--- a/Word/#2_Servlets.docx
+++ b/Word/#2_Servlets.docx
@@ -3,22 +3,4879 @@
 <w:document xmlns:wpc="http://schemas.microsoft.com/office/word/2010/wordprocessingCanvas" xmlns:cx="http://schemas.microsoft.com/office/drawing/2014/chartex" xmlns:cx1="http://schemas.microsoft.com/office/drawing/2015/9/8/chartex" xmlns:cx2="http://schemas.microsoft.com/office/drawing/2015/10/21/chartex" xmlns:cx3="http://schemas.microsoft.com/office/drawing/2016/5/9/chartex" xmlns:cx4="http://schemas.microsoft.com/office/drawing/2016/5/10/chartex" xmlns:cx5="http://schemas.microsoft.com/office/drawing/2016/5/11/chartex" xmlns:cx6="http://schemas.microsoft.com/office/drawing/2016/5/12/chartex" xmlns:cx7="http://schemas.microsoft.com/office/drawing/2016/5/13/chartex" xmlns:cx8="http://schemas.microsoft.com/office/drawing/2016/5/14/chartex" xmlns:mc="http://schemas.openxmlformats.org/markup-compatibility/2006" xmlns:aink="http://schemas.microsoft.com/office/drawing/2016/ink" xmlns:am3d="http://schemas.microsoft.com/office/drawing/2017/model3d" xmlns:o="urn:schemas-microsoft-com:office:office" xmlns:oel="http://schemas.microsoft.com/office/2019/extlst" xmlns:r="http://schemas.openxmlformats.org/officeDocument/2006/relationships" xmlns:m="http://schemas.openxmlformats.org/officeDocument/2006/math" xmlns:v="urn:schemas-microsoft-com:vml" xmlns:wp14="http://schemas.microsoft.com/office/word/2010/wordprocessingDrawing" xmlns:wp="http://schemas.openxmlformats.org/drawingml/2006/wordprocessingDrawing" xmlns:w10="urn:schemas-microsoft-com:office:word" xmlns:w="http://schemas.openxmlformats.org/wordprocessingml/2006/main" xmlns:w14="http://schemas.microsoft.com/office/word/2010/wordml" xmlns:w15="http://schemas.microsoft.com/office/word/2012/wordml" xmlns:w16cex="http://schemas.microsoft.com/office/word/2018/wordml/cex" xmlns:w16cid="http://schemas.microsoft.com/office/word/2016/wordml/cid" xmlns:w16="http://schemas.microsoft.com/office/word/2018/wordml" xmlns:w16du="http://schemas.microsoft.com/office/word/2023/wordml/word16du" xmlns:w16sdtdh="http://schemas.microsoft.com/office/word/2020/wordml/sdtdatahash" xmlns:w16se="http://schemas.microsoft.com/office/word/2015/wordml/symex" xmlns:wpg="http://schemas.microsoft.com/office/word/2010/wordprocessingGroup" xmlns:wpi="http://schemas.microsoft.com/office/word/2010/wordprocessingInk" xmlns:wne="http://schemas.microsoft.com/office/word/2006/wordml" xmlns:wps="http://schemas.microsoft.com/office/word/2010/wordprocessingShape" mc:Ignorable="w14 w15 w16se w16cid w16 w16cex w16sdtdh w16du wp14">
   <w:body>
     <w:p>
-      <w:r>
+      <w:pPr>
+        <w:jc w:val="center"/>
+        <w:rPr>
+          <w:rFonts w:cstheme="minorHAnsi"/>
+          <w:b/>
+          <w:bCs/>
+          <w:color w:val="C00000"/>
+          <w:sz w:val="36"/>
+          <w:szCs w:val="36"/>
+        </w:rPr>
+      </w:pPr>
+      <w:r>
+        <w:rPr>
+          <w:rFonts w:cstheme="minorHAnsi"/>
+          <w:b/>
+          <w:bCs/>
+          <w:color w:val="C00000"/>
+          <w:sz w:val="36"/>
+          <w:szCs w:val="36"/>
+        </w:rPr>
         <w:t>Servlets</w:t>
       </w:r>
     </w:p>
     <w:p>
-      <w:r>
+      <w:pPr>
+        <w:jc w:val="both"/>
+        <w:rPr>
+          <w:rFonts w:cstheme="minorHAnsi"/>
+          <w:b/>
+          <w:bCs/>
+          <w:color w:val="C00000"/>
+          <w:sz w:val="28"/>
+          <w:szCs w:val="28"/>
+        </w:rPr>
+      </w:pPr>
+      <w:r>
+        <w:rPr>
+          <w:rFonts w:cstheme="minorHAnsi"/>
+          <w:b/>
+          <w:bCs/>
+          <w:color w:val="C00000"/>
+          <w:sz w:val="28"/>
+          <w:szCs w:val="28"/>
+        </w:rPr>
+        <w:t>##</w:t>
+      </w:r>
+      <w:r>
+        <w:rPr>
+          <w:rFonts w:cstheme="minorHAnsi"/>
+          <w:b/>
+          <w:bCs/>
+          <w:color w:val="C00000"/>
+          <w:sz w:val="28"/>
+          <w:szCs w:val="28"/>
+        </w:rPr>
+        <w:t># Basics</w:t>
+      </w:r>
+      <w:r>
+        <w:rPr>
+          <w:rFonts w:cstheme="minorHAnsi"/>
+          <w:b/>
+          <w:bCs/>
+          <w:color w:val="C00000"/>
+          <w:sz w:val="28"/>
+          <w:szCs w:val="28"/>
+        </w:rPr>
+        <w:t xml:space="preserve"> of Web</w:t>
+      </w:r>
+      <w:r>
+        <w:rPr>
+          <w:rFonts w:cstheme="minorHAnsi"/>
+          <w:b/>
+          <w:bCs/>
+          <w:color w:val="C00000"/>
+          <w:sz w:val="28"/>
+          <w:szCs w:val="28"/>
+        </w:rPr>
+        <w:t xml:space="preserve"> ###</w:t>
+      </w:r>
+    </w:p>
+    <w:p>
+      <w:pPr>
+        <w:jc w:val="both"/>
+        <w:rPr>
+          <w:rFonts w:cstheme="minorHAnsi"/>
+          <w:b/>
+          <w:bCs/>
+          <w:sz w:val="24"/>
+          <w:szCs w:val="24"/>
+        </w:rPr>
+      </w:pPr>
+      <w:r>
+        <w:rPr>
+          <w:rFonts w:cstheme="minorHAnsi"/>
+          <w:b/>
+          <w:bCs/>
+          <w:sz w:val="24"/>
+          <w:szCs w:val="24"/>
+        </w:rPr>
+        <w:t>Web applications are software programs that run on web servers and are accessed via web browsers over a network, typically the Internet. They provide functionality through a user-friendly interface and can range from simple websites to complex applications like online banking systems, e-commerce platforms, and social media sites.</w:t>
+      </w:r>
+    </w:p>
+    <w:p>
+      <w:pPr>
+        <w:jc w:val="both"/>
+        <w:rPr>
+          <w:rFonts w:cstheme="minorHAnsi"/>
+          <w:b/>
+          <w:bCs/>
+          <w:sz w:val="24"/>
+          <w:szCs w:val="24"/>
+        </w:rPr>
+      </w:pPr>
+      <w:r>
+        <w:rPr>
+          <w:rFonts w:cstheme="minorHAnsi"/>
+          <w:b/>
+          <w:bCs/>
+          <w:sz w:val="24"/>
+          <w:szCs w:val="24"/>
+        </w:rPr>
+        <w:t>### Key Components:</w:t>
+      </w:r>
+      <w:r>
+        <w:rPr>
+          <w:rFonts w:cstheme="minorHAnsi"/>
+          <w:b/>
+          <w:bCs/>
+          <w:sz w:val="24"/>
+          <w:szCs w:val="24"/>
+        </w:rPr>
+        <w:t xml:space="preserve"> ###</w:t>
+      </w:r>
+    </w:p>
+    <w:p>
+      <w:pPr>
+        <w:spacing w:after="0" w:line="240" w:lineRule="auto"/>
+        <w:jc w:val="both"/>
+        <w:rPr>
+          <w:rFonts w:cstheme="minorHAnsi"/>
+          <w:b/>
+          <w:bCs/>
+          <w:sz w:val="24"/>
+          <w:szCs w:val="24"/>
+        </w:rPr>
+      </w:pPr>
+      <w:r>
+        <w:rPr>
+          <w:rFonts w:cstheme="minorHAnsi"/>
+          <w:b/>
+          <w:bCs/>
+          <w:sz w:val="24"/>
+          <w:szCs w:val="24"/>
+        </w:rPr>
+        <w:t>1. Client: The user interface, typically a web browser, that interacts with the web application.</w:t>
+      </w:r>
+    </w:p>
+    <w:p>
+      <w:pPr>
+        <w:spacing w:after="0" w:line="240" w:lineRule="auto"/>
+        <w:jc w:val="both"/>
+        <w:rPr>
+          <w:rFonts w:cstheme="minorHAnsi"/>
+          <w:b/>
+          <w:bCs/>
+          <w:sz w:val="24"/>
+          <w:szCs w:val="24"/>
+        </w:rPr>
+      </w:pPr>
+      <w:r>
+        <w:rPr>
+          <w:rFonts w:cstheme="minorHAnsi"/>
+          <w:b/>
+          <w:bCs/>
+          <w:sz w:val="24"/>
+          <w:szCs w:val="24"/>
+        </w:rPr>
+        <w:t>2. Server: The backend that processes requests from the client, performs business logic, and serves responses.</w:t>
+      </w:r>
+    </w:p>
+    <w:p>
+      <w:pPr>
+        <w:spacing w:after="0" w:line="240" w:lineRule="auto"/>
+        <w:jc w:val="both"/>
+        <w:rPr>
+          <w:rFonts w:cstheme="minorHAnsi"/>
+          <w:b/>
+          <w:bCs/>
+          <w:sz w:val="24"/>
+          <w:szCs w:val="24"/>
+        </w:rPr>
+      </w:pPr>
+      <w:r>
+        <w:rPr>
+          <w:rFonts w:cstheme="minorHAnsi"/>
+          <w:b/>
+          <w:bCs/>
+          <w:sz w:val="24"/>
+          <w:szCs w:val="24"/>
+        </w:rPr>
+        <w:t>3. Database: Stores data required by the web application.</w:t>
+      </w:r>
+    </w:p>
+    <w:p>
+      <w:pPr>
+        <w:spacing w:after="0" w:line="240" w:lineRule="auto"/>
+        <w:jc w:val="both"/>
+        <w:rPr>
+          <w:rFonts w:cstheme="minorHAnsi"/>
+          <w:b/>
+          <w:bCs/>
+          <w:sz w:val="24"/>
+          <w:szCs w:val="24"/>
+        </w:rPr>
+      </w:pPr>
+    </w:p>
+    <w:p>
+      <w:pPr>
+        <w:jc w:val="both"/>
+        <w:rPr>
+          <w:rFonts w:cstheme="minorHAnsi"/>
+          <w:b/>
+          <w:bCs/>
+          <w:color w:val="C00000"/>
+          <w:sz w:val="24"/>
+          <w:szCs w:val="24"/>
+        </w:rPr>
+      </w:pPr>
+      <w:r>
+        <w:rPr>
+          <w:rFonts w:cstheme="minorHAnsi"/>
+          <w:b/>
+          <w:bCs/>
+          <w:color w:val="C00000"/>
+          <w:sz w:val="24"/>
+          <w:szCs w:val="24"/>
+        </w:rPr>
+        <w:t>### Client-Server Architecture ###</w:t>
+      </w:r>
+    </w:p>
+    <w:p>
+      <w:pPr>
+        <w:jc w:val="both"/>
+        <w:rPr>
+          <w:rFonts w:cstheme="minorHAnsi"/>
+          <w:b/>
+          <w:bCs/>
+          <w:sz w:val="24"/>
+          <w:szCs w:val="24"/>
+        </w:rPr>
+      </w:pPr>
+      <w:r>
+        <w:rPr>
+          <w:rFonts w:cstheme="minorHAnsi"/>
+          <w:b/>
+          <w:bCs/>
+          <w:sz w:val="24"/>
+          <w:szCs w:val="24"/>
+        </w:rPr>
+        <w:t>Client-server architecture is a computing model where clients (users) request services and resources from a centralized server.</w:t>
+      </w:r>
+    </w:p>
+    <w:p>
+      <w:pPr>
+        <w:jc w:val="both"/>
+        <w:rPr>
+          <w:rFonts w:cstheme="minorHAnsi"/>
+          <w:b/>
+          <w:bCs/>
+          <w:sz w:val="24"/>
+          <w:szCs w:val="24"/>
+        </w:rPr>
+      </w:pPr>
+      <w:r>
+        <w:rPr>
+          <w:rFonts w:cstheme="minorHAnsi"/>
+          <w:b/>
+          <w:bCs/>
+          <w:sz w:val="24"/>
+          <w:szCs w:val="24"/>
+        </w:rPr>
+        <w:t>Types of Client-Server Architecture:</w:t>
+      </w:r>
+    </w:p>
+    <w:p>
+      <w:pPr>
+        <w:jc w:val="both"/>
+        <w:rPr>
+          <w:rFonts w:cstheme="minorHAnsi"/>
+          <w:b/>
+          <w:bCs/>
+          <w:sz w:val="24"/>
+          <w:szCs w:val="24"/>
+        </w:rPr>
+      </w:pPr>
+      <w:r>
+        <w:rPr>
+          <w:rFonts w:cstheme="minorHAnsi"/>
+          <w:b/>
+          <w:bCs/>
+          <w:sz w:val="24"/>
+          <w:szCs w:val="24"/>
+        </w:rPr>
+        <w:t>1. Two-Tier Architecture:</w:t>
+      </w:r>
+    </w:p>
+    <w:p>
+      <w:pPr>
+        <w:pStyle w:val="ListParagraph"/>
+        <w:numPr>
+          <w:ilvl w:val="0"/>
+          <w:numId w:val="17"/>
+        </w:numPr>
+        <w:jc w:val="both"/>
+        <w:rPr>
+          <w:rFonts w:cstheme="minorHAnsi"/>
+          <w:b/>
+          <w:bCs/>
+          <w:sz w:val="24"/>
+          <w:szCs w:val="24"/>
+        </w:rPr>
+      </w:pPr>
+      <w:r>
+        <w:rPr>
+          <w:rFonts w:cstheme="minorHAnsi"/>
+          <w:b/>
+          <w:bCs/>
+          <w:sz w:val="24"/>
+          <w:szCs w:val="24"/>
+        </w:rPr>
+        <w:t>Client: Manages the user interface and sends requests to the server.</w:t>
+      </w:r>
+    </w:p>
+    <w:p>
+      <w:pPr>
+        <w:pStyle w:val="ListParagraph"/>
+        <w:numPr>
+          <w:ilvl w:val="0"/>
+          <w:numId w:val="17"/>
+        </w:numPr>
+        <w:jc w:val="both"/>
+        <w:rPr>
+          <w:rFonts w:cstheme="minorHAnsi"/>
+          <w:b/>
+          <w:bCs/>
+          <w:sz w:val="24"/>
+          <w:szCs w:val="24"/>
+        </w:rPr>
+      </w:pPr>
+      <w:r>
+        <w:rPr>
+          <w:rFonts w:cstheme="minorHAnsi"/>
+          <w:b/>
+          <w:bCs/>
+          <w:sz w:val="24"/>
+          <w:szCs w:val="24"/>
+        </w:rPr>
+        <w:t>Server: Handles requests, processes data, and returns responses.</w:t>
+      </w:r>
+    </w:p>
+    <w:p>
+      <w:pPr>
+        <w:pStyle w:val="ListParagraph"/>
+        <w:numPr>
+          <w:ilvl w:val="0"/>
+          <w:numId w:val="17"/>
+        </w:numPr>
+        <w:jc w:val="both"/>
+        <w:rPr>
+          <w:rFonts w:cstheme="minorHAnsi"/>
+          <w:b/>
+          <w:bCs/>
+          <w:sz w:val="24"/>
+          <w:szCs w:val="24"/>
+        </w:rPr>
+      </w:pPr>
+      <w:r>
+        <w:rPr>
+          <w:rFonts w:cstheme="minorHAnsi"/>
+          <w:b/>
+          <w:bCs/>
+          <w:sz w:val="24"/>
+          <w:szCs w:val="24"/>
+        </w:rPr>
+        <w:t>Example: A web browser (client) requesting a web page from a web server.</w:t>
+      </w:r>
+    </w:p>
+    <w:p>
+      <w:pPr>
+        <w:jc w:val="both"/>
+        <w:rPr>
+          <w:rFonts w:cstheme="minorHAnsi"/>
+          <w:b/>
+          <w:bCs/>
+          <w:sz w:val="24"/>
+          <w:szCs w:val="24"/>
+        </w:rPr>
+      </w:pPr>
+      <w:r>
+        <w:rPr>
+          <w:rFonts w:cstheme="minorHAnsi"/>
+          <w:b/>
+          <w:bCs/>
+          <w:noProof/>
+          <w:sz w:val="24"/>
+          <w:szCs w:val="24"/>
+        </w:rPr>
+        <w:drawing>
+          <wp:inline distT="0" distB="0" distL="0" distR="0" wp14:anchorId="265CF8AF" wp14:editId="0561ED8B">
+            <wp:extent cx="6051622" cy="2863516"/>
+            <wp:effectExtent l="0" t="0" r="6350" b="0"/>
+            <wp:docPr id="736303889" name="Picture 1"/>
+            <wp:cNvGraphicFramePr>
+              <a:graphicFrameLocks xmlns:a="http://schemas.openxmlformats.org/drawingml/2006/main" noChangeAspect="1"/>
+            </wp:cNvGraphicFramePr>
+            <a:graphic xmlns:a="http://schemas.openxmlformats.org/drawingml/2006/main">
+              <a:graphicData uri="http://schemas.openxmlformats.org/drawingml/2006/picture">
+                <pic:pic xmlns:pic="http://schemas.openxmlformats.org/drawingml/2006/picture">
+                  <pic:nvPicPr>
+                    <pic:cNvPr id="736303889" name="Picture 736303889"/>
+                    <pic:cNvPicPr/>
+                  </pic:nvPicPr>
+                  <pic:blipFill>
+                    <a:blip r:embed="rId5">
+                      <a:extLst>
+                        <a:ext uri="{28A0092B-C50C-407E-A947-70E740481C1C}">
+                          <a14:useLocalDpi xmlns:a14="http://schemas.microsoft.com/office/drawing/2010/main" val="0"/>
+                        </a:ext>
+                      </a:extLst>
+                    </a:blip>
+                    <a:stretch>
+                      <a:fillRect/>
+                    </a:stretch>
+                  </pic:blipFill>
+                  <pic:spPr>
+                    <a:xfrm>
+                      <a:off x="0" y="0"/>
+                      <a:ext cx="6119111" cy="2895450"/>
+                    </a:xfrm>
+                    <a:prstGeom prst="rect">
+                      <a:avLst/>
+                    </a:prstGeom>
+                  </pic:spPr>
+                </pic:pic>
+              </a:graphicData>
+            </a:graphic>
+          </wp:inline>
+        </w:drawing>
+      </w:r>
+    </w:p>
+    <w:p>
+      <w:pPr>
+        <w:jc w:val="both"/>
+        <w:rPr>
+          <w:rFonts w:cstheme="minorHAnsi"/>
+          <w:b/>
+          <w:bCs/>
+          <w:sz w:val="24"/>
+          <w:szCs w:val="24"/>
+        </w:rPr>
+      </w:pPr>
+    </w:p>
+    <w:p>
+      <w:pPr>
+        <w:jc w:val="both"/>
+        <w:rPr>
+          <w:rFonts w:cstheme="minorHAnsi"/>
+          <w:b/>
+          <w:bCs/>
+          <w:sz w:val="24"/>
+          <w:szCs w:val="24"/>
+        </w:rPr>
+      </w:pPr>
+      <w:r>
+        <w:rPr>
+          <w:rFonts w:cstheme="minorHAnsi"/>
+          <w:b/>
+          <w:bCs/>
+          <w:sz w:val="24"/>
+          <w:szCs w:val="24"/>
+        </w:rPr>
+        <w:lastRenderedPageBreak/>
+        <w:t>2. Three-Tier Architecture:</w:t>
+      </w:r>
+    </w:p>
+    <w:p>
+      <w:pPr>
+        <w:pStyle w:val="ListParagraph"/>
+        <w:numPr>
+          <w:ilvl w:val="0"/>
+          <w:numId w:val="19"/>
+        </w:numPr>
+        <w:jc w:val="both"/>
+        <w:rPr>
+          <w:rFonts w:cstheme="minorHAnsi"/>
+          <w:b/>
+          <w:bCs/>
+          <w:sz w:val="24"/>
+          <w:szCs w:val="24"/>
+        </w:rPr>
+      </w:pPr>
+      <w:r>
+        <w:rPr>
+          <w:rFonts w:cstheme="minorHAnsi"/>
+          <w:b/>
+          <w:bCs/>
+          <w:sz w:val="24"/>
+          <w:szCs w:val="24"/>
+        </w:rPr>
+        <w:t>Presentation Tier (Client): The user interface layer (web browser).</w:t>
+      </w:r>
+    </w:p>
+    <w:p>
+      <w:pPr>
+        <w:pStyle w:val="ListParagraph"/>
+        <w:numPr>
+          <w:ilvl w:val="0"/>
+          <w:numId w:val="19"/>
+        </w:numPr>
+        <w:jc w:val="both"/>
+        <w:rPr>
+          <w:rFonts w:cstheme="minorHAnsi"/>
+          <w:b/>
+          <w:bCs/>
+          <w:sz w:val="24"/>
+          <w:szCs w:val="24"/>
+        </w:rPr>
+      </w:pPr>
+      <w:r>
+        <w:rPr>
+          <w:rFonts w:cstheme="minorHAnsi"/>
+          <w:b/>
+          <w:bCs/>
+          <w:sz w:val="24"/>
+          <w:szCs w:val="24"/>
+        </w:rPr>
+        <w:t>Logic Tier (Application Server): Processes business logic and handles communication between the client and the database.</w:t>
+      </w:r>
+    </w:p>
+    <w:p>
+      <w:pPr>
+        <w:pStyle w:val="ListParagraph"/>
+        <w:numPr>
+          <w:ilvl w:val="0"/>
+          <w:numId w:val="19"/>
+        </w:numPr>
+        <w:jc w:val="both"/>
+        <w:rPr>
+          <w:rFonts w:cstheme="minorHAnsi"/>
+          <w:b/>
+          <w:bCs/>
+          <w:sz w:val="24"/>
+          <w:szCs w:val="24"/>
+        </w:rPr>
+      </w:pPr>
+      <w:r>
+        <w:rPr>
+          <w:rFonts w:cstheme="minorHAnsi"/>
+          <w:b/>
+          <w:bCs/>
+          <w:sz w:val="24"/>
+          <w:szCs w:val="24"/>
+        </w:rPr>
+        <w:t>Data Tier (Database Server): Manages the storage and retrieval of data.</w:t>
+      </w:r>
+    </w:p>
+    <w:p>
+      <w:pPr>
+        <w:pStyle w:val="ListParagraph"/>
+        <w:numPr>
+          <w:ilvl w:val="0"/>
+          <w:numId w:val="19"/>
+        </w:numPr>
+        <w:jc w:val="both"/>
+        <w:rPr>
+          <w:rFonts w:cstheme="minorHAnsi"/>
+          <w:b/>
+          <w:bCs/>
+          <w:sz w:val="24"/>
+          <w:szCs w:val="24"/>
+        </w:rPr>
+      </w:pPr>
+      <w:r>
+        <w:rPr>
+          <w:rFonts w:cstheme="minorHAnsi"/>
+          <w:b/>
+          <w:bCs/>
+          <w:sz w:val="24"/>
+          <w:szCs w:val="24"/>
+        </w:rPr>
+        <w:t>Example: An e-commerce website where the client interacts with the application server, which in turn interacts with the database server.</w:t>
+      </w:r>
+    </w:p>
+    <w:p>
+      <w:pPr>
+        <w:jc w:val="both"/>
+        <w:rPr>
+          <w:rFonts w:cstheme="minorHAnsi"/>
+          <w:b/>
+          <w:bCs/>
+          <w:sz w:val="24"/>
+          <w:szCs w:val="24"/>
+        </w:rPr>
+      </w:pPr>
+      <w:r>
+        <w:rPr>
+          <w:rFonts w:cstheme="minorHAnsi"/>
+          <w:b/>
+          <w:bCs/>
+          <w:noProof/>
+          <w:sz w:val="24"/>
+          <w:szCs w:val="24"/>
+        </w:rPr>
+        <w:drawing>
+          <wp:inline distT="0" distB="0" distL="0" distR="0" wp14:anchorId="21D28E9D" wp14:editId="7B3B27A1">
+            <wp:extent cx="6091163" cy="2903621"/>
+            <wp:effectExtent l="0" t="0" r="5080" b="0"/>
+            <wp:docPr id="813376951" name="Picture 2"/>
+            <wp:cNvGraphicFramePr>
+              <a:graphicFrameLocks xmlns:a="http://schemas.openxmlformats.org/drawingml/2006/main" noChangeAspect="1"/>
+            </wp:cNvGraphicFramePr>
+            <a:graphic xmlns:a="http://schemas.openxmlformats.org/drawingml/2006/main">
+              <a:graphicData uri="http://schemas.openxmlformats.org/drawingml/2006/picture">
+                <pic:pic xmlns:pic="http://schemas.openxmlformats.org/drawingml/2006/picture">
+                  <pic:nvPicPr>
+                    <pic:cNvPr id="813376951" name="Picture 813376951"/>
+                    <pic:cNvPicPr/>
+                  </pic:nvPicPr>
+                  <pic:blipFill>
+                    <a:blip r:embed="rId6">
+                      <a:extLst>
+                        <a:ext uri="{28A0092B-C50C-407E-A947-70E740481C1C}">
+                          <a14:useLocalDpi xmlns:a14="http://schemas.microsoft.com/office/drawing/2010/main" val="0"/>
+                        </a:ext>
+                      </a:extLst>
+                    </a:blip>
+                    <a:stretch>
+                      <a:fillRect/>
+                    </a:stretch>
+                  </pic:blipFill>
+                  <pic:spPr>
+                    <a:xfrm>
+                      <a:off x="0" y="0"/>
+                      <a:ext cx="6142173" cy="2927937"/>
+                    </a:xfrm>
+                    <a:prstGeom prst="rect">
+                      <a:avLst/>
+                    </a:prstGeom>
+                  </pic:spPr>
+                </pic:pic>
+              </a:graphicData>
+            </a:graphic>
+          </wp:inline>
+        </w:drawing>
+      </w:r>
+    </w:p>
+    <w:p>
+      <w:pPr>
+        <w:jc w:val="both"/>
+        <w:rPr>
+          <w:rFonts w:cstheme="minorHAnsi"/>
+          <w:b/>
+          <w:bCs/>
+          <w:sz w:val="24"/>
+          <w:szCs w:val="24"/>
+        </w:rPr>
+      </w:pPr>
+    </w:p>
+    <w:p>
+      <w:pPr>
+        <w:jc w:val="both"/>
+        <w:rPr>
+          <w:rFonts w:cstheme="minorHAnsi"/>
+          <w:b/>
+          <w:bCs/>
+          <w:sz w:val="24"/>
+          <w:szCs w:val="24"/>
+        </w:rPr>
+      </w:pPr>
+      <w:r>
+        <w:rPr>
+          <w:rFonts w:cstheme="minorHAnsi"/>
+          <w:b/>
+          <w:bCs/>
+          <w:sz w:val="24"/>
+          <w:szCs w:val="24"/>
+        </w:rPr>
+        <w:t>3. N-Tier Architecture:</w:t>
+      </w:r>
+    </w:p>
+    <w:p>
+      <w:pPr>
+        <w:pStyle w:val="ListParagraph"/>
+        <w:numPr>
+          <w:ilvl w:val="0"/>
+          <w:numId w:val="21"/>
+        </w:numPr>
+        <w:jc w:val="both"/>
+        <w:rPr>
+          <w:rFonts w:cstheme="minorHAnsi"/>
+          <w:b/>
+          <w:bCs/>
+          <w:sz w:val="24"/>
+          <w:szCs w:val="24"/>
+        </w:rPr>
+      </w:pPr>
+      <w:r>
+        <w:rPr>
+          <w:rFonts w:cstheme="minorHAnsi"/>
+          <w:b/>
+          <w:bCs/>
+          <w:sz w:val="24"/>
+          <w:szCs w:val="24"/>
+        </w:rPr>
+        <w:t>Extends the three-tier architecture by adding more layers (e.g., additional application servers) to improve scalability and manageability.</w:t>
+      </w:r>
+    </w:p>
+    <w:p>
+      <w:pPr>
+        <w:pStyle w:val="ListParagraph"/>
+        <w:numPr>
+          <w:ilvl w:val="0"/>
+          <w:numId w:val="21"/>
+        </w:numPr>
+        <w:jc w:val="both"/>
+        <w:rPr>
+          <w:rFonts w:cstheme="minorHAnsi"/>
+          <w:b/>
+          <w:bCs/>
+          <w:sz w:val="24"/>
+          <w:szCs w:val="24"/>
+        </w:rPr>
+      </w:pPr>
+      <w:r>
+        <w:rPr>
+          <w:rFonts w:cstheme="minorHAnsi"/>
+          <w:b/>
+          <w:bCs/>
+          <w:sz w:val="24"/>
+          <w:szCs w:val="24"/>
+        </w:rPr>
+        <w:t>Example: Large-scale enterprise applications with multiple application servers handling different types of business logic.</w:t>
+      </w:r>
+    </w:p>
+    <w:p>
+      <w:pPr>
+        <w:jc w:val="both"/>
+        <w:rPr>
+          <w:rFonts w:cstheme="minorHAnsi"/>
+          <w:b/>
+          <w:bCs/>
+          <w:sz w:val="24"/>
+          <w:szCs w:val="24"/>
+        </w:rPr>
+      </w:pPr>
+    </w:p>
+    <w:p>
+      <w:pPr>
+        <w:jc w:val="both"/>
+        <w:rPr>
+          <w:rFonts w:cstheme="minorHAnsi"/>
+          <w:b/>
+          <w:bCs/>
+          <w:color w:val="C00000"/>
+          <w:sz w:val="24"/>
+          <w:szCs w:val="24"/>
+        </w:rPr>
+      </w:pPr>
+      <w:r>
+        <w:rPr>
+          <w:rFonts w:cstheme="minorHAnsi"/>
+          <w:b/>
+          <w:bCs/>
+          <w:color w:val="C00000"/>
+          <w:sz w:val="24"/>
+          <w:szCs w:val="24"/>
+        </w:rPr>
+        <w:t>### HTTP Protocol</w:t>
+      </w:r>
+      <w:r>
+        <w:rPr>
+          <w:rFonts w:cstheme="minorHAnsi"/>
+          <w:b/>
+          <w:bCs/>
+          <w:color w:val="C00000"/>
+          <w:sz w:val="24"/>
+          <w:szCs w:val="24"/>
+        </w:rPr>
+        <w:t xml:space="preserve"> </w:t>
+      </w:r>
+      <w:r>
+        <w:rPr>
+          <w:rFonts w:cstheme="minorHAnsi"/>
+          <w:b/>
+          <w:bCs/>
+          <w:color w:val="C00000"/>
+          <w:sz w:val="24"/>
+          <w:szCs w:val="24"/>
+        </w:rPr>
+        <w:t>###</w:t>
+      </w:r>
+    </w:p>
+    <w:p>
+      <w:pPr>
+        <w:jc w:val="both"/>
+        <w:rPr>
+          <w:rFonts w:cstheme="minorHAnsi"/>
+          <w:b/>
+          <w:bCs/>
+          <w:color w:val="1F3864" w:themeColor="accent1" w:themeShade="80"/>
+          <w:sz w:val="24"/>
+          <w:szCs w:val="24"/>
+        </w:rPr>
+      </w:pPr>
+      <w:r>
+        <w:rPr>
+          <w:rFonts w:cstheme="minorHAnsi"/>
+          <w:b/>
+          <w:bCs/>
+          <w:i/>
+          <w:iCs/>
+          <w:color w:val="C00000"/>
+          <w:sz w:val="24"/>
+          <w:szCs w:val="24"/>
+        </w:rPr>
+        <w:t>Hypertext Transfer Protocol (HTTP</w:t>
+      </w:r>
+      <w:r>
+        <w:rPr>
+          <w:rFonts w:cstheme="minorHAnsi"/>
+          <w:i/>
+          <w:iCs/>
+          <w:sz w:val="24"/>
+          <w:szCs w:val="24"/>
+        </w:rPr>
+        <w:t>)</w:t>
+      </w:r>
+      <w:r>
+        <w:rPr>
+          <w:rFonts w:cstheme="minorHAnsi"/>
+          <w:b/>
+          <w:bCs/>
+          <w:sz w:val="24"/>
+          <w:szCs w:val="24"/>
+        </w:rPr>
+        <w:t xml:space="preserve"> is an </w:t>
+      </w:r>
+      <w:hyperlink r:id="rId7" w:tgtFrame="_blank" w:history="1">
+        <w:r>
+          <w:rPr>
+            <w:rFonts w:cstheme="minorHAnsi"/>
+            <w:b/>
+            <w:bCs/>
+            <w:sz w:val="24"/>
+            <w:szCs w:val="24"/>
+          </w:rPr>
+          <w:t>application-layer</w:t>
+        </w:r>
+      </w:hyperlink>
+      <w:r>
+        <w:rPr>
+          <w:rFonts w:cstheme="minorHAnsi"/>
+          <w:b/>
+          <w:bCs/>
+          <w:sz w:val="24"/>
+          <w:szCs w:val="24"/>
+        </w:rPr>
+        <w:t xml:space="preserve"> protocol for transmitting hypermedia documents, such as HTML. It was designed for communication between web browsers and web servers, but it can also be used for other purposes. HTTP follows a classical </w:t>
+      </w:r>
+      <w:hyperlink r:id="rId8" w:tgtFrame="_blank" w:history="1">
+        <w:r>
+          <w:rPr>
+            <w:rFonts w:cstheme="minorHAnsi"/>
+            <w:b/>
+            <w:bCs/>
+            <w:sz w:val="24"/>
+            <w:szCs w:val="24"/>
+          </w:rPr>
+          <w:t>client-server model</w:t>
+        </w:r>
+      </w:hyperlink>
+      <w:r>
+        <w:rPr>
+          <w:rFonts w:cstheme="minorHAnsi"/>
+          <w:b/>
+          <w:bCs/>
+          <w:sz w:val="24"/>
+          <w:szCs w:val="24"/>
+        </w:rPr>
+        <w:t xml:space="preserve">, with a client opening a connection to make a request, then waiting until it receives a response. HTTP is a </w:t>
+      </w:r>
+      <w:hyperlink r:id="rId9" w:tgtFrame="_blank" w:history="1">
+        <w:r>
+          <w:rPr>
+            <w:rFonts w:cstheme="minorHAnsi"/>
+            <w:b/>
+            <w:bCs/>
+            <w:sz w:val="24"/>
+            <w:szCs w:val="24"/>
+          </w:rPr>
+          <w:t>stateless protocol</w:t>
+        </w:r>
+      </w:hyperlink>
+      <w:r>
+        <w:rPr>
+          <w:rFonts w:cstheme="minorHAnsi"/>
+          <w:b/>
+          <w:bCs/>
+          <w:sz w:val="24"/>
+          <w:szCs w:val="24"/>
+        </w:rPr>
+        <w:t>, meaning that the server does not keep any data (state) between two requests.</w:t>
+      </w:r>
+      <w:r>
+        <w:rPr>
+          <w:rFonts w:cstheme="minorHAnsi"/>
+          <w:b/>
+          <w:bCs/>
+          <w:sz w:val="24"/>
+          <w:szCs w:val="24"/>
+        </w:rPr>
+        <w:t xml:space="preserve"> </w:t>
+      </w:r>
+      <w:hyperlink r:id="rId10" w:history="1">
+        <w:r>
+          <w:rPr>
+            <w:rStyle w:val="Hyperlink"/>
+            <w:rFonts w:cstheme="minorHAnsi"/>
+            <w:b/>
+            <w:bCs/>
+            <w:sz w:val="24"/>
+            <w:szCs w:val="24"/>
+            <w14:textFill>
+              <w14:solidFill>
+                <w14:srgbClr w14:val="0000FF">
+                  <w14:lumMod w14:val="50000"/>
+                </w14:srgbClr>
+              </w14:solidFill>
+            </w14:textFill>
+          </w:rPr>
+          <w:t>https://developer.mozilla.org/en-US/docs/Web/HTTP</w:t>
+        </w:r>
+      </w:hyperlink>
+      <w:r>
+        <w:rPr>
+          <w:rFonts w:cstheme="minorHAnsi"/>
+          <w:b/>
+          <w:bCs/>
+          <w:color w:val="1F3864" w:themeColor="accent1" w:themeShade="80"/>
+          <w:sz w:val="24"/>
+          <w:szCs w:val="24"/>
+        </w:rPr>
+        <w:t xml:space="preserve"> </w:t>
+      </w:r>
+    </w:p>
+    <w:p>
+      <w:pPr>
+        <w:spacing w:before="100" w:beforeAutospacing="1" w:after="100" w:afterAutospacing="1" w:line="240" w:lineRule="auto"/>
+        <w:outlineLvl w:val="0"/>
+        <w:rPr>
+          <w:rFonts w:cstheme="minorHAnsi"/>
+          <w:b/>
+          <w:bCs/>
+          <w:color w:val="C00000"/>
+          <w:sz w:val="24"/>
+          <w:szCs w:val="24"/>
+        </w:rPr>
+      </w:pPr>
+      <w:r>
+        <w:rPr>
+          <w:rFonts w:cstheme="minorHAnsi"/>
+          <w:b/>
+          <w:bCs/>
+          <w:color w:val="C00000"/>
+          <w:sz w:val="24"/>
+          <w:szCs w:val="24"/>
+        </w:rPr>
+        <w:lastRenderedPageBreak/>
+        <w:t xml:space="preserve">### </w:t>
+      </w:r>
+      <w:r>
+        <w:rPr>
+          <w:rFonts w:cstheme="minorHAnsi"/>
+          <w:b/>
+          <w:bCs/>
+          <w:color w:val="C00000"/>
+          <w:sz w:val="24"/>
+          <w:szCs w:val="24"/>
+        </w:rPr>
+        <w:t>HTTP request methods</w:t>
+      </w:r>
+      <w:r>
+        <w:rPr>
+          <w:rFonts w:cstheme="minorHAnsi"/>
+          <w:b/>
+          <w:bCs/>
+          <w:color w:val="C00000"/>
+          <w:sz w:val="24"/>
+          <w:szCs w:val="24"/>
+        </w:rPr>
+        <w:t xml:space="preserve"> ###</w:t>
+      </w:r>
+    </w:p>
+    <w:p>
+      <w:pPr>
+        <w:jc w:val="both"/>
+        <w:rPr>
+          <w:rFonts w:cstheme="minorHAnsi"/>
+          <w:b/>
+          <w:bCs/>
+          <w:sz w:val="24"/>
+          <w:szCs w:val="24"/>
+        </w:rPr>
+      </w:pPr>
+      <w:r>
+        <w:rPr>
+          <w:rFonts w:cstheme="minorHAnsi"/>
+          <w:b/>
+          <w:bCs/>
+          <w:sz w:val="24"/>
+          <w:szCs w:val="24"/>
+        </w:rPr>
+        <w:t xml:space="preserve">HTTP defines a set of </w:t>
+      </w:r>
+      <w:r>
+        <w:rPr>
+          <w:rFonts w:cstheme="minorHAnsi"/>
+          <w:b/>
+          <w:bCs/>
+          <w:i/>
+          <w:iCs/>
+          <w:color w:val="C00000"/>
+          <w:sz w:val="24"/>
+          <w:szCs w:val="24"/>
+        </w:rPr>
+        <w:t>request methods</w:t>
+      </w:r>
+      <w:r>
+        <w:rPr>
+          <w:rFonts w:cstheme="minorHAnsi"/>
+          <w:b/>
+          <w:bCs/>
+          <w:color w:val="C00000"/>
+          <w:sz w:val="24"/>
+          <w:szCs w:val="24"/>
+        </w:rPr>
+        <w:t xml:space="preserve"> </w:t>
+      </w:r>
+      <w:r>
+        <w:rPr>
+          <w:rFonts w:cstheme="minorHAnsi"/>
+          <w:b/>
+          <w:bCs/>
+          <w:sz w:val="24"/>
+          <w:szCs w:val="24"/>
+        </w:rPr>
+        <w:t xml:space="preserve">to indicate the desired action to be performed for a given resource. Although they can also be nouns, these request methods are sometimes referred to as </w:t>
+      </w:r>
+      <w:r>
+        <w:rPr>
+          <w:rFonts w:cstheme="minorHAnsi"/>
+          <w:b/>
+          <w:bCs/>
+          <w:i/>
+          <w:iCs/>
+          <w:sz w:val="24"/>
+          <w:szCs w:val="24"/>
+        </w:rPr>
+        <w:t>HTTP verbs</w:t>
+      </w:r>
+      <w:r>
+        <w:rPr>
+          <w:rFonts w:cstheme="minorHAnsi"/>
+          <w:b/>
+          <w:bCs/>
+          <w:sz w:val="24"/>
+          <w:szCs w:val="24"/>
+        </w:rPr>
+        <w:t xml:space="preserve">. Each of them implements a different semantic, but some common features are shared by a group of them: e.g. a request method can be </w:t>
+      </w:r>
+      <w:hyperlink r:id="rId11" w:history="1">
+        <w:r>
+          <w:rPr>
+            <w:rFonts w:cstheme="minorHAnsi"/>
+            <w:b/>
+            <w:bCs/>
+            <w:sz w:val="24"/>
+            <w:szCs w:val="24"/>
+          </w:rPr>
+          <w:t>safe</w:t>
+        </w:r>
+      </w:hyperlink>
+      <w:r>
+        <w:rPr>
+          <w:rFonts w:cstheme="minorHAnsi"/>
+          <w:b/>
+          <w:bCs/>
+          <w:sz w:val="24"/>
+          <w:szCs w:val="24"/>
+        </w:rPr>
+        <w:t xml:space="preserve">, </w:t>
+      </w:r>
+      <w:hyperlink r:id="rId12" w:history="1">
+        <w:r>
+          <w:rPr>
+            <w:rFonts w:cstheme="minorHAnsi"/>
+            <w:b/>
+            <w:bCs/>
+            <w:sz w:val="24"/>
+            <w:szCs w:val="24"/>
+          </w:rPr>
+          <w:t>idempotent</w:t>
+        </w:r>
+      </w:hyperlink>
+      <w:r>
+        <w:rPr>
+          <w:rFonts w:cstheme="minorHAnsi"/>
+          <w:b/>
+          <w:bCs/>
+          <w:sz w:val="24"/>
+          <w:szCs w:val="24"/>
+        </w:rPr>
+        <w:t xml:space="preserve">, or </w:t>
+      </w:r>
+      <w:hyperlink r:id="rId13" w:history="1">
+        <w:r>
+          <w:rPr>
+            <w:rFonts w:cstheme="minorHAnsi"/>
+            <w:b/>
+            <w:bCs/>
+            <w:sz w:val="24"/>
+            <w:szCs w:val="24"/>
+          </w:rPr>
+          <w:t>cacheable</w:t>
+        </w:r>
+      </w:hyperlink>
+      <w:r>
+        <w:rPr>
+          <w:rFonts w:cstheme="minorHAnsi"/>
+          <w:b/>
+          <w:bCs/>
+          <w:sz w:val="24"/>
+          <w:szCs w:val="24"/>
+        </w:rPr>
+        <w:t>.</w:t>
+      </w:r>
+    </w:p>
+    <w:p>
+      <w:pPr>
+        <w:jc w:val="both"/>
+        <w:rPr>
+          <w:rStyle w:val="Hyperlink"/>
+          <w14:textFill>
+            <w14:solidFill>
+              <w14:srgbClr w14:val="0000FF">
+                <w14:lumMod w14:val="50000"/>
+              </w14:srgbClr>
+            </w14:solidFill>
+          </w14:textFill>
+        </w:rPr>
+      </w:pPr>
+      <w:hyperlink r:id="rId14" w:history="1">
+        <w:r>
+          <w:rPr>
+            <w:rStyle w:val="Hyperlink"/>
+            <w:rFonts w:cstheme="minorHAnsi"/>
+            <w:b/>
+            <w:bCs/>
+            <w:sz w:val="24"/>
+            <w:szCs w:val="24"/>
+            <w14:textFill>
+              <w14:solidFill>
+                <w14:srgbClr w14:val="0000FF">
+                  <w14:lumMod w14:val="50000"/>
+                </w14:srgbClr>
+              </w14:solidFill>
+            </w14:textFill>
+          </w:rPr>
+          <w:t>https://developer.mozilla.org/en-US/docs/Web/HTTP/Methods</w:t>
+        </w:r>
+      </w:hyperlink>
+      <w:r>
+        <w:rPr>
+          <w:rStyle w:val="Hyperlink"/>
+          <w14:textFill>
+            <w14:solidFill>
+              <w14:srgbClr w14:val="0000FF">
+                <w14:lumMod w14:val="50000"/>
+              </w14:srgbClr>
+            </w14:solidFill>
+          </w14:textFill>
+        </w:rPr>
+        <w:t xml:space="preserve"> </w:t>
+      </w:r>
+    </w:p>
+    <w:p>
+      <w:pPr>
+        <w:pStyle w:val="Heading1"/>
+        <w:rPr>
+          <w:rFonts w:asciiTheme="minorHAnsi" w:eastAsiaTheme="minorHAnsi" w:hAnsiTheme="minorHAnsi" w:cstheme="minorHAnsi"/>
+          <w:color w:val="C00000"/>
+          <w:kern w:val="2"/>
+          <w:sz w:val="24"/>
+          <w:szCs w:val="24"/>
+          <w14:ligatures w14:val="standardContextual"/>
+        </w:rPr>
+      </w:pPr>
+      <w:r>
+        <w:rPr>
+          <w:rFonts w:asciiTheme="minorHAnsi" w:eastAsiaTheme="minorHAnsi" w:hAnsiTheme="minorHAnsi" w:cstheme="minorHAnsi"/>
+          <w:color w:val="C00000"/>
+          <w:kern w:val="2"/>
+          <w:sz w:val="24"/>
+          <w:szCs w:val="24"/>
+          <w14:ligatures w14:val="standardContextual"/>
+        </w:rPr>
+        <w:t xml:space="preserve">### </w:t>
+      </w:r>
+      <w:r>
+        <w:rPr>
+          <w:rFonts w:asciiTheme="minorHAnsi" w:eastAsiaTheme="minorHAnsi" w:hAnsiTheme="minorHAnsi" w:cstheme="minorHAnsi"/>
+          <w:color w:val="C00000"/>
+          <w:kern w:val="2"/>
+          <w:sz w:val="24"/>
+          <w:szCs w:val="24"/>
+          <w14:ligatures w14:val="standardContextual"/>
+        </w:rPr>
+        <w:t xml:space="preserve">HTTP </w:t>
+      </w:r>
+      <w:r>
+        <w:rPr>
+          <w:rFonts w:asciiTheme="minorHAnsi" w:eastAsiaTheme="minorHAnsi" w:hAnsiTheme="minorHAnsi" w:cstheme="minorHAnsi"/>
+          <w:color w:val="C00000"/>
+          <w:kern w:val="2"/>
+          <w:sz w:val="24"/>
+          <w:szCs w:val="24"/>
+          <w14:ligatures w14:val="standardContextual"/>
+        </w:rPr>
+        <w:t>response status codes ###</w:t>
+      </w:r>
+    </w:p>
+    <w:p>
+      <w:pPr>
+        <w:spacing w:before="100" w:beforeAutospacing="1" w:after="100" w:afterAutospacing="1" w:line="240" w:lineRule="auto"/>
+        <w:jc w:val="both"/>
+        <w:rPr>
+          <w:rFonts w:cstheme="minorHAnsi"/>
+          <w:b/>
+          <w:bCs/>
+          <w:sz w:val="24"/>
+          <w:szCs w:val="24"/>
+        </w:rPr>
+      </w:pPr>
+      <w:r>
+        <w:rPr>
+          <w:rFonts w:cstheme="minorHAnsi"/>
+          <w:b/>
+          <w:bCs/>
+          <w:sz w:val="24"/>
+          <w:szCs w:val="24"/>
+        </w:rPr>
+        <w:t xml:space="preserve">HTTP response status codes indicate whether a specific </w:t>
+      </w:r>
+      <w:hyperlink r:id="rId15" w:history="1">
+        <w:r>
+          <w:rPr>
+            <w:rFonts w:cstheme="minorHAnsi"/>
+            <w:b/>
+            <w:bCs/>
+            <w:sz w:val="24"/>
+            <w:szCs w:val="24"/>
+          </w:rPr>
+          <w:t>HTTP</w:t>
+        </w:r>
+      </w:hyperlink>
+      <w:r>
+        <w:rPr>
+          <w:rFonts w:cstheme="minorHAnsi"/>
+          <w:b/>
+          <w:bCs/>
+          <w:sz w:val="24"/>
+          <w:szCs w:val="24"/>
+        </w:rPr>
+        <w:t xml:space="preserve"> request has been successfully completed. Responses are grouped in five classes: </w:t>
+      </w:r>
+    </w:p>
+    <w:p>
+      <w:pPr>
+        <w:numPr>
+          <w:ilvl w:val="0"/>
+          <w:numId w:val="25"/>
+        </w:numPr>
+        <w:spacing w:before="100" w:beforeAutospacing="1" w:after="100" w:afterAutospacing="1" w:line="240" w:lineRule="auto"/>
+        <w:rPr>
+          <w:rFonts w:cstheme="minorHAnsi"/>
+          <w:b/>
+          <w:bCs/>
+          <w:sz w:val="24"/>
+          <w:szCs w:val="24"/>
+        </w:rPr>
+      </w:pPr>
+      <w:hyperlink r:id="rId16" w:anchor="information_responses" w:history="1">
+        <w:r>
+          <w:rPr>
+            <w:rFonts w:cstheme="minorHAnsi"/>
+            <w:b/>
+            <w:bCs/>
+            <w:sz w:val="24"/>
+            <w:szCs w:val="24"/>
+          </w:rPr>
+          <w:t>Informational responses</w:t>
+        </w:r>
+      </w:hyperlink>
+      <w:r>
+        <w:rPr>
+          <w:rFonts w:cstheme="minorHAnsi"/>
+          <w:b/>
+          <w:bCs/>
+          <w:sz w:val="24"/>
+          <w:szCs w:val="24"/>
+        </w:rPr>
+        <w:t xml:space="preserve"> (100 – 199)</w:t>
+      </w:r>
+    </w:p>
+    <w:p>
+      <w:pPr>
+        <w:numPr>
+          <w:ilvl w:val="0"/>
+          <w:numId w:val="25"/>
+        </w:numPr>
+        <w:spacing w:before="100" w:beforeAutospacing="1" w:after="100" w:afterAutospacing="1" w:line="240" w:lineRule="auto"/>
+        <w:rPr>
+          <w:rFonts w:cstheme="minorHAnsi"/>
+          <w:b/>
+          <w:bCs/>
+          <w:sz w:val="24"/>
+          <w:szCs w:val="24"/>
+        </w:rPr>
+      </w:pPr>
+      <w:hyperlink r:id="rId17" w:anchor="successful_responses" w:history="1">
+        <w:r>
+          <w:rPr>
+            <w:rFonts w:cstheme="minorHAnsi"/>
+            <w:b/>
+            <w:bCs/>
+            <w:sz w:val="24"/>
+            <w:szCs w:val="24"/>
+          </w:rPr>
+          <w:t>Successful responses</w:t>
+        </w:r>
+      </w:hyperlink>
+      <w:r>
+        <w:rPr>
+          <w:rFonts w:cstheme="minorHAnsi"/>
+          <w:b/>
+          <w:bCs/>
+          <w:sz w:val="24"/>
+          <w:szCs w:val="24"/>
+        </w:rPr>
+        <w:t xml:space="preserve"> (200 – 299)</w:t>
+      </w:r>
+    </w:p>
+    <w:p>
+      <w:pPr>
+        <w:numPr>
+          <w:ilvl w:val="0"/>
+          <w:numId w:val="25"/>
+        </w:numPr>
+        <w:spacing w:before="100" w:beforeAutospacing="1" w:after="100" w:afterAutospacing="1" w:line="240" w:lineRule="auto"/>
+        <w:rPr>
+          <w:rFonts w:cstheme="minorHAnsi"/>
+          <w:b/>
+          <w:bCs/>
+          <w:sz w:val="24"/>
+          <w:szCs w:val="24"/>
+        </w:rPr>
+      </w:pPr>
+      <w:hyperlink r:id="rId18" w:anchor="redirection_messages" w:history="1">
+        <w:r>
+          <w:rPr>
+            <w:rFonts w:cstheme="minorHAnsi"/>
+            <w:b/>
+            <w:bCs/>
+            <w:sz w:val="24"/>
+            <w:szCs w:val="24"/>
+          </w:rPr>
+          <w:t>Redirection messages</w:t>
+        </w:r>
+      </w:hyperlink>
+      <w:r>
+        <w:rPr>
+          <w:rFonts w:cstheme="minorHAnsi"/>
+          <w:b/>
+          <w:bCs/>
+          <w:sz w:val="24"/>
+          <w:szCs w:val="24"/>
+        </w:rPr>
+        <w:t xml:space="preserve"> (300 – 399)</w:t>
+      </w:r>
+    </w:p>
+    <w:p>
+      <w:pPr>
+        <w:numPr>
+          <w:ilvl w:val="0"/>
+          <w:numId w:val="25"/>
+        </w:numPr>
+        <w:spacing w:before="100" w:beforeAutospacing="1" w:after="100" w:afterAutospacing="1" w:line="240" w:lineRule="auto"/>
+        <w:rPr>
+          <w:rFonts w:cstheme="minorHAnsi"/>
+          <w:b/>
+          <w:bCs/>
+          <w:sz w:val="24"/>
+          <w:szCs w:val="24"/>
+        </w:rPr>
+      </w:pPr>
+      <w:hyperlink r:id="rId19" w:anchor="client_error_responses" w:history="1">
+        <w:r>
+          <w:rPr>
+            <w:rFonts w:cstheme="minorHAnsi"/>
+            <w:b/>
+            <w:bCs/>
+            <w:sz w:val="24"/>
+            <w:szCs w:val="24"/>
+          </w:rPr>
+          <w:t>Client error responses</w:t>
+        </w:r>
+      </w:hyperlink>
+      <w:r>
+        <w:rPr>
+          <w:rFonts w:cstheme="minorHAnsi"/>
+          <w:b/>
+          <w:bCs/>
+          <w:sz w:val="24"/>
+          <w:szCs w:val="24"/>
+        </w:rPr>
+        <w:t xml:space="preserve"> (400 – 499)</w:t>
+      </w:r>
+    </w:p>
+    <w:p>
+      <w:pPr>
+        <w:numPr>
+          <w:ilvl w:val="0"/>
+          <w:numId w:val="25"/>
+        </w:numPr>
+        <w:spacing w:before="100" w:beforeAutospacing="1" w:after="100" w:afterAutospacing="1" w:line="240" w:lineRule="auto"/>
+        <w:rPr>
+          <w:rFonts w:cstheme="minorHAnsi"/>
+          <w:b/>
+          <w:bCs/>
+          <w:sz w:val="24"/>
+          <w:szCs w:val="24"/>
+        </w:rPr>
+      </w:pPr>
+      <w:hyperlink r:id="rId20" w:anchor="server_error_responses" w:history="1">
+        <w:r>
+          <w:rPr>
+            <w:rFonts w:cstheme="minorHAnsi"/>
+            <w:b/>
+            <w:bCs/>
+            <w:sz w:val="24"/>
+            <w:szCs w:val="24"/>
+          </w:rPr>
+          <w:t>Server error responses</w:t>
+        </w:r>
+      </w:hyperlink>
+      <w:r>
+        <w:rPr>
+          <w:rFonts w:cstheme="minorHAnsi"/>
+          <w:b/>
+          <w:bCs/>
+          <w:sz w:val="24"/>
+          <w:szCs w:val="24"/>
+        </w:rPr>
+        <w:t xml:space="preserve"> (500 – 599)</w:t>
+      </w:r>
+    </w:p>
+    <w:p>
+      <w:pPr>
+        <w:spacing w:before="100" w:beforeAutospacing="1" w:after="100" w:afterAutospacing="1" w:line="240" w:lineRule="auto"/>
+        <w:rPr>
+          <w:rFonts w:cstheme="minorHAnsi"/>
+          <w:b/>
+          <w:bCs/>
+          <w:color w:val="1F3864" w:themeColor="accent1" w:themeShade="80"/>
+          <w:sz w:val="24"/>
+          <w:szCs w:val="24"/>
+        </w:rPr>
+      </w:pPr>
+      <w:hyperlink r:id="rId21" w:history="1">
+        <w:r>
+          <w:rPr>
+            <w:rStyle w:val="Hyperlink"/>
+            <w:rFonts w:cstheme="minorHAnsi"/>
+            <w:b/>
+            <w:bCs/>
+            <w:color w:val="1F3864" w:themeColor="accent1" w:themeShade="80"/>
+            <w:sz w:val="24"/>
+            <w:szCs w:val="24"/>
+          </w:rPr>
+          <w:t>https://developer.mozilla.org/en-US/docs/Web/HTTP/Status</w:t>
+        </w:r>
+      </w:hyperlink>
+      <w:r>
+        <w:rPr>
+          <w:rFonts w:cstheme="minorHAnsi"/>
+          <w:b/>
+          <w:bCs/>
+          <w:color w:val="1F3864" w:themeColor="accent1" w:themeShade="80"/>
+          <w:sz w:val="24"/>
+          <w:szCs w:val="24"/>
+        </w:rPr>
+        <w:t xml:space="preserve"> </w:t>
+      </w:r>
+    </w:p>
+    <w:p>
+      <w:pPr>
+        <w:jc w:val="both"/>
+        <w:rPr>
+          <w:rStyle w:val="Hyperlink"/>
+          <w14:textFill>
+            <w14:solidFill>
+              <w14:srgbClr w14:val="0000FF">
+                <w14:lumMod w14:val="50000"/>
+              </w14:srgbClr>
+            </w14:solidFill>
+          </w14:textFill>
+        </w:rPr>
+      </w:pPr>
+    </w:p>
+    <w:p>
+      <w:pPr>
+        <w:jc w:val="both"/>
+        <w:rPr>
+          <w:rFonts w:cstheme="minorHAnsi"/>
+          <w:b/>
+          <w:bCs/>
+          <w:sz w:val="24"/>
+          <w:szCs w:val="24"/>
+        </w:rPr>
+      </w:pPr>
+      <w:r>
+        <w:rPr>
+          <w:rFonts w:cstheme="minorHAnsi"/>
+          <w:b/>
+          <w:bCs/>
+          <w:sz w:val="24"/>
+          <w:szCs w:val="24"/>
+        </w:rPr>
+        <w:t>### Web Servers and Its Types</w:t>
+      </w:r>
+    </w:p>
+    <w:p>
+      <w:pPr>
+        <w:jc w:val="both"/>
+        <w:rPr>
+          <w:rFonts w:cstheme="minorHAnsi"/>
+          <w:b/>
+          <w:bCs/>
+          <w:sz w:val="24"/>
+          <w:szCs w:val="24"/>
+        </w:rPr>
+      </w:pPr>
+    </w:p>
+    <w:p>
+      <w:pPr>
+        <w:jc w:val="both"/>
+        <w:rPr>
+          <w:rFonts w:cstheme="minorHAnsi"/>
+          <w:b/>
+          <w:bCs/>
+          <w:sz w:val="24"/>
+          <w:szCs w:val="24"/>
+        </w:rPr>
+      </w:pPr>
+      <w:r>
+        <w:rPr>
+          <w:rFonts w:cstheme="minorHAnsi"/>
+          <w:b/>
+          <w:bCs/>
+          <w:sz w:val="24"/>
+          <w:szCs w:val="24"/>
+        </w:rPr>
+        <w:t>A web server is software that serves web pages to clients over the HTTP protocol. It processes incoming requests, retrieves the requested resources, and sends responses back to the client.</w:t>
+      </w:r>
+    </w:p>
+    <w:p>
+      <w:pPr>
+        <w:jc w:val="both"/>
+        <w:rPr>
+          <w:rFonts w:cstheme="minorHAnsi"/>
+          <w:b/>
+          <w:bCs/>
+          <w:sz w:val="24"/>
+          <w:szCs w:val="24"/>
+        </w:rPr>
+      </w:pPr>
+    </w:p>
+    <w:p>
+      <w:pPr>
+        <w:jc w:val="both"/>
+        <w:rPr>
+          <w:rFonts w:cstheme="minorHAnsi"/>
+          <w:b/>
+          <w:bCs/>
+          <w:sz w:val="24"/>
+          <w:szCs w:val="24"/>
+        </w:rPr>
+      </w:pPr>
+      <w:r>
+        <w:rPr>
+          <w:rFonts w:cstheme="minorHAnsi"/>
+          <w:b/>
+          <w:bCs/>
+          <w:sz w:val="24"/>
+          <w:szCs w:val="24"/>
+        </w:rPr>
+        <w:t>### Types of Web Servers:</w:t>
+      </w:r>
+    </w:p>
+    <w:p>
+      <w:pPr>
+        <w:jc w:val="both"/>
+        <w:rPr>
+          <w:rFonts w:cstheme="minorHAnsi"/>
+          <w:b/>
+          <w:bCs/>
+          <w:sz w:val="24"/>
+          <w:szCs w:val="24"/>
+        </w:rPr>
+      </w:pPr>
+    </w:p>
+    <w:p>
+      <w:pPr>
+        <w:jc w:val="both"/>
+        <w:rPr>
+          <w:rFonts w:cstheme="minorHAnsi"/>
+          <w:b/>
+          <w:bCs/>
+          <w:sz w:val="24"/>
+          <w:szCs w:val="24"/>
+        </w:rPr>
+      </w:pPr>
+      <w:r>
+        <w:rPr>
+          <w:rFonts w:cstheme="minorHAnsi"/>
+          <w:b/>
+          <w:bCs/>
+          <w:sz w:val="24"/>
+          <w:szCs w:val="24"/>
+        </w:rPr>
+        <w:t>1. Static Web Servers:</w:t>
+      </w:r>
+    </w:p>
+    <w:p>
+      <w:pPr>
+        <w:jc w:val="both"/>
+        <w:rPr>
+          <w:rFonts w:cstheme="minorHAnsi"/>
+          <w:b/>
+          <w:bCs/>
+          <w:sz w:val="24"/>
+          <w:szCs w:val="24"/>
+        </w:rPr>
+      </w:pPr>
+      <w:r>
+        <w:rPr>
+          <w:rFonts w:cstheme="minorHAnsi"/>
+          <w:b/>
+          <w:bCs/>
+          <w:sz w:val="24"/>
+          <w:szCs w:val="24"/>
+        </w:rPr>
+        <w:t xml:space="preserve">   - Serve static content like HTML, CSS, JavaScript, images, and videos.</w:t>
+      </w:r>
+    </w:p>
+    <w:p>
+      <w:pPr>
+        <w:jc w:val="both"/>
+        <w:rPr>
+          <w:rFonts w:cstheme="minorHAnsi"/>
+          <w:b/>
+          <w:bCs/>
+          <w:sz w:val="24"/>
+          <w:szCs w:val="24"/>
+        </w:rPr>
+      </w:pPr>
+      <w:r>
+        <w:rPr>
+          <w:rFonts w:cstheme="minorHAnsi"/>
+          <w:b/>
+          <w:bCs/>
+          <w:sz w:val="24"/>
+          <w:szCs w:val="24"/>
+        </w:rPr>
+        <w:t xml:space="preserve">   - Content is pre-stored and does not change dynamically.</w:t>
+      </w:r>
+    </w:p>
+    <w:p>
+      <w:pPr>
+        <w:jc w:val="both"/>
+        <w:rPr>
+          <w:rFonts w:cstheme="minorHAnsi"/>
+          <w:b/>
+          <w:bCs/>
+          <w:sz w:val="24"/>
+          <w:szCs w:val="24"/>
+        </w:rPr>
+      </w:pPr>
+      <w:r>
+        <w:rPr>
+          <w:rFonts w:cstheme="minorHAnsi"/>
+          <w:b/>
+          <w:bCs/>
+          <w:sz w:val="24"/>
+          <w:szCs w:val="24"/>
+        </w:rPr>
+        <w:t xml:space="preserve">   - Example: Nginx, Apache HTTP Server.</w:t>
+      </w:r>
+    </w:p>
+    <w:p>
+      <w:pPr>
+        <w:jc w:val="both"/>
+        <w:rPr>
+          <w:rFonts w:cstheme="minorHAnsi"/>
+          <w:b/>
+          <w:bCs/>
+          <w:sz w:val="24"/>
+          <w:szCs w:val="24"/>
+        </w:rPr>
+      </w:pPr>
+    </w:p>
+    <w:p>
+      <w:pPr>
+        <w:jc w:val="both"/>
+        <w:rPr>
+          <w:rFonts w:cstheme="minorHAnsi"/>
+          <w:b/>
+          <w:bCs/>
+          <w:sz w:val="24"/>
+          <w:szCs w:val="24"/>
+        </w:rPr>
+      </w:pPr>
+      <w:r>
+        <w:rPr>
+          <w:rFonts w:cstheme="minorHAnsi"/>
+          <w:b/>
+          <w:bCs/>
+          <w:sz w:val="24"/>
+          <w:szCs w:val="24"/>
+        </w:rPr>
+        <w:t>2. Dynamic Web Servers:</w:t>
+      </w:r>
+    </w:p>
+    <w:p>
+      <w:pPr>
+        <w:jc w:val="both"/>
+        <w:rPr>
+          <w:rFonts w:cstheme="minorHAnsi"/>
+          <w:b/>
+          <w:bCs/>
+          <w:sz w:val="24"/>
+          <w:szCs w:val="24"/>
+        </w:rPr>
+      </w:pPr>
+      <w:r>
+        <w:rPr>
+          <w:rFonts w:cstheme="minorHAnsi"/>
+          <w:b/>
+          <w:bCs/>
+          <w:sz w:val="24"/>
+          <w:szCs w:val="24"/>
+        </w:rPr>
+        <w:lastRenderedPageBreak/>
+        <w:t xml:space="preserve">   - Generate content dynamically based on server-side logic.</w:t>
+      </w:r>
+    </w:p>
+    <w:p>
+      <w:pPr>
+        <w:jc w:val="both"/>
+        <w:rPr>
+          <w:rFonts w:cstheme="minorHAnsi"/>
+          <w:b/>
+          <w:bCs/>
+          <w:sz w:val="24"/>
+          <w:szCs w:val="24"/>
+        </w:rPr>
+      </w:pPr>
+      <w:r>
+        <w:rPr>
+          <w:rFonts w:cstheme="minorHAnsi"/>
+          <w:b/>
+          <w:bCs/>
+          <w:sz w:val="24"/>
+          <w:szCs w:val="24"/>
+        </w:rPr>
+        <w:t xml:space="preserve">   - Use programming languages like Java, PHP, Python, or Node.js to process requests and generate responses.</w:t>
+      </w:r>
+    </w:p>
+    <w:p>
+      <w:pPr>
+        <w:jc w:val="both"/>
+        <w:rPr>
+          <w:rFonts w:cstheme="minorHAnsi"/>
+          <w:b/>
+          <w:bCs/>
+          <w:sz w:val="24"/>
+          <w:szCs w:val="24"/>
+        </w:rPr>
+      </w:pPr>
+      <w:r>
+        <w:rPr>
+          <w:rFonts w:cstheme="minorHAnsi"/>
+          <w:b/>
+          <w:bCs/>
+          <w:sz w:val="24"/>
+          <w:szCs w:val="24"/>
+        </w:rPr>
+        <w:t xml:space="preserve">   - Often integrate with databases to retrieve and update data.</w:t>
+      </w:r>
+    </w:p>
+    <w:p>
+      <w:pPr>
+        <w:jc w:val="both"/>
+        <w:rPr>
+          <w:rFonts w:cstheme="minorHAnsi"/>
+          <w:b/>
+          <w:bCs/>
+          <w:sz w:val="24"/>
+          <w:szCs w:val="24"/>
+        </w:rPr>
+      </w:pPr>
+      <w:r>
+        <w:rPr>
+          <w:rFonts w:cstheme="minorHAnsi"/>
+          <w:b/>
+          <w:bCs/>
+          <w:sz w:val="24"/>
+          <w:szCs w:val="24"/>
+        </w:rPr>
+        <w:t xml:space="preserve">   - Example: Apache Tomcat, Microsoft IIS, Node.js.</w:t>
+      </w:r>
+    </w:p>
+    <w:p>
+      <w:pPr>
+        <w:jc w:val="both"/>
+        <w:rPr>
+          <w:rFonts w:cstheme="minorHAnsi"/>
+          <w:b/>
+          <w:bCs/>
+          <w:sz w:val="24"/>
+          <w:szCs w:val="24"/>
+        </w:rPr>
+      </w:pPr>
+    </w:p>
+    <w:p>
+      <w:pPr>
+        <w:jc w:val="both"/>
+        <w:rPr>
+          <w:rFonts w:cstheme="minorHAnsi"/>
+          <w:b/>
+          <w:bCs/>
+          <w:sz w:val="24"/>
+          <w:szCs w:val="24"/>
+        </w:rPr>
+      </w:pPr>
+      <w:r>
+        <w:rPr>
+          <w:rFonts w:cstheme="minorHAnsi"/>
+          <w:b/>
+          <w:bCs/>
+          <w:sz w:val="24"/>
+          <w:szCs w:val="24"/>
+        </w:rPr>
+        <w:t>3. Reverse Proxy Servers:</w:t>
+      </w:r>
+    </w:p>
+    <w:p>
+      <w:pPr>
+        <w:jc w:val="both"/>
+        <w:rPr>
+          <w:rFonts w:cstheme="minorHAnsi"/>
+          <w:b/>
+          <w:bCs/>
+          <w:sz w:val="24"/>
+          <w:szCs w:val="24"/>
+        </w:rPr>
+      </w:pPr>
+      <w:r>
+        <w:rPr>
+          <w:rFonts w:cstheme="minorHAnsi"/>
+          <w:b/>
+          <w:bCs/>
+          <w:sz w:val="24"/>
+          <w:szCs w:val="24"/>
+        </w:rPr>
+        <w:t xml:space="preserve">   - Act as intermediaries between clients and backend servers.</w:t>
+      </w:r>
+    </w:p>
+    <w:p>
+      <w:pPr>
+        <w:jc w:val="both"/>
+        <w:rPr>
+          <w:rFonts w:cstheme="minorHAnsi"/>
+          <w:b/>
+          <w:bCs/>
+          <w:sz w:val="24"/>
+          <w:szCs w:val="24"/>
+        </w:rPr>
+      </w:pPr>
+      <w:r>
+        <w:rPr>
+          <w:rFonts w:cstheme="minorHAnsi"/>
+          <w:b/>
+          <w:bCs/>
+          <w:sz w:val="24"/>
+          <w:szCs w:val="24"/>
+        </w:rPr>
+        <w:t xml:space="preserve">   - Distribute client requests to different backend servers to balance the load.</w:t>
+      </w:r>
+    </w:p>
+    <w:p>
+      <w:pPr>
+        <w:jc w:val="both"/>
+        <w:rPr>
+          <w:rFonts w:cstheme="minorHAnsi"/>
+          <w:b/>
+          <w:bCs/>
+          <w:sz w:val="24"/>
+          <w:szCs w:val="24"/>
+        </w:rPr>
+      </w:pPr>
+      <w:r>
+        <w:rPr>
+          <w:rFonts w:cstheme="minorHAnsi"/>
+          <w:b/>
+          <w:bCs/>
+          <w:sz w:val="24"/>
+          <w:szCs w:val="24"/>
+        </w:rPr>
+        <w:t xml:space="preserve">   - Can cache content to improve performance.</w:t>
+      </w:r>
+    </w:p>
+    <w:p>
+      <w:pPr>
+        <w:jc w:val="both"/>
+        <w:rPr>
+          <w:rFonts w:cstheme="minorHAnsi"/>
+          <w:b/>
+          <w:bCs/>
+          <w:sz w:val="24"/>
+          <w:szCs w:val="24"/>
+        </w:rPr>
+      </w:pPr>
+      <w:r>
+        <w:rPr>
+          <w:rFonts w:cstheme="minorHAnsi"/>
+          <w:b/>
+          <w:bCs/>
+          <w:sz w:val="24"/>
+          <w:szCs w:val="24"/>
+        </w:rPr>
+        <w:t xml:space="preserve">   - Example: Nginx, </w:t>
+      </w:r>
+      <w:proofErr w:type="spellStart"/>
+      <w:r>
+        <w:rPr>
+          <w:rFonts w:cstheme="minorHAnsi"/>
+          <w:b/>
+          <w:bCs/>
+          <w:sz w:val="24"/>
+          <w:szCs w:val="24"/>
+        </w:rPr>
+        <w:t>HAProxy</w:t>
+      </w:r>
+      <w:proofErr w:type="spellEnd"/>
+      <w:r>
+        <w:rPr>
+          <w:rFonts w:cstheme="minorHAnsi"/>
+          <w:b/>
+          <w:bCs/>
+          <w:sz w:val="24"/>
+          <w:szCs w:val="24"/>
+        </w:rPr>
+        <w:t>.</w:t>
+      </w:r>
+    </w:p>
+    <w:p>
+      <w:pPr>
+        <w:jc w:val="both"/>
+        <w:rPr>
+          <w:rFonts w:cstheme="minorHAnsi"/>
+          <w:b/>
+          <w:bCs/>
+          <w:sz w:val="24"/>
+          <w:szCs w:val="24"/>
+        </w:rPr>
+      </w:pPr>
+    </w:p>
+    <w:p>
+      <w:pPr>
+        <w:jc w:val="both"/>
+        <w:rPr>
+          <w:rFonts w:cstheme="minorHAnsi"/>
+          <w:b/>
+          <w:bCs/>
+          <w:sz w:val="24"/>
+          <w:szCs w:val="24"/>
+        </w:rPr>
+      </w:pPr>
+      <w:r>
+        <w:rPr>
+          <w:rFonts w:cstheme="minorHAnsi"/>
+          <w:b/>
+          <w:bCs/>
+          <w:sz w:val="24"/>
+          <w:szCs w:val="24"/>
+        </w:rPr>
+        <w:t>4. Application Servers:</w:t>
+      </w:r>
+    </w:p>
+    <w:p>
+      <w:pPr>
+        <w:jc w:val="both"/>
+        <w:rPr>
+          <w:rFonts w:cstheme="minorHAnsi"/>
+          <w:b/>
+          <w:bCs/>
+          <w:sz w:val="24"/>
+          <w:szCs w:val="24"/>
+        </w:rPr>
+      </w:pPr>
+      <w:r>
+        <w:rPr>
+          <w:rFonts w:cstheme="minorHAnsi"/>
+          <w:b/>
+          <w:bCs/>
+          <w:sz w:val="24"/>
+          <w:szCs w:val="24"/>
+        </w:rPr>
+        <w:t xml:space="preserve">   - Provide a platform for running web applications, offering additional features like transaction management, messaging, and security.</w:t>
+      </w:r>
+    </w:p>
+    <w:p>
+      <w:pPr>
+        <w:jc w:val="both"/>
+        <w:rPr>
+          <w:rFonts w:cstheme="minorHAnsi"/>
+          <w:b/>
+          <w:bCs/>
+          <w:sz w:val="24"/>
+          <w:szCs w:val="24"/>
+        </w:rPr>
+      </w:pPr>
+      <w:r>
+        <w:rPr>
+          <w:rFonts w:cstheme="minorHAnsi"/>
+          <w:b/>
+          <w:bCs/>
+          <w:sz w:val="24"/>
+          <w:szCs w:val="24"/>
+        </w:rPr>
+        <w:t xml:space="preserve">   - Often include web server functionality.</w:t>
+      </w:r>
+    </w:p>
+    <w:p>
+      <w:pPr>
+        <w:jc w:val="both"/>
+        <w:rPr>
+          <w:rFonts w:cstheme="minorHAnsi"/>
+          <w:b/>
+          <w:bCs/>
+          <w:sz w:val="24"/>
+          <w:szCs w:val="24"/>
+        </w:rPr>
+      </w:pPr>
+      <w:r>
+        <w:rPr>
+          <w:rFonts w:cstheme="minorHAnsi"/>
+          <w:b/>
+          <w:bCs/>
+          <w:sz w:val="24"/>
+          <w:szCs w:val="24"/>
+        </w:rPr>
+        <w:t xml:space="preserve">   - Example: IBM WebSphere, Oracle WebLogic, JBoss EAP.</w:t>
+      </w:r>
+    </w:p>
+    <w:p>
+      <w:pPr>
+        <w:jc w:val="both"/>
+        <w:rPr>
+          <w:rFonts w:cstheme="minorHAnsi"/>
+          <w:b/>
+          <w:bCs/>
+          <w:sz w:val="24"/>
+          <w:szCs w:val="24"/>
+        </w:rPr>
+      </w:pPr>
+    </w:p>
+    <w:p>
+      <w:pPr>
+        <w:jc w:val="both"/>
+        <w:rPr>
+          <w:rFonts w:cstheme="minorHAnsi"/>
+          <w:b/>
+          <w:bCs/>
+          <w:sz w:val="24"/>
+          <w:szCs w:val="24"/>
+        </w:rPr>
+      </w:pPr>
+      <w:r>
+        <w:rPr>
+          <w:rFonts w:cstheme="minorHAnsi"/>
+          <w:b/>
+          <w:bCs/>
+          <w:sz w:val="24"/>
+          <w:szCs w:val="24"/>
+        </w:rPr>
+        <w:t>By understanding these concepts, you’ll have a solid foundation for developing and managing web applications effectively. If you need more detailed explanations or examples, feel free to ask!</w:t>
+      </w:r>
+    </w:p>
+    <w:p>
+      <w:pPr>
+        <w:jc w:val="center"/>
+        <w:rPr>
+          <w:rFonts w:cstheme="minorHAnsi"/>
+          <w:b/>
+          <w:bCs/>
+          <w:color w:val="C00000"/>
+          <w:sz w:val="32"/>
+          <w:szCs w:val="32"/>
+          <w:u w:val="single"/>
+        </w:rPr>
+      </w:pPr>
+      <w:r>
+        <w:rPr>
+          <w:rFonts w:cstheme="minorHAnsi"/>
+          <w:b/>
+          <w:bCs/>
+          <w:color w:val="C00000"/>
+          <w:sz w:val="32"/>
+          <w:szCs w:val="32"/>
+          <w:u w:val="single"/>
+        </w:rPr>
+        <w:t xml:space="preserve">Web </w:t>
+      </w:r>
+      <w:r>
+        <w:rPr>
+          <w:rFonts w:cstheme="minorHAnsi"/>
+          <w:b/>
+          <w:bCs/>
+          <w:color w:val="C00000"/>
+          <w:sz w:val="32"/>
+          <w:szCs w:val="32"/>
+          <w:u w:val="single"/>
+        </w:rPr>
+        <w:t>S</w:t>
+      </w:r>
+      <w:r>
+        <w:rPr>
+          <w:rFonts w:cstheme="minorHAnsi"/>
+          <w:b/>
+          <w:bCs/>
+          <w:color w:val="C00000"/>
+          <w:sz w:val="32"/>
+          <w:szCs w:val="32"/>
+          <w:u w:val="single"/>
+        </w:rPr>
+        <w:t>ervices</w:t>
+      </w:r>
+    </w:p>
+    <w:p>
+      <w:pPr>
+        <w:jc w:val="both"/>
+        <w:rPr>
+          <w:rFonts w:cstheme="minorHAnsi"/>
+          <w:sz w:val="28"/>
+          <w:szCs w:val="28"/>
+        </w:rPr>
+      </w:pPr>
+      <w:r>
+        <w:rPr>
+          <w:rFonts w:cstheme="minorHAnsi"/>
+          <w:sz w:val="28"/>
+          <w:szCs w:val="28"/>
+        </w:rPr>
+        <w:t>Web services are software systems designed to allow for interoperable communication and interaction over a network, typically the internet. They facilitate the exchange of data and functionalities between different applications or systems, making it possible for them to work together. Web services follow specific communication protocols and use standard formats like XML or JSON for data exchange.</w:t>
+      </w:r>
+    </w:p>
+    <w:p>
+      <w:pPr>
+        <w:jc w:val="both"/>
+        <w:rPr>
+          <w:rFonts w:cstheme="minorHAnsi"/>
+          <w:sz w:val="28"/>
+          <w:szCs w:val="28"/>
+        </w:rPr>
+      </w:pPr>
+      <w:r>
+        <w:rPr>
+          <w:rFonts w:cstheme="minorHAnsi"/>
+          <w:sz w:val="28"/>
+          <w:szCs w:val="28"/>
+        </w:rPr>
+        <w:t>There are several types of web services, with two fundamental categories being:</w:t>
+      </w:r>
+    </w:p>
+    <w:p>
+      <w:pPr>
+        <w:jc w:val="both"/>
+        <w:rPr>
+          <w:rFonts w:cstheme="minorHAnsi"/>
+          <w:sz w:val="28"/>
+          <w:szCs w:val="28"/>
+        </w:rPr>
+      </w:pPr>
+    </w:p>
+    <w:p>
+      <w:pPr>
+        <w:jc w:val="both"/>
+        <w:rPr>
+          <w:rFonts w:cstheme="minorHAnsi"/>
+          <w:sz w:val="28"/>
+          <w:szCs w:val="28"/>
+        </w:rPr>
+      </w:pPr>
+      <w:r>
+        <w:rPr>
+          <w:rFonts w:cstheme="minorHAnsi"/>
+          <w:sz w:val="28"/>
+          <w:szCs w:val="28"/>
+        </w:rPr>
+        <w:t>1. SOAP (Simple Object Access Protocol) Web Services:</w:t>
+      </w:r>
+    </w:p>
+    <w:p>
+      <w:pPr>
+        <w:pStyle w:val="ListParagraph"/>
+        <w:numPr>
+          <w:ilvl w:val="0"/>
+          <w:numId w:val="23"/>
+        </w:numPr>
+        <w:jc w:val="both"/>
+        <w:rPr>
+          <w:rFonts w:cstheme="minorHAnsi"/>
+          <w:sz w:val="28"/>
+          <w:szCs w:val="28"/>
+        </w:rPr>
+      </w:pPr>
+      <w:r>
+        <w:rPr>
+          <w:rFonts w:cstheme="minorHAnsi"/>
+          <w:sz w:val="28"/>
+          <w:szCs w:val="28"/>
+        </w:rPr>
+        <w:t>SOAP is a protocol for exchanging structured information in web services.</w:t>
+      </w:r>
+    </w:p>
+    <w:p>
+      <w:pPr>
+        <w:pStyle w:val="ListParagraph"/>
+        <w:numPr>
+          <w:ilvl w:val="0"/>
+          <w:numId w:val="23"/>
+        </w:numPr>
+        <w:jc w:val="both"/>
+        <w:rPr>
+          <w:rFonts w:cstheme="minorHAnsi"/>
+          <w:sz w:val="28"/>
+          <w:szCs w:val="28"/>
+        </w:rPr>
+      </w:pPr>
+      <w:r>
+        <w:rPr>
+          <w:rFonts w:cstheme="minorHAnsi"/>
+          <w:sz w:val="28"/>
+          <w:szCs w:val="28"/>
+        </w:rPr>
+        <w:t>It uses XML for message formatting and relies on other protocols like HTTP and SMTP for message negotiation and transmission.</w:t>
+      </w:r>
+    </w:p>
+    <w:p>
+      <w:pPr>
+        <w:pStyle w:val="ListParagraph"/>
+        <w:numPr>
+          <w:ilvl w:val="0"/>
+          <w:numId w:val="23"/>
+        </w:numPr>
+        <w:jc w:val="both"/>
+        <w:rPr>
+          <w:rFonts w:cstheme="minorHAnsi"/>
+          <w:sz w:val="28"/>
+          <w:szCs w:val="28"/>
+        </w:rPr>
+      </w:pPr>
+      <w:r>
+        <w:rPr>
+          <w:rFonts w:cstheme="minorHAnsi"/>
+          <w:sz w:val="28"/>
+          <w:szCs w:val="28"/>
+        </w:rPr>
+        <w:t>It defines a set of rules for structuring messages, including headers and bodies.</w:t>
+      </w:r>
+    </w:p>
+    <w:p>
+      <w:pPr>
+        <w:pStyle w:val="ListParagraph"/>
+        <w:jc w:val="both"/>
+        <w:rPr>
+          <w:rFonts w:cstheme="minorHAnsi"/>
+          <w:sz w:val="28"/>
+          <w:szCs w:val="28"/>
+        </w:rPr>
+      </w:pPr>
+    </w:p>
+    <w:p>
+      <w:pPr>
+        <w:jc w:val="both"/>
+        <w:rPr>
+          <w:rFonts w:cstheme="minorHAnsi"/>
+          <w:sz w:val="28"/>
+          <w:szCs w:val="28"/>
+        </w:rPr>
+      </w:pPr>
+      <w:r>
+        <w:rPr>
+          <w:rFonts w:cstheme="minorHAnsi"/>
+          <w:sz w:val="28"/>
+          <w:szCs w:val="28"/>
+        </w:rPr>
+        <w:t>2. RESTful Web Services (Representational State Transfer):</w:t>
+      </w:r>
+    </w:p>
+    <w:p>
+      <w:pPr>
+        <w:pStyle w:val="ListParagraph"/>
+        <w:numPr>
+          <w:ilvl w:val="0"/>
+          <w:numId w:val="24"/>
+        </w:numPr>
+        <w:jc w:val="both"/>
+        <w:rPr>
+          <w:rFonts w:cstheme="minorHAnsi"/>
+          <w:sz w:val="28"/>
+          <w:szCs w:val="28"/>
+        </w:rPr>
+      </w:pPr>
+      <w:r>
+        <w:rPr>
+          <w:rFonts w:cstheme="minorHAnsi"/>
+          <w:sz w:val="28"/>
+          <w:szCs w:val="28"/>
+        </w:rPr>
+        <w:t xml:space="preserve">REST, or Representational State Transfer, </w:t>
+      </w:r>
+    </w:p>
+    <w:p>
+      <w:pPr>
+        <w:pStyle w:val="ListParagraph"/>
+        <w:numPr>
+          <w:ilvl w:val="0"/>
+          <w:numId w:val="24"/>
+        </w:numPr>
+        <w:jc w:val="both"/>
+        <w:rPr>
+          <w:rFonts w:cstheme="minorHAnsi"/>
+          <w:sz w:val="28"/>
+          <w:szCs w:val="28"/>
+        </w:rPr>
+      </w:pPr>
+      <w:r>
+        <w:rPr>
+          <w:rFonts w:cstheme="minorHAnsi"/>
+          <w:sz w:val="28"/>
+          <w:szCs w:val="28"/>
+        </w:rPr>
+        <w:t xml:space="preserve">is an architectural style for designing networked applications. </w:t>
+      </w:r>
+    </w:p>
+    <w:p>
+      <w:pPr>
+        <w:pStyle w:val="ListParagraph"/>
+        <w:numPr>
+          <w:ilvl w:val="0"/>
+          <w:numId w:val="24"/>
+        </w:numPr>
+        <w:jc w:val="both"/>
+        <w:rPr>
+          <w:rFonts w:cstheme="minorHAnsi"/>
+          <w:sz w:val="28"/>
+          <w:szCs w:val="28"/>
+        </w:rPr>
+      </w:pPr>
+      <w:r>
+        <w:rPr>
+          <w:rFonts w:cstheme="minorHAnsi"/>
+          <w:sz w:val="28"/>
+          <w:szCs w:val="28"/>
+        </w:rPr>
+        <w:t xml:space="preserve">A RESTful API (Application Programming Interface) is a set of rules and conventions for building and interacting with web services. </w:t>
+      </w:r>
+    </w:p>
+    <w:p>
+      <w:pPr>
+        <w:pStyle w:val="ListParagraph"/>
+        <w:numPr>
+          <w:ilvl w:val="0"/>
+          <w:numId w:val="24"/>
+        </w:numPr>
+        <w:jc w:val="both"/>
+        <w:rPr>
+          <w:rFonts w:cstheme="minorHAnsi"/>
+          <w:sz w:val="28"/>
+          <w:szCs w:val="28"/>
+        </w:rPr>
+      </w:pPr>
+      <w:r>
+        <w:rPr>
+          <w:rFonts w:cstheme="minorHAnsi"/>
+          <w:sz w:val="28"/>
+          <w:szCs w:val="28"/>
+        </w:rPr>
+        <w:t xml:space="preserve">It typically uses standard HTTP methods like GET, POST, PUT, DELETE to perform operations on resources, and it relies on stateless communication, meaning each request from a client contains all the information needed to understand and fulfill that request. </w:t>
+      </w:r>
+    </w:p>
+    <w:p>
+      <w:pPr>
+        <w:pStyle w:val="ListParagraph"/>
+        <w:numPr>
+          <w:ilvl w:val="0"/>
+          <w:numId w:val="24"/>
+        </w:numPr>
+        <w:jc w:val="both"/>
+        <w:rPr>
+          <w:rFonts w:cstheme="minorHAnsi"/>
+          <w:sz w:val="28"/>
+          <w:szCs w:val="28"/>
+        </w:rPr>
+      </w:pPr>
+      <w:r>
+        <w:rPr>
+          <w:rFonts w:cstheme="minorHAnsi"/>
+          <w:sz w:val="28"/>
+          <w:szCs w:val="28"/>
+        </w:rPr>
+        <w:t>JSON is commonly used for data interchange in REST APIs.</w:t>
+      </w:r>
+    </w:p>
+    <w:p>
+      <w:pPr>
+        <w:pStyle w:val="ListParagraph"/>
+        <w:numPr>
+          <w:ilvl w:val="0"/>
+          <w:numId w:val="24"/>
+        </w:numPr>
+        <w:jc w:val="both"/>
+        <w:rPr>
+          <w:rFonts w:cstheme="minorHAnsi"/>
+          <w:sz w:val="28"/>
+          <w:szCs w:val="28"/>
+        </w:rPr>
+      </w:pPr>
+      <w:r>
+        <w:rPr>
+          <w:rFonts w:cstheme="minorHAnsi"/>
+          <w:sz w:val="28"/>
+          <w:szCs w:val="28"/>
+        </w:rPr>
+        <w:t>It often utilizes JSON or XML for data representation.</w:t>
+      </w:r>
+    </w:p>
+    <w:p>
+      <w:pPr>
+        <w:jc w:val="both"/>
+        <w:rPr>
+          <w:rFonts w:cstheme="minorHAnsi"/>
+          <w:b/>
+          <w:bCs/>
+          <w:sz w:val="24"/>
+          <w:szCs w:val="24"/>
+        </w:rPr>
+      </w:pPr>
+    </w:p>
+    <w:p>
+      <w:pPr>
+        <w:jc w:val="both"/>
+        <w:rPr>
+          <w:rFonts w:cstheme="minorHAnsi"/>
+          <w:b/>
+          <w:bCs/>
+          <w:color w:val="C00000"/>
+          <w:sz w:val="28"/>
+          <w:szCs w:val="28"/>
+        </w:rPr>
+      </w:pPr>
+      <w:r>
+        <w:rPr>
+          <w:rFonts w:cstheme="minorHAnsi"/>
+          <w:b/>
+          <w:bCs/>
+          <w:color w:val="C00000"/>
+          <w:sz w:val="28"/>
+          <w:szCs w:val="28"/>
+        </w:rPr>
+        <w:t>### Eclipse Jakarta Project ###</w:t>
+      </w:r>
+    </w:p>
+    <w:p>
+      <w:pPr>
+        <w:jc w:val="both"/>
+        <w:rPr>
+          <w:rFonts w:cstheme="minorHAnsi"/>
+          <w:b/>
+          <w:bCs/>
+          <w:sz w:val="24"/>
+          <w:szCs w:val="24"/>
+        </w:rPr>
+      </w:pPr>
+      <w:r>
+        <w:rPr>
+          <w:rFonts w:cstheme="minorHAnsi"/>
+          <w:b/>
+          <w:bCs/>
+          <w:sz w:val="24"/>
+          <w:szCs w:val="24"/>
+        </w:rPr>
+        <w:t>The Eclipse Jakarta Project, also known as Jakarta EE, is an open-source project that is managed by the Eclipse Foundation. It is the successor to Java EE (Java Platform, Enterprise Edition) and provides a set of specifications for developing enterprise-level applications in Java.</w:t>
+      </w:r>
+    </w:p>
+    <w:p>
+      <w:pPr>
+        <w:jc w:val="both"/>
+        <w:rPr>
+          <w:rFonts w:cstheme="minorHAnsi"/>
+          <w:b/>
+          <w:bCs/>
+          <w:sz w:val="24"/>
+          <w:szCs w:val="24"/>
+        </w:rPr>
+      </w:pPr>
+      <w:r>
+        <w:rPr>
+          <w:rFonts w:cstheme="minorHAnsi"/>
+          <w:b/>
+          <w:bCs/>
+          <w:sz w:val="24"/>
+          <w:szCs w:val="24"/>
+        </w:rPr>
+        <w:t>1. History and Evolution:</w:t>
+      </w:r>
+    </w:p>
+    <w:p>
+      <w:pPr>
+        <w:pStyle w:val="ListParagraph"/>
+        <w:numPr>
+          <w:ilvl w:val="0"/>
+          <w:numId w:val="1"/>
+        </w:numPr>
+        <w:jc w:val="both"/>
+        <w:rPr>
+          <w:rFonts w:cstheme="minorHAnsi"/>
+          <w:b/>
+          <w:bCs/>
+          <w:sz w:val="24"/>
+          <w:szCs w:val="24"/>
+        </w:rPr>
+      </w:pPr>
+      <w:r>
+        <w:rPr>
+          <w:rFonts w:cstheme="minorHAnsi"/>
+          <w:b/>
+          <w:bCs/>
+          <w:sz w:val="24"/>
+          <w:szCs w:val="24"/>
+        </w:rPr>
+        <w:t>Originally developed by Sun Microsystems as Java EE.</w:t>
+      </w:r>
+    </w:p>
+    <w:p>
+      <w:pPr>
+        <w:pStyle w:val="ListParagraph"/>
+        <w:numPr>
+          <w:ilvl w:val="0"/>
+          <w:numId w:val="1"/>
+        </w:numPr>
+        <w:jc w:val="both"/>
+        <w:rPr>
+          <w:rFonts w:cstheme="minorHAnsi"/>
+          <w:b/>
+          <w:bCs/>
+          <w:sz w:val="24"/>
+          <w:szCs w:val="24"/>
+        </w:rPr>
+      </w:pPr>
+      <w:r>
+        <w:rPr>
+          <w:rFonts w:cstheme="minorHAnsi"/>
+          <w:b/>
+          <w:bCs/>
+          <w:sz w:val="24"/>
+          <w:szCs w:val="24"/>
+        </w:rPr>
+        <w:t>Acquired by Oracle, which later donated it to the Eclipse Foundation.</w:t>
+      </w:r>
+    </w:p>
+    <w:p>
+      <w:pPr>
+        <w:pStyle w:val="ListParagraph"/>
+        <w:numPr>
+          <w:ilvl w:val="0"/>
+          <w:numId w:val="1"/>
+        </w:numPr>
+        <w:jc w:val="both"/>
+        <w:rPr>
+          <w:rFonts w:cstheme="minorHAnsi"/>
+          <w:b/>
+          <w:bCs/>
+          <w:sz w:val="24"/>
+          <w:szCs w:val="24"/>
+        </w:rPr>
+      </w:pPr>
+      <w:r>
+        <w:rPr>
+          <w:rFonts w:cstheme="minorHAnsi"/>
+          <w:b/>
+          <w:bCs/>
+          <w:sz w:val="24"/>
+          <w:szCs w:val="24"/>
+        </w:rPr>
+        <w:t>Renamed from Java EE to Jakarta EE to reflect its new governance under the Eclipse Foundation.</w:t>
+      </w:r>
+    </w:p>
+    <w:p>
+      <w:pPr>
+        <w:jc w:val="both"/>
+        <w:rPr>
+          <w:rFonts w:cstheme="minorHAnsi"/>
+          <w:b/>
+          <w:bCs/>
+          <w:sz w:val="24"/>
+          <w:szCs w:val="24"/>
+        </w:rPr>
+      </w:pPr>
+      <w:r>
+        <w:rPr>
+          <w:rFonts w:cstheme="minorHAnsi"/>
+          <w:b/>
+          <w:bCs/>
+          <w:sz w:val="24"/>
+          <w:szCs w:val="24"/>
+        </w:rPr>
+        <w:t>2. Goals:</w:t>
+      </w:r>
+    </w:p>
+    <w:p>
+      <w:pPr>
+        <w:pStyle w:val="ListParagraph"/>
+        <w:numPr>
+          <w:ilvl w:val="0"/>
+          <w:numId w:val="3"/>
+        </w:numPr>
+        <w:jc w:val="both"/>
+        <w:rPr>
+          <w:rFonts w:cstheme="minorHAnsi"/>
+          <w:b/>
+          <w:bCs/>
+          <w:sz w:val="24"/>
+          <w:szCs w:val="24"/>
+        </w:rPr>
+      </w:pPr>
+      <w:r>
+        <w:rPr>
+          <w:rFonts w:cstheme="minorHAnsi"/>
+          <w:b/>
+          <w:bCs/>
+          <w:sz w:val="24"/>
+          <w:szCs w:val="24"/>
+        </w:rPr>
+        <w:t>To provide a set of stable, scalable, and enterprise-level specifications for Java.</w:t>
+      </w:r>
+    </w:p>
+    <w:p>
+      <w:pPr>
+        <w:pStyle w:val="ListParagraph"/>
+        <w:numPr>
+          <w:ilvl w:val="0"/>
+          <w:numId w:val="3"/>
+        </w:numPr>
+        <w:jc w:val="both"/>
+        <w:rPr>
+          <w:rFonts w:cstheme="minorHAnsi"/>
+          <w:b/>
+          <w:bCs/>
+          <w:sz w:val="24"/>
+          <w:szCs w:val="24"/>
+        </w:rPr>
+      </w:pPr>
+      <w:r>
+        <w:rPr>
+          <w:rFonts w:cstheme="minorHAnsi"/>
+          <w:b/>
+          <w:bCs/>
+          <w:sz w:val="24"/>
+          <w:szCs w:val="24"/>
+        </w:rPr>
+        <w:t>To promote the adoption of cloud-native and microservices architectures.</w:t>
+      </w:r>
+    </w:p>
+    <w:p>
+      <w:pPr>
+        <w:pStyle w:val="ListParagraph"/>
+        <w:numPr>
+          <w:ilvl w:val="0"/>
+          <w:numId w:val="3"/>
+        </w:numPr>
+        <w:jc w:val="both"/>
+        <w:rPr>
+          <w:rFonts w:cstheme="minorHAnsi"/>
+          <w:b/>
+          <w:bCs/>
+          <w:sz w:val="24"/>
+          <w:szCs w:val="24"/>
+        </w:rPr>
+      </w:pPr>
+      <w:r>
+        <w:rPr>
+          <w:rFonts w:cstheme="minorHAnsi"/>
+          <w:b/>
+          <w:bCs/>
+          <w:sz w:val="24"/>
+          <w:szCs w:val="24"/>
+        </w:rPr>
+        <w:lastRenderedPageBreak/>
+        <w:t>To ensure compatibility and interoperability between implementations.</w:t>
+      </w:r>
+    </w:p>
+    <w:p>
+      <w:pPr>
+        <w:jc w:val="both"/>
+        <w:rPr>
+          <w:rFonts w:cstheme="minorHAnsi"/>
+          <w:b/>
+          <w:bCs/>
+          <w:sz w:val="24"/>
+          <w:szCs w:val="24"/>
+        </w:rPr>
+      </w:pPr>
+      <w:r>
+        <w:rPr>
+          <w:rFonts w:cstheme="minorHAnsi"/>
+          <w:b/>
+          <w:bCs/>
+          <w:sz w:val="24"/>
+          <w:szCs w:val="24"/>
+        </w:rPr>
+        <w:t>3. Specifications:</w:t>
+      </w:r>
+    </w:p>
+    <w:p>
+      <w:pPr>
+        <w:jc w:val="both"/>
+        <w:rPr>
+          <w:rFonts w:cstheme="minorHAnsi"/>
+          <w:b/>
+          <w:bCs/>
+          <w:sz w:val="24"/>
+          <w:szCs w:val="24"/>
+        </w:rPr>
+      </w:pPr>
+      <w:r>
+        <w:rPr>
+          <w:rFonts w:cstheme="minorHAnsi"/>
+          <w:b/>
+          <w:bCs/>
+          <w:sz w:val="24"/>
+          <w:szCs w:val="24"/>
+        </w:rPr>
+        <w:t xml:space="preserve">   Jakarta EE includes a wide range of specifications, such as:</w:t>
+      </w:r>
+    </w:p>
+    <w:p>
+      <w:pPr>
+        <w:pStyle w:val="ListParagraph"/>
+        <w:numPr>
+          <w:ilvl w:val="0"/>
+          <w:numId w:val="5"/>
+        </w:numPr>
+        <w:jc w:val="both"/>
+        <w:rPr>
+          <w:rFonts w:cstheme="minorHAnsi"/>
+          <w:b/>
+          <w:bCs/>
+          <w:sz w:val="24"/>
+          <w:szCs w:val="24"/>
+        </w:rPr>
+      </w:pPr>
+      <w:r>
+        <w:rPr>
+          <w:rFonts w:cstheme="minorHAnsi"/>
+          <w:b/>
+          <w:bCs/>
+          <w:sz w:val="24"/>
+          <w:szCs w:val="24"/>
+        </w:rPr>
+        <w:t>Jakarta Servlet: For creating web applications.</w:t>
+      </w:r>
+    </w:p>
+    <w:p>
+      <w:pPr>
+        <w:pStyle w:val="ListParagraph"/>
+        <w:numPr>
+          <w:ilvl w:val="0"/>
+          <w:numId w:val="5"/>
+        </w:numPr>
+        <w:jc w:val="both"/>
+        <w:rPr>
+          <w:rFonts w:cstheme="minorHAnsi"/>
+          <w:b/>
+          <w:bCs/>
+          <w:sz w:val="24"/>
+          <w:szCs w:val="24"/>
+        </w:rPr>
+      </w:pPr>
+      <w:r>
+        <w:rPr>
+          <w:rFonts w:cstheme="minorHAnsi"/>
+          <w:b/>
+          <w:bCs/>
+          <w:sz w:val="24"/>
+          <w:szCs w:val="24"/>
+        </w:rPr>
+        <w:t>Jakarta Persistence (JPA): For managing relational data.</w:t>
+      </w:r>
+    </w:p>
+    <w:p>
+      <w:pPr>
+        <w:pStyle w:val="ListParagraph"/>
+        <w:numPr>
+          <w:ilvl w:val="0"/>
+          <w:numId w:val="5"/>
+        </w:numPr>
+        <w:jc w:val="both"/>
+        <w:rPr>
+          <w:rFonts w:cstheme="minorHAnsi"/>
+          <w:b/>
+          <w:bCs/>
+          <w:sz w:val="24"/>
+          <w:szCs w:val="24"/>
+        </w:rPr>
+      </w:pPr>
+      <w:r>
+        <w:rPr>
+          <w:rFonts w:cstheme="minorHAnsi"/>
+          <w:b/>
+          <w:bCs/>
+          <w:sz w:val="24"/>
+          <w:szCs w:val="24"/>
+        </w:rPr>
+        <w:t>Jakarta Contexts and Dependency Injection (CDI): For managing dependencies.</w:t>
+      </w:r>
+    </w:p>
+    <w:p>
+      <w:pPr>
+        <w:pStyle w:val="ListParagraph"/>
+        <w:numPr>
+          <w:ilvl w:val="0"/>
+          <w:numId w:val="5"/>
+        </w:numPr>
+        <w:jc w:val="both"/>
+        <w:rPr>
+          <w:rFonts w:cstheme="minorHAnsi"/>
+          <w:b/>
+          <w:bCs/>
+          <w:sz w:val="24"/>
+          <w:szCs w:val="24"/>
+        </w:rPr>
+      </w:pPr>
+      <w:r>
+        <w:rPr>
+          <w:rFonts w:cstheme="minorHAnsi"/>
+          <w:b/>
+          <w:bCs/>
+          <w:sz w:val="24"/>
+          <w:szCs w:val="24"/>
+        </w:rPr>
+        <w:t>Jakarta RESTful Web Services (JAX-RS): For building RESTful web services.</w:t>
+      </w:r>
+    </w:p>
+    <w:p>
+      <w:pPr>
+        <w:pStyle w:val="ListParagraph"/>
+        <w:numPr>
+          <w:ilvl w:val="0"/>
+          <w:numId w:val="5"/>
+        </w:numPr>
+        <w:jc w:val="both"/>
+        <w:rPr>
+          <w:rFonts w:cstheme="minorHAnsi"/>
+          <w:b/>
+          <w:bCs/>
+          <w:sz w:val="24"/>
+          <w:szCs w:val="24"/>
+        </w:rPr>
+      </w:pPr>
+      <w:r>
+        <w:rPr>
+          <w:rFonts w:cstheme="minorHAnsi"/>
+          <w:b/>
+          <w:bCs/>
+          <w:sz w:val="24"/>
+          <w:szCs w:val="24"/>
+        </w:rPr>
+        <w:t>Jakarta Faces (JSF): For building component-based user interfaces.</w:t>
+      </w:r>
+    </w:p>
+    <w:p>
+      <w:pPr>
+        <w:pStyle w:val="ListParagraph"/>
+        <w:numPr>
+          <w:ilvl w:val="0"/>
+          <w:numId w:val="5"/>
+        </w:numPr>
+        <w:jc w:val="both"/>
+        <w:rPr>
+          <w:rFonts w:cstheme="minorHAnsi"/>
+          <w:b/>
+          <w:bCs/>
+          <w:sz w:val="24"/>
+          <w:szCs w:val="24"/>
+        </w:rPr>
+      </w:pPr>
+      <w:r>
+        <w:rPr>
+          <w:rFonts w:cstheme="minorHAnsi"/>
+          <w:b/>
+          <w:bCs/>
+          <w:sz w:val="24"/>
+          <w:szCs w:val="24"/>
+        </w:rPr>
+        <w:t>Jakarta Transactions (JTA): For managing transactions.</w:t>
+      </w:r>
+    </w:p>
+    <w:p>
+      <w:pPr>
+        <w:pStyle w:val="ListParagraph"/>
+        <w:numPr>
+          <w:ilvl w:val="0"/>
+          <w:numId w:val="5"/>
+        </w:numPr>
+        <w:jc w:val="both"/>
+        <w:rPr>
+          <w:rFonts w:cstheme="minorHAnsi"/>
+          <w:b/>
+          <w:bCs/>
+          <w:sz w:val="24"/>
+          <w:szCs w:val="24"/>
+        </w:rPr>
+      </w:pPr>
+      <w:r>
+        <w:rPr>
+          <w:rFonts w:cstheme="minorHAnsi"/>
+          <w:b/>
+          <w:bCs/>
+          <w:sz w:val="24"/>
+          <w:szCs w:val="24"/>
+        </w:rPr>
+        <w:t>Jakarta Messaging (JMS): For sending messages between applications.</w:t>
+      </w:r>
+    </w:p>
+    <w:p>
+      <w:pPr>
+        <w:jc w:val="both"/>
+        <w:rPr>
+          <w:rFonts w:cstheme="minorHAnsi"/>
+          <w:b/>
+          <w:bCs/>
+          <w:sz w:val="24"/>
+          <w:szCs w:val="24"/>
+        </w:rPr>
+      </w:pPr>
+      <w:r>
+        <w:rPr>
+          <w:rFonts w:cstheme="minorHAnsi"/>
+          <w:b/>
+          <w:bCs/>
+          <w:sz w:val="24"/>
+          <w:szCs w:val="24"/>
+        </w:rPr>
+        <w:t>4</w:t>
+      </w:r>
+      <w:r>
+        <w:rPr>
+          <w:rFonts w:cstheme="minorHAnsi"/>
+          <w:b/>
+          <w:bCs/>
+          <w:sz w:val="24"/>
+          <w:szCs w:val="24"/>
+        </w:rPr>
+        <w:t>. Governance and Community:</w:t>
+      </w:r>
+    </w:p>
+    <w:p>
+      <w:pPr>
+        <w:pStyle w:val="ListParagraph"/>
+        <w:numPr>
+          <w:ilvl w:val="0"/>
+          <w:numId w:val="7"/>
+        </w:numPr>
+        <w:jc w:val="both"/>
+        <w:rPr>
+          <w:rFonts w:cstheme="minorHAnsi"/>
+          <w:b/>
+          <w:bCs/>
+          <w:sz w:val="24"/>
+          <w:szCs w:val="24"/>
+        </w:rPr>
+      </w:pPr>
+      <w:r>
+        <w:rPr>
+          <w:rFonts w:cstheme="minorHAnsi"/>
+          <w:b/>
+          <w:bCs/>
+          <w:sz w:val="24"/>
+          <w:szCs w:val="24"/>
+        </w:rPr>
+        <w:t>Managed by the Eclipse Foundation, which ensures open governance, vendor neutrality, and community-driven development.</w:t>
+      </w:r>
+    </w:p>
+    <w:p>
+      <w:pPr>
+        <w:pStyle w:val="ListParagraph"/>
+        <w:numPr>
+          <w:ilvl w:val="0"/>
+          <w:numId w:val="7"/>
+        </w:numPr>
+        <w:jc w:val="both"/>
+        <w:rPr>
+          <w:rFonts w:cstheme="minorHAnsi"/>
+          <w:b/>
+          <w:bCs/>
+          <w:sz w:val="24"/>
+          <w:szCs w:val="24"/>
+        </w:rPr>
+      </w:pPr>
+      <w:r>
+        <w:rPr>
+          <w:rFonts w:cstheme="minorHAnsi"/>
+          <w:b/>
+          <w:bCs/>
+          <w:sz w:val="24"/>
+          <w:szCs w:val="24"/>
+        </w:rPr>
+        <w:t>Supported by a large community of developers, organizations, and vendors.</w:t>
+      </w:r>
+    </w:p>
+    <w:p>
+      <w:pPr>
+        <w:jc w:val="both"/>
+        <w:rPr>
+          <w:rFonts w:cstheme="minorHAnsi"/>
+          <w:b/>
+          <w:bCs/>
+          <w:sz w:val="24"/>
+          <w:szCs w:val="24"/>
+        </w:rPr>
+      </w:pPr>
+      <w:r>
+        <w:rPr>
+          <w:rFonts w:cstheme="minorHAnsi"/>
+          <w:b/>
+          <w:bCs/>
+          <w:sz w:val="24"/>
+          <w:szCs w:val="24"/>
+        </w:rPr>
+        <w:t>5</w:t>
+      </w:r>
+      <w:r>
+        <w:rPr>
+          <w:rFonts w:cstheme="minorHAnsi"/>
+          <w:b/>
+          <w:bCs/>
+          <w:sz w:val="24"/>
+          <w:szCs w:val="24"/>
+        </w:rPr>
+        <w:t>. Implementations:</w:t>
+      </w:r>
+    </w:p>
+    <w:p>
+      <w:pPr>
+        <w:pStyle w:val="ListParagraph"/>
+        <w:numPr>
+          <w:ilvl w:val="1"/>
+          <w:numId w:val="10"/>
+        </w:numPr>
+        <w:jc w:val="both"/>
+        <w:rPr>
+          <w:rFonts w:cstheme="minorHAnsi"/>
+          <w:b/>
+          <w:bCs/>
+          <w:sz w:val="24"/>
+          <w:szCs w:val="24"/>
+        </w:rPr>
+      </w:pPr>
+      <w:r>
+        <w:rPr>
+          <w:rFonts w:cstheme="minorHAnsi"/>
+          <w:b/>
+          <w:bCs/>
+          <w:sz w:val="24"/>
+          <w:szCs w:val="24"/>
+        </w:rPr>
+        <w:t xml:space="preserve">Several Jakarta EE-compatible application servers and frameworks are available, such as Eclipse </w:t>
+      </w:r>
+      <w:proofErr w:type="spellStart"/>
+      <w:r>
+        <w:rPr>
+          <w:rFonts w:cstheme="minorHAnsi"/>
+          <w:b/>
+          <w:bCs/>
+          <w:sz w:val="24"/>
+          <w:szCs w:val="24"/>
+        </w:rPr>
+        <w:t>GlassFish</w:t>
+      </w:r>
+      <w:proofErr w:type="spellEnd"/>
+      <w:r>
+        <w:rPr>
+          <w:rFonts w:cstheme="minorHAnsi"/>
+          <w:b/>
+          <w:bCs/>
+          <w:sz w:val="24"/>
+          <w:szCs w:val="24"/>
+        </w:rPr>
+        <w:t xml:space="preserve">, Red Hat’s </w:t>
+      </w:r>
+      <w:proofErr w:type="spellStart"/>
+      <w:r>
+        <w:rPr>
+          <w:rFonts w:cstheme="minorHAnsi"/>
+          <w:b/>
+          <w:bCs/>
+          <w:sz w:val="24"/>
+          <w:szCs w:val="24"/>
+        </w:rPr>
+        <w:t>WildFly</w:t>
+      </w:r>
+      <w:proofErr w:type="spellEnd"/>
+      <w:r>
+        <w:rPr>
+          <w:rFonts w:cstheme="minorHAnsi"/>
+          <w:b/>
+          <w:bCs/>
+          <w:sz w:val="24"/>
+          <w:szCs w:val="24"/>
+        </w:rPr>
+        <w:t>, IBM’s Open Liberty, and Payara Server.</w:t>
+      </w:r>
+    </w:p>
+    <w:p>
+      <w:pPr>
+        <w:jc w:val="both"/>
+        <w:rPr>
+          <w:rFonts w:cstheme="minorHAnsi"/>
+          <w:b/>
+          <w:bCs/>
+          <w:color w:val="C00000"/>
+          <w:sz w:val="24"/>
+          <w:szCs w:val="24"/>
+        </w:rPr>
+      </w:pPr>
+      <w:r>
+        <w:rPr>
+          <w:rFonts w:cstheme="minorHAnsi"/>
+          <w:b/>
+          <w:bCs/>
+          <w:color w:val="C00000"/>
+          <w:sz w:val="24"/>
+          <w:szCs w:val="24"/>
+        </w:rPr>
+        <w:t>### Benefits of Using Jakarta EE:</w:t>
+      </w:r>
+      <w:r>
+        <w:rPr>
+          <w:rFonts w:cstheme="minorHAnsi"/>
+          <w:b/>
+          <w:bCs/>
+          <w:color w:val="C00000"/>
+          <w:sz w:val="24"/>
+          <w:szCs w:val="24"/>
+        </w:rPr>
+        <w:t xml:space="preserve"> ###</w:t>
+      </w:r>
+    </w:p>
+    <w:p>
+      <w:pPr>
+        <w:pStyle w:val="ListParagraph"/>
+        <w:numPr>
+          <w:ilvl w:val="1"/>
+          <w:numId w:val="12"/>
+        </w:numPr>
+        <w:jc w:val="both"/>
+        <w:rPr>
+          <w:rFonts w:cstheme="minorHAnsi"/>
+          <w:b/>
+          <w:bCs/>
+          <w:sz w:val="24"/>
+          <w:szCs w:val="24"/>
+        </w:rPr>
+      </w:pPr>
+      <w:r>
+        <w:rPr>
+          <w:rFonts w:cstheme="minorHAnsi"/>
+          <w:b/>
+          <w:bCs/>
+          <w:sz w:val="24"/>
+          <w:szCs w:val="24"/>
+        </w:rPr>
+        <w:t>Standardization: Provides a consistent set of APIs and standards for building enterprise applications.</w:t>
+      </w:r>
+    </w:p>
+    <w:p>
+      <w:pPr>
+        <w:pStyle w:val="ListParagraph"/>
+        <w:numPr>
+          <w:ilvl w:val="1"/>
+          <w:numId w:val="12"/>
+        </w:numPr>
+        <w:jc w:val="both"/>
+        <w:rPr>
+          <w:rFonts w:cstheme="minorHAnsi"/>
+          <w:b/>
+          <w:bCs/>
+          <w:sz w:val="24"/>
+          <w:szCs w:val="24"/>
+        </w:rPr>
+      </w:pPr>
+      <w:r>
+        <w:rPr>
+          <w:rFonts w:cstheme="minorHAnsi"/>
+          <w:b/>
+          <w:bCs/>
+          <w:sz w:val="24"/>
+          <w:szCs w:val="24"/>
+        </w:rPr>
+        <w:t>Portability: Applications built using Jakarta EE can be easily moved between different application servers.</w:t>
+      </w:r>
+    </w:p>
+    <w:p>
+      <w:pPr>
+        <w:pStyle w:val="ListParagraph"/>
+        <w:numPr>
+          <w:ilvl w:val="1"/>
+          <w:numId w:val="12"/>
+        </w:numPr>
+        <w:jc w:val="both"/>
+        <w:rPr>
+          <w:rFonts w:cstheme="minorHAnsi"/>
+          <w:b/>
+          <w:bCs/>
+          <w:sz w:val="24"/>
+          <w:szCs w:val="24"/>
+        </w:rPr>
+      </w:pPr>
+      <w:r>
+        <w:rPr>
+          <w:rFonts w:cstheme="minorHAnsi"/>
+          <w:b/>
+          <w:bCs/>
+          <w:sz w:val="24"/>
+          <w:szCs w:val="24"/>
+        </w:rPr>
+        <w:t>Scalability: Designed to handle large-scale, distributed, and transactional applications.</w:t>
+      </w:r>
+    </w:p>
+    <w:p>
+      <w:pPr>
+        <w:pStyle w:val="ListParagraph"/>
+        <w:numPr>
+          <w:ilvl w:val="1"/>
+          <w:numId w:val="12"/>
+        </w:numPr>
+        <w:jc w:val="both"/>
+        <w:rPr>
+          <w:rFonts w:cstheme="minorHAnsi"/>
+          <w:b/>
+          <w:bCs/>
+          <w:sz w:val="24"/>
+          <w:szCs w:val="24"/>
+        </w:rPr>
+      </w:pPr>
+      <w:r>
+        <w:rPr>
+          <w:rFonts w:cstheme="minorHAnsi"/>
+          <w:b/>
+          <w:bCs/>
+          <w:sz w:val="24"/>
+          <w:szCs w:val="24"/>
+        </w:rPr>
+        <w:t>Productivity: Rich set of tools and libraries that help developers build robust applications quickly.</w:t>
+      </w:r>
+    </w:p>
+    <w:p>
+      <w:pPr>
+        <w:jc w:val="both"/>
+        <w:rPr>
+          <w:rFonts w:cstheme="minorHAnsi"/>
+          <w:b/>
+          <w:bCs/>
+          <w:color w:val="C00000"/>
+          <w:sz w:val="32"/>
+          <w:szCs w:val="32"/>
+        </w:rPr>
+      </w:pPr>
+      <w:r>
+        <w:rPr>
+          <w:rFonts w:cstheme="minorHAnsi"/>
+          <w:b/>
+          <w:bCs/>
+          <w:color w:val="C00000"/>
+          <w:sz w:val="28"/>
+          <w:szCs w:val="28"/>
+        </w:rPr>
+        <w:t xml:space="preserve"> </w:t>
+      </w:r>
+      <w:r>
+        <w:rPr>
+          <w:rFonts w:cstheme="minorHAnsi"/>
+          <w:b/>
+          <w:bCs/>
+          <w:color w:val="C00000"/>
+          <w:sz w:val="24"/>
+          <w:szCs w:val="24"/>
+        </w:rPr>
+        <w:t xml:space="preserve">### </w:t>
+      </w:r>
+      <w:r>
+        <w:rPr>
+          <w:rFonts w:cstheme="minorHAnsi"/>
+          <w:b/>
+          <w:bCs/>
+          <w:color w:val="C00000"/>
+          <w:sz w:val="24"/>
+          <w:szCs w:val="24"/>
+        </w:rPr>
+        <w:t>Explore Documentation and Tutorials:</w:t>
+      </w:r>
+      <w:r>
+        <w:rPr>
+          <w:rFonts w:cstheme="minorHAnsi"/>
+          <w:b/>
+          <w:bCs/>
+          <w:color w:val="C00000"/>
+          <w:sz w:val="24"/>
+          <w:szCs w:val="24"/>
+        </w:rPr>
+        <w:t xml:space="preserve"> ###</w:t>
+      </w:r>
+    </w:p>
+    <w:p>
+      <w:pPr>
+        <w:pStyle w:val="ListParagraph"/>
+        <w:numPr>
+          <w:ilvl w:val="0"/>
+          <w:numId w:val="15"/>
+        </w:numPr>
+        <w:rPr>
+          <w:sz w:val="24"/>
+          <w:szCs w:val="24"/>
+        </w:rPr>
+      </w:pPr>
+      <w:r>
+        <w:rPr>
+          <w:rFonts w:cstheme="minorHAnsi"/>
+          <w:b/>
+          <w:bCs/>
+          <w:sz w:val="24"/>
+          <w:szCs w:val="24"/>
+        </w:rPr>
+        <w:t xml:space="preserve">Official Jakarta EE </w:t>
+      </w:r>
+      <w:r>
+        <w:rPr>
+          <w:rFonts w:cstheme="minorHAnsi"/>
+          <w:b/>
+          <w:bCs/>
+          <w:sz w:val="24"/>
+          <w:szCs w:val="24"/>
+        </w:rPr>
+        <w:t>documentation:</w:t>
+      </w:r>
+      <w:r>
+        <w:rPr>
+          <w:rFonts w:cstheme="minorHAnsi"/>
+          <w:b/>
+          <w:bCs/>
+          <w:color w:val="1F3864" w:themeColor="accent1" w:themeShade="80"/>
+          <w:sz w:val="24"/>
+          <w:szCs w:val="24"/>
+        </w:rPr>
+        <w:t xml:space="preserve"> </w:t>
+      </w:r>
+      <w:r>
+        <w:rPr>
+          <w:rFonts w:cstheme="minorHAnsi"/>
+          <w:b/>
+          <w:bCs/>
+          <w:color w:val="1F3864" w:themeColor="accent1" w:themeShade="80"/>
+          <w:sz w:val="28"/>
+          <w:szCs w:val="28"/>
+        </w:rPr>
+        <w:t xml:space="preserve"> </w:t>
+      </w:r>
+      <w:hyperlink r:id="rId22" w:history="1">
+        <w:r>
+          <w:rPr>
+            <w:rStyle w:val="Hyperlink"/>
+            <w:b/>
+            <w:bCs/>
+            <w:color w:val="1F3864" w:themeColor="accent1" w:themeShade="80"/>
+            <w:sz w:val="24"/>
+            <w:szCs w:val="24"/>
+          </w:rPr>
+          <w:t>Jakarta EE Specifications | The Eclipse Foundation</w:t>
+        </w:r>
+      </w:hyperlink>
+      <w:r>
+        <w:rPr>
+          <w:color w:val="1F3864" w:themeColor="accent1" w:themeShade="80"/>
+          <w:sz w:val="24"/>
+          <w:szCs w:val="24"/>
+        </w:rPr>
+        <w:t xml:space="preserve"> </w:t>
+      </w:r>
+    </w:p>
+    <w:p>
+      <w:pPr>
+        <w:pStyle w:val="ListParagraph"/>
+        <w:numPr>
+          <w:ilvl w:val="0"/>
+          <w:numId w:val="15"/>
+        </w:numPr>
+        <w:spacing w:after="0" w:line="240" w:lineRule="auto"/>
+        <w:jc w:val="both"/>
+        <w:rPr>
+          <w:rFonts w:cstheme="minorHAnsi"/>
+          <w:b/>
+          <w:bCs/>
+          <w:sz w:val="24"/>
+          <w:szCs w:val="24"/>
+        </w:rPr>
+      </w:pPr>
+      <w:r>
+        <w:rPr>
+          <w:rFonts w:cstheme="minorHAnsi"/>
+          <w:b/>
+          <w:bCs/>
+          <w:sz w:val="24"/>
+          <w:szCs w:val="24"/>
+        </w:rPr>
+        <w:t>Tutorials and examples:</w:t>
+      </w:r>
+      <w:r>
+        <w:rPr>
+          <w:rFonts w:cstheme="minorHAnsi"/>
+          <w:b/>
+          <w:bCs/>
+          <w:sz w:val="24"/>
+          <w:szCs w:val="24"/>
+        </w:rPr>
+        <w:t xml:space="preserve"> </w:t>
+      </w:r>
+    </w:p>
+    <w:p>
+      <w:pPr>
+        <w:pStyle w:val="ListParagraph"/>
+        <w:numPr>
+          <w:ilvl w:val="0"/>
+          <w:numId w:val="16"/>
+        </w:numPr>
+        <w:spacing w:after="20" w:line="240" w:lineRule="auto"/>
+        <w:jc w:val="both"/>
+        <w:rPr>
+          <w:b/>
+          <w:bCs/>
+          <w:color w:val="1F3864" w:themeColor="accent1" w:themeShade="80"/>
+          <w:sz w:val="24"/>
+          <w:szCs w:val="24"/>
+        </w:rPr>
+      </w:pPr>
+      <w:hyperlink r:id="rId23" w:history="1">
+        <w:r>
+          <w:rPr>
+            <w:rStyle w:val="Hyperlink"/>
+            <w:b/>
+            <w:bCs/>
+            <w:color w:val="1F3864" w:themeColor="accent1" w:themeShade="80"/>
+            <w:sz w:val="24"/>
+            <w:szCs w:val="24"/>
+          </w:rPr>
+          <w:t>Overview :: Jakarta EE Documentation</w:t>
+        </w:r>
+      </w:hyperlink>
+    </w:p>
+    <w:p>
+      <w:pPr>
+        <w:pStyle w:val="ListParagraph"/>
+        <w:numPr>
+          <w:ilvl w:val="0"/>
+          <w:numId w:val="16"/>
+        </w:numPr>
+        <w:spacing w:after="20" w:line="240" w:lineRule="auto"/>
+        <w:jc w:val="both"/>
+        <w:rPr>
+          <w:rFonts w:cstheme="minorHAnsi"/>
+          <w:b/>
+          <w:bCs/>
+          <w:color w:val="1F3864" w:themeColor="accent1" w:themeShade="80"/>
+          <w:sz w:val="28"/>
+          <w:szCs w:val="28"/>
+        </w:rPr>
+      </w:pPr>
+      <w:hyperlink r:id="rId24" w:history="1">
+        <w:r>
+          <w:rPr>
+            <w:rStyle w:val="Hyperlink"/>
+            <w:b/>
+            <w:bCs/>
+            <w:color w:val="1F3864" w:themeColor="accent1" w:themeShade="80"/>
+            <w:sz w:val="24"/>
+            <w:szCs w:val="24"/>
+          </w:rPr>
+          <w:t>The Jakarta® EE Tutorial (eclipse-ee4j.github.io)</w:t>
+        </w:r>
+      </w:hyperlink>
+    </w:p>
+    <w:p>
+      <w:pPr>
+        <w:jc w:val="both"/>
+        <w:rPr>
+          <w:rFonts w:cstheme="minorHAnsi"/>
+          <w:b/>
+          <w:bCs/>
+          <w:sz w:val="24"/>
+          <w:szCs w:val="24"/>
+        </w:rPr>
+      </w:pPr>
+    </w:p>
+    <w:p>
+      <w:pPr>
+        <w:jc w:val="both"/>
+        <w:rPr>
+          <w:rFonts w:cstheme="minorHAnsi"/>
+          <w:b/>
+          <w:bCs/>
+          <w:sz w:val="24"/>
+          <w:szCs w:val="24"/>
+        </w:rPr>
+      </w:pPr>
+      <w:r>
+        <w:rPr>
+          <w:rFonts w:cstheme="minorHAnsi"/>
+          <w:b/>
+          <w:bCs/>
+          <w:sz w:val="24"/>
+          <w:szCs w:val="24"/>
+        </w:rPr>
+        <w:t xml:space="preserve">By understanding and leveraging the Eclipse Jakarta Project, you can build powerful, scalable, and maintainable enterprise applications in Java. </w:t>
+      </w:r>
+    </w:p>
+    <w:p>
+      <w:pPr>
+        <w:jc w:val="both"/>
+        <w:rPr>
+          <w:rFonts w:cstheme="minorHAnsi"/>
+          <w:b/>
+          <w:bCs/>
+          <w:sz w:val="24"/>
+          <w:szCs w:val="24"/>
+        </w:rPr>
+      </w:pPr>
+    </w:p>
+    <w:p>
+      <w:pPr>
+        <w:jc w:val="both"/>
+        <w:rPr>
+          <w:rFonts w:cstheme="minorHAnsi"/>
+          <w:b/>
+          <w:bCs/>
+          <w:color w:val="C00000"/>
+          <w:sz w:val="28"/>
+          <w:szCs w:val="28"/>
+        </w:rPr>
+      </w:pPr>
+      <w:r>
+        <w:rPr>
+          <w:rFonts w:cstheme="minorHAnsi"/>
+          <w:b/>
+          <w:bCs/>
+          <w:color w:val="C00000"/>
+          <w:sz w:val="28"/>
+          <w:szCs w:val="28"/>
+        </w:rPr>
+        <w:lastRenderedPageBreak/>
+        <w:t>### Tomcat Web Server ###</w:t>
+      </w:r>
+    </w:p>
+    <w:p>
+      <w:pPr>
+        <w:jc w:val="both"/>
+        <w:rPr>
+          <w:rFonts w:cstheme="minorHAnsi"/>
+          <w:b/>
+          <w:bCs/>
+          <w:sz w:val="24"/>
+          <w:szCs w:val="24"/>
+        </w:rPr>
+      </w:pPr>
+      <w:r>
+        <w:rPr>
+          <w:rFonts w:cstheme="minorHAnsi"/>
+          <w:b/>
+          <w:bCs/>
+          <w:sz w:val="24"/>
+          <w:szCs w:val="24"/>
+        </w:rPr>
+        <w:t>### 2. Servlet Basics</w:t>
+      </w:r>
+    </w:p>
+    <w:p>
+      <w:pPr>
+        <w:jc w:val="both"/>
+        <w:rPr>
+          <w:rFonts w:cstheme="minorHAnsi"/>
+          <w:b/>
+          <w:bCs/>
+          <w:sz w:val="24"/>
+          <w:szCs w:val="24"/>
+        </w:rPr>
+      </w:pPr>
+      <w:r>
+        <w:rPr>
+          <w:rFonts w:cstheme="minorHAnsi"/>
+          <w:b/>
+          <w:bCs/>
+          <w:sz w:val="24"/>
+          <w:szCs w:val="24"/>
+        </w:rPr>
+        <w:t>Introduction to Servlets: Understand what a servlet is, its purpose, and how it fits into the Java EE ecosystem.</w:t>
+      </w:r>
+    </w:p>
+    <w:p>
+      <w:pPr>
+        <w:jc w:val="both"/>
+        <w:rPr>
+          <w:rFonts w:cstheme="minorHAnsi"/>
+          <w:b/>
+          <w:bCs/>
+          <w:sz w:val="24"/>
+          <w:szCs w:val="24"/>
+        </w:rPr>
+      </w:pPr>
+      <w:r>
+        <w:rPr>
+          <w:rFonts w:cstheme="minorHAnsi"/>
+          <w:b/>
+          <w:bCs/>
+          <w:sz w:val="24"/>
+          <w:szCs w:val="24"/>
+        </w:rPr>
+        <w:t>Setting Up the Environment: Install necessary tools like JDK, Apache Tomcat, and an IDE (e.g., Eclipse or IntelliJ IDEA).</w:t>
+      </w:r>
+    </w:p>
+    <w:p>
+      <w:pPr>
+        <w:jc w:val="both"/>
+        <w:rPr>
+          <w:rFonts w:cstheme="minorHAnsi"/>
+          <w:b/>
+          <w:bCs/>
+          <w:sz w:val="24"/>
+          <w:szCs w:val="24"/>
+        </w:rPr>
+      </w:pPr>
+    </w:p>
+    <w:p>
+      <w:pPr>
+        <w:jc w:val="both"/>
+        <w:rPr>
+          <w:rFonts w:cstheme="minorHAnsi"/>
+          <w:b/>
+          <w:bCs/>
+          <w:sz w:val="24"/>
+          <w:szCs w:val="24"/>
+        </w:rPr>
+      </w:pPr>
+      <w:r>
+        <w:rPr>
+          <w:rFonts w:cstheme="minorHAnsi"/>
+          <w:b/>
+          <w:bCs/>
+          <w:sz w:val="24"/>
+          <w:szCs w:val="24"/>
+        </w:rPr>
+        <w:t>### 3. Servlet Lifecycle</w:t>
+      </w:r>
+    </w:p>
+    <w:p>
+      <w:pPr>
+        <w:jc w:val="both"/>
+        <w:rPr>
+          <w:rFonts w:cstheme="minorHAnsi"/>
+          <w:b/>
+          <w:bCs/>
+          <w:sz w:val="24"/>
+          <w:szCs w:val="24"/>
+        </w:rPr>
+      </w:pPr>
+      <w:r>
+        <w:rPr>
+          <w:rFonts w:cstheme="minorHAnsi"/>
+          <w:b/>
+          <w:bCs/>
+          <w:sz w:val="24"/>
+          <w:szCs w:val="24"/>
+        </w:rPr>
+        <w:t>Servlet Lifecycle Methods: Learn about the `</w:t>
+      </w:r>
+      <w:proofErr w:type="spellStart"/>
+      <w:r>
+        <w:rPr>
+          <w:rFonts w:cstheme="minorHAnsi"/>
+          <w:b/>
+          <w:bCs/>
+          <w:sz w:val="24"/>
+          <w:szCs w:val="24"/>
+        </w:rPr>
+        <w:t>init</w:t>
+      </w:r>
+      <w:proofErr w:type="spellEnd"/>
+      <w:r>
+        <w:rPr>
+          <w:rFonts w:cstheme="minorHAnsi"/>
+          <w:b/>
+          <w:bCs/>
+          <w:sz w:val="24"/>
+          <w:szCs w:val="24"/>
+        </w:rPr>
+        <w:t>()`, `service()`, and `destroy()` methods.</w:t>
+      </w:r>
+    </w:p>
+    <w:p>
+      <w:pPr>
+        <w:jc w:val="both"/>
+        <w:rPr>
+          <w:rFonts w:cstheme="minorHAnsi"/>
+          <w:b/>
+          <w:bCs/>
+          <w:sz w:val="24"/>
+          <w:szCs w:val="24"/>
+        </w:rPr>
+      </w:pPr>
+      <w:r>
+        <w:rPr>
+          <w:rFonts w:cstheme="minorHAnsi"/>
+          <w:b/>
+          <w:bCs/>
+          <w:sz w:val="24"/>
+          <w:szCs w:val="24"/>
+        </w:rPr>
+        <w:t>Lifecycle Phases: Understand the initialization, request handling, and destruction phases of a servlet.</w:t>
+      </w:r>
+    </w:p>
+    <w:p>
+      <w:pPr>
+        <w:jc w:val="both"/>
+        <w:rPr>
+          <w:rFonts w:cstheme="minorHAnsi"/>
+          <w:b/>
+          <w:bCs/>
+          <w:sz w:val="24"/>
+          <w:szCs w:val="24"/>
+        </w:rPr>
+      </w:pPr>
+    </w:p>
+    <w:p>
+      <w:pPr>
+        <w:jc w:val="both"/>
+        <w:rPr>
+          <w:rFonts w:cstheme="minorHAnsi"/>
+          <w:b/>
+          <w:bCs/>
+          <w:sz w:val="24"/>
+          <w:szCs w:val="24"/>
+        </w:rPr>
+      </w:pPr>
+      <w:r>
+        <w:rPr>
+          <w:rFonts w:cstheme="minorHAnsi"/>
+          <w:b/>
+          <w:bCs/>
+          <w:sz w:val="24"/>
+          <w:szCs w:val="24"/>
+        </w:rPr>
+        <w:t>### 4. Servlets API</w:t>
+      </w:r>
+    </w:p>
+    <w:p>
+      <w:pPr>
+        <w:jc w:val="both"/>
+        <w:rPr>
+          <w:rFonts w:cstheme="minorHAnsi"/>
+          <w:b/>
+          <w:bCs/>
+          <w:sz w:val="24"/>
+          <w:szCs w:val="24"/>
+        </w:rPr>
+      </w:pPr>
+      <w:r>
+        <w:rPr>
+          <w:rFonts w:cstheme="minorHAnsi"/>
+          <w:b/>
+          <w:bCs/>
+          <w:sz w:val="24"/>
+          <w:szCs w:val="24"/>
+        </w:rPr>
+        <w:t>Servlet Interfaces and Classes: Explore the key interfaces (e.g., `Servlet`, `</w:t>
+      </w:r>
+      <w:proofErr w:type="spellStart"/>
+      <w:r>
+        <w:rPr>
+          <w:rFonts w:cstheme="minorHAnsi"/>
+          <w:b/>
+          <w:bCs/>
+          <w:sz w:val="24"/>
+          <w:szCs w:val="24"/>
+        </w:rPr>
+        <w:t>ServletRequest</w:t>
+      </w:r>
+      <w:proofErr w:type="spellEnd"/>
+      <w:r>
+        <w:rPr>
+          <w:rFonts w:cstheme="minorHAnsi"/>
+          <w:b/>
+          <w:bCs/>
+          <w:sz w:val="24"/>
+          <w:szCs w:val="24"/>
+        </w:rPr>
+        <w:t>`, `</w:t>
+      </w:r>
+      <w:proofErr w:type="spellStart"/>
+      <w:r>
+        <w:rPr>
+          <w:rFonts w:cstheme="minorHAnsi"/>
+          <w:b/>
+          <w:bCs/>
+          <w:sz w:val="24"/>
+          <w:szCs w:val="24"/>
+        </w:rPr>
+        <w:t>ServletResponse</w:t>
+      </w:r>
+      <w:proofErr w:type="spellEnd"/>
+      <w:r>
+        <w:rPr>
+          <w:rFonts w:cstheme="minorHAnsi"/>
+          <w:b/>
+          <w:bCs/>
+          <w:sz w:val="24"/>
+          <w:szCs w:val="24"/>
+        </w:rPr>
+        <w:t>`) and classes (e.g., `</w:t>
+      </w:r>
+      <w:proofErr w:type="spellStart"/>
+      <w:r>
+        <w:rPr>
+          <w:rFonts w:cstheme="minorHAnsi"/>
+          <w:b/>
+          <w:bCs/>
+          <w:sz w:val="24"/>
+          <w:szCs w:val="24"/>
+        </w:rPr>
+        <w:t>GenericServlet</w:t>
+      </w:r>
+      <w:proofErr w:type="spellEnd"/>
+      <w:r>
+        <w:rPr>
+          <w:rFonts w:cstheme="minorHAnsi"/>
+          <w:b/>
+          <w:bCs/>
+          <w:sz w:val="24"/>
+          <w:szCs w:val="24"/>
+        </w:rPr>
+        <w:t>`, `</w:t>
+      </w:r>
+      <w:proofErr w:type="spellStart"/>
+      <w:r>
+        <w:rPr>
+          <w:rFonts w:cstheme="minorHAnsi"/>
+          <w:b/>
+          <w:bCs/>
+          <w:sz w:val="24"/>
+          <w:szCs w:val="24"/>
+        </w:rPr>
+        <w:t>HttpServlet</w:t>
+      </w:r>
+      <w:proofErr w:type="spellEnd"/>
+      <w:r>
+        <w:rPr>
+          <w:rFonts w:cstheme="minorHAnsi"/>
+          <w:b/>
+          <w:bCs/>
+          <w:sz w:val="24"/>
+          <w:szCs w:val="24"/>
+        </w:rPr>
+        <w:t>`).</w:t>
+      </w:r>
+    </w:p>
+    <w:p>
+      <w:pPr>
+        <w:jc w:val="both"/>
+        <w:rPr>
+          <w:rFonts w:cstheme="minorHAnsi"/>
+          <w:b/>
+          <w:bCs/>
+          <w:sz w:val="24"/>
+          <w:szCs w:val="24"/>
+        </w:rPr>
+      </w:pPr>
+      <w:r>
+        <w:rPr>
+          <w:rFonts w:cstheme="minorHAnsi"/>
+          <w:b/>
+          <w:bCs/>
+          <w:sz w:val="24"/>
+          <w:szCs w:val="24"/>
+        </w:rPr>
+        <w:t>Servlet Packages: Study the `</w:t>
+      </w:r>
+      <w:proofErr w:type="spellStart"/>
+      <w:r>
+        <w:rPr>
+          <w:rFonts w:cstheme="minorHAnsi"/>
+          <w:b/>
+          <w:bCs/>
+          <w:sz w:val="24"/>
+          <w:szCs w:val="24"/>
+        </w:rPr>
+        <w:t>javax.servlet</w:t>
+      </w:r>
+      <w:proofErr w:type="spellEnd"/>
+      <w:r>
+        <w:rPr>
+          <w:rFonts w:cstheme="minorHAnsi"/>
+          <w:b/>
+          <w:bCs/>
+          <w:sz w:val="24"/>
+          <w:szCs w:val="24"/>
+        </w:rPr>
+        <w:t>` and `</w:t>
+      </w:r>
+      <w:proofErr w:type="spellStart"/>
+      <w:r>
+        <w:rPr>
+          <w:rFonts w:cstheme="minorHAnsi"/>
+          <w:b/>
+          <w:bCs/>
+          <w:sz w:val="24"/>
+          <w:szCs w:val="24"/>
+        </w:rPr>
+        <w:t>javax.servlet.http</w:t>
+      </w:r>
+      <w:proofErr w:type="spellEnd"/>
+      <w:r>
+        <w:rPr>
+          <w:rFonts w:cstheme="minorHAnsi"/>
+          <w:b/>
+          <w:bCs/>
+          <w:sz w:val="24"/>
+          <w:szCs w:val="24"/>
+        </w:rPr>
+        <w:t>` packages.</w:t>
+      </w:r>
+    </w:p>
+    <w:p>
+      <w:pPr>
+        <w:jc w:val="both"/>
+        <w:rPr>
+          <w:rFonts w:cstheme="minorHAnsi"/>
+          <w:b/>
+          <w:bCs/>
+          <w:sz w:val="24"/>
+          <w:szCs w:val="24"/>
+        </w:rPr>
+      </w:pPr>
+    </w:p>
+    <w:p>
+      <w:pPr>
+        <w:jc w:val="both"/>
+        <w:rPr>
+          <w:rFonts w:cstheme="minorHAnsi"/>
+          <w:b/>
+          <w:bCs/>
+          <w:sz w:val="24"/>
+          <w:szCs w:val="24"/>
+        </w:rPr>
+      </w:pPr>
+      <w:r>
+        <w:rPr>
+          <w:rFonts w:cstheme="minorHAnsi"/>
+          <w:b/>
+          <w:bCs/>
+          <w:sz w:val="24"/>
+          <w:szCs w:val="24"/>
+        </w:rPr>
+        <w:t>### 5. HTTP Servlets</w:t>
+      </w:r>
+    </w:p>
+    <w:p>
+      <w:pPr>
+        <w:jc w:val="both"/>
+        <w:rPr>
+          <w:rFonts w:cstheme="minorHAnsi"/>
+          <w:b/>
+          <w:bCs/>
+          <w:sz w:val="24"/>
+          <w:szCs w:val="24"/>
+        </w:rPr>
+      </w:pPr>
+      <w:r>
+        <w:rPr>
+          <w:rFonts w:cstheme="minorHAnsi"/>
+          <w:b/>
+          <w:bCs/>
+          <w:sz w:val="24"/>
+          <w:szCs w:val="24"/>
+        </w:rPr>
+        <w:t>HTTP Protocol: Understand the basics of HTTP, including methods (GET, POST, PUT, DELETE), status codes, and headers.</w:t>
+      </w:r>
+    </w:p>
+    <w:p>
+      <w:pPr>
+        <w:jc w:val="both"/>
+        <w:rPr>
+          <w:rFonts w:cstheme="minorHAnsi"/>
+          <w:b/>
+          <w:bCs/>
+          <w:sz w:val="24"/>
+          <w:szCs w:val="24"/>
+        </w:rPr>
+      </w:pPr>
+      <w:r>
+        <w:rPr>
+          <w:rFonts w:cstheme="minorHAnsi"/>
+          <w:b/>
+          <w:bCs/>
+          <w:sz w:val="24"/>
+          <w:szCs w:val="24"/>
+        </w:rPr>
+        <w:t>Handling HTTP Requests and Responses: Learn how to handle HTTP requests and responses in servlets.</w:t>
+      </w:r>
+    </w:p>
+    <w:p>
+      <w:pPr>
+        <w:jc w:val="both"/>
+        <w:rPr>
+          <w:rFonts w:cstheme="minorHAnsi"/>
+          <w:b/>
+          <w:bCs/>
+          <w:sz w:val="24"/>
+          <w:szCs w:val="24"/>
+        </w:rPr>
+      </w:pPr>
+    </w:p>
+    <w:p>
+      <w:pPr>
+        <w:jc w:val="both"/>
+        <w:rPr>
+          <w:rFonts w:cstheme="minorHAnsi"/>
+          <w:b/>
+          <w:bCs/>
+          <w:sz w:val="24"/>
+          <w:szCs w:val="24"/>
+        </w:rPr>
+      </w:pPr>
+      <w:r>
+        <w:rPr>
+          <w:rFonts w:cstheme="minorHAnsi"/>
+          <w:b/>
+          <w:bCs/>
+          <w:sz w:val="24"/>
+          <w:szCs w:val="24"/>
+        </w:rPr>
+        <w:t>### 6. Servlets Configuration</w:t>
+      </w:r>
+    </w:p>
+    <w:p>
+      <w:pPr>
+        <w:jc w:val="both"/>
+        <w:rPr>
+          <w:rFonts w:cstheme="minorHAnsi"/>
+          <w:b/>
+          <w:bCs/>
+          <w:sz w:val="24"/>
+          <w:szCs w:val="24"/>
+        </w:rPr>
+      </w:pPr>
+      <w:r>
+        <w:rPr>
+          <w:rFonts w:cstheme="minorHAnsi"/>
+          <w:b/>
+          <w:bCs/>
+          <w:sz w:val="24"/>
+          <w:szCs w:val="24"/>
+        </w:rPr>
+        <w:t>Deployment Descriptor (web.xml): Understand how to configure servlets using the `web.xml` file.</w:t>
+      </w:r>
+    </w:p>
+    <w:p>
+      <w:pPr>
+        <w:jc w:val="both"/>
+        <w:rPr>
+          <w:rFonts w:cstheme="minorHAnsi"/>
+          <w:b/>
+          <w:bCs/>
+          <w:sz w:val="24"/>
+          <w:szCs w:val="24"/>
+        </w:rPr>
+      </w:pPr>
+      <w:r>
+        <w:rPr>
+          <w:rFonts w:cstheme="minorHAnsi"/>
+          <w:b/>
+          <w:bCs/>
+          <w:sz w:val="24"/>
+          <w:szCs w:val="24"/>
+        </w:rPr>
+        <w:t>Annotations: Learn how to use annotations for servlet configuration (`@</w:t>
+      </w:r>
+      <w:proofErr w:type="spellStart"/>
+      <w:r>
+        <w:rPr>
+          <w:rFonts w:cstheme="minorHAnsi"/>
+          <w:b/>
+          <w:bCs/>
+          <w:sz w:val="24"/>
+          <w:szCs w:val="24"/>
+        </w:rPr>
+        <w:t>WebServlet</w:t>
+      </w:r>
+      <w:proofErr w:type="spellEnd"/>
+      <w:r>
+        <w:rPr>
+          <w:rFonts w:cstheme="minorHAnsi"/>
+          <w:b/>
+          <w:bCs/>
+          <w:sz w:val="24"/>
+          <w:szCs w:val="24"/>
+        </w:rPr>
+        <w:t>`, `@WebInitParam`).</w:t>
+      </w:r>
+    </w:p>
+    <w:p>
+      <w:pPr>
+        <w:jc w:val="both"/>
+        <w:rPr>
+          <w:rFonts w:cstheme="minorHAnsi"/>
+          <w:b/>
+          <w:bCs/>
+          <w:sz w:val="24"/>
+          <w:szCs w:val="24"/>
+        </w:rPr>
+      </w:pPr>
+    </w:p>
+    <w:p>
+      <w:pPr>
+        <w:jc w:val="both"/>
+        <w:rPr>
+          <w:rFonts w:cstheme="minorHAnsi"/>
+          <w:b/>
+          <w:bCs/>
+          <w:sz w:val="24"/>
+          <w:szCs w:val="24"/>
+        </w:rPr>
+      </w:pPr>
+      <w:r>
+        <w:rPr>
+          <w:rFonts w:cstheme="minorHAnsi"/>
+          <w:b/>
+          <w:bCs/>
+          <w:sz w:val="24"/>
+          <w:szCs w:val="24"/>
+        </w:rPr>
+        <w:t>### 7. Servlet Context</w:t>
+      </w:r>
+    </w:p>
+    <w:p>
+      <w:pPr>
+        <w:jc w:val="both"/>
+        <w:rPr>
+          <w:rFonts w:cstheme="minorHAnsi"/>
+          <w:b/>
+          <w:bCs/>
+          <w:sz w:val="24"/>
+          <w:szCs w:val="24"/>
+        </w:rPr>
+      </w:pPr>
+      <w:proofErr w:type="spellStart"/>
+      <w:r>
+        <w:rPr>
+          <w:rFonts w:cstheme="minorHAnsi"/>
+          <w:b/>
+          <w:bCs/>
+          <w:sz w:val="24"/>
+          <w:szCs w:val="24"/>
+        </w:rPr>
+        <w:lastRenderedPageBreak/>
+        <w:t>ServletContext</w:t>
+      </w:r>
+      <w:proofErr w:type="spellEnd"/>
+      <w:r>
+        <w:rPr>
+          <w:rFonts w:cstheme="minorHAnsi"/>
+          <w:b/>
+          <w:bCs/>
+          <w:sz w:val="24"/>
+          <w:szCs w:val="24"/>
+        </w:rPr>
+        <w:t xml:space="preserve"> Interface: Understand the `</w:t>
+      </w:r>
+      <w:proofErr w:type="spellStart"/>
+      <w:r>
+        <w:rPr>
+          <w:rFonts w:cstheme="minorHAnsi"/>
+          <w:b/>
+          <w:bCs/>
+          <w:sz w:val="24"/>
+          <w:szCs w:val="24"/>
+        </w:rPr>
+        <w:t>ServletContext</w:t>
+      </w:r>
+      <w:proofErr w:type="spellEnd"/>
+      <w:r>
+        <w:rPr>
+          <w:rFonts w:cstheme="minorHAnsi"/>
+          <w:b/>
+          <w:bCs/>
+          <w:sz w:val="24"/>
+          <w:szCs w:val="24"/>
+        </w:rPr>
+        <w:t>` interface and its methods.</w:t>
+      </w:r>
+    </w:p>
+    <w:p>
+      <w:pPr>
+        <w:jc w:val="both"/>
+        <w:rPr>
+          <w:rFonts w:cstheme="minorHAnsi"/>
+          <w:b/>
+          <w:bCs/>
+          <w:sz w:val="24"/>
+          <w:szCs w:val="24"/>
+        </w:rPr>
+      </w:pPr>
+      <w:r>
+        <w:rPr>
+          <w:rFonts w:cstheme="minorHAnsi"/>
+          <w:b/>
+          <w:bCs/>
+          <w:sz w:val="24"/>
+          <w:szCs w:val="24"/>
+        </w:rPr>
+        <w:t>Context Parameters: Learn how to configure and access context parameters.</w:t>
+      </w:r>
+    </w:p>
+    <w:p>
+      <w:pPr>
+        <w:jc w:val="both"/>
+        <w:rPr>
+          <w:rFonts w:cstheme="minorHAnsi"/>
+          <w:b/>
+          <w:bCs/>
+          <w:sz w:val="24"/>
+          <w:szCs w:val="24"/>
+        </w:rPr>
+      </w:pPr>
+    </w:p>
+    <w:p>
+      <w:pPr>
+        <w:jc w:val="both"/>
+        <w:rPr>
+          <w:rFonts w:cstheme="minorHAnsi"/>
+          <w:b/>
+          <w:bCs/>
+          <w:sz w:val="24"/>
+          <w:szCs w:val="24"/>
+        </w:rPr>
+      </w:pPr>
+      <w:r>
+        <w:rPr>
+          <w:rFonts w:cstheme="minorHAnsi"/>
+          <w:b/>
+          <w:bCs/>
+          <w:sz w:val="24"/>
+          <w:szCs w:val="24"/>
+        </w:rPr>
+        <w:t>### 8. Servlets Collaboration</w:t>
+      </w:r>
+    </w:p>
+    <w:p>
+      <w:pPr>
+        <w:jc w:val="both"/>
+        <w:rPr>
+          <w:rFonts w:cstheme="minorHAnsi"/>
+          <w:b/>
+          <w:bCs/>
+          <w:sz w:val="24"/>
+          <w:szCs w:val="24"/>
+        </w:rPr>
+      </w:pPr>
+      <w:proofErr w:type="spellStart"/>
+      <w:r>
+        <w:rPr>
+          <w:rFonts w:cstheme="minorHAnsi"/>
+          <w:b/>
+          <w:bCs/>
+          <w:sz w:val="24"/>
+          <w:szCs w:val="24"/>
+        </w:rPr>
+        <w:t>RequestDispatcher</w:t>
+      </w:r>
+      <w:proofErr w:type="spellEnd"/>
+      <w:r>
+        <w:rPr>
+          <w:rFonts w:cstheme="minorHAnsi"/>
+          <w:b/>
+          <w:bCs/>
+          <w:sz w:val="24"/>
+          <w:szCs w:val="24"/>
+        </w:rPr>
+        <w:t>: Learn about the `</w:t>
+      </w:r>
+      <w:proofErr w:type="spellStart"/>
+      <w:r>
+        <w:rPr>
+          <w:rFonts w:cstheme="minorHAnsi"/>
+          <w:b/>
+          <w:bCs/>
+          <w:sz w:val="24"/>
+          <w:szCs w:val="24"/>
+        </w:rPr>
+        <w:t>RequestDispatcher</w:t>
+      </w:r>
+      <w:proofErr w:type="spellEnd"/>
+      <w:r>
+        <w:rPr>
+          <w:rFonts w:cstheme="minorHAnsi"/>
+          <w:b/>
+          <w:bCs/>
+          <w:sz w:val="24"/>
+          <w:szCs w:val="24"/>
+        </w:rPr>
+        <w:t>` interface for forwarding and including requests.</w:t>
+      </w:r>
+    </w:p>
+    <w:p>
+      <w:pPr>
+        <w:jc w:val="both"/>
+        <w:rPr>
+          <w:rFonts w:cstheme="minorHAnsi"/>
+          <w:b/>
+          <w:bCs/>
+          <w:sz w:val="24"/>
+          <w:szCs w:val="24"/>
+        </w:rPr>
+      </w:pPr>
+      <w:r>
+        <w:rPr>
+          <w:rFonts w:cstheme="minorHAnsi"/>
+          <w:b/>
+          <w:bCs/>
+          <w:sz w:val="24"/>
+          <w:szCs w:val="24"/>
+        </w:rPr>
+        <w:t>Servlet Communication: Understand how servlets communicate with each other.</w:t>
+      </w:r>
+    </w:p>
+    <w:p>
+      <w:pPr>
+        <w:jc w:val="both"/>
+        <w:rPr>
+          <w:rFonts w:cstheme="minorHAnsi"/>
+          <w:b/>
+          <w:bCs/>
+          <w:sz w:val="24"/>
+          <w:szCs w:val="24"/>
+        </w:rPr>
+      </w:pPr>
+    </w:p>
+    <w:p>
+      <w:pPr>
+        <w:jc w:val="both"/>
+        <w:rPr>
+          <w:rFonts w:cstheme="minorHAnsi"/>
+          <w:b/>
+          <w:bCs/>
+          <w:sz w:val="24"/>
+          <w:szCs w:val="24"/>
+        </w:rPr>
+      </w:pPr>
+      <w:r>
+        <w:rPr>
+          <w:rFonts w:cstheme="minorHAnsi"/>
+          <w:b/>
+          <w:bCs/>
+          <w:sz w:val="24"/>
+          <w:szCs w:val="24"/>
+        </w:rPr>
+        <w:t>### 9. Session Tracking</w:t>
+      </w:r>
+    </w:p>
+    <w:p>
+      <w:pPr>
+        <w:jc w:val="both"/>
+        <w:rPr>
+          <w:rFonts w:cstheme="minorHAnsi"/>
+          <w:b/>
+          <w:bCs/>
+          <w:sz w:val="24"/>
+          <w:szCs w:val="24"/>
+        </w:rPr>
+      </w:pPr>
+      <w:r>
+        <w:rPr>
+          <w:rFonts w:cstheme="minorHAnsi"/>
+          <w:b/>
+          <w:bCs/>
+          <w:sz w:val="24"/>
+          <w:szCs w:val="24"/>
+        </w:rPr>
+        <w:t>Session Management: Explore different techniques for session management, including cookies, URL rewriting, and `</w:t>
+      </w:r>
+      <w:proofErr w:type="spellStart"/>
+      <w:r>
+        <w:rPr>
+          <w:rFonts w:cstheme="minorHAnsi"/>
+          <w:b/>
+          <w:bCs/>
+          <w:sz w:val="24"/>
+          <w:szCs w:val="24"/>
+        </w:rPr>
+        <w:t>HttpSession</w:t>
+      </w:r>
+      <w:proofErr w:type="spellEnd"/>
+      <w:r>
+        <w:rPr>
+          <w:rFonts w:cstheme="minorHAnsi"/>
+          <w:b/>
+          <w:bCs/>
+          <w:sz w:val="24"/>
+          <w:szCs w:val="24"/>
+        </w:rPr>
+        <w:t>` API.</w:t>
+      </w:r>
+    </w:p>
+    <w:p>
+      <w:pPr>
+        <w:jc w:val="both"/>
+        <w:rPr>
+          <w:rFonts w:cstheme="minorHAnsi"/>
+          <w:b/>
+          <w:bCs/>
+          <w:sz w:val="24"/>
+          <w:szCs w:val="24"/>
+        </w:rPr>
+      </w:pPr>
+      <w:r>
+        <w:rPr>
+          <w:rFonts w:cstheme="minorHAnsi"/>
+          <w:b/>
+          <w:bCs/>
+          <w:sz w:val="24"/>
+          <w:szCs w:val="24"/>
+        </w:rPr>
+        <w:t>Session Attributes: Learn how to store and retrieve session attributes.</w:t>
+      </w:r>
+    </w:p>
+    <w:p>
+      <w:pPr>
+        <w:jc w:val="both"/>
+        <w:rPr>
+          <w:rFonts w:cstheme="minorHAnsi"/>
+          <w:b/>
+          <w:bCs/>
+          <w:sz w:val="24"/>
+          <w:szCs w:val="24"/>
+        </w:rPr>
+      </w:pPr>
+    </w:p>
+    <w:p>
+      <w:pPr>
+        <w:jc w:val="both"/>
+        <w:rPr>
+          <w:rFonts w:cstheme="minorHAnsi"/>
+          <w:b/>
+          <w:bCs/>
+          <w:sz w:val="24"/>
+          <w:szCs w:val="24"/>
+        </w:rPr>
+      </w:pPr>
+      <w:r>
+        <w:rPr>
+          <w:rFonts w:cstheme="minorHAnsi"/>
+          <w:b/>
+          <w:bCs/>
+          <w:sz w:val="24"/>
+          <w:szCs w:val="24"/>
+        </w:rPr>
+        <w:t>### 10. CRUD Operations</w:t>
+      </w:r>
+    </w:p>
+    <w:p>
+      <w:pPr>
+        <w:jc w:val="both"/>
+        <w:rPr>
+          <w:rFonts w:cstheme="minorHAnsi"/>
+          <w:b/>
+          <w:bCs/>
+          <w:sz w:val="24"/>
+          <w:szCs w:val="24"/>
+        </w:rPr>
+      </w:pPr>
+      <w:r>
+        <w:rPr>
+          <w:rFonts w:cstheme="minorHAnsi"/>
+          <w:b/>
+          <w:bCs/>
+          <w:sz w:val="24"/>
+          <w:szCs w:val="24"/>
+        </w:rPr>
+        <w:t>Database Connectivity: Understand how to connect to a database using JDBC.</w:t>
+      </w:r>
+    </w:p>
+    <w:p>
+      <w:pPr>
+        <w:jc w:val="both"/>
+        <w:rPr>
+          <w:rFonts w:cstheme="minorHAnsi"/>
+          <w:b/>
+          <w:bCs/>
+          <w:sz w:val="24"/>
+          <w:szCs w:val="24"/>
+        </w:rPr>
+      </w:pPr>
+      <w:r>
+        <w:rPr>
+          <w:rFonts w:cstheme="minorHAnsi"/>
+          <w:b/>
+          <w:bCs/>
+          <w:sz w:val="24"/>
+          <w:szCs w:val="24"/>
+        </w:rPr>
+        <w:t>CRUD Operations: Learn to implement Create, Read, Update, and Delete operations using servlets.</w:t>
+      </w:r>
+    </w:p>
+    <w:p>
+      <w:pPr>
+        <w:jc w:val="both"/>
+        <w:rPr>
+          <w:rFonts w:cstheme="minorHAnsi"/>
+          <w:b/>
+          <w:bCs/>
+          <w:sz w:val="24"/>
+          <w:szCs w:val="24"/>
+        </w:rPr>
+      </w:pPr>
+    </w:p>
+    <w:p>
+      <w:pPr>
+        <w:jc w:val="both"/>
+        <w:rPr>
+          <w:rFonts w:cstheme="minorHAnsi"/>
+          <w:b/>
+          <w:bCs/>
+          <w:sz w:val="24"/>
+          <w:szCs w:val="24"/>
+        </w:rPr>
+      </w:pPr>
+      <w:r>
+        <w:rPr>
+          <w:rFonts w:cstheme="minorHAnsi"/>
+          <w:b/>
+          <w:bCs/>
+          <w:sz w:val="24"/>
+          <w:szCs w:val="24"/>
+        </w:rPr>
+        <w:t>## Learning Resources</w:t>
+      </w:r>
+    </w:p>
+    <w:p>
+      <w:pPr>
+        <w:jc w:val="both"/>
+        <w:rPr>
+          <w:rFonts w:cstheme="minorHAnsi"/>
+          <w:b/>
+          <w:bCs/>
+          <w:sz w:val="24"/>
+          <w:szCs w:val="24"/>
+        </w:rPr>
+      </w:pPr>
+    </w:p>
+    <w:p>
+      <w:pPr>
+        <w:jc w:val="both"/>
+        <w:rPr>
+          <w:rFonts w:cstheme="minorHAnsi"/>
+          <w:b/>
+          <w:bCs/>
+          <w:sz w:val="24"/>
+          <w:szCs w:val="24"/>
+        </w:rPr>
+      </w:pPr>
+      <w:r>
+        <w:rPr>
+          <w:rFonts w:cstheme="minorHAnsi"/>
+          <w:b/>
+          <w:bCs/>
+          <w:sz w:val="24"/>
+          <w:szCs w:val="24"/>
+        </w:rPr>
+        <w:t>### Books</w:t>
+      </w:r>
+    </w:p>
+    <w:p>
+      <w:pPr>
+        <w:jc w:val="both"/>
+        <w:rPr>
+          <w:rFonts w:cstheme="minorHAnsi"/>
+          <w:b/>
+          <w:bCs/>
+          <w:sz w:val="24"/>
+          <w:szCs w:val="24"/>
+        </w:rPr>
+      </w:pPr>
+      <w:r>
+        <w:rPr>
+          <w:rFonts w:cstheme="minorHAnsi"/>
+          <w:b/>
+          <w:bCs/>
+          <w:sz w:val="24"/>
+          <w:szCs w:val="24"/>
+        </w:rPr>
+        <w:t>- *Head First Servlets and JSP* by Bryan Basham, Kathy Sierra, and Bert Bates</w:t>
+      </w:r>
+    </w:p>
+    <w:p>
+      <w:pPr>
+        <w:jc w:val="both"/>
+        <w:rPr>
+          <w:rFonts w:cstheme="minorHAnsi"/>
+          <w:b/>
+          <w:bCs/>
+          <w:sz w:val="24"/>
+          <w:szCs w:val="24"/>
+        </w:rPr>
+      </w:pPr>
+      <w:r>
+        <w:rPr>
+          <w:rFonts w:cstheme="minorHAnsi"/>
+          <w:b/>
+          <w:bCs/>
+          <w:sz w:val="24"/>
+          <w:szCs w:val="24"/>
+        </w:rPr>
+        <w:t>- *Java Servlet &amp; JSP Cookbook* by Bruce W. Perry</w:t>
+      </w:r>
+    </w:p>
+    <w:p>
+      <w:pPr>
+        <w:jc w:val="both"/>
+        <w:rPr>
+          <w:rFonts w:cstheme="minorHAnsi"/>
+          <w:b/>
+          <w:bCs/>
+          <w:sz w:val="24"/>
+          <w:szCs w:val="24"/>
+        </w:rPr>
+      </w:pPr>
+    </w:p>
+    <w:p>
+      <w:pPr>
+        <w:jc w:val="both"/>
+        <w:rPr>
+          <w:rFonts w:cstheme="minorHAnsi"/>
+          <w:b/>
+          <w:bCs/>
+          <w:sz w:val="24"/>
+          <w:szCs w:val="24"/>
+        </w:rPr>
+      </w:pPr>
+      <w:r>
+        <w:rPr>
+          <w:rFonts w:cstheme="minorHAnsi"/>
+          <w:b/>
+          <w:bCs/>
+          <w:sz w:val="24"/>
+          <w:szCs w:val="24"/>
+        </w:rPr>
+        <w:t>### Online Tutorials</w:t>
+      </w:r>
+    </w:p>
+    <w:p>
+      <w:pPr>
+        <w:jc w:val="both"/>
+        <w:rPr>
+          <w:rFonts w:cstheme="minorHAnsi"/>
+          <w:b/>
+          <w:bCs/>
+          <w:sz w:val="24"/>
+          <w:szCs w:val="24"/>
+        </w:rPr>
+      </w:pPr>
+      <w:r>
+        <w:rPr>
+          <w:rFonts w:cstheme="minorHAnsi"/>
+          <w:b/>
+          <w:bCs/>
+          <w:sz w:val="24"/>
+          <w:szCs w:val="24"/>
+        </w:rPr>
+        <w:t>- [Oracle's Official Servlet Documentation](https://docs.oracle.com/javaee/7/tutorial/servlets.htm)</w:t>
+      </w:r>
+    </w:p>
+    <w:p>
+      <w:pPr>
+        <w:jc w:val="both"/>
+        <w:rPr>
+          <w:rFonts w:cstheme="minorHAnsi"/>
+          <w:b/>
+          <w:bCs/>
+          <w:sz w:val="24"/>
+          <w:szCs w:val="24"/>
+        </w:rPr>
+      </w:pPr>
+      <w:r>
+        <w:rPr>
+          <w:rFonts w:cstheme="minorHAnsi"/>
+          <w:b/>
+          <w:bCs/>
+          <w:sz w:val="24"/>
+          <w:szCs w:val="24"/>
+        </w:rPr>
+        <w:t>- [</w:t>
+      </w:r>
+      <w:proofErr w:type="spellStart"/>
+      <w:r>
+        <w:rPr>
+          <w:rFonts w:cstheme="minorHAnsi"/>
+          <w:b/>
+          <w:bCs/>
+          <w:sz w:val="24"/>
+          <w:szCs w:val="24"/>
+        </w:rPr>
+        <w:t>Baeldung</w:t>
+      </w:r>
+      <w:proofErr w:type="spellEnd"/>
+      <w:r>
+        <w:rPr>
+          <w:rFonts w:cstheme="minorHAnsi"/>
+          <w:b/>
+          <w:bCs/>
+          <w:sz w:val="24"/>
+          <w:szCs w:val="24"/>
+        </w:rPr>
+        <w:t xml:space="preserve"> Servlet Tutorial](https://www.baeldung.com/java-ee-servlet)</w:t>
+      </w:r>
+    </w:p>
+    <w:p>
+      <w:pPr>
+        <w:jc w:val="both"/>
+        <w:rPr>
+          <w:rFonts w:cstheme="minorHAnsi"/>
+          <w:b/>
+          <w:bCs/>
+          <w:sz w:val="24"/>
+          <w:szCs w:val="24"/>
+        </w:rPr>
+      </w:pPr>
+    </w:p>
+    <w:p>
+      <w:pPr>
+        <w:jc w:val="both"/>
+        <w:rPr>
+          <w:rFonts w:cstheme="minorHAnsi"/>
+          <w:b/>
+          <w:bCs/>
+          <w:sz w:val="24"/>
+          <w:szCs w:val="24"/>
+        </w:rPr>
+      </w:pPr>
+    </w:p>
+    <w:p>
+      <w:pPr>
+        <w:jc w:val="both"/>
+        <w:rPr>
+          <w:rFonts w:cstheme="minorHAnsi"/>
+          <w:b/>
+          <w:bCs/>
+          <w:sz w:val="24"/>
+          <w:szCs w:val="24"/>
+        </w:rPr>
+      </w:pPr>
+    </w:p>
+    <w:p>
+      <w:pPr>
+        <w:jc w:val="both"/>
+        <w:rPr>
+          <w:rFonts w:cstheme="minorHAnsi"/>
+          <w:b/>
+          <w:bCs/>
+          <w:sz w:val="24"/>
+          <w:szCs w:val="24"/>
+        </w:rPr>
+      </w:pPr>
+      <w:r>
+        <w:rPr>
+          <w:rFonts w:cstheme="minorHAnsi"/>
+          <w:b/>
+          <w:bCs/>
+          <w:sz w:val="24"/>
+          <w:szCs w:val="24"/>
+        </w:rPr>
         <w:t>Basics of Web, Servlet Lifecycle, Servlets API, HTTP Servlets, Servlets</w:t>
       </w:r>
     </w:p>
     <w:p>
-      <w:r>
+      <w:pPr>
+        <w:jc w:val="both"/>
+        <w:rPr>
+          <w:rFonts w:cstheme="minorHAnsi"/>
+          <w:b/>
+          <w:bCs/>
+          <w:sz w:val="24"/>
+          <w:szCs w:val="24"/>
+        </w:rPr>
+      </w:pPr>
+      <w:r>
+        <w:rPr>
+          <w:rFonts w:cstheme="minorHAnsi"/>
+          <w:b/>
+          <w:bCs/>
+          <w:sz w:val="24"/>
+          <w:szCs w:val="24"/>
+        </w:rPr>
         <w:t>Configuration, Servlets Context, Servlets Collaboration, Session</w:t>
       </w:r>
     </w:p>
     <w:p>
-      <w:r>
+      <w:pPr>
+        <w:jc w:val="both"/>
+        <w:rPr>
+          <w:rFonts w:cstheme="minorHAnsi"/>
+          <w:b/>
+          <w:bCs/>
+          <w:sz w:val="24"/>
+          <w:szCs w:val="24"/>
+        </w:rPr>
+      </w:pPr>
+      <w:r>
+        <w:rPr>
+          <w:rFonts w:cstheme="minorHAnsi"/>
+          <w:b/>
+          <w:bCs/>
+          <w:sz w:val="24"/>
+          <w:szCs w:val="24"/>
+        </w:rPr>
         <w:t>Tracking, CRUD operations</w:t>
       </w:r>
     </w:p>
@@ -30,6 +4887,2879 @@
     </w:sectPr>
   </w:body>
 </w:document>
+</file>
+
+<file path=word/numbering.xml><?xml version="1.0" encoding="utf-8"?>
+<w:numbering xmlns:wpc="http://schemas.microsoft.com/office/word/2010/wordprocessingCanvas" xmlns:cx="http://schemas.microsoft.com/office/drawing/2014/chartex" xmlns:cx1="http://schemas.microsoft.com/office/drawing/2015/9/8/chartex" xmlns:cx2="http://schemas.microsoft.com/office/drawing/2015/10/21/chartex" xmlns:cx3="http://schemas.microsoft.com/office/drawing/2016/5/9/chartex" xmlns:cx4="http://schemas.microsoft.com/office/drawing/2016/5/10/chartex" xmlns:cx5="http://schemas.microsoft.com/office/drawing/2016/5/11/chartex" xmlns:cx6="http://schemas.microsoft.com/office/drawing/2016/5/12/chartex" xmlns:cx7="http://schemas.microsoft.com/office/drawing/2016/5/13/chartex" xmlns:cx8="http://schemas.microsoft.com/office/drawing/2016/5/14/chartex" xmlns:mc="http://schemas.openxmlformats.org/markup-compatibility/2006" xmlns:aink="http://schemas.microsoft.com/office/drawing/2016/ink" xmlns:am3d="http://schemas.microsoft.com/office/drawing/2017/model3d" xmlns:o="urn:schemas-microsoft-com:office:office" xmlns:oel="http://schemas.microsoft.com/office/2019/extlst" xmlns:r="http://schemas.openxmlformats.org/officeDocument/2006/relationships" xmlns:m="http://schemas.openxmlformats.org/officeDocument/2006/math" xmlns:v="urn:schemas-microsoft-com:vml" xmlns:wp14="http://schemas.microsoft.com/office/word/2010/wordprocessingDrawing" xmlns:wp="http://schemas.openxmlformats.org/drawingml/2006/wordprocessingDrawing" xmlns:w10="urn:schemas-microsoft-com:office:word" xmlns:w="http://schemas.openxmlformats.org/wordprocessingml/2006/main" xmlns:w14="http://schemas.microsoft.com/office/word/2010/wordml" xmlns:w15="http://schemas.microsoft.com/office/word/2012/wordml" xmlns:w16cex="http://schemas.microsoft.com/office/word/2018/wordml/cex" xmlns:w16cid="http://schemas.microsoft.com/office/word/2016/wordml/cid" xmlns:w16="http://schemas.microsoft.com/office/word/2018/wordml" xmlns:w16du="http://schemas.microsoft.com/office/word/2023/wordml/word16du" xmlns:w16sdtdh="http://schemas.microsoft.com/office/word/2020/wordml/sdtdatahash" xmlns:w16se="http://schemas.microsoft.com/office/word/2015/wordml/symex" xmlns:wpg="http://schemas.microsoft.com/office/word/2010/wordprocessingGroup" xmlns:wpi="http://schemas.microsoft.com/office/word/2010/wordprocessingInk" xmlns:wne="http://schemas.microsoft.com/office/word/2006/wordml" xmlns:wps="http://schemas.microsoft.com/office/word/2010/wordprocessingShape" mc:Ignorable="w14 w15 w16se w16cid w16 w16cex w16sdtdh w16du wp14">
+  <w:abstractNum w:abstractNumId="0" w15:restartNumberingAfterBreak="0">
+    <w:nsid w:val="08C40B1D"/>
+    <w:multiLevelType w:val="hybridMultilevel"/>
+    <w:tmpl w:val="5CF22BF0"/>
+    <w:lvl w:ilvl="0" w:tplc="FFFFFFFF">
+      <w:start w:val="1"/>
+      <w:numFmt w:val="bullet"/>
+      <w:lvlText w:val=""/>
+      <w:lvlJc w:val="left"/>
+      <w:pPr>
+        <w:ind w:left="884" w:hanging="360"/>
+      </w:pPr>
+      <w:rPr>
+        <w:rFonts w:ascii="Wingdings" w:hAnsi="Wingdings" w:hint="default"/>
+      </w:rPr>
+    </w:lvl>
+    <w:lvl w:ilvl="1" w:tplc="0409000B">
+      <w:start w:val="1"/>
+      <w:numFmt w:val="bullet"/>
+      <w:lvlText w:val=""/>
+      <w:lvlJc w:val="left"/>
+      <w:pPr>
+        <w:ind w:left="720" w:hanging="360"/>
+      </w:pPr>
+      <w:rPr>
+        <w:rFonts w:ascii="Wingdings" w:hAnsi="Wingdings" w:hint="default"/>
+      </w:rPr>
+    </w:lvl>
+    <w:lvl w:ilvl="2" w:tplc="FFFFFFFF" w:tentative="1">
+      <w:start w:val="1"/>
+      <w:numFmt w:val="bullet"/>
+      <w:lvlText w:val=""/>
+      <w:lvlJc w:val="left"/>
+      <w:pPr>
+        <w:ind w:left="2324" w:hanging="360"/>
+      </w:pPr>
+      <w:rPr>
+        <w:rFonts w:ascii="Wingdings" w:hAnsi="Wingdings" w:hint="default"/>
+      </w:rPr>
+    </w:lvl>
+    <w:lvl w:ilvl="3" w:tplc="FFFFFFFF" w:tentative="1">
+      <w:start w:val="1"/>
+      <w:numFmt w:val="bullet"/>
+      <w:lvlText w:val=""/>
+      <w:lvlJc w:val="left"/>
+      <w:pPr>
+        <w:ind w:left="3044" w:hanging="360"/>
+      </w:pPr>
+      <w:rPr>
+        <w:rFonts w:ascii="Symbol" w:hAnsi="Symbol" w:hint="default"/>
+      </w:rPr>
+    </w:lvl>
+    <w:lvl w:ilvl="4" w:tplc="FFFFFFFF" w:tentative="1">
+      <w:start w:val="1"/>
+      <w:numFmt w:val="bullet"/>
+      <w:lvlText w:val="o"/>
+      <w:lvlJc w:val="left"/>
+      <w:pPr>
+        <w:ind w:left="3764" w:hanging="360"/>
+      </w:pPr>
+      <w:rPr>
+        <w:rFonts w:ascii="Courier New" w:hAnsi="Courier New" w:cs="Courier New" w:hint="default"/>
+      </w:rPr>
+    </w:lvl>
+    <w:lvl w:ilvl="5" w:tplc="FFFFFFFF" w:tentative="1">
+      <w:start w:val="1"/>
+      <w:numFmt w:val="bullet"/>
+      <w:lvlText w:val=""/>
+      <w:lvlJc w:val="left"/>
+      <w:pPr>
+        <w:ind w:left="4484" w:hanging="360"/>
+      </w:pPr>
+      <w:rPr>
+        <w:rFonts w:ascii="Wingdings" w:hAnsi="Wingdings" w:hint="default"/>
+      </w:rPr>
+    </w:lvl>
+    <w:lvl w:ilvl="6" w:tplc="FFFFFFFF" w:tentative="1">
+      <w:start w:val="1"/>
+      <w:numFmt w:val="bullet"/>
+      <w:lvlText w:val=""/>
+      <w:lvlJc w:val="left"/>
+      <w:pPr>
+        <w:ind w:left="5204" w:hanging="360"/>
+      </w:pPr>
+      <w:rPr>
+        <w:rFonts w:ascii="Symbol" w:hAnsi="Symbol" w:hint="default"/>
+      </w:rPr>
+    </w:lvl>
+    <w:lvl w:ilvl="7" w:tplc="FFFFFFFF" w:tentative="1">
+      <w:start w:val="1"/>
+      <w:numFmt w:val="bullet"/>
+      <w:lvlText w:val="o"/>
+      <w:lvlJc w:val="left"/>
+      <w:pPr>
+        <w:ind w:left="5924" w:hanging="360"/>
+      </w:pPr>
+      <w:rPr>
+        <w:rFonts w:ascii="Courier New" w:hAnsi="Courier New" w:cs="Courier New" w:hint="default"/>
+      </w:rPr>
+    </w:lvl>
+    <w:lvl w:ilvl="8" w:tplc="FFFFFFFF" w:tentative="1">
+      <w:start w:val="1"/>
+      <w:numFmt w:val="bullet"/>
+      <w:lvlText w:val=""/>
+      <w:lvlJc w:val="left"/>
+      <w:pPr>
+        <w:ind w:left="6644" w:hanging="360"/>
+      </w:pPr>
+      <w:rPr>
+        <w:rFonts w:ascii="Wingdings" w:hAnsi="Wingdings" w:hint="default"/>
+      </w:rPr>
+    </w:lvl>
+  </w:abstractNum>
+  <w:abstractNum w:abstractNumId="1" w15:restartNumberingAfterBreak="0">
+    <w:nsid w:val="09650B1C"/>
+    <w:multiLevelType w:val="hybridMultilevel"/>
+    <w:tmpl w:val="E130991A"/>
+    <w:lvl w:ilvl="0" w:tplc="0409000B">
+      <w:start w:val="1"/>
+      <w:numFmt w:val="bullet"/>
+      <w:lvlText w:val=""/>
+      <w:lvlJc w:val="left"/>
+      <w:pPr>
+        <w:ind w:left="884" w:hanging="360"/>
+      </w:pPr>
+      <w:rPr>
+        <w:rFonts w:ascii="Wingdings" w:hAnsi="Wingdings" w:hint="default"/>
+      </w:rPr>
+    </w:lvl>
+    <w:lvl w:ilvl="1" w:tplc="04090003">
+      <w:start w:val="1"/>
+      <w:numFmt w:val="bullet"/>
+      <w:lvlText w:val="o"/>
+      <w:lvlJc w:val="left"/>
+      <w:pPr>
+        <w:ind w:left="1604" w:hanging="360"/>
+      </w:pPr>
+      <w:rPr>
+        <w:rFonts w:ascii="Courier New" w:hAnsi="Courier New" w:cs="Courier New" w:hint="default"/>
+      </w:rPr>
+    </w:lvl>
+    <w:lvl w:ilvl="2" w:tplc="04090005" w:tentative="1">
+      <w:start w:val="1"/>
+      <w:numFmt w:val="bullet"/>
+      <w:lvlText w:val=""/>
+      <w:lvlJc w:val="left"/>
+      <w:pPr>
+        <w:ind w:left="2324" w:hanging="360"/>
+      </w:pPr>
+      <w:rPr>
+        <w:rFonts w:ascii="Wingdings" w:hAnsi="Wingdings" w:hint="default"/>
+      </w:rPr>
+    </w:lvl>
+    <w:lvl w:ilvl="3" w:tplc="04090001" w:tentative="1">
+      <w:start w:val="1"/>
+      <w:numFmt w:val="bullet"/>
+      <w:lvlText w:val=""/>
+      <w:lvlJc w:val="left"/>
+      <w:pPr>
+        <w:ind w:left="3044" w:hanging="360"/>
+      </w:pPr>
+      <w:rPr>
+        <w:rFonts w:ascii="Symbol" w:hAnsi="Symbol" w:hint="default"/>
+      </w:rPr>
+    </w:lvl>
+    <w:lvl w:ilvl="4" w:tplc="04090003" w:tentative="1">
+      <w:start w:val="1"/>
+      <w:numFmt w:val="bullet"/>
+      <w:lvlText w:val="o"/>
+      <w:lvlJc w:val="left"/>
+      <w:pPr>
+        <w:ind w:left="3764" w:hanging="360"/>
+      </w:pPr>
+      <w:rPr>
+        <w:rFonts w:ascii="Courier New" w:hAnsi="Courier New" w:cs="Courier New" w:hint="default"/>
+      </w:rPr>
+    </w:lvl>
+    <w:lvl w:ilvl="5" w:tplc="04090005" w:tentative="1">
+      <w:start w:val="1"/>
+      <w:numFmt w:val="bullet"/>
+      <w:lvlText w:val=""/>
+      <w:lvlJc w:val="left"/>
+      <w:pPr>
+        <w:ind w:left="4484" w:hanging="360"/>
+      </w:pPr>
+      <w:rPr>
+        <w:rFonts w:ascii="Wingdings" w:hAnsi="Wingdings" w:hint="default"/>
+      </w:rPr>
+    </w:lvl>
+    <w:lvl w:ilvl="6" w:tplc="04090001" w:tentative="1">
+      <w:start w:val="1"/>
+      <w:numFmt w:val="bullet"/>
+      <w:lvlText w:val=""/>
+      <w:lvlJc w:val="left"/>
+      <w:pPr>
+        <w:ind w:left="5204" w:hanging="360"/>
+      </w:pPr>
+      <w:rPr>
+        <w:rFonts w:ascii="Symbol" w:hAnsi="Symbol" w:hint="default"/>
+      </w:rPr>
+    </w:lvl>
+    <w:lvl w:ilvl="7" w:tplc="04090003" w:tentative="1">
+      <w:start w:val="1"/>
+      <w:numFmt w:val="bullet"/>
+      <w:lvlText w:val="o"/>
+      <w:lvlJc w:val="left"/>
+      <w:pPr>
+        <w:ind w:left="5924" w:hanging="360"/>
+      </w:pPr>
+      <w:rPr>
+        <w:rFonts w:ascii="Courier New" w:hAnsi="Courier New" w:cs="Courier New" w:hint="default"/>
+      </w:rPr>
+    </w:lvl>
+    <w:lvl w:ilvl="8" w:tplc="04090005" w:tentative="1">
+      <w:start w:val="1"/>
+      <w:numFmt w:val="bullet"/>
+      <w:lvlText w:val=""/>
+      <w:lvlJc w:val="left"/>
+      <w:pPr>
+        <w:ind w:left="6644" w:hanging="360"/>
+      </w:pPr>
+      <w:rPr>
+        <w:rFonts w:ascii="Wingdings" w:hAnsi="Wingdings" w:hint="default"/>
+      </w:rPr>
+    </w:lvl>
+  </w:abstractNum>
+  <w:abstractNum w:abstractNumId="2" w15:restartNumberingAfterBreak="0">
+    <w:nsid w:val="0DAC2A35"/>
+    <w:multiLevelType w:val="hybridMultilevel"/>
+    <w:tmpl w:val="D1CE42FC"/>
+    <w:lvl w:ilvl="0" w:tplc="0409000B">
+      <w:start w:val="1"/>
+      <w:numFmt w:val="bullet"/>
+      <w:lvlText w:val=""/>
+      <w:lvlJc w:val="left"/>
+      <w:pPr>
+        <w:ind w:left="720" w:hanging="360"/>
+      </w:pPr>
+      <w:rPr>
+        <w:rFonts w:ascii="Wingdings" w:hAnsi="Wingdings" w:hint="default"/>
+      </w:rPr>
+    </w:lvl>
+    <w:lvl w:ilvl="1" w:tplc="04090003" w:tentative="1">
+      <w:start w:val="1"/>
+      <w:numFmt w:val="bullet"/>
+      <w:lvlText w:val="o"/>
+      <w:lvlJc w:val="left"/>
+      <w:pPr>
+        <w:ind w:left="1440" w:hanging="360"/>
+      </w:pPr>
+      <w:rPr>
+        <w:rFonts w:ascii="Courier New" w:hAnsi="Courier New" w:cs="Courier New" w:hint="default"/>
+      </w:rPr>
+    </w:lvl>
+    <w:lvl w:ilvl="2" w:tplc="04090005" w:tentative="1">
+      <w:start w:val="1"/>
+      <w:numFmt w:val="bullet"/>
+      <w:lvlText w:val=""/>
+      <w:lvlJc w:val="left"/>
+      <w:pPr>
+        <w:ind w:left="2160" w:hanging="360"/>
+      </w:pPr>
+      <w:rPr>
+        <w:rFonts w:ascii="Wingdings" w:hAnsi="Wingdings" w:hint="default"/>
+      </w:rPr>
+    </w:lvl>
+    <w:lvl w:ilvl="3" w:tplc="04090001" w:tentative="1">
+      <w:start w:val="1"/>
+      <w:numFmt w:val="bullet"/>
+      <w:lvlText w:val=""/>
+      <w:lvlJc w:val="left"/>
+      <w:pPr>
+        <w:ind w:left="2880" w:hanging="360"/>
+      </w:pPr>
+      <w:rPr>
+        <w:rFonts w:ascii="Symbol" w:hAnsi="Symbol" w:hint="default"/>
+      </w:rPr>
+    </w:lvl>
+    <w:lvl w:ilvl="4" w:tplc="04090003" w:tentative="1">
+      <w:start w:val="1"/>
+      <w:numFmt w:val="bullet"/>
+      <w:lvlText w:val="o"/>
+      <w:lvlJc w:val="left"/>
+      <w:pPr>
+        <w:ind w:left="3600" w:hanging="360"/>
+      </w:pPr>
+      <w:rPr>
+        <w:rFonts w:ascii="Courier New" w:hAnsi="Courier New" w:cs="Courier New" w:hint="default"/>
+      </w:rPr>
+    </w:lvl>
+    <w:lvl w:ilvl="5" w:tplc="04090005" w:tentative="1">
+      <w:start w:val="1"/>
+      <w:numFmt w:val="bullet"/>
+      <w:lvlText w:val=""/>
+      <w:lvlJc w:val="left"/>
+      <w:pPr>
+        <w:ind w:left="4320" w:hanging="360"/>
+      </w:pPr>
+      <w:rPr>
+        <w:rFonts w:ascii="Wingdings" w:hAnsi="Wingdings" w:hint="default"/>
+      </w:rPr>
+    </w:lvl>
+    <w:lvl w:ilvl="6" w:tplc="04090001" w:tentative="1">
+      <w:start w:val="1"/>
+      <w:numFmt w:val="bullet"/>
+      <w:lvlText w:val=""/>
+      <w:lvlJc w:val="left"/>
+      <w:pPr>
+        <w:ind w:left="5040" w:hanging="360"/>
+      </w:pPr>
+      <w:rPr>
+        <w:rFonts w:ascii="Symbol" w:hAnsi="Symbol" w:hint="default"/>
+      </w:rPr>
+    </w:lvl>
+    <w:lvl w:ilvl="7" w:tplc="04090003" w:tentative="1">
+      <w:start w:val="1"/>
+      <w:numFmt w:val="bullet"/>
+      <w:lvlText w:val="o"/>
+      <w:lvlJc w:val="left"/>
+      <w:pPr>
+        <w:ind w:left="5760" w:hanging="360"/>
+      </w:pPr>
+      <w:rPr>
+        <w:rFonts w:ascii="Courier New" w:hAnsi="Courier New" w:cs="Courier New" w:hint="default"/>
+      </w:rPr>
+    </w:lvl>
+    <w:lvl w:ilvl="8" w:tplc="04090005" w:tentative="1">
+      <w:start w:val="1"/>
+      <w:numFmt w:val="bullet"/>
+      <w:lvlText w:val=""/>
+      <w:lvlJc w:val="left"/>
+      <w:pPr>
+        <w:ind w:left="6480" w:hanging="360"/>
+      </w:pPr>
+      <w:rPr>
+        <w:rFonts w:ascii="Wingdings" w:hAnsi="Wingdings" w:hint="default"/>
+      </w:rPr>
+    </w:lvl>
+  </w:abstractNum>
+  <w:abstractNum w:abstractNumId="3" w15:restartNumberingAfterBreak="0">
+    <w:nsid w:val="0DC90FA2"/>
+    <w:multiLevelType w:val="hybridMultilevel"/>
+    <w:tmpl w:val="7B38B0A0"/>
+    <w:lvl w:ilvl="0" w:tplc="D6CCFD2E">
+      <w:numFmt w:val="bullet"/>
+      <w:lvlText w:val="-"/>
+      <w:lvlJc w:val="left"/>
+      <w:pPr>
+        <w:ind w:left="528" w:hanging="360"/>
+      </w:pPr>
+      <w:rPr>
+        <w:rFonts w:ascii="Calibri" w:eastAsiaTheme="minorHAnsi" w:hAnsi="Calibri" w:cs="Calibri" w:hint="default"/>
+      </w:rPr>
+    </w:lvl>
+    <w:lvl w:ilvl="1" w:tplc="04090003" w:tentative="1">
+      <w:start w:val="1"/>
+      <w:numFmt w:val="bullet"/>
+      <w:lvlText w:val="o"/>
+      <w:lvlJc w:val="left"/>
+      <w:pPr>
+        <w:ind w:left="1248" w:hanging="360"/>
+      </w:pPr>
+      <w:rPr>
+        <w:rFonts w:ascii="Courier New" w:hAnsi="Courier New" w:cs="Courier New" w:hint="default"/>
+      </w:rPr>
+    </w:lvl>
+    <w:lvl w:ilvl="2" w:tplc="04090005" w:tentative="1">
+      <w:start w:val="1"/>
+      <w:numFmt w:val="bullet"/>
+      <w:lvlText w:val=""/>
+      <w:lvlJc w:val="left"/>
+      <w:pPr>
+        <w:ind w:left="1968" w:hanging="360"/>
+      </w:pPr>
+      <w:rPr>
+        <w:rFonts w:ascii="Wingdings" w:hAnsi="Wingdings" w:hint="default"/>
+      </w:rPr>
+    </w:lvl>
+    <w:lvl w:ilvl="3" w:tplc="04090001" w:tentative="1">
+      <w:start w:val="1"/>
+      <w:numFmt w:val="bullet"/>
+      <w:lvlText w:val=""/>
+      <w:lvlJc w:val="left"/>
+      <w:pPr>
+        <w:ind w:left="2688" w:hanging="360"/>
+      </w:pPr>
+      <w:rPr>
+        <w:rFonts w:ascii="Symbol" w:hAnsi="Symbol" w:hint="default"/>
+      </w:rPr>
+    </w:lvl>
+    <w:lvl w:ilvl="4" w:tplc="04090003" w:tentative="1">
+      <w:start w:val="1"/>
+      <w:numFmt w:val="bullet"/>
+      <w:lvlText w:val="o"/>
+      <w:lvlJc w:val="left"/>
+      <w:pPr>
+        <w:ind w:left="3408" w:hanging="360"/>
+      </w:pPr>
+      <w:rPr>
+        <w:rFonts w:ascii="Courier New" w:hAnsi="Courier New" w:cs="Courier New" w:hint="default"/>
+      </w:rPr>
+    </w:lvl>
+    <w:lvl w:ilvl="5" w:tplc="04090005" w:tentative="1">
+      <w:start w:val="1"/>
+      <w:numFmt w:val="bullet"/>
+      <w:lvlText w:val=""/>
+      <w:lvlJc w:val="left"/>
+      <w:pPr>
+        <w:ind w:left="4128" w:hanging="360"/>
+      </w:pPr>
+      <w:rPr>
+        <w:rFonts w:ascii="Wingdings" w:hAnsi="Wingdings" w:hint="default"/>
+      </w:rPr>
+    </w:lvl>
+    <w:lvl w:ilvl="6" w:tplc="04090001" w:tentative="1">
+      <w:start w:val="1"/>
+      <w:numFmt w:val="bullet"/>
+      <w:lvlText w:val=""/>
+      <w:lvlJc w:val="left"/>
+      <w:pPr>
+        <w:ind w:left="4848" w:hanging="360"/>
+      </w:pPr>
+      <w:rPr>
+        <w:rFonts w:ascii="Symbol" w:hAnsi="Symbol" w:hint="default"/>
+      </w:rPr>
+    </w:lvl>
+    <w:lvl w:ilvl="7" w:tplc="04090003" w:tentative="1">
+      <w:start w:val="1"/>
+      <w:numFmt w:val="bullet"/>
+      <w:lvlText w:val="o"/>
+      <w:lvlJc w:val="left"/>
+      <w:pPr>
+        <w:ind w:left="5568" w:hanging="360"/>
+      </w:pPr>
+      <w:rPr>
+        <w:rFonts w:ascii="Courier New" w:hAnsi="Courier New" w:cs="Courier New" w:hint="default"/>
+      </w:rPr>
+    </w:lvl>
+    <w:lvl w:ilvl="8" w:tplc="04090005" w:tentative="1">
+      <w:start w:val="1"/>
+      <w:numFmt w:val="bullet"/>
+      <w:lvlText w:val=""/>
+      <w:lvlJc w:val="left"/>
+      <w:pPr>
+        <w:ind w:left="6288" w:hanging="360"/>
+      </w:pPr>
+      <w:rPr>
+        <w:rFonts w:ascii="Wingdings" w:hAnsi="Wingdings" w:hint="default"/>
+      </w:rPr>
+    </w:lvl>
+  </w:abstractNum>
+  <w:abstractNum w:abstractNumId="4" w15:restartNumberingAfterBreak="0">
+    <w:nsid w:val="127E2B98"/>
+    <w:multiLevelType w:val="hybridMultilevel"/>
+    <w:tmpl w:val="3EFA7C84"/>
+    <w:lvl w:ilvl="0" w:tplc="0409000B">
+      <w:start w:val="1"/>
+      <w:numFmt w:val="bullet"/>
+      <w:lvlText w:val=""/>
+      <w:lvlJc w:val="left"/>
+      <w:pPr>
+        <w:ind w:left="720" w:hanging="360"/>
+      </w:pPr>
+      <w:rPr>
+        <w:rFonts w:ascii="Wingdings" w:hAnsi="Wingdings" w:hint="default"/>
+      </w:rPr>
+    </w:lvl>
+    <w:lvl w:ilvl="1" w:tplc="04090003" w:tentative="1">
+      <w:start w:val="1"/>
+      <w:numFmt w:val="bullet"/>
+      <w:lvlText w:val="o"/>
+      <w:lvlJc w:val="left"/>
+      <w:pPr>
+        <w:ind w:left="1440" w:hanging="360"/>
+      </w:pPr>
+      <w:rPr>
+        <w:rFonts w:ascii="Courier New" w:hAnsi="Courier New" w:cs="Courier New" w:hint="default"/>
+      </w:rPr>
+    </w:lvl>
+    <w:lvl w:ilvl="2" w:tplc="04090005" w:tentative="1">
+      <w:start w:val="1"/>
+      <w:numFmt w:val="bullet"/>
+      <w:lvlText w:val=""/>
+      <w:lvlJc w:val="left"/>
+      <w:pPr>
+        <w:ind w:left="2160" w:hanging="360"/>
+      </w:pPr>
+      <w:rPr>
+        <w:rFonts w:ascii="Wingdings" w:hAnsi="Wingdings" w:hint="default"/>
+      </w:rPr>
+    </w:lvl>
+    <w:lvl w:ilvl="3" w:tplc="04090001" w:tentative="1">
+      <w:start w:val="1"/>
+      <w:numFmt w:val="bullet"/>
+      <w:lvlText w:val=""/>
+      <w:lvlJc w:val="left"/>
+      <w:pPr>
+        <w:ind w:left="2880" w:hanging="360"/>
+      </w:pPr>
+      <w:rPr>
+        <w:rFonts w:ascii="Symbol" w:hAnsi="Symbol" w:hint="default"/>
+      </w:rPr>
+    </w:lvl>
+    <w:lvl w:ilvl="4" w:tplc="04090003" w:tentative="1">
+      <w:start w:val="1"/>
+      <w:numFmt w:val="bullet"/>
+      <w:lvlText w:val="o"/>
+      <w:lvlJc w:val="left"/>
+      <w:pPr>
+        <w:ind w:left="3600" w:hanging="360"/>
+      </w:pPr>
+      <w:rPr>
+        <w:rFonts w:ascii="Courier New" w:hAnsi="Courier New" w:cs="Courier New" w:hint="default"/>
+      </w:rPr>
+    </w:lvl>
+    <w:lvl w:ilvl="5" w:tplc="04090005" w:tentative="1">
+      <w:start w:val="1"/>
+      <w:numFmt w:val="bullet"/>
+      <w:lvlText w:val=""/>
+      <w:lvlJc w:val="left"/>
+      <w:pPr>
+        <w:ind w:left="4320" w:hanging="360"/>
+      </w:pPr>
+      <w:rPr>
+        <w:rFonts w:ascii="Wingdings" w:hAnsi="Wingdings" w:hint="default"/>
+      </w:rPr>
+    </w:lvl>
+    <w:lvl w:ilvl="6" w:tplc="04090001" w:tentative="1">
+      <w:start w:val="1"/>
+      <w:numFmt w:val="bullet"/>
+      <w:lvlText w:val=""/>
+      <w:lvlJc w:val="left"/>
+      <w:pPr>
+        <w:ind w:left="5040" w:hanging="360"/>
+      </w:pPr>
+      <w:rPr>
+        <w:rFonts w:ascii="Symbol" w:hAnsi="Symbol" w:hint="default"/>
+      </w:rPr>
+    </w:lvl>
+    <w:lvl w:ilvl="7" w:tplc="04090003" w:tentative="1">
+      <w:start w:val="1"/>
+      <w:numFmt w:val="bullet"/>
+      <w:lvlText w:val="o"/>
+      <w:lvlJc w:val="left"/>
+      <w:pPr>
+        <w:ind w:left="5760" w:hanging="360"/>
+      </w:pPr>
+      <w:rPr>
+        <w:rFonts w:ascii="Courier New" w:hAnsi="Courier New" w:cs="Courier New" w:hint="default"/>
+      </w:rPr>
+    </w:lvl>
+    <w:lvl w:ilvl="8" w:tplc="04090005" w:tentative="1">
+      <w:start w:val="1"/>
+      <w:numFmt w:val="bullet"/>
+      <w:lvlText w:val=""/>
+      <w:lvlJc w:val="left"/>
+      <w:pPr>
+        <w:ind w:left="6480" w:hanging="360"/>
+      </w:pPr>
+      <w:rPr>
+        <w:rFonts w:ascii="Wingdings" w:hAnsi="Wingdings" w:hint="default"/>
+      </w:rPr>
+    </w:lvl>
+  </w:abstractNum>
+  <w:abstractNum w:abstractNumId="5" w15:restartNumberingAfterBreak="0">
+    <w:nsid w:val="18E65432"/>
+    <w:multiLevelType w:val="hybridMultilevel"/>
+    <w:tmpl w:val="869EEBBA"/>
+    <w:lvl w:ilvl="0" w:tplc="88BE4542">
+      <w:numFmt w:val="bullet"/>
+      <w:lvlText w:val="-"/>
+      <w:lvlJc w:val="left"/>
+      <w:pPr>
+        <w:ind w:left="528" w:hanging="360"/>
+      </w:pPr>
+      <w:rPr>
+        <w:rFonts w:ascii="Calibri" w:eastAsiaTheme="minorHAnsi" w:hAnsi="Calibri" w:cs="Calibri" w:hint="default"/>
+      </w:rPr>
+    </w:lvl>
+    <w:lvl w:ilvl="1" w:tplc="04090003" w:tentative="1">
+      <w:start w:val="1"/>
+      <w:numFmt w:val="bullet"/>
+      <w:lvlText w:val="o"/>
+      <w:lvlJc w:val="left"/>
+      <w:pPr>
+        <w:ind w:left="1248" w:hanging="360"/>
+      </w:pPr>
+      <w:rPr>
+        <w:rFonts w:ascii="Courier New" w:hAnsi="Courier New" w:cs="Courier New" w:hint="default"/>
+      </w:rPr>
+    </w:lvl>
+    <w:lvl w:ilvl="2" w:tplc="04090005" w:tentative="1">
+      <w:start w:val="1"/>
+      <w:numFmt w:val="bullet"/>
+      <w:lvlText w:val=""/>
+      <w:lvlJc w:val="left"/>
+      <w:pPr>
+        <w:ind w:left="1968" w:hanging="360"/>
+      </w:pPr>
+      <w:rPr>
+        <w:rFonts w:ascii="Wingdings" w:hAnsi="Wingdings" w:hint="default"/>
+      </w:rPr>
+    </w:lvl>
+    <w:lvl w:ilvl="3" w:tplc="04090001" w:tentative="1">
+      <w:start w:val="1"/>
+      <w:numFmt w:val="bullet"/>
+      <w:lvlText w:val=""/>
+      <w:lvlJc w:val="left"/>
+      <w:pPr>
+        <w:ind w:left="2688" w:hanging="360"/>
+      </w:pPr>
+      <w:rPr>
+        <w:rFonts w:ascii="Symbol" w:hAnsi="Symbol" w:hint="default"/>
+      </w:rPr>
+    </w:lvl>
+    <w:lvl w:ilvl="4" w:tplc="04090003" w:tentative="1">
+      <w:start w:val="1"/>
+      <w:numFmt w:val="bullet"/>
+      <w:lvlText w:val="o"/>
+      <w:lvlJc w:val="left"/>
+      <w:pPr>
+        <w:ind w:left="3408" w:hanging="360"/>
+      </w:pPr>
+      <w:rPr>
+        <w:rFonts w:ascii="Courier New" w:hAnsi="Courier New" w:cs="Courier New" w:hint="default"/>
+      </w:rPr>
+    </w:lvl>
+    <w:lvl w:ilvl="5" w:tplc="04090005" w:tentative="1">
+      <w:start w:val="1"/>
+      <w:numFmt w:val="bullet"/>
+      <w:lvlText w:val=""/>
+      <w:lvlJc w:val="left"/>
+      <w:pPr>
+        <w:ind w:left="4128" w:hanging="360"/>
+      </w:pPr>
+      <w:rPr>
+        <w:rFonts w:ascii="Wingdings" w:hAnsi="Wingdings" w:hint="default"/>
+      </w:rPr>
+    </w:lvl>
+    <w:lvl w:ilvl="6" w:tplc="04090001" w:tentative="1">
+      <w:start w:val="1"/>
+      <w:numFmt w:val="bullet"/>
+      <w:lvlText w:val=""/>
+      <w:lvlJc w:val="left"/>
+      <w:pPr>
+        <w:ind w:left="4848" w:hanging="360"/>
+      </w:pPr>
+      <w:rPr>
+        <w:rFonts w:ascii="Symbol" w:hAnsi="Symbol" w:hint="default"/>
+      </w:rPr>
+    </w:lvl>
+    <w:lvl w:ilvl="7" w:tplc="04090003" w:tentative="1">
+      <w:start w:val="1"/>
+      <w:numFmt w:val="bullet"/>
+      <w:lvlText w:val="o"/>
+      <w:lvlJc w:val="left"/>
+      <w:pPr>
+        <w:ind w:left="5568" w:hanging="360"/>
+      </w:pPr>
+      <w:rPr>
+        <w:rFonts w:ascii="Courier New" w:hAnsi="Courier New" w:cs="Courier New" w:hint="default"/>
+      </w:rPr>
+    </w:lvl>
+    <w:lvl w:ilvl="8" w:tplc="04090005" w:tentative="1">
+      <w:start w:val="1"/>
+      <w:numFmt w:val="bullet"/>
+      <w:lvlText w:val=""/>
+      <w:lvlJc w:val="left"/>
+      <w:pPr>
+        <w:ind w:left="6288" w:hanging="360"/>
+      </w:pPr>
+      <w:rPr>
+        <w:rFonts w:ascii="Wingdings" w:hAnsi="Wingdings" w:hint="default"/>
+      </w:rPr>
+    </w:lvl>
+  </w:abstractNum>
+  <w:abstractNum w:abstractNumId="6" w15:restartNumberingAfterBreak="0">
+    <w:nsid w:val="19CD0921"/>
+    <w:multiLevelType w:val="hybridMultilevel"/>
+    <w:tmpl w:val="245E8B9C"/>
+    <w:lvl w:ilvl="0" w:tplc="7E921C96">
+      <w:numFmt w:val="bullet"/>
+      <w:lvlText w:val="-"/>
+      <w:lvlJc w:val="left"/>
+      <w:pPr>
+        <w:ind w:left="528" w:hanging="360"/>
+      </w:pPr>
+      <w:rPr>
+        <w:rFonts w:ascii="Calibri" w:eastAsiaTheme="minorHAnsi" w:hAnsi="Calibri" w:cs="Calibri" w:hint="default"/>
+      </w:rPr>
+    </w:lvl>
+    <w:lvl w:ilvl="1" w:tplc="04090003" w:tentative="1">
+      <w:start w:val="1"/>
+      <w:numFmt w:val="bullet"/>
+      <w:lvlText w:val="o"/>
+      <w:lvlJc w:val="left"/>
+      <w:pPr>
+        <w:ind w:left="1248" w:hanging="360"/>
+      </w:pPr>
+      <w:rPr>
+        <w:rFonts w:ascii="Courier New" w:hAnsi="Courier New" w:cs="Courier New" w:hint="default"/>
+      </w:rPr>
+    </w:lvl>
+    <w:lvl w:ilvl="2" w:tplc="04090005" w:tentative="1">
+      <w:start w:val="1"/>
+      <w:numFmt w:val="bullet"/>
+      <w:lvlText w:val=""/>
+      <w:lvlJc w:val="left"/>
+      <w:pPr>
+        <w:ind w:left="1968" w:hanging="360"/>
+      </w:pPr>
+      <w:rPr>
+        <w:rFonts w:ascii="Wingdings" w:hAnsi="Wingdings" w:hint="default"/>
+      </w:rPr>
+    </w:lvl>
+    <w:lvl w:ilvl="3" w:tplc="04090001" w:tentative="1">
+      <w:start w:val="1"/>
+      <w:numFmt w:val="bullet"/>
+      <w:lvlText w:val=""/>
+      <w:lvlJc w:val="left"/>
+      <w:pPr>
+        <w:ind w:left="2688" w:hanging="360"/>
+      </w:pPr>
+      <w:rPr>
+        <w:rFonts w:ascii="Symbol" w:hAnsi="Symbol" w:hint="default"/>
+      </w:rPr>
+    </w:lvl>
+    <w:lvl w:ilvl="4" w:tplc="04090003" w:tentative="1">
+      <w:start w:val="1"/>
+      <w:numFmt w:val="bullet"/>
+      <w:lvlText w:val="o"/>
+      <w:lvlJc w:val="left"/>
+      <w:pPr>
+        <w:ind w:left="3408" w:hanging="360"/>
+      </w:pPr>
+      <w:rPr>
+        <w:rFonts w:ascii="Courier New" w:hAnsi="Courier New" w:cs="Courier New" w:hint="default"/>
+      </w:rPr>
+    </w:lvl>
+    <w:lvl w:ilvl="5" w:tplc="04090005" w:tentative="1">
+      <w:start w:val="1"/>
+      <w:numFmt w:val="bullet"/>
+      <w:lvlText w:val=""/>
+      <w:lvlJc w:val="left"/>
+      <w:pPr>
+        <w:ind w:left="4128" w:hanging="360"/>
+      </w:pPr>
+      <w:rPr>
+        <w:rFonts w:ascii="Wingdings" w:hAnsi="Wingdings" w:hint="default"/>
+      </w:rPr>
+    </w:lvl>
+    <w:lvl w:ilvl="6" w:tplc="04090001" w:tentative="1">
+      <w:start w:val="1"/>
+      <w:numFmt w:val="bullet"/>
+      <w:lvlText w:val=""/>
+      <w:lvlJc w:val="left"/>
+      <w:pPr>
+        <w:ind w:left="4848" w:hanging="360"/>
+      </w:pPr>
+      <w:rPr>
+        <w:rFonts w:ascii="Symbol" w:hAnsi="Symbol" w:hint="default"/>
+      </w:rPr>
+    </w:lvl>
+    <w:lvl w:ilvl="7" w:tplc="04090003" w:tentative="1">
+      <w:start w:val="1"/>
+      <w:numFmt w:val="bullet"/>
+      <w:lvlText w:val="o"/>
+      <w:lvlJc w:val="left"/>
+      <w:pPr>
+        <w:ind w:left="5568" w:hanging="360"/>
+      </w:pPr>
+      <w:rPr>
+        <w:rFonts w:ascii="Courier New" w:hAnsi="Courier New" w:cs="Courier New" w:hint="default"/>
+      </w:rPr>
+    </w:lvl>
+    <w:lvl w:ilvl="8" w:tplc="04090005" w:tentative="1">
+      <w:start w:val="1"/>
+      <w:numFmt w:val="bullet"/>
+      <w:lvlText w:val=""/>
+      <w:lvlJc w:val="left"/>
+      <w:pPr>
+        <w:ind w:left="6288" w:hanging="360"/>
+      </w:pPr>
+      <w:rPr>
+        <w:rFonts w:ascii="Wingdings" w:hAnsi="Wingdings" w:hint="default"/>
+      </w:rPr>
+    </w:lvl>
+  </w:abstractNum>
+  <w:abstractNum w:abstractNumId="7" w15:restartNumberingAfterBreak="0">
+    <w:nsid w:val="25F42E1A"/>
+    <w:multiLevelType w:val="hybridMultilevel"/>
+    <w:tmpl w:val="9FF0399A"/>
+    <w:lvl w:ilvl="0" w:tplc="0409000B">
+      <w:start w:val="1"/>
+      <w:numFmt w:val="bullet"/>
+      <w:lvlText w:val=""/>
+      <w:lvlJc w:val="left"/>
+      <w:pPr>
+        <w:ind w:left="720" w:hanging="360"/>
+      </w:pPr>
+      <w:rPr>
+        <w:rFonts w:ascii="Wingdings" w:hAnsi="Wingdings" w:hint="default"/>
+      </w:rPr>
+    </w:lvl>
+    <w:lvl w:ilvl="1" w:tplc="04090003" w:tentative="1">
+      <w:start w:val="1"/>
+      <w:numFmt w:val="bullet"/>
+      <w:lvlText w:val="o"/>
+      <w:lvlJc w:val="left"/>
+      <w:pPr>
+        <w:ind w:left="1440" w:hanging="360"/>
+      </w:pPr>
+      <w:rPr>
+        <w:rFonts w:ascii="Courier New" w:hAnsi="Courier New" w:cs="Courier New" w:hint="default"/>
+      </w:rPr>
+    </w:lvl>
+    <w:lvl w:ilvl="2" w:tplc="04090005" w:tentative="1">
+      <w:start w:val="1"/>
+      <w:numFmt w:val="bullet"/>
+      <w:lvlText w:val=""/>
+      <w:lvlJc w:val="left"/>
+      <w:pPr>
+        <w:ind w:left="2160" w:hanging="360"/>
+      </w:pPr>
+      <w:rPr>
+        <w:rFonts w:ascii="Wingdings" w:hAnsi="Wingdings" w:hint="default"/>
+      </w:rPr>
+    </w:lvl>
+    <w:lvl w:ilvl="3" w:tplc="04090001" w:tentative="1">
+      <w:start w:val="1"/>
+      <w:numFmt w:val="bullet"/>
+      <w:lvlText w:val=""/>
+      <w:lvlJc w:val="left"/>
+      <w:pPr>
+        <w:ind w:left="2880" w:hanging="360"/>
+      </w:pPr>
+      <w:rPr>
+        <w:rFonts w:ascii="Symbol" w:hAnsi="Symbol" w:hint="default"/>
+      </w:rPr>
+    </w:lvl>
+    <w:lvl w:ilvl="4" w:tplc="04090003" w:tentative="1">
+      <w:start w:val="1"/>
+      <w:numFmt w:val="bullet"/>
+      <w:lvlText w:val="o"/>
+      <w:lvlJc w:val="left"/>
+      <w:pPr>
+        <w:ind w:left="3600" w:hanging="360"/>
+      </w:pPr>
+      <w:rPr>
+        <w:rFonts w:ascii="Courier New" w:hAnsi="Courier New" w:cs="Courier New" w:hint="default"/>
+      </w:rPr>
+    </w:lvl>
+    <w:lvl w:ilvl="5" w:tplc="04090005" w:tentative="1">
+      <w:start w:val="1"/>
+      <w:numFmt w:val="bullet"/>
+      <w:lvlText w:val=""/>
+      <w:lvlJc w:val="left"/>
+      <w:pPr>
+        <w:ind w:left="4320" w:hanging="360"/>
+      </w:pPr>
+      <w:rPr>
+        <w:rFonts w:ascii="Wingdings" w:hAnsi="Wingdings" w:hint="default"/>
+      </w:rPr>
+    </w:lvl>
+    <w:lvl w:ilvl="6" w:tplc="04090001" w:tentative="1">
+      <w:start w:val="1"/>
+      <w:numFmt w:val="bullet"/>
+      <w:lvlText w:val=""/>
+      <w:lvlJc w:val="left"/>
+      <w:pPr>
+        <w:ind w:left="5040" w:hanging="360"/>
+      </w:pPr>
+      <w:rPr>
+        <w:rFonts w:ascii="Symbol" w:hAnsi="Symbol" w:hint="default"/>
+      </w:rPr>
+    </w:lvl>
+    <w:lvl w:ilvl="7" w:tplc="04090003" w:tentative="1">
+      <w:start w:val="1"/>
+      <w:numFmt w:val="bullet"/>
+      <w:lvlText w:val="o"/>
+      <w:lvlJc w:val="left"/>
+      <w:pPr>
+        <w:ind w:left="5760" w:hanging="360"/>
+      </w:pPr>
+      <w:rPr>
+        <w:rFonts w:ascii="Courier New" w:hAnsi="Courier New" w:cs="Courier New" w:hint="default"/>
+      </w:rPr>
+    </w:lvl>
+    <w:lvl w:ilvl="8" w:tplc="04090005" w:tentative="1">
+      <w:start w:val="1"/>
+      <w:numFmt w:val="bullet"/>
+      <w:lvlText w:val=""/>
+      <w:lvlJc w:val="left"/>
+      <w:pPr>
+        <w:ind w:left="6480" w:hanging="360"/>
+      </w:pPr>
+      <w:rPr>
+        <w:rFonts w:ascii="Wingdings" w:hAnsi="Wingdings" w:hint="default"/>
+      </w:rPr>
+    </w:lvl>
+  </w:abstractNum>
+  <w:abstractNum w:abstractNumId="8" w15:restartNumberingAfterBreak="0">
+    <w:nsid w:val="2E52390F"/>
+    <w:multiLevelType w:val="hybridMultilevel"/>
+    <w:tmpl w:val="8F4CFF2E"/>
+    <w:lvl w:ilvl="0" w:tplc="FFFFFFFF">
+      <w:start w:val="1"/>
+      <w:numFmt w:val="bullet"/>
+      <w:lvlText w:val=""/>
+      <w:lvlJc w:val="left"/>
+      <w:pPr>
+        <w:ind w:left="884" w:hanging="360"/>
+      </w:pPr>
+      <w:rPr>
+        <w:rFonts w:ascii="Wingdings" w:hAnsi="Wingdings" w:hint="default"/>
+      </w:rPr>
+    </w:lvl>
+    <w:lvl w:ilvl="1" w:tplc="0409000B">
+      <w:start w:val="1"/>
+      <w:numFmt w:val="bullet"/>
+      <w:lvlText w:val=""/>
+      <w:lvlJc w:val="left"/>
+      <w:pPr>
+        <w:ind w:left="720" w:hanging="360"/>
+      </w:pPr>
+      <w:rPr>
+        <w:rFonts w:ascii="Wingdings" w:hAnsi="Wingdings" w:hint="default"/>
+      </w:rPr>
+    </w:lvl>
+    <w:lvl w:ilvl="2" w:tplc="FFFFFFFF" w:tentative="1">
+      <w:start w:val="1"/>
+      <w:numFmt w:val="bullet"/>
+      <w:lvlText w:val=""/>
+      <w:lvlJc w:val="left"/>
+      <w:pPr>
+        <w:ind w:left="2324" w:hanging="360"/>
+      </w:pPr>
+      <w:rPr>
+        <w:rFonts w:ascii="Wingdings" w:hAnsi="Wingdings" w:hint="default"/>
+      </w:rPr>
+    </w:lvl>
+    <w:lvl w:ilvl="3" w:tplc="FFFFFFFF" w:tentative="1">
+      <w:start w:val="1"/>
+      <w:numFmt w:val="bullet"/>
+      <w:lvlText w:val=""/>
+      <w:lvlJc w:val="left"/>
+      <w:pPr>
+        <w:ind w:left="3044" w:hanging="360"/>
+      </w:pPr>
+      <w:rPr>
+        <w:rFonts w:ascii="Symbol" w:hAnsi="Symbol" w:hint="default"/>
+      </w:rPr>
+    </w:lvl>
+    <w:lvl w:ilvl="4" w:tplc="FFFFFFFF" w:tentative="1">
+      <w:start w:val="1"/>
+      <w:numFmt w:val="bullet"/>
+      <w:lvlText w:val="o"/>
+      <w:lvlJc w:val="left"/>
+      <w:pPr>
+        <w:ind w:left="3764" w:hanging="360"/>
+      </w:pPr>
+      <w:rPr>
+        <w:rFonts w:ascii="Courier New" w:hAnsi="Courier New" w:cs="Courier New" w:hint="default"/>
+      </w:rPr>
+    </w:lvl>
+    <w:lvl w:ilvl="5" w:tplc="FFFFFFFF" w:tentative="1">
+      <w:start w:val="1"/>
+      <w:numFmt w:val="bullet"/>
+      <w:lvlText w:val=""/>
+      <w:lvlJc w:val="left"/>
+      <w:pPr>
+        <w:ind w:left="4484" w:hanging="360"/>
+      </w:pPr>
+      <w:rPr>
+        <w:rFonts w:ascii="Wingdings" w:hAnsi="Wingdings" w:hint="default"/>
+      </w:rPr>
+    </w:lvl>
+    <w:lvl w:ilvl="6" w:tplc="FFFFFFFF" w:tentative="1">
+      <w:start w:val="1"/>
+      <w:numFmt w:val="bullet"/>
+      <w:lvlText w:val=""/>
+      <w:lvlJc w:val="left"/>
+      <w:pPr>
+        <w:ind w:left="5204" w:hanging="360"/>
+      </w:pPr>
+      <w:rPr>
+        <w:rFonts w:ascii="Symbol" w:hAnsi="Symbol" w:hint="default"/>
+      </w:rPr>
+    </w:lvl>
+    <w:lvl w:ilvl="7" w:tplc="FFFFFFFF" w:tentative="1">
+      <w:start w:val="1"/>
+      <w:numFmt w:val="bullet"/>
+      <w:lvlText w:val="o"/>
+      <w:lvlJc w:val="left"/>
+      <w:pPr>
+        <w:ind w:left="5924" w:hanging="360"/>
+      </w:pPr>
+      <w:rPr>
+        <w:rFonts w:ascii="Courier New" w:hAnsi="Courier New" w:cs="Courier New" w:hint="default"/>
+      </w:rPr>
+    </w:lvl>
+    <w:lvl w:ilvl="8" w:tplc="FFFFFFFF" w:tentative="1">
+      <w:start w:val="1"/>
+      <w:numFmt w:val="bullet"/>
+      <w:lvlText w:val=""/>
+      <w:lvlJc w:val="left"/>
+      <w:pPr>
+        <w:ind w:left="6644" w:hanging="360"/>
+      </w:pPr>
+      <w:rPr>
+        <w:rFonts w:ascii="Wingdings" w:hAnsi="Wingdings" w:hint="default"/>
+      </w:rPr>
+    </w:lvl>
+  </w:abstractNum>
+  <w:abstractNum w:abstractNumId="9" w15:restartNumberingAfterBreak="0">
+    <w:nsid w:val="34914E26"/>
+    <w:multiLevelType w:val="hybridMultilevel"/>
+    <w:tmpl w:val="BA640FF6"/>
+    <w:lvl w:ilvl="0" w:tplc="0409000B">
+      <w:start w:val="1"/>
+      <w:numFmt w:val="bullet"/>
+      <w:lvlText w:val=""/>
+      <w:lvlJc w:val="left"/>
+      <w:pPr>
+        <w:ind w:left="720" w:hanging="360"/>
+      </w:pPr>
+      <w:rPr>
+        <w:rFonts w:ascii="Wingdings" w:hAnsi="Wingdings" w:hint="default"/>
+      </w:rPr>
+    </w:lvl>
+    <w:lvl w:ilvl="1" w:tplc="04090003" w:tentative="1">
+      <w:start w:val="1"/>
+      <w:numFmt w:val="bullet"/>
+      <w:lvlText w:val="o"/>
+      <w:lvlJc w:val="left"/>
+      <w:pPr>
+        <w:ind w:left="1440" w:hanging="360"/>
+      </w:pPr>
+      <w:rPr>
+        <w:rFonts w:ascii="Courier New" w:hAnsi="Courier New" w:cs="Courier New" w:hint="default"/>
+      </w:rPr>
+    </w:lvl>
+    <w:lvl w:ilvl="2" w:tplc="04090005" w:tentative="1">
+      <w:start w:val="1"/>
+      <w:numFmt w:val="bullet"/>
+      <w:lvlText w:val=""/>
+      <w:lvlJc w:val="left"/>
+      <w:pPr>
+        <w:ind w:left="2160" w:hanging="360"/>
+      </w:pPr>
+      <w:rPr>
+        <w:rFonts w:ascii="Wingdings" w:hAnsi="Wingdings" w:hint="default"/>
+      </w:rPr>
+    </w:lvl>
+    <w:lvl w:ilvl="3" w:tplc="04090001" w:tentative="1">
+      <w:start w:val="1"/>
+      <w:numFmt w:val="bullet"/>
+      <w:lvlText w:val=""/>
+      <w:lvlJc w:val="left"/>
+      <w:pPr>
+        <w:ind w:left="2880" w:hanging="360"/>
+      </w:pPr>
+      <w:rPr>
+        <w:rFonts w:ascii="Symbol" w:hAnsi="Symbol" w:hint="default"/>
+      </w:rPr>
+    </w:lvl>
+    <w:lvl w:ilvl="4" w:tplc="04090003" w:tentative="1">
+      <w:start w:val="1"/>
+      <w:numFmt w:val="bullet"/>
+      <w:lvlText w:val="o"/>
+      <w:lvlJc w:val="left"/>
+      <w:pPr>
+        <w:ind w:left="3600" w:hanging="360"/>
+      </w:pPr>
+      <w:rPr>
+        <w:rFonts w:ascii="Courier New" w:hAnsi="Courier New" w:cs="Courier New" w:hint="default"/>
+      </w:rPr>
+    </w:lvl>
+    <w:lvl w:ilvl="5" w:tplc="04090005" w:tentative="1">
+      <w:start w:val="1"/>
+      <w:numFmt w:val="bullet"/>
+      <w:lvlText w:val=""/>
+      <w:lvlJc w:val="left"/>
+      <w:pPr>
+        <w:ind w:left="4320" w:hanging="360"/>
+      </w:pPr>
+      <w:rPr>
+        <w:rFonts w:ascii="Wingdings" w:hAnsi="Wingdings" w:hint="default"/>
+      </w:rPr>
+    </w:lvl>
+    <w:lvl w:ilvl="6" w:tplc="04090001" w:tentative="1">
+      <w:start w:val="1"/>
+      <w:numFmt w:val="bullet"/>
+      <w:lvlText w:val=""/>
+      <w:lvlJc w:val="left"/>
+      <w:pPr>
+        <w:ind w:left="5040" w:hanging="360"/>
+      </w:pPr>
+      <w:rPr>
+        <w:rFonts w:ascii="Symbol" w:hAnsi="Symbol" w:hint="default"/>
+      </w:rPr>
+    </w:lvl>
+    <w:lvl w:ilvl="7" w:tplc="04090003" w:tentative="1">
+      <w:start w:val="1"/>
+      <w:numFmt w:val="bullet"/>
+      <w:lvlText w:val="o"/>
+      <w:lvlJc w:val="left"/>
+      <w:pPr>
+        <w:ind w:left="5760" w:hanging="360"/>
+      </w:pPr>
+      <w:rPr>
+        <w:rFonts w:ascii="Courier New" w:hAnsi="Courier New" w:cs="Courier New" w:hint="default"/>
+      </w:rPr>
+    </w:lvl>
+    <w:lvl w:ilvl="8" w:tplc="04090005" w:tentative="1">
+      <w:start w:val="1"/>
+      <w:numFmt w:val="bullet"/>
+      <w:lvlText w:val=""/>
+      <w:lvlJc w:val="left"/>
+      <w:pPr>
+        <w:ind w:left="6480" w:hanging="360"/>
+      </w:pPr>
+      <w:rPr>
+        <w:rFonts w:ascii="Wingdings" w:hAnsi="Wingdings" w:hint="default"/>
+      </w:rPr>
+    </w:lvl>
+  </w:abstractNum>
+  <w:abstractNum w:abstractNumId="10" w15:restartNumberingAfterBreak="0">
+    <w:nsid w:val="35FD6B5A"/>
+    <w:multiLevelType w:val="hybridMultilevel"/>
+    <w:tmpl w:val="DFFC4822"/>
+    <w:lvl w:ilvl="0" w:tplc="6C289A4C">
+      <w:start w:val="1"/>
+      <w:numFmt w:val="decimal"/>
+      <w:lvlText w:val="%1)"/>
+      <w:lvlJc w:val="left"/>
+      <w:pPr>
+        <w:ind w:left="1800" w:hanging="360"/>
+      </w:pPr>
+      <w:rPr>
+        <w:rFonts w:hint="default"/>
+      </w:rPr>
+    </w:lvl>
+    <w:lvl w:ilvl="1" w:tplc="04090019" w:tentative="1">
+      <w:start w:val="1"/>
+      <w:numFmt w:val="lowerLetter"/>
+      <w:lvlText w:val="%2."/>
+      <w:lvlJc w:val="left"/>
+      <w:pPr>
+        <w:ind w:left="2520" w:hanging="360"/>
+      </w:pPr>
+    </w:lvl>
+    <w:lvl w:ilvl="2" w:tplc="0409001B" w:tentative="1">
+      <w:start w:val="1"/>
+      <w:numFmt w:val="lowerRoman"/>
+      <w:lvlText w:val="%3."/>
+      <w:lvlJc w:val="right"/>
+      <w:pPr>
+        <w:ind w:left="3240" w:hanging="180"/>
+      </w:pPr>
+    </w:lvl>
+    <w:lvl w:ilvl="3" w:tplc="0409000F" w:tentative="1">
+      <w:start w:val="1"/>
+      <w:numFmt w:val="decimal"/>
+      <w:lvlText w:val="%4."/>
+      <w:lvlJc w:val="left"/>
+      <w:pPr>
+        <w:ind w:left="3960" w:hanging="360"/>
+      </w:pPr>
+    </w:lvl>
+    <w:lvl w:ilvl="4" w:tplc="04090019" w:tentative="1">
+      <w:start w:val="1"/>
+      <w:numFmt w:val="lowerLetter"/>
+      <w:lvlText w:val="%5."/>
+      <w:lvlJc w:val="left"/>
+      <w:pPr>
+        <w:ind w:left="4680" w:hanging="360"/>
+      </w:pPr>
+    </w:lvl>
+    <w:lvl w:ilvl="5" w:tplc="0409001B" w:tentative="1">
+      <w:start w:val="1"/>
+      <w:numFmt w:val="lowerRoman"/>
+      <w:lvlText w:val="%6."/>
+      <w:lvlJc w:val="right"/>
+      <w:pPr>
+        <w:ind w:left="5400" w:hanging="180"/>
+      </w:pPr>
+    </w:lvl>
+    <w:lvl w:ilvl="6" w:tplc="0409000F" w:tentative="1">
+      <w:start w:val="1"/>
+      <w:numFmt w:val="decimal"/>
+      <w:lvlText w:val="%7."/>
+      <w:lvlJc w:val="left"/>
+      <w:pPr>
+        <w:ind w:left="6120" w:hanging="360"/>
+      </w:pPr>
+    </w:lvl>
+    <w:lvl w:ilvl="7" w:tplc="04090019" w:tentative="1">
+      <w:start w:val="1"/>
+      <w:numFmt w:val="lowerLetter"/>
+      <w:lvlText w:val="%8."/>
+      <w:lvlJc w:val="left"/>
+      <w:pPr>
+        <w:ind w:left="6840" w:hanging="360"/>
+      </w:pPr>
+    </w:lvl>
+    <w:lvl w:ilvl="8" w:tplc="0409001B" w:tentative="1">
+      <w:start w:val="1"/>
+      <w:numFmt w:val="lowerRoman"/>
+      <w:lvlText w:val="%9."/>
+      <w:lvlJc w:val="right"/>
+      <w:pPr>
+        <w:ind w:left="7560" w:hanging="180"/>
+      </w:pPr>
+    </w:lvl>
+  </w:abstractNum>
+  <w:abstractNum w:abstractNumId="11" w15:restartNumberingAfterBreak="0">
+    <w:nsid w:val="3B5C6CB7"/>
+    <w:multiLevelType w:val="hybridMultilevel"/>
+    <w:tmpl w:val="E30AA2A4"/>
+    <w:lvl w:ilvl="0" w:tplc="0409000B">
+      <w:start w:val="1"/>
+      <w:numFmt w:val="bullet"/>
+      <w:lvlText w:val=""/>
+      <w:lvlJc w:val="left"/>
+      <w:pPr>
+        <w:ind w:left="720" w:hanging="360"/>
+      </w:pPr>
+      <w:rPr>
+        <w:rFonts w:ascii="Wingdings" w:hAnsi="Wingdings" w:hint="default"/>
+      </w:rPr>
+    </w:lvl>
+    <w:lvl w:ilvl="1" w:tplc="04090003" w:tentative="1">
+      <w:start w:val="1"/>
+      <w:numFmt w:val="bullet"/>
+      <w:lvlText w:val="o"/>
+      <w:lvlJc w:val="left"/>
+      <w:pPr>
+        <w:ind w:left="1440" w:hanging="360"/>
+      </w:pPr>
+      <w:rPr>
+        <w:rFonts w:ascii="Courier New" w:hAnsi="Courier New" w:cs="Courier New" w:hint="default"/>
+      </w:rPr>
+    </w:lvl>
+    <w:lvl w:ilvl="2" w:tplc="04090005" w:tentative="1">
+      <w:start w:val="1"/>
+      <w:numFmt w:val="bullet"/>
+      <w:lvlText w:val=""/>
+      <w:lvlJc w:val="left"/>
+      <w:pPr>
+        <w:ind w:left="2160" w:hanging="360"/>
+      </w:pPr>
+      <w:rPr>
+        <w:rFonts w:ascii="Wingdings" w:hAnsi="Wingdings" w:hint="default"/>
+      </w:rPr>
+    </w:lvl>
+    <w:lvl w:ilvl="3" w:tplc="04090001" w:tentative="1">
+      <w:start w:val="1"/>
+      <w:numFmt w:val="bullet"/>
+      <w:lvlText w:val=""/>
+      <w:lvlJc w:val="left"/>
+      <w:pPr>
+        <w:ind w:left="2880" w:hanging="360"/>
+      </w:pPr>
+      <w:rPr>
+        <w:rFonts w:ascii="Symbol" w:hAnsi="Symbol" w:hint="default"/>
+      </w:rPr>
+    </w:lvl>
+    <w:lvl w:ilvl="4" w:tplc="04090003" w:tentative="1">
+      <w:start w:val="1"/>
+      <w:numFmt w:val="bullet"/>
+      <w:lvlText w:val="o"/>
+      <w:lvlJc w:val="left"/>
+      <w:pPr>
+        <w:ind w:left="3600" w:hanging="360"/>
+      </w:pPr>
+      <w:rPr>
+        <w:rFonts w:ascii="Courier New" w:hAnsi="Courier New" w:cs="Courier New" w:hint="default"/>
+      </w:rPr>
+    </w:lvl>
+    <w:lvl w:ilvl="5" w:tplc="04090005" w:tentative="1">
+      <w:start w:val="1"/>
+      <w:numFmt w:val="bullet"/>
+      <w:lvlText w:val=""/>
+      <w:lvlJc w:val="left"/>
+      <w:pPr>
+        <w:ind w:left="4320" w:hanging="360"/>
+      </w:pPr>
+      <w:rPr>
+        <w:rFonts w:ascii="Wingdings" w:hAnsi="Wingdings" w:hint="default"/>
+      </w:rPr>
+    </w:lvl>
+    <w:lvl w:ilvl="6" w:tplc="04090001" w:tentative="1">
+      <w:start w:val="1"/>
+      <w:numFmt w:val="bullet"/>
+      <w:lvlText w:val=""/>
+      <w:lvlJc w:val="left"/>
+      <w:pPr>
+        <w:ind w:left="5040" w:hanging="360"/>
+      </w:pPr>
+      <w:rPr>
+        <w:rFonts w:ascii="Symbol" w:hAnsi="Symbol" w:hint="default"/>
+      </w:rPr>
+    </w:lvl>
+    <w:lvl w:ilvl="7" w:tplc="04090003" w:tentative="1">
+      <w:start w:val="1"/>
+      <w:numFmt w:val="bullet"/>
+      <w:lvlText w:val="o"/>
+      <w:lvlJc w:val="left"/>
+      <w:pPr>
+        <w:ind w:left="5760" w:hanging="360"/>
+      </w:pPr>
+      <w:rPr>
+        <w:rFonts w:ascii="Courier New" w:hAnsi="Courier New" w:cs="Courier New" w:hint="default"/>
+      </w:rPr>
+    </w:lvl>
+    <w:lvl w:ilvl="8" w:tplc="04090005" w:tentative="1">
+      <w:start w:val="1"/>
+      <w:numFmt w:val="bullet"/>
+      <w:lvlText w:val=""/>
+      <w:lvlJc w:val="left"/>
+      <w:pPr>
+        <w:ind w:left="6480" w:hanging="360"/>
+      </w:pPr>
+      <w:rPr>
+        <w:rFonts w:ascii="Wingdings" w:hAnsi="Wingdings" w:hint="default"/>
+      </w:rPr>
+    </w:lvl>
+  </w:abstractNum>
+  <w:abstractNum w:abstractNumId="12" w15:restartNumberingAfterBreak="0">
+    <w:nsid w:val="3EA627F5"/>
+    <w:multiLevelType w:val="hybridMultilevel"/>
+    <w:tmpl w:val="250A7BFE"/>
+    <w:lvl w:ilvl="0" w:tplc="0409000B">
+      <w:start w:val="1"/>
+      <w:numFmt w:val="bullet"/>
+      <w:lvlText w:val=""/>
+      <w:lvlJc w:val="left"/>
+      <w:pPr>
+        <w:ind w:left="720" w:hanging="360"/>
+      </w:pPr>
+      <w:rPr>
+        <w:rFonts w:ascii="Wingdings" w:hAnsi="Wingdings" w:hint="default"/>
+      </w:rPr>
+    </w:lvl>
+    <w:lvl w:ilvl="1" w:tplc="04090003">
+      <w:start w:val="1"/>
+      <w:numFmt w:val="bullet"/>
+      <w:lvlText w:val="o"/>
+      <w:lvlJc w:val="left"/>
+      <w:pPr>
+        <w:ind w:left="1440" w:hanging="360"/>
+      </w:pPr>
+      <w:rPr>
+        <w:rFonts w:ascii="Courier New" w:hAnsi="Courier New" w:cs="Courier New" w:hint="default"/>
+      </w:rPr>
+    </w:lvl>
+    <w:lvl w:ilvl="2" w:tplc="04090005" w:tentative="1">
+      <w:start w:val="1"/>
+      <w:numFmt w:val="bullet"/>
+      <w:lvlText w:val=""/>
+      <w:lvlJc w:val="left"/>
+      <w:pPr>
+        <w:ind w:left="2160" w:hanging="360"/>
+      </w:pPr>
+      <w:rPr>
+        <w:rFonts w:ascii="Wingdings" w:hAnsi="Wingdings" w:hint="default"/>
+      </w:rPr>
+    </w:lvl>
+    <w:lvl w:ilvl="3" w:tplc="04090001" w:tentative="1">
+      <w:start w:val="1"/>
+      <w:numFmt w:val="bullet"/>
+      <w:lvlText w:val=""/>
+      <w:lvlJc w:val="left"/>
+      <w:pPr>
+        <w:ind w:left="2880" w:hanging="360"/>
+      </w:pPr>
+      <w:rPr>
+        <w:rFonts w:ascii="Symbol" w:hAnsi="Symbol" w:hint="default"/>
+      </w:rPr>
+    </w:lvl>
+    <w:lvl w:ilvl="4" w:tplc="04090003" w:tentative="1">
+      <w:start w:val="1"/>
+      <w:numFmt w:val="bullet"/>
+      <w:lvlText w:val="o"/>
+      <w:lvlJc w:val="left"/>
+      <w:pPr>
+        <w:ind w:left="3600" w:hanging="360"/>
+      </w:pPr>
+      <w:rPr>
+        <w:rFonts w:ascii="Courier New" w:hAnsi="Courier New" w:cs="Courier New" w:hint="default"/>
+      </w:rPr>
+    </w:lvl>
+    <w:lvl w:ilvl="5" w:tplc="04090005" w:tentative="1">
+      <w:start w:val="1"/>
+      <w:numFmt w:val="bullet"/>
+      <w:lvlText w:val=""/>
+      <w:lvlJc w:val="left"/>
+      <w:pPr>
+        <w:ind w:left="4320" w:hanging="360"/>
+      </w:pPr>
+      <w:rPr>
+        <w:rFonts w:ascii="Wingdings" w:hAnsi="Wingdings" w:hint="default"/>
+      </w:rPr>
+    </w:lvl>
+    <w:lvl w:ilvl="6" w:tplc="04090001" w:tentative="1">
+      <w:start w:val="1"/>
+      <w:numFmt w:val="bullet"/>
+      <w:lvlText w:val=""/>
+      <w:lvlJc w:val="left"/>
+      <w:pPr>
+        <w:ind w:left="5040" w:hanging="360"/>
+      </w:pPr>
+      <w:rPr>
+        <w:rFonts w:ascii="Symbol" w:hAnsi="Symbol" w:hint="default"/>
+      </w:rPr>
+    </w:lvl>
+    <w:lvl w:ilvl="7" w:tplc="04090003" w:tentative="1">
+      <w:start w:val="1"/>
+      <w:numFmt w:val="bullet"/>
+      <w:lvlText w:val="o"/>
+      <w:lvlJc w:val="left"/>
+      <w:pPr>
+        <w:ind w:left="5760" w:hanging="360"/>
+      </w:pPr>
+      <w:rPr>
+        <w:rFonts w:ascii="Courier New" w:hAnsi="Courier New" w:cs="Courier New" w:hint="default"/>
+      </w:rPr>
+    </w:lvl>
+    <w:lvl w:ilvl="8" w:tplc="04090005" w:tentative="1">
+      <w:start w:val="1"/>
+      <w:numFmt w:val="bullet"/>
+      <w:lvlText w:val=""/>
+      <w:lvlJc w:val="left"/>
+      <w:pPr>
+        <w:ind w:left="6480" w:hanging="360"/>
+      </w:pPr>
+      <w:rPr>
+        <w:rFonts w:ascii="Wingdings" w:hAnsi="Wingdings" w:hint="default"/>
+      </w:rPr>
+    </w:lvl>
+  </w:abstractNum>
+  <w:abstractNum w:abstractNumId="13" w15:restartNumberingAfterBreak="0">
+    <w:nsid w:val="51173833"/>
+    <w:multiLevelType w:val="hybridMultilevel"/>
+    <w:tmpl w:val="5980EAB8"/>
+    <w:lvl w:ilvl="0" w:tplc="0409000B">
+      <w:start w:val="1"/>
+      <w:numFmt w:val="bullet"/>
+      <w:lvlText w:val=""/>
+      <w:lvlJc w:val="left"/>
+      <w:pPr>
+        <w:ind w:left="720" w:hanging="360"/>
+      </w:pPr>
+      <w:rPr>
+        <w:rFonts w:ascii="Wingdings" w:hAnsi="Wingdings" w:hint="default"/>
+      </w:rPr>
+    </w:lvl>
+    <w:lvl w:ilvl="1" w:tplc="04090003" w:tentative="1">
+      <w:start w:val="1"/>
+      <w:numFmt w:val="bullet"/>
+      <w:lvlText w:val="o"/>
+      <w:lvlJc w:val="left"/>
+      <w:pPr>
+        <w:ind w:left="1440" w:hanging="360"/>
+      </w:pPr>
+      <w:rPr>
+        <w:rFonts w:ascii="Courier New" w:hAnsi="Courier New" w:cs="Courier New" w:hint="default"/>
+      </w:rPr>
+    </w:lvl>
+    <w:lvl w:ilvl="2" w:tplc="04090005" w:tentative="1">
+      <w:start w:val="1"/>
+      <w:numFmt w:val="bullet"/>
+      <w:lvlText w:val=""/>
+      <w:lvlJc w:val="left"/>
+      <w:pPr>
+        <w:ind w:left="2160" w:hanging="360"/>
+      </w:pPr>
+      <w:rPr>
+        <w:rFonts w:ascii="Wingdings" w:hAnsi="Wingdings" w:hint="default"/>
+      </w:rPr>
+    </w:lvl>
+    <w:lvl w:ilvl="3" w:tplc="04090001" w:tentative="1">
+      <w:start w:val="1"/>
+      <w:numFmt w:val="bullet"/>
+      <w:lvlText w:val=""/>
+      <w:lvlJc w:val="left"/>
+      <w:pPr>
+        <w:ind w:left="2880" w:hanging="360"/>
+      </w:pPr>
+      <w:rPr>
+        <w:rFonts w:ascii="Symbol" w:hAnsi="Symbol" w:hint="default"/>
+      </w:rPr>
+    </w:lvl>
+    <w:lvl w:ilvl="4" w:tplc="04090003" w:tentative="1">
+      <w:start w:val="1"/>
+      <w:numFmt w:val="bullet"/>
+      <w:lvlText w:val="o"/>
+      <w:lvlJc w:val="left"/>
+      <w:pPr>
+        <w:ind w:left="3600" w:hanging="360"/>
+      </w:pPr>
+      <w:rPr>
+        <w:rFonts w:ascii="Courier New" w:hAnsi="Courier New" w:cs="Courier New" w:hint="default"/>
+      </w:rPr>
+    </w:lvl>
+    <w:lvl w:ilvl="5" w:tplc="04090005" w:tentative="1">
+      <w:start w:val="1"/>
+      <w:numFmt w:val="bullet"/>
+      <w:lvlText w:val=""/>
+      <w:lvlJc w:val="left"/>
+      <w:pPr>
+        <w:ind w:left="4320" w:hanging="360"/>
+      </w:pPr>
+      <w:rPr>
+        <w:rFonts w:ascii="Wingdings" w:hAnsi="Wingdings" w:hint="default"/>
+      </w:rPr>
+    </w:lvl>
+    <w:lvl w:ilvl="6" w:tplc="04090001" w:tentative="1">
+      <w:start w:val="1"/>
+      <w:numFmt w:val="bullet"/>
+      <w:lvlText w:val=""/>
+      <w:lvlJc w:val="left"/>
+      <w:pPr>
+        <w:ind w:left="5040" w:hanging="360"/>
+      </w:pPr>
+      <w:rPr>
+        <w:rFonts w:ascii="Symbol" w:hAnsi="Symbol" w:hint="default"/>
+      </w:rPr>
+    </w:lvl>
+    <w:lvl w:ilvl="7" w:tplc="04090003" w:tentative="1">
+      <w:start w:val="1"/>
+      <w:numFmt w:val="bullet"/>
+      <w:lvlText w:val="o"/>
+      <w:lvlJc w:val="left"/>
+      <w:pPr>
+        <w:ind w:left="5760" w:hanging="360"/>
+      </w:pPr>
+      <w:rPr>
+        <w:rFonts w:ascii="Courier New" w:hAnsi="Courier New" w:cs="Courier New" w:hint="default"/>
+      </w:rPr>
+    </w:lvl>
+    <w:lvl w:ilvl="8" w:tplc="04090005" w:tentative="1">
+      <w:start w:val="1"/>
+      <w:numFmt w:val="bullet"/>
+      <w:lvlText w:val=""/>
+      <w:lvlJc w:val="left"/>
+      <w:pPr>
+        <w:ind w:left="6480" w:hanging="360"/>
+      </w:pPr>
+      <w:rPr>
+        <w:rFonts w:ascii="Wingdings" w:hAnsi="Wingdings" w:hint="default"/>
+      </w:rPr>
+    </w:lvl>
+  </w:abstractNum>
+  <w:abstractNum w:abstractNumId="14" w15:restartNumberingAfterBreak="0">
+    <w:nsid w:val="56456038"/>
+    <w:multiLevelType w:val="hybridMultilevel"/>
+    <w:tmpl w:val="D3001D0E"/>
+    <w:lvl w:ilvl="0" w:tplc="0E845CB4">
+      <w:numFmt w:val="bullet"/>
+      <w:lvlText w:val="-"/>
+      <w:lvlJc w:val="left"/>
+      <w:pPr>
+        <w:ind w:left="528" w:hanging="360"/>
+      </w:pPr>
+      <w:rPr>
+        <w:rFonts w:ascii="Calibri" w:eastAsiaTheme="minorHAnsi" w:hAnsi="Calibri" w:cs="Calibri" w:hint="default"/>
+      </w:rPr>
+    </w:lvl>
+    <w:lvl w:ilvl="1" w:tplc="04090003" w:tentative="1">
+      <w:start w:val="1"/>
+      <w:numFmt w:val="bullet"/>
+      <w:lvlText w:val="o"/>
+      <w:lvlJc w:val="left"/>
+      <w:pPr>
+        <w:ind w:left="1248" w:hanging="360"/>
+      </w:pPr>
+      <w:rPr>
+        <w:rFonts w:ascii="Courier New" w:hAnsi="Courier New" w:cs="Courier New" w:hint="default"/>
+      </w:rPr>
+    </w:lvl>
+    <w:lvl w:ilvl="2" w:tplc="04090005" w:tentative="1">
+      <w:start w:val="1"/>
+      <w:numFmt w:val="bullet"/>
+      <w:lvlText w:val=""/>
+      <w:lvlJc w:val="left"/>
+      <w:pPr>
+        <w:ind w:left="1968" w:hanging="360"/>
+      </w:pPr>
+      <w:rPr>
+        <w:rFonts w:ascii="Wingdings" w:hAnsi="Wingdings" w:hint="default"/>
+      </w:rPr>
+    </w:lvl>
+    <w:lvl w:ilvl="3" w:tplc="04090001" w:tentative="1">
+      <w:start w:val="1"/>
+      <w:numFmt w:val="bullet"/>
+      <w:lvlText w:val=""/>
+      <w:lvlJc w:val="left"/>
+      <w:pPr>
+        <w:ind w:left="2688" w:hanging="360"/>
+      </w:pPr>
+      <w:rPr>
+        <w:rFonts w:ascii="Symbol" w:hAnsi="Symbol" w:hint="default"/>
+      </w:rPr>
+    </w:lvl>
+    <w:lvl w:ilvl="4" w:tplc="04090003" w:tentative="1">
+      <w:start w:val="1"/>
+      <w:numFmt w:val="bullet"/>
+      <w:lvlText w:val="o"/>
+      <w:lvlJc w:val="left"/>
+      <w:pPr>
+        <w:ind w:left="3408" w:hanging="360"/>
+      </w:pPr>
+      <w:rPr>
+        <w:rFonts w:ascii="Courier New" w:hAnsi="Courier New" w:cs="Courier New" w:hint="default"/>
+      </w:rPr>
+    </w:lvl>
+    <w:lvl w:ilvl="5" w:tplc="04090005" w:tentative="1">
+      <w:start w:val="1"/>
+      <w:numFmt w:val="bullet"/>
+      <w:lvlText w:val=""/>
+      <w:lvlJc w:val="left"/>
+      <w:pPr>
+        <w:ind w:left="4128" w:hanging="360"/>
+      </w:pPr>
+      <w:rPr>
+        <w:rFonts w:ascii="Wingdings" w:hAnsi="Wingdings" w:hint="default"/>
+      </w:rPr>
+    </w:lvl>
+    <w:lvl w:ilvl="6" w:tplc="04090001" w:tentative="1">
+      <w:start w:val="1"/>
+      <w:numFmt w:val="bullet"/>
+      <w:lvlText w:val=""/>
+      <w:lvlJc w:val="left"/>
+      <w:pPr>
+        <w:ind w:left="4848" w:hanging="360"/>
+      </w:pPr>
+      <w:rPr>
+        <w:rFonts w:ascii="Symbol" w:hAnsi="Symbol" w:hint="default"/>
+      </w:rPr>
+    </w:lvl>
+    <w:lvl w:ilvl="7" w:tplc="04090003" w:tentative="1">
+      <w:start w:val="1"/>
+      <w:numFmt w:val="bullet"/>
+      <w:lvlText w:val="o"/>
+      <w:lvlJc w:val="left"/>
+      <w:pPr>
+        <w:ind w:left="5568" w:hanging="360"/>
+      </w:pPr>
+      <w:rPr>
+        <w:rFonts w:ascii="Courier New" w:hAnsi="Courier New" w:cs="Courier New" w:hint="default"/>
+      </w:rPr>
+    </w:lvl>
+    <w:lvl w:ilvl="8" w:tplc="04090005" w:tentative="1">
+      <w:start w:val="1"/>
+      <w:numFmt w:val="bullet"/>
+      <w:lvlText w:val=""/>
+      <w:lvlJc w:val="left"/>
+      <w:pPr>
+        <w:ind w:left="6288" w:hanging="360"/>
+      </w:pPr>
+      <w:rPr>
+        <w:rFonts w:ascii="Wingdings" w:hAnsi="Wingdings" w:hint="default"/>
+      </w:rPr>
+    </w:lvl>
+  </w:abstractNum>
+  <w:abstractNum w:abstractNumId="15" w15:restartNumberingAfterBreak="0">
+    <w:nsid w:val="5931085A"/>
+    <w:multiLevelType w:val="hybridMultilevel"/>
+    <w:tmpl w:val="EA568EB0"/>
+    <w:lvl w:ilvl="0" w:tplc="0409000B">
+      <w:start w:val="1"/>
+      <w:numFmt w:val="bullet"/>
+      <w:lvlText w:val=""/>
+      <w:lvlJc w:val="left"/>
+      <w:pPr>
+        <w:ind w:left="720" w:hanging="360"/>
+      </w:pPr>
+      <w:rPr>
+        <w:rFonts w:ascii="Wingdings" w:hAnsi="Wingdings" w:hint="default"/>
+      </w:rPr>
+    </w:lvl>
+    <w:lvl w:ilvl="1" w:tplc="6DAE0BDE">
+      <w:numFmt w:val="bullet"/>
+      <w:lvlText w:val="-"/>
+      <w:lvlJc w:val="left"/>
+      <w:pPr>
+        <w:ind w:left="1440" w:hanging="360"/>
+      </w:pPr>
+      <w:rPr>
+        <w:rFonts w:ascii="Calibri" w:eastAsiaTheme="minorHAnsi" w:hAnsi="Calibri" w:cs="Calibri" w:hint="default"/>
+      </w:rPr>
+    </w:lvl>
+    <w:lvl w:ilvl="2" w:tplc="04090005" w:tentative="1">
+      <w:start w:val="1"/>
+      <w:numFmt w:val="bullet"/>
+      <w:lvlText w:val=""/>
+      <w:lvlJc w:val="left"/>
+      <w:pPr>
+        <w:ind w:left="2160" w:hanging="360"/>
+      </w:pPr>
+      <w:rPr>
+        <w:rFonts w:ascii="Wingdings" w:hAnsi="Wingdings" w:hint="default"/>
+      </w:rPr>
+    </w:lvl>
+    <w:lvl w:ilvl="3" w:tplc="04090001" w:tentative="1">
+      <w:start w:val="1"/>
+      <w:numFmt w:val="bullet"/>
+      <w:lvlText w:val=""/>
+      <w:lvlJc w:val="left"/>
+      <w:pPr>
+        <w:ind w:left="2880" w:hanging="360"/>
+      </w:pPr>
+      <w:rPr>
+        <w:rFonts w:ascii="Symbol" w:hAnsi="Symbol" w:hint="default"/>
+      </w:rPr>
+    </w:lvl>
+    <w:lvl w:ilvl="4" w:tplc="04090003" w:tentative="1">
+      <w:start w:val="1"/>
+      <w:numFmt w:val="bullet"/>
+      <w:lvlText w:val="o"/>
+      <w:lvlJc w:val="left"/>
+      <w:pPr>
+        <w:ind w:left="3600" w:hanging="360"/>
+      </w:pPr>
+      <w:rPr>
+        <w:rFonts w:ascii="Courier New" w:hAnsi="Courier New" w:cs="Courier New" w:hint="default"/>
+      </w:rPr>
+    </w:lvl>
+    <w:lvl w:ilvl="5" w:tplc="04090005" w:tentative="1">
+      <w:start w:val="1"/>
+      <w:numFmt w:val="bullet"/>
+      <w:lvlText w:val=""/>
+      <w:lvlJc w:val="left"/>
+      <w:pPr>
+        <w:ind w:left="4320" w:hanging="360"/>
+      </w:pPr>
+      <w:rPr>
+        <w:rFonts w:ascii="Wingdings" w:hAnsi="Wingdings" w:hint="default"/>
+      </w:rPr>
+    </w:lvl>
+    <w:lvl w:ilvl="6" w:tplc="04090001" w:tentative="1">
+      <w:start w:val="1"/>
+      <w:numFmt w:val="bullet"/>
+      <w:lvlText w:val=""/>
+      <w:lvlJc w:val="left"/>
+      <w:pPr>
+        <w:ind w:left="5040" w:hanging="360"/>
+      </w:pPr>
+      <w:rPr>
+        <w:rFonts w:ascii="Symbol" w:hAnsi="Symbol" w:hint="default"/>
+      </w:rPr>
+    </w:lvl>
+    <w:lvl w:ilvl="7" w:tplc="04090003" w:tentative="1">
+      <w:start w:val="1"/>
+      <w:numFmt w:val="bullet"/>
+      <w:lvlText w:val="o"/>
+      <w:lvlJc w:val="left"/>
+      <w:pPr>
+        <w:ind w:left="5760" w:hanging="360"/>
+      </w:pPr>
+      <w:rPr>
+        <w:rFonts w:ascii="Courier New" w:hAnsi="Courier New" w:cs="Courier New" w:hint="default"/>
+      </w:rPr>
+    </w:lvl>
+    <w:lvl w:ilvl="8" w:tplc="04090005" w:tentative="1">
+      <w:start w:val="1"/>
+      <w:numFmt w:val="bullet"/>
+      <w:lvlText w:val=""/>
+      <w:lvlJc w:val="left"/>
+      <w:pPr>
+        <w:ind w:left="6480" w:hanging="360"/>
+      </w:pPr>
+      <w:rPr>
+        <w:rFonts w:ascii="Wingdings" w:hAnsi="Wingdings" w:hint="default"/>
+      </w:rPr>
+    </w:lvl>
+  </w:abstractNum>
+  <w:abstractNum w:abstractNumId="16" w15:restartNumberingAfterBreak="0">
+    <w:nsid w:val="5A4A23FF"/>
+    <w:multiLevelType w:val="hybridMultilevel"/>
+    <w:tmpl w:val="1D00F12E"/>
+    <w:lvl w:ilvl="0" w:tplc="9942205E">
+      <w:numFmt w:val="bullet"/>
+      <w:lvlText w:val="-"/>
+      <w:lvlJc w:val="left"/>
+      <w:pPr>
+        <w:ind w:left="540" w:hanging="360"/>
+      </w:pPr>
+      <w:rPr>
+        <w:rFonts w:ascii="Calibri" w:eastAsiaTheme="minorHAnsi" w:hAnsi="Calibri" w:cs="Calibri" w:hint="default"/>
+      </w:rPr>
+    </w:lvl>
+    <w:lvl w:ilvl="1" w:tplc="04090003" w:tentative="1">
+      <w:start w:val="1"/>
+      <w:numFmt w:val="bullet"/>
+      <w:lvlText w:val="o"/>
+      <w:lvlJc w:val="left"/>
+      <w:pPr>
+        <w:ind w:left="1260" w:hanging="360"/>
+      </w:pPr>
+      <w:rPr>
+        <w:rFonts w:ascii="Courier New" w:hAnsi="Courier New" w:cs="Courier New" w:hint="default"/>
+      </w:rPr>
+    </w:lvl>
+    <w:lvl w:ilvl="2" w:tplc="04090005" w:tentative="1">
+      <w:start w:val="1"/>
+      <w:numFmt w:val="bullet"/>
+      <w:lvlText w:val=""/>
+      <w:lvlJc w:val="left"/>
+      <w:pPr>
+        <w:ind w:left="1980" w:hanging="360"/>
+      </w:pPr>
+      <w:rPr>
+        <w:rFonts w:ascii="Wingdings" w:hAnsi="Wingdings" w:hint="default"/>
+      </w:rPr>
+    </w:lvl>
+    <w:lvl w:ilvl="3" w:tplc="04090001" w:tentative="1">
+      <w:start w:val="1"/>
+      <w:numFmt w:val="bullet"/>
+      <w:lvlText w:val=""/>
+      <w:lvlJc w:val="left"/>
+      <w:pPr>
+        <w:ind w:left="2700" w:hanging="360"/>
+      </w:pPr>
+      <w:rPr>
+        <w:rFonts w:ascii="Symbol" w:hAnsi="Symbol" w:hint="default"/>
+      </w:rPr>
+    </w:lvl>
+    <w:lvl w:ilvl="4" w:tplc="04090003" w:tentative="1">
+      <w:start w:val="1"/>
+      <w:numFmt w:val="bullet"/>
+      <w:lvlText w:val="o"/>
+      <w:lvlJc w:val="left"/>
+      <w:pPr>
+        <w:ind w:left="3420" w:hanging="360"/>
+      </w:pPr>
+      <w:rPr>
+        <w:rFonts w:ascii="Courier New" w:hAnsi="Courier New" w:cs="Courier New" w:hint="default"/>
+      </w:rPr>
+    </w:lvl>
+    <w:lvl w:ilvl="5" w:tplc="04090005" w:tentative="1">
+      <w:start w:val="1"/>
+      <w:numFmt w:val="bullet"/>
+      <w:lvlText w:val=""/>
+      <w:lvlJc w:val="left"/>
+      <w:pPr>
+        <w:ind w:left="4140" w:hanging="360"/>
+      </w:pPr>
+      <w:rPr>
+        <w:rFonts w:ascii="Wingdings" w:hAnsi="Wingdings" w:hint="default"/>
+      </w:rPr>
+    </w:lvl>
+    <w:lvl w:ilvl="6" w:tplc="04090001" w:tentative="1">
+      <w:start w:val="1"/>
+      <w:numFmt w:val="bullet"/>
+      <w:lvlText w:val=""/>
+      <w:lvlJc w:val="left"/>
+      <w:pPr>
+        <w:ind w:left="4860" w:hanging="360"/>
+      </w:pPr>
+      <w:rPr>
+        <w:rFonts w:ascii="Symbol" w:hAnsi="Symbol" w:hint="default"/>
+      </w:rPr>
+    </w:lvl>
+    <w:lvl w:ilvl="7" w:tplc="04090003" w:tentative="1">
+      <w:start w:val="1"/>
+      <w:numFmt w:val="bullet"/>
+      <w:lvlText w:val="o"/>
+      <w:lvlJc w:val="left"/>
+      <w:pPr>
+        <w:ind w:left="5580" w:hanging="360"/>
+      </w:pPr>
+      <w:rPr>
+        <w:rFonts w:ascii="Courier New" w:hAnsi="Courier New" w:cs="Courier New" w:hint="default"/>
+      </w:rPr>
+    </w:lvl>
+    <w:lvl w:ilvl="8" w:tplc="04090005" w:tentative="1">
+      <w:start w:val="1"/>
+      <w:numFmt w:val="bullet"/>
+      <w:lvlText w:val=""/>
+      <w:lvlJc w:val="left"/>
+      <w:pPr>
+        <w:ind w:left="6300" w:hanging="360"/>
+      </w:pPr>
+      <w:rPr>
+        <w:rFonts w:ascii="Wingdings" w:hAnsi="Wingdings" w:hint="default"/>
+      </w:rPr>
+    </w:lvl>
+  </w:abstractNum>
+  <w:abstractNum w:abstractNumId="17" w15:restartNumberingAfterBreak="0">
+    <w:nsid w:val="62122873"/>
+    <w:multiLevelType w:val="hybridMultilevel"/>
+    <w:tmpl w:val="DB6AFF3A"/>
+    <w:lvl w:ilvl="0" w:tplc="0409000B">
+      <w:start w:val="1"/>
+      <w:numFmt w:val="bullet"/>
+      <w:lvlText w:val=""/>
+      <w:lvlJc w:val="left"/>
+      <w:pPr>
+        <w:ind w:left="720" w:hanging="360"/>
+      </w:pPr>
+      <w:rPr>
+        <w:rFonts w:ascii="Wingdings" w:hAnsi="Wingdings" w:hint="default"/>
+      </w:rPr>
+    </w:lvl>
+    <w:lvl w:ilvl="1" w:tplc="04090003" w:tentative="1">
+      <w:start w:val="1"/>
+      <w:numFmt w:val="bullet"/>
+      <w:lvlText w:val="o"/>
+      <w:lvlJc w:val="left"/>
+      <w:pPr>
+        <w:ind w:left="1440" w:hanging="360"/>
+      </w:pPr>
+      <w:rPr>
+        <w:rFonts w:ascii="Courier New" w:hAnsi="Courier New" w:cs="Courier New" w:hint="default"/>
+      </w:rPr>
+    </w:lvl>
+    <w:lvl w:ilvl="2" w:tplc="04090005" w:tentative="1">
+      <w:start w:val="1"/>
+      <w:numFmt w:val="bullet"/>
+      <w:lvlText w:val=""/>
+      <w:lvlJc w:val="left"/>
+      <w:pPr>
+        <w:ind w:left="2160" w:hanging="360"/>
+      </w:pPr>
+      <w:rPr>
+        <w:rFonts w:ascii="Wingdings" w:hAnsi="Wingdings" w:hint="default"/>
+      </w:rPr>
+    </w:lvl>
+    <w:lvl w:ilvl="3" w:tplc="04090001" w:tentative="1">
+      <w:start w:val="1"/>
+      <w:numFmt w:val="bullet"/>
+      <w:lvlText w:val=""/>
+      <w:lvlJc w:val="left"/>
+      <w:pPr>
+        <w:ind w:left="2880" w:hanging="360"/>
+      </w:pPr>
+      <w:rPr>
+        <w:rFonts w:ascii="Symbol" w:hAnsi="Symbol" w:hint="default"/>
+      </w:rPr>
+    </w:lvl>
+    <w:lvl w:ilvl="4" w:tplc="04090003" w:tentative="1">
+      <w:start w:val="1"/>
+      <w:numFmt w:val="bullet"/>
+      <w:lvlText w:val="o"/>
+      <w:lvlJc w:val="left"/>
+      <w:pPr>
+        <w:ind w:left="3600" w:hanging="360"/>
+      </w:pPr>
+      <w:rPr>
+        <w:rFonts w:ascii="Courier New" w:hAnsi="Courier New" w:cs="Courier New" w:hint="default"/>
+      </w:rPr>
+    </w:lvl>
+    <w:lvl w:ilvl="5" w:tplc="04090005" w:tentative="1">
+      <w:start w:val="1"/>
+      <w:numFmt w:val="bullet"/>
+      <w:lvlText w:val=""/>
+      <w:lvlJc w:val="left"/>
+      <w:pPr>
+        <w:ind w:left="4320" w:hanging="360"/>
+      </w:pPr>
+      <w:rPr>
+        <w:rFonts w:ascii="Wingdings" w:hAnsi="Wingdings" w:hint="default"/>
+      </w:rPr>
+    </w:lvl>
+    <w:lvl w:ilvl="6" w:tplc="04090001" w:tentative="1">
+      <w:start w:val="1"/>
+      <w:numFmt w:val="bullet"/>
+      <w:lvlText w:val=""/>
+      <w:lvlJc w:val="left"/>
+      <w:pPr>
+        <w:ind w:left="5040" w:hanging="360"/>
+      </w:pPr>
+      <w:rPr>
+        <w:rFonts w:ascii="Symbol" w:hAnsi="Symbol" w:hint="default"/>
+      </w:rPr>
+    </w:lvl>
+    <w:lvl w:ilvl="7" w:tplc="04090003" w:tentative="1">
+      <w:start w:val="1"/>
+      <w:numFmt w:val="bullet"/>
+      <w:lvlText w:val="o"/>
+      <w:lvlJc w:val="left"/>
+      <w:pPr>
+        <w:ind w:left="5760" w:hanging="360"/>
+      </w:pPr>
+      <w:rPr>
+        <w:rFonts w:ascii="Courier New" w:hAnsi="Courier New" w:cs="Courier New" w:hint="default"/>
+      </w:rPr>
+    </w:lvl>
+    <w:lvl w:ilvl="8" w:tplc="04090005" w:tentative="1">
+      <w:start w:val="1"/>
+      <w:numFmt w:val="bullet"/>
+      <w:lvlText w:val=""/>
+      <w:lvlJc w:val="left"/>
+      <w:pPr>
+        <w:ind w:left="6480" w:hanging="360"/>
+      </w:pPr>
+      <w:rPr>
+        <w:rFonts w:ascii="Wingdings" w:hAnsi="Wingdings" w:hint="default"/>
+      </w:rPr>
+    </w:lvl>
+  </w:abstractNum>
+  <w:abstractNum w:abstractNumId="18" w15:restartNumberingAfterBreak="0">
+    <w:nsid w:val="67712F85"/>
+    <w:multiLevelType w:val="hybridMultilevel"/>
+    <w:tmpl w:val="8556CA98"/>
+    <w:lvl w:ilvl="0" w:tplc="0409000B">
+      <w:start w:val="1"/>
+      <w:numFmt w:val="bullet"/>
+      <w:lvlText w:val=""/>
+      <w:lvlJc w:val="left"/>
+      <w:pPr>
+        <w:ind w:left="720" w:hanging="360"/>
+      </w:pPr>
+      <w:rPr>
+        <w:rFonts w:ascii="Wingdings" w:hAnsi="Wingdings" w:hint="default"/>
+      </w:rPr>
+    </w:lvl>
+    <w:lvl w:ilvl="1" w:tplc="04090003" w:tentative="1">
+      <w:start w:val="1"/>
+      <w:numFmt w:val="bullet"/>
+      <w:lvlText w:val="o"/>
+      <w:lvlJc w:val="left"/>
+      <w:pPr>
+        <w:ind w:left="1440" w:hanging="360"/>
+      </w:pPr>
+      <w:rPr>
+        <w:rFonts w:ascii="Courier New" w:hAnsi="Courier New" w:cs="Courier New" w:hint="default"/>
+      </w:rPr>
+    </w:lvl>
+    <w:lvl w:ilvl="2" w:tplc="04090005" w:tentative="1">
+      <w:start w:val="1"/>
+      <w:numFmt w:val="bullet"/>
+      <w:lvlText w:val=""/>
+      <w:lvlJc w:val="left"/>
+      <w:pPr>
+        <w:ind w:left="2160" w:hanging="360"/>
+      </w:pPr>
+      <w:rPr>
+        <w:rFonts w:ascii="Wingdings" w:hAnsi="Wingdings" w:hint="default"/>
+      </w:rPr>
+    </w:lvl>
+    <w:lvl w:ilvl="3" w:tplc="04090001" w:tentative="1">
+      <w:start w:val="1"/>
+      <w:numFmt w:val="bullet"/>
+      <w:lvlText w:val=""/>
+      <w:lvlJc w:val="left"/>
+      <w:pPr>
+        <w:ind w:left="2880" w:hanging="360"/>
+      </w:pPr>
+      <w:rPr>
+        <w:rFonts w:ascii="Symbol" w:hAnsi="Symbol" w:hint="default"/>
+      </w:rPr>
+    </w:lvl>
+    <w:lvl w:ilvl="4" w:tplc="04090003" w:tentative="1">
+      <w:start w:val="1"/>
+      <w:numFmt w:val="bullet"/>
+      <w:lvlText w:val="o"/>
+      <w:lvlJc w:val="left"/>
+      <w:pPr>
+        <w:ind w:left="3600" w:hanging="360"/>
+      </w:pPr>
+      <w:rPr>
+        <w:rFonts w:ascii="Courier New" w:hAnsi="Courier New" w:cs="Courier New" w:hint="default"/>
+      </w:rPr>
+    </w:lvl>
+    <w:lvl w:ilvl="5" w:tplc="04090005" w:tentative="1">
+      <w:start w:val="1"/>
+      <w:numFmt w:val="bullet"/>
+      <w:lvlText w:val=""/>
+      <w:lvlJc w:val="left"/>
+      <w:pPr>
+        <w:ind w:left="4320" w:hanging="360"/>
+      </w:pPr>
+      <w:rPr>
+        <w:rFonts w:ascii="Wingdings" w:hAnsi="Wingdings" w:hint="default"/>
+      </w:rPr>
+    </w:lvl>
+    <w:lvl w:ilvl="6" w:tplc="04090001" w:tentative="1">
+      <w:start w:val="1"/>
+      <w:numFmt w:val="bullet"/>
+      <w:lvlText w:val=""/>
+      <w:lvlJc w:val="left"/>
+      <w:pPr>
+        <w:ind w:left="5040" w:hanging="360"/>
+      </w:pPr>
+      <w:rPr>
+        <w:rFonts w:ascii="Symbol" w:hAnsi="Symbol" w:hint="default"/>
+      </w:rPr>
+    </w:lvl>
+    <w:lvl w:ilvl="7" w:tplc="04090003" w:tentative="1">
+      <w:start w:val="1"/>
+      <w:numFmt w:val="bullet"/>
+      <w:lvlText w:val="o"/>
+      <w:lvlJc w:val="left"/>
+      <w:pPr>
+        <w:ind w:left="5760" w:hanging="360"/>
+      </w:pPr>
+      <w:rPr>
+        <w:rFonts w:ascii="Courier New" w:hAnsi="Courier New" w:cs="Courier New" w:hint="default"/>
+      </w:rPr>
+    </w:lvl>
+    <w:lvl w:ilvl="8" w:tplc="04090005" w:tentative="1">
+      <w:start w:val="1"/>
+      <w:numFmt w:val="bullet"/>
+      <w:lvlText w:val=""/>
+      <w:lvlJc w:val="left"/>
+      <w:pPr>
+        <w:ind w:left="6480" w:hanging="360"/>
+      </w:pPr>
+      <w:rPr>
+        <w:rFonts w:ascii="Wingdings" w:hAnsi="Wingdings" w:hint="default"/>
+      </w:rPr>
+    </w:lvl>
+  </w:abstractNum>
+  <w:abstractNum w:abstractNumId="19" w15:restartNumberingAfterBreak="0">
+    <w:nsid w:val="67DA66E2"/>
+    <w:multiLevelType w:val="hybridMultilevel"/>
+    <w:tmpl w:val="ED6E35CC"/>
+    <w:lvl w:ilvl="0" w:tplc="1932EA4C">
+      <w:numFmt w:val="bullet"/>
+      <w:lvlText w:val="-"/>
+      <w:lvlJc w:val="left"/>
+      <w:pPr>
+        <w:ind w:left="540" w:hanging="360"/>
+      </w:pPr>
+      <w:rPr>
+        <w:rFonts w:ascii="Calibri" w:eastAsiaTheme="minorHAnsi" w:hAnsi="Calibri" w:cs="Calibri" w:hint="default"/>
+      </w:rPr>
+    </w:lvl>
+    <w:lvl w:ilvl="1" w:tplc="04090003" w:tentative="1">
+      <w:start w:val="1"/>
+      <w:numFmt w:val="bullet"/>
+      <w:lvlText w:val="o"/>
+      <w:lvlJc w:val="left"/>
+      <w:pPr>
+        <w:ind w:left="1260" w:hanging="360"/>
+      </w:pPr>
+      <w:rPr>
+        <w:rFonts w:ascii="Courier New" w:hAnsi="Courier New" w:cs="Courier New" w:hint="default"/>
+      </w:rPr>
+    </w:lvl>
+    <w:lvl w:ilvl="2" w:tplc="04090005" w:tentative="1">
+      <w:start w:val="1"/>
+      <w:numFmt w:val="bullet"/>
+      <w:lvlText w:val=""/>
+      <w:lvlJc w:val="left"/>
+      <w:pPr>
+        <w:ind w:left="1980" w:hanging="360"/>
+      </w:pPr>
+      <w:rPr>
+        <w:rFonts w:ascii="Wingdings" w:hAnsi="Wingdings" w:hint="default"/>
+      </w:rPr>
+    </w:lvl>
+    <w:lvl w:ilvl="3" w:tplc="04090001" w:tentative="1">
+      <w:start w:val="1"/>
+      <w:numFmt w:val="bullet"/>
+      <w:lvlText w:val=""/>
+      <w:lvlJc w:val="left"/>
+      <w:pPr>
+        <w:ind w:left="2700" w:hanging="360"/>
+      </w:pPr>
+      <w:rPr>
+        <w:rFonts w:ascii="Symbol" w:hAnsi="Symbol" w:hint="default"/>
+      </w:rPr>
+    </w:lvl>
+    <w:lvl w:ilvl="4" w:tplc="04090003" w:tentative="1">
+      <w:start w:val="1"/>
+      <w:numFmt w:val="bullet"/>
+      <w:lvlText w:val="o"/>
+      <w:lvlJc w:val="left"/>
+      <w:pPr>
+        <w:ind w:left="3420" w:hanging="360"/>
+      </w:pPr>
+      <w:rPr>
+        <w:rFonts w:ascii="Courier New" w:hAnsi="Courier New" w:cs="Courier New" w:hint="default"/>
+      </w:rPr>
+    </w:lvl>
+    <w:lvl w:ilvl="5" w:tplc="04090005" w:tentative="1">
+      <w:start w:val="1"/>
+      <w:numFmt w:val="bullet"/>
+      <w:lvlText w:val=""/>
+      <w:lvlJc w:val="left"/>
+      <w:pPr>
+        <w:ind w:left="4140" w:hanging="360"/>
+      </w:pPr>
+      <w:rPr>
+        <w:rFonts w:ascii="Wingdings" w:hAnsi="Wingdings" w:hint="default"/>
+      </w:rPr>
+    </w:lvl>
+    <w:lvl w:ilvl="6" w:tplc="04090001" w:tentative="1">
+      <w:start w:val="1"/>
+      <w:numFmt w:val="bullet"/>
+      <w:lvlText w:val=""/>
+      <w:lvlJc w:val="left"/>
+      <w:pPr>
+        <w:ind w:left="4860" w:hanging="360"/>
+      </w:pPr>
+      <w:rPr>
+        <w:rFonts w:ascii="Symbol" w:hAnsi="Symbol" w:hint="default"/>
+      </w:rPr>
+    </w:lvl>
+    <w:lvl w:ilvl="7" w:tplc="04090003" w:tentative="1">
+      <w:start w:val="1"/>
+      <w:numFmt w:val="bullet"/>
+      <w:lvlText w:val="o"/>
+      <w:lvlJc w:val="left"/>
+      <w:pPr>
+        <w:ind w:left="5580" w:hanging="360"/>
+      </w:pPr>
+      <w:rPr>
+        <w:rFonts w:ascii="Courier New" w:hAnsi="Courier New" w:cs="Courier New" w:hint="default"/>
+      </w:rPr>
+    </w:lvl>
+    <w:lvl w:ilvl="8" w:tplc="04090005" w:tentative="1">
+      <w:start w:val="1"/>
+      <w:numFmt w:val="bullet"/>
+      <w:lvlText w:val=""/>
+      <w:lvlJc w:val="left"/>
+      <w:pPr>
+        <w:ind w:left="6300" w:hanging="360"/>
+      </w:pPr>
+      <w:rPr>
+        <w:rFonts w:ascii="Wingdings" w:hAnsi="Wingdings" w:hint="default"/>
+      </w:rPr>
+    </w:lvl>
+  </w:abstractNum>
+  <w:abstractNum w:abstractNumId="20" w15:restartNumberingAfterBreak="0">
+    <w:nsid w:val="6988527B"/>
+    <w:multiLevelType w:val="hybridMultilevel"/>
+    <w:tmpl w:val="DEAABFB8"/>
+    <w:lvl w:ilvl="0" w:tplc="0409000B">
+      <w:start w:val="1"/>
+      <w:numFmt w:val="bullet"/>
+      <w:lvlText w:val=""/>
+      <w:lvlJc w:val="left"/>
+      <w:pPr>
+        <w:ind w:left="720" w:hanging="360"/>
+      </w:pPr>
+      <w:rPr>
+        <w:rFonts w:ascii="Wingdings" w:hAnsi="Wingdings" w:hint="default"/>
+      </w:rPr>
+    </w:lvl>
+    <w:lvl w:ilvl="1" w:tplc="04090003" w:tentative="1">
+      <w:start w:val="1"/>
+      <w:numFmt w:val="bullet"/>
+      <w:lvlText w:val="o"/>
+      <w:lvlJc w:val="left"/>
+      <w:pPr>
+        <w:ind w:left="1440" w:hanging="360"/>
+      </w:pPr>
+      <w:rPr>
+        <w:rFonts w:ascii="Courier New" w:hAnsi="Courier New" w:cs="Courier New" w:hint="default"/>
+      </w:rPr>
+    </w:lvl>
+    <w:lvl w:ilvl="2" w:tplc="04090005" w:tentative="1">
+      <w:start w:val="1"/>
+      <w:numFmt w:val="bullet"/>
+      <w:lvlText w:val=""/>
+      <w:lvlJc w:val="left"/>
+      <w:pPr>
+        <w:ind w:left="2160" w:hanging="360"/>
+      </w:pPr>
+      <w:rPr>
+        <w:rFonts w:ascii="Wingdings" w:hAnsi="Wingdings" w:hint="default"/>
+      </w:rPr>
+    </w:lvl>
+    <w:lvl w:ilvl="3" w:tplc="04090001" w:tentative="1">
+      <w:start w:val="1"/>
+      <w:numFmt w:val="bullet"/>
+      <w:lvlText w:val=""/>
+      <w:lvlJc w:val="left"/>
+      <w:pPr>
+        <w:ind w:left="2880" w:hanging="360"/>
+      </w:pPr>
+      <w:rPr>
+        <w:rFonts w:ascii="Symbol" w:hAnsi="Symbol" w:hint="default"/>
+      </w:rPr>
+    </w:lvl>
+    <w:lvl w:ilvl="4" w:tplc="04090003" w:tentative="1">
+      <w:start w:val="1"/>
+      <w:numFmt w:val="bullet"/>
+      <w:lvlText w:val="o"/>
+      <w:lvlJc w:val="left"/>
+      <w:pPr>
+        <w:ind w:left="3600" w:hanging="360"/>
+      </w:pPr>
+      <w:rPr>
+        <w:rFonts w:ascii="Courier New" w:hAnsi="Courier New" w:cs="Courier New" w:hint="default"/>
+      </w:rPr>
+    </w:lvl>
+    <w:lvl w:ilvl="5" w:tplc="04090005" w:tentative="1">
+      <w:start w:val="1"/>
+      <w:numFmt w:val="bullet"/>
+      <w:lvlText w:val=""/>
+      <w:lvlJc w:val="left"/>
+      <w:pPr>
+        <w:ind w:left="4320" w:hanging="360"/>
+      </w:pPr>
+      <w:rPr>
+        <w:rFonts w:ascii="Wingdings" w:hAnsi="Wingdings" w:hint="default"/>
+      </w:rPr>
+    </w:lvl>
+    <w:lvl w:ilvl="6" w:tplc="04090001" w:tentative="1">
+      <w:start w:val="1"/>
+      <w:numFmt w:val="bullet"/>
+      <w:lvlText w:val=""/>
+      <w:lvlJc w:val="left"/>
+      <w:pPr>
+        <w:ind w:left="5040" w:hanging="360"/>
+      </w:pPr>
+      <w:rPr>
+        <w:rFonts w:ascii="Symbol" w:hAnsi="Symbol" w:hint="default"/>
+      </w:rPr>
+    </w:lvl>
+    <w:lvl w:ilvl="7" w:tplc="04090003" w:tentative="1">
+      <w:start w:val="1"/>
+      <w:numFmt w:val="bullet"/>
+      <w:lvlText w:val="o"/>
+      <w:lvlJc w:val="left"/>
+      <w:pPr>
+        <w:ind w:left="5760" w:hanging="360"/>
+      </w:pPr>
+      <w:rPr>
+        <w:rFonts w:ascii="Courier New" w:hAnsi="Courier New" w:cs="Courier New" w:hint="default"/>
+      </w:rPr>
+    </w:lvl>
+    <w:lvl w:ilvl="8" w:tplc="04090005" w:tentative="1">
+      <w:start w:val="1"/>
+      <w:numFmt w:val="bullet"/>
+      <w:lvlText w:val=""/>
+      <w:lvlJc w:val="left"/>
+      <w:pPr>
+        <w:ind w:left="6480" w:hanging="360"/>
+      </w:pPr>
+      <w:rPr>
+        <w:rFonts w:ascii="Wingdings" w:hAnsi="Wingdings" w:hint="default"/>
+      </w:rPr>
+    </w:lvl>
+  </w:abstractNum>
+  <w:abstractNum w:abstractNumId="21" w15:restartNumberingAfterBreak="0">
+    <w:nsid w:val="6F851770"/>
+    <w:multiLevelType w:val="hybridMultilevel"/>
+    <w:tmpl w:val="9D809ED0"/>
+    <w:lvl w:ilvl="0" w:tplc="0409000B">
+      <w:start w:val="1"/>
+      <w:numFmt w:val="bullet"/>
+      <w:lvlText w:val=""/>
+      <w:lvlJc w:val="left"/>
+      <w:pPr>
+        <w:ind w:left="884" w:hanging="360"/>
+      </w:pPr>
+      <w:rPr>
+        <w:rFonts w:ascii="Wingdings" w:hAnsi="Wingdings" w:hint="default"/>
+      </w:rPr>
+    </w:lvl>
+    <w:lvl w:ilvl="1" w:tplc="04090003">
+      <w:start w:val="1"/>
+      <w:numFmt w:val="bullet"/>
+      <w:lvlText w:val="o"/>
+      <w:lvlJc w:val="left"/>
+      <w:pPr>
+        <w:ind w:left="1604" w:hanging="360"/>
+      </w:pPr>
+      <w:rPr>
+        <w:rFonts w:ascii="Courier New" w:hAnsi="Courier New" w:cs="Courier New" w:hint="default"/>
+      </w:rPr>
+    </w:lvl>
+    <w:lvl w:ilvl="2" w:tplc="04090005" w:tentative="1">
+      <w:start w:val="1"/>
+      <w:numFmt w:val="bullet"/>
+      <w:lvlText w:val=""/>
+      <w:lvlJc w:val="left"/>
+      <w:pPr>
+        <w:ind w:left="2324" w:hanging="360"/>
+      </w:pPr>
+      <w:rPr>
+        <w:rFonts w:ascii="Wingdings" w:hAnsi="Wingdings" w:hint="default"/>
+      </w:rPr>
+    </w:lvl>
+    <w:lvl w:ilvl="3" w:tplc="04090001" w:tentative="1">
+      <w:start w:val="1"/>
+      <w:numFmt w:val="bullet"/>
+      <w:lvlText w:val=""/>
+      <w:lvlJc w:val="left"/>
+      <w:pPr>
+        <w:ind w:left="3044" w:hanging="360"/>
+      </w:pPr>
+      <w:rPr>
+        <w:rFonts w:ascii="Symbol" w:hAnsi="Symbol" w:hint="default"/>
+      </w:rPr>
+    </w:lvl>
+    <w:lvl w:ilvl="4" w:tplc="04090003" w:tentative="1">
+      <w:start w:val="1"/>
+      <w:numFmt w:val="bullet"/>
+      <w:lvlText w:val="o"/>
+      <w:lvlJc w:val="left"/>
+      <w:pPr>
+        <w:ind w:left="3764" w:hanging="360"/>
+      </w:pPr>
+      <w:rPr>
+        <w:rFonts w:ascii="Courier New" w:hAnsi="Courier New" w:cs="Courier New" w:hint="default"/>
+      </w:rPr>
+    </w:lvl>
+    <w:lvl w:ilvl="5" w:tplc="04090005" w:tentative="1">
+      <w:start w:val="1"/>
+      <w:numFmt w:val="bullet"/>
+      <w:lvlText w:val=""/>
+      <w:lvlJc w:val="left"/>
+      <w:pPr>
+        <w:ind w:left="4484" w:hanging="360"/>
+      </w:pPr>
+      <w:rPr>
+        <w:rFonts w:ascii="Wingdings" w:hAnsi="Wingdings" w:hint="default"/>
+      </w:rPr>
+    </w:lvl>
+    <w:lvl w:ilvl="6" w:tplc="04090001" w:tentative="1">
+      <w:start w:val="1"/>
+      <w:numFmt w:val="bullet"/>
+      <w:lvlText w:val=""/>
+      <w:lvlJc w:val="left"/>
+      <w:pPr>
+        <w:ind w:left="5204" w:hanging="360"/>
+      </w:pPr>
+      <w:rPr>
+        <w:rFonts w:ascii="Symbol" w:hAnsi="Symbol" w:hint="default"/>
+      </w:rPr>
+    </w:lvl>
+    <w:lvl w:ilvl="7" w:tplc="04090003" w:tentative="1">
+      <w:start w:val="1"/>
+      <w:numFmt w:val="bullet"/>
+      <w:lvlText w:val="o"/>
+      <w:lvlJc w:val="left"/>
+      <w:pPr>
+        <w:ind w:left="5924" w:hanging="360"/>
+      </w:pPr>
+      <w:rPr>
+        <w:rFonts w:ascii="Courier New" w:hAnsi="Courier New" w:cs="Courier New" w:hint="default"/>
+      </w:rPr>
+    </w:lvl>
+    <w:lvl w:ilvl="8" w:tplc="04090005" w:tentative="1">
+      <w:start w:val="1"/>
+      <w:numFmt w:val="bullet"/>
+      <w:lvlText w:val=""/>
+      <w:lvlJc w:val="left"/>
+      <w:pPr>
+        <w:ind w:left="6644" w:hanging="360"/>
+      </w:pPr>
+      <w:rPr>
+        <w:rFonts w:ascii="Wingdings" w:hAnsi="Wingdings" w:hint="default"/>
+      </w:rPr>
+    </w:lvl>
+  </w:abstractNum>
+  <w:abstractNum w:abstractNumId="22" w15:restartNumberingAfterBreak="0">
+    <w:nsid w:val="73BB1A39"/>
+    <w:multiLevelType w:val="multilevel"/>
+    <w:tmpl w:val="5A1A0770"/>
+    <w:lvl w:ilvl="0">
+      <w:start w:val="1"/>
+      <w:numFmt w:val="decimal"/>
+      <w:lvlText w:val="%1."/>
+      <w:lvlJc w:val="left"/>
+      <w:pPr>
+        <w:tabs>
+          <w:tab w:val="num" w:pos="720"/>
+        </w:tabs>
+        <w:ind w:left="720" w:hanging="360"/>
+      </w:pPr>
+    </w:lvl>
+    <w:lvl w:ilvl="1" w:tentative="1">
+      <w:start w:val="1"/>
+      <w:numFmt w:val="decimal"/>
+      <w:lvlText w:val="%2."/>
+      <w:lvlJc w:val="left"/>
+      <w:pPr>
+        <w:tabs>
+          <w:tab w:val="num" w:pos="1440"/>
+        </w:tabs>
+        <w:ind w:left="1440" w:hanging="360"/>
+      </w:pPr>
+    </w:lvl>
+    <w:lvl w:ilvl="2" w:tentative="1">
+      <w:start w:val="1"/>
+      <w:numFmt w:val="decimal"/>
+      <w:lvlText w:val="%3."/>
+      <w:lvlJc w:val="left"/>
+      <w:pPr>
+        <w:tabs>
+          <w:tab w:val="num" w:pos="2160"/>
+        </w:tabs>
+        <w:ind w:left="2160" w:hanging="360"/>
+      </w:pPr>
+    </w:lvl>
+    <w:lvl w:ilvl="3" w:tentative="1">
+      <w:start w:val="1"/>
+      <w:numFmt w:val="decimal"/>
+      <w:lvlText w:val="%4."/>
+      <w:lvlJc w:val="left"/>
+      <w:pPr>
+        <w:tabs>
+          <w:tab w:val="num" w:pos="2880"/>
+        </w:tabs>
+        <w:ind w:left="2880" w:hanging="360"/>
+      </w:pPr>
+    </w:lvl>
+    <w:lvl w:ilvl="4" w:tentative="1">
+      <w:start w:val="1"/>
+      <w:numFmt w:val="decimal"/>
+      <w:lvlText w:val="%5."/>
+      <w:lvlJc w:val="left"/>
+      <w:pPr>
+        <w:tabs>
+          <w:tab w:val="num" w:pos="3600"/>
+        </w:tabs>
+        <w:ind w:left="3600" w:hanging="360"/>
+      </w:pPr>
+    </w:lvl>
+    <w:lvl w:ilvl="5" w:tentative="1">
+      <w:start w:val="1"/>
+      <w:numFmt w:val="decimal"/>
+      <w:lvlText w:val="%6."/>
+      <w:lvlJc w:val="left"/>
+      <w:pPr>
+        <w:tabs>
+          <w:tab w:val="num" w:pos="4320"/>
+        </w:tabs>
+        <w:ind w:left="4320" w:hanging="360"/>
+      </w:pPr>
+    </w:lvl>
+    <w:lvl w:ilvl="6" w:tentative="1">
+      <w:start w:val="1"/>
+      <w:numFmt w:val="decimal"/>
+      <w:lvlText w:val="%7."/>
+      <w:lvlJc w:val="left"/>
+      <w:pPr>
+        <w:tabs>
+          <w:tab w:val="num" w:pos="5040"/>
+        </w:tabs>
+        <w:ind w:left="5040" w:hanging="360"/>
+      </w:pPr>
+    </w:lvl>
+    <w:lvl w:ilvl="7" w:tentative="1">
+      <w:start w:val="1"/>
+      <w:numFmt w:val="decimal"/>
+      <w:lvlText w:val="%8."/>
+      <w:lvlJc w:val="left"/>
+      <w:pPr>
+        <w:tabs>
+          <w:tab w:val="num" w:pos="5760"/>
+        </w:tabs>
+        <w:ind w:left="5760" w:hanging="360"/>
+      </w:pPr>
+    </w:lvl>
+    <w:lvl w:ilvl="8" w:tentative="1">
+      <w:start w:val="1"/>
+      <w:numFmt w:val="decimal"/>
+      <w:lvlText w:val="%9."/>
+      <w:lvlJc w:val="left"/>
+      <w:pPr>
+        <w:tabs>
+          <w:tab w:val="num" w:pos="6480"/>
+        </w:tabs>
+        <w:ind w:left="6480" w:hanging="360"/>
+      </w:pPr>
+    </w:lvl>
+  </w:abstractNum>
+  <w:abstractNum w:abstractNumId="23" w15:restartNumberingAfterBreak="0">
+    <w:nsid w:val="786E55BF"/>
+    <w:multiLevelType w:val="hybridMultilevel"/>
+    <w:tmpl w:val="F6667302"/>
+    <w:lvl w:ilvl="0" w:tplc="D7DE1124">
+      <w:numFmt w:val="bullet"/>
+      <w:lvlText w:val="-"/>
+      <w:lvlJc w:val="left"/>
+      <w:pPr>
+        <w:ind w:left="528" w:hanging="360"/>
+      </w:pPr>
+      <w:rPr>
+        <w:rFonts w:ascii="Calibri" w:eastAsiaTheme="minorHAnsi" w:hAnsi="Calibri" w:cs="Calibri" w:hint="default"/>
+      </w:rPr>
+    </w:lvl>
+    <w:lvl w:ilvl="1" w:tplc="04090003" w:tentative="1">
+      <w:start w:val="1"/>
+      <w:numFmt w:val="bullet"/>
+      <w:lvlText w:val="o"/>
+      <w:lvlJc w:val="left"/>
+      <w:pPr>
+        <w:ind w:left="1248" w:hanging="360"/>
+      </w:pPr>
+      <w:rPr>
+        <w:rFonts w:ascii="Courier New" w:hAnsi="Courier New" w:cs="Courier New" w:hint="default"/>
+      </w:rPr>
+    </w:lvl>
+    <w:lvl w:ilvl="2" w:tplc="04090005" w:tentative="1">
+      <w:start w:val="1"/>
+      <w:numFmt w:val="bullet"/>
+      <w:lvlText w:val=""/>
+      <w:lvlJc w:val="left"/>
+      <w:pPr>
+        <w:ind w:left="1968" w:hanging="360"/>
+      </w:pPr>
+      <w:rPr>
+        <w:rFonts w:ascii="Wingdings" w:hAnsi="Wingdings" w:hint="default"/>
+      </w:rPr>
+    </w:lvl>
+    <w:lvl w:ilvl="3" w:tplc="04090001" w:tentative="1">
+      <w:start w:val="1"/>
+      <w:numFmt w:val="bullet"/>
+      <w:lvlText w:val=""/>
+      <w:lvlJc w:val="left"/>
+      <w:pPr>
+        <w:ind w:left="2688" w:hanging="360"/>
+      </w:pPr>
+      <w:rPr>
+        <w:rFonts w:ascii="Symbol" w:hAnsi="Symbol" w:hint="default"/>
+      </w:rPr>
+    </w:lvl>
+    <w:lvl w:ilvl="4" w:tplc="04090003" w:tentative="1">
+      <w:start w:val="1"/>
+      <w:numFmt w:val="bullet"/>
+      <w:lvlText w:val="o"/>
+      <w:lvlJc w:val="left"/>
+      <w:pPr>
+        <w:ind w:left="3408" w:hanging="360"/>
+      </w:pPr>
+      <w:rPr>
+        <w:rFonts w:ascii="Courier New" w:hAnsi="Courier New" w:cs="Courier New" w:hint="default"/>
+      </w:rPr>
+    </w:lvl>
+    <w:lvl w:ilvl="5" w:tplc="04090005" w:tentative="1">
+      <w:start w:val="1"/>
+      <w:numFmt w:val="bullet"/>
+      <w:lvlText w:val=""/>
+      <w:lvlJc w:val="left"/>
+      <w:pPr>
+        <w:ind w:left="4128" w:hanging="360"/>
+      </w:pPr>
+      <w:rPr>
+        <w:rFonts w:ascii="Wingdings" w:hAnsi="Wingdings" w:hint="default"/>
+      </w:rPr>
+    </w:lvl>
+    <w:lvl w:ilvl="6" w:tplc="04090001" w:tentative="1">
+      <w:start w:val="1"/>
+      <w:numFmt w:val="bullet"/>
+      <w:lvlText w:val=""/>
+      <w:lvlJc w:val="left"/>
+      <w:pPr>
+        <w:ind w:left="4848" w:hanging="360"/>
+      </w:pPr>
+      <w:rPr>
+        <w:rFonts w:ascii="Symbol" w:hAnsi="Symbol" w:hint="default"/>
+      </w:rPr>
+    </w:lvl>
+    <w:lvl w:ilvl="7" w:tplc="04090003" w:tentative="1">
+      <w:start w:val="1"/>
+      <w:numFmt w:val="bullet"/>
+      <w:lvlText w:val="o"/>
+      <w:lvlJc w:val="left"/>
+      <w:pPr>
+        <w:ind w:left="5568" w:hanging="360"/>
+      </w:pPr>
+      <w:rPr>
+        <w:rFonts w:ascii="Courier New" w:hAnsi="Courier New" w:cs="Courier New" w:hint="default"/>
+      </w:rPr>
+    </w:lvl>
+    <w:lvl w:ilvl="8" w:tplc="04090005" w:tentative="1">
+      <w:start w:val="1"/>
+      <w:numFmt w:val="bullet"/>
+      <w:lvlText w:val=""/>
+      <w:lvlJc w:val="left"/>
+      <w:pPr>
+        <w:ind w:left="6288" w:hanging="360"/>
+      </w:pPr>
+      <w:rPr>
+        <w:rFonts w:ascii="Wingdings" w:hAnsi="Wingdings" w:hint="default"/>
+      </w:rPr>
+    </w:lvl>
+  </w:abstractNum>
+  <w:abstractNum w:abstractNumId="24" w15:restartNumberingAfterBreak="0">
+    <w:nsid w:val="7B5D7C21"/>
+    <w:multiLevelType w:val="hybridMultilevel"/>
+    <w:tmpl w:val="1E228164"/>
+    <w:lvl w:ilvl="0" w:tplc="FFFFFFFF">
+      <w:start w:val="1"/>
+      <w:numFmt w:val="bullet"/>
+      <w:lvlText w:val=""/>
+      <w:lvlJc w:val="left"/>
+      <w:pPr>
+        <w:ind w:left="720" w:hanging="360"/>
+      </w:pPr>
+      <w:rPr>
+        <w:rFonts w:ascii="Wingdings" w:hAnsi="Wingdings" w:hint="default"/>
+      </w:rPr>
+    </w:lvl>
+    <w:lvl w:ilvl="1" w:tplc="0409000B">
+      <w:start w:val="1"/>
+      <w:numFmt w:val="bullet"/>
+      <w:lvlText w:val=""/>
+      <w:lvlJc w:val="left"/>
+      <w:pPr>
+        <w:ind w:left="720" w:hanging="360"/>
+      </w:pPr>
+      <w:rPr>
+        <w:rFonts w:ascii="Wingdings" w:hAnsi="Wingdings" w:hint="default"/>
+      </w:rPr>
+    </w:lvl>
+    <w:lvl w:ilvl="2" w:tplc="FFFFFFFF" w:tentative="1">
+      <w:start w:val="1"/>
+      <w:numFmt w:val="bullet"/>
+      <w:lvlText w:val=""/>
+      <w:lvlJc w:val="left"/>
+      <w:pPr>
+        <w:ind w:left="2160" w:hanging="360"/>
+      </w:pPr>
+      <w:rPr>
+        <w:rFonts w:ascii="Wingdings" w:hAnsi="Wingdings" w:hint="default"/>
+      </w:rPr>
+    </w:lvl>
+    <w:lvl w:ilvl="3" w:tplc="FFFFFFFF" w:tentative="1">
+      <w:start w:val="1"/>
+      <w:numFmt w:val="bullet"/>
+      <w:lvlText w:val=""/>
+      <w:lvlJc w:val="left"/>
+      <w:pPr>
+        <w:ind w:left="2880" w:hanging="360"/>
+      </w:pPr>
+      <w:rPr>
+        <w:rFonts w:ascii="Symbol" w:hAnsi="Symbol" w:hint="default"/>
+      </w:rPr>
+    </w:lvl>
+    <w:lvl w:ilvl="4" w:tplc="FFFFFFFF" w:tentative="1">
+      <w:start w:val="1"/>
+      <w:numFmt w:val="bullet"/>
+      <w:lvlText w:val="o"/>
+      <w:lvlJc w:val="left"/>
+      <w:pPr>
+        <w:ind w:left="3600" w:hanging="360"/>
+      </w:pPr>
+      <w:rPr>
+        <w:rFonts w:ascii="Courier New" w:hAnsi="Courier New" w:cs="Courier New" w:hint="default"/>
+      </w:rPr>
+    </w:lvl>
+    <w:lvl w:ilvl="5" w:tplc="FFFFFFFF" w:tentative="1">
+      <w:start w:val="1"/>
+      <w:numFmt w:val="bullet"/>
+      <w:lvlText w:val=""/>
+      <w:lvlJc w:val="left"/>
+      <w:pPr>
+        <w:ind w:left="4320" w:hanging="360"/>
+      </w:pPr>
+      <w:rPr>
+        <w:rFonts w:ascii="Wingdings" w:hAnsi="Wingdings" w:hint="default"/>
+      </w:rPr>
+    </w:lvl>
+    <w:lvl w:ilvl="6" w:tplc="FFFFFFFF" w:tentative="1">
+      <w:start w:val="1"/>
+      <w:numFmt w:val="bullet"/>
+      <w:lvlText w:val=""/>
+      <w:lvlJc w:val="left"/>
+      <w:pPr>
+        <w:ind w:left="5040" w:hanging="360"/>
+      </w:pPr>
+      <w:rPr>
+        <w:rFonts w:ascii="Symbol" w:hAnsi="Symbol" w:hint="default"/>
+      </w:rPr>
+    </w:lvl>
+    <w:lvl w:ilvl="7" w:tplc="FFFFFFFF" w:tentative="1">
+      <w:start w:val="1"/>
+      <w:numFmt w:val="bullet"/>
+      <w:lvlText w:val="o"/>
+      <w:lvlJc w:val="left"/>
+      <w:pPr>
+        <w:ind w:left="5760" w:hanging="360"/>
+      </w:pPr>
+      <w:rPr>
+        <w:rFonts w:ascii="Courier New" w:hAnsi="Courier New" w:cs="Courier New" w:hint="default"/>
+      </w:rPr>
+    </w:lvl>
+    <w:lvl w:ilvl="8" w:tplc="FFFFFFFF" w:tentative="1">
+      <w:start w:val="1"/>
+      <w:numFmt w:val="bullet"/>
+      <w:lvlText w:val=""/>
+      <w:lvlJc w:val="left"/>
+      <w:pPr>
+        <w:ind w:left="6480" w:hanging="360"/>
+      </w:pPr>
+      <w:rPr>
+        <w:rFonts w:ascii="Wingdings" w:hAnsi="Wingdings" w:hint="default"/>
+      </w:rPr>
+    </w:lvl>
+  </w:abstractNum>
+  <w:num w:numId="1" w16cid:durableId="508373653">
+    <w:abstractNumId w:val="13"/>
+  </w:num>
+  <w:num w:numId="2" w16cid:durableId="1722710057">
+    <w:abstractNumId w:val="14"/>
+  </w:num>
+  <w:num w:numId="3" w16cid:durableId="265815819">
+    <w:abstractNumId w:val="20"/>
+  </w:num>
+  <w:num w:numId="4" w16cid:durableId="1344210061">
+    <w:abstractNumId w:val="6"/>
+  </w:num>
+  <w:num w:numId="5" w16cid:durableId="1680888588">
+    <w:abstractNumId w:val="11"/>
+  </w:num>
+  <w:num w:numId="6" w16cid:durableId="1767077047">
+    <w:abstractNumId w:val="23"/>
+  </w:num>
+  <w:num w:numId="7" w16cid:durableId="349795204">
+    <w:abstractNumId w:val="15"/>
+  </w:num>
+  <w:num w:numId="8" w16cid:durableId="1383603174">
+    <w:abstractNumId w:val="19"/>
+  </w:num>
+  <w:num w:numId="9" w16cid:durableId="2099674439">
+    <w:abstractNumId w:val="21"/>
+  </w:num>
+  <w:num w:numId="10" w16cid:durableId="417870655">
+    <w:abstractNumId w:val="0"/>
+  </w:num>
+  <w:num w:numId="11" w16cid:durableId="744642263">
+    <w:abstractNumId w:val="12"/>
+  </w:num>
+  <w:num w:numId="12" w16cid:durableId="1622495330">
+    <w:abstractNumId w:val="24"/>
+  </w:num>
+  <w:num w:numId="13" w16cid:durableId="268976652">
+    <w:abstractNumId w:val="1"/>
+  </w:num>
+  <w:num w:numId="14" w16cid:durableId="645671516">
+    <w:abstractNumId w:val="8"/>
+  </w:num>
+  <w:num w:numId="15" w16cid:durableId="1202936405">
+    <w:abstractNumId w:val="7"/>
+  </w:num>
+  <w:num w:numId="16" w16cid:durableId="118845328">
+    <w:abstractNumId w:val="10"/>
+  </w:num>
+  <w:num w:numId="17" w16cid:durableId="1008404268">
+    <w:abstractNumId w:val="17"/>
+  </w:num>
+  <w:num w:numId="18" w16cid:durableId="527913897">
+    <w:abstractNumId w:val="5"/>
+  </w:num>
+  <w:num w:numId="19" w16cid:durableId="2104182745">
+    <w:abstractNumId w:val="2"/>
+  </w:num>
+  <w:num w:numId="20" w16cid:durableId="116996061">
+    <w:abstractNumId w:val="3"/>
+  </w:num>
+  <w:num w:numId="21" w16cid:durableId="1783570638">
+    <w:abstractNumId w:val="9"/>
+  </w:num>
+  <w:num w:numId="22" w16cid:durableId="1345782064">
+    <w:abstractNumId w:val="16"/>
+  </w:num>
+  <w:num w:numId="23" w16cid:durableId="479493959">
+    <w:abstractNumId w:val="4"/>
+  </w:num>
+  <w:num w:numId="24" w16cid:durableId="951009079">
+    <w:abstractNumId w:val="18"/>
+  </w:num>
+  <w:num w:numId="25" w16cid:durableId="1741514366">
+    <w:abstractNumId w:val="22"/>
+  </w:num>
+</w:numbering>
 </file>
 
 <file path=word/styles.xml><?xml version="1.0" encoding="utf-8"?>
@@ -433,6 +8163,27 @@
     <w:name w:val="Normal"/>
     <w:qFormat/>
   </w:style>
+  <w:style w:type="paragraph" w:styleId="Heading1">
+    <w:name w:val="heading 1"/>
+    <w:basedOn w:val="Normal"/>
+    <w:link w:val="Heading1Char"/>
+    <w:uiPriority w:val="9"/>
+    <w:qFormat/>
+    <w:rsid w:val="00F61D94"/>
+    <w:pPr>
+      <w:spacing w:before="100" w:beforeAutospacing="1" w:after="100" w:afterAutospacing="1" w:line="240" w:lineRule="auto"/>
+      <w:outlineLvl w:val="0"/>
+    </w:pPr>
+    <w:rPr>
+      <w:rFonts w:ascii="Times New Roman" w:eastAsia="Times New Roman" w:hAnsi="Times New Roman" w:cs="Times New Roman"/>
+      <w:b/>
+      <w:bCs/>
+      <w:kern w:val="36"/>
+      <w:sz w:val="48"/>
+      <w:szCs w:val="48"/>
+      <w14:ligatures w14:val="none"/>
+    </w:rPr>
+  </w:style>
   <w:style w:type="character" w:default="1" w:styleId="DefaultParagraphFont">
     <w:name w:val="Default Paragraph Font"/>
     <w:uiPriority w:val="1"/>
@@ -459,6 +8210,109 @@
     <w:uiPriority w:val="99"/>
     <w:semiHidden/>
     <w:unhideWhenUsed/>
+  </w:style>
+  <w:style w:type="paragraph" w:styleId="ListParagraph">
+    <w:name w:val="List Paragraph"/>
+    <w:basedOn w:val="Normal"/>
+    <w:uiPriority w:val="34"/>
+    <w:qFormat/>
+    <w:rsid w:val="0098594D"/>
+    <w:pPr>
+      <w:ind w:left="720"/>
+      <w:contextualSpacing/>
+    </w:pPr>
+  </w:style>
+  <w:style w:type="character" w:styleId="Hyperlink">
+    <w:name w:val="Hyperlink"/>
+    <w:basedOn w:val="DefaultParagraphFont"/>
+    <w:uiPriority w:val="99"/>
+    <w:unhideWhenUsed/>
+    <w:rsid w:val="00284D75"/>
+    <w:rPr>
+      <w:color w:val="0000FF"/>
+      <w:u w:val="single"/>
+    </w:rPr>
+  </w:style>
+  <w:style w:type="character" w:styleId="Emphasis">
+    <w:name w:val="Emphasis"/>
+    <w:basedOn w:val="DefaultParagraphFont"/>
+    <w:uiPriority w:val="20"/>
+    <w:qFormat/>
+    <w:rsid w:val="004737DE"/>
+    <w:rPr>
+      <w:i/>
+      <w:iCs/>
+    </w:rPr>
+  </w:style>
+  <w:style w:type="character" w:styleId="UnresolvedMention">
+    <w:name w:val="Unresolved Mention"/>
+    <w:basedOn w:val="DefaultParagraphFont"/>
+    <w:uiPriority w:val="99"/>
+    <w:semiHidden/>
+    <w:unhideWhenUsed/>
+    <w:rsid w:val="00F61D94"/>
+    <w:rPr>
+      <w:color w:val="605E5C"/>
+      <w:shd w:val="clear" w:color="auto" w:fill="E1DFDD"/>
+    </w:rPr>
+  </w:style>
+  <w:style w:type="character" w:customStyle="1" w:styleId="Heading1Char">
+    <w:name w:val="Heading 1 Char"/>
+    <w:basedOn w:val="DefaultParagraphFont"/>
+    <w:link w:val="Heading1"/>
+    <w:uiPriority w:val="9"/>
+    <w:rsid w:val="00F61D94"/>
+    <w:rPr>
+      <w:rFonts w:ascii="Times New Roman" w:eastAsia="Times New Roman" w:hAnsi="Times New Roman" w:cs="Times New Roman"/>
+      <w:b/>
+      <w:bCs/>
+      <w:kern w:val="36"/>
+      <w:sz w:val="48"/>
+      <w:szCs w:val="48"/>
+      <w14:ligatures w14:val="none"/>
+    </w:rPr>
+  </w:style>
+  <w:style w:type="character" w:styleId="Strong">
+    <w:name w:val="Strong"/>
+    <w:basedOn w:val="DefaultParagraphFont"/>
+    <w:uiPriority w:val="22"/>
+    <w:qFormat/>
+    <w:rsid w:val="00F61D94"/>
+    <w:rPr>
+      <w:b/>
+      <w:bCs/>
+    </w:rPr>
+  </w:style>
+  <w:style w:type="paragraph" w:styleId="NormalWeb">
+    <w:name w:val="Normal (Web)"/>
+    <w:basedOn w:val="Normal"/>
+    <w:uiPriority w:val="99"/>
+    <w:semiHidden/>
+    <w:unhideWhenUsed/>
+    <w:rsid w:val="00642574"/>
+    <w:pPr>
+      <w:spacing w:before="100" w:beforeAutospacing="1" w:after="100" w:afterAutospacing="1" w:line="240" w:lineRule="auto"/>
+    </w:pPr>
+    <w:rPr>
+      <w:rFonts w:ascii="Times New Roman" w:eastAsia="Times New Roman" w:hAnsi="Times New Roman" w:cs="Times New Roman"/>
+      <w:kern w:val="0"/>
+      <w:sz w:val="24"/>
+      <w:szCs w:val="24"/>
+      <w14:ligatures w14:val="none"/>
+    </w:rPr>
+  </w:style>
+  <w:style w:type="character" w:styleId="HTMLCode">
+    <w:name w:val="HTML Code"/>
+    <w:basedOn w:val="DefaultParagraphFont"/>
+    <w:uiPriority w:val="99"/>
+    <w:semiHidden/>
+    <w:unhideWhenUsed/>
+    <w:rsid w:val="00642574"/>
+    <w:rPr>
+      <w:rFonts w:ascii="Courier New" w:eastAsia="Times New Roman" w:hAnsi="Courier New" w:cs="Courier New"/>
+      <w:sz w:val="20"/>
+      <w:szCs w:val="20"/>
+    </w:rPr>
   </w:style>
 </w:styles>
 </file>

--- a/Word/#2_Servlets.docx
+++ b/Word/#2_Servlets.docx
@@ -1683,29 +1683,7 @@
           <w:sz w:val="24"/>
           <w:szCs w:val="24"/>
         </w:rPr>
-        <w:t xml:space="preserve">### </w:t>
-      </w:r>
-      <w:r>
-        <w:rPr>
-          <w:rFonts w:cstheme="minorHAnsi"/>
-          <w:b/>
-          <w:bCs/>
-          <w:color w:val="C00000"/>
-          <w:sz w:val="24"/>
-          <w:szCs w:val="24"/>
-        </w:rPr>
-        <w:t>Web Server vs. Gateway Interface</w:t>
-      </w:r>
-      <w:r>
-        <w:rPr>
-          <w:rFonts w:cstheme="minorHAnsi"/>
-          <w:b/>
-          <w:bCs/>
-          <w:color w:val="C00000"/>
-          <w:sz w:val="24"/>
-          <w:szCs w:val="24"/>
-        </w:rPr>
-        <w:t xml:space="preserve"> ###</w:t>
+        <w:t>### Web Server vs. Gateway Interface ###</w:t>
       </w:r>
     </w:p>
     <w:p>
@@ -5271,7 +5249,7 @@
     </w:p>
     <w:p>
       <w:pPr>
-        <w:jc w:val="both"/>
+        <w:jc w:val="center"/>
         <w:rPr>
           <w:rFonts w:cstheme="minorHAnsi"/>
           <w:b/>
@@ -7564,15 +7542,17 @@
           <w:rFonts w:cstheme="minorHAnsi"/>
           <w:b/>
           <w:bCs/>
-          <w:sz w:val="24"/>
-          <w:szCs w:val="24"/>
-        </w:rPr>
-      </w:pPr>
-      <w:r>
-        <w:rPr>
-          <w:rFonts w:cstheme="minorHAnsi"/>
-          <w:b/>
-          <w:bCs/>
+          <w:color w:val="C00000"/>
+          <w:sz w:val="24"/>
+          <w:szCs w:val="24"/>
+        </w:rPr>
+      </w:pPr>
+      <w:r>
+        <w:rPr>
+          <w:rFonts w:cstheme="minorHAnsi"/>
+          <w:b/>
+          <w:bCs/>
+          <w:color w:val="C00000"/>
           <w:sz w:val="24"/>
           <w:szCs w:val="24"/>
         </w:rPr>
@@ -7583,100 +7563,107 @@
       <w:pPr>
         <w:jc w:val="both"/>
         <w:rPr>
-          <w:rFonts w:cstheme="minorHAnsi"/>
-          <w:b/>
-          <w:bCs/>
-          <w:sz w:val="24"/>
-          <w:szCs w:val="24"/>
-        </w:rPr>
-      </w:pPr>
-      <w:r>
-        <w:rPr>
-          <w:rFonts w:cstheme="minorHAnsi"/>
-          <w:b/>
-          <w:bCs/>
-          <w:sz w:val="24"/>
-          <w:szCs w:val="24"/>
-        </w:rPr>
-        <w:t>Introduction to Servlets: Understand what a servlet is, its purpose, and how it fits into the Java EE ecosystem.</w:t>
-      </w:r>
-    </w:p>
-    <w:p>
-      <w:pPr>
-        <w:jc w:val="both"/>
-        <w:rPr>
-          <w:rFonts w:cstheme="minorHAnsi"/>
-          <w:b/>
-          <w:bCs/>
-          <w:sz w:val="24"/>
-          <w:szCs w:val="24"/>
-        </w:rPr>
-      </w:pPr>
-      <w:r>
-        <w:rPr>
-          <w:rFonts w:cstheme="minorHAnsi"/>
-          <w:b/>
-          <w:bCs/>
-          <w:sz w:val="24"/>
-          <w:szCs w:val="24"/>
-        </w:rPr>
-        <w:t>Setting Up the Environment: Install necessary tools like JDK, Apache Tomcat, and an IDE (e.g., Eclipse or IntelliJ IDEA).</w:t>
-      </w:r>
-    </w:p>
-    <w:p>
-      <w:pPr>
-        <w:jc w:val="both"/>
-        <w:rPr>
-          <w:rFonts w:cstheme="minorHAnsi"/>
-          <w:b/>
-          <w:bCs/>
-          <w:sz w:val="24"/>
-          <w:szCs w:val="24"/>
-        </w:rPr>
-      </w:pPr>
-    </w:p>
-    <w:p>
-      <w:pPr>
-        <w:jc w:val="both"/>
-        <w:rPr>
-          <w:rFonts w:cstheme="minorHAnsi"/>
-          <w:b/>
-          <w:bCs/>
-          <w:sz w:val="24"/>
-          <w:szCs w:val="24"/>
-        </w:rPr>
-      </w:pPr>
-      <w:r>
-        <w:rPr>
-          <w:rFonts w:cstheme="minorHAnsi"/>
-          <w:b/>
-          <w:bCs/>
-          <w:sz w:val="24"/>
-          <w:szCs w:val="24"/>
-        </w:rPr>
-        <w:t>### 3. Servlet Lifecycle</w:t>
-      </w:r>
-    </w:p>
-    <w:p>
-      <w:pPr>
-        <w:jc w:val="both"/>
-        <w:rPr>
-          <w:rFonts w:cstheme="minorHAnsi"/>
-          <w:b/>
-          <w:bCs/>
-          <w:sz w:val="24"/>
-          <w:szCs w:val="24"/>
-        </w:rPr>
-      </w:pPr>
-      <w:r>
-        <w:rPr>
-          <w:rFonts w:cstheme="minorHAnsi"/>
-          <w:b/>
-          <w:bCs/>
-          <w:sz w:val="24"/>
-          <w:szCs w:val="24"/>
-        </w:rPr>
-        <w:t>Servlet Lifecycle Methods: Learn about the `</w:t>
+          <w:b/>
+          <w:bCs/>
+          <w:color w:val="1F3864" w:themeColor="accent1" w:themeShade="80"/>
+          <w:sz w:val="24"/>
+          <w:szCs w:val="24"/>
+        </w:rPr>
+      </w:pPr>
+      <w:hyperlink r:id="rId30" w:history="1">
+        <w:r>
+          <w:rPr>
+            <w:rStyle w:val="Hyperlink"/>
+            <w:b/>
+            <w:bCs/>
+            <w:color w:val="1F3864" w:themeColor="accent1" w:themeShade="80"/>
+            <w:sz w:val="24"/>
+            <w:szCs w:val="24"/>
+          </w:rPr>
+          <w:t xml:space="preserve">Jakarta </w:t>
+        </w:r>
+        <w:proofErr w:type="gramStart"/>
+        <w:r>
+          <w:rPr>
+            <w:rStyle w:val="Hyperlink"/>
+            <w:b/>
+            <w:bCs/>
+            <w:color w:val="1F3864" w:themeColor="accent1" w:themeShade="80"/>
+            <w:sz w:val="24"/>
+            <w:szCs w:val="24"/>
+          </w:rPr>
+          <w:t>Servlet :</w:t>
+        </w:r>
+        <w:proofErr w:type="gramEnd"/>
+        <w:r>
+          <w:rPr>
+            <w:rStyle w:val="Hyperlink"/>
+            <w:b/>
+            <w:bCs/>
+            <w:color w:val="1F3864" w:themeColor="accent1" w:themeShade="80"/>
+            <w:sz w:val="24"/>
+            <w:szCs w:val="24"/>
+          </w:rPr>
+          <w:t>: Jakarta EE Documentation</w:t>
+        </w:r>
+      </w:hyperlink>
+    </w:p>
+    <w:p>
+      <w:pPr>
+        <w:jc w:val="both"/>
+        <w:rPr>
+          <w:rFonts w:cstheme="minorHAnsi"/>
+          <w:b/>
+          <w:bCs/>
+          <w:color w:val="1F3864" w:themeColor="accent1" w:themeShade="80"/>
+          <w:sz w:val="28"/>
+          <w:szCs w:val="28"/>
+        </w:rPr>
+      </w:pPr>
+      <w:hyperlink r:id="rId31" w:history="1">
+        <w:r>
+          <w:rPr>
+            <w:rStyle w:val="Hyperlink"/>
+            <w:b/>
+            <w:bCs/>
+            <w:color w:val="1F3864" w:themeColor="accent1" w:themeShade="80"/>
+            <w:sz w:val="24"/>
+            <w:szCs w:val="24"/>
+          </w:rPr>
+          <w:t>17 Java Servlet Technology (Release 7) (oracle.com)</w:t>
+        </w:r>
+      </w:hyperlink>
+      <w:r>
+        <w:rPr>
+          <w:b/>
+          <w:bCs/>
+          <w:color w:val="1F3864" w:themeColor="accent1" w:themeShade="80"/>
+          <w:sz w:val="24"/>
+          <w:szCs w:val="24"/>
+        </w:rPr>
+        <w:t xml:space="preserve"> </w:t>
+      </w:r>
+    </w:p>
+    <w:p>
+      <w:pPr>
+        <w:jc w:val="both"/>
+        <w:rPr>
+          <w:rFonts w:cstheme="minorHAnsi"/>
+          <w:b/>
+          <w:bCs/>
+          <w:sz w:val="24"/>
+          <w:szCs w:val="24"/>
+        </w:rPr>
+      </w:pPr>
+      <w:r>
+        <w:rPr>
+          <w:rFonts w:cstheme="minorHAnsi"/>
+          <w:b/>
+          <w:bCs/>
+          <w:sz w:val="24"/>
+          <w:szCs w:val="24"/>
+        </w:rPr>
+        <w:t xml:space="preserve">A servlet is a Java programming language class that directly or indirectly implements the </w:t>
       </w:r>
       <w:proofErr w:type="spellStart"/>
       <w:proofErr w:type="gramStart"/>
@@ -7685,10 +7672,23 @@
           <w:rFonts w:cstheme="minorHAnsi"/>
           <w:b/>
           <w:bCs/>
-          <w:sz w:val="24"/>
-          <w:szCs w:val="24"/>
-        </w:rPr>
-        <w:t>init</w:t>
+          <w:color w:val="C00000"/>
+          <w:sz w:val="24"/>
+          <w:szCs w:val="24"/>
+        </w:rPr>
+        <w:t>jakarta.servlet</w:t>
+      </w:r>
+      <w:proofErr w:type="gramEnd"/>
+      <w:r>
+        <w:rPr>
+          <w:rFonts w:cstheme="minorHAnsi"/>
+          <w:b/>
+          <w:bCs/>
+          <w:color w:val="C00000"/>
+          <w:sz w:val="24"/>
+          <w:szCs w:val="24"/>
+        </w:rPr>
+        <w:t>.Servlet</w:t>
       </w:r>
       <w:proofErr w:type="spellEnd"/>
       <w:r>
@@ -7696,209 +7696,21 @@
           <w:rFonts w:cstheme="minorHAnsi"/>
           <w:b/>
           <w:bCs/>
-          <w:sz w:val="24"/>
-          <w:szCs w:val="24"/>
-        </w:rPr>
-        <w:t>(</w:t>
-      </w:r>
-      <w:proofErr w:type="gramEnd"/>
-      <w:r>
-        <w:rPr>
-          <w:rFonts w:cstheme="minorHAnsi"/>
-          <w:b/>
-          <w:bCs/>
-          <w:sz w:val="24"/>
-          <w:szCs w:val="24"/>
-        </w:rPr>
-        <w:t>)`, `service()`, and `destroy()` methods.</w:t>
-      </w:r>
-    </w:p>
-    <w:p>
-      <w:pPr>
-        <w:jc w:val="both"/>
-        <w:rPr>
-          <w:rFonts w:cstheme="minorHAnsi"/>
-          <w:b/>
-          <w:bCs/>
-          <w:sz w:val="24"/>
-          <w:szCs w:val="24"/>
-        </w:rPr>
-      </w:pPr>
-      <w:r>
-        <w:rPr>
-          <w:rFonts w:cstheme="minorHAnsi"/>
-          <w:b/>
-          <w:bCs/>
-          <w:sz w:val="24"/>
-          <w:szCs w:val="24"/>
-        </w:rPr>
-        <w:t>Lifecycle Phases: Understand the initialization, request handling, and destruction phases of a servlet.</w:t>
-      </w:r>
-    </w:p>
-    <w:p>
-      <w:pPr>
-        <w:jc w:val="both"/>
-        <w:rPr>
-          <w:rFonts w:cstheme="minorHAnsi"/>
-          <w:b/>
-          <w:bCs/>
-          <w:sz w:val="24"/>
-          <w:szCs w:val="24"/>
-        </w:rPr>
-      </w:pPr>
-    </w:p>
-    <w:p>
-      <w:pPr>
-        <w:jc w:val="both"/>
-        <w:rPr>
-          <w:rFonts w:cstheme="minorHAnsi"/>
-          <w:b/>
-          <w:bCs/>
-          <w:sz w:val="24"/>
-          <w:szCs w:val="24"/>
-        </w:rPr>
-      </w:pPr>
-      <w:r>
-        <w:rPr>
-          <w:rFonts w:cstheme="minorHAnsi"/>
-          <w:b/>
-          <w:bCs/>
-          <w:sz w:val="24"/>
-          <w:szCs w:val="24"/>
-        </w:rPr>
-        <w:t>### 4. Servlets API</w:t>
-      </w:r>
-    </w:p>
-    <w:p>
-      <w:pPr>
-        <w:jc w:val="both"/>
-        <w:rPr>
-          <w:rFonts w:cstheme="minorHAnsi"/>
-          <w:b/>
-          <w:bCs/>
-          <w:sz w:val="24"/>
-          <w:szCs w:val="24"/>
-        </w:rPr>
-      </w:pPr>
-      <w:r>
-        <w:rPr>
-          <w:rFonts w:cstheme="minorHAnsi"/>
-          <w:b/>
-          <w:bCs/>
-          <w:sz w:val="24"/>
-          <w:szCs w:val="24"/>
-        </w:rPr>
-        <w:t>Servlet Interfaces and Classes: Explore the key interfaces (e.g., `Servlet`, `</w:t>
-      </w:r>
-      <w:proofErr w:type="spellStart"/>
-      <w:r>
-        <w:rPr>
-          <w:rFonts w:cstheme="minorHAnsi"/>
-          <w:b/>
-          <w:bCs/>
-          <w:sz w:val="24"/>
-          <w:szCs w:val="24"/>
-        </w:rPr>
-        <w:t>ServletRequest</w:t>
-      </w:r>
-      <w:proofErr w:type="spellEnd"/>
-      <w:r>
-        <w:rPr>
-          <w:rFonts w:cstheme="minorHAnsi"/>
-          <w:b/>
-          <w:bCs/>
-          <w:sz w:val="24"/>
-          <w:szCs w:val="24"/>
-        </w:rPr>
-        <w:t>`, `</w:t>
-      </w:r>
-      <w:proofErr w:type="spellStart"/>
-      <w:r>
-        <w:rPr>
-          <w:rFonts w:cstheme="minorHAnsi"/>
-          <w:b/>
-          <w:bCs/>
-          <w:sz w:val="24"/>
-          <w:szCs w:val="24"/>
-        </w:rPr>
-        <w:t>ServletResponse</w:t>
-      </w:r>
-      <w:proofErr w:type="spellEnd"/>
-      <w:r>
-        <w:rPr>
-          <w:rFonts w:cstheme="minorHAnsi"/>
-          <w:b/>
-          <w:bCs/>
-          <w:sz w:val="24"/>
-          <w:szCs w:val="24"/>
-        </w:rPr>
-        <w:t>`) and classes (e.g., `</w:t>
-      </w:r>
-      <w:proofErr w:type="spellStart"/>
-      <w:r>
-        <w:rPr>
-          <w:rFonts w:cstheme="minorHAnsi"/>
-          <w:b/>
-          <w:bCs/>
-          <w:sz w:val="24"/>
-          <w:szCs w:val="24"/>
-        </w:rPr>
-        <w:t>GenericServlet</w:t>
-      </w:r>
-      <w:proofErr w:type="spellEnd"/>
-      <w:r>
-        <w:rPr>
-          <w:rFonts w:cstheme="minorHAnsi"/>
-          <w:b/>
-          <w:bCs/>
-          <w:sz w:val="24"/>
-          <w:szCs w:val="24"/>
-        </w:rPr>
-        <w:t>`, `</w:t>
-      </w:r>
-      <w:proofErr w:type="spellStart"/>
-      <w:r>
-        <w:rPr>
-          <w:rFonts w:cstheme="minorHAnsi"/>
-          <w:b/>
-          <w:bCs/>
-          <w:sz w:val="24"/>
-          <w:szCs w:val="24"/>
-        </w:rPr>
-        <w:t>HttpServlet</w:t>
-      </w:r>
-      <w:proofErr w:type="spellEnd"/>
-      <w:r>
-        <w:rPr>
-          <w:rFonts w:cstheme="minorHAnsi"/>
-          <w:b/>
-          <w:bCs/>
-          <w:sz w:val="24"/>
-          <w:szCs w:val="24"/>
-        </w:rPr>
-        <w:t>`).</w:t>
-      </w:r>
-    </w:p>
-    <w:p>
-      <w:pPr>
-        <w:jc w:val="both"/>
-        <w:rPr>
-          <w:rFonts w:cstheme="minorHAnsi"/>
-          <w:b/>
-          <w:bCs/>
-          <w:sz w:val="24"/>
-          <w:szCs w:val="24"/>
-        </w:rPr>
-      </w:pPr>
-      <w:r>
-        <w:rPr>
-          <w:rFonts w:cstheme="minorHAnsi"/>
-          <w:b/>
-          <w:bCs/>
-          <w:sz w:val="24"/>
-          <w:szCs w:val="24"/>
-        </w:rPr>
-        <w:t>Servlet Packages: Study the `</w:t>
+          <w:color w:val="C00000"/>
+          <w:sz w:val="24"/>
+          <w:szCs w:val="24"/>
+        </w:rPr>
+        <w:t xml:space="preserve"> </w:t>
+      </w:r>
+      <w:r>
+        <w:rPr>
+          <w:rFonts w:cstheme="minorHAnsi"/>
+          <w:b/>
+          <w:bCs/>
+          <w:sz w:val="24"/>
+          <w:szCs w:val="24"/>
+        </w:rPr>
+        <w:t xml:space="preserve">interface. The </w:t>
       </w:r>
       <w:proofErr w:type="spellStart"/>
       <w:proofErr w:type="gramStart"/>
@@ -7907,10 +7719,11 @@
           <w:rFonts w:cstheme="minorHAnsi"/>
           <w:b/>
           <w:bCs/>
-          <w:sz w:val="24"/>
-          <w:szCs w:val="24"/>
-        </w:rPr>
-        <w:t>javax.servlet</w:t>
+          <w:color w:val="C00000"/>
+          <w:sz w:val="24"/>
+          <w:szCs w:val="24"/>
+        </w:rPr>
+        <w:t>jakarta.servlet</w:t>
       </w:r>
       <w:proofErr w:type="spellEnd"/>
       <w:proofErr w:type="gramEnd"/>
@@ -7919,10 +7732,21 @@
           <w:rFonts w:cstheme="minorHAnsi"/>
           <w:b/>
           <w:bCs/>
-          <w:sz w:val="24"/>
-          <w:szCs w:val="24"/>
-        </w:rPr>
-        <w:t>` and `</w:t>
+          <w:color w:val="C00000"/>
+          <w:sz w:val="24"/>
+          <w:szCs w:val="24"/>
+        </w:rPr>
+        <w:t xml:space="preserve"> </w:t>
+      </w:r>
+      <w:r>
+        <w:rPr>
+          <w:rFonts w:cstheme="minorHAnsi"/>
+          <w:b/>
+          <w:bCs/>
+          <w:sz w:val="24"/>
+          <w:szCs w:val="24"/>
+        </w:rPr>
+        <w:t xml:space="preserve">and </w:t>
       </w:r>
       <w:proofErr w:type="spellStart"/>
       <w:r>
@@ -7930,10 +7754,11 @@
           <w:rFonts w:cstheme="minorHAnsi"/>
           <w:b/>
           <w:bCs/>
-          <w:sz w:val="24"/>
-          <w:szCs w:val="24"/>
-        </w:rPr>
-        <w:t>javax.servlet.http</w:t>
+          <w:color w:val="C00000"/>
+          <w:sz w:val="24"/>
+          <w:szCs w:val="24"/>
+        </w:rPr>
+        <w:t>jakarta.servlet.http</w:t>
       </w:r>
       <w:proofErr w:type="spellEnd"/>
       <w:r>
@@ -7941,1048 +7766,21 @@
           <w:rFonts w:cstheme="minorHAnsi"/>
           <w:b/>
           <w:bCs/>
-          <w:sz w:val="24"/>
-          <w:szCs w:val="24"/>
-        </w:rPr>
-        <w:t>` packages.</w:t>
-      </w:r>
-    </w:p>
-    <w:p>
-      <w:pPr>
-        <w:jc w:val="both"/>
-        <w:rPr>
-          <w:rFonts w:cstheme="minorHAnsi"/>
-          <w:b/>
-          <w:bCs/>
-          <w:sz w:val="24"/>
-          <w:szCs w:val="24"/>
-        </w:rPr>
-      </w:pPr>
-    </w:p>
-    <w:p>
-      <w:pPr>
-        <w:jc w:val="both"/>
-        <w:rPr>
-          <w:rFonts w:cstheme="minorHAnsi"/>
-          <w:b/>
-          <w:bCs/>
-          <w:sz w:val="24"/>
-          <w:szCs w:val="24"/>
-        </w:rPr>
-      </w:pPr>
-      <w:r>
-        <w:rPr>
-          <w:rFonts w:cstheme="minorHAnsi"/>
-          <w:b/>
-          <w:bCs/>
-          <w:sz w:val="24"/>
-          <w:szCs w:val="24"/>
-        </w:rPr>
-        <w:t>### 5. HTTP Servlets</w:t>
-      </w:r>
-    </w:p>
-    <w:p>
-      <w:pPr>
-        <w:jc w:val="both"/>
-        <w:rPr>
-          <w:rFonts w:cstheme="minorHAnsi"/>
-          <w:b/>
-          <w:bCs/>
-          <w:sz w:val="24"/>
-          <w:szCs w:val="24"/>
-        </w:rPr>
-      </w:pPr>
-      <w:r>
-        <w:rPr>
-          <w:rFonts w:cstheme="minorHAnsi"/>
-          <w:b/>
-          <w:bCs/>
-          <w:sz w:val="24"/>
-          <w:szCs w:val="24"/>
-        </w:rPr>
-        <w:t>HTTP Protocol: Understand the basics of HTTP, including methods (GET, POST, PUT, DELETE), status codes, and headers.</w:t>
-      </w:r>
-    </w:p>
-    <w:p>
-      <w:pPr>
-        <w:jc w:val="both"/>
-        <w:rPr>
-          <w:rFonts w:cstheme="minorHAnsi"/>
-          <w:b/>
-          <w:bCs/>
-          <w:sz w:val="24"/>
-          <w:szCs w:val="24"/>
-        </w:rPr>
-      </w:pPr>
-      <w:r>
-        <w:rPr>
-          <w:rFonts w:cstheme="minorHAnsi"/>
-          <w:b/>
-          <w:bCs/>
-          <w:sz w:val="24"/>
-          <w:szCs w:val="24"/>
-        </w:rPr>
-        <w:t>Handling HTTP Requests and Responses: Learn how to handle HTTP requests and responses in servlets.</w:t>
-      </w:r>
-    </w:p>
-    <w:p>
-      <w:pPr>
-        <w:jc w:val="both"/>
-        <w:rPr>
-          <w:rFonts w:cstheme="minorHAnsi"/>
-          <w:b/>
-          <w:bCs/>
-          <w:sz w:val="24"/>
-          <w:szCs w:val="24"/>
-        </w:rPr>
-      </w:pPr>
-    </w:p>
-    <w:p>
-      <w:pPr>
-        <w:jc w:val="both"/>
-        <w:rPr>
-          <w:rFonts w:cstheme="minorHAnsi"/>
-          <w:b/>
-          <w:bCs/>
-          <w:sz w:val="24"/>
-          <w:szCs w:val="24"/>
-        </w:rPr>
-      </w:pPr>
-      <w:r>
-        <w:rPr>
-          <w:rFonts w:cstheme="minorHAnsi"/>
-          <w:b/>
-          <w:bCs/>
-          <w:sz w:val="24"/>
-          <w:szCs w:val="24"/>
-        </w:rPr>
-        <w:t>### 6. Servlets Configuration</w:t>
-      </w:r>
-    </w:p>
-    <w:p>
-      <w:pPr>
-        <w:jc w:val="both"/>
-        <w:rPr>
-          <w:rFonts w:cstheme="minorHAnsi"/>
-          <w:b/>
-          <w:bCs/>
-          <w:sz w:val="24"/>
-          <w:szCs w:val="24"/>
-        </w:rPr>
-      </w:pPr>
-      <w:r>
-        <w:rPr>
-          <w:rFonts w:cstheme="minorHAnsi"/>
-          <w:b/>
-          <w:bCs/>
-          <w:sz w:val="24"/>
-          <w:szCs w:val="24"/>
-        </w:rPr>
-        <w:t>Deployment Descriptor (web.xml): Understand how to configure servlets using the `web.xml` file.</w:t>
-      </w:r>
-    </w:p>
-    <w:p>
-      <w:pPr>
-        <w:jc w:val="both"/>
-        <w:rPr>
-          <w:rFonts w:cstheme="minorHAnsi"/>
-          <w:b/>
-          <w:bCs/>
-          <w:sz w:val="24"/>
-          <w:szCs w:val="24"/>
-        </w:rPr>
-      </w:pPr>
-      <w:r>
-        <w:rPr>
-          <w:rFonts w:cstheme="minorHAnsi"/>
-          <w:b/>
-          <w:bCs/>
-          <w:sz w:val="24"/>
-          <w:szCs w:val="24"/>
-        </w:rPr>
-        <w:t>Annotations: Learn how to use annotations for servlet configuration (`@</w:t>
-      </w:r>
-      <w:proofErr w:type="spellStart"/>
-      <w:r>
-        <w:rPr>
-          <w:rFonts w:cstheme="minorHAnsi"/>
-          <w:b/>
-          <w:bCs/>
-          <w:sz w:val="24"/>
-          <w:szCs w:val="24"/>
-        </w:rPr>
-        <w:t>WebServlet</w:t>
-      </w:r>
-      <w:proofErr w:type="spellEnd"/>
-      <w:r>
-        <w:rPr>
-          <w:rFonts w:cstheme="minorHAnsi"/>
-          <w:b/>
-          <w:bCs/>
-          <w:sz w:val="24"/>
-          <w:szCs w:val="24"/>
-        </w:rPr>
-        <w:t>`, `@WebInitParam`).</w:t>
-      </w:r>
-    </w:p>
-    <w:p>
-      <w:pPr>
-        <w:jc w:val="both"/>
-        <w:rPr>
-          <w:rFonts w:cstheme="minorHAnsi"/>
-          <w:b/>
-          <w:bCs/>
-          <w:sz w:val="24"/>
-          <w:szCs w:val="24"/>
-        </w:rPr>
-      </w:pPr>
-    </w:p>
-    <w:p>
-      <w:pPr>
-        <w:jc w:val="both"/>
-        <w:rPr>
-          <w:rFonts w:cstheme="minorHAnsi"/>
-          <w:b/>
-          <w:bCs/>
-          <w:sz w:val="24"/>
-          <w:szCs w:val="24"/>
-        </w:rPr>
-      </w:pPr>
-      <w:r>
-        <w:rPr>
-          <w:rFonts w:cstheme="minorHAnsi"/>
-          <w:b/>
-          <w:bCs/>
-          <w:sz w:val="24"/>
-          <w:szCs w:val="24"/>
-        </w:rPr>
-        <w:t>### 7. Servlet Context</w:t>
-      </w:r>
-    </w:p>
-    <w:p>
-      <w:pPr>
-        <w:jc w:val="both"/>
-        <w:rPr>
-          <w:rFonts w:cstheme="minorHAnsi"/>
-          <w:b/>
-          <w:bCs/>
-          <w:sz w:val="24"/>
-          <w:szCs w:val="24"/>
-        </w:rPr>
-      </w:pPr>
-      <w:proofErr w:type="spellStart"/>
-      <w:r>
-        <w:rPr>
-          <w:rFonts w:cstheme="minorHAnsi"/>
-          <w:b/>
-          <w:bCs/>
-          <w:sz w:val="24"/>
-          <w:szCs w:val="24"/>
-        </w:rPr>
-        <w:t>ServletContext</w:t>
-      </w:r>
-      <w:proofErr w:type="spellEnd"/>
-      <w:r>
-        <w:rPr>
-          <w:rFonts w:cstheme="minorHAnsi"/>
-          <w:b/>
-          <w:bCs/>
-          <w:sz w:val="24"/>
-          <w:szCs w:val="24"/>
-        </w:rPr>
-        <w:t xml:space="preserve"> Interface: Understand the `</w:t>
-      </w:r>
-      <w:proofErr w:type="spellStart"/>
-      <w:r>
-        <w:rPr>
-          <w:rFonts w:cstheme="minorHAnsi"/>
-          <w:b/>
-          <w:bCs/>
-          <w:sz w:val="24"/>
-          <w:szCs w:val="24"/>
-        </w:rPr>
-        <w:t>ServletContext</w:t>
-      </w:r>
-      <w:proofErr w:type="spellEnd"/>
-      <w:r>
-        <w:rPr>
-          <w:rFonts w:cstheme="minorHAnsi"/>
-          <w:b/>
-          <w:bCs/>
-          <w:sz w:val="24"/>
-          <w:szCs w:val="24"/>
-        </w:rPr>
-        <w:t>` interface and its methods.</w:t>
-      </w:r>
-    </w:p>
-    <w:p>
-      <w:pPr>
-        <w:jc w:val="both"/>
-        <w:rPr>
-          <w:rFonts w:cstheme="minorHAnsi"/>
-          <w:b/>
-          <w:bCs/>
-          <w:sz w:val="24"/>
-          <w:szCs w:val="24"/>
-        </w:rPr>
-      </w:pPr>
-      <w:r>
-        <w:rPr>
-          <w:rFonts w:cstheme="minorHAnsi"/>
-          <w:b/>
-          <w:bCs/>
-          <w:sz w:val="24"/>
-          <w:szCs w:val="24"/>
-        </w:rPr>
-        <w:t>Context Parameters: Learn how to configure and access context parameters.</w:t>
-      </w:r>
-    </w:p>
-    <w:p>
-      <w:pPr>
-        <w:jc w:val="both"/>
-        <w:rPr>
-          <w:rFonts w:cstheme="minorHAnsi"/>
-          <w:b/>
-          <w:bCs/>
-          <w:sz w:val="24"/>
-          <w:szCs w:val="24"/>
-        </w:rPr>
-      </w:pPr>
-    </w:p>
-    <w:p>
-      <w:pPr>
-        <w:jc w:val="both"/>
-        <w:rPr>
-          <w:rFonts w:cstheme="minorHAnsi"/>
-          <w:b/>
-          <w:bCs/>
-          <w:sz w:val="24"/>
-          <w:szCs w:val="24"/>
-        </w:rPr>
-      </w:pPr>
-      <w:r>
-        <w:rPr>
-          <w:rFonts w:cstheme="minorHAnsi"/>
-          <w:b/>
-          <w:bCs/>
-          <w:sz w:val="24"/>
-          <w:szCs w:val="24"/>
-        </w:rPr>
-        <w:t>### 8. Servlets Collaboration</w:t>
-      </w:r>
-    </w:p>
-    <w:p>
-      <w:pPr>
-        <w:jc w:val="both"/>
-        <w:rPr>
-          <w:rFonts w:cstheme="minorHAnsi"/>
-          <w:b/>
-          <w:bCs/>
-          <w:sz w:val="24"/>
-          <w:szCs w:val="24"/>
-        </w:rPr>
-      </w:pPr>
-      <w:proofErr w:type="spellStart"/>
-      <w:r>
-        <w:rPr>
-          <w:rFonts w:cstheme="minorHAnsi"/>
-          <w:b/>
-          <w:bCs/>
-          <w:sz w:val="24"/>
-          <w:szCs w:val="24"/>
-        </w:rPr>
-        <w:t>RequestDispatcher</w:t>
-      </w:r>
-      <w:proofErr w:type="spellEnd"/>
-      <w:r>
-        <w:rPr>
-          <w:rFonts w:cstheme="minorHAnsi"/>
-          <w:b/>
-          <w:bCs/>
-          <w:sz w:val="24"/>
-          <w:szCs w:val="24"/>
-        </w:rPr>
-        <w:t>: Learn about the `</w:t>
-      </w:r>
-      <w:proofErr w:type="spellStart"/>
-      <w:r>
-        <w:rPr>
-          <w:rFonts w:cstheme="minorHAnsi"/>
-          <w:b/>
-          <w:bCs/>
-          <w:sz w:val="24"/>
-          <w:szCs w:val="24"/>
-        </w:rPr>
-        <w:t>RequestDispatcher</w:t>
-      </w:r>
-      <w:proofErr w:type="spellEnd"/>
-      <w:r>
-        <w:rPr>
-          <w:rFonts w:cstheme="minorHAnsi"/>
-          <w:b/>
-          <w:bCs/>
-          <w:sz w:val="24"/>
-          <w:szCs w:val="24"/>
-        </w:rPr>
-        <w:t>` interface for forwarding and including requests.</w:t>
-      </w:r>
-    </w:p>
-    <w:p>
-      <w:pPr>
-        <w:jc w:val="both"/>
-        <w:rPr>
-          <w:rFonts w:cstheme="minorHAnsi"/>
-          <w:b/>
-          <w:bCs/>
-          <w:sz w:val="24"/>
-          <w:szCs w:val="24"/>
-        </w:rPr>
-      </w:pPr>
-      <w:r>
-        <w:rPr>
-          <w:rFonts w:cstheme="minorHAnsi"/>
-          <w:b/>
-          <w:bCs/>
-          <w:sz w:val="24"/>
-          <w:szCs w:val="24"/>
-        </w:rPr>
-        <w:t>Servlet Communication: Understand how servlets communicate with each other.</w:t>
-      </w:r>
-    </w:p>
-    <w:p>
-      <w:pPr>
-        <w:jc w:val="both"/>
-        <w:rPr>
-          <w:rFonts w:cstheme="minorHAnsi"/>
-          <w:b/>
-          <w:bCs/>
-          <w:sz w:val="24"/>
-          <w:szCs w:val="24"/>
-        </w:rPr>
-      </w:pPr>
-    </w:p>
-    <w:p>
-      <w:pPr>
-        <w:jc w:val="both"/>
-        <w:rPr>
-          <w:rFonts w:cstheme="minorHAnsi"/>
-          <w:b/>
-          <w:bCs/>
-          <w:sz w:val="24"/>
-          <w:szCs w:val="24"/>
-        </w:rPr>
-      </w:pPr>
-      <w:r>
-        <w:rPr>
-          <w:rFonts w:cstheme="minorHAnsi"/>
-          <w:b/>
-          <w:bCs/>
-          <w:sz w:val="24"/>
-          <w:szCs w:val="24"/>
-        </w:rPr>
-        <w:t>### 9. Session Tracking</w:t>
-      </w:r>
-    </w:p>
-    <w:p>
-      <w:pPr>
-        <w:jc w:val="both"/>
-        <w:rPr>
-          <w:rFonts w:cstheme="minorHAnsi"/>
-          <w:b/>
-          <w:bCs/>
-          <w:sz w:val="24"/>
-          <w:szCs w:val="24"/>
-        </w:rPr>
-      </w:pPr>
-      <w:r>
-        <w:rPr>
-          <w:rFonts w:cstheme="minorHAnsi"/>
-          <w:b/>
-          <w:bCs/>
-          <w:sz w:val="24"/>
-          <w:szCs w:val="24"/>
-        </w:rPr>
-        <w:t>Session Management: Explore different techniques for session management, including cookies, URL rewriting, and `</w:t>
-      </w:r>
-      <w:proofErr w:type="spellStart"/>
-      <w:r>
-        <w:rPr>
-          <w:rFonts w:cstheme="minorHAnsi"/>
-          <w:b/>
-          <w:bCs/>
-          <w:sz w:val="24"/>
-          <w:szCs w:val="24"/>
-        </w:rPr>
-        <w:t>HttpSession</w:t>
-      </w:r>
-      <w:proofErr w:type="spellEnd"/>
-      <w:r>
-        <w:rPr>
-          <w:rFonts w:cstheme="minorHAnsi"/>
-          <w:b/>
-          <w:bCs/>
-          <w:sz w:val="24"/>
-          <w:szCs w:val="24"/>
-        </w:rPr>
-        <w:t>` API.</w:t>
-      </w:r>
-    </w:p>
-    <w:p>
-      <w:pPr>
-        <w:jc w:val="both"/>
-        <w:rPr>
-          <w:rFonts w:cstheme="minorHAnsi"/>
-          <w:b/>
-          <w:bCs/>
-          <w:sz w:val="24"/>
-          <w:szCs w:val="24"/>
-        </w:rPr>
-      </w:pPr>
-      <w:r>
-        <w:rPr>
-          <w:rFonts w:cstheme="minorHAnsi"/>
-          <w:b/>
-          <w:bCs/>
-          <w:sz w:val="24"/>
-          <w:szCs w:val="24"/>
-        </w:rPr>
-        <w:t>Session Attributes: Learn how to store and retrieve session attributes.</w:t>
-      </w:r>
-    </w:p>
-    <w:p>
-      <w:pPr>
-        <w:jc w:val="both"/>
-        <w:rPr>
-          <w:rFonts w:cstheme="minorHAnsi"/>
-          <w:b/>
-          <w:bCs/>
-          <w:sz w:val="24"/>
-          <w:szCs w:val="24"/>
-        </w:rPr>
-      </w:pPr>
-    </w:p>
-    <w:p>
-      <w:pPr>
-        <w:jc w:val="both"/>
-        <w:rPr>
-          <w:rFonts w:cstheme="minorHAnsi"/>
-          <w:b/>
-          <w:bCs/>
-          <w:sz w:val="24"/>
-          <w:szCs w:val="24"/>
-        </w:rPr>
-      </w:pPr>
-      <w:r>
-        <w:rPr>
-          <w:rFonts w:cstheme="minorHAnsi"/>
-          <w:b/>
-          <w:bCs/>
-          <w:sz w:val="24"/>
-          <w:szCs w:val="24"/>
-        </w:rPr>
-        <w:t>### 10. CRUD Operations</w:t>
-      </w:r>
-    </w:p>
-    <w:p>
-      <w:pPr>
-        <w:jc w:val="both"/>
-        <w:rPr>
-          <w:rFonts w:cstheme="minorHAnsi"/>
-          <w:b/>
-          <w:bCs/>
-          <w:sz w:val="24"/>
-          <w:szCs w:val="24"/>
-        </w:rPr>
-      </w:pPr>
-      <w:r>
-        <w:rPr>
-          <w:rFonts w:cstheme="minorHAnsi"/>
-          <w:b/>
-          <w:bCs/>
-          <w:sz w:val="24"/>
-          <w:szCs w:val="24"/>
-        </w:rPr>
-        <w:t>Database Connectivity: Understand how to connect to a database using JDBC.</w:t>
-      </w:r>
-    </w:p>
-    <w:p>
-      <w:pPr>
-        <w:jc w:val="both"/>
-        <w:rPr>
-          <w:rFonts w:cstheme="minorHAnsi"/>
-          <w:b/>
-          <w:bCs/>
-          <w:sz w:val="24"/>
-          <w:szCs w:val="24"/>
-        </w:rPr>
-      </w:pPr>
-      <w:r>
-        <w:rPr>
-          <w:rFonts w:cstheme="minorHAnsi"/>
-          <w:b/>
-          <w:bCs/>
-          <w:sz w:val="24"/>
-          <w:szCs w:val="24"/>
-        </w:rPr>
-        <w:t>CRUD Operations: Learn to implement Create, Read, Update, and Delete operations using servlets.</w:t>
-      </w:r>
-    </w:p>
-    <w:p>
-      <w:pPr>
-        <w:jc w:val="both"/>
-        <w:rPr>
-          <w:rFonts w:cstheme="minorHAnsi"/>
-          <w:b/>
-          <w:bCs/>
-          <w:sz w:val="24"/>
-          <w:szCs w:val="24"/>
-        </w:rPr>
-      </w:pPr>
-    </w:p>
-    <w:p>
-      <w:pPr>
-        <w:jc w:val="both"/>
-        <w:rPr>
-          <w:rFonts w:cstheme="minorHAnsi"/>
-          <w:b/>
-          <w:bCs/>
-          <w:sz w:val="24"/>
-          <w:szCs w:val="24"/>
-        </w:rPr>
-      </w:pPr>
-      <w:r>
-        <w:rPr>
-          <w:rFonts w:cstheme="minorHAnsi"/>
-          <w:b/>
-          <w:bCs/>
-          <w:sz w:val="24"/>
-          <w:szCs w:val="24"/>
-        </w:rPr>
-        <w:t>## Learning Resources</w:t>
-      </w:r>
-    </w:p>
-    <w:p>
-      <w:pPr>
-        <w:jc w:val="both"/>
-        <w:rPr>
-          <w:rFonts w:cstheme="minorHAnsi"/>
-          <w:b/>
-          <w:bCs/>
-          <w:sz w:val="24"/>
-          <w:szCs w:val="24"/>
-        </w:rPr>
-      </w:pPr>
-    </w:p>
-    <w:p>
-      <w:pPr>
-        <w:jc w:val="both"/>
-        <w:rPr>
-          <w:rFonts w:cstheme="minorHAnsi"/>
-          <w:b/>
-          <w:bCs/>
-          <w:sz w:val="24"/>
-          <w:szCs w:val="24"/>
-        </w:rPr>
-      </w:pPr>
-      <w:r>
-        <w:rPr>
-          <w:rFonts w:cstheme="minorHAnsi"/>
-          <w:b/>
-          <w:bCs/>
-          <w:sz w:val="24"/>
-          <w:szCs w:val="24"/>
-        </w:rPr>
-        <w:t>### Books</w:t>
-      </w:r>
-    </w:p>
-    <w:p>
-      <w:pPr>
-        <w:jc w:val="both"/>
-        <w:rPr>
-          <w:rFonts w:cstheme="minorHAnsi"/>
-          <w:b/>
-          <w:bCs/>
-          <w:sz w:val="24"/>
-          <w:szCs w:val="24"/>
-        </w:rPr>
-      </w:pPr>
-      <w:r>
-        <w:rPr>
-          <w:rFonts w:cstheme="minorHAnsi"/>
-          <w:b/>
-          <w:bCs/>
-          <w:sz w:val="24"/>
-          <w:szCs w:val="24"/>
-        </w:rPr>
-        <w:t>- *Head First Servlets and JSP* by Bryan Basham, Kathy Sierra, and Bert Bates</w:t>
-      </w:r>
-    </w:p>
-    <w:p>
-      <w:pPr>
-        <w:jc w:val="both"/>
-        <w:rPr>
-          <w:rFonts w:cstheme="minorHAnsi"/>
-          <w:b/>
-          <w:bCs/>
-          <w:sz w:val="24"/>
-          <w:szCs w:val="24"/>
-        </w:rPr>
-      </w:pPr>
-      <w:r>
-        <w:rPr>
-          <w:rFonts w:cstheme="minorHAnsi"/>
-          <w:b/>
-          <w:bCs/>
-          <w:sz w:val="24"/>
-          <w:szCs w:val="24"/>
-        </w:rPr>
-        <w:t>- *Java Servlet &amp; JSP Cookbook* by Bruce W. Perry</w:t>
-      </w:r>
-    </w:p>
-    <w:p>
-      <w:pPr>
-        <w:jc w:val="both"/>
-        <w:rPr>
-          <w:rFonts w:cstheme="minorHAnsi"/>
-          <w:b/>
-          <w:bCs/>
-          <w:sz w:val="24"/>
-          <w:szCs w:val="24"/>
-        </w:rPr>
-      </w:pPr>
-    </w:p>
-    <w:p>
-      <w:pPr>
-        <w:jc w:val="both"/>
-        <w:rPr>
-          <w:rFonts w:cstheme="minorHAnsi"/>
-          <w:b/>
-          <w:bCs/>
-          <w:sz w:val="24"/>
-          <w:szCs w:val="24"/>
-        </w:rPr>
-      </w:pPr>
-      <w:r>
-        <w:rPr>
-          <w:rFonts w:cstheme="minorHAnsi"/>
-          <w:b/>
-          <w:bCs/>
-          <w:sz w:val="24"/>
-          <w:szCs w:val="24"/>
-        </w:rPr>
-        <w:t>### Online Tutorials</w:t>
-      </w:r>
-    </w:p>
-    <w:p>
-      <w:pPr>
-        <w:jc w:val="both"/>
-        <w:rPr>
-          <w:rFonts w:cstheme="minorHAnsi"/>
-          <w:b/>
-          <w:bCs/>
-          <w:sz w:val="24"/>
-          <w:szCs w:val="24"/>
-        </w:rPr>
-      </w:pPr>
-      <w:r>
-        <w:rPr>
-          <w:rFonts w:cstheme="minorHAnsi"/>
-          <w:b/>
-          <w:bCs/>
-          <w:sz w:val="24"/>
-          <w:szCs w:val="24"/>
-        </w:rPr>
-        <w:t xml:space="preserve">- [Oracle's Official Servlet </w:t>
-      </w:r>
-      <w:proofErr w:type="gramStart"/>
-      <w:r>
-        <w:rPr>
-          <w:rFonts w:cstheme="minorHAnsi"/>
-          <w:b/>
-          <w:bCs/>
-          <w:sz w:val="24"/>
-          <w:szCs w:val="24"/>
-        </w:rPr>
-        <w:t>Documentation](</w:t>
-      </w:r>
-      <w:proofErr w:type="gramEnd"/>
-      <w:r>
-        <w:rPr>
-          <w:rFonts w:cstheme="minorHAnsi"/>
-          <w:b/>
-          <w:bCs/>
-          <w:sz w:val="24"/>
-          <w:szCs w:val="24"/>
-        </w:rPr>
-        <w:t>https://docs.oracle.com/javaee/7/tutorial/servlets.htm)</w:t>
-      </w:r>
-    </w:p>
-    <w:p>
-      <w:pPr>
-        <w:jc w:val="both"/>
-        <w:rPr>
-          <w:rFonts w:cstheme="minorHAnsi"/>
-          <w:b/>
-          <w:bCs/>
-          <w:sz w:val="24"/>
-          <w:szCs w:val="24"/>
-        </w:rPr>
-      </w:pPr>
-    </w:p>
-    <w:p>
-      <w:pPr>
-        <w:jc w:val="both"/>
-        <w:rPr>
-          <w:rFonts w:cstheme="minorHAnsi"/>
-          <w:b/>
-          <w:bCs/>
-          <w:sz w:val="24"/>
-          <w:szCs w:val="24"/>
-        </w:rPr>
-      </w:pPr>
-    </w:p>
-    <w:p>
-      <w:pPr>
-        <w:jc w:val="both"/>
-        <w:rPr>
-          <w:rFonts w:cstheme="minorHAnsi"/>
-          <w:b/>
-          <w:bCs/>
-          <w:sz w:val="24"/>
-          <w:szCs w:val="24"/>
-        </w:rPr>
-      </w:pPr>
-    </w:p>
-    <w:p>
-      <w:pPr>
-        <w:jc w:val="both"/>
-        <w:rPr>
-          <w:rFonts w:cstheme="minorHAnsi"/>
-          <w:b/>
-          <w:bCs/>
-          <w:sz w:val="24"/>
-          <w:szCs w:val="24"/>
-        </w:rPr>
-      </w:pPr>
-      <w:r>
-        <w:rPr>
-          <w:rFonts w:cstheme="minorHAnsi"/>
-          <w:b/>
-          <w:bCs/>
-          <w:sz w:val="24"/>
-          <w:szCs w:val="24"/>
-        </w:rPr>
-        <w:t>Basics of Web, Servlet Lifecycle, Servlets API, HTTP Servlets, Servlets</w:t>
-      </w:r>
-    </w:p>
-    <w:p>
-      <w:pPr>
-        <w:jc w:val="both"/>
-        <w:rPr>
-          <w:rFonts w:cstheme="minorHAnsi"/>
-          <w:b/>
-          <w:bCs/>
-          <w:sz w:val="24"/>
-          <w:szCs w:val="24"/>
-        </w:rPr>
-      </w:pPr>
-      <w:r>
-        <w:rPr>
-          <w:rFonts w:cstheme="minorHAnsi"/>
-          <w:b/>
-          <w:bCs/>
-          <w:sz w:val="24"/>
-          <w:szCs w:val="24"/>
-        </w:rPr>
-        <w:t>Configuration, Servlets Context, Servlets Collaboration, Session</w:t>
-      </w:r>
-    </w:p>
-    <w:p>
-      <w:pPr>
-        <w:jc w:val="both"/>
-        <w:rPr>
-          <w:rFonts w:cstheme="minorHAnsi"/>
-          <w:b/>
-          <w:bCs/>
-          <w:sz w:val="24"/>
-          <w:szCs w:val="24"/>
-        </w:rPr>
-      </w:pPr>
-      <w:r>
-        <w:rPr>
-          <w:rFonts w:cstheme="minorHAnsi"/>
-          <w:b/>
-          <w:bCs/>
-          <w:sz w:val="24"/>
-          <w:szCs w:val="24"/>
-        </w:rPr>
-        <w:t>Tracking, CRUD operations</w:t>
-      </w:r>
-    </w:p>
-    <w:p>
-      <w:pPr>
-        <w:jc w:val="both"/>
-        <w:rPr>
-          <w:rFonts w:cstheme="minorHAnsi"/>
-          <w:b/>
-          <w:bCs/>
-          <w:sz w:val="24"/>
-          <w:szCs w:val="24"/>
-        </w:rPr>
-      </w:pPr>
-      <w:r>
-        <w:rPr>
-          <w:rFonts w:cstheme="minorHAnsi"/>
-          <w:b/>
-          <w:bCs/>
-          <w:sz w:val="24"/>
-          <w:szCs w:val="24"/>
-        </w:rPr>
-        <w:t xml:space="preserve">Discuss HTTP protocol, architecture of HTTP protocol, what is web client and web </w:t>
-      </w:r>
-      <w:proofErr w:type="gramStart"/>
-      <w:r>
-        <w:rPr>
-          <w:rFonts w:cstheme="minorHAnsi"/>
-          <w:b/>
-          <w:bCs/>
-          <w:sz w:val="24"/>
-          <w:szCs w:val="24"/>
-        </w:rPr>
-        <w:t>server?,</w:t>
-      </w:r>
-      <w:proofErr w:type="gramEnd"/>
-      <w:r>
-        <w:rPr>
-          <w:rFonts w:cstheme="minorHAnsi"/>
-          <w:b/>
-          <w:bCs/>
-          <w:sz w:val="24"/>
-          <w:szCs w:val="24"/>
-        </w:rPr>
-        <w:t xml:space="preserve"> What is web application ?, CGI, Discuss servlet, What is deployment descriptor, discuss about deployment descriptor.</w:t>
-      </w:r>
-    </w:p>
-    <w:p>
-      <w:pPr>
-        <w:jc w:val="both"/>
-        <w:rPr>
-          <w:rFonts w:cstheme="minorHAnsi"/>
-          <w:b/>
-          <w:bCs/>
-          <w:sz w:val="24"/>
-          <w:szCs w:val="24"/>
-        </w:rPr>
-      </w:pPr>
-    </w:p>
-    <w:p>
-      <w:pPr>
-        <w:jc w:val="both"/>
-        <w:rPr>
-          <w:rFonts w:cstheme="minorHAnsi"/>
-          <w:b/>
-          <w:bCs/>
-          <w:sz w:val="24"/>
-          <w:szCs w:val="24"/>
-        </w:rPr>
-      </w:pPr>
-      <w:r>
-        <w:rPr>
-          <w:rFonts w:cstheme="minorHAnsi"/>
-          <w:b/>
-          <w:bCs/>
-          <w:sz w:val="24"/>
-          <w:szCs w:val="24"/>
-        </w:rPr>
-        <w:t xml:space="preserve">discuss how to create dynamic web </w:t>
-      </w:r>
-      <w:proofErr w:type="gramStart"/>
-      <w:r>
-        <w:rPr>
-          <w:rFonts w:cstheme="minorHAnsi"/>
-          <w:b/>
-          <w:bCs/>
-          <w:sz w:val="24"/>
-          <w:szCs w:val="24"/>
-        </w:rPr>
-        <w:t>project ?</w:t>
-      </w:r>
-      <w:proofErr w:type="gramEnd"/>
-      <w:r>
-        <w:rPr>
-          <w:rFonts w:cstheme="minorHAnsi"/>
-          <w:b/>
-          <w:bCs/>
-          <w:sz w:val="24"/>
-          <w:szCs w:val="24"/>
-        </w:rPr>
-        <w:t>, modify the web descriptor file, use of Apache server, add project to web server, run the first servlet.</w:t>
-      </w:r>
-    </w:p>
-    <w:p>
-      <w:pPr>
-        <w:jc w:val="both"/>
-        <w:rPr>
-          <w:rFonts w:cstheme="minorHAnsi"/>
-          <w:b/>
-          <w:bCs/>
-          <w:sz w:val="24"/>
-          <w:szCs w:val="24"/>
-        </w:rPr>
-      </w:pPr>
-      <w:r>
-        <w:rPr>
-          <w:rFonts w:cstheme="minorHAnsi"/>
-          <w:b/>
-          <w:bCs/>
-          <w:sz w:val="24"/>
-          <w:szCs w:val="24"/>
-        </w:rPr>
-        <w:t>discuss life cycle to servlet, discuss life cycle event methods, discuss what are other ways to create a servlet application.</w:t>
-      </w:r>
-    </w:p>
-    <w:p>
-      <w:pPr>
-        <w:jc w:val="both"/>
-        <w:rPr>
-          <w:rFonts w:cstheme="minorHAnsi"/>
-          <w:b/>
-          <w:bCs/>
-          <w:sz w:val="24"/>
-          <w:szCs w:val="24"/>
-        </w:rPr>
-      </w:pPr>
-      <w:r>
-        <w:rPr>
-          <w:rFonts w:cstheme="minorHAnsi"/>
-          <w:b/>
-          <w:bCs/>
-          <w:sz w:val="24"/>
-          <w:szCs w:val="24"/>
-        </w:rPr>
-        <w:t xml:space="preserve">What is servlet </w:t>
-      </w:r>
-      <w:proofErr w:type="gramStart"/>
-      <w:r>
-        <w:rPr>
-          <w:rFonts w:cstheme="minorHAnsi"/>
-          <w:b/>
-          <w:bCs/>
-          <w:sz w:val="24"/>
-          <w:szCs w:val="24"/>
-        </w:rPr>
-        <w:t>API ?</w:t>
-      </w:r>
-      <w:proofErr w:type="gramEnd"/>
-      <w:r>
-        <w:rPr>
-          <w:rFonts w:cstheme="minorHAnsi"/>
-          <w:b/>
-          <w:bCs/>
-          <w:sz w:val="24"/>
-          <w:szCs w:val="24"/>
-        </w:rPr>
-        <w:t xml:space="preserve"> Discuss the packages of servlet API, discuss the </w:t>
+          <w:color w:val="C00000"/>
+          <w:sz w:val="24"/>
+          <w:szCs w:val="24"/>
+        </w:rPr>
+        <w:t xml:space="preserve"> </w:t>
+      </w:r>
+      <w:r>
+        <w:rPr>
+          <w:rFonts w:cstheme="minorHAnsi"/>
+          <w:b/>
+          <w:bCs/>
+          <w:sz w:val="24"/>
+          <w:szCs w:val="24"/>
+        </w:rPr>
+        <w:t xml:space="preserve">packages provide interfaces and classes for writing servlets. All servlets must implement the </w:t>
       </w:r>
       <w:proofErr w:type="spellStart"/>
       <w:proofErr w:type="gramStart"/>
@@ -8991,6 +7789,1173 @@
           <w:rFonts w:cstheme="minorHAnsi"/>
           <w:b/>
           <w:bCs/>
+          <w:color w:val="C00000"/>
+          <w:sz w:val="24"/>
+          <w:szCs w:val="24"/>
+        </w:rPr>
+        <w:t>jakarta.servlet</w:t>
+      </w:r>
+      <w:proofErr w:type="gramEnd"/>
+      <w:r>
+        <w:rPr>
+          <w:rFonts w:cstheme="minorHAnsi"/>
+          <w:b/>
+          <w:bCs/>
+          <w:color w:val="C00000"/>
+          <w:sz w:val="24"/>
+          <w:szCs w:val="24"/>
+        </w:rPr>
+        <w:t>.Servlet</w:t>
+      </w:r>
+      <w:proofErr w:type="spellEnd"/>
+      <w:r>
+        <w:rPr>
+          <w:rFonts w:cstheme="minorHAnsi"/>
+          <w:b/>
+          <w:bCs/>
+          <w:color w:val="C00000"/>
+          <w:sz w:val="24"/>
+          <w:szCs w:val="24"/>
+        </w:rPr>
+        <w:t xml:space="preserve"> </w:t>
+      </w:r>
+      <w:r>
+        <w:rPr>
+          <w:rFonts w:cstheme="minorHAnsi"/>
+          <w:b/>
+          <w:bCs/>
+          <w:sz w:val="24"/>
+          <w:szCs w:val="24"/>
+        </w:rPr>
+        <w:t xml:space="preserve">interface, which defines lifecycle methods such as </w:t>
+      </w:r>
+      <w:proofErr w:type="spellStart"/>
+      <w:r>
+        <w:rPr>
+          <w:rFonts w:cstheme="minorHAnsi"/>
+          <w:b/>
+          <w:bCs/>
+          <w:sz w:val="24"/>
+          <w:szCs w:val="24"/>
+        </w:rPr>
+        <w:t>init</w:t>
+      </w:r>
+      <w:proofErr w:type="spellEnd"/>
+      <w:r>
+        <w:rPr>
+          <w:rFonts w:cstheme="minorHAnsi"/>
+          <w:b/>
+          <w:bCs/>
+          <w:sz w:val="24"/>
+          <w:szCs w:val="24"/>
+        </w:rPr>
+        <w:t xml:space="preserve">, service, and destroy. When implementing a generic service, you can extend the </w:t>
+      </w:r>
+      <w:proofErr w:type="spellStart"/>
+      <w:proofErr w:type="gramStart"/>
+      <w:r>
+        <w:rPr>
+          <w:rFonts w:cstheme="minorHAnsi"/>
+          <w:b/>
+          <w:bCs/>
+          <w:color w:val="C00000"/>
+          <w:sz w:val="24"/>
+          <w:szCs w:val="24"/>
+        </w:rPr>
+        <w:t>jakarta.servlet</w:t>
+      </w:r>
+      <w:proofErr w:type="gramEnd"/>
+      <w:r>
+        <w:rPr>
+          <w:rFonts w:cstheme="minorHAnsi"/>
+          <w:b/>
+          <w:bCs/>
+          <w:color w:val="C00000"/>
+          <w:sz w:val="24"/>
+          <w:szCs w:val="24"/>
+        </w:rPr>
+        <w:t>.GenericServlet</w:t>
+      </w:r>
+      <w:proofErr w:type="spellEnd"/>
+      <w:r>
+        <w:rPr>
+          <w:rFonts w:cstheme="minorHAnsi"/>
+          <w:b/>
+          <w:bCs/>
+          <w:color w:val="C00000"/>
+          <w:sz w:val="24"/>
+          <w:szCs w:val="24"/>
+        </w:rPr>
+        <w:t xml:space="preserve"> </w:t>
+      </w:r>
+      <w:r>
+        <w:rPr>
+          <w:rFonts w:cstheme="minorHAnsi"/>
+          <w:b/>
+          <w:bCs/>
+          <w:sz w:val="24"/>
+          <w:szCs w:val="24"/>
+        </w:rPr>
+        <w:t xml:space="preserve">class which already implements the Servlet interface. When implementing an HTTP service, you can extend the </w:t>
+      </w:r>
+      <w:proofErr w:type="spellStart"/>
+      <w:proofErr w:type="gramStart"/>
+      <w:r>
+        <w:rPr>
+          <w:rFonts w:cstheme="minorHAnsi"/>
+          <w:b/>
+          <w:bCs/>
+          <w:color w:val="C00000"/>
+          <w:sz w:val="24"/>
+          <w:szCs w:val="24"/>
+        </w:rPr>
+        <w:t>jakarta.servlet</w:t>
+      </w:r>
+      <w:proofErr w:type="gramEnd"/>
+      <w:r>
+        <w:rPr>
+          <w:rFonts w:cstheme="minorHAnsi"/>
+          <w:b/>
+          <w:bCs/>
+          <w:color w:val="C00000"/>
+          <w:sz w:val="24"/>
+          <w:szCs w:val="24"/>
+        </w:rPr>
+        <w:t>.http.HttpServlet</w:t>
+      </w:r>
+      <w:proofErr w:type="spellEnd"/>
+      <w:r>
+        <w:rPr>
+          <w:rFonts w:cstheme="minorHAnsi"/>
+          <w:b/>
+          <w:bCs/>
+          <w:color w:val="C00000"/>
+          <w:sz w:val="24"/>
+          <w:szCs w:val="24"/>
+        </w:rPr>
+        <w:t xml:space="preserve"> </w:t>
+      </w:r>
+      <w:r>
+        <w:rPr>
+          <w:rFonts w:cstheme="minorHAnsi"/>
+          <w:b/>
+          <w:bCs/>
+          <w:sz w:val="24"/>
+          <w:szCs w:val="24"/>
+        </w:rPr>
+        <w:t xml:space="preserve">class which already extends the </w:t>
+      </w:r>
+      <w:proofErr w:type="spellStart"/>
+      <w:r>
+        <w:rPr>
+          <w:rFonts w:cstheme="minorHAnsi"/>
+          <w:b/>
+          <w:bCs/>
+          <w:color w:val="C00000"/>
+          <w:sz w:val="24"/>
+          <w:szCs w:val="24"/>
+        </w:rPr>
+        <w:t>GenericServlet</w:t>
+      </w:r>
+      <w:proofErr w:type="spellEnd"/>
+      <w:r>
+        <w:rPr>
+          <w:rFonts w:cstheme="minorHAnsi"/>
+          <w:b/>
+          <w:bCs/>
+          <w:sz w:val="24"/>
+          <w:szCs w:val="24"/>
+        </w:rPr>
+        <w:t xml:space="preserve"> class.</w:t>
+      </w:r>
+    </w:p>
+    <w:p>
+      <w:pPr>
+        <w:jc w:val="both"/>
+        <w:rPr>
+          <w:rFonts w:cstheme="minorHAnsi"/>
+          <w:b/>
+          <w:bCs/>
+          <w:sz w:val="24"/>
+          <w:szCs w:val="24"/>
+        </w:rPr>
+      </w:pPr>
+      <w:r>
+        <w:rPr>
+          <w:rFonts w:cstheme="minorHAnsi"/>
+          <w:b/>
+          <w:bCs/>
+          <w:sz w:val="24"/>
+          <w:szCs w:val="24"/>
+        </w:rPr>
+        <w:t xml:space="preserve">In a typical Jakarta Servlet based web application, the class must extend </w:t>
+      </w:r>
+      <w:proofErr w:type="spellStart"/>
+      <w:proofErr w:type="gramStart"/>
+      <w:r>
+        <w:rPr>
+          <w:rFonts w:cstheme="minorHAnsi"/>
+          <w:b/>
+          <w:bCs/>
+          <w:color w:val="C00000"/>
+          <w:sz w:val="24"/>
+          <w:szCs w:val="24"/>
+        </w:rPr>
+        <w:t>jakarta.servlet</w:t>
+      </w:r>
+      <w:proofErr w:type="gramEnd"/>
+      <w:r>
+        <w:rPr>
+          <w:rFonts w:cstheme="minorHAnsi"/>
+          <w:b/>
+          <w:bCs/>
+          <w:color w:val="C00000"/>
+          <w:sz w:val="24"/>
+          <w:szCs w:val="24"/>
+        </w:rPr>
+        <w:t>.http.HttpServlet</w:t>
+      </w:r>
+      <w:proofErr w:type="spellEnd"/>
+      <w:r>
+        <w:rPr>
+          <w:rFonts w:cstheme="minorHAnsi"/>
+          <w:b/>
+          <w:bCs/>
+          <w:color w:val="C00000"/>
+          <w:sz w:val="24"/>
+          <w:szCs w:val="24"/>
+        </w:rPr>
+        <w:t xml:space="preserve"> </w:t>
+      </w:r>
+      <w:r>
+        <w:rPr>
+          <w:rFonts w:cstheme="minorHAnsi"/>
+          <w:b/>
+          <w:bCs/>
+          <w:sz w:val="24"/>
+          <w:szCs w:val="24"/>
+        </w:rPr>
+        <w:t xml:space="preserve">and override one of the </w:t>
+      </w:r>
+      <w:proofErr w:type="spellStart"/>
+      <w:r>
+        <w:rPr>
+          <w:rFonts w:cstheme="minorHAnsi"/>
+          <w:b/>
+          <w:bCs/>
+          <w:sz w:val="24"/>
+          <w:szCs w:val="24"/>
+        </w:rPr>
+        <w:t>doXxx</w:t>
+      </w:r>
+      <w:proofErr w:type="spellEnd"/>
+      <w:r>
+        <w:rPr>
+          <w:rFonts w:cstheme="minorHAnsi"/>
+          <w:b/>
+          <w:bCs/>
+          <w:sz w:val="24"/>
+          <w:szCs w:val="24"/>
+        </w:rPr>
+        <w:t xml:space="preserve"> methods where </w:t>
+      </w:r>
+      <w:proofErr w:type="spellStart"/>
+      <w:r>
+        <w:rPr>
+          <w:rFonts w:cstheme="minorHAnsi"/>
+          <w:b/>
+          <w:bCs/>
+          <w:sz w:val="24"/>
+          <w:szCs w:val="24"/>
+        </w:rPr>
+        <w:t>Xxx</w:t>
+      </w:r>
+      <w:proofErr w:type="spellEnd"/>
+      <w:r>
+        <w:rPr>
+          <w:rFonts w:cstheme="minorHAnsi"/>
+          <w:b/>
+          <w:bCs/>
+          <w:sz w:val="24"/>
+          <w:szCs w:val="24"/>
+        </w:rPr>
+        <w:t xml:space="preserve"> represents the HTTP method of interest.</w:t>
+      </w:r>
+    </w:p>
+    <w:p>
+      <w:pPr>
+        <w:jc w:val="both"/>
+        <w:rPr>
+          <w:rFonts w:cstheme="minorHAnsi"/>
+          <w:b/>
+          <w:bCs/>
+          <w:sz w:val="24"/>
+          <w:szCs w:val="24"/>
+        </w:rPr>
+      </w:pPr>
+      <w:r>
+        <w:rPr>
+          <w:rFonts w:cstheme="minorHAnsi"/>
+          <w:b/>
+          <w:bCs/>
+          <w:sz w:val="24"/>
+          <w:szCs w:val="24"/>
+        </w:rPr>
+        <w:t>Introduction to Servlets: Understand what a servlet is, its purpose, and how it fits into the Java EE ecosystem.</w:t>
+      </w:r>
+    </w:p>
+    <w:p>
+      <w:pPr>
+        <w:jc w:val="both"/>
+        <w:rPr>
+          <w:rFonts w:cstheme="minorHAnsi"/>
+          <w:b/>
+          <w:bCs/>
+          <w:sz w:val="24"/>
+          <w:szCs w:val="24"/>
+        </w:rPr>
+      </w:pPr>
+    </w:p>
+    <w:p>
+      <w:pPr>
+        <w:jc w:val="both"/>
+        <w:rPr>
+          <w:rFonts w:cstheme="minorHAnsi"/>
+          <w:b/>
+          <w:bCs/>
+          <w:color w:val="C00000"/>
+          <w:sz w:val="24"/>
+          <w:szCs w:val="24"/>
+        </w:rPr>
+      </w:pPr>
+      <w:r>
+        <w:rPr>
+          <w:rFonts w:cstheme="minorHAnsi"/>
+          <w:b/>
+          <w:bCs/>
+          <w:color w:val="C00000"/>
+          <w:sz w:val="24"/>
+          <w:szCs w:val="24"/>
+        </w:rPr>
+        <w:lastRenderedPageBreak/>
+        <w:t>### 3. Servlet Lifecycle</w:t>
+      </w:r>
+    </w:p>
+    <w:p>
+      <w:pPr>
+        <w:jc w:val="both"/>
+        <w:rPr>
+          <w:rFonts w:cstheme="minorHAnsi"/>
+          <w:b/>
+          <w:bCs/>
+          <w:sz w:val="24"/>
+          <w:szCs w:val="24"/>
+        </w:rPr>
+      </w:pPr>
+      <w:r>
+        <w:rPr>
+          <w:rFonts w:cstheme="minorHAnsi"/>
+          <w:b/>
+          <w:bCs/>
+          <w:sz w:val="24"/>
+          <w:szCs w:val="24"/>
+        </w:rPr>
+        <w:t xml:space="preserve">Below </w:t>
+      </w:r>
+      <w:r>
+        <w:rPr>
+          <w:rFonts w:cstheme="minorHAnsi"/>
+          <w:b/>
+          <w:bCs/>
+          <w:sz w:val="24"/>
+          <w:szCs w:val="24"/>
+        </w:rPr>
+        <w:t>set of methods which define the lifecycle of a Servlet.</w:t>
+      </w:r>
+    </w:p>
+    <w:p>
+      <w:pPr>
+        <w:jc w:val="both"/>
+        <w:rPr>
+          <w:rFonts w:cstheme="minorHAnsi"/>
+          <w:b/>
+          <w:bCs/>
+          <w:sz w:val="24"/>
+          <w:szCs w:val="24"/>
+        </w:rPr>
+      </w:pPr>
+      <w:proofErr w:type="spellStart"/>
+      <w:proofErr w:type="gramStart"/>
+      <w:r>
+        <w:rPr>
+          <w:rFonts w:cstheme="minorHAnsi"/>
+          <w:b/>
+          <w:bCs/>
+          <w:sz w:val="24"/>
+          <w:szCs w:val="24"/>
+        </w:rPr>
+        <w:t>init</w:t>
+      </w:r>
+      <w:proofErr w:type="spellEnd"/>
+      <w:r>
+        <w:rPr>
+          <w:rFonts w:cstheme="minorHAnsi"/>
+          <w:b/>
+          <w:bCs/>
+          <w:sz w:val="24"/>
+          <w:szCs w:val="24"/>
+        </w:rPr>
+        <w:t>(</w:t>
+      </w:r>
+      <w:proofErr w:type="gramEnd"/>
+      <w:r>
+        <w:rPr>
+          <w:rFonts w:cstheme="minorHAnsi"/>
+          <w:b/>
+          <w:bCs/>
+          <w:sz w:val="24"/>
+          <w:szCs w:val="24"/>
+        </w:rPr>
+        <w:t xml:space="preserve">) </w:t>
+      </w:r>
+    </w:p>
+    <w:p>
+      <w:pPr>
+        <w:pStyle w:val="ListParagraph"/>
+        <w:numPr>
+          <w:ilvl w:val="0"/>
+          <w:numId w:val="57"/>
+        </w:numPr>
+        <w:jc w:val="both"/>
+        <w:rPr>
+          <w:rFonts w:cstheme="minorHAnsi"/>
+          <w:b/>
+          <w:bCs/>
+          <w:sz w:val="24"/>
+          <w:szCs w:val="24"/>
+        </w:rPr>
+      </w:pPr>
+      <w:r>
+        <w:rPr>
+          <w:rFonts w:cstheme="minorHAnsi"/>
+          <w:b/>
+          <w:bCs/>
+          <w:sz w:val="24"/>
+          <w:szCs w:val="24"/>
+        </w:rPr>
+        <w:t xml:space="preserve">The </w:t>
+      </w:r>
+      <w:proofErr w:type="spellStart"/>
+      <w:r>
+        <w:rPr>
+          <w:rFonts w:cstheme="minorHAnsi"/>
+          <w:b/>
+          <w:bCs/>
+          <w:sz w:val="24"/>
+          <w:szCs w:val="24"/>
+        </w:rPr>
+        <w:t>init</w:t>
+      </w:r>
+      <w:proofErr w:type="spellEnd"/>
+      <w:r>
+        <w:rPr>
+          <w:rFonts w:cstheme="minorHAnsi"/>
+          <w:b/>
+          <w:bCs/>
+          <w:sz w:val="24"/>
+          <w:szCs w:val="24"/>
+        </w:rPr>
+        <w:t xml:space="preserve"> method is designed to be called only once. If an instance of the servlet does not exist, the web container:</w:t>
+      </w:r>
+    </w:p>
+    <w:p>
+      <w:pPr>
+        <w:pStyle w:val="ListParagraph"/>
+        <w:numPr>
+          <w:ilvl w:val="0"/>
+          <w:numId w:val="57"/>
+        </w:numPr>
+        <w:jc w:val="both"/>
+        <w:rPr>
+          <w:rFonts w:cstheme="minorHAnsi"/>
+          <w:b/>
+          <w:bCs/>
+          <w:sz w:val="24"/>
+          <w:szCs w:val="24"/>
+        </w:rPr>
+      </w:pPr>
+      <w:r>
+        <w:rPr>
+          <w:rFonts w:cstheme="minorHAnsi"/>
+          <w:b/>
+          <w:bCs/>
+          <w:sz w:val="24"/>
+          <w:szCs w:val="24"/>
+        </w:rPr>
+        <w:t>Loads the servlet class</w:t>
+      </w:r>
+    </w:p>
+    <w:p>
+      <w:pPr>
+        <w:pStyle w:val="ListParagraph"/>
+        <w:numPr>
+          <w:ilvl w:val="0"/>
+          <w:numId w:val="57"/>
+        </w:numPr>
+        <w:jc w:val="both"/>
+        <w:rPr>
+          <w:rFonts w:cstheme="minorHAnsi"/>
+          <w:b/>
+          <w:bCs/>
+          <w:sz w:val="24"/>
+          <w:szCs w:val="24"/>
+        </w:rPr>
+      </w:pPr>
+      <w:r>
+        <w:rPr>
+          <w:rFonts w:cstheme="minorHAnsi"/>
+          <w:b/>
+          <w:bCs/>
+          <w:sz w:val="24"/>
+          <w:szCs w:val="24"/>
+        </w:rPr>
+        <w:t>Creates an instance of the servlet class</w:t>
+      </w:r>
+    </w:p>
+    <w:p>
+      <w:pPr>
+        <w:pStyle w:val="ListParagraph"/>
+        <w:numPr>
+          <w:ilvl w:val="0"/>
+          <w:numId w:val="57"/>
+        </w:numPr>
+        <w:jc w:val="both"/>
+        <w:rPr>
+          <w:rFonts w:cstheme="minorHAnsi"/>
+          <w:b/>
+          <w:bCs/>
+          <w:sz w:val="24"/>
+          <w:szCs w:val="24"/>
+        </w:rPr>
+      </w:pPr>
+      <w:r>
+        <w:rPr>
+          <w:rFonts w:cstheme="minorHAnsi"/>
+          <w:b/>
+          <w:bCs/>
+          <w:sz w:val="24"/>
+          <w:szCs w:val="24"/>
+        </w:rPr>
+        <w:t xml:space="preserve">Initializes it by calling the </w:t>
+      </w:r>
+      <w:proofErr w:type="spellStart"/>
+      <w:r>
+        <w:rPr>
+          <w:rFonts w:cstheme="minorHAnsi"/>
+          <w:b/>
+          <w:bCs/>
+          <w:sz w:val="24"/>
+          <w:szCs w:val="24"/>
+        </w:rPr>
+        <w:t>init</w:t>
+      </w:r>
+      <w:proofErr w:type="spellEnd"/>
+      <w:r>
+        <w:rPr>
+          <w:rFonts w:cstheme="minorHAnsi"/>
+          <w:b/>
+          <w:bCs/>
+          <w:sz w:val="24"/>
+          <w:szCs w:val="24"/>
+        </w:rPr>
+        <w:t xml:space="preserve"> method</w:t>
+      </w:r>
+    </w:p>
+    <w:p>
+      <w:pPr>
+        <w:pStyle w:val="ListParagraph"/>
+        <w:numPr>
+          <w:ilvl w:val="0"/>
+          <w:numId w:val="57"/>
+        </w:numPr>
+        <w:jc w:val="both"/>
+        <w:rPr>
+          <w:rFonts w:cstheme="minorHAnsi"/>
+          <w:b/>
+          <w:bCs/>
+          <w:sz w:val="24"/>
+          <w:szCs w:val="24"/>
+        </w:rPr>
+      </w:pPr>
+      <w:r>
+        <w:rPr>
+          <w:rFonts w:cstheme="minorHAnsi"/>
+          <w:b/>
+          <w:bCs/>
+          <w:sz w:val="24"/>
+          <w:szCs w:val="24"/>
+        </w:rPr>
+        <w:t xml:space="preserve">The </w:t>
+      </w:r>
+      <w:proofErr w:type="spellStart"/>
+      <w:r>
+        <w:rPr>
+          <w:rFonts w:cstheme="minorHAnsi"/>
+          <w:b/>
+          <w:bCs/>
+          <w:sz w:val="24"/>
+          <w:szCs w:val="24"/>
+        </w:rPr>
+        <w:t>init</w:t>
+      </w:r>
+      <w:proofErr w:type="spellEnd"/>
+      <w:r>
+        <w:rPr>
+          <w:rFonts w:cstheme="minorHAnsi"/>
+          <w:b/>
+          <w:bCs/>
+          <w:sz w:val="24"/>
+          <w:szCs w:val="24"/>
+        </w:rPr>
+        <w:t xml:space="preserve"> method must complete successfully before the servlet can receive any requests. The servlet container cannot place the servlet into service if the </w:t>
+      </w:r>
+      <w:proofErr w:type="spellStart"/>
+      <w:r>
+        <w:rPr>
+          <w:rFonts w:cstheme="minorHAnsi"/>
+          <w:b/>
+          <w:bCs/>
+          <w:sz w:val="24"/>
+          <w:szCs w:val="24"/>
+        </w:rPr>
+        <w:t>init</w:t>
+      </w:r>
+      <w:proofErr w:type="spellEnd"/>
+      <w:r>
+        <w:rPr>
+          <w:rFonts w:cstheme="minorHAnsi"/>
+          <w:b/>
+          <w:bCs/>
+          <w:sz w:val="24"/>
+          <w:szCs w:val="24"/>
+        </w:rPr>
+        <w:t xml:space="preserve"> method either throws a </w:t>
+      </w:r>
+      <w:proofErr w:type="spellStart"/>
+      <w:r>
+        <w:rPr>
+          <w:rFonts w:cstheme="minorHAnsi"/>
+          <w:b/>
+          <w:bCs/>
+          <w:sz w:val="24"/>
+          <w:szCs w:val="24"/>
+        </w:rPr>
+        <w:t>ServletException</w:t>
+      </w:r>
+      <w:proofErr w:type="spellEnd"/>
+      <w:r>
+        <w:rPr>
+          <w:rFonts w:cstheme="minorHAnsi"/>
+          <w:b/>
+          <w:bCs/>
+          <w:sz w:val="24"/>
+          <w:szCs w:val="24"/>
+        </w:rPr>
+        <w:t xml:space="preserve"> or does not return within a time period defined by the Web server.</w:t>
+      </w:r>
+    </w:p>
+    <w:p>
+      <w:pPr>
+        <w:jc w:val="both"/>
+        <w:rPr>
+          <w:rFonts w:cstheme="minorHAnsi"/>
+          <w:b/>
+          <w:bCs/>
+          <w:sz w:val="24"/>
+          <w:szCs w:val="24"/>
+        </w:rPr>
+      </w:pPr>
+      <w:proofErr w:type="gramStart"/>
+      <w:r>
+        <w:rPr>
+          <w:rFonts w:cstheme="minorHAnsi"/>
+          <w:b/>
+          <w:bCs/>
+          <w:sz w:val="24"/>
+          <w:szCs w:val="24"/>
+        </w:rPr>
+        <w:t>service(</w:t>
+      </w:r>
+      <w:proofErr w:type="gramEnd"/>
+      <w:r>
+        <w:rPr>
+          <w:rFonts w:cstheme="minorHAnsi"/>
+          <w:b/>
+          <w:bCs/>
+          <w:sz w:val="24"/>
+          <w:szCs w:val="24"/>
+        </w:rPr>
+        <w:t xml:space="preserve">) </w:t>
+      </w:r>
+    </w:p>
+    <w:p>
+      <w:pPr>
+        <w:pStyle w:val="ListParagraph"/>
+        <w:numPr>
+          <w:ilvl w:val="0"/>
+          <w:numId w:val="58"/>
+        </w:numPr>
+        <w:jc w:val="both"/>
+        <w:rPr>
+          <w:rFonts w:cstheme="minorHAnsi"/>
+          <w:b/>
+          <w:bCs/>
+          <w:sz w:val="24"/>
+          <w:szCs w:val="24"/>
+        </w:rPr>
+      </w:pPr>
+      <w:r>
+        <w:rPr>
+          <w:rFonts w:cstheme="minorHAnsi"/>
+          <w:b/>
+          <w:bCs/>
+          <w:sz w:val="24"/>
+          <w:szCs w:val="24"/>
+        </w:rPr>
+        <w:t xml:space="preserve">This method is only called after the servlet’s </w:t>
+      </w:r>
+      <w:proofErr w:type="spellStart"/>
+      <w:proofErr w:type="gramStart"/>
+      <w:r>
+        <w:rPr>
+          <w:rFonts w:cstheme="minorHAnsi"/>
+          <w:b/>
+          <w:bCs/>
+          <w:sz w:val="24"/>
+          <w:szCs w:val="24"/>
+        </w:rPr>
+        <w:t>init</w:t>
+      </w:r>
+      <w:proofErr w:type="spellEnd"/>
+      <w:r>
+        <w:rPr>
+          <w:rFonts w:cstheme="minorHAnsi"/>
+          <w:b/>
+          <w:bCs/>
+          <w:sz w:val="24"/>
+          <w:szCs w:val="24"/>
+        </w:rPr>
+        <w:t>(</w:t>
+      </w:r>
+      <w:proofErr w:type="gramEnd"/>
+      <w:r>
+        <w:rPr>
+          <w:rFonts w:cstheme="minorHAnsi"/>
+          <w:b/>
+          <w:bCs/>
+          <w:sz w:val="24"/>
+          <w:szCs w:val="24"/>
+        </w:rPr>
+        <w:t>) method has completed successfully.</w:t>
+      </w:r>
+    </w:p>
+    <w:p>
+      <w:pPr>
+        <w:pStyle w:val="ListParagraph"/>
+        <w:numPr>
+          <w:ilvl w:val="0"/>
+          <w:numId w:val="58"/>
+        </w:numPr>
+        <w:jc w:val="both"/>
+        <w:rPr>
+          <w:rFonts w:cstheme="minorHAnsi"/>
+          <w:b/>
+          <w:bCs/>
+          <w:sz w:val="24"/>
+          <w:szCs w:val="24"/>
+        </w:rPr>
+      </w:pPr>
+      <w:r>
+        <w:rPr>
+          <w:rFonts w:cstheme="minorHAnsi"/>
+          <w:b/>
+          <w:bCs/>
+          <w:sz w:val="24"/>
+          <w:szCs w:val="24"/>
+        </w:rPr>
+        <w:t xml:space="preserve">The Container calls the </w:t>
+      </w:r>
+      <w:proofErr w:type="gramStart"/>
+      <w:r>
+        <w:rPr>
+          <w:rFonts w:cstheme="minorHAnsi"/>
+          <w:b/>
+          <w:bCs/>
+          <w:sz w:val="24"/>
+          <w:szCs w:val="24"/>
+        </w:rPr>
+        <w:t>service(</w:t>
+      </w:r>
+      <w:proofErr w:type="gramEnd"/>
+      <w:r>
+        <w:rPr>
+          <w:rFonts w:cstheme="minorHAnsi"/>
+          <w:b/>
+          <w:bCs/>
+          <w:sz w:val="24"/>
+          <w:szCs w:val="24"/>
+        </w:rPr>
+        <w:t xml:space="preserve">) method to handle requests coming from the client, interprets the HTTP request type (GET, POST, PUT, DELETE, etc.) and calls </w:t>
+      </w:r>
+      <w:proofErr w:type="spellStart"/>
+      <w:r>
+        <w:rPr>
+          <w:rFonts w:cstheme="minorHAnsi"/>
+          <w:b/>
+          <w:bCs/>
+          <w:sz w:val="24"/>
+          <w:szCs w:val="24"/>
+        </w:rPr>
+        <w:t>doGet</w:t>
+      </w:r>
+      <w:proofErr w:type="spellEnd"/>
+      <w:r>
+        <w:rPr>
+          <w:rFonts w:cstheme="minorHAnsi"/>
+          <w:b/>
+          <w:bCs/>
+          <w:sz w:val="24"/>
+          <w:szCs w:val="24"/>
+        </w:rPr>
+        <w:t xml:space="preserve">, </w:t>
+      </w:r>
+      <w:proofErr w:type="spellStart"/>
+      <w:r>
+        <w:rPr>
+          <w:rFonts w:cstheme="minorHAnsi"/>
+          <w:b/>
+          <w:bCs/>
+          <w:sz w:val="24"/>
+          <w:szCs w:val="24"/>
+        </w:rPr>
+        <w:t>doPost</w:t>
+      </w:r>
+      <w:proofErr w:type="spellEnd"/>
+      <w:r>
+        <w:rPr>
+          <w:rFonts w:cstheme="minorHAnsi"/>
+          <w:b/>
+          <w:bCs/>
+          <w:sz w:val="24"/>
+          <w:szCs w:val="24"/>
+        </w:rPr>
+        <w:t xml:space="preserve">, </w:t>
+      </w:r>
+      <w:proofErr w:type="spellStart"/>
+      <w:r>
+        <w:rPr>
+          <w:rFonts w:cstheme="minorHAnsi"/>
+          <w:b/>
+          <w:bCs/>
+          <w:sz w:val="24"/>
+          <w:szCs w:val="24"/>
+        </w:rPr>
+        <w:t>doPut</w:t>
+      </w:r>
+      <w:proofErr w:type="spellEnd"/>
+      <w:r>
+        <w:rPr>
+          <w:rFonts w:cstheme="minorHAnsi"/>
+          <w:b/>
+          <w:bCs/>
+          <w:sz w:val="24"/>
+          <w:szCs w:val="24"/>
+        </w:rPr>
+        <w:t xml:space="preserve">, </w:t>
+      </w:r>
+      <w:proofErr w:type="spellStart"/>
+      <w:r>
+        <w:rPr>
+          <w:rFonts w:cstheme="minorHAnsi"/>
+          <w:b/>
+          <w:bCs/>
+          <w:sz w:val="24"/>
+          <w:szCs w:val="24"/>
+        </w:rPr>
+        <w:t>doDelete</w:t>
+      </w:r>
+      <w:proofErr w:type="spellEnd"/>
+      <w:r>
+        <w:rPr>
+          <w:rFonts w:cstheme="minorHAnsi"/>
+          <w:b/>
+          <w:bCs/>
+          <w:sz w:val="24"/>
+          <w:szCs w:val="24"/>
+        </w:rPr>
+        <w:t>, etc. methods as appropriate.</w:t>
+      </w:r>
+    </w:p>
+    <w:p>
+      <w:pPr>
+        <w:jc w:val="both"/>
+        <w:rPr>
+          <w:rFonts w:cstheme="minorHAnsi"/>
+          <w:b/>
+          <w:bCs/>
+          <w:sz w:val="24"/>
+          <w:szCs w:val="24"/>
+        </w:rPr>
+      </w:pPr>
+      <w:proofErr w:type="gramStart"/>
+      <w:r>
+        <w:rPr>
+          <w:rFonts w:cstheme="minorHAnsi"/>
+          <w:b/>
+          <w:bCs/>
+          <w:sz w:val="24"/>
+          <w:szCs w:val="24"/>
+        </w:rPr>
+        <w:t>destroy(</w:t>
+      </w:r>
+      <w:proofErr w:type="gramEnd"/>
+      <w:r>
+        <w:rPr>
+          <w:rFonts w:cstheme="minorHAnsi"/>
+          <w:b/>
+          <w:bCs/>
+          <w:sz w:val="24"/>
+          <w:szCs w:val="24"/>
+        </w:rPr>
+        <w:t xml:space="preserve">) </w:t>
+      </w:r>
+    </w:p>
+    <w:p>
+      <w:pPr>
+        <w:pStyle w:val="ListParagraph"/>
+        <w:numPr>
+          <w:ilvl w:val="0"/>
+          <w:numId w:val="59"/>
+        </w:numPr>
+        <w:jc w:val="both"/>
+        <w:rPr>
+          <w:rFonts w:cstheme="minorHAnsi"/>
+          <w:b/>
+          <w:bCs/>
+          <w:sz w:val="24"/>
+          <w:szCs w:val="24"/>
+        </w:rPr>
+      </w:pPr>
+      <w:r>
+        <w:rPr>
+          <w:rFonts w:cstheme="minorHAnsi"/>
+          <w:b/>
+          <w:bCs/>
+          <w:sz w:val="24"/>
+          <w:szCs w:val="24"/>
+        </w:rPr>
+        <w:t>Called by the Servlet Container to take the Servlet out of service.</w:t>
+      </w:r>
+    </w:p>
+    <w:p>
+      <w:pPr>
+        <w:pStyle w:val="ListParagraph"/>
+        <w:numPr>
+          <w:ilvl w:val="0"/>
+          <w:numId w:val="59"/>
+        </w:numPr>
+        <w:jc w:val="both"/>
+        <w:rPr>
+          <w:rFonts w:cstheme="minorHAnsi"/>
+          <w:b/>
+          <w:bCs/>
+          <w:sz w:val="24"/>
+          <w:szCs w:val="24"/>
+        </w:rPr>
+      </w:pPr>
+      <w:r>
+        <w:rPr>
+          <w:rFonts w:cstheme="minorHAnsi"/>
+          <w:b/>
+          <w:bCs/>
+          <w:sz w:val="24"/>
+          <w:szCs w:val="24"/>
+        </w:rPr>
+        <w:t>This method is only called once all threads within the servlet’s service method have exited or after a timeout period has passed. After the container calls this method, it will not call the service method again on the Servlet.</w:t>
+      </w:r>
+    </w:p>
+    <w:p>
+      <w:pPr>
+        <w:jc w:val="both"/>
+        <w:rPr>
+          <w:rFonts w:cstheme="minorHAnsi"/>
+          <w:b/>
+          <w:bCs/>
+          <w:sz w:val="24"/>
+          <w:szCs w:val="24"/>
+        </w:rPr>
+      </w:pPr>
+    </w:p>
+    <w:p>
+      <w:pPr>
+        <w:jc w:val="both"/>
+        <w:rPr>
+          <w:rFonts w:cstheme="minorHAnsi"/>
+          <w:b/>
+          <w:bCs/>
+          <w:sz w:val="24"/>
+          <w:szCs w:val="24"/>
+        </w:rPr>
+      </w:pPr>
+      <w:r>
+        <w:rPr>
+          <w:rFonts w:cstheme="minorHAnsi"/>
+          <w:b/>
+          <w:bCs/>
+          <w:sz w:val="24"/>
+          <w:szCs w:val="24"/>
+        </w:rPr>
+        <w:t>### 4. Servlets API</w:t>
+      </w:r>
+    </w:p>
+    <w:p>
+      <w:pPr>
+        <w:jc w:val="both"/>
+        <w:rPr>
+          <w:rFonts w:cstheme="minorHAnsi"/>
+          <w:b/>
+          <w:bCs/>
+          <w:sz w:val="24"/>
+          <w:szCs w:val="24"/>
+        </w:rPr>
+      </w:pPr>
+      <w:r>
+        <w:rPr>
+          <w:rFonts w:cstheme="minorHAnsi"/>
+          <w:b/>
+          <w:bCs/>
+          <w:sz w:val="24"/>
+          <w:szCs w:val="24"/>
+        </w:rPr>
+        <w:t>Servlet Interfaces and Classes: Explore the key interfaces (e.g., `Servlet`, `</w:t>
+      </w:r>
+      <w:proofErr w:type="spellStart"/>
+      <w:r>
+        <w:rPr>
+          <w:rFonts w:cstheme="minorHAnsi"/>
+          <w:b/>
+          <w:bCs/>
+          <w:sz w:val="24"/>
+          <w:szCs w:val="24"/>
+        </w:rPr>
+        <w:t>ServletRequest</w:t>
+      </w:r>
+      <w:proofErr w:type="spellEnd"/>
+      <w:r>
+        <w:rPr>
+          <w:rFonts w:cstheme="minorHAnsi"/>
+          <w:b/>
+          <w:bCs/>
+          <w:sz w:val="24"/>
+          <w:szCs w:val="24"/>
+        </w:rPr>
+        <w:t>`, `</w:t>
+      </w:r>
+      <w:proofErr w:type="spellStart"/>
+      <w:r>
+        <w:rPr>
+          <w:rFonts w:cstheme="minorHAnsi"/>
+          <w:b/>
+          <w:bCs/>
+          <w:sz w:val="24"/>
+          <w:szCs w:val="24"/>
+        </w:rPr>
+        <w:t>ServletResponse</w:t>
+      </w:r>
+      <w:proofErr w:type="spellEnd"/>
+      <w:r>
+        <w:rPr>
+          <w:rFonts w:cstheme="minorHAnsi"/>
+          <w:b/>
+          <w:bCs/>
+          <w:sz w:val="24"/>
+          <w:szCs w:val="24"/>
+        </w:rPr>
+        <w:t>`) and classes (e.g., `</w:t>
+      </w:r>
+      <w:proofErr w:type="spellStart"/>
+      <w:r>
+        <w:rPr>
+          <w:rFonts w:cstheme="minorHAnsi"/>
+          <w:b/>
+          <w:bCs/>
+          <w:sz w:val="24"/>
+          <w:szCs w:val="24"/>
+        </w:rPr>
+        <w:t>GenericServlet</w:t>
+      </w:r>
+      <w:proofErr w:type="spellEnd"/>
+      <w:r>
+        <w:rPr>
+          <w:rFonts w:cstheme="minorHAnsi"/>
+          <w:b/>
+          <w:bCs/>
+          <w:sz w:val="24"/>
+          <w:szCs w:val="24"/>
+        </w:rPr>
+        <w:t>`, `</w:t>
+      </w:r>
+      <w:proofErr w:type="spellStart"/>
+      <w:r>
+        <w:rPr>
+          <w:rFonts w:cstheme="minorHAnsi"/>
+          <w:b/>
+          <w:bCs/>
+          <w:sz w:val="24"/>
+          <w:szCs w:val="24"/>
+        </w:rPr>
+        <w:t>HttpServlet</w:t>
+      </w:r>
+      <w:proofErr w:type="spellEnd"/>
+      <w:r>
+        <w:rPr>
+          <w:rFonts w:cstheme="minorHAnsi"/>
+          <w:b/>
+          <w:bCs/>
+          <w:sz w:val="24"/>
+          <w:szCs w:val="24"/>
+        </w:rPr>
+        <w:t>`).</w:t>
+      </w:r>
+    </w:p>
+    <w:p>
+      <w:pPr>
+        <w:jc w:val="both"/>
+        <w:rPr>
+          <w:rFonts w:cstheme="minorHAnsi"/>
+          <w:b/>
+          <w:bCs/>
+          <w:sz w:val="24"/>
+          <w:szCs w:val="24"/>
+        </w:rPr>
+      </w:pPr>
+      <w:r>
+        <w:rPr>
+          <w:rFonts w:cstheme="minorHAnsi"/>
+          <w:b/>
+          <w:bCs/>
+          <w:sz w:val="24"/>
+          <w:szCs w:val="24"/>
+        </w:rPr>
+        <w:t>Servlet Packages: Study the `</w:t>
+      </w:r>
+      <w:proofErr w:type="spellStart"/>
+      <w:proofErr w:type="gramStart"/>
+      <w:r>
+        <w:rPr>
+          <w:rFonts w:cstheme="minorHAnsi"/>
+          <w:b/>
+          <w:bCs/>
           <w:sz w:val="24"/>
           <w:szCs w:val="24"/>
         </w:rPr>
@@ -9006,6 +8971,1091 @@
           <w:sz w:val="24"/>
           <w:szCs w:val="24"/>
         </w:rPr>
+        <w:t>` and `</w:t>
+      </w:r>
+      <w:proofErr w:type="spellStart"/>
+      <w:r>
+        <w:rPr>
+          <w:rFonts w:cstheme="minorHAnsi"/>
+          <w:b/>
+          <w:bCs/>
+          <w:sz w:val="24"/>
+          <w:szCs w:val="24"/>
+        </w:rPr>
+        <w:t>javax.servlet.http</w:t>
+      </w:r>
+      <w:proofErr w:type="spellEnd"/>
+      <w:r>
+        <w:rPr>
+          <w:rFonts w:cstheme="minorHAnsi"/>
+          <w:b/>
+          <w:bCs/>
+          <w:sz w:val="24"/>
+          <w:szCs w:val="24"/>
+        </w:rPr>
+        <w:t>` packages.</w:t>
+      </w:r>
+    </w:p>
+    <w:p>
+      <w:pPr>
+        <w:jc w:val="both"/>
+        <w:rPr>
+          <w:rFonts w:cstheme="minorHAnsi"/>
+          <w:b/>
+          <w:bCs/>
+          <w:sz w:val="24"/>
+          <w:szCs w:val="24"/>
+        </w:rPr>
+      </w:pPr>
+    </w:p>
+    <w:p>
+      <w:pPr>
+        <w:jc w:val="both"/>
+        <w:rPr>
+          <w:rFonts w:cstheme="minorHAnsi"/>
+          <w:b/>
+          <w:bCs/>
+          <w:sz w:val="24"/>
+          <w:szCs w:val="24"/>
+        </w:rPr>
+      </w:pPr>
+      <w:r>
+        <w:rPr>
+          <w:rFonts w:cstheme="minorHAnsi"/>
+          <w:b/>
+          <w:bCs/>
+          <w:sz w:val="24"/>
+          <w:szCs w:val="24"/>
+        </w:rPr>
+        <w:t>### 5. HTTP Servlets</w:t>
+      </w:r>
+    </w:p>
+    <w:p>
+      <w:pPr>
+        <w:jc w:val="both"/>
+        <w:rPr>
+          <w:rFonts w:cstheme="minorHAnsi"/>
+          <w:b/>
+          <w:bCs/>
+          <w:sz w:val="24"/>
+          <w:szCs w:val="24"/>
+        </w:rPr>
+      </w:pPr>
+      <w:r>
+        <w:rPr>
+          <w:rFonts w:cstheme="minorHAnsi"/>
+          <w:b/>
+          <w:bCs/>
+          <w:sz w:val="24"/>
+          <w:szCs w:val="24"/>
+        </w:rPr>
+        <w:t>HTTP Protocol: Understand the basics of HTTP, including methods (GET, POST, PUT, DELETE), status codes, and headers.</w:t>
+      </w:r>
+    </w:p>
+    <w:p>
+      <w:pPr>
+        <w:jc w:val="both"/>
+        <w:rPr>
+          <w:rFonts w:cstheme="minorHAnsi"/>
+          <w:b/>
+          <w:bCs/>
+          <w:sz w:val="24"/>
+          <w:szCs w:val="24"/>
+        </w:rPr>
+      </w:pPr>
+      <w:r>
+        <w:rPr>
+          <w:rFonts w:cstheme="minorHAnsi"/>
+          <w:b/>
+          <w:bCs/>
+          <w:sz w:val="24"/>
+          <w:szCs w:val="24"/>
+        </w:rPr>
+        <w:t>Handling HTTP Requests and Responses: Learn how to handle HTTP requests and responses in servlets.</w:t>
+      </w:r>
+    </w:p>
+    <w:p>
+      <w:pPr>
+        <w:jc w:val="both"/>
+        <w:rPr>
+          <w:rFonts w:cstheme="minorHAnsi"/>
+          <w:b/>
+          <w:bCs/>
+          <w:sz w:val="24"/>
+          <w:szCs w:val="24"/>
+        </w:rPr>
+      </w:pPr>
+    </w:p>
+    <w:p>
+      <w:pPr>
+        <w:jc w:val="both"/>
+        <w:rPr>
+          <w:rFonts w:cstheme="minorHAnsi"/>
+          <w:b/>
+          <w:bCs/>
+          <w:sz w:val="24"/>
+          <w:szCs w:val="24"/>
+        </w:rPr>
+      </w:pPr>
+      <w:r>
+        <w:rPr>
+          <w:rFonts w:cstheme="minorHAnsi"/>
+          <w:b/>
+          <w:bCs/>
+          <w:sz w:val="24"/>
+          <w:szCs w:val="24"/>
+        </w:rPr>
+        <w:lastRenderedPageBreak/>
+        <w:t>### 6. Servlets Configuration</w:t>
+      </w:r>
+    </w:p>
+    <w:p>
+      <w:pPr>
+        <w:jc w:val="both"/>
+        <w:rPr>
+          <w:rFonts w:cstheme="minorHAnsi"/>
+          <w:b/>
+          <w:bCs/>
+          <w:sz w:val="24"/>
+          <w:szCs w:val="24"/>
+        </w:rPr>
+      </w:pPr>
+      <w:r>
+        <w:rPr>
+          <w:rFonts w:cstheme="minorHAnsi"/>
+          <w:b/>
+          <w:bCs/>
+          <w:sz w:val="24"/>
+          <w:szCs w:val="24"/>
+        </w:rPr>
+        <w:t>Deployment Descriptor (web.xml): Understand how to configure servlets using the `web.xml` file.</w:t>
+      </w:r>
+    </w:p>
+    <w:p>
+      <w:pPr>
+        <w:jc w:val="both"/>
+        <w:rPr>
+          <w:rFonts w:cstheme="minorHAnsi"/>
+          <w:b/>
+          <w:bCs/>
+          <w:sz w:val="24"/>
+          <w:szCs w:val="24"/>
+        </w:rPr>
+      </w:pPr>
+      <w:r>
+        <w:rPr>
+          <w:rFonts w:cstheme="minorHAnsi"/>
+          <w:b/>
+          <w:bCs/>
+          <w:sz w:val="24"/>
+          <w:szCs w:val="24"/>
+        </w:rPr>
+        <w:t>Annotations: Learn how to use annotations for servlet configuration (`@</w:t>
+      </w:r>
+      <w:proofErr w:type="spellStart"/>
+      <w:r>
+        <w:rPr>
+          <w:rFonts w:cstheme="minorHAnsi"/>
+          <w:b/>
+          <w:bCs/>
+          <w:sz w:val="24"/>
+          <w:szCs w:val="24"/>
+        </w:rPr>
+        <w:t>WebServlet</w:t>
+      </w:r>
+      <w:proofErr w:type="spellEnd"/>
+      <w:r>
+        <w:rPr>
+          <w:rFonts w:cstheme="minorHAnsi"/>
+          <w:b/>
+          <w:bCs/>
+          <w:sz w:val="24"/>
+          <w:szCs w:val="24"/>
+        </w:rPr>
+        <w:t>`, `@WebInitParam`).</w:t>
+      </w:r>
+    </w:p>
+    <w:p>
+      <w:pPr>
+        <w:jc w:val="both"/>
+        <w:rPr>
+          <w:rFonts w:cstheme="minorHAnsi"/>
+          <w:b/>
+          <w:bCs/>
+          <w:sz w:val="24"/>
+          <w:szCs w:val="24"/>
+        </w:rPr>
+      </w:pPr>
+    </w:p>
+    <w:p>
+      <w:pPr>
+        <w:jc w:val="both"/>
+        <w:rPr>
+          <w:rFonts w:cstheme="minorHAnsi"/>
+          <w:b/>
+          <w:bCs/>
+          <w:sz w:val="24"/>
+          <w:szCs w:val="24"/>
+        </w:rPr>
+      </w:pPr>
+      <w:r>
+        <w:rPr>
+          <w:rFonts w:cstheme="minorHAnsi"/>
+          <w:b/>
+          <w:bCs/>
+          <w:sz w:val="24"/>
+          <w:szCs w:val="24"/>
+        </w:rPr>
+        <w:t>### 7. Servlet Context</w:t>
+      </w:r>
+    </w:p>
+    <w:p>
+      <w:pPr>
+        <w:jc w:val="both"/>
+        <w:rPr>
+          <w:rFonts w:cstheme="minorHAnsi"/>
+          <w:b/>
+          <w:bCs/>
+          <w:sz w:val="24"/>
+          <w:szCs w:val="24"/>
+        </w:rPr>
+      </w:pPr>
+      <w:proofErr w:type="spellStart"/>
+      <w:r>
+        <w:rPr>
+          <w:rFonts w:cstheme="minorHAnsi"/>
+          <w:b/>
+          <w:bCs/>
+          <w:sz w:val="24"/>
+          <w:szCs w:val="24"/>
+        </w:rPr>
+        <w:t>ServletContext</w:t>
+      </w:r>
+      <w:proofErr w:type="spellEnd"/>
+      <w:r>
+        <w:rPr>
+          <w:rFonts w:cstheme="minorHAnsi"/>
+          <w:b/>
+          <w:bCs/>
+          <w:sz w:val="24"/>
+          <w:szCs w:val="24"/>
+        </w:rPr>
+        <w:t xml:space="preserve"> Interface: Understand the `</w:t>
+      </w:r>
+      <w:proofErr w:type="spellStart"/>
+      <w:r>
+        <w:rPr>
+          <w:rFonts w:cstheme="minorHAnsi"/>
+          <w:b/>
+          <w:bCs/>
+          <w:sz w:val="24"/>
+          <w:szCs w:val="24"/>
+        </w:rPr>
+        <w:t>ServletContext</w:t>
+      </w:r>
+      <w:proofErr w:type="spellEnd"/>
+      <w:r>
+        <w:rPr>
+          <w:rFonts w:cstheme="minorHAnsi"/>
+          <w:b/>
+          <w:bCs/>
+          <w:sz w:val="24"/>
+          <w:szCs w:val="24"/>
+        </w:rPr>
+        <w:t>` interface and its methods.</w:t>
+      </w:r>
+    </w:p>
+    <w:p>
+      <w:pPr>
+        <w:jc w:val="both"/>
+        <w:rPr>
+          <w:rFonts w:cstheme="minorHAnsi"/>
+          <w:b/>
+          <w:bCs/>
+          <w:sz w:val="24"/>
+          <w:szCs w:val="24"/>
+        </w:rPr>
+      </w:pPr>
+      <w:r>
+        <w:rPr>
+          <w:rFonts w:cstheme="minorHAnsi"/>
+          <w:b/>
+          <w:bCs/>
+          <w:sz w:val="24"/>
+          <w:szCs w:val="24"/>
+        </w:rPr>
+        <w:t>Context Parameters: Learn how to configure and access context parameters.</w:t>
+      </w:r>
+    </w:p>
+    <w:p>
+      <w:pPr>
+        <w:jc w:val="both"/>
+        <w:rPr>
+          <w:rFonts w:cstheme="minorHAnsi"/>
+          <w:b/>
+          <w:bCs/>
+          <w:sz w:val="24"/>
+          <w:szCs w:val="24"/>
+        </w:rPr>
+      </w:pPr>
+    </w:p>
+    <w:p>
+      <w:pPr>
+        <w:jc w:val="both"/>
+        <w:rPr>
+          <w:rFonts w:cstheme="minorHAnsi"/>
+          <w:b/>
+          <w:bCs/>
+          <w:sz w:val="24"/>
+          <w:szCs w:val="24"/>
+        </w:rPr>
+      </w:pPr>
+      <w:r>
+        <w:rPr>
+          <w:rFonts w:cstheme="minorHAnsi"/>
+          <w:b/>
+          <w:bCs/>
+          <w:sz w:val="24"/>
+          <w:szCs w:val="24"/>
+        </w:rPr>
+        <w:t>### 8. Servlets Collaboration</w:t>
+      </w:r>
+    </w:p>
+    <w:p>
+      <w:pPr>
+        <w:jc w:val="both"/>
+        <w:rPr>
+          <w:rFonts w:cstheme="minorHAnsi"/>
+          <w:b/>
+          <w:bCs/>
+          <w:sz w:val="24"/>
+          <w:szCs w:val="24"/>
+        </w:rPr>
+      </w:pPr>
+      <w:proofErr w:type="spellStart"/>
+      <w:r>
+        <w:rPr>
+          <w:rFonts w:cstheme="minorHAnsi"/>
+          <w:b/>
+          <w:bCs/>
+          <w:sz w:val="24"/>
+          <w:szCs w:val="24"/>
+        </w:rPr>
+        <w:t>RequestDispatcher</w:t>
+      </w:r>
+      <w:proofErr w:type="spellEnd"/>
+      <w:r>
+        <w:rPr>
+          <w:rFonts w:cstheme="minorHAnsi"/>
+          <w:b/>
+          <w:bCs/>
+          <w:sz w:val="24"/>
+          <w:szCs w:val="24"/>
+        </w:rPr>
+        <w:t>: Learn about the `</w:t>
+      </w:r>
+      <w:proofErr w:type="spellStart"/>
+      <w:r>
+        <w:rPr>
+          <w:rFonts w:cstheme="minorHAnsi"/>
+          <w:b/>
+          <w:bCs/>
+          <w:sz w:val="24"/>
+          <w:szCs w:val="24"/>
+        </w:rPr>
+        <w:t>RequestDispatcher</w:t>
+      </w:r>
+      <w:proofErr w:type="spellEnd"/>
+      <w:r>
+        <w:rPr>
+          <w:rFonts w:cstheme="minorHAnsi"/>
+          <w:b/>
+          <w:bCs/>
+          <w:sz w:val="24"/>
+          <w:szCs w:val="24"/>
+        </w:rPr>
+        <w:t>` interface for forwarding and including requests.</w:t>
+      </w:r>
+    </w:p>
+    <w:p>
+      <w:pPr>
+        <w:jc w:val="both"/>
+        <w:rPr>
+          <w:rFonts w:cstheme="minorHAnsi"/>
+          <w:b/>
+          <w:bCs/>
+          <w:sz w:val="24"/>
+          <w:szCs w:val="24"/>
+        </w:rPr>
+      </w:pPr>
+      <w:r>
+        <w:rPr>
+          <w:rFonts w:cstheme="minorHAnsi"/>
+          <w:b/>
+          <w:bCs/>
+          <w:sz w:val="24"/>
+          <w:szCs w:val="24"/>
+        </w:rPr>
+        <w:t>Servlet Communication: Understand how servlets communicate with each other.</w:t>
+      </w:r>
+    </w:p>
+    <w:p>
+      <w:pPr>
+        <w:jc w:val="both"/>
+        <w:rPr>
+          <w:rFonts w:cstheme="minorHAnsi"/>
+          <w:b/>
+          <w:bCs/>
+          <w:sz w:val="24"/>
+          <w:szCs w:val="24"/>
+        </w:rPr>
+      </w:pPr>
+    </w:p>
+    <w:p>
+      <w:pPr>
+        <w:jc w:val="both"/>
+        <w:rPr>
+          <w:rFonts w:cstheme="minorHAnsi"/>
+          <w:b/>
+          <w:bCs/>
+          <w:sz w:val="24"/>
+          <w:szCs w:val="24"/>
+        </w:rPr>
+      </w:pPr>
+      <w:r>
+        <w:rPr>
+          <w:rFonts w:cstheme="minorHAnsi"/>
+          <w:b/>
+          <w:bCs/>
+          <w:sz w:val="24"/>
+          <w:szCs w:val="24"/>
+        </w:rPr>
+        <w:t>### 9. Session Tracking</w:t>
+      </w:r>
+    </w:p>
+    <w:p>
+      <w:pPr>
+        <w:jc w:val="both"/>
+        <w:rPr>
+          <w:rFonts w:cstheme="minorHAnsi"/>
+          <w:b/>
+          <w:bCs/>
+          <w:sz w:val="24"/>
+          <w:szCs w:val="24"/>
+        </w:rPr>
+      </w:pPr>
+      <w:r>
+        <w:rPr>
+          <w:rFonts w:cstheme="minorHAnsi"/>
+          <w:b/>
+          <w:bCs/>
+          <w:sz w:val="24"/>
+          <w:szCs w:val="24"/>
+        </w:rPr>
+        <w:t>Session Management: Explore different techniques for session management, including cookies, URL rewriting, and `</w:t>
+      </w:r>
+      <w:proofErr w:type="spellStart"/>
+      <w:r>
+        <w:rPr>
+          <w:rFonts w:cstheme="minorHAnsi"/>
+          <w:b/>
+          <w:bCs/>
+          <w:sz w:val="24"/>
+          <w:szCs w:val="24"/>
+        </w:rPr>
+        <w:t>HttpSession</w:t>
+      </w:r>
+      <w:proofErr w:type="spellEnd"/>
+      <w:r>
+        <w:rPr>
+          <w:rFonts w:cstheme="minorHAnsi"/>
+          <w:b/>
+          <w:bCs/>
+          <w:sz w:val="24"/>
+          <w:szCs w:val="24"/>
+        </w:rPr>
+        <w:t>` API.</w:t>
+      </w:r>
+    </w:p>
+    <w:p>
+      <w:pPr>
+        <w:jc w:val="both"/>
+        <w:rPr>
+          <w:rFonts w:cstheme="minorHAnsi"/>
+          <w:b/>
+          <w:bCs/>
+          <w:sz w:val="24"/>
+          <w:szCs w:val="24"/>
+        </w:rPr>
+      </w:pPr>
+      <w:r>
+        <w:rPr>
+          <w:rFonts w:cstheme="minorHAnsi"/>
+          <w:b/>
+          <w:bCs/>
+          <w:sz w:val="24"/>
+          <w:szCs w:val="24"/>
+        </w:rPr>
+        <w:t>Session Attributes: Learn how to store and retrieve session attributes.</w:t>
+      </w:r>
+    </w:p>
+    <w:p>
+      <w:pPr>
+        <w:jc w:val="both"/>
+        <w:rPr>
+          <w:rFonts w:cstheme="minorHAnsi"/>
+          <w:b/>
+          <w:bCs/>
+          <w:sz w:val="24"/>
+          <w:szCs w:val="24"/>
+        </w:rPr>
+      </w:pPr>
+    </w:p>
+    <w:p>
+      <w:pPr>
+        <w:jc w:val="both"/>
+        <w:rPr>
+          <w:rFonts w:cstheme="minorHAnsi"/>
+          <w:b/>
+          <w:bCs/>
+          <w:sz w:val="24"/>
+          <w:szCs w:val="24"/>
+        </w:rPr>
+      </w:pPr>
+      <w:r>
+        <w:rPr>
+          <w:rFonts w:cstheme="minorHAnsi"/>
+          <w:b/>
+          <w:bCs/>
+          <w:sz w:val="24"/>
+          <w:szCs w:val="24"/>
+        </w:rPr>
+        <w:t>### 10. CRUD Operations</w:t>
+      </w:r>
+    </w:p>
+    <w:p>
+      <w:pPr>
+        <w:jc w:val="both"/>
+        <w:rPr>
+          <w:rFonts w:cstheme="minorHAnsi"/>
+          <w:b/>
+          <w:bCs/>
+          <w:sz w:val="24"/>
+          <w:szCs w:val="24"/>
+        </w:rPr>
+      </w:pPr>
+      <w:r>
+        <w:rPr>
+          <w:rFonts w:cstheme="minorHAnsi"/>
+          <w:b/>
+          <w:bCs/>
+          <w:sz w:val="24"/>
+          <w:szCs w:val="24"/>
+        </w:rPr>
+        <w:t>Database Connectivity: Understand how to connect to a database using JDBC.</w:t>
+      </w:r>
+    </w:p>
+    <w:p>
+      <w:pPr>
+        <w:jc w:val="both"/>
+        <w:rPr>
+          <w:rFonts w:cstheme="minorHAnsi"/>
+          <w:b/>
+          <w:bCs/>
+          <w:sz w:val="24"/>
+          <w:szCs w:val="24"/>
+        </w:rPr>
+      </w:pPr>
+      <w:r>
+        <w:rPr>
+          <w:rFonts w:cstheme="minorHAnsi"/>
+          <w:b/>
+          <w:bCs/>
+          <w:sz w:val="24"/>
+          <w:szCs w:val="24"/>
+        </w:rPr>
+        <w:t>CRUD Operations: Learn to implement Create, Read, Update, and Delete operations using servlets.</w:t>
+      </w:r>
+    </w:p>
+    <w:p>
+      <w:pPr>
+        <w:jc w:val="both"/>
+        <w:rPr>
+          <w:rFonts w:cstheme="minorHAnsi"/>
+          <w:b/>
+          <w:bCs/>
+          <w:sz w:val="24"/>
+          <w:szCs w:val="24"/>
+        </w:rPr>
+      </w:pPr>
+    </w:p>
+    <w:p>
+      <w:pPr>
+        <w:jc w:val="both"/>
+        <w:rPr>
+          <w:rFonts w:cstheme="minorHAnsi"/>
+          <w:b/>
+          <w:bCs/>
+          <w:sz w:val="24"/>
+          <w:szCs w:val="24"/>
+        </w:rPr>
+      </w:pPr>
+      <w:r>
+        <w:rPr>
+          <w:rFonts w:cstheme="minorHAnsi"/>
+          <w:b/>
+          <w:bCs/>
+          <w:sz w:val="24"/>
+          <w:szCs w:val="24"/>
+        </w:rPr>
+        <w:t>## Learning Resources</w:t>
+      </w:r>
+    </w:p>
+    <w:p>
+      <w:pPr>
+        <w:jc w:val="both"/>
+        <w:rPr>
+          <w:rFonts w:cstheme="minorHAnsi"/>
+          <w:b/>
+          <w:bCs/>
+          <w:sz w:val="24"/>
+          <w:szCs w:val="24"/>
+        </w:rPr>
+      </w:pPr>
+    </w:p>
+    <w:p>
+      <w:pPr>
+        <w:jc w:val="both"/>
+        <w:rPr>
+          <w:rFonts w:cstheme="minorHAnsi"/>
+          <w:b/>
+          <w:bCs/>
+          <w:sz w:val="24"/>
+          <w:szCs w:val="24"/>
+        </w:rPr>
+      </w:pPr>
+      <w:r>
+        <w:rPr>
+          <w:rFonts w:cstheme="minorHAnsi"/>
+          <w:b/>
+          <w:bCs/>
+          <w:sz w:val="24"/>
+          <w:szCs w:val="24"/>
+        </w:rPr>
+        <w:t>### Books</w:t>
+      </w:r>
+    </w:p>
+    <w:p>
+      <w:pPr>
+        <w:jc w:val="both"/>
+        <w:rPr>
+          <w:rFonts w:cstheme="minorHAnsi"/>
+          <w:b/>
+          <w:bCs/>
+          <w:sz w:val="24"/>
+          <w:szCs w:val="24"/>
+        </w:rPr>
+      </w:pPr>
+      <w:r>
+        <w:rPr>
+          <w:rFonts w:cstheme="minorHAnsi"/>
+          <w:b/>
+          <w:bCs/>
+          <w:sz w:val="24"/>
+          <w:szCs w:val="24"/>
+        </w:rPr>
+        <w:t>- *Head First Servlets and JSP* by Bryan Basham, Kathy Sierra, and Bert Bates</w:t>
+      </w:r>
+    </w:p>
+    <w:p>
+      <w:pPr>
+        <w:jc w:val="both"/>
+        <w:rPr>
+          <w:rFonts w:cstheme="minorHAnsi"/>
+          <w:b/>
+          <w:bCs/>
+          <w:sz w:val="24"/>
+          <w:szCs w:val="24"/>
+        </w:rPr>
+      </w:pPr>
+      <w:r>
+        <w:rPr>
+          <w:rFonts w:cstheme="minorHAnsi"/>
+          <w:b/>
+          <w:bCs/>
+          <w:sz w:val="24"/>
+          <w:szCs w:val="24"/>
+        </w:rPr>
+        <w:t>- *Java Servlet &amp; JSP Cookbook* by Bruce W. Perry</w:t>
+      </w:r>
+    </w:p>
+    <w:p>
+      <w:pPr>
+        <w:jc w:val="both"/>
+        <w:rPr>
+          <w:rFonts w:cstheme="minorHAnsi"/>
+          <w:b/>
+          <w:bCs/>
+          <w:sz w:val="24"/>
+          <w:szCs w:val="24"/>
+        </w:rPr>
+      </w:pPr>
+    </w:p>
+    <w:p>
+      <w:pPr>
+        <w:jc w:val="both"/>
+        <w:rPr>
+          <w:rFonts w:cstheme="minorHAnsi"/>
+          <w:b/>
+          <w:bCs/>
+          <w:sz w:val="24"/>
+          <w:szCs w:val="24"/>
+        </w:rPr>
+      </w:pPr>
+      <w:r>
+        <w:rPr>
+          <w:rFonts w:cstheme="minorHAnsi"/>
+          <w:b/>
+          <w:bCs/>
+          <w:sz w:val="24"/>
+          <w:szCs w:val="24"/>
+        </w:rPr>
+        <w:t>### Online Tutorials</w:t>
+      </w:r>
+    </w:p>
+    <w:p>
+      <w:pPr>
+        <w:jc w:val="both"/>
+        <w:rPr>
+          <w:rFonts w:cstheme="minorHAnsi"/>
+          <w:b/>
+          <w:bCs/>
+          <w:sz w:val="24"/>
+          <w:szCs w:val="24"/>
+        </w:rPr>
+      </w:pPr>
+      <w:r>
+        <w:rPr>
+          <w:rFonts w:cstheme="minorHAnsi"/>
+          <w:b/>
+          <w:bCs/>
+          <w:sz w:val="24"/>
+          <w:szCs w:val="24"/>
+        </w:rPr>
+        <w:t xml:space="preserve">- [Oracle's Official Servlet </w:t>
+      </w:r>
+      <w:proofErr w:type="gramStart"/>
+      <w:r>
+        <w:rPr>
+          <w:rFonts w:cstheme="minorHAnsi"/>
+          <w:b/>
+          <w:bCs/>
+          <w:sz w:val="24"/>
+          <w:szCs w:val="24"/>
+        </w:rPr>
+        <w:t>Documentation](</w:t>
+      </w:r>
+      <w:proofErr w:type="gramEnd"/>
+      <w:r>
+        <w:rPr>
+          <w:rFonts w:cstheme="minorHAnsi"/>
+          <w:b/>
+          <w:bCs/>
+          <w:sz w:val="24"/>
+          <w:szCs w:val="24"/>
+        </w:rPr>
+        <w:t>https://docs.oracle.com/javaee/7/tutorial/servlets.htm)</w:t>
+      </w:r>
+    </w:p>
+    <w:p>
+      <w:pPr>
+        <w:jc w:val="both"/>
+        <w:rPr>
+          <w:rFonts w:cstheme="minorHAnsi"/>
+          <w:b/>
+          <w:bCs/>
+          <w:sz w:val="24"/>
+          <w:szCs w:val="24"/>
+        </w:rPr>
+      </w:pPr>
+    </w:p>
+    <w:p>
+      <w:pPr>
+        <w:jc w:val="both"/>
+        <w:rPr>
+          <w:rFonts w:cstheme="minorHAnsi"/>
+          <w:b/>
+          <w:bCs/>
+          <w:sz w:val="24"/>
+          <w:szCs w:val="24"/>
+        </w:rPr>
+      </w:pPr>
+    </w:p>
+    <w:p>
+      <w:pPr>
+        <w:jc w:val="both"/>
+        <w:rPr>
+          <w:rFonts w:cstheme="minorHAnsi"/>
+          <w:b/>
+          <w:bCs/>
+          <w:sz w:val="24"/>
+          <w:szCs w:val="24"/>
+        </w:rPr>
+      </w:pPr>
+    </w:p>
+    <w:p>
+      <w:pPr>
+        <w:jc w:val="both"/>
+        <w:rPr>
+          <w:rFonts w:cstheme="minorHAnsi"/>
+          <w:b/>
+          <w:bCs/>
+          <w:sz w:val="24"/>
+          <w:szCs w:val="24"/>
+        </w:rPr>
+      </w:pPr>
+      <w:r>
+        <w:rPr>
+          <w:rFonts w:cstheme="minorHAnsi"/>
+          <w:b/>
+          <w:bCs/>
+          <w:sz w:val="24"/>
+          <w:szCs w:val="24"/>
+        </w:rPr>
+        <w:t>Basics of Web, Servlet Lifecycle, Servlets API, HTTP Servlets, Servlets</w:t>
+      </w:r>
+    </w:p>
+    <w:p>
+      <w:pPr>
+        <w:jc w:val="both"/>
+        <w:rPr>
+          <w:rFonts w:cstheme="minorHAnsi"/>
+          <w:b/>
+          <w:bCs/>
+          <w:sz w:val="24"/>
+          <w:szCs w:val="24"/>
+        </w:rPr>
+      </w:pPr>
+      <w:r>
+        <w:rPr>
+          <w:rFonts w:cstheme="minorHAnsi"/>
+          <w:b/>
+          <w:bCs/>
+          <w:sz w:val="24"/>
+          <w:szCs w:val="24"/>
+        </w:rPr>
+        <w:t>Configuration, Servlets Context, Servlets Collaboration, Session</w:t>
+      </w:r>
+    </w:p>
+    <w:p>
+      <w:pPr>
+        <w:jc w:val="both"/>
+        <w:rPr>
+          <w:rFonts w:cstheme="minorHAnsi"/>
+          <w:b/>
+          <w:bCs/>
+          <w:sz w:val="24"/>
+          <w:szCs w:val="24"/>
+        </w:rPr>
+      </w:pPr>
+      <w:r>
+        <w:rPr>
+          <w:rFonts w:cstheme="minorHAnsi"/>
+          <w:b/>
+          <w:bCs/>
+          <w:sz w:val="24"/>
+          <w:szCs w:val="24"/>
+        </w:rPr>
+        <w:t>Tracking, CRUD operations</w:t>
+      </w:r>
+    </w:p>
+    <w:p>
+      <w:pPr>
+        <w:jc w:val="both"/>
+        <w:rPr>
+          <w:rFonts w:cstheme="minorHAnsi"/>
+          <w:b/>
+          <w:bCs/>
+          <w:sz w:val="24"/>
+          <w:szCs w:val="24"/>
+        </w:rPr>
+      </w:pPr>
+      <w:r>
+        <w:rPr>
+          <w:rFonts w:cstheme="minorHAnsi"/>
+          <w:b/>
+          <w:bCs/>
+          <w:sz w:val="24"/>
+          <w:szCs w:val="24"/>
+        </w:rPr>
+        <w:t xml:space="preserve">Discuss HTTP protocol, architecture of HTTP protocol, what is web client and web </w:t>
+      </w:r>
+      <w:proofErr w:type="gramStart"/>
+      <w:r>
+        <w:rPr>
+          <w:rFonts w:cstheme="minorHAnsi"/>
+          <w:b/>
+          <w:bCs/>
+          <w:sz w:val="24"/>
+          <w:szCs w:val="24"/>
+        </w:rPr>
+        <w:t>server?,</w:t>
+      </w:r>
+      <w:proofErr w:type="gramEnd"/>
+      <w:r>
+        <w:rPr>
+          <w:rFonts w:cstheme="minorHAnsi"/>
+          <w:b/>
+          <w:bCs/>
+          <w:sz w:val="24"/>
+          <w:szCs w:val="24"/>
+        </w:rPr>
+        <w:t xml:space="preserve"> What is web application ?, CGI, Discuss servlet, What is deployment descriptor, discuss about deployment descriptor.</w:t>
+      </w:r>
+    </w:p>
+    <w:p>
+      <w:pPr>
+        <w:jc w:val="both"/>
+        <w:rPr>
+          <w:rFonts w:cstheme="minorHAnsi"/>
+          <w:b/>
+          <w:bCs/>
+          <w:sz w:val="24"/>
+          <w:szCs w:val="24"/>
+        </w:rPr>
+      </w:pPr>
+    </w:p>
+    <w:p>
+      <w:pPr>
+        <w:jc w:val="both"/>
+        <w:rPr>
+          <w:rFonts w:cstheme="minorHAnsi"/>
+          <w:b/>
+          <w:bCs/>
+          <w:sz w:val="24"/>
+          <w:szCs w:val="24"/>
+        </w:rPr>
+      </w:pPr>
+      <w:r>
+        <w:rPr>
+          <w:rFonts w:cstheme="minorHAnsi"/>
+          <w:b/>
+          <w:bCs/>
+          <w:sz w:val="24"/>
+          <w:szCs w:val="24"/>
+        </w:rPr>
+        <w:t xml:space="preserve">discuss how to create dynamic web </w:t>
+      </w:r>
+      <w:proofErr w:type="gramStart"/>
+      <w:r>
+        <w:rPr>
+          <w:rFonts w:cstheme="minorHAnsi"/>
+          <w:b/>
+          <w:bCs/>
+          <w:sz w:val="24"/>
+          <w:szCs w:val="24"/>
+        </w:rPr>
+        <w:t>project ?</w:t>
+      </w:r>
+      <w:proofErr w:type="gramEnd"/>
+      <w:r>
+        <w:rPr>
+          <w:rFonts w:cstheme="minorHAnsi"/>
+          <w:b/>
+          <w:bCs/>
+          <w:sz w:val="24"/>
+          <w:szCs w:val="24"/>
+        </w:rPr>
+        <w:t>, modify the web descriptor file, use of Apache server, add project to web server, run the first servlet.</w:t>
+      </w:r>
+    </w:p>
+    <w:p>
+      <w:pPr>
+        <w:jc w:val="both"/>
+        <w:rPr>
+          <w:rFonts w:cstheme="minorHAnsi"/>
+          <w:b/>
+          <w:bCs/>
+          <w:sz w:val="24"/>
+          <w:szCs w:val="24"/>
+        </w:rPr>
+      </w:pPr>
+      <w:r>
+        <w:rPr>
+          <w:rFonts w:cstheme="minorHAnsi"/>
+          <w:b/>
+          <w:bCs/>
+          <w:sz w:val="24"/>
+          <w:szCs w:val="24"/>
+        </w:rPr>
+        <w:t>discuss life cycle to servlet, discuss life cycle event methods, discuss what are other ways to create a servlet application.</w:t>
+      </w:r>
+    </w:p>
+    <w:p>
+      <w:pPr>
+        <w:jc w:val="both"/>
+        <w:rPr>
+          <w:rFonts w:cstheme="minorHAnsi"/>
+          <w:b/>
+          <w:bCs/>
+          <w:sz w:val="24"/>
+          <w:szCs w:val="24"/>
+        </w:rPr>
+      </w:pPr>
+      <w:r>
+        <w:rPr>
+          <w:rFonts w:cstheme="minorHAnsi"/>
+          <w:b/>
+          <w:bCs/>
+          <w:sz w:val="24"/>
+          <w:szCs w:val="24"/>
+        </w:rPr>
+        <w:t xml:space="preserve">What is servlet </w:t>
+      </w:r>
+      <w:proofErr w:type="gramStart"/>
+      <w:r>
+        <w:rPr>
+          <w:rFonts w:cstheme="minorHAnsi"/>
+          <w:b/>
+          <w:bCs/>
+          <w:sz w:val="24"/>
+          <w:szCs w:val="24"/>
+        </w:rPr>
+        <w:t>API ?</w:t>
+      </w:r>
+      <w:proofErr w:type="gramEnd"/>
+      <w:r>
+        <w:rPr>
+          <w:rFonts w:cstheme="minorHAnsi"/>
+          <w:b/>
+          <w:bCs/>
+          <w:sz w:val="24"/>
+          <w:szCs w:val="24"/>
+        </w:rPr>
+        <w:t xml:space="preserve"> Discuss the packages of servlet API, discuss the </w:t>
+      </w:r>
+      <w:proofErr w:type="spellStart"/>
+      <w:proofErr w:type="gramStart"/>
+      <w:r>
+        <w:rPr>
+          <w:rFonts w:cstheme="minorHAnsi"/>
+          <w:b/>
+          <w:bCs/>
+          <w:sz w:val="24"/>
+          <w:szCs w:val="24"/>
+        </w:rPr>
+        <w:t>javax.servlet</w:t>
+      </w:r>
+      <w:proofErr w:type="spellEnd"/>
+      <w:proofErr w:type="gramEnd"/>
+      <w:r>
+        <w:rPr>
+          <w:rFonts w:cstheme="minorHAnsi"/>
+          <w:b/>
+          <w:bCs/>
+          <w:sz w:val="24"/>
+          <w:szCs w:val="24"/>
+        </w:rPr>
         <w:t xml:space="preserve"> classes, interface, and </w:t>
       </w:r>
       <w:proofErr w:type="spellStart"/>
@@ -9128,7 +10178,6 @@
           <w:sz w:val="24"/>
           <w:szCs w:val="24"/>
         </w:rPr>
-        <w:lastRenderedPageBreak/>
         <w:t xml:space="preserve">discuss Servlet request and response, discuss methods of </w:t>
       </w:r>
       <w:proofErr w:type="spellStart"/>
@@ -12378,6 +13427,119 @@
     </w:lvl>
   </w:abstractNum>
   <w:abstractNum w:abstractNumId="27" w15:restartNumberingAfterBreak="0">
+    <w:nsid w:val="3D1D4EEA"/>
+    <w:multiLevelType w:val="hybridMultilevel"/>
+    <w:tmpl w:val="3E40765E"/>
+    <w:lvl w:ilvl="0" w:tplc="0409000B">
+      <w:start w:val="1"/>
+      <w:numFmt w:val="bullet"/>
+      <w:lvlText w:val=""/>
+      <w:lvlJc w:val="left"/>
+      <w:pPr>
+        <w:ind w:left="720" w:hanging="360"/>
+      </w:pPr>
+      <w:rPr>
+        <w:rFonts w:ascii="Wingdings" w:hAnsi="Wingdings" w:hint="default"/>
+      </w:rPr>
+    </w:lvl>
+    <w:lvl w:ilvl="1" w:tplc="04090003" w:tentative="1">
+      <w:start w:val="1"/>
+      <w:numFmt w:val="bullet"/>
+      <w:lvlText w:val="o"/>
+      <w:lvlJc w:val="left"/>
+      <w:pPr>
+        <w:ind w:left="1440" w:hanging="360"/>
+      </w:pPr>
+      <w:rPr>
+        <w:rFonts w:ascii="Courier New" w:hAnsi="Courier New" w:cs="Courier New" w:hint="default"/>
+      </w:rPr>
+    </w:lvl>
+    <w:lvl w:ilvl="2" w:tplc="04090005" w:tentative="1">
+      <w:start w:val="1"/>
+      <w:numFmt w:val="bullet"/>
+      <w:lvlText w:val=""/>
+      <w:lvlJc w:val="left"/>
+      <w:pPr>
+        <w:ind w:left="2160" w:hanging="360"/>
+      </w:pPr>
+      <w:rPr>
+        <w:rFonts w:ascii="Wingdings" w:hAnsi="Wingdings" w:hint="default"/>
+      </w:rPr>
+    </w:lvl>
+    <w:lvl w:ilvl="3" w:tplc="04090001" w:tentative="1">
+      <w:start w:val="1"/>
+      <w:numFmt w:val="bullet"/>
+      <w:lvlText w:val=""/>
+      <w:lvlJc w:val="left"/>
+      <w:pPr>
+        <w:ind w:left="2880" w:hanging="360"/>
+      </w:pPr>
+      <w:rPr>
+        <w:rFonts w:ascii="Symbol" w:hAnsi="Symbol" w:hint="default"/>
+      </w:rPr>
+    </w:lvl>
+    <w:lvl w:ilvl="4" w:tplc="04090003" w:tentative="1">
+      <w:start w:val="1"/>
+      <w:numFmt w:val="bullet"/>
+      <w:lvlText w:val="o"/>
+      <w:lvlJc w:val="left"/>
+      <w:pPr>
+        <w:ind w:left="3600" w:hanging="360"/>
+      </w:pPr>
+      <w:rPr>
+        <w:rFonts w:ascii="Courier New" w:hAnsi="Courier New" w:cs="Courier New" w:hint="default"/>
+      </w:rPr>
+    </w:lvl>
+    <w:lvl w:ilvl="5" w:tplc="04090005" w:tentative="1">
+      <w:start w:val="1"/>
+      <w:numFmt w:val="bullet"/>
+      <w:lvlText w:val=""/>
+      <w:lvlJc w:val="left"/>
+      <w:pPr>
+        <w:ind w:left="4320" w:hanging="360"/>
+      </w:pPr>
+      <w:rPr>
+        <w:rFonts w:ascii="Wingdings" w:hAnsi="Wingdings" w:hint="default"/>
+      </w:rPr>
+    </w:lvl>
+    <w:lvl w:ilvl="6" w:tplc="04090001" w:tentative="1">
+      <w:start w:val="1"/>
+      <w:numFmt w:val="bullet"/>
+      <w:lvlText w:val=""/>
+      <w:lvlJc w:val="left"/>
+      <w:pPr>
+        <w:ind w:left="5040" w:hanging="360"/>
+      </w:pPr>
+      <w:rPr>
+        <w:rFonts w:ascii="Symbol" w:hAnsi="Symbol" w:hint="default"/>
+      </w:rPr>
+    </w:lvl>
+    <w:lvl w:ilvl="7" w:tplc="04090003" w:tentative="1">
+      <w:start w:val="1"/>
+      <w:numFmt w:val="bullet"/>
+      <w:lvlText w:val="o"/>
+      <w:lvlJc w:val="left"/>
+      <w:pPr>
+        <w:ind w:left="5760" w:hanging="360"/>
+      </w:pPr>
+      <w:rPr>
+        <w:rFonts w:ascii="Courier New" w:hAnsi="Courier New" w:cs="Courier New" w:hint="default"/>
+      </w:rPr>
+    </w:lvl>
+    <w:lvl w:ilvl="8" w:tplc="04090005" w:tentative="1">
+      <w:start w:val="1"/>
+      <w:numFmt w:val="bullet"/>
+      <w:lvlText w:val=""/>
+      <w:lvlJc w:val="left"/>
+      <w:pPr>
+        <w:ind w:left="6480" w:hanging="360"/>
+      </w:pPr>
+      <w:rPr>
+        <w:rFonts w:ascii="Wingdings" w:hAnsi="Wingdings" w:hint="default"/>
+      </w:rPr>
+    </w:lvl>
+  </w:abstractNum>
+  <w:abstractNum w:abstractNumId="28" w15:restartNumberingAfterBreak="0">
     <w:nsid w:val="3EA627F5"/>
     <w:multiLevelType w:val="hybridMultilevel"/>
     <w:tmpl w:val="250A7BFE"/>
@@ -12490,7 +13652,7 @@
       </w:rPr>
     </w:lvl>
   </w:abstractNum>
-  <w:abstractNum w:abstractNumId="28" w15:restartNumberingAfterBreak="0">
+  <w:abstractNum w:abstractNumId="29" w15:restartNumberingAfterBreak="0">
     <w:nsid w:val="3EEA53E4"/>
     <w:multiLevelType w:val="hybridMultilevel"/>
     <w:tmpl w:val="D9FC2C80"/>
@@ -12603,7 +13765,7 @@
       </w:rPr>
     </w:lvl>
   </w:abstractNum>
-  <w:abstractNum w:abstractNumId="29" w15:restartNumberingAfterBreak="0">
+  <w:abstractNum w:abstractNumId="30" w15:restartNumberingAfterBreak="0">
     <w:nsid w:val="3F1F48C4"/>
     <w:multiLevelType w:val="hybridMultilevel"/>
     <w:tmpl w:val="123A9F52"/>
@@ -12715,7 +13877,7 @@
       </w:rPr>
     </w:lvl>
   </w:abstractNum>
-  <w:abstractNum w:abstractNumId="30" w15:restartNumberingAfterBreak="0">
+  <w:abstractNum w:abstractNumId="31" w15:restartNumberingAfterBreak="0">
     <w:nsid w:val="40E71A8D"/>
     <w:multiLevelType w:val="hybridMultilevel"/>
     <w:tmpl w:val="A938430E"/>
@@ -12828,7 +13990,7 @@
       </w:rPr>
     </w:lvl>
   </w:abstractNum>
-  <w:abstractNum w:abstractNumId="31" w15:restartNumberingAfterBreak="0">
+  <w:abstractNum w:abstractNumId="32" w15:restartNumberingAfterBreak="0">
     <w:nsid w:val="418248CC"/>
     <w:multiLevelType w:val="hybridMultilevel"/>
     <w:tmpl w:val="129E77BC"/>
@@ -12941,7 +14103,7 @@
       </w:rPr>
     </w:lvl>
   </w:abstractNum>
-  <w:abstractNum w:abstractNumId="32" w15:restartNumberingAfterBreak="0">
+  <w:abstractNum w:abstractNumId="33" w15:restartNumberingAfterBreak="0">
     <w:nsid w:val="493F4984"/>
     <w:multiLevelType w:val="hybridMultilevel"/>
     <w:tmpl w:val="3336FE0C"/>
@@ -13054,7 +14216,7 @@
       </w:rPr>
     </w:lvl>
   </w:abstractNum>
-  <w:abstractNum w:abstractNumId="33" w15:restartNumberingAfterBreak="0">
+  <w:abstractNum w:abstractNumId="34" w15:restartNumberingAfterBreak="0">
     <w:nsid w:val="4BFF2FB4"/>
     <w:multiLevelType w:val="hybridMultilevel"/>
     <w:tmpl w:val="395E5452"/>
@@ -13167,7 +14329,120 @@
       </w:rPr>
     </w:lvl>
   </w:abstractNum>
-  <w:abstractNum w:abstractNumId="34" w15:restartNumberingAfterBreak="0">
+  <w:abstractNum w:abstractNumId="35" w15:restartNumberingAfterBreak="0">
+    <w:nsid w:val="4FA358EF"/>
+    <w:multiLevelType w:val="hybridMultilevel"/>
+    <w:tmpl w:val="0E88D0E0"/>
+    <w:lvl w:ilvl="0" w:tplc="0409000B">
+      <w:start w:val="1"/>
+      <w:numFmt w:val="bullet"/>
+      <w:lvlText w:val=""/>
+      <w:lvlJc w:val="left"/>
+      <w:pPr>
+        <w:ind w:left="720" w:hanging="360"/>
+      </w:pPr>
+      <w:rPr>
+        <w:rFonts w:ascii="Wingdings" w:hAnsi="Wingdings" w:hint="default"/>
+      </w:rPr>
+    </w:lvl>
+    <w:lvl w:ilvl="1" w:tplc="04090003" w:tentative="1">
+      <w:start w:val="1"/>
+      <w:numFmt w:val="bullet"/>
+      <w:lvlText w:val="o"/>
+      <w:lvlJc w:val="left"/>
+      <w:pPr>
+        <w:ind w:left="1440" w:hanging="360"/>
+      </w:pPr>
+      <w:rPr>
+        <w:rFonts w:ascii="Courier New" w:hAnsi="Courier New" w:cs="Courier New" w:hint="default"/>
+      </w:rPr>
+    </w:lvl>
+    <w:lvl w:ilvl="2" w:tplc="04090005" w:tentative="1">
+      <w:start w:val="1"/>
+      <w:numFmt w:val="bullet"/>
+      <w:lvlText w:val=""/>
+      <w:lvlJc w:val="left"/>
+      <w:pPr>
+        <w:ind w:left="2160" w:hanging="360"/>
+      </w:pPr>
+      <w:rPr>
+        <w:rFonts w:ascii="Wingdings" w:hAnsi="Wingdings" w:hint="default"/>
+      </w:rPr>
+    </w:lvl>
+    <w:lvl w:ilvl="3" w:tplc="04090001" w:tentative="1">
+      <w:start w:val="1"/>
+      <w:numFmt w:val="bullet"/>
+      <w:lvlText w:val=""/>
+      <w:lvlJc w:val="left"/>
+      <w:pPr>
+        <w:ind w:left="2880" w:hanging="360"/>
+      </w:pPr>
+      <w:rPr>
+        <w:rFonts w:ascii="Symbol" w:hAnsi="Symbol" w:hint="default"/>
+      </w:rPr>
+    </w:lvl>
+    <w:lvl w:ilvl="4" w:tplc="04090003" w:tentative="1">
+      <w:start w:val="1"/>
+      <w:numFmt w:val="bullet"/>
+      <w:lvlText w:val="o"/>
+      <w:lvlJc w:val="left"/>
+      <w:pPr>
+        <w:ind w:left="3600" w:hanging="360"/>
+      </w:pPr>
+      <w:rPr>
+        <w:rFonts w:ascii="Courier New" w:hAnsi="Courier New" w:cs="Courier New" w:hint="default"/>
+      </w:rPr>
+    </w:lvl>
+    <w:lvl w:ilvl="5" w:tplc="04090005" w:tentative="1">
+      <w:start w:val="1"/>
+      <w:numFmt w:val="bullet"/>
+      <w:lvlText w:val=""/>
+      <w:lvlJc w:val="left"/>
+      <w:pPr>
+        <w:ind w:left="4320" w:hanging="360"/>
+      </w:pPr>
+      <w:rPr>
+        <w:rFonts w:ascii="Wingdings" w:hAnsi="Wingdings" w:hint="default"/>
+      </w:rPr>
+    </w:lvl>
+    <w:lvl w:ilvl="6" w:tplc="04090001" w:tentative="1">
+      <w:start w:val="1"/>
+      <w:numFmt w:val="bullet"/>
+      <w:lvlText w:val=""/>
+      <w:lvlJc w:val="left"/>
+      <w:pPr>
+        <w:ind w:left="5040" w:hanging="360"/>
+      </w:pPr>
+      <w:rPr>
+        <w:rFonts w:ascii="Symbol" w:hAnsi="Symbol" w:hint="default"/>
+      </w:rPr>
+    </w:lvl>
+    <w:lvl w:ilvl="7" w:tplc="04090003" w:tentative="1">
+      <w:start w:val="1"/>
+      <w:numFmt w:val="bullet"/>
+      <w:lvlText w:val="o"/>
+      <w:lvlJc w:val="left"/>
+      <w:pPr>
+        <w:ind w:left="5760" w:hanging="360"/>
+      </w:pPr>
+      <w:rPr>
+        <w:rFonts w:ascii="Courier New" w:hAnsi="Courier New" w:cs="Courier New" w:hint="default"/>
+      </w:rPr>
+    </w:lvl>
+    <w:lvl w:ilvl="8" w:tplc="04090005" w:tentative="1">
+      <w:start w:val="1"/>
+      <w:numFmt w:val="bullet"/>
+      <w:lvlText w:val=""/>
+      <w:lvlJc w:val="left"/>
+      <w:pPr>
+        <w:ind w:left="6480" w:hanging="360"/>
+      </w:pPr>
+      <w:rPr>
+        <w:rFonts w:ascii="Wingdings" w:hAnsi="Wingdings" w:hint="default"/>
+      </w:rPr>
+    </w:lvl>
+  </w:abstractNum>
+  <w:abstractNum w:abstractNumId="36" w15:restartNumberingAfterBreak="0">
     <w:nsid w:val="51173833"/>
     <w:multiLevelType w:val="hybridMultilevel"/>
     <w:tmpl w:val="5980EAB8"/>
@@ -13280,7 +14555,7 @@
       </w:rPr>
     </w:lvl>
   </w:abstractNum>
-  <w:abstractNum w:abstractNumId="35" w15:restartNumberingAfterBreak="0">
+  <w:abstractNum w:abstractNumId="37" w15:restartNumberingAfterBreak="0">
     <w:nsid w:val="51E03259"/>
     <w:multiLevelType w:val="hybridMultilevel"/>
     <w:tmpl w:val="6066B24C"/>
@@ -13392,7 +14667,7 @@
       </w:rPr>
     </w:lvl>
   </w:abstractNum>
-  <w:abstractNum w:abstractNumId="36" w15:restartNumberingAfterBreak="0">
+  <w:abstractNum w:abstractNumId="38" w15:restartNumberingAfterBreak="0">
     <w:nsid w:val="56456038"/>
     <w:multiLevelType w:val="hybridMultilevel"/>
     <w:tmpl w:val="D3001D0E"/>
@@ -13504,7 +14779,7 @@
       </w:rPr>
     </w:lvl>
   </w:abstractNum>
-  <w:abstractNum w:abstractNumId="37" w15:restartNumberingAfterBreak="0">
+  <w:abstractNum w:abstractNumId="39" w15:restartNumberingAfterBreak="0">
     <w:nsid w:val="57F35302"/>
     <w:multiLevelType w:val="hybridMultilevel"/>
     <w:tmpl w:val="847C0AA6"/>
@@ -13617,7 +14892,7 @@
       </w:rPr>
     </w:lvl>
   </w:abstractNum>
-  <w:abstractNum w:abstractNumId="38" w15:restartNumberingAfterBreak="0">
+  <w:abstractNum w:abstractNumId="40" w15:restartNumberingAfterBreak="0">
     <w:nsid w:val="5931085A"/>
     <w:multiLevelType w:val="hybridMultilevel"/>
     <w:tmpl w:val="EA568EB0"/>
@@ -13729,7 +15004,7 @@
       </w:rPr>
     </w:lvl>
   </w:abstractNum>
-  <w:abstractNum w:abstractNumId="39" w15:restartNumberingAfterBreak="0">
+  <w:abstractNum w:abstractNumId="41" w15:restartNumberingAfterBreak="0">
     <w:nsid w:val="59502081"/>
     <w:multiLevelType w:val="hybridMultilevel"/>
     <w:tmpl w:val="C542068C"/>
@@ -13842,7 +15117,7 @@
       </w:rPr>
     </w:lvl>
   </w:abstractNum>
-  <w:abstractNum w:abstractNumId="40" w15:restartNumberingAfterBreak="0">
+  <w:abstractNum w:abstractNumId="42" w15:restartNumberingAfterBreak="0">
     <w:nsid w:val="5A4A23FF"/>
     <w:multiLevelType w:val="hybridMultilevel"/>
     <w:tmpl w:val="1D00F12E"/>
@@ -13954,7 +15229,7 @@
       </w:rPr>
     </w:lvl>
   </w:abstractNum>
-  <w:abstractNum w:abstractNumId="41" w15:restartNumberingAfterBreak="0">
+  <w:abstractNum w:abstractNumId="43" w15:restartNumberingAfterBreak="0">
     <w:nsid w:val="5D4E30E7"/>
     <w:multiLevelType w:val="hybridMultilevel"/>
     <w:tmpl w:val="B1B03E90"/>
@@ -14067,7 +15342,7 @@
       </w:rPr>
     </w:lvl>
   </w:abstractNum>
-  <w:abstractNum w:abstractNumId="42" w15:restartNumberingAfterBreak="0">
+  <w:abstractNum w:abstractNumId="44" w15:restartNumberingAfterBreak="0">
     <w:nsid w:val="62122873"/>
     <w:multiLevelType w:val="hybridMultilevel"/>
     <w:tmpl w:val="DB6AFF3A"/>
@@ -14180,7 +15455,7 @@
       </w:rPr>
     </w:lvl>
   </w:abstractNum>
-  <w:abstractNum w:abstractNumId="43" w15:restartNumberingAfterBreak="0">
+  <w:abstractNum w:abstractNumId="45" w15:restartNumberingAfterBreak="0">
     <w:nsid w:val="64793D10"/>
     <w:multiLevelType w:val="hybridMultilevel"/>
     <w:tmpl w:val="C9288808"/>
@@ -14293,7 +15568,7 @@
       </w:rPr>
     </w:lvl>
   </w:abstractNum>
-  <w:abstractNum w:abstractNumId="44" w15:restartNumberingAfterBreak="0">
+  <w:abstractNum w:abstractNumId="46" w15:restartNumberingAfterBreak="0">
     <w:nsid w:val="64EB50FC"/>
     <w:multiLevelType w:val="hybridMultilevel"/>
     <w:tmpl w:val="29309FA6"/>
@@ -14406,7 +15681,120 @@
       </w:rPr>
     </w:lvl>
   </w:abstractNum>
-  <w:abstractNum w:abstractNumId="45" w15:restartNumberingAfterBreak="0">
+  <w:abstractNum w:abstractNumId="47" w15:restartNumberingAfterBreak="0">
+    <w:nsid w:val="6567643B"/>
+    <w:multiLevelType w:val="hybridMultilevel"/>
+    <w:tmpl w:val="08420816"/>
+    <w:lvl w:ilvl="0" w:tplc="0409000B">
+      <w:start w:val="1"/>
+      <w:numFmt w:val="bullet"/>
+      <w:lvlText w:val=""/>
+      <w:lvlJc w:val="left"/>
+      <w:pPr>
+        <w:ind w:left="720" w:hanging="360"/>
+      </w:pPr>
+      <w:rPr>
+        <w:rFonts w:ascii="Wingdings" w:hAnsi="Wingdings" w:hint="default"/>
+      </w:rPr>
+    </w:lvl>
+    <w:lvl w:ilvl="1" w:tplc="04090003" w:tentative="1">
+      <w:start w:val="1"/>
+      <w:numFmt w:val="bullet"/>
+      <w:lvlText w:val="o"/>
+      <w:lvlJc w:val="left"/>
+      <w:pPr>
+        <w:ind w:left="1440" w:hanging="360"/>
+      </w:pPr>
+      <w:rPr>
+        <w:rFonts w:ascii="Courier New" w:hAnsi="Courier New" w:cs="Courier New" w:hint="default"/>
+      </w:rPr>
+    </w:lvl>
+    <w:lvl w:ilvl="2" w:tplc="04090005" w:tentative="1">
+      <w:start w:val="1"/>
+      <w:numFmt w:val="bullet"/>
+      <w:lvlText w:val=""/>
+      <w:lvlJc w:val="left"/>
+      <w:pPr>
+        <w:ind w:left="2160" w:hanging="360"/>
+      </w:pPr>
+      <w:rPr>
+        <w:rFonts w:ascii="Wingdings" w:hAnsi="Wingdings" w:hint="default"/>
+      </w:rPr>
+    </w:lvl>
+    <w:lvl w:ilvl="3" w:tplc="04090001" w:tentative="1">
+      <w:start w:val="1"/>
+      <w:numFmt w:val="bullet"/>
+      <w:lvlText w:val=""/>
+      <w:lvlJc w:val="left"/>
+      <w:pPr>
+        <w:ind w:left="2880" w:hanging="360"/>
+      </w:pPr>
+      <w:rPr>
+        <w:rFonts w:ascii="Symbol" w:hAnsi="Symbol" w:hint="default"/>
+      </w:rPr>
+    </w:lvl>
+    <w:lvl w:ilvl="4" w:tplc="04090003" w:tentative="1">
+      <w:start w:val="1"/>
+      <w:numFmt w:val="bullet"/>
+      <w:lvlText w:val="o"/>
+      <w:lvlJc w:val="left"/>
+      <w:pPr>
+        <w:ind w:left="3600" w:hanging="360"/>
+      </w:pPr>
+      <w:rPr>
+        <w:rFonts w:ascii="Courier New" w:hAnsi="Courier New" w:cs="Courier New" w:hint="default"/>
+      </w:rPr>
+    </w:lvl>
+    <w:lvl w:ilvl="5" w:tplc="04090005" w:tentative="1">
+      <w:start w:val="1"/>
+      <w:numFmt w:val="bullet"/>
+      <w:lvlText w:val=""/>
+      <w:lvlJc w:val="left"/>
+      <w:pPr>
+        <w:ind w:left="4320" w:hanging="360"/>
+      </w:pPr>
+      <w:rPr>
+        <w:rFonts w:ascii="Wingdings" w:hAnsi="Wingdings" w:hint="default"/>
+      </w:rPr>
+    </w:lvl>
+    <w:lvl w:ilvl="6" w:tplc="04090001" w:tentative="1">
+      <w:start w:val="1"/>
+      <w:numFmt w:val="bullet"/>
+      <w:lvlText w:val=""/>
+      <w:lvlJc w:val="left"/>
+      <w:pPr>
+        <w:ind w:left="5040" w:hanging="360"/>
+      </w:pPr>
+      <w:rPr>
+        <w:rFonts w:ascii="Symbol" w:hAnsi="Symbol" w:hint="default"/>
+      </w:rPr>
+    </w:lvl>
+    <w:lvl w:ilvl="7" w:tplc="04090003" w:tentative="1">
+      <w:start w:val="1"/>
+      <w:numFmt w:val="bullet"/>
+      <w:lvlText w:val="o"/>
+      <w:lvlJc w:val="left"/>
+      <w:pPr>
+        <w:ind w:left="5760" w:hanging="360"/>
+      </w:pPr>
+      <w:rPr>
+        <w:rFonts w:ascii="Courier New" w:hAnsi="Courier New" w:cs="Courier New" w:hint="default"/>
+      </w:rPr>
+    </w:lvl>
+    <w:lvl w:ilvl="8" w:tplc="04090005" w:tentative="1">
+      <w:start w:val="1"/>
+      <w:numFmt w:val="bullet"/>
+      <w:lvlText w:val=""/>
+      <w:lvlJc w:val="left"/>
+      <w:pPr>
+        <w:ind w:left="6480" w:hanging="360"/>
+      </w:pPr>
+      <w:rPr>
+        <w:rFonts w:ascii="Wingdings" w:hAnsi="Wingdings" w:hint="default"/>
+      </w:rPr>
+    </w:lvl>
+  </w:abstractNum>
+  <w:abstractNum w:abstractNumId="48" w15:restartNumberingAfterBreak="0">
     <w:nsid w:val="66F92136"/>
     <w:multiLevelType w:val="hybridMultilevel"/>
     <w:tmpl w:val="A1B65A84"/>
@@ -14519,7 +15907,7 @@
       </w:rPr>
     </w:lvl>
   </w:abstractNum>
-  <w:abstractNum w:abstractNumId="46" w15:restartNumberingAfterBreak="0">
+  <w:abstractNum w:abstractNumId="49" w15:restartNumberingAfterBreak="0">
     <w:nsid w:val="67712F85"/>
     <w:multiLevelType w:val="hybridMultilevel"/>
     <w:tmpl w:val="8556CA98"/>
@@ -14632,7 +16020,7 @@
       </w:rPr>
     </w:lvl>
   </w:abstractNum>
-  <w:abstractNum w:abstractNumId="47" w15:restartNumberingAfterBreak="0">
+  <w:abstractNum w:abstractNumId="50" w15:restartNumberingAfterBreak="0">
     <w:nsid w:val="67DA66E2"/>
     <w:multiLevelType w:val="hybridMultilevel"/>
     <w:tmpl w:val="ED6E35CC"/>
@@ -14744,7 +16132,7 @@
       </w:rPr>
     </w:lvl>
   </w:abstractNum>
-  <w:abstractNum w:abstractNumId="48" w15:restartNumberingAfterBreak="0">
+  <w:abstractNum w:abstractNumId="51" w15:restartNumberingAfterBreak="0">
     <w:nsid w:val="6988527B"/>
     <w:multiLevelType w:val="hybridMultilevel"/>
     <w:tmpl w:val="DEAABFB8"/>
@@ -14857,7 +16245,7 @@
       </w:rPr>
     </w:lvl>
   </w:abstractNum>
-  <w:abstractNum w:abstractNumId="49" w15:restartNumberingAfterBreak="0">
+  <w:abstractNum w:abstractNumId="52" w15:restartNumberingAfterBreak="0">
     <w:nsid w:val="6F851770"/>
     <w:multiLevelType w:val="hybridMultilevel"/>
     <w:tmpl w:val="9D809ED0"/>
@@ -14970,7 +16358,7 @@
       </w:rPr>
     </w:lvl>
   </w:abstractNum>
-  <w:abstractNum w:abstractNumId="50" w15:restartNumberingAfterBreak="0">
+  <w:abstractNum w:abstractNumId="53" w15:restartNumberingAfterBreak="0">
     <w:nsid w:val="70571937"/>
     <w:multiLevelType w:val="hybridMultilevel"/>
     <w:tmpl w:val="124439AE"/>
@@ -15083,7 +16471,7 @@
       </w:rPr>
     </w:lvl>
   </w:abstractNum>
-  <w:abstractNum w:abstractNumId="51" w15:restartNumberingAfterBreak="0">
+  <w:abstractNum w:abstractNumId="54" w15:restartNumberingAfterBreak="0">
     <w:nsid w:val="73BB1A39"/>
     <w:multiLevelType w:val="multilevel"/>
     <w:tmpl w:val="5A1A0770"/>
@@ -15196,7 +16584,7 @@
       </w:pPr>
     </w:lvl>
   </w:abstractNum>
-  <w:abstractNum w:abstractNumId="52" w15:restartNumberingAfterBreak="0">
+  <w:abstractNum w:abstractNumId="55" w15:restartNumberingAfterBreak="0">
     <w:nsid w:val="773575E9"/>
     <w:multiLevelType w:val="hybridMultilevel"/>
     <w:tmpl w:val="6A4A2C3C"/>
@@ -15308,7 +16696,7 @@
       </w:rPr>
     </w:lvl>
   </w:abstractNum>
-  <w:abstractNum w:abstractNumId="53" w15:restartNumberingAfterBreak="0">
+  <w:abstractNum w:abstractNumId="56" w15:restartNumberingAfterBreak="0">
     <w:nsid w:val="786E55BF"/>
     <w:multiLevelType w:val="hybridMultilevel"/>
     <w:tmpl w:val="F6667302"/>
@@ -15420,7 +16808,7 @@
       </w:rPr>
     </w:lvl>
   </w:abstractNum>
-  <w:abstractNum w:abstractNumId="54" w15:restartNumberingAfterBreak="0">
+  <w:abstractNum w:abstractNumId="57" w15:restartNumberingAfterBreak="0">
     <w:nsid w:val="7B5D7C21"/>
     <w:multiLevelType w:val="hybridMultilevel"/>
     <w:tmpl w:val="1E228164"/>
@@ -15533,7 +16921,7 @@
       </w:rPr>
     </w:lvl>
   </w:abstractNum>
-  <w:abstractNum w:abstractNumId="55" w15:restartNumberingAfterBreak="0">
+  <w:abstractNum w:abstractNumId="58" w15:restartNumberingAfterBreak="0">
     <w:nsid w:val="7DB26E8B"/>
     <w:multiLevelType w:val="hybridMultilevel"/>
     <w:tmpl w:val="152450C2"/>
@@ -15647,13 +17035,13 @@
     </w:lvl>
   </w:abstractNum>
   <w:num w:numId="1" w16cid:durableId="508373653">
-    <w:abstractNumId w:val="34"/>
+    <w:abstractNumId w:val="36"/>
   </w:num>
   <w:num w:numId="2" w16cid:durableId="1722710057">
-    <w:abstractNumId w:val="36"/>
+    <w:abstractNumId w:val="38"/>
   </w:num>
   <w:num w:numId="3" w16cid:durableId="265815819">
-    <w:abstractNumId w:val="48"/>
+    <w:abstractNumId w:val="51"/>
   </w:num>
   <w:num w:numId="4" w16cid:durableId="1344210061">
     <w:abstractNumId w:val="16"/>
@@ -15662,25 +17050,25 @@
     <w:abstractNumId w:val="25"/>
   </w:num>
   <w:num w:numId="6" w16cid:durableId="1767077047">
-    <w:abstractNumId w:val="53"/>
+    <w:abstractNumId w:val="56"/>
   </w:num>
   <w:num w:numId="7" w16cid:durableId="349795204">
-    <w:abstractNumId w:val="38"/>
+    <w:abstractNumId w:val="40"/>
   </w:num>
   <w:num w:numId="8" w16cid:durableId="1383603174">
-    <w:abstractNumId w:val="47"/>
+    <w:abstractNumId w:val="50"/>
   </w:num>
   <w:num w:numId="9" w16cid:durableId="2099674439">
-    <w:abstractNumId w:val="49"/>
+    <w:abstractNumId w:val="52"/>
   </w:num>
   <w:num w:numId="10" w16cid:durableId="417870655">
     <w:abstractNumId w:val="4"/>
   </w:num>
   <w:num w:numId="11" w16cid:durableId="744642263">
-    <w:abstractNumId w:val="27"/>
+    <w:abstractNumId w:val="28"/>
   </w:num>
   <w:num w:numId="12" w16cid:durableId="1622495330">
-    <w:abstractNumId w:val="54"/>
+    <w:abstractNumId w:val="57"/>
   </w:num>
   <w:num w:numId="13" w16cid:durableId="268976652">
     <w:abstractNumId w:val="5"/>
@@ -15695,7 +17083,7 @@
     <w:abstractNumId w:val="24"/>
   </w:num>
   <w:num w:numId="17" w16cid:durableId="1008404268">
-    <w:abstractNumId w:val="42"/>
+    <w:abstractNumId w:val="44"/>
   </w:num>
   <w:num w:numId="18" w16cid:durableId="527913897">
     <w:abstractNumId w:val="15"/>
@@ -15710,25 +17098,25 @@
     <w:abstractNumId w:val="23"/>
   </w:num>
   <w:num w:numId="22" w16cid:durableId="1345782064">
-    <w:abstractNumId w:val="40"/>
+    <w:abstractNumId w:val="42"/>
   </w:num>
   <w:num w:numId="23" w16cid:durableId="479493959">
     <w:abstractNumId w:val="12"/>
   </w:num>
   <w:num w:numId="24" w16cid:durableId="951009079">
-    <w:abstractNumId w:val="46"/>
+    <w:abstractNumId w:val="49"/>
   </w:num>
   <w:num w:numId="25" w16cid:durableId="1741514366">
-    <w:abstractNumId w:val="51"/>
+    <w:abstractNumId w:val="54"/>
   </w:num>
   <w:num w:numId="26" w16cid:durableId="1301686499">
+    <w:abstractNumId w:val="39"/>
+  </w:num>
+  <w:num w:numId="27" w16cid:durableId="282421949">
     <w:abstractNumId w:val="37"/>
   </w:num>
-  <w:num w:numId="27" w16cid:durableId="282421949">
-    <w:abstractNumId w:val="35"/>
-  </w:num>
   <w:num w:numId="28" w16cid:durableId="542719566">
-    <w:abstractNumId w:val="52"/>
+    <w:abstractNumId w:val="55"/>
   </w:num>
   <w:num w:numId="29" w16cid:durableId="206915855">
     <w:abstractNumId w:val="9"/>
@@ -15737,19 +17125,19 @@
     <w:abstractNumId w:val="1"/>
   </w:num>
   <w:num w:numId="31" w16cid:durableId="914097118">
-    <w:abstractNumId w:val="29"/>
+    <w:abstractNumId w:val="30"/>
   </w:num>
   <w:num w:numId="32" w16cid:durableId="407533450">
     <w:abstractNumId w:val="26"/>
   </w:num>
   <w:num w:numId="33" w16cid:durableId="1472600085">
-    <w:abstractNumId w:val="33"/>
+    <w:abstractNumId w:val="34"/>
   </w:num>
   <w:num w:numId="34" w16cid:durableId="1241404895">
     <w:abstractNumId w:val="14"/>
   </w:num>
   <w:num w:numId="35" w16cid:durableId="1357273720">
-    <w:abstractNumId w:val="43"/>
+    <w:abstractNumId w:val="45"/>
   </w:num>
   <w:num w:numId="36" w16cid:durableId="494805514">
     <w:abstractNumId w:val="11"/>
@@ -15758,22 +17146,22 @@
     <w:abstractNumId w:val="22"/>
   </w:num>
   <w:num w:numId="38" w16cid:durableId="1331326448">
+    <w:abstractNumId w:val="43"/>
+  </w:num>
+  <w:num w:numId="39" w16cid:durableId="500243963">
     <w:abstractNumId w:val="41"/>
   </w:num>
-  <w:num w:numId="39" w16cid:durableId="500243963">
-    <w:abstractNumId w:val="39"/>
-  </w:num>
   <w:num w:numId="40" w16cid:durableId="1081945028">
-    <w:abstractNumId w:val="30"/>
+    <w:abstractNumId w:val="31"/>
   </w:num>
   <w:num w:numId="41" w16cid:durableId="1695763919">
     <w:abstractNumId w:val="6"/>
   </w:num>
   <w:num w:numId="42" w16cid:durableId="296448757">
-    <w:abstractNumId w:val="50"/>
+    <w:abstractNumId w:val="53"/>
   </w:num>
   <w:num w:numId="43" w16cid:durableId="1323508539">
-    <w:abstractNumId w:val="45"/>
+    <w:abstractNumId w:val="48"/>
   </w:num>
   <w:num w:numId="44" w16cid:durableId="1496729551">
     <w:abstractNumId w:val="10"/>
@@ -15788,7 +17176,7 @@
     <w:abstractNumId w:val="20"/>
   </w:num>
   <w:num w:numId="48" w16cid:durableId="181210949">
-    <w:abstractNumId w:val="28"/>
+    <w:abstractNumId w:val="29"/>
   </w:num>
   <w:num w:numId="49" w16cid:durableId="2020621913">
     <w:abstractNumId w:val="18"/>
@@ -15803,16 +17191,25 @@
     <w:abstractNumId w:val="3"/>
   </w:num>
   <w:num w:numId="53" w16cid:durableId="1977486070">
-    <w:abstractNumId w:val="31"/>
+    <w:abstractNumId w:val="32"/>
   </w:num>
   <w:num w:numId="54" w16cid:durableId="239222344">
-    <w:abstractNumId w:val="32"/>
+    <w:abstractNumId w:val="33"/>
   </w:num>
   <w:num w:numId="55" w16cid:durableId="171917809">
-    <w:abstractNumId w:val="55"/>
+    <w:abstractNumId w:val="58"/>
   </w:num>
   <w:num w:numId="56" w16cid:durableId="101076766">
-    <w:abstractNumId w:val="44"/>
+    <w:abstractNumId w:val="46"/>
+  </w:num>
+  <w:num w:numId="57" w16cid:durableId="1102844073">
+    <w:abstractNumId w:val="35"/>
+  </w:num>
+  <w:num w:numId="58" w16cid:durableId="1699042505">
+    <w:abstractNumId w:val="47"/>
+  </w:num>
+  <w:num w:numId="59" w16cid:durableId="489830578">
+    <w:abstractNumId w:val="27"/>
   </w:num>
 </w:numbering>
 </file>
@@ -16369,6 +17766,18 @@
       <w:szCs w:val="20"/>
     </w:rPr>
   </w:style>
+  <w:style w:type="character" w:styleId="FollowedHyperlink">
+    <w:name w:val="FollowedHyperlink"/>
+    <w:basedOn w:val="DefaultParagraphFont"/>
+    <w:uiPriority w:val="99"/>
+    <w:semiHidden/>
+    <w:unhideWhenUsed/>
+    <w:rsid w:val="000324EB"/>
+    <w:rPr>
+      <w:color w:val="954F72" w:themeColor="followedHyperlink"/>
+      <w:u w:val="single"/>
+    </w:rPr>
+  </w:style>
 </w:styles>
 </file>
 

--- a/Word/#2_Servlets.docx
+++ b/Word/#2_Servlets.docx
@@ -2119,29 +2119,7 @@
           <w:sz w:val="24"/>
           <w:szCs w:val="24"/>
         </w:rPr>
-        <w:t xml:space="preserve">Performance: </w:t>
-      </w:r>
-      <w:proofErr w:type="gramStart"/>
-      <w:r>
-        <w:rPr>
-          <w:rFonts w:cstheme="minorHAnsi"/>
-          <w:b/>
-          <w:bCs/>
-          <w:sz w:val="24"/>
-          <w:szCs w:val="24"/>
-        </w:rPr>
-        <w:t>Typically</w:t>
-      </w:r>
-      <w:proofErr w:type="gramEnd"/>
-      <w:r>
-        <w:rPr>
-          <w:rFonts w:cstheme="minorHAnsi"/>
-          <w:b/>
-          <w:bCs/>
-          <w:sz w:val="24"/>
-          <w:szCs w:val="24"/>
-        </w:rPr>
-        <w:t xml:space="preserve"> slower and more resource-intensive due to the overhead of creating a new process for each request.</w:t>
+        <w:t>Performance: Typically slower and more resource-intensive due to the overhead of creating a new process for each request.</w:t>
       </w:r>
     </w:p>
     <w:p>
@@ -2636,31 +2614,7 @@
           <w:sz w:val="24"/>
           <w:szCs w:val="24"/>
         </w:rPr>
-        <w:t xml:space="preserve">### Types of </w:t>
-      </w:r>
-      <w:proofErr w:type="gramStart"/>
-      <w:r>
-        <w:rPr>
-          <w:rFonts w:cstheme="minorHAnsi"/>
-          <w:b/>
-          <w:bCs/>
-          <w:color w:val="C00000"/>
-          <w:sz w:val="24"/>
-          <w:szCs w:val="24"/>
-        </w:rPr>
-        <w:t>Web</w:t>
-      </w:r>
-      <w:proofErr w:type="gramEnd"/>
-      <w:r>
-        <w:rPr>
-          <w:rFonts w:cstheme="minorHAnsi"/>
-          <w:b/>
-          <w:bCs/>
-          <w:color w:val="C00000"/>
-          <w:sz w:val="24"/>
-          <w:szCs w:val="24"/>
-        </w:rPr>
-        <w:t xml:space="preserve"> Servers:</w:t>
+        <w:t>### Types of Web Servers:</w:t>
       </w:r>
       <w:r>
         <w:rPr>
@@ -6254,7 +6208,6 @@
         </w:rPr>
       </w:pPr>
       <w:hyperlink r:id="rId24" w:history="1">
-        <w:proofErr w:type="gramStart"/>
         <w:r>
           <w:rPr>
             <w:rStyle w:val="Hyperlink"/>
@@ -6264,19 +6217,7 @@
             <w:sz w:val="24"/>
             <w:szCs w:val="24"/>
           </w:rPr>
-          <w:t>Overview :</w:t>
-        </w:r>
-        <w:proofErr w:type="gramEnd"/>
-        <w:r>
-          <w:rPr>
-            <w:rStyle w:val="Hyperlink"/>
-            <w:b/>
-            <w:bCs/>
-            <w:color w:val="1F3864" w:themeColor="accent1" w:themeShade="80"/>
-            <w:sz w:val="24"/>
-            <w:szCs w:val="24"/>
-          </w:rPr>
-          <w:t>: Jakarta EE Documentation</w:t>
+          <w:t>Overview :: Jakarta EE Documentation</w:t>
         </w:r>
       </w:hyperlink>
     </w:p>
@@ -6419,6 +6360,7 @@
       <w:pPr>
         <w:jc w:val="center"/>
         <w:rPr>
+          <w:rStyle w:val="Hyperlink"/>
           <w:b/>
           <w:bCs/>
           <w:color w:val="1F4E79" w:themeColor="accent5" w:themeShade="80"/>
@@ -6442,6 +6384,28 @@
     </w:p>
     <w:p>
       <w:pPr>
+        <w:jc w:val="center"/>
+        <w:rPr>
+          <w:b/>
+          <w:bCs/>
+          <w:color w:val="1F4E79" w:themeColor="accent5" w:themeShade="80"/>
+          <w:sz w:val="24"/>
+          <w:szCs w:val="24"/>
+        </w:rPr>
+      </w:pPr>
+      <w:r>
+        <w:rPr>
+          <w:b/>
+          <w:bCs/>
+          <w:color w:val="1F4E79" w:themeColor="accent5" w:themeShade="80"/>
+          <w:sz w:val="24"/>
+          <w:szCs w:val="24"/>
+        </w:rPr>
+        <w:t>https://dlcdn.apache.org/tomcat/tomcat-10/v10.1.25/bin/apache-tomcat-10.1.25-windows-x64.zip</w:t>
+      </w:r>
+    </w:p>
+    <w:p>
+      <w:pPr>
         <w:jc w:val="both"/>
         <w:rPr>
           <w:rFonts w:cstheme="minorHAnsi"/>
@@ -7537,14 +7501,14 @@
     </w:p>
     <w:p>
       <w:pPr>
-        <w:jc w:val="both"/>
+        <w:jc w:val="center"/>
         <w:rPr>
           <w:rFonts w:cstheme="minorHAnsi"/>
           <w:b/>
           <w:bCs/>
           <w:color w:val="C00000"/>
-          <w:sz w:val="24"/>
-          <w:szCs w:val="24"/>
+          <w:sz w:val="32"/>
+          <w:szCs w:val="32"/>
         </w:rPr>
       </w:pPr>
       <w:r>
@@ -7553,16 +7517,28 @@
           <w:b/>
           <w:bCs/>
           <w:color w:val="C00000"/>
-          <w:sz w:val="24"/>
-          <w:szCs w:val="24"/>
-        </w:rPr>
-        <w:t>### 2. Servlet Basics</w:t>
-      </w:r>
-    </w:p>
-    <w:p>
-      <w:pPr>
-        <w:jc w:val="both"/>
-        <w:rPr>
+          <w:sz w:val="32"/>
+          <w:szCs w:val="32"/>
+        </w:rPr>
+        <w:t>### Servlet Basics</w:t>
+      </w:r>
+      <w:r>
+        <w:rPr>
+          <w:rFonts w:cstheme="minorHAnsi"/>
+          <w:b/>
+          <w:bCs/>
+          <w:color w:val="C00000"/>
+          <w:sz w:val="32"/>
+          <w:szCs w:val="32"/>
+        </w:rPr>
+        <w:t xml:space="preserve"> ###</w:t>
+      </w:r>
+    </w:p>
+    <w:p>
+      <w:pPr>
+        <w:jc w:val="both"/>
+        <w:rPr>
+          <w:rStyle w:val="Hyperlink"/>
           <w:b/>
           <w:bCs/>
           <w:color w:val="1F3864" w:themeColor="accent1" w:themeShade="80"/>
@@ -7580,9 +7556,22 @@
             <w:sz w:val="24"/>
             <w:szCs w:val="24"/>
           </w:rPr>
-          <w:t xml:space="preserve">Jakarta </w:t>
+          <w:t>Jakarta Servlet :: Jakarta EE Documentation</w:t>
         </w:r>
-        <w:proofErr w:type="gramStart"/>
+      </w:hyperlink>
+    </w:p>
+    <w:p>
+      <w:pPr>
+        <w:jc w:val="both"/>
+        <w:rPr>
+          <w:b/>
+          <w:bCs/>
+          <w:color w:val="1F3864" w:themeColor="accent1" w:themeShade="80"/>
+          <w:sz w:val="24"/>
+          <w:szCs w:val="24"/>
+        </w:rPr>
+      </w:pPr>
+      <w:hyperlink r:id="rId31" w:history="1">
         <w:r>
           <w:rPr>
             <w:rStyle w:val="Hyperlink"/>
@@ -7592,21 +7581,19 @@
             <w:sz w:val="24"/>
             <w:szCs w:val="24"/>
           </w:rPr>
-          <w:t>Servlet :</w:t>
-        </w:r>
-        <w:proofErr w:type="gramEnd"/>
-        <w:r>
-          <w:rPr>
-            <w:rStyle w:val="Hyperlink"/>
-            <w:b/>
-            <w:bCs/>
-            <w:color w:val="1F3864" w:themeColor="accent1" w:themeShade="80"/>
-            <w:sz w:val="24"/>
-            <w:szCs w:val="24"/>
-          </w:rPr>
-          <w:t>: Jakarta EE Documentation</w:t>
+          <w:t>https://jakarta.ee/specifications/servlet/5.0/jakarta-servlet-spec-5.0#what-is-a-servlet</w:t>
         </w:r>
       </w:hyperlink>
+      <w:r>
+        <w:rPr>
+          <w:b/>
+          <w:bCs/>
+          <w:color w:val="1F3864" w:themeColor="accent1" w:themeShade="80"/>
+          <w:sz w:val="24"/>
+          <w:szCs w:val="24"/>
+        </w:rPr>
+        <w:t xml:space="preserve"> </w:t>
+      </w:r>
     </w:p>
     <w:p>
       <w:pPr>
@@ -7620,7 +7607,7 @@
           <w:szCs w:val="28"/>
         </w:rPr>
       </w:pPr>
-      <w:hyperlink r:id="rId31" w:history="1">
+      <w:hyperlink r:id="rId32" w:history="1">
         <w:r>
           <w:rPr>
             <w:rStyle w:val="Hyperlink"/>
@@ -7663,10 +7650,31 @@
           <w:sz w:val="24"/>
           <w:szCs w:val="24"/>
         </w:rPr>
+        <w:t>A servlet is a Jakarta technology-based web component, managed by a container, that generates dynamic content. Like other Jakarta technology-based components, servlets are platform-independent Java classes that are compiled to platform-neutral byte code that can be loaded dynamically into and run by a Jakarta technology-enabled web server. Containers, sometimes called servlet engines, are web server extensions that provide servlet functionality. Servlets interact with web clients via a request/response paradigm implemented by the servlet container.</w:t>
+      </w:r>
+    </w:p>
+    <w:p>
+      <w:pPr>
+        <w:jc w:val="both"/>
+        <w:rPr>
+          <w:rFonts w:cstheme="minorHAnsi"/>
+          <w:b/>
+          <w:bCs/>
+          <w:sz w:val="24"/>
+          <w:szCs w:val="24"/>
+        </w:rPr>
+      </w:pPr>
+      <w:r>
+        <w:rPr>
+          <w:rFonts w:cstheme="minorHAnsi"/>
+          <w:b/>
+          <w:bCs/>
+          <w:sz w:val="24"/>
+          <w:szCs w:val="24"/>
+        </w:rPr>
         <w:t xml:space="preserve">A servlet is a Java programming language class that directly or indirectly implements the </w:t>
       </w:r>
       <w:proofErr w:type="spellStart"/>
-      <w:proofErr w:type="gramStart"/>
       <w:r>
         <w:rPr>
           <w:rFonts w:cstheme="minorHAnsi"/>
@@ -7676,9 +7684,43 @@
           <w:sz w:val="24"/>
           <w:szCs w:val="24"/>
         </w:rPr>
+        <w:t>jakarta.servlet.Servlet</w:t>
+      </w:r>
+      <w:proofErr w:type="spellEnd"/>
+      <w:r>
+        <w:rPr>
+          <w:rFonts w:cstheme="minorHAnsi"/>
+          <w:b/>
+          <w:bCs/>
+          <w:color w:val="C00000"/>
+          <w:sz w:val="24"/>
+          <w:szCs w:val="24"/>
+        </w:rPr>
+        <w:t xml:space="preserve"> </w:t>
+      </w:r>
+      <w:r>
+        <w:rPr>
+          <w:rFonts w:cstheme="minorHAnsi"/>
+          <w:b/>
+          <w:bCs/>
+          <w:sz w:val="24"/>
+          <w:szCs w:val="24"/>
+        </w:rPr>
+        <w:t xml:space="preserve">interface. The </w:t>
+      </w:r>
+      <w:proofErr w:type="spellStart"/>
+      <w:r>
+        <w:rPr>
+          <w:rFonts w:cstheme="minorHAnsi"/>
+          <w:b/>
+          <w:bCs/>
+          <w:color w:val="C00000"/>
+          <w:sz w:val="24"/>
+          <w:szCs w:val="24"/>
+        </w:rPr>
         <w:t>jakarta.servlet</w:t>
       </w:r>
-      <w:proofErr w:type="gramEnd"/>
+      <w:proofErr w:type="spellEnd"/>
       <w:r>
         <w:rPr>
           <w:rFonts w:cstheme="minorHAnsi"/>
@@ -7688,7 +7730,29 @@
           <w:sz w:val="24"/>
           <w:szCs w:val="24"/>
         </w:rPr>
-        <w:t>.Servlet</w:t>
+        <w:t xml:space="preserve"> </w:t>
+      </w:r>
+      <w:r>
+        <w:rPr>
+          <w:rFonts w:cstheme="minorHAnsi"/>
+          <w:b/>
+          <w:bCs/>
+          <w:sz w:val="24"/>
+          <w:szCs w:val="24"/>
+        </w:rPr>
+        <w:t xml:space="preserve">and </w:t>
+      </w:r>
+      <w:proofErr w:type="spellStart"/>
+      <w:r>
+        <w:rPr>
+          <w:rFonts w:cstheme="minorHAnsi"/>
+          <w:b/>
+          <w:bCs/>
+          <w:color w:val="C00000"/>
+          <w:sz w:val="24"/>
+          <w:szCs w:val="24"/>
+        </w:rPr>
+        <w:t>jakarta.servlet.http</w:t>
       </w:r>
       <w:proofErr w:type="spellEnd"/>
       <w:r>
@@ -7710,10 +7774,9 @@
           <w:sz w:val="24"/>
           <w:szCs w:val="24"/>
         </w:rPr>
-        <w:t xml:space="preserve">interface. The </w:t>
+        <w:t xml:space="preserve">packages provide interfaces and classes for writing servlets. All servlets must implement the </w:t>
       </w:r>
       <w:proofErr w:type="spellStart"/>
-      <w:proofErr w:type="gramStart"/>
       <w:r>
         <w:rPr>
           <w:rFonts w:cstheme="minorHAnsi"/>
@@ -7723,10 +7786,9 @@
           <w:sz w:val="24"/>
           <w:szCs w:val="24"/>
         </w:rPr>
-        <w:t>jakarta.servlet</w:t>
+        <w:t>jakarta.servlet.Servlet</w:t>
       </w:r>
       <w:proofErr w:type="spellEnd"/>
-      <w:proofErr w:type="gramEnd"/>
       <w:r>
         <w:rPr>
           <w:rFonts w:cstheme="minorHAnsi"/>
@@ -7746,7 +7808,7 @@
           <w:sz w:val="24"/>
           <w:szCs w:val="24"/>
         </w:rPr>
-        <w:t xml:space="preserve">and </w:t>
+        <w:t xml:space="preserve">interface, which defines lifecycle methods such as </w:t>
       </w:r>
       <w:proofErr w:type="spellStart"/>
       <w:r>
@@ -7754,11 +7816,33 @@
           <w:rFonts w:cstheme="minorHAnsi"/>
           <w:b/>
           <w:bCs/>
+          <w:sz w:val="24"/>
+          <w:szCs w:val="24"/>
+        </w:rPr>
+        <w:t>init</w:t>
+      </w:r>
+      <w:proofErr w:type="spellEnd"/>
+      <w:r>
+        <w:rPr>
+          <w:rFonts w:cstheme="minorHAnsi"/>
+          <w:b/>
+          <w:bCs/>
+          <w:sz w:val="24"/>
+          <w:szCs w:val="24"/>
+        </w:rPr>
+        <w:t xml:space="preserve">, service, and destroy. When implementing a generic service, you can extend the </w:t>
+      </w:r>
+      <w:proofErr w:type="spellStart"/>
+      <w:r>
+        <w:rPr>
+          <w:rFonts w:cstheme="minorHAnsi"/>
+          <w:b/>
+          <w:bCs/>
           <w:color w:val="C00000"/>
           <w:sz w:val="24"/>
           <w:szCs w:val="24"/>
         </w:rPr>
-        <w:t>jakarta.servlet.http</w:t>
+        <w:t>jakarta.servlet.GenericServlet</w:t>
       </w:r>
       <w:proofErr w:type="spellEnd"/>
       <w:r>
@@ -7780,10 +7864,9 @@
           <w:sz w:val="24"/>
           <w:szCs w:val="24"/>
         </w:rPr>
-        <w:t xml:space="preserve">packages provide interfaces and classes for writing servlets. All servlets must implement the </w:t>
+        <w:t xml:space="preserve">class which already implements the Servlet interface. When implementing an HTTP service, you can extend the </w:t>
       </w:r>
       <w:proofErr w:type="spellStart"/>
-      <w:proofErr w:type="gramStart"/>
       <w:r>
         <w:rPr>
           <w:rFonts w:cstheme="minorHAnsi"/>
@@ -7793,9 +7876,9 @@
           <w:sz w:val="24"/>
           <w:szCs w:val="24"/>
         </w:rPr>
-        <w:t>jakarta.servlet</w:t>
-      </w:r>
-      <w:proofErr w:type="gramEnd"/>
+        <w:t>jakarta.servlet.http.HttpServlet</w:t>
+      </w:r>
+      <w:proofErr w:type="spellEnd"/>
       <w:r>
         <w:rPr>
           <w:rFonts w:cstheme="minorHAnsi"/>
@@ -7805,7 +7888,29 @@
           <w:sz w:val="24"/>
           <w:szCs w:val="24"/>
         </w:rPr>
-        <w:t>.Servlet</w:t>
+        <w:t xml:space="preserve"> </w:t>
+      </w:r>
+      <w:r>
+        <w:rPr>
+          <w:rFonts w:cstheme="minorHAnsi"/>
+          <w:b/>
+          <w:bCs/>
+          <w:sz w:val="24"/>
+          <w:szCs w:val="24"/>
+        </w:rPr>
+        <w:t xml:space="preserve">class which already extends the </w:t>
+      </w:r>
+      <w:proofErr w:type="spellStart"/>
+      <w:r>
+        <w:rPr>
+          <w:rFonts w:cstheme="minorHAnsi"/>
+          <w:b/>
+          <w:bCs/>
+          <w:color w:val="C00000"/>
+          <w:sz w:val="24"/>
+          <w:szCs w:val="24"/>
+        </w:rPr>
+        <w:t>GenericServlet</w:t>
       </w:r>
       <w:proofErr w:type="spellEnd"/>
       <w:r>
@@ -7813,10 +7918,56 @@
           <w:rFonts w:cstheme="minorHAnsi"/>
           <w:b/>
           <w:bCs/>
+          <w:sz w:val="24"/>
+          <w:szCs w:val="24"/>
+        </w:rPr>
+        <w:t xml:space="preserve"> class.</w:t>
+      </w:r>
+    </w:p>
+    <w:p>
+      <w:pPr>
+        <w:jc w:val="both"/>
+        <w:rPr>
+          <w:rFonts w:cstheme="minorHAnsi"/>
+          <w:b/>
+          <w:bCs/>
+          <w:sz w:val="24"/>
+          <w:szCs w:val="24"/>
+        </w:rPr>
+      </w:pPr>
+      <w:r>
+        <w:rPr>
+          <w:rFonts w:cstheme="minorHAnsi"/>
+          <w:b/>
+          <w:bCs/>
+          <w:sz w:val="24"/>
+          <w:szCs w:val="24"/>
+        </w:rPr>
+        <w:lastRenderedPageBreak/>
+        <w:t xml:space="preserve">In a typical Jakarta Servlet based web application, the class must extend </w:t>
+      </w:r>
+      <w:proofErr w:type="spellStart"/>
+      <w:r>
+        <w:rPr>
+          <w:rFonts w:cstheme="minorHAnsi"/>
+          <w:b/>
+          <w:bCs/>
           <w:color w:val="C00000"/>
           <w:sz w:val="24"/>
           <w:szCs w:val="24"/>
         </w:rPr>
+        <w:t>jakarta.servlet.http.HttpServlet</w:t>
+      </w:r>
+      <w:proofErr w:type="spellEnd"/>
+      <w:r>
+        <w:rPr>
+          <w:rFonts w:cstheme="minorHAnsi"/>
+          <w:b/>
+          <w:bCs/>
+          <w:color w:val="C00000"/>
+          <w:sz w:val="24"/>
+          <w:szCs w:val="24"/>
+        </w:rPr>
         <w:t xml:space="preserve"> </w:t>
       </w:r>
       <w:r>
@@ -7827,7 +7978,7 @@
           <w:sz w:val="24"/>
           <w:szCs w:val="24"/>
         </w:rPr>
-        <w:t xml:space="preserve">interface, which defines lifecycle methods such as </w:t>
+        <w:t xml:space="preserve">and override one of the </w:t>
       </w:r>
       <w:proofErr w:type="spellStart"/>
       <w:r>
@@ -7838,6 +7989,348 @@
           <w:sz w:val="24"/>
           <w:szCs w:val="24"/>
         </w:rPr>
+        <w:t>doXxx</w:t>
+      </w:r>
+      <w:proofErr w:type="spellEnd"/>
+      <w:r>
+        <w:rPr>
+          <w:rFonts w:cstheme="minorHAnsi"/>
+          <w:b/>
+          <w:bCs/>
+          <w:sz w:val="24"/>
+          <w:szCs w:val="24"/>
+        </w:rPr>
+        <w:t xml:space="preserve"> methods where </w:t>
+      </w:r>
+      <w:proofErr w:type="spellStart"/>
+      <w:r>
+        <w:rPr>
+          <w:rFonts w:cstheme="minorHAnsi"/>
+          <w:b/>
+          <w:bCs/>
+          <w:sz w:val="24"/>
+          <w:szCs w:val="24"/>
+        </w:rPr>
+        <w:t>Xxx</w:t>
+      </w:r>
+      <w:proofErr w:type="spellEnd"/>
+      <w:r>
+        <w:rPr>
+          <w:rFonts w:cstheme="minorHAnsi"/>
+          <w:b/>
+          <w:bCs/>
+          <w:sz w:val="24"/>
+          <w:szCs w:val="24"/>
+        </w:rPr>
+        <w:t xml:space="preserve"> represents the HTTP method of interest.</w:t>
+      </w:r>
+    </w:p>
+    <w:p>
+      <w:pPr>
+        <w:jc w:val="both"/>
+        <w:rPr>
+          <w:rFonts w:cstheme="minorHAnsi"/>
+          <w:b/>
+          <w:bCs/>
+          <w:color w:val="C00000"/>
+          <w:sz w:val="24"/>
+          <w:szCs w:val="24"/>
+        </w:rPr>
+      </w:pPr>
+      <w:r>
+        <w:rPr>
+          <w:rFonts w:cstheme="minorHAnsi"/>
+          <w:b/>
+          <w:bCs/>
+          <w:color w:val="C00000"/>
+          <w:sz w:val="24"/>
+          <w:szCs w:val="24"/>
+        </w:rPr>
+        <w:t>### Servlet API</w:t>
+      </w:r>
+    </w:p>
+    <w:p>
+      <w:pPr>
+        <w:jc w:val="both"/>
+        <w:rPr>
+          <w:rFonts w:cstheme="minorHAnsi"/>
+          <w:b/>
+          <w:bCs/>
+          <w:color w:val="1F3864" w:themeColor="accent1" w:themeShade="80"/>
+          <w:sz w:val="24"/>
+          <w:szCs w:val="24"/>
+        </w:rPr>
+      </w:pPr>
+      <w:hyperlink r:id="rId33" w:history="1">
+        <w:r>
+          <w:rPr>
+            <w:rStyle w:val="Hyperlink"/>
+            <w:rFonts w:cstheme="minorHAnsi"/>
+            <w:b/>
+            <w:bCs/>
+            <w:sz w:val="24"/>
+            <w:szCs w:val="24"/>
+            <w14:textFill>
+              <w14:solidFill>
+                <w14:srgbClr w14:val="0000FF">
+                  <w14:lumMod w14:val="50000"/>
+                </w14:srgbClr>
+              </w14:solidFill>
+            </w14:textFill>
+          </w:rPr>
+          <w:t>https://jakarta.ee/specifications/servlet/5.0/apidocs/jakarta/servlet/package-summary</w:t>
+        </w:r>
+      </w:hyperlink>
+      <w:r>
+        <w:rPr>
+          <w:rFonts w:cstheme="minorHAnsi"/>
+          <w:b/>
+          <w:bCs/>
+          <w:color w:val="1F3864" w:themeColor="accent1" w:themeShade="80"/>
+          <w:sz w:val="24"/>
+          <w:szCs w:val="24"/>
+        </w:rPr>
+        <w:t xml:space="preserve"> </w:t>
+      </w:r>
+    </w:p>
+    <w:p>
+      <w:pPr>
+        <w:pStyle w:val="NormalWeb"/>
+        <w:jc w:val="both"/>
+        <w:rPr>
+          <w:rFonts w:asciiTheme="minorHAnsi" w:eastAsiaTheme="minorHAnsi" w:hAnsiTheme="minorHAnsi" w:cstheme="minorHAnsi"/>
+          <w:b/>
+          <w:bCs/>
+          <w:kern w:val="2"/>
+          <w14:ligatures w14:val="standardContextual"/>
+        </w:rPr>
+      </w:pPr>
+      <w:r>
+        <w:rPr>
+          <w:rFonts w:asciiTheme="minorHAnsi" w:eastAsiaTheme="minorHAnsi" w:hAnsiTheme="minorHAnsi" w:cstheme="minorHAnsi"/>
+          <w:b/>
+          <w:bCs/>
+          <w:kern w:val="2"/>
+          <w14:ligatures w14:val="standardContextual"/>
+        </w:rPr>
+        <w:t>The Servlet API is a set of Java interfaces and classes that provide a standardized way to create and manage web components on a server, such as servlets and filters. These components can handle requests and generate responses, typically in the context of web applications. The Servlet API is part of the Jakarta EE platform (previously Java EE).</w:t>
+      </w:r>
+    </w:p>
+    <w:p>
+      <w:pPr>
+        <w:jc w:val="both"/>
+        <w:rPr>
+          <w:rFonts w:cstheme="minorHAnsi"/>
+          <w:b/>
+          <w:bCs/>
+          <w:color w:val="C00000"/>
+          <w:sz w:val="24"/>
+          <w:szCs w:val="24"/>
+        </w:rPr>
+      </w:pPr>
+      <w:r>
+        <w:rPr>
+          <w:rFonts w:cstheme="minorHAnsi"/>
+          <w:b/>
+          <w:bCs/>
+          <w:noProof/>
+          <w:sz w:val="24"/>
+          <w:szCs w:val="24"/>
+        </w:rPr>
+        <w:drawing>
+          <wp:inline distT="0" distB="0" distL="0" distR="0" wp14:anchorId="6CDEF1CC" wp14:editId="3FEF17BF">
+            <wp:extent cx="5943600" cy="5325806"/>
+            <wp:effectExtent l="0" t="0" r="0" b="8255"/>
+            <wp:docPr id="2007757072" name="Picture 1"/>
+            <wp:cNvGraphicFramePr>
+              <a:graphicFrameLocks xmlns:a="http://schemas.openxmlformats.org/drawingml/2006/main" noChangeAspect="1"/>
+            </wp:cNvGraphicFramePr>
+            <a:graphic xmlns:a="http://schemas.openxmlformats.org/drawingml/2006/main">
+              <a:graphicData uri="http://schemas.openxmlformats.org/drawingml/2006/picture">
+                <pic:pic xmlns:pic="http://schemas.openxmlformats.org/drawingml/2006/picture">
+                  <pic:nvPicPr>
+                    <pic:cNvPr id="2007757072" name="Picture 2007757072"/>
+                    <pic:cNvPicPr/>
+                  </pic:nvPicPr>
+                  <pic:blipFill>
+                    <a:blip r:embed="rId34" cstate="print">
+                      <a:extLst>
+                        <a:ext uri="{28A0092B-C50C-407E-A947-70E740481C1C}">
+                          <a14:useLocalDpi xmlns:a14="http://schemas.microsoft.com/office/drawing/2010/main" val="0"/>
+                        </a:ext>
+                      </a:extLst>
+                    </a:blip>
+                    <a:stretch>
+                      <a:fillRect/>
+                    </a:stretch>
+                  </pic:blipFill>
+                  <pic:spPr>
+                    <a:xfrm>
+                      <a:off x="0" y="0"/>
+                      <a:ext cx="5965263" cy="5345217"/>
+                    </a:xfrm>
+                    <a:prstGeom prst="rect">
+                      <a:avLst/>
+                    </a:prstGeom>
+                  </pic:spPr>
+                </pic:pic>
+              </a:graphicData>
+            </a:graphic>
+          </wp:inline>
+        </w:drawing>
+      </w:r>
+    </w:p>
+    <w:p>
+      <w:pPr>
+        <w:jc w:val="both"/>
+        <w:rPr>
+          <w:rFonts w:cstheme="minorHAnsi"/>
+          <w:b/>
+          <w:bCs/>
+          <w:sz w:val="24"/>
+          <w:szCs w:val="24"/>
+        </w:rPr>
+      </w:pPr>
+      <w:r>
+        <w:rPr>
+          <w:rFonts w:cstheme="minorHAnsi"/>
+          <w:b/>
+          <w:bCs/>
+          <w:sz w:val="24"/>
+          <w:szCs w:val="24"/>
+        </w:rPr>
+        <w:t>Key Components of the Servlet API</w:t>
+      </w:r>
+    </w:p>
+    <w:p>
+      <w:pPr>
+        <w:spacing w:after="20" w:line="240" w:lineRule="auto"/>
+        <w:jc w:val="both"/>
+        <w:rPr>
+          <w:rFonts w:cstheme="minorHAnsi"/>
+          <w:b/>
+          <w:bCs/>
+          <w:sz w:val="24"/>
+          <w:szCs w:val="24"/>
+        </w:rPr>
+      </w:pPr>
+      <w:r>
+        <w:rPr>
+          <w:rFonts w:cstheme="minorHAnsi"/>
+          <w:b/>
+          <w:bCs/>
+          <w:sz w:val="24"/>
+          <w:szCs w:val="24"/>
+        </w:rPr>
+        <w:lastRenderedPageBreak/>
+        <w:t>1.</w:t>
+      </w:r>
+      <w:r>
+        <w:rPr>
+          <w:rFonts w:cstheme="minorHAnsi"/>
+          <w:b/>
+          <w:bCs/>
+          <w:sz w:val="24"/>
+          <w:szCs w:val="24"/>
+        </w:rPr>
+        <w:t xml:space="preserve"> </w:t>
+      </w:r>
+      <w:r>
+        <w:rPr>
+          <w:rFonts w:cstheme="minorHAnsi"/>
+          <w:b/>
+          <w:bCs/>
+          <w:sz w:val="24"/>
+          <w:szCs w:val="24"/>
+        </w:rPr>
+        <w:t>Servlet Interface (</w:t>
+      </w:r>
+      <w:proofErr w:type="spellStart"/>
+      <w:r>
+        <w:rPr>
+          <w:rFonts w:cstheme="minorHAnsi"/>
+          <w:b/>
+          <w:bCs/>
+          <w:sz w:val="24"/>
+          <w:szCs w:val="24"/>
+        </w:rPr>
+        <w:t>jakarta.servlet.Servlet</w:t>
+      </w:r>
+      <w:proofErr w:type="spellEnd"/>
+      <w:r>
+        <w:rPr>
+          <w:rFonts w:cstheme="minorHAnsi"/>
+          <w:b/>
+          <w:bCs/>
+          <w:sz w:val="24"/>
+          <w:szCs w:val="24"/>
+        </w:rPr>
+        <w:t>):</w:t>
+      </w:r>
+    </w:p>
+    <w:p>
+      <w:pPr>
+        <w:pStyle w:val="ListParagraph"/>
+        <w:numPr>
+          <w:ilvl w:val="0"/>
+          <w:numId w:val="69"/>
+        </w:numPr>
+        <w:spacing w:after="20" w:line="240" w:lineRule="auto"/>
+        <w:jc w:val="both"/>
+        <w:rPr>
+          <w:rFonts w:cstheme="minorHAnsi"/>
+          <w:b/>
+          <w:bCs/>
+          <w:sz w:val="24"/>
+          <w:szCs w:val="24"/>
+        </w:rPr>
+      </w:pPr>
+      <w:r>
+        <w:rPr>
+          <w:rFonts w:cstheme="minorHAnsi"/>
+          <w:b/>
+          <w:bCs/>
+          <w:sz w:val="24"/>
+          <w:szCs w:val="24"/>
+        </w:rPr>
+        <w:t>The central interface in the Servlet API, which must be implemented by any servlet.</w:t>
+      </w:r>
+    </w:p>
+    <w:p>
+      <w:pPr>
+        <w:pStyle w:val="ListParagraph"/>
+        <w:numPr>
+          <w:ilvl w:val="0"/>
+          <w:numId w:val="69"/>
+        </w:numPr>
+        <w:jc w:val="both"/>
+        <w:rPr>
+          <w:rFonts w:cstheme="minorHAnsi"/>
+          <w:b/>
+          <w:bCs/>
+          <w:sz w:val="24"/>
+          <w:szCs w:val="24"/>
+        </w:rPr>
+      </w:pPr>
+      <w:r>
+        <w:rPr>
+          <w:rFonts w:cstheme="minorHAnsi"/>
+          <w:b/>
+          <w:bCs/>
+          <w:sz w:val="24"/>
+          <w:szCs w:val="24"/>
+        </w:rPr>
+        <w:t xml:space="preserve">Key methods include </w:t>
+      </w:r>
+      <w:proofErr w:type="spellStart"/>
+      <w:r>
+        <w:rPr>
+          <w:rFonts w:cstheme="minorHAnsi"/>
+          <w:b/>
+          <w:bCs/>
+          <w:sz w:val="24"/>
+          <w:szCs w:val="24"/>
+        </w:rPr>
         <w:t>init</w:t>
       </w:r>
       <w:proofErr w:type="spellEnd"/>
@@ -7849,11 +8342,1922 @@
           <w:sz w:val="24"/>
           <w:szCs w:val="24"/>
         </w:rPr>
-        <w:t xml:space="preserve">, service, and destroy. When implementing a generic service, you can extend the </w:t>
+        <w:t>(), service(), and destroy().</w:t>
+      </w:r>
+    </w:p>
+    <w:p>
+      <w:pPr>
+        <w:pStyle w:val="ListParagraph"/>
+        <w:jc w:val="both"/>
+        <w:rPr>
+          <w:rFonts w:cstheme="minorHAnsi"/>
+          <w:b/>
+          <w:bCs/>
+          <w:sz w:val="24"/>
+          <w:szCs w:val="24"/>
+        </w:rPr>
+      </w:pPr>
+    </w:p>
+    <w:p>
+      <w:pPr>
+        <w:spacing w:after="20" w:line="240" w:lineRule="auto"/>
+        <w:jc w:val="both"/>
+        <w:rPr>
+          <w:rFonts w:cstheme="minorHAnsi"/>
+          <w:b/>
+          <w:bCs/>
+          <w:sz w:val="24"/>
+          <w:szCs w:val="24"/>
+        </w:rPr>
+      </w:pPr>
+      <w:r>
+        <w:rPr>
+          <w:rFonts w:cstheme="minorHAnsi"/>
+          <w:b/>
+          <w:bCs/>
+          <w:sz w:val="24"/>
+          <w:szCs w:val="24"/>
+        </w:rPr>
+        <w:t>2.</w:t>
+      </w:r>
+      <w:r>
+        <w:rPr>
+          <w:rFonts w:cstheme="minorHAnsi"/>
+          <w:b/>
+          <w:bCs/>
+          <w:sz w:val="24"/>
+          <w:szCs w:val="24"/>
+        </w:rPr>
+        <w:t xml:space="preserve"> </w:t>
       </w:r>
       <w:proofErr w:type="spellStart"/>
-      <w:proofErr w:type="gramStart"/>
-      <w:r>
+      <w:r>
+        <w:rPr>
+          <w:rFonts w:cstheme="minorHAnsi"/>
+          <w:b/>
+          <w:bCs/>
+          <w:sz w:val="24"/>
+          <w:szCs w:val="24"/>
+        </w:rPr>
+        <w:t>GenericServlet</w:t>
+      </w:r>
+      <w:proofErr w:type="spellEnd"/>
+      <w:r>
+        <w:rPr>
+          <w:rFonts w:cstheme="minorHAnsi"/>
+          <w:b/>
+          <w:bCs/>
+          <w:sz w:val="24"/>
+          <w:szCs w:val="24"/>
+        </w:rPr>
+        <w:t xml:space="preserve"> Class (</w:t>
+      </w:r>
+      <w:proofErr w:type="spellStart"/>
+      <w:r>
+        <w:rPr>
+          <w:rFonts w:cstheme="minorHAnsi"/>
+          <w:b/>
+          <w:bCs/>
+          <w:sz w:val="24"/>
+          <w:szCs w:val="24"/>
+        </w:rPr>
+        <w:t>jakarta.servlet.GenericServlet</w:t>
+      </w:r>
+      <w:proofErr w:type="spellEnd"/>
+      <w:r>
+        <w:rPr>
+          <w:rFonts w:cstheme="minorHAnsi"/>
+          <w:b/>
+          <w:bCs/>
+          <w:sz w:val="24"/>
+          <w:szCs w:val="24"/>
+        </w:rPr>
+        <w:t>):</w:t>
+      </w:r>
+    </w:p>
+    <w:p>
+      <w:pPr>
+        <w:pStyle w:val="ListParagraph"/>
+        <w:numPr>
+          <w:ilvl w:val="0"/>
+          <w:numId w:val="70"/>
+        </w:numPr>
+        <w:spacing w:after="20" w:line="240" w:lineRule="auto"/>
+        <w:jc w:val="both"/>
+        <w:rPr>
+          <w:rFonts w:cstheme="minorHAnsi"/>
+          <w:b/>
+          <w:bCs/>
+          <w:sz w:val="24"/>
+          <w:szCs w:val="24"/>
+        </w:rPr>
+      </w:pPr>
+      <w:r>
+        <w:rPr>
+          <w:rFonts w:cstheme="minorHAnsi"/>
+          <w:b/>
+          <w:bCs/>
+          <w:sz w:val="24"/>
+          <w:szCs w:val="24"/>
+        </w:rPr>
+        <w:t>An abstract class that implements the Servlet interface and is designed to make it easier to write servlets.</w:t>
+      </w:r>
+    </w:p>
+    <w:p>
+      <w:pPr>
+        <w:pStyle w:val="ListParagraph"/>
+        <w:numPr>
+          <w:ilvl w:val="0"/>
+          <w:numId w:val="70"/>
+        </w:numPr>
+        <w:jc w:val="both"/>
+        <w:rPr>
+          <w:rFonts w:cstheme="minorHAnsi"/>
+          <w:b/>
+          <w:bCs/>
+          <w:sz w:val="24"/>
+          <w:szCs w:val="24"/>
+        </w:rPr>
+      </w:pPr>
+      <w:r>
+        <w:rPr>
+          <w:rFonts w:cstheme="minorHAnsi"/>
+          <w:b/>
+          <w:bCs/>
+          <w:sz w:val="24"/>
+          <w:szCs w:val="24"/>
+        </w:rPr>
+        <w:t>Provides simple versions of the lifecycle methods.</w:t>
+      </w:r>
+    </w:p>
+    <w:p>
+      <w:pPr>
+        <w:spacing w:after="20" w:line="240" w:lineRule="auto"/>
+        <w:jc w:val="both"/>
+        <w:rPr>
+          <w:rFonts w:cstheme="minorHAnsi"/>
+          <w:b/>
+          <w:bCs/>
+          <w:sz w:val="24"/>
+          <w:szCs w:val="24"/>
+        </w:rPr>
+      </w:pPr>
+      <w:r>
+        <w:rPr>
+          <w:rFonts w:cstheme="minorHAnsi"/>
+          <w:b/>
+          <w:bCs/>
+          <w:sz w:val="24"/>
+          <w:szCs w:val="24"/>
+        </w:rPr>
+        <w:t>3.</w:t>
+      </w:r>
+      <w:r>
+        <w:rPr>
+          <w:rFonts w:cstheme="minorHAnsi"/>
+          <w:b/>
+          <w:bCs/>
+          <w:sz w:val="24"/>
+          <w:szCs w:val="24"/>
+        </w:rPr>
+        <w:t xml:space="preserve"> </w:t>
+      </w:r>
+      <w:proofErr w:type="spellStart"/>
+      <w:r>
+        <w:rPr>
+          <w:rFonts w:cstheme="minorHAnsi"/>
+          <w:b/>
+          <w:bCs/>
+          <w:sz w:val="24"/>
+          <w:szCs w:val="24"/>
+        </w:rPr>
+        <w:t>HttpServlet</w:t>
+      </w:r>
+      <w:proofErr w:type="spellEnd"/>
+      <w:r>
+        <w:rPr>
+          <w:rFonts w:cstheme="minorHAnsi"/>
+          <w:b/>
+          <w:bCs/>
+          <w:sz w:val="24"/>
+          <w:szCs w:val="24"/>
+        </w:rPr>
+        <w:t xml:space="preserve"> Class (</w:t>
+      </w:r>
+      <w:proofErr w:type="spellStart"/>
+      <w:r>
+        <w:rPr>
+          <w:rFonts w:cstheme="minorHAnsi"/>
+          <w:b/>
+          <w:bCs/>
+          <w:sz w:val="24"/>
+          <w:szCs w:val="24"/>
+        </w:rPr>
+        <w:t>jakarta.servlet.http.HttpServlet</w:t>
+      </w:r>
+      <w:proofErr w:type="spellEnd"/>
+      <w:r>
+        <w:rPr>
+          <w:rFonts w:cstheme="minorHAnsi"/>
+          <w:b/>
+          <w:bCs/>
+          <w:sz w:val="24"/>
+          <w:szCs w:val="24"/>
+        </w:rPr>
+        <w:t>):</w:t>
+      </w:r>
+    </w:p>
+    <w:p>
+      <w:pPr>
+        <w:pStyle w:val="ListParagraph"/>
+        <w:numPr>
+          <w:ilvl w:val="0"/>
+          <w:numId w:val="87"/>
+        </w:numPr>
+        <w:spacing w:after="20" w:line="240" w:lineRule="auto"/>
+        <w:jc w:val="both"/>
+        <w:rPr>
+          <w:rFonts w:cstheme="minorHAnsi"/>
+          <w:b/>
+          <w:bCs/>
+          <w:sz w:val="24"/>
+          <w:szCs w:val="24"/>
+        </w:rPr>
+      </w:pPr>
+      <w:r>
+        <w:rPr>
+          <w:rFonts w:cstheme="minorHAnsi"/>
+          <w:b/>
+          <w:bCs/>
+          <w:sz w:val="24"/>
+          <w:szCs w:val="24"/>
+        </w:rPr>
+        <w:t xml:space="preserve">Extends </w:t>
+      </w:r>
+      <w:proofErr w:type="spellStart"/>
+      <w:r>
+        <w:rPr>
+          <w:rFonts w:cstheme="minorHAnsi"/>
+          <w:b/>
+          <w:bCs/>
+          <w:sz w:val="24"/>
+          <w:szCs w:val="24"/>
+        </w:rPr>
+        <w:t>GenericServlet</w:t>
+      </w:r>
+      <w:proofErr w:type="spellEnd"/>
+      <w:r>
+        <w:rPr>
+          <w:rFonts w:cstheme="minorHAnsi"/>
+          <w:b/>
+          <w:bCs/>
+          <w:sz w:val="24"/>
+          <w:szCs w:val="24"/>
+        </w:rPr>
+        <w:t xml:space="preserve"> and provides methods specific to handling HTTP requests.</w:t>
+      </w:r>
+    </w:p>
+    <w:p>
+      <w:pPr>
+        <w:pStyle w:val="ListParagraph"/>
+        <w:numPr>
+          <w:ilvl w:val="1"/>
+          <w:numId w:val="72"/>
+        </w:numPr>
+        <w:jc w:val="both"/>
+        <w:rPr>
+          <w:rFonts w:cstheme="minorHAnsi"/>
+          <w:b/>
+          <w:bCs/>
+          <w:sz w:val="24"/>
+          <w:szCs w:val="24"/>
+        </w:rPr>
+      </w:pPr>
+      <w:r>
+        <w:rPr>
+          <w:rFonts w:cstheme="minorHAnsi"/>
+          <w:b/>
+          <w:bCs/>
+          <w:sz w:val="24"/>
+          <w:szCs w:val="24"/>
+        </w:rPr>
+        <w:t xml:space="preserve">Commonly used methods include </w:t>
+      </w:r>
+      <w:proofErr w:type="spellStart"/>
+      <w:r>
+        <w:rPr>
+          <w:rFonts w:cstheme="minorHAnsi"/>
+          <w:b/>
+          <w:bCs/>
+          <w:sz w:val="24"/>
+          <w:szCs w:val="24"/>
+        </w:rPr>
+        <w:t>doGet</w:t>
+      </w:r>
+      <w:proofErr w:type="spellEnd"/>
+      <w:r>
+        <w:rPr>
+          <w:rFonts w:cstheme="minorHAnsi"/>
+          <w:b/>
+          <w:bCs/>
+          <w:sz w:val="24"/>
+          <w:szCs w:val="24"/>
+        </w:rPr>
+        <w:t xml:space="preserve">(), </w:t>
+      </w:r>
+      <w:proofErr w:type="spellStart"/>
+      <w:r>
+        <w:rPr>
+          <w:rFonts w:cstheme="minorHAnsi"/>
+          <w:b/>
+          <w:bCs/>
+          <w:sz w:val="24"/>
+          <w:szCs w:val="24"/>
+        </w:rPr>
+        <w:t>doPost</w:t>
+      </w:r>
+      <w:proofErr w:type="spellEnd"/>
+      <w:r>
+        <w:rPr>
+          <w:rFonts w:cstheme="minorHAnsi"/>
+          <w:b/>
+          <w:bCs/>
+          <w:sz w:val="24"/>
+          <w:szCs w:val="24"/>
+        </w:rPr>
+        <w:t xml:space="preserve">(), </w:t>
+      </w:r>
+      <w:proofErr w:type="spellStart"/>
+      <w:r>
+        <w:rPr>
+          <w:rFonts w:cstheme="minorHAnsi"/>
+          <w:b/>
+          <w:bCs/>
+          <w:sz w:val="24"/>
+          <w:szCs w:val="24"/>
+        </w:rPr>
+        <w:t>doPut</w:t>
+      </w:r>
+      <w:proofErr w:type="spellEnd"/>
+      <w:r>
+        <w:rPr>
+          <w:rFonts w:cstheme="minorHAnsi"/>
+          <w:b/>
+          <w:bCs/>
+          <w:sz w:val="24"/>
+          <w:szCs w:val="24"/>
+        </w:rPr>
+        <w:t xml:space="preserve">(), </w:t>
+      </w:r>
+      <w:proofErr w:type="spellStart"/>
+      <w:r>
+        <w:rPr>
+          <w:rFonts w:cstheme="minorHAnsi"/>
+          <w:b/>
+          <w:bCs/>
+          <w:sz w:val="24"/>
+          <w:szCs w:val="24"/>
+        </w:rPr>
+        <w:t>doDelete</w:t>
+      </w:r>
+      <w:proofErr w:type="spellEnd"/>
+      <w:r>
+        <w:rPr>
+          <w:rFonts w:cstheme="minorHAnsi"/>
+          <w:b/>
+          <w:bCs/>
+          <w:sz w:val="24"/>
+          <w:szCs w:val="24"/>
+        </w:rPr>
+        <w:t>(), etc.</w:t>
+      </w:r>
+    </w:p>
+    <w:p>
+      <w:pPr>
+        <w:spacing w:after="20" w:line="240" w:lineRule="auto"/>
+        <w:jc w:val="both"/>
+        <w:rPr>
+          <w:rFonts w:cstheme="minorHAnsi"/>
+          <w:b/>
+          <w:bCs/>
+          <w:sz w:val="24"/>
+          <w:szCs w:val="24"/>
+        </w:rPr>
+      </w:pPr>
+      <w:r>
+        <w:rPr>
+          <w:rFonts w:cstheme="minorHAnsi"/>
+          <w:b/>
+          <w:bCs/>
+          <w:sz w:val="24"/>
+          <w:szCs w:val="24"/>
+        </w:rPr>
+        <w:t>4.</w:t>
+      </w:r>
+      <w:r>
+        <w:rPr>
+          <w:rFonts w:cstheme="minorHAnsi"/>
+          <w:b/>
+          <w:bCs/>
+          <w:sz w:val="24"/>
+          <w:szCs w:val="24"/>
+        </w:rPr>
+        <w:t xml:space="preserve"> </w:t>
+      </w:r>
+      <w:proofErr w:type="spellStart"/>
+      <w:r>
+        <w:rPr>
+          <w:rFonts w:cstheme="minorHAnsi"/>
+          <w:b/>
+          <w:bCs/>
+          <w:sz w:val="24"/>
+          <w:szCs w:val="24"/>
+        </w:rPr>
+        <w:t>ServletConfig</w:t>
+      </w:r>
+      <w:proofErr w:type="spellEnd"/>
+      <w:r>
+        <w:rPr>
+          <w:rFonts w:cstheme="minorHAnsi"/>
+          <w:b/>
+          <w:bCs/>
+          <w:sz w:val="24"/>
+          <w:szCs w:val="24"/>
+        </w:rPr>
+        <w:t xml:space="preserve"> Interface (</w:t>
+      </w:r>
+      <w:proofErr w:type="spellStart"/>
+      <w:r>
+        <w:rPr>
+          <w:rFonts w:cstheme="minorHAnsi"/>
+          <w:b/>
+          <w:bCs/>
+          <w:sz w:val="24"/>
+          <w:szCs w:val="24"/>
+        </w:rPr>
+        <w:t>jakarta.servlet.ServletConfig</w:t>
+      </w:r>
+      <w:proofErr w:type="spellEnd"/>
+      <w:r>
+        <w:rPr>
+          <w:rFonts w:cstheme="minorHAnsi"/>
+          <w:b/>
+          <w:bCs/>
+          <w:sz w:val="24"/>
+          <w:szCs w:val="24"/>
+        </w:rPr>
+        <w:t>):</w:t>
+      </w:r>
+    </w:p>
+    <w:p>
+      <w:pPr>
+        <w:pStyle w:val="ListParagraph"/>
+        <w:numPr>
+          <w:ilvl w:val="1"/>
+          <w:numId w:val="74"/>
+        </w:numPr>
+        <w:spacing w:after="20" w:line="240" w:lineRule="auto"/>
+        <w:jc w:val="both"/>
+        <w:rPr>
+          <w:rFonts w:cstheme="minorHAnsi"/>
+          <w:b/>
+          <w:bCs/>
+          <w:sz w:val="24"/>
+          <w:szCs w:val="24"/>
+        </w:rPr>
+      </w:pPr>
+      <w:r>
+        <w:rPr>
+          <w:rFonts w:cstheme="minorHAnsi"/>
+          <w:b/>
+          <w:bCs/>
+          <w:sz w:val="24"/>
+          <w:szCs w:val="24"/>
+        </w:rPr>
+        <w:t>Provides configuration information to a servlet.</w:t>
+      </w:r>
+    </w:p>
+    <w:p>
+      <w:pPr>
+        <w:pStyle w:val="ListParagraph"/>
+        <w:numPr>
+          <w:ilvl w:val="1"/>
+          <w:numId w:val="74"/>
+        </w:numPr>
+        <w:jc w:val="both"/>
+        <w:rPr>
+          <w:rFonts w:cstheme="minorHAnsi"/>
+          <w:b/>
+          <w:bCs/>
+          <w:sz w:val="24"/>
+          <w:szCs w:val="24"/>
+        </w:rPr>
+      </w:pPr>
+      <w:r>
+        <w:rPr>
+          <w:rFonts w:cstheme="minorHAnsi"/>
+          <w:b/>
+          <w:bCs/>
+          <w:sz w:val="24"/>
+          <w:szCs w:val="24"/>
+        </w:rPr>
+        <w:t xml:space="preserve">Methods include </w:t>
+      </w:r>
+      <w:proofErr w:type="spellStart"/>
+      <w:r>
+        <w:rPr>
+          <w:rFonts w:cstheme="minorHAnsi"/>
+          <w:b/>
+          <w:bCs/>
+          <w:sz w:val="24"/>
+          <w:szCs w:val="24"/>
+        </w:rPr>
+        <w:t>getServletName</w:t>
+      </w:r>
+      <w:proofErr w:type="spellEnd"/>
+      <w:r>
+        <w:rPr>
+          <w:rFonts w:cstheme="minorHAnsi"/>
+          <w:b/>
+          <w:bCs/>
+          <w:sz w:val="24"/>
+          <w:szCs w:val="24"/>
+        </w:rPr>
+        <w:t xml:space="preserve">(), </w:t>
+      </w:r>
+      <w:proofErr w:type="spellStart"/>
+      <w:r>
+        <w:rPr>
+          <w:rFonts w:cstheme="minorHAnsi"/>
+          <w:b/>
+          <w:bCs/>
+          <w:sz w:val="24"/>
+          <w:szCs w:val="24"/>
+        </w:rPr>
+        <w:t>getServletContext</w:t>
+      </w:r>
+      <w:proofErr w:type="spellEnd"/>
+      <w:r>
+        <w:rPr>
+          <w:rFonts w:cstheme="minorHAnsi"/>
+          <w:b/>
+          <w:bCs/>
+          <w:sz w:val="24"/>
+          <w:szCs w:val="24"/>
+        </w:rPr>
+        <w:t xml:space="preserve">(), and </w:t>
+      </w:r>
+      <w:proofErr w:type="spellStart"/>
+      <w:r>
+        <w:rPr>
+          <w:rFonts w:cstheme="minorHAnsi"/>
+          <w:b/>
+          <w:bCs/>
+          <w:sz w:val="24"/>
+          <w:szCs w:val="24"/>
+        </w:rPr>
+        <w:t>getInitParameter</w:t>
+      </w:r>
+      <w:proofErr w:type="spellEnd"/>
+      <w:r>
+        <w:rPr>
+          <w:rFonts w:cstheme="minorHAnsi"/>
+          <w:b/>
+          <w:bCs/>
+          <w:sz w:val="24"/>
+          <w:szCs w:val="24"/>
+        </w:rPr>
+        <w:t>().</w:t>
+      </w:r>
+    </w:p>
+    <w:p>
+      <w:pPr>
+        <w:spacing w:after="20" w:line="240" w:lineRule="auto"/>
+        <w:jc w:val="both"/>
+        <w:rPr>
+          <w:rFonts w:cstheme="minorHAnsi"/>
+          <w:b/>
+          <w:bCs/>
+          <w:sz w:val="24"/>
+          <w:szCs w:val="24"/>
+        </w:rPr>
+      </w:pPr>
+      <w:r>
+        <w:rPr>
+          <w:rFonts w:cstheme="minorHAnsi"/>
+          <w:b/>
+          <w:bCs/>
+          <w:sz w:val="24"/>
+          <w:szCs w:val="24"/>
+        </w:rPr>
+        <w:t>5.</w:t>
+      </w:r>
+      <w:r>
+        <w:rPr>
+          <w:rFonts w:cstheme="minorHAnsi"/>
+          <w:b/>
+          <w:bCs/>
+          <w:sz w:val="24"/>
+          <w:szCs w:val="24"/>
+        </w:rPr>
+        <w:t xml:space="preserve"> </w:t>
+      </w:r>
+      <w:proofErr w:type="spellStart"/>
+      <w:r>
+        <w:rPr>
+          <w:rFonts w:cstheme="minorHAnsi"/>
+          <w:b/>
+          <w:bCs/>
+          <w:sz w:val="24"/>
+          <w:szCs w:val="24"/>
+        </w:rPr>
+        <w:t>ServletContext</w:t>
+      </w:r>
+      <w:proofErr w:type="spellEnd"/>
+      <w:r>
+        <w:rPr>
+          <w:rFonts w:cstheme="minorHAnsi"/>
+          <w:b/>
+          <w:bCs/>
+          <w:sz w:val="24"/>
+          <w:szCs w:val="24"/>
+        </w:rPr>
+        <w:t xml:space="preserve"> Interface (</w:t>
+      </w:r>
+      <w:proofErr w:type="spellStart"/>
+      <w:r>
+        <w:rPr>
+          <w:rFonts w:cstheme="minorHAnsi"/>
+          <w:b/>
+          <w:bCs/>
+          <w:sz w:val="24"/>
+          <w:szCs w:val="24"/>
+        </w:rPr>
+        <w:t>jakarta.servlet.ServletContext</w:t>
+      </w:r>
+      <w:proofErr w:type="spellEnd"/>
+      <w:r>
+        <w:rPr>
+          <w:rFonts w:cstheme="minorHAnsi"/>
+          <w:b/>
+          <w:bCs/>
+          <w:sz w:val="24"/>
+          <w:szCs w:val="24"/>
+        </w:rPr>
+        <w:t>):</w:t>
+      </w:r>
+    </w:p>
+    <w:p>
+      <w:pPr>
+        <w:pStyle w:val="ListParagraph"/>
+        <w:numPr>
+          <w:ilvl w:val="1"/>
+          <w:numId w:val="76"/>
+        </w:numPr>
+        <w:spacing w:after="20" w:line="240" w:lineRule="auto"/>
+        <w:jc w:val="both"/>
+        <w:rPr>
+          <w:rFonts w:cstheme="minorHAnsi"/>
+          <w:b/>
+          <w:bCs/>
+          <w:sz w:val="24"/>
+          <w:szCs w:val="24"/>
+        </w:rPr>
+      </w:pPr>
+      <w:r>
+        <w:rPr>
+          <w:rFonts w:cstheme="minorHAnsi"/>
+          <w:b/>
+          <w:bCs/>
+          <w:sz w:val="24"/>
+          <w:szCs w:val="24"/>
+        </w:rPr>
+        <w:t>Provides a servlet with information about its environment and allows interaction with the server (e.g., logging).</w:t>
+      </w:r>
+    </w:p>
+    <w:p>
+      <w:pPr>
+        <w:pStyle w:val="ListParagraph"/>
+        <w:numPr>
+          <w:ilvl w:val="1"/>
+          <w:numId w:val="76"/>
+        </w:numPr>
+        <w:jc w:val="both"/>
+        <w:rPr>
+          <w:rFonts w:cstheme="minorHAnsi"/>
+          <w:b/>
+          <w:bCs/>
+          <w:sz w:val="24"/>
+          <w:szCs w:val="24"/>
+        </w:rPr>
+      </w:pPr>
+      <w:r>
+        <w:rPr>
+          <w:rFonts w:cstheme="minorHAnsi"/>
+          <w:b/>
+          <w:bCs/>
+          <w:sz w:val="24"/>
+          <w:szCs w:val="24"/>
+        </w:rPr>
+        <w:t xml:space="preserve">Methods include </w:t>
+      </w:r>
+      <w:proofErr w:type="spellStart"/>
+      <w:r>
+        <w:rPr>
+          <w:rFonts w:cstheme="minorHAnsi"/>
+          <w:b/>
+          <w:bCs/>
+          <w:sz w:val="24"/>
+          <w:szCs w:val="24"/>
+        </w:rPr>
+        <w:t>getInitParameter</w:t>
+      </w:r>
+      <w:proofErr w:type="spellEnd"/>
+      <w:r>
+        <w:rPr>
+          <w:rFonts w:cstheme="minorHAnsi"/>
+          <w:b/>
+          <w:bCs/>
+          <w:sz w:val="24"/>
+          <w:szCs w:val="24"/>
+        </w:rPr>
+        <w:t xml:space="preserve">(), </w:t>
+      </w:r>
+      <w:proofErr w:type="spellStart"/>
+      <w:r>
+        <w:rPr>
+          <w:rFonts w:cstheme="minorHAnsi"/>
+          <w:b/>
+          <w:bCs/>
+          <w:sz w:val="24"/>
+          <w:szCs w:val="24"/>
+        </w:rPr>
+        <w:t>getAttribute</w:t>
+      </w:r>
+      <w:proofErr w:type="spellEnd"/>
+      <w:r>
+        <w:rPr>
+          <w:rFonts w:cstheme="minorHAnsi"/>
+          <w:b/>
+          <w:bCs/>
+          <w:sz w:val="24"/>
+          <w:szCs w:val="24"/>
+        </w:rPr>
+        <w:t xml:space="preserve">(), </w:t>
+      </w:r>
+      <w:proofErr w:type="spellStart"/>
+      <w:r>
+        <w:rPr>
+          <w:rFonts w:cstheme="minorHAnsi"/>
+          <w:b/>
+          <w:bCs/>
+          <w:sz w:val="24"/>
+          <w:szCs w:val="24"/>
+        </w:rPr>
+        <w:t>setAttribute</w:t>
+      </w:r>
+      <w:proofErr w:type="spellEnd"/>
+      <w:r>
+        <w:rPr>
+          <w:rFonts w:cstheme="minorHAnsi"/>
+          <w:b/>
+          <w:bCs/>
+          <w:sz w:val="24"/>
+          <w:szCs w:val="24"/>
+        </w:rPr>
+        <w:t xml:space="preserve">(), and </w:t>
+      </w:r>
+      <w:proofErr w:type="spellStart"/>
+      <w:r>
+        <w:rPr>
+          <w:rFonts w:cstheme="minorHAnsi"/>
+          <w:b/>
+          <w:bCs/>
+          <w:sz w:val="24"/>
+          <w:szCs w:val="24"/>
+        </w:rPr>
+        <w:t>getRequestDispatcher</w:t>
+      </w:r>
+      <w:proofErr w:type="spellEnd"/>
+      <w:r>
+        <w:rPr>
+          <w:rFonts w:cstheme="minorHAnsi"/>
+          <w:b/>
+          <w:bCs/>
+          <w:sz w:val="24"/>
+          <w:szCs w:val="24"/>
+        </w:rPr>
+        <w:t>().</w:t>
+      </w:r>
+    </w:p>
+    <w:p>
+      <w:pPr>
+        <w:spacing w:after="20" w:line="240" w:lineRule="auto"/>
+        <w:jc w:val="both"/>
+        <w:rPr>
+          <w:rFonts w:cstheme="minorHAnsi"/>
+          <w:b/>
+          <w:bCs/>
+          <w:sz w:val="24"/>
+          <w:szCs w:val="24"/>
+        </w:rPr>
+      </w:pPr>
+      <w:r>
+        <w:rPr>
+          <w:rFonts w:cstheme="minorHAnsi"/>
+          <w:b/>
+          <w:bCs/>
+          <w:sz w:val="24"/>
+          <w:szCs w:val="24"/>
+        </w:rPr>
+        <w:t>6.</w:t>
+      </w:r>
+      <w:r>
+        <w:rPr>
+          <w:rFonts w:cstheme="minorHAnsi"/>
+          <w:b/>
+          <w:bCs/>
+          <w:sz w:val="24"/>
+          <w:szCs w:val="24"/>
+        </w:rPr>
+        <w:t xml:space="preserve"> </w:t>
+      </w:r>
+      <w:proofErr w:type="spellStart"/>
+      <w:r>
+        <w:rPr>
+          <w:rFonts w:cstheme="minorHAnsi"/>
+          <w:b/>
+          <w:bCs/>
+          <w:sz w:val="24"/>
+          <w:szCs w:val="24"/>
+        </w:rPr>
+        <w:t>ServletRequest</w:t>
+      </w:r>
+      <w:proofErr w:type="spellEnd"/>
+      <w:r>
+        <w:rPr>
+          <w:rFonts w:cstheme="minorHAnsi"/>
+          <w:b/>
+          <w:bCs/>
+          <w:sz w:val="24"/>
+          <w:szCs w:val="24"/>
+        </w:rPr>
+        <w:t xml:space="preserve"> Interface (</w:t>
+      </w:r>
+      <w:proofErr w:type="spellStart"/>
+      <w:r>
+        <w:rPr>
+          <w:rFonts w:cstheme="minorHAnsi"/>
+          <w:b/>
+          <w:bCs/>
+          <w:sz w:val="24"/>
+          <w:szCs w:val="24"/>
+        </w:rPr>
+        <w:t>jakarta.servlet.ServletRequest</w:t>
+      </w:r>
+      <w:proofErr w:type="spellEnd"/>
+      <w:r>
+        <w:rPr>
+          <w:rFonts w:cstheme="minorHAnsi"/>
+          <w:b/>
+          <w:bCs/>
+          <w:sz w:val="24"/>
+          <w:szCs w:val="24"/>
+        </w:rPr>
+        <w:t>):</w:t>
+      </w:r>
+    </w:p>
+    <w:p>
+      <w:pPr>
+        <w:pStyle w:val="ListParagraph"/>
+        <w:numPr>
+          <w:ilvl w:val="1"/>
+          <w:numId w:val="80"/>
+        </w:numPr>
+        <w:spacing w:after="20" w:line="240" w:lineRule="auto"/>
+        <w:jc w:val="both"/>
+        <w:rPr>
+          <w:rFonts w:cstheme="minorHAnsi"/>
+          <w:b/>
+          <w:bCs/>
+          <w:sz w:val="24"/>
+          <w:szCs w:val="24"/>
+        </w:rPr>
+      </w:pPr>
+      <w:r>
+        <w:rPr>
+          <w:rFonts w:cstheme="minorHAnsi"/>
+          <w:b/>
+          <w:bCs/>
+          <w:sz w:val="24"/>
+          <w:szCs w:val="24"/>
+        </w:rPr>
+        <w:t>Encapsulates client request information.</w:t>
+      </w:r>
+    </w:p>
+    <w:p>
+      <w:pPr>
+        <w:pStyle w:val="ListParagraph"/>
+        <w:numPr>
+          <w:ilvl w:val="1"/>
+          <w:numId w:val="80"/>
+        </w:numPr>
+        <w:jc w:val="both"/>
+        <w:rPr>
+          <w:rFonts w:cstheme="minorHAnsi"/>
+          <w:b/>
+          <w:bCs/>
+          <w:sz w:val="24"/>
+          <w:szCs w:val="24"/>
+        </w:rPr>
+      </w:pPr>
+      <w:r>
+        <w:rPr>
+          <w:rFonts w:cstheme="minorHAnsi"/>
+          <w:b/>
+          <w:bCs/>
+          <w:sz w:val="24"/>
+          <w:szCs w:val="24"/>
+        </w:rPr>
+        <w:t xml:space="preserve">Methods include </w:t>
+      </w:r>
+      <w:proofErr w:type="spellStart"/>
+      <w:r>
+        <w:rPr>
+          <w:rFonts w:cstheme="minorHAnsi"/>
+          <w:b/>
+          <w:bCs/>
+          <w:sz w:val="24"/>
+          <w:szCs w:val="24"/>
+        </w:rPr>
+        <w:t>getParameter</w:t>
+      </w:r>
+      <w:proofErr w:type="spellEnd"/>
+      <w:r>
+        <w:rPr>
+          <w:rFonts w:cstheme="minorHAnsi"/>
+          <w:b/>
+          <w:bCs/>
+          <w:sz w:val="24"/>
+          <w:szCs w:val="24"/>
+        </w:rPr>
+        <w:t xml:space="preserve">(), </w:t>
+      </w:r>
+      <w:proofErr w:type="spellStart"/>
+      <w:r>
+        <w:rPr>
+          <w:rFonts w:cstheme="minorHAnsi"/>
+          <w:b/>
+          <w:bCs/>
+          <w:sz w:val="24"/>
+          <w:szCs w:val="24"/>
+        </w:rPr>
+        <w:t>getAttribute</w:t>
+      </w:r>
+      <w:proofErr w:type="spellEnd"/>
+      <w:r>
+        <w:rPr>
+          <w:rFonts w:cstheme="minorHAnsi"/>
+          <w:b/>
+          <w:bCs/>
+          <w:sz w:val="24"/>
+          <w:szCs w:val="24"/>
+        </w:rPr>
+        <w:t xml:space="preserve">(), </w:t>
+      </w:r>
+      <w:proofErr w:type="spellStart"/>
+      <w:r>
+        <w:rPr>
+          <w:rFonts w:cstheme="minorHAnsi"/>
+          <w:b/>
+          <w:bCs/>
+          <w:sz w:val="24"/>
+          <w:szCs w:val="24"/>
+        </w:rPr>
+        <w:t>getInputStream</w:t>
+      </w:r>
+      <w:proofErr w:type="spellEnd"/>
+      <w:r>
+        <w:rPr>
+          <w:rFonts w:cstheme="minorHAnsi"/>
+          <w:b/>
+          <w:bCs/>
+          <w:sz w:val="24"/>
+          <w:szCs w:val="24"/>
+        </w:rPr>
+        <w:t>(), etc.</w:t>
+      </w:r>
+    </w:p>
+    <w:p>
+      <w:pPr>
+        <w:spacing w:after="20" w:line="240" w:lineRule="auto"/>
+        <w:jc w:val="both"/>
+        <w:rPr>
+          <w:rFonts w:cstheme="minorHAnsi"/>
+          <w:b/>
+          <w:bCs/>
+          <w:sz w:val="24"/>
+          <w:szCs w:val="24"/>
+        </w:rPr>
+      </w:pPr>
+      <w:r>
+        <w:rPr>
+          <w:rFonts w:cstheme="minorHAnsi"/>
+          <w:b/>
+          <w:bCs/>
+          <w:sz w:val="24"/>
+          <w:szCs w:val="24"/>
+        </w:rPr>
+        <w:t>7.</w:t>
+      </w:r>
+      <w:r>
+        <w:rPr>
+          <w:rFonts w:cstheme="minorHAnsi"/>
+          <w:b/>
+          <w:bCs/>
+          <w:sz w:val="24"/>
+          <w:szCs w:val="24"/>
+        </w:rPr>
+        <w:t xml:space="preserve"> </w:t>
+      </w:r>
+      <w:proofErr w:type="spellStart"/>
+      <w:r>
+        <w:rPr>
+          <w:rFonts w:cstheme="minorHAnsi"/>
+          <w:b/>
+          <w:bCs/>
+          <w:sz w:val="24"/>
+          <w:szCs w:val="24"/>
+        </w:rPr>
+        <w:t>HttpServletRequest</w:t>
+      </w:r>
+      <w:proofErr w:type="spellEnd"/>
+      <w:r>
+        <w:rPr>
+          <w:rFonts w:cstheme="minorHAnsi"/>
+          <w:b/>
+          <w:bCs/>
+          <w:sz w:val="24"/>
+          <w:szCs w:val="24"/>
+        </w:rPr>
+        <w:t xml:space="preserve"> Interface (</w:t>
+      </w:r>
+      <w:proofErr w:type="spellStart"/>
+      <w:r>
+        <w:rPr>
+          <w:rFonts w:cstheme="minorHAnsi"/>
+          <w:b/>
+          <w:bCs/>
+          <w:sz w:val="24"/>
+          <w:szCs w:val="24"/>
+        </w:rPr>
+        <w:t>jakarta.servlet.http.HttpServletRequest</w:t>
+      </w:r>
+      <w:proofErr w:type="spellEnd"/>
+      <w:r>
+        <w:rPr>
+          <w:rFonts w:cstheme="minorHAnsi"/>
+          <w:b/>
+          <w:bCs/>
+          <w:sz w:val="24"/>
+          <w:szCs w:val="24"/>
+        </w:rPr>
+        <w:t>):</w:t>
+      </w:r>
+    </w:p>
+    <w:p>
+      <w:pPr>
+        <w:pStyle w:val="ListParagraph"/>
+        <w:numPr>
+          <w:ilvl w:val="1"/>
+          <w:numId w:val="79"/>
+        </w:numPr>
+        <w:spacing w:after="20" w:line="240" w:lineRule="auto"/>
+        <w:jc w:val="both"/>
+        <w:rPr>
+          <w:rFonts w:cstheme="minorHAnsi"/>
+          <w:b/>
+          <w:bCs/>
+          <w:sz w:val="24"/>
+          <w:szCs w:val="24"/>
+        </w:rPr>
+      </w:pPr>
+      <w:r>
+        <w:rPr>
+          <w:rFonts w:cstheme="minorHAnsi"/>
+          <w:b/>
+          <w:bCs/>
+          <w:sz w:val="24"/>
+          <w:szCs w:val="24"/>
+        </w:rPr>
+        <w:t xml:space="preserve">Extends </w:t>
+      </w:r>
+      <w:proofErr w:type="spellStart"/>
+      <w:r>
+        <w:rPr>
+          <w:rFonts w:cstheme="minorHAnsi"/>
+          <w:b/>
+          <w:bCs/>
+          <w:sz w:val="24"/>
+          <w:szCs w:val="24"/>
+        </w:rPr>
+        <w:t>ServletRequest</w:t>
+      </w:r>
+      <w:proofErr w:type="spellEnd"/>
+      <w:r>
+        <w:rPr>
+          <w:rFonts w:cstheme="minorHAnsi"/>
+          <w:b/>
+          <w:bCs/>
+          <w:sz w:val="24"/>
+          <w:szCs w:val="24"/>
+        </w:rPr>
+        <w:t xml:space="preserve"> to provide HTTP-specific request information.</w:t>
+      </w:r>
+    </w:p>
+    <w:p>
+      <w:pPr>
+        <w:pStyle w:val="ListParagraph"/>
+        <w:numPr>
+          <w:ilvl w:val="1"/>
+          <w:numId w:val="79"/>
+        </w:numPr>
+        <w:jc w:val="both"/>
+        <w:rPr>
+          <w:rFonts w:cstheme="minorHAnsi"/>
+          <w:b/>
+          <w:bCs/>
+          <w:sz w:val="24"/>
+          <w:szCs w:val="24"/>
+        </w:rPr>
+      </w:pPr>
+      <w:r>
+        <w:rPr>
+          <w:rFonts w:cstheme="minorHAnsi"/>
+          <w:b/>
+          <w:bCs/>
+          <w:sz w:val="24"/>
+          <w:szCs w:val="24"/>
+        </w:rPr>
+        <w:t xml:space="preserve">Methods include </w:t>
+      </w:r>
+      <w:proofErr w:type="spellStart"/>
+      <w:r>
+        <w:rPr>
+          <w:rFonts w:cstheme="minorHAnsi"/>
+          <w:b/>
+          <w:bCs/>
+          <w:sz w:val="24"/>
+          <w:szCs w:val="24"/>
+        </w:rPr>
+        <w:t>getHeader</w:t>
+      </w:r>
+      <w:proofErr w:type="spellEnd"/>
+      <w:r>
+        <w:rPr>
+          <w:rFonts w:cstheme="minorHAnsi"/>
+          <w:b/>
+          <w:bCs/>
+          <w:sz w:val="24"/>
+          <w:szCs w:val="24"/>
+        </w:rPr>
+        <w:t xml:space="preserve">(), </w:t>
+      </w:r>
+      <w:proofErr w:type="spellStart"/>
+      <w:r>
+        <w:rPr>
+          <w:rFonts w:cstheme="minorHAnsi"/>
+          <w:b/>
+          <w:bCs/>
+          <w:sz w:val="24"/>
+          <w:szCs w:val="24"/>
+        </w:rPr>
+        <w:t>getCookies</w:t>
+      </w:r>
+      <w:proofErr w:type="spellEnd"/>
+      <w:r>
+        <w:rPr>
+          <w:rFonts w:cstheme="minorHAnsi"/>
+          <w:b/>
+          <w:bCs/>
+          <w:sz w:val="24"/>
+          <w:szCs w:val="24"/>
+        </w:rPr>
+        <w:t xml:space="preserve">(), </w:t>
+      </w:r>
+      <w:proofErr w:type="spellStart"/>
+      <w:r>
+        <w:rPr>
+          <w:rFonts w:cstheme="minorHAnsi"/>
+          <w:b/>
+          <w:bCs/>
+          <w:sz w:val="24"/>
+          <w:szCs w:val="24"/>
+        </w:rPr>
+        <w:t>getSession</w:t>
+      </w:r>
+      <w:proofErr w:type="spellEnd"/>
+      <w:r>
+        <w:rPr>
+          <w:rFonts w:cstheme="minorHAnsi"/>
+          <w:b/>
+          <w:bCs/>
+          <w:sz w:val="24"/>
+          <w:szCs w:val="24"/>
+        </w:rPr>
+        <w:t>(), etc.</w:t>
+      </w:r>
+    </w:p>
+    <w:p>
+      <w:pPr>
+        <w:spacing w:after="20" w:line="240" w:lineRule="auto"/>
+        <w:jc w:val="both"/>
+        <w:rPr>
+          <w:rFonts w:cstheme="minorHAnsi"/>
+          <w:b/>
+          <w:bCs/>
+          <w:sz w:val="24"/>
+          <w:szCs w:val="24"/>
+        </w:rPr>
+      </w:pPr>
+      <w:r>
+        <w:rPr>
+          <w:rFonts w:cstheme="minorHAnsi"/>
+          <w:b/>
+          <w:bCs/>
+          <w:sz w:val="24"/>
+          <w:szCs w:val="24"/>
+        </w:rPr>
+        <w:t>8.</w:t>
+      </w:r>
+      <w:r>
+        <w:rPr>
+          <w:rFonts w:cstheme="minorHAnsi"/>
+          <w:b/>
+          <w:bCs/>
+          <w:sz w:val="24"/>
+          <w:szCs w:val="24"/>
+        </w:rPr>
+        <w:t xml:space="preserve"> </w:t>
+      </w:r>
+      <w:proofErr w:type="spellStart"/>
+      <w:r>
+        <w:rPr>
+          <w:rFonts w:cstheme="minorHAnsi"/>
+          <w:b/>
+          <w:bCs/>
+          <w:sz w:val="24"/>
+          <w:szCs w:val="24"/>
+        </w:rPr>
+        <w:t>ServletResponse</w:t>
+      </w:r>
+      <w:proofErr w:type="spellEnd"/>
+      <w:r>
+        <w:rPr>
+          <w:rFonts w:cstheme="minorHAnsi"/>
+          <w:b/>
+          <w:bCs/>
+          <w:sz w:val="24"/>
+          <w:szCs w:val="24"/>
+        </w:rPr>
+        <w:t xml:space="preserve"> Interface (</w:t>
+      </w:r>
+      <w:proofErr w:type="spellStart"/>
+      <w:r>
+        <w:rPr>
+          <w:rFonts w:cstheme="minorHAnsi"/>
+          <w:b/>
+          <w:bCs/>
+          <w:sz w:val="24"/>
+          <w:szCs w:val="24"/>
+        </w:rPr>
+        <w:t>jakarta.servlet.ServletResponse</w:t>
+      </w:r>
+      <w:proofErr w:type="spellEnd"/>
+      <w:r>
+        <w:rPr>
+          <w:rFonts w:cstheme="minorHAnsi"/>
+          <w:b/>
+          <w:bCs/>
+          <w:sz w:val="24"/>
+          <w:szCs w:val="24"/>
+        </w:rPr>
+        <w:t>):</w:t>
+      </w:r>
+    </w:p>
+    <w:p>
+      <w:pPr>
+        <w:pStyle w:val="ListParagraph"/>
+        <w:numPr>
+          <w:ilvl w:val="1"/>
+          <w:numId w:val="86"/>
+        </w:numPr>
+        <w:spacing w:after="20" w:line="240" w:lineRule="auto"/>
+        <w:jc w:val="both"/>
+        <w:rPr>
+          <w:rFonts w:cstheme="minorHAnsi"/>
+          <w:b/>
+          <w:bCs/>
+          <w:sz w:val="24"/>
+          <w:szCs w:val="24"/>
+        </w:rPr>
+      </w:pPr>
+      <w:r>
+        <w:rPr>
+          <w:rFonts w:cstheme="minorHAnsi"/>
+          <w:b/>
+          <w:bCs/>
+          <w:sz w:val="24"/>
+          <w:szCs w:val="24"/>
+        </w:rPr>
+        <w:t>Encapsulates the response sent to the client.</w:t>
+      </w:r>
+    </w:p>
+    <w:p>
+      <w:pPr>
+        <w:pStyle w:val="ListParagraph"/>
+        <w:numPr>
+          <w:ilvl w:val="1"/>
+          <w:numId w:val="86"/>
+        </w:numPr>
+        <w:jc w:val="both"/>
+        <w:rPr>
+          <w:rFonts w:cstheme="minorHAnsi"/>
+          <w:b/>
+          <w:bCs/>
+          <w:sz w:val="24"/>
+          <w:szCs w:val="24"/>
+        </w:rPr>
+      </w:pPr>
+      <w:r>
+        <w:rPr>
+          <w:rFonts w:cstheme="minorHAnsi"/>
+          <w:b/>
+          <w:bCs/>
+          <w:sz w:val="24"/>
+          <w:szCs w:val="24"/>
+        </w:rPr>
+        <w:t xml:space="preserve">Methods include </w:t>
+      </w:r>
+      <w:proofErr w:type="spellStart"/>
+      <w:r>
+        <w:rPr>
+          <w:rFonts w:cstheme="minorHAnsi"/>
+          <w:b/>
+          <w:bCs/>
+          <w:sz w:val="24"/>
+          <w:szCs w:val="24"/>
+        </w:rPr>
+        <w:t>getWriter</w:t>
+      </w:r>
+      <w:proofErr w:type="spellEnd"/>
+      <w:r>
+        <w:rPr>
+          <w:rFonts w:cstheme="minorHAnsi"/>
+          <w:b/>
+          <w:bCs/>
+          <w:sz w:val="24"/>
+          <w:szCs w:val="24"/>
+        </w:rPr>
+        <w:t xml:space="preserve">(), </w:t>
+      </w:r>
+      <w:proofErr w:type="spellStart"/>
+      <w:r>
+        <w:rPr>
+          <w:rFonts w:cstheme="minorHAnsi"/>
+          <w:b/>
+          <w:bCs/>
+          <w:sz w:val="24"/>
+          <w:szCs w:val="24"/>
+        </w:rPr>
+        <w:t>getOutputStream</w:t>
+      </w:r>
+      <w:proofErr w:type="spellEnd"/>
+      <w:r>
+        <w:rPr>
+          <w:rFonts w:cstheme="minorHAnsi"/>
+          <w:b/>
+          <w:bCs/>
+          <w:sz w:val="24"/>
+          <w:szCs w:val="24"/>
+        </w:rPr>
+        <w:t xml:space="preserve">(), </w:t>
+      </w:r>
+      <w:proofErr w:type="spellStart"/>
+      <w:r>
+        <w:rPr>
+          <w:rFonts w:cstheme="minorHAnsi"/>
+          <w:b/>
+          <w:bCs/>
+          <w:sz w:val="24"/>
+          <w:szCs w:val="24"/>
+        </w:rPr>
+        <w:t>setContentType</w:t>
+      </w:r>
+      <w:proofErr w:type="spellEnd"/>
+      <w:r>
+        <w:rPr>
+          <w:rFonts w:cstheme="minorHAnsi"/>
+          <w:b/>
+          <w:bCs/>
+          <w:sz w:val="24"/>
+          <w:szCs w:val="24"/>
+        </w:rPr>
+        <w:t>(), etc.</w:t>
+      </w:r>
+    </w:p>
+    <w:p>
+      <w:pPr>
+        <w:spacing w:after="20" w:line="240" w:lineRule="auto"/>
+        <w:jc w:val="both"/>
+        <w:rPr>
+          <w:rFonts w:cstheme="minorHAnsi"/>
+          <w:b/>
+          <w:bCs/>
+          <w:sz w:val="24"/>
+          <w:szCs w:val="24"/>
+        </w:rPr>
+      </w:pPr>
+      <w:r>
+        <w:rPr>
+          <w:rFonts w:cstheme="minorHAnsi"/>
+          <w:b/>
+          <w:bCs/>
+          <w:sz w:val="24"/>
+          <w:szCs w:val="24"/>
+        </w:rPr>
+        <w:t>9.</w:t>
+      </w:r>
+      <w:r>
+        <w:rPr>
+          <w:rFonts w:cstheme="minorHAnsi"/>
+          <w:b/>
+          <w:bCs/>
+          <w:sz w:val="24"/>
+          <w:szCs w:val="24"/>
+        </w:rPr>
+        <w:t xml:space="preserve"> </w:t>
+      </w:r>
+      <w:proofErr w:type="spellStart"/>
+      <w:r>
+        <w:rPr>
+          <w:rFonts w:cstheme="minorHAnsi"/>
+          <w:b/>
+          <w:bCs/>
+          <w:sz w:val="24"/>
+          <w:szCs w:val="24"/>
+        </w:rPr>
+        <w:t>HttpServletResponse</w:t>
+      </w:r>
+      <w:proofErr w:type="spellEnd"/>
+      <w:r>
+        <w:rPr>
+          <w:rFonts w:cstheme="minorHAnsi"/>
+          <w:b/>
+          <w:bCs/>
+          <w:sz w:val="24"/>
+          <w:szCs w:val="24"/>
+        </w:rPr>
+        <w:t xml:space="preserve"> Interface (</w:t>
+      </w:r>
+      <w:proofErr w:type="spellStart"/>
+      <w:r>
+        <w:rPr>
+          <w:rFonts w:cstheme="minorHAnsi"/>
+          <w:b/>
+          <w:bCs/>
+          <w:sz w:val="24"/>
+          <w:szCs w:val="24"/>
+        </w:rPr>
+        <w:t>jakarta.servlet.http.HttpServletResponse</w:t>
+      </w:r>
+      <w:proofErr w:type="spellEnd"/>
+      <w:r>
+        <w:rPr>
+          <w:rFonts w:cstheme="minorHAnsi"/>
+          <w:b/>
+          <w:bCs/>
+          <w:sz w:val="24"/>
+          <w:szCs w:val="24"/>
+        </w:rPr>
+        <w:t>):</w:t>
+      </w:r>
+    </w:p>
+    <w:p>
+      <w:pPr>
+        <w:pStyle w:val="ListParagraph"/>
+        <w:numPr>
+          <w:ilvl w:val="1"/>
+          <w:numId w:val="84"/>
+        </w:numPr>
+        <w:spacing w:after="20" w:line="240" w:lineRule="auto"/>
+        <w:jc w:val="both"/>
+        <w:rPr>
+          <w:rFonts w:cstheme="minorHAnsi"/>
+          <w:b/>
+          <w:bCs/>
+          <w:sz w:val="24"/>
+          <w:szCs w:val="24"/>
+        </w:rPr>
+      </w:pPr>
+      <w:r>
+        <w:rPr>
+          <w:rFonts w:cstheme="minorHAnsi"/>
+          <w:b/>
+          <w:bCs/>
+          <w:sz w:val="24"/>
+          <w:szCs w:val="24"/>
+        </w:rPr>
+        <w:t xml:space="preserve">Extends </w:t>
+      </w:r>
+      <w:proofErr w:type="spellStart"/>
+      <w:r>
+        <w:rPr>
+          <w:rFonts w:cstheme="minorHAnsi"/>
+          <w:b/>
+          <w:bCs/>
+          <w:sz w:val="24"/>
+          <w:szCs w:val="24"/>
+        </w:rPr>
+        <w:t>ServletResponse</w:t>
+      </w:r>
+      <w:proofErr w:type="spellEnd"/>
+      <w:r>
+        <w:rPr>
+          <w:rFonts w:cstheme="minorHAnsi"/>
+          <w:b/>
+          <w:bCs/>
+          <w:sz w:val="24"/>
+          <w:szCs w:val="24"/>
+        </w:rPr>
+        <w:t xml:space="preserve"> to provide HTTP-specific functionality.</w:t>
+      </w:r>
+    </w:p>
+    <w:p>
+      <w:pPr>
+        <w:pStyle w:val="ListParagraph"/>
+        <w:numPr>
+          <w:ilvl w:val="1"/>
+          <w:numId w:val="84"/>
+        </w:numPr>
+        <w:jc w:val="both"/>
+        <w:rPr>
+          <w:rFonts w:cstheme="minorHAnsi"/>
+          <w:b/>
+          <w:bCs/>
+          <w:sz w:val="24"/>
+          <w:szCs w:val="24"/>
+        </w:rPr>
+      </w:pPr>
+      <w:r>
+        <w:rPr>
+          <w:rFonts w:cstheme="minorHAnsi"/>
+          <w:b/>
+          <w:bCs/>
+          <w:sz w:val="24"/>
+          <w:szCs w:val="24"/>
+        </w:rPr>
+        <w:t xml:space="preserve">Methods include </w:t>
+      </w:r>
+      <w:proofErr w:type="spellStart"/>
+      <w:r>
+        <w:rPr>
+          <w:rFonts w:cstheme="minorHAnsi"/>
+          <w:b/>
+          <w:bCs/>
+          <w:sz w:val="24"/>
+          <w:szCs w:val="24"/>
+        </w:rPr>
+        <w:t>setStatus</w:t>
+      </w:r>
+      <w:proofErr w:type="spellEnd"/>
+      <w:r>
+        <w:rPr>
+          <w:rFonts w:cstheme="minorHAnsi"/>
+          <w:b/>
+          <w:bCs/>
+          <w:sz w:val="24"/>
+          <w:szCs w:val="24"/>
+        </w:rPr>
+        <w:t xml:space="preserve">(), </w:t>
+      </w:r>
+      <w:proofErr w:type="spellStart"/>
+      <w:r>
+        <w:rPr>
+          <w:rFonts w:cstheme="minorHAnsi"/>
+          <w:b/>
+          <w:bCs/>
+          <w:sz w:val="24"/>
+          <w:szCs w:val="24"/>
+        </w:rPr>
+        <w:t>addCookie</w:t>
+      </w:r>
+      <w:proofErr w:type="spellEnd"/>
+      <w:r>
+        <w:rPr>
+          <w:rFonts w:cstheme="minorHAnsi"/>
+          <w:b/>
+          <w:bCs/>
+          <w:sz w:val="24"/>
+          <w:szCs w:val="24"/>
+        </w:rPr>
+        <w:t xml:space="preserve">(), </w:t>
+      </w:r>
+      <w:proofErr w:type="spellStart"/>
+      <w:r>
+        <w:rPr>
+          <w:rFonts w:cstheme="minorHAnsi"/>
+          <w:b/>
+          <w:bCs/>
+          <w:sz w:val="24"/>
+          <w:szCs w:val="24"/>
+        </w:rPr>
+        <w:t>sendRedirect</w:t>
+      </w:r>
+      <w:proofErr w:type="spellEnd"/>
+      <w:r>
+        <w:rPr>
+          <w:rFonts w:cstheme="minorHAnsi"/>
+          <w:b/>
+          <w:bCs/>
+          <w:sz w:val="24"/>
+          <w:szCs w:val="24"/>
+        </w:rPr>
+        <w:t>(), etc.</w:t>
+      </w:r>
+    </w:p>
+    <w:p>
+      <w:pPr>
+        <w:spacing w:after="20" w:line="240" w:lineRule="auto"/>
+        <w:jc w:val="both"/>
+        <w:rPr>
+          <w:rFonts w:cstheme="minorHAnsi"/>
+          <w:b/>
+          <w:bCs/>
+          <w:sz w:val="24"/>
+          <w:szCs w:val="24"/>
+        </w:rPr>
+      </w:pPr>
+      <w:r>
+        <w:rPr>
+          <w:rFonts w:cstheme="minorHAnsi"/>
+          <w:b/>
+          <w:bCs/>
+          <w:sz w:val="24"/>
+          <w:szCs w:val="24"/>
+        </w:rPr>
+        <w:t>10.</w:t>
+      </w:r>
+      <w:r>
+        <w:rPr>
+          <w:rFonts w:cstheme="minorHAnsi"/>
+          <w:b/>
+          <w:bCs/>
+          <w:sz w:val="24"/>
+          <w:szCs w:val="24"/>
+        </w:rPr>
+        <w:t xml:space="preserve"> </w:t>
+      </w:r>
+      <w:proofErr w:type="spellStart"/>
+      <w:r>
+        <w:rPr>
+          <w:rFonts w:cstheme="minorHAnsi"/>
+          <w:b/>
+          <w:bCs/>
+          <w:sz w:val="24"/>
+          <w:szCs w:val="24"/>
+        </w:rPr>
+        <w:t>ServletException</w:t>
+      </w:r>
+      <w:proofErr w:type="spellEnd"/>
+      <w:r>
+        <w:rPr>
+          <w:rFonts w:cstheme="minorHAnsi"/>
+          <w:b/>
+          <w:bCs/>
+          <w:sz w:val="24"/>
+          <w:szCs w:val="24"/>
+        </w:rPr>
+        <w:t xml:space="preserve"> Class (</w:t>
+      </w:r>
+      <w:proofErr w:type="spellStart"/>
+      <w:r>
+        <w:rPr>
+          <w:rFonts w:cstheme="minorHAnsi"/>
+          <w:b/>
+          <w:bCs/>
+          <w:sz w:val="24"/>
+          <w:szCs w:val="24"/>
+        </w:rPr>
+        <w:t>jakarta.servlet.ServletException</w:t>
+      </w:r>
+      <w:proofErr w:type="spellEnd"/>
+      <w:r>
+        <w:rPr>
+          <w:rFonts w:cstheme="minorHAnsi"/>
+          <w:b/>
+          <w:bCs/>
+          <w:sz w:val="24"/>
+          <w:szCs w:val="24"/>
+        </w:rPr>
+        <w:t>):</w:t>
+      </w:r>
+    </w:p>
+    <w:p>
+      <w:pPr>
+        <w:pStyle w:val="ListParagraph"/>
+        <w:numPr>
+          <w:ilvl w:val="1"/>
+          <w:numId w:val="82"/>
+        </w:numPr>
+        <w:spacing w:after="20" w:line="240" w:lineRule="auto"/>
+        <w:jc w:val="both"/>
+        <w:rPr>
+          <w:rFonts w:cstheme="minorHAnsi"/>
+          <w:b/>
+          <w:bCs/>
+          <w:sz w:val="24"/>
+          <w:szCs w:val="24"/>
+        </w:rPr>
+      </w:pPr>
+      <w:r>
+        <w:rPr>
+          <w:rFonts w:cstheme="minorHAnsi"/>
+          <w:b/>
+          <w:bCs/>
+          <w:sz w:val="24"/>
+          <w:szCs w:val="24"/>
+        </w:rPr>
+        <w:t>Represents a general exception that a servlet can throw when it encounters difficulty.</w:t>
+      </w:r>
+    </w:p>
+    <w:p>
+      <w:pPr>
+        <w:spacing w:after="20" w:line="240" w:lineRule="auto"/>
+        <w:jc w:val="both"/>
+        <w:rPr>
+          <w:rFonts w:cstheme="minorHAnsi"/>
+          <w:b/>
+          <w:bCs/>
+          <w:sz w:val="24"/>
+          <w:szCs w:val="24"/>
+        </w:rPr>
+      </w:pPr>
+      <w:r>
+        <w:rPr>
+          <w:rFonts w:cstheme="minorHAnsi"/>
+          <w:b/>
+          <w:bCs/>
+          <w:sz w:val="24"/>
+          <w:szCs w:val="24"/>
+        </w:rPr>
+        <w:t>11.</w:t>
+      </w:r>
+      <w:r>
+        <w:rPr>
+          <w:rFonts w:cstheme="minorHAnsi"/>
+          <w:b/>
+          <w:bCs/>
+          <w:sz w:val="24"/>
+          <w:szCs w:val="24"/>
+        </w:rPr>
+        <w:t xml:space="preserve"> </w:t>
+      </w:r>
+      <w:r>
+        <w:rPr>
+          <w:rFonts w:cstheme="minorHAnsi"/>
+          <w:b/>
+          <w:bCs/>
+          <w:sz w:val="24"/>
+          <w:szCs w:val="24"/>
+        </w:rPr>
+        <w:t>Filter Interface (</w:t>
+      </w:r>
+      <w:proofErr w:type="spellStart"/>
+      <w:r>
+        <w:rPr>
+          <w:rFonts w:cstheme="minorHAnsi"/>
+          <w:b/>
+          <w:bCs/>
+          <w:sz w:val="24"/>
+          <w:szCs w:val="24"/>
+        </w:rPr>
+        <w:t>jakarta.servlet.Filter</w:t>
+      </w:r>
+      <w:proofErr w:type="spellEnd"/>
+      <w:r>
+        <w:rPr>
+          <w:rFonts w:cstheme="minorHAnsi"/>
+          <w:b/>
+          <w:bCs/>
+          <w:sz w:val="24"/>
+          <w:szCs w:val="24"/>
+        </w:rPr>
+        <w:t>):</w:t>
+      </w:r>
+    </w:p>
+    <w:p>
+      <w:pPr>
+        <w:pStyle w:val="ListParagraph"/>
+        <w:numPr>
+          <w:ilvl w:val="1"/>
+          <w:numId w:val="68"/>
+        </w:numPr>
+        <w:spacing w:after="20" w:line="240" w:lineRule="auto"/>
+        <w:jc w:val="both"/>
+        <w:rPr>
+          <w:rFonts w:cstheme="minorHAnsi"/>
+          <w:b/>
+          <w:bCs/>
+          <w:sz w:val="24"/>
+          <w:szCs w:val="24"/>
+        </w:rPr>
+      </w:pPr>
+      <w:r>
+        <w:rPr>
+          <w:rFonts w:cstheme="minorHAnsi"/>
+          <w:b/>
+          <w:bCs/>
+          <w:sz w:val="24"/>
+          <w:szCs w:val="24"/>
+        </w:rPr>
+        <w:t>Provides a mechanism for filtering requests and responses.</w:t>
+      </w:r>
+    </w:p>
+    <w:p>
+      <w:pPr>
+        <w:pStyle w:val="ListParagraph"/>
+        <w:numPr>
+          <w:ilvl w:val="1"/>
+          <w:numId w:val="68"/>
+        </w:numPr>
+        <w:jc w:val="both"/>
+        <w:rPr>
+          <w:rFonts w:cstheme="minorHAnsi"/>
+          <w:b/>
+          <w:bCs/>
+          <w:sz w:val="24"/>
+          <w:szCs w:val="24"/>
+        </w:rPr>
+      </w:pPr>
+      <w:r>
+        <w:rPr>
+          <w:rFonts w:cstheme="minorHAnsi"/>
+          <w:b/>
+          <w:bCs/>
+          <w:sz w:val="24"/>
+          <w:szCs w:val="24"/>
+        </w:rPr>
+        <w:t xml:space="preserve">Methods include </w:t>
+      </w:r>
+      <w:proofErr w:type="spellStart"/>
+      <w:r>
+        <w:rPr>
+          <w:rFonts w:cstheme="minorHAnsi"/>
+          <w:b/>
+          <w:bCs/>
+          <w:sz w:val="24"/>
+          <w:szCs w:val="24"/>
+        </w:rPr>
+        <w:t>init</w:t>
+      </w:r>
+      <w:proofErr w:type="spellEnd"/>
+      <w:r>
+        <w:rPr>
+          <w:rFonts w:cstheme="minorHAnsi"/>
+          <w:b/>
+          <w:bCs/>
+          <w:sz w:val="24"/>
+          <w:szCs w:val="24"/>
+        </w:rPr>
+        <w:t xml:space="preserve">(), </w:t>
+      </w:r>
+      <w:proofErr w:type="spellStart"/>
+      <w:r>
+        <w:rPr>
+          <w:rFonts w:cstheme="minorHAnsi"/>
+          <w:b/>
+          <w:bCs/>
+          <w:sz w:val="24"/>
+          <w:szCs w:val="24"/>
+        </w:rPr>
+        <w:t>doFilter</w:t>
+      </w:r>
+      <w:proofErr w:type="spellEnd"/>
+      <w:r>
+        <w:rPr>
+          <w:rFonts w:cstheme="minorHAnsi"/>
+          <w:b/>
+          <w:bCs/>
+          <w:sz w:val="24"/>
+          <w:szCs w:val="24"/>
+        </w:rPr>
+        <w:t>(), and destroy().</w:t>
+      </w:r>
+    </w:p>
+    <w:p>
+      <w:pPr>
+        <w:jc w:val="both"/>
         <w:rPr>
           <w:rFonts w:cstheme="minorHAnsi"/>
           <w:b/>
@@ -7862,10 +10266,11 @@
           <w:sz w:val="24"/>
           <w:szCs w:val="24"/>
         </w:rPr>
-        <w:t>jakarta.servlet</w:t>
-      </w:r>
-      <w:proofErr w:type="gramEnd"/>
-      <w:r>
+      </w:pPr>
+    </w:p>
+    <w:p>
+      <w:pPr>
+        <w:jc w:val="both"/>
         <w:rPr>
           <w:rFonts w:cstheme="minorHAnsi"/>
           <w:b/>
@@ -7874,7 +10279,52 @@
           <w:sz w:val="24"/>
           <w:szCs w:val="24"/>
         </w:rPr>
-        <w:t>.GenericServlet</w:t>
+      </w:pPr>
+      <w:r>
+        <w:rPr>
+          <w:rFonts w:cstheme="minorHAnsi"/>
+          <w:b/>
+          <w:bCs/>
+          <w:color w:val="C00000"/>
+          <w:sz w:val="24"/>
+          <w:szCs w:val="24"/>
+        </w:rPr>
+        <w:lastRenderedPageBreak/>
+        <w:t>###  Servlet Lifecycle</w:t>
+      </w:r>
+    </w:p>
+    <w:p>
+      <w:pPr>
+        <w:jc w:val="both"/>
+        <w:rPr>
+          <w:rFonts w:cstheme="minorHAnsi"/>
+          <w:b/>
+          <w:bCs/>
+          <w:sz w:val="24"/>
+          <w:szCs w:val="24"/>
+        </w:rPr>
+      </w:pPr>
+      <w:r>
+        <w:rPr>
+          <w:rFonts w:cstheme="minorHAnsi"/>
+          <w:b/>
+          <w:bCs/>
+          <w:sz w:val="24"/>
+          <w:szCs w:val="24"/>
+        </w:rPr>
+        <w:t xml:space="preserve">lifecycle methods are defined in the </w:t>
+      </w:r>
+      <w:proofErr w:type="spellStart"/>
+      <w:r>
+        <w:rPr>
+          <w:rFonts w:cstheme="minorHAnsi"/>
+          <w:b/>
+          <w:bCs/>
+          <w:color w:val="C00000"/>
+          <w:sz w:val="24"/>
+          <w:szCs w:val="24"/>
+        </w:rPr>
+        <w:t>jakarta.servlet.GenericServlet</w:t>
       </w:r>
       <w:proofErr w:type="spellEnd"/>
       <w:r>
@@ -7882,10 +10332,33 @@
           <w:rFonts w:cstheme="minorHAnsi"/>
           <w:b/>
           <w:bCs/>
+          <w:sz w:val="24"/>
+          <w:szCs w:val="24"/>
+        </w:rPr>
+        <w:t xml:space="preserve"> class and implemented in the </w:t>
+      </w:r>
+      <w:proofErr w:type="spellStart"/>
+      <w:r>
+        <w:rPr>
+          <w:rFonts w:cstheme="minorHAnsi"/>
+          <w:b/>
+          <w:bCs/>
           <w:color w:val="C00000"/>
           <w:sz w:val="24"/>
           <w:szCs w:val="24"/>
         </w:rPr>
+        <w:t>jakarta.servlet.http.HttpServlet</w:t>
+      </w:r>
+      <w:proofErr w:type="spellEnd"/>
+      <w:r>
+        <w:rPr>
+          <w:rFonts w:cstheme="minorHAnsi"/>
+          <w:b/>
+          <w:bCs/>
+          <w:color w:val="C00000"/>
+          <w:sz w:val="24"/>
+          <w:szCs w:val="24"/>
+        </w:rPr>
         <w:t xml:space="preserve"> </w:t>
       </w:r>
       <w:r>
@@ -7896,32 +10369,52 @@
           <w:sz w:val="24"/>
           <w:szCs w:val="24"/>
         </w:rPr>
-        <w:t xml:space="preserve">class which already implements the Servlet interface. When implementing an HTTP service, you can extend the </w:t>
-      </w:r>
+        <w:t>class.</w:t>
+      </w:r>
+    </w:p>
+    <w:p>
+      <w:pPr>
+        <w:jc w:val="both"/>
+        <w:rPr>
+          <w:rFonts w:cstheme="minorHAnsi"/>
+          <w:b/>
+          <w:bCs/>
+          <w:sz w:val="24"/>
+          <w:szCs w:val="24"/>
+        </w:rPr>
+      </w:pPr>
+      <w:r>
+        <w:rPr>
+          <w:rFonts w:cstheme="minorHAnsi"/>
+          <w:b/>
+          <w:bCs/>
+          <w:sz w:val="24"/>
+          <w:szCs w:val="24"/>
+        </w:rPr>
+        <w:t>Below set of methods which define the lifecycle of a Servlet.</w:t>
+      </w:r>
+    </w:p>
+    <w:p>
+      <w:pPr>
+        <w:jc w:val="both"/>
+        <w:rPr>
+          <w:rFonts w:cstheme="minorHAnsi"/>
+          <w:b/>
+          <w:bCs/>
+          <w:sz w:val="24"/>
+          <w:szCs w:val="24"/>
+        </w:rPr>
+      </w:pPr>
       <w:proofErr w:type="spellStart"/>
-      <w:proofErr w:type="gramStart"/>
-      <w:r>
-        <w:rPr>
-          <w:rFonts w:cstheme="minorHAnsi"/>
-          <w:b/>
-          <w:bCs/>
-          <w:color w:val="C00000"/>
-          <w:sz w:val="24"/>
-          <w:szCs w:val="24"/>
-        </w:rPr>
-        <w:t>jakarta.servlet</w:t>
-      </w:r>
-      <w:proofErr w:type="gramEnd"/>
-      <w:r>
-        <w:rPr>
-          <w:rFonts w:cstheme="minorHAnsi"/>
-          <w:b/>
-          <w:bCs/>
-          <w:color w:val="C00000"/>
-          <w:sz w:val="24"/>
-          <w:szCs w:val="24"/>
-        </w:rPr>
-        <w:t>.http.HttpServlet</w:t>
+      <w:r>
+        <w:rPr>
+          <w:rFonts w:cstheme="minorHAnsi"/>
+          <w:b/>
+          <w:bCs/>
+          <w:sz w:val="24"/>
+          <w:szCs w:val="24"/>
+        </w:rPr>
+        <w:t>init</w:t>
       </w:r>
       <w:proofErr w:type="spellEnd"/>
       <w:r>
@@ -7929,294 +10422,10 @@
           <w:rFonts w:cstheme="minorHAnsi"/>
           <w:b/>
           <w:bCs/>
-          <w:color w:val="C00000"/>
-          <w:sz w:val="24"/>
-          <w:szCs w:val="24"/>
-        </w:rPr>
-        <w:t xml:space="preserve"> </w:t>
-      </w:r>
-      <w:r>
-        <w:rPr>
-          <w:rFonts w:cstheme="minorHAnsi"/>
-          <w:b/>
-          <w:bCs/>
-          <w:sz w:val="24"/>
-          <w:szCs w:val="24"/>
-        </w:rPr>
-        <w:t xml:space="preserve">class which already extends the </w:t>
-      </w:r>
-      <w:proofErr w:type="spellStart"/>
-      <w:r>
-        <w:rPr>
-          <w:rFonts w:cstheme="minorHAnsi"/>
-          <w:b/>
-          <w:bCs/>
-          <w:color w:val="C00000"/>
-          <w:sz w:val="24"/>
-          <w:szCs w:val="24"/>
-        </w:rPr>
-        <w:t>GenericServlet</w:t>
-      </w:r>
-      <w:proofErr w:type="spellEnd"/>
-      <w:r>
-        <w:rPr>
-          <w:rFonts w:cstheme="minorHAnsi"/>
-          <w:b/>
-          <w:bCs/>
-          <w:sz w:val="24"/>
-          <w:szCs w:val="24"/>
-        </w:rPr>
-        <w:t xml:space="preserve"> class.</w:t>
-      </w:r>
-    </w:p>
-    <w:p>
-      <w:pPr>
-        <w:jc w:val="both"/>
-        <w:rPr>
-          <w:rFonts w:cstheme="minorHAnsi"/>
-          <w:b/>
-          <w:bCs/>
-          <w:sz w:val="24"/>
-          <w:szCs w:val="24"/>
-        </w:rPr>
-      </w:pPr>
-      <w:r>
-        <w:rPr>
-          <w:rFonts w:cstheme="minorHAnsi"/>
-          <w:b/>
-          <w:bCs/>
-          <w:sz w:val="24"/>
-          <w:szCs w:val="24"/>
-        </w:rPr>
-        <w:t xml:space="preserve">In a typical Jakarta Servlet based web application, the class must extend </w:t>
-      </w:r>
-      <w:proofErr w:type="spellStart"/>
-      <w:proofErr w:type="gramStart"/>
-      <w:r>
-        <w:rPr>
-          <w:rFonts w:cstheme="minorHAnsi"/>
-          <w:b/>
-          <w:bCs/>
-          <w:color w:val="C00000"/>
-          <w:sz w:val="24"/>
-          <w:szCs w:val="24"/>
-        </w:rPr>
-        <w:t>jakarta.servlet</w:t>
-      </w:r>
-      <w:proofErr w:type="gramEnd"/>
-      <w:r>
-        <w:rPr>
-          <w:rFonts w:cstheme="minorHAnsi"/>
-          <w:b/>
-          <w:bCs/>
-          <w:color w:val="C00000"/>
-          <w:sz w:val="24"/>
-          <w:szCs w:val="24"/>
-        </w:rPr>
-        <w:t>.http.HttpServlet</w:t>
-      </w:r>
-      <w:proofErr w:type="spellEnd"/>
-      <w:r>
-        <w:rPr>
-          <w:rFonts w:cstheme="minorHAnsi"/>
-          <w:b/>
-          <w:bCs/>
-          <w:color w:val="C00000"/>
-          <w:sz w:val="24"/>
-          <w:szCs w:val="24"/>
-        </w:rPr>
-        <w:t xml:space="preserve"> </w:t>
-      </w:r>
-      <w:r>
-        <w:rPr>
-          <w:rFonts w:cstheme="minorHAnsi"/>
-          <w:b/>
-          <w:bCs/>
-          <w:sz w:val="24"/>
-          <w:szCs w:val="24"/>
-        </w:rPr>
-        <w:t xml:space="preserve">and override one of the </w:t>
-      </w:r>
-      <w:proofErr w:type="spellStart"/>
-      <w:r>
-        <w:rPr>
-          <w:rFonts w:cstheme="minorHAnsi"/>
-          <w:b/>
-          <w:bCs/>
-          <w:sz w:val="24"/>
-          <w:szCs w:val="24"/>
-        </w:rPr>
-        <w:t>doXxx</w:t>
-      </w:r>
-      <w:proofErr w:type="spellEnd"/>
-      <w:r>
-        <w:rPr>
-          <w:rFonts w:cstheme="minorHAnsi"/>
-          <w:b/>
-          <w:bCs/>
-          <w:sz w:val="24"/>
-          <w:szCs w:val="24"/>
-        </w:rPr>
-        <w:t xml:space="preserve"> methods where </w:t>
-      </w:r>
-      <w:proofErr w:type="spellStart"/>
-      <w:r>
-        <w:rPr>
-          <w:rFonts w:cstheme="minorHAnsi"/>
-          <w:b/>
-          <w:bCs/>
-          <w:sz w:val="24"/>
-          <w:szCs w:val="24"/>
-        </w:rPr>
-        <w:t>Xxx</w:t>
-      </w:r>
-      <w:proofErr w:type="spellEnd"/>
-      <w:r>
-        <w:rPr>
-          <w:rFonts w:cstheme="minorHAnsi"/>
-          <w:b/>
-          <w:bCs/>
-          <w:sz w:val="24"/>
-          <w:szCs w:val="24"/>
-        </w:rPr>
-        <w:t xml:space="preserve"> represents the HTTP method of interest.</w:t>
-      </w:r>
-    </w:p>
-    <w:p>
-      <w:pPr>
-        <w:jc w:val="both"/>
-        <w:rPr>
-          <w:rFonts w:cstheme="minorHAnsi"/>
-          <w:b/>
-          <w:bCs/>
-          <w:sz w:val="24"/>
-          <w:szCs w:val="24"/>
-        </w:rPr>
-      </w:pPr>
-      <w:r>
-        <w:rPr>
-          <w:rFonts w:cstheme="minorHAnsi"/>
-          <w:b/>
-          <w:bCs/>
-          <w:sz w:val="24"/>
-          <w:szCs w:val="24"/>
-        </w:rPr>
-        <w:t>Introduction to Servlets: Understand what a servlet is, its purpose, and how it fits into the Java EE ecosystem.</w:t>
-      </w:r>
-    </w:p>
-    <w:p>
-      <w:pPr>
-        <w:jc w:val="both"/>
-        <w:rPr>
-          <w:rFonts w:cstheme="minorHAnsi"/>
-          <w:b/>
-          <w:bCs/>
-          <w:sz w:val="24"/>
-          <w:szCs w:val="24"/>
-        </w:rPr>
-      </w:pPr>
-    </w:p>
-    <w:p>
-      <w:pPr>
-        <w:jc w:val="both"/>
-        <w:rPr>
-          <w:rFonts w:cstheme="minorHAnsi"/>
-          <w:b/>
-          <w:bCs/>
-          <w:color w:val="C00000"/>
-          <w:sz w:val="24"/>
-          <w:szCs w:val="24"/>
-        </w:rPr>
-      </w:pPr>
-      <w:r>
-        <w:rPr>
-          <w:rFonts w:cstheme="minorHAnsi"/>
-          <w:b/>
-          <w:bCs/>
-          <w:color w:val="C00000"/>
-          <w:sz w:val="24"/>
-          <w:szCs w:val="24"/>
-        </w:rPr>
-        <w:lastRenderedPageBreak/>
-        <w:t>### 3. Servlet Lifecycle</w:t>
-      </w:r>
-    </w:p>
-    <w:p>
-      <w:pPr>
-        <w:jc w:val="both"/>
-        <w:rPr>
-          <w:rFonts w:cstheme="minorHAnsi"/>
-          <w:b/>
-          <w:bCs/>
-          <w:sz w:val="24"/>
-          <w:szCs w:val="24"/>
-        </w:rPr>
-      </w:pPr>
-      <w:r>
-        <w:rPr>
-          <w:rFonts w:cstheme="minorHAnsi"/>
-          <w:b/>
-          <w:bCs/>
-          <w:sz w:val="24"/>
-          <w:szCs w:val="24"/>
-        </w:rPr>
-        <w:t xml:space="preserve">Below </w:t>
-      </w:r>
-      <w:r>
-        <w:rPr>
-          <w:rFonts w:cstheme="minorHAnsi"/>
-          <w:b/>
-          <w:bCs/>
-          <w:sz w:val="24"/>
-          <w:szCs w:val="24"/>
-        </w:rPr>
-        <w:t>set of methods which define the lifecycle of a Servlet.</w:t>
-      </w:r>
-    </w:p>
-    <w:p>
-      <w:pPr>
-        <w:jc w:val="both"/>
-        <w:rPr>
-          <w:rFonts w:cstheme="minorHAnsi"/>
-          <w:b/>
-          <w:bCs/>
-          <w:sz w:val="24"/>
-          <w:szCs w:val="24"/>
-        </w:rPr>
-      </w:pPr>
-      <w:proofErr w:type="spellStart"/>
-      <w:proofErr w:type="gramStart"/>
-      <w:r>
-        <w:rPr>
-          <w:rFonts w:cstheme="minorHAnsi"/>
-          <w:b/>
-          <w:bCs/>
-          <w:sz w:val="24"/>
-          <w:szCs w:val="24"/>
-        </w:rPr>
-        <w:t>init</w:t>
-      </w:r>
-      <w:proofErr w:type="spellEnd"/>
-      <w:r>
-        <w:rPr>
-          <w:rFonts w:cstheme="minorHAnsi"/>
-          <w:b/>
-          <w:bCs/>
-          <w:sz w:val="24"/>
-          <w:szCs w:val="24"/>
-        </w:rPr>
-        <w:t>(</w:t>
-      </w:r>
-      <w:proofErr w:type="gramEnd"/>
-      <w:r>
-        <w:rPr>
-          <w:rFonts w:cstheme="minorHAnsi"/>
-          <w:b/>
-          <w:bCs/>
-          <w:sz w:val="24"/>
-          <w:szCs w:val="24"/>
-        </w:rPr>
-        <w:t xml:space="preserve">) </w:t>
+          <w:sz w:val="24"/>
+          <w:szCs w:val="24"/>
+        </w:rPr>
+        <w:t xml:space="preserve">() </w:t>
       </w:r>
     </w:p>
     <w:p>
@@ -8475,27 +10684,15 @@
           <w:szCs w:val="24"/>
         </w:rPr>
       </w:pPr>
-      <w:proofErr w:type="gramStart"/>
-      <w:r>
-        <w:rPr>
-          <w:rFonts w:cstheme="minorHAnsi"/>
-          <w:b/>
-          <w:bCs/>
-          <w:sz w:val="24"/>
-          <w:szCs w:val="24"/>
-        </w:rPr>
-        <w:t>service(</w:t>
-      </w:r>
-      <w:proofErr w:type="gramEnd"/>
-      <w:r>
-        <w:rPr>
-          <w:rFonts w:cstheme="minorHAnsi"/>
-          <w:b/>
-          <w:bCs/>
-          <w:sz w:val="24"/>
-          <w:szCs w:val="24"/>
-        </w:rPr>
-        <w:t xml:space="preserve">) </w:t>
+      <w:r>
+        <w:rPr>
+          <w:rFonts w:cstheme="minorHAnsi"/>
+          <w:b/>
+          <w:bCs/>
+          <w:sz w:val="24"/>
+          <w:szCs w:val="24"/>
+        </w:rPr>
+        <w:t xml:space="preserve">service() </w:t>
       </w:r>
     </w:p>
     <w:p>
@@ -8525,7 +10722,6 @@
         <w:t xml:space="preserve">This method is only called after the servlet’s </w:t>
       </w:r>
       <w:proofErr w:type="spellStart"/>
-      <w:proofErr w:type="gramStart"/>
       <w:r>
         <w:rPr>
           <w:rFonts w:cstheme="minorHAnsi"/>
@@ -8545,18 +10741,7 @@
           <w:sz w:val="24"/>
           <w:szCs w:val="24"/>
         </w:rPr>
-        <w:t>(</w:t>
-      </w:r>
-      <w:proofErr w:type="gramEnd"/>
-      <w:r>
-        <w:rPr>
-          <w:rFonts w:cstheme="minorHAnsi"/>
-          <w:b/>
-          <w:bCs/>
-          <w:sz w:val="24"/>
-          <w:szCs w:val="24"/>
-        </w:rPr>
-        <w:t>) method has completed successfully.</w:t>
+        <w:t>() method has completed successfully.</w:t>
       </w:r>
     </w:p>
     <w:p>
@@ -8583,29 +10768,7 @@
           <w:sz w:val="24"/>
           <w:szCs w:val="24"/>
         </w:rPr>
-        <w:t xml:space="preserve">The Container calls the </w:t>
-      </w:r>
-      <w:proofErr w:type="gramStart"/>
-      <w:r>
-        <w:rPr>
-          <w:rFonts w:cstheme="minorHAnsi"/>
-          <w:b/>
-          <w:bCs/>
-          <w:sz w:val="24"/>
-          <w:szCs w:val="24"/>
-        </w:rPr>
-        <w:t>service(</w:t>
-      </w:r>
-      <w:proofErr w:type="gramEnd"/>
-      <w:r>
-        <w:rPr>
-          <w:rFonts w:cstheme="minorHAnsi"/>
-          <w:b/>
-          <w:bCs/>
-          <w:sz w:val="24"/>
-          <w:szCs w:val="24"/>
-        </w:rPr>
-        <w:t xml:space="preserve">) method to handle requests coming from the client, interprets the HTTP request type (GET, POST, PUT, DELETE, etc.) and calls </w:t>
+        <w:t xml:space="preserve">The Container calls the service() method to handle requests coming from the client, interprets the HTTP request type (GET, POST, PUT, DELETE, etc.) and calls </w:t>
       </w:r>
       <w:proofErr w:type="spellStart"/>
       <w:r>
@@ -8707,27 +10870,15 @@
           <w:szCs w:val="24"/>
         </w:rPr>
       </w:pPr>
-      <w:proofErr w:type="gramStart"/>
-      <w:r>
-        <w:rPr>
-          <w:rFonts w:cstheme="minorHAnsi"/>
-          <w:b/>
-          <w:bCs/>
-          <w:sz w:val="24"/>
-          <w:szCs w:val="24"/>
-        </w:rPr>
-        <w:t>destroy(</w:t>
-      </w:r>
-      <w:proofErr w:type="gramEnd"/>
-      <w:r>
-        <w:rPr>
-          <w:rFonts w:cstheme="minorHAnsi"/>
-          <w:b/>
-          <w:bCs/>
-          <w:sz w:val="24"/>
-          <w:szCs w:val="24"/>
-        </w:rPr>
-        <w:t xml:space="preserve">) </w:t>
+      <w:r>
+        <w:rPr>
+          <w:rFonts w:cstheme="minorHAnsi"/>
+          <w:b/>
+          <w:bCs/>
+          <w:sz w:val="24"/>
+          <w:szCs w:val="24"/>
+        </w:rPr>
+        <w:t xml:space="preserve">destroy() </w:t>
       </w:r>
     </w:p>
     <w:p>
@@ -8786,292 +10937,368 @@
     </w:p>
     <w:p>
       <w:pPr>
-        <w:jc w:val="both"/>
-        <w:rPr>
-          <w:rFonts w:cstheme="minorHAnsi"/>
-          <w:b/>
-          <w:bCs/>
-          <w:sz w:val="24"/>
-          <w:szCs w:val="24"/>
-        </w:rPr>
-      </w:pPr>
-    </w:p>
-    <w:p>
-      <w:pPr>
-        <w:jc w:val="both"/>
-        <w:rPr>
-          <w:rFonts w:cstheme="minorHAnsi"/>
-          <w:b/>
-          <w:bCs/>
-          <w:sz w:val="24"/>
-          <w:szCs w:val="24"/>
-        </w:rPr>
-      </w:pPr>
-      <w:r>
-        <w:rPr>
-          <w:rFonts w:cstheme="minorHAnsi"/>
-          <w:b/>
-          <w:bCs/>
-          <w:sz w:val="24"/>
-          <w:szCs w:val="24"/>
-        </w:rPr>
-        <w:t>### 4. Servlets API</w:t>
-      </w:r>
-    </w:p>
-    <w:p>
-      <w:pPr>
-        <w:jc w:val="both"/>
-        <w:rPr>
-          <w:rFonts w:cstheme="minorHAnsi"/>
-          <w:b/>
-          <w:bCs/>
-          <w:sz w:val="24"/>
-          <w:szCs w:val="24"/>
-        </w:rPr>
-      </w:pPr>
-      <w:r>
-        <w:rPr>
-          <w:rFonts w:cstheme="minorHAnsi"/>
-          <w:b/>
-          <w:bCs/>
-          <w:sz w:val="24"/>
-          <w:szCs w:val="24"/>
-        </w:rPr>
-        <w:t>Servlet Interfaces and Classes: Explore the key interfaces (e.g., `Servlet`, `</w:t>
+        <w:spacing w:afterLines="20" w:after="48" w:line="240" w:lineRule="auto"/>
+        <w:jc w:val="both"/>
+        <w:rPr>
+          <w:rFonts w:cstheme="minorHAnsi"/>
+          <w:b/>
+          <w:bCs/>
+          <w:color w:val="C00000"/>
+          <w:sz w:val="24"/>
+          <w:szCs w:val="24"/>
+        </w:rPr>
+      </w:pPr>
+      <w:r>
+        <w:rPr>
+          <w:rFonts w:cstheme="minorHAnsi"/>
+          <w:b/>
+          <w:bCs/>
+          <w:color w:val="C00000"/>
+          <w:sz w:val="24"/>
+          <w:szCs w:val="24"/>
+        </w:rPr>
+        <w:t>### HTTP Servlets</w:t>
+      </w:r>
+    </w:p>
+    <w:p>
+      <w:pPr>
+        <w:pStyle w:val="NormalWeb"/>
+        <w:spacing w:before="0" w:beforeAutospacing="0" w:afterLines="20" w:after="48" w:afterAutospacing="0"/>
+        <w:jc w:val="both"/>
+        <w:rPr>
+          <w:rFonts w:asciiTheme="minorHAnsi" w:eastAsiaTheme="minorHAnsi" w:hAnsiTheme="minorHAnsi" w:cstheme="minorHAnsi"/>
+          <w:b/>
+          <w:bCs/>
+          <w:kern w:val="2"/>
+          <w14:ligatures w14:val="standardContextual"/>
+        </w:rPr>
+      </w:pPr>
+      <w:r>
+        <w:rPr>
+          <w:rFonts w:asciiTheme="minorHAnsi" w:eastAsiaTheme="minorHAnsi" w:hAnsiTheme="minorHAnsi" w:cstheme="minorHAnsi"/>
+          <w:b/>
+          <w:bCs/>
+          <w:kern w:val="2"/>
+          <w14:ligatures w14:val="standardContextual"/>
+        </w:rPr>
+        <w:t xml:space="preserve">The </w:t>
       </w:r>
       <w:proofErr w:type="spellStart"/>
       <w:r>
         <w:rPr>
-          <w:rFonts w:cstheme="minorHAnsi"/>
-          <w:b/>
-          <w:bCs/>
-          <w:sz w:val="24"/>
-          <w:szCs w:val="24"/>
-        </w:rPr>
-        <w:t>ServletRequest</w:t>
+          <w:rFonts w:asciiTheme="minorHAnsi" w:eastAsiaTheme="minorHAnsi" w:hAnsiTheme="minorHAnsi" w:cstheme="minorHAnsi"/>
+          <w:b/>
+          <w:bCs/>
+          <w:kern w:val="2"/>
+          <w14:ligatures w14:val="standardContextual"/>
+        </w:rPr>
+        <w:t>HttpServlet</w:t>
       </w:r>
       <w:proofErr w:type="spellEnd"/>
       <w:r>
         <w:rPr>
-          <w:rFonts w:cstheme="minorHAnsi"/>
-          <w:b/>
-          <w:bCs/>
-          <w:sz w:val="24"/>
-          <w:szCs w:val="24"/>
-        </w:rPr>
-        <w:t>`, `</w:t>
+          <w:rFonts w:asciiTheme="minorHAnsi" w:eastAsiaTheme="minorHAnsi" w:hAnsiTheme="minorHAnsi" w:cstheme="minorHAnsi"/>
+          <w:b/>
+          <w:bCs/>
+          <w:kern w:val="2"/>
+          <w14:ligatures w14:val="standardContextual"/>
+        </w:rPr>
+        <w:t xml:space="preserve"> abstract subclass adds additional methods beyond the basic Servlet interface that are automatically called by the service method in the </w:t>
       </w:r>
       <w:proofErr w:type="spellStart"/>
       <w:r>
         <w:rPr>
-          <w:rFonts w:cstheme="minorHAnsi"/>
-          <w:b/>
-          <w:bCs/>
-          <w:sz w:val="24"/>
-          <w:szCs w:val="24"/>
-        </w:rPr>
-        <w:t>ServletResponse</w:t>
+          <w:rFonts w:asciiTheme="minorHAnsi" w:eastAsiaTheme="minorHAnsi" w:hAnsiTheme="minorHAnsi" w:cstheme="minorHAnsi"/>
+          <w:b/>
+          <w:bCs/>
+          <w:kern w:val="2"/>
+          <w14:ligatures w14:val="standardContextual"/>
+        </w:rPr>
+        <w:t>HttpServlet</w:t>
       </w:r>
       <w:proofErr w:type="spellEnd"/>
       <w:r>
         <w:rPr>
-          <w:rFonts w:cstheme="minorHAnsi"/>
-          <w:b/>
-          <w:bCs/>
-          <w:sz w:val="24"/>
-          <w:szCs w:val="24"/>
-        </w:rPr>
-        <w:t>`) and classes (e.g., `</w:t>
-      </w:r>
+          <w:rFonts w:asciiTheme="minorHAnsi" w:eastAsiaTheme="minorHAnsi" w:hAnsiTheme="minorHAnsi" w:cstheme="minorHAnsi"/>
+          <w:b/>
+          <w:bCs/>
+          <w:kern w:val="2"/>
+          <w14:ligatures w14:val="standardContextual"/>
+        </w:rPr>
+        <w:t xml:space="preserve"> class to aid in processing HTTP-based requests. These methods are:</w:t>
+      </w:r>
+    </w:p>
+    <w:p>
+      <w:pPr>
+        <w:pStyle w:val="NormalWeb"/>
+        <w:numPr>
+          <w:ilvl w:val="0"/>
+          <w:numId w:val="89"/>
+        </w:numPr>
+        <w:jc w:val="both"/>
+        <w:rPr>
+          <w:rFonts w:asciiTheme="minorHAnsi" w:eastAsiaTheme="minorHAnsi" w:hAnsiTheme="minorHAnsi" w:cstheme="minorHAnsi"/>
+          <w:b/>
+          <w:bCs/>
+          <w:kern w:val="2"/>
+          <w14:ligatures w14:val="standardContextual"/>
+        </w:rPr>
+      </w:pPr>
       <w:proofErr w:type="spellStart"/>
       <w:r>
         <w:rPr>
-          <w:rFonts w:cstheme="minorHAnsi"/>
-          <w:b/>
-          <w:bCs/>
-          <w:sz w:val="24"/>
-          <w:szCs w:val="24"/>
-        </w:rPr>
-        <w:t>GenericServlet</w:t>
+          <w:rFonts w:asciiTheme="minorHAnsi" w:eastAsiaTheme="minorHAnsi" w:hAnsiTheme="minorHAnsi" w:cstheme="minorHAnsi"/>
+          <w:b/>
+          <w:bCs/>
+          <w:kern w:val="2"/>
+          <w14:ligatures w14:val="standardContextual"/>
+        </w:rPr>
+        <w:t>doGet</w:t>
       </w:r>
       <w:proofErr w:type="spellEnd"/>
       <w:r>
         <w:rPr>
-          <w:rFonts w:cstheme="minorHAnsi"/>
-          <w:b/>
-          <w:bCs/>
-          <w:sz w:val="24"/>
-          <w:szCs w:val="24"/>
-        </w:rPr>
-        <w:t>`, `</w:t>
-      </w:r>
+          <w:rFonts w:asciiTheme="minorHAnsi" w:eastAsiaTheme="minorHAnsi" w:hAnsiTheme="minorHAnsi" w:cstheme="minorHAnsi"/>
+          <w:b/>
+          <w:bCs/>
+          <w:kern w:val="2"/>
+          <w14:ligatures w14:val="standardContextual"/>
+        </w:rPr>
+        <w:t xml:space="preserve"> for handling HTTP GET requests</w:t>
+      </w:r>
+    </w:p>
+    <w:p>
+      <w:pPr>
+        <w:pStyle w:val="NormalWeb"/>
+        <w:numPr>
+          <w:ilvl w:val="0"/>
+          <w:numId w:val="89"/>
+        </w:numPr>
+        <w:jc w:val="both"/>
+        <w:rPr>
+          <w:rFonts w:asciiTheme="minorHAnsi" w:eastAsiaTheme="minorHAnsi" w:hAnsiTheme="minorHAnsi" w:cstheme="minorHAnsi"/>
+          <w:b/>
+          <w:bCs/>
+          <w:kern w:val="2"/>
+          <w14:ligatures w14:val="standardContextual"/>
+        </w:rPr>
+      </w:pPr>
       <w:proofErr w:type="spellStart"/>
       <w:r>
         <w:rPr>
-          <w:rFonts w:cstheme="minorHAnsi"/>
-          <w:b/>
-          <w:bCs/>
-          <w:sz w:val="24"/>
-          <w:szCs w:val="24"/>
-        </w:rPr>
-        <w:t>HttpServlet</w:t>
+          <w:rFonts w:asciiTheme="minorHAnsi" w:eastAsiaTheme="minorHAnsi" w:hAnsiTheme="minorHAnsi" w:cstheme="minorHAnsi"/>
+          <w:b/>
+          <w:bCs/>
+          <w:kern w:val="2"/>
+          <w14:ligatures w14:val="standardContextual"/>
+        </w:rPr>
+        <w:t>doPost</w:t>
       </w:r>
       <w:proofErr w:type="spellEnd"/>
       <w:r>
         <w:rPr>
-          <w:rFonts w:cstheme="minorHAnsi"/>
-          <w:b/>
-          <w:bCs/>
-          <w:sz w:val="24"/>
-          <w:szCs w:val="24"/>
-        </w:rPr>
-        <w:t>`).</w:t>
-      </w:r>
-    </w:p>
-    <w:p>
-      <w:pPr>
-        <w:jc w:val="both"/>
-        <w:rPr>
-          <w:rFonts w:cstheme="minorHAnsi"/>
-          <w:b/>
-          <w:bCs/>
-          <w:sz w:val="24"/>
-          <w:szCs w:val="24"/>
-        </w:rPr>
-      </w:pPr>
-      <w:r>
-        <w:rPr>
-          <w:rFonts w:cstheme="minorHAnsi"/>
-          <w:b/>
-          <w:bCs/>
-          <w:sz w:val="24"/>
-          <w:szCs w:val="24"/>
-        </w:rPr>
-        <w:t>Servlet Packages: Study the `</w:t>
-      </w:r>
+          <w:rFonts w:asciiTheme="minorHAnsi" w:eastAsiaTheme="minorHAnsi" w:hAnsiTheme="minorHAnsi" w:cstheme="minorHAnsi"/>
+          <w:b/>
+          <w:bCs/>
+          <w:kern w:val="2"/>
+          <w14:ligatures w14:val="standardContextual"/>
+        </w:rPr>
+        <w:t xml:space="preserve"> for handling HTTP POST requests</w:t>
+      </w:r>
+    </w:p>
+    <w:p>
+      <w:pPr>
+        <w:pStyle w:val="NormalWeb"/>
+        <w:numPr>
+          <w:ilvl w:val="0"/>
+          <w:numId w:val="89"/>
+        </w:numPr>
+        <w:jc w:val="both"/>
+        <w:rPr>
+          <w:rFonts w:asciiTheme="minorHAnsi" w:eastAsiaTheme="minorHAnsi" w:hAnsiTheme="minorHAnsi" w:cstheme="minorHAnsi"/>
+          <w:b/>
+          <w:bCs/>
+          <w:kern w:val="2"/>
+          <w14:ligatures w14:val="standardContextual"/>
+        </w:rPr>
+      </w:pPr>
       <w:proofErr w:type="spellStart"/>
-      <w:proofErr w:type="gramStart"/>
-      <w:r>
-        <w:rPr>
-          <w:rFonts w:cstheme="minorHAnsi"/>
-          <w:b/>
-          <w:bCs/>
-          <w:sz w:val="24"/>
-          <w:szCs w:val="24"/>
-        </w:rPr>
-        <w:t>javax.servlet</w:t>
+      <w:r>
+        <w:rPr>
+          <w:rFonts w:asciiTheme="minorHAnsi" w:eastAsiaTheme="minorHAnsi" w:hAnsiTheme="minorHAnsi" w:cstheme="minorHAnsi"/>
+          <w:b/>
+          <w:bCs/>
+          <w:kern w:val="2"/>
+          <w14:ligatures w14:val="standardContextual"/>
+        </w:rPr>
+        <w:t>doPut</w:t>
       </w:r>
       <w:proofErr w:type="spellEnd"/>
-      <w:proofErr w:type="gramEnd"/>
-      <w:r>
-        <w:rPr>
-          <w:rFonts w:cstheme="minorHAnsi"/>
-          <w:b/>
-          <w:bCs/>
-          <w:sz w:val="24"/>
-          <w:szCs w:val="24"/>
-        </w:rPr>
-        <w:t>` and `</w:t>
-      </w:r>
+      <w:r>
+        <w:rPr>
+          <w:rFonts w:asciiTheme="minorHAnsi" w:eastAsiaTheme="minorHAnsi" w:hAnsiTheme="minorHAnsi" w:cstheme="minorHAnsi"/>
+          <w:b/>
+          <w:bCs/>
+          <w:kern w:val="2"/>
+          <w14:ligatures w14:val="standardContextual"/>
+        </w:rPr>
+        <w:t xml:space="preserve"> for handling HTTP PUT requests</w:t>
+      </w:r>
+    </w:p>
+    <w:p>
+      <w:pPr>
+        <w:pStyle w:val="NormalWeb"/>
+        <w:numPr>
+          <w:ilvl w:val="0"/>
+          <w:numId w:val="89"/>
+        </w:numPr>
+        <w:jc w:val="both"/>
+        <w:rPr>
+          <w:rFonts w:asciiTheme="minorHAnsi" w:eastAsiaTheme="minorHAnsi" w:hAnsiTheme="minorHAnsi" w:cstheme="minorHAnsi"/>
+          <w:b/>
+          <w:bCs/>
+          <w:kern w:val="2"/>
+          <w14:ligatures w14:val="standardContextual"/>
+        </w:rPr>
+      </w:pPr>
       <w:proofErr w:type="spellStart"/>
       <w:r>
         <w:rPr>
-          <w:rFonts w:cstheme="minorHAnsi"/>
-          <w:b/>
-          <w:bCs/>
-          <w:sz w:val="24"/>
-          <w:szCs w:val="24"/>
-        </w:rPr>
-        <w:t>javax.servlet.http</w:t>
+          <w:rFonts w:asciiTheme="minorHAnsi" w:eastAsiaTheme="minorHAnsi" w:hAnsiTheme="minorHAnsi" w:cstheme="minorHAnsi"/>
+          <w:b/>
+          <w:bCs/>
+          <w:kern w:val="2"/>
+          <w14:ligatures w14:val="standardContextual"/>
+        </w:rPr>
+        <w:t>doDelete</w:t>
       </w:r>
       <w:proofErr w:type="spellEnd"/>
       <w:r>
         <w:rPr>
-          <w:rFonts w:cstheme="minorHAnsi"/>
-          <w:b/>
-          <w:bCs/>
-          <w:sz w:val="24"/>
-          <w:szCs w:val="24"/>
-        </w:rPr>
-        <w:t>` packages.</w:t>
-      </w:r>
-    </w:p>
-    <w:p>
-      <w:pPr>
-        <w:jc w:val="both"/>
-        <w:rPr>
-          <w:rFonts w:cstheme="minorHAnsi"/>
-          <w:b/>
-          <w:bCs/>
-          <w:sz w:val="24"/>
-          <w:szCs w:val="24"/>
-        </w:rPr>
-      </w:pPr>
-    </w:p>
-    <w:p>
-      <w:pPr>
-        <w:jc w:val="both"/>
-        <w:rPr>
-          <w:rFonts w:cstheme="minorHAnsi"/>
-          <w:b/>
-          <w:bCs/>
-          <w:sz w:val="24"/>
-          <w:szCs w:val="24"/>
-        </w:rPr>
-      </w:pPr>
-      <w:r>
-        <w:rPr>
-          <w:rFonts w:cstheme="minorHAnsi"/>
-          <w:b/>
-          <w:bCs/>
-          <w:sz w:val="24"/>
-          <w:szCs w:val="24"/>
-        </w:rPr>
-        <w:t>### 5. HTTP Servlets</w:t>
-      </w:r>
-    </w:p>
-    <w:p>
-      <w:pPr>
-        <w:jc w:val="both"/>
-        <w:rPr>
-          <w:rFonts w:cstheme="minorHAnsi"/>
-          <w:b/>
-          <w:bCs/>
-          <w:sz w:val="24"/>
-          <w:szCs w:val="24"/>
-        </w:rPr>
-      </w:pPr>
-      <w:r>
-        <w:rPr>
-          <w:rFonts w:cstheme="minorHAnsi"/>
-          <w:b/>
-          <w:bCs/>
-          <w:sz w:val="24"/>
-          <w:szCs w:val="24"/>
-        </w:rPr>
-        <w:t>HTTP Protocol: Understand the basics of HTTP, including methods (GET, POST, PUT, DELETE), status codes, and headers.</w:t>
-      </w:r>
-    </w:p>
-    <w:p>
-      <w:pPr>
-        <w:jc w:val="both"/>
-        <w:rPr>
-          <w:rFonts w:cstheme="minorHAnsi"/>
-          <w:b/>
-          <w:bCs/>
-          <w:sz w:val="24"/>
-          <w:szCs w:val="24"/>
-        </w:rPr>
-      </w:pPr>
-      <w:r>
-        <w:rPr>
-          <w:rFonts w:cstheme="minorHAnsi"/>
-          <w:b/>
-          <w:bCs/>
-          <w:sz w:val="24"/>
-          <w:szCs w:val="24"/>
-        </w:rPr>
-        <w:t>Handling HTTP Requests and Responses: Learn how to handle HTTP requests and responses in servlets.</w:t>
+          <w:rFonts w:asciiTheme="minorHAnsi" w:eastAsiaTheme="minorHAnsi" w:hAnsiTheme="minorHAnsi" w:cstheme="minorHAnsi"/>
+          <w:b/>
+          <w:bCs/>
+          <w:kern w:val="2"/>
+          <w14:ligatures w14:val="standardContextual"/>
+        </w:rPr>
+        <w:t xml:space="preserve"> for handling HTTP DELETE requests</w:t>
+      </w:r>
+    </w:p>
+    <w:p>
+      <w:pPr>
+        <w:pStyle w:val="NormalWeb"/>
+        <w:numPr>
+          <w:ilvl w:val="0"/>
+          <w:numId w:val="89"/>
+        </w:numPr>
+        <w:jc w:val="both"/>
+        <w:rPr>
+          <w:rFonts w:asciiTheme="minorHAnsi" w:eastAsiaTheme="minorHAnsi" w:hAnsiTheme="minorHAnsi" w:cstheme="minorHAnsi"/>
+          <w:b/>
+          <w:bCs/>
+          <w:kern w:val="2"/>
+          <w14:ligatures w14:val="standardContextual"/>
+        </w:rPr>
+      </w:pPr>
+      <w:proofErr w:type="spellStart"/>
+      <w:r>
+        <w:rPr>
+          <w:rFonts w:asciiTheme="minorHAnsi" w:eastAsiaTheme="minorHAnsi" w:hAnsiTheme="minorHAnsi" w:cstheme="minorHAnsi"/>
+          <w:b/>
+          <w:bCs/>
+          <w:kern w:val="2"/>
+          <w14:ligatures w14:val="standardContextual"/>
+        </w:rPr>
+        <w:t>doHead</w:t>
+      </w:r>
+      <w:proofErr w:type="spellEnd"/>
+      <w:r>
+        <w:rPr>
+          <w:rFonts w:asciiTheme="minorHAnsi" w:eastAsiaTheme="minorHAnsi" w:hAnsiTheme="minorHAnsi" w:cstheme="minorHAnsi"/>
+          <w:b/>
+          <w:bCs/>
+          <w:kern w:val="2"/>
+          <w14:ligatures w14:val="standardContextual"/>
+        </w:rPr>
+        <w:t xml:space="preserve"> for handling HTTP HEAD requests</w:t>
+      </w:r>
+    </w:p>
+    <w:p>
+      <w:pPr>
+        <w:pStyle w:val="NormalWeb"/>
+        <w:numPr>
+          <w:ilvl w:val="0"/>
+          <w:numId w:val="89"/>
+        </w:numPr>
+        <w:jc w:val="both"/>
+        <w:rPr>
+          <w:rFonts w:asciiTheme="minorHAnsi" w:eastAsiaTheme="minorHAnsi" w:hAnsiTheme="minorHAnsi" w:cstheme="minorHAnsi"/>
+          <w:b/>
+          <w:bCs/>
+          <w:kern w:val="2"/>
+          <w14:ligatures w14:val="standardContextual"/>
+        </w:rPr>
+      </w:pPr>
+      <w:proofErr w:type="spellStart"/>
+      <w:r>
+        <w:rPr>
+          <w:rFonts w:asciiTheme="minorHAnsi" w:eastAsiaTheme="minorHAnsi" w:hAnsiTheme="minorHAnsi" w:cstheme="minorHAnsi"/>
+          <w:b/>
+          <w:bCs/>
+          <w:kern w:val="2"/>
+          <w14:ligatures w14:val="standardContextual"/>
+        </w:rPr>
+        <w:t>doOptions</w:t>
+      </w:r>
+      <w:proofErr w:type="spellEnd"/>
+      <w:r>
+        <w:rPr>
+          <w:rFonts w:asciiTheme="minorHAnsi" w:eastAsiaTheme="minorHAnsi" w:hAnsiTheme="minorHAnsi" w:cstheme="minorHAnsi"/>
+          <w:b/>
+          <w:bCs/>
+          <w:kern w:val="2"/>
+          <w14:ligatures w14:val="standardContextual"/>
+        </w:rPr>
+        <w:t xml:space="preserve"> for handling HTTP OPTIONS requests</w:t>
+      </w:r>
+    </w:p>
+    <w:p>
+      <w:pPr>
+        <w:pStyle w:val="NormalWeb"/>
+        <w:numPr>
+          <w:ilvl w:val="0"/>
+          <w:numId w:val="89"/>
+        </w:numPr>
+        <w:jc w:val="both"/>
+        <w:rPr>
+          <w:rFonts w:asciiTheme="minorHAnsi" w:eastAsiaTheme="minorHAnsi" w:hAnsiTheme="minorHAnsi" w:cstheme="minorHAnsi"/>
+          <w:b/>
+          <w:bCs/>
+          <w:kern w:val="2"/>
+          <w14:ligatures w14:val="standardContextual"/>
+        </w:rPr>
+      </w:pPr>
+      <w:proofErr w:type="spellStart"/>
+      <w:r>
+        <w:rPr>
+          <w:rFonts w:asciiTheme="minorHAnsi" w:eastAsiaTheme="minorHAnsi" w:hAnsiTheme="minorHAnsi" w:cstheme="minorHAnsi"/>
+          <w:b/>
+          <w:bCs/>
+          <w:kern w:val="2"/>
+          <w14:ligatures w14:val="standardContextual"/>
+        </w:rPr>
+        <w:t>doTrace</w:t>
+      </w:r>
+      <w:proofErr w:type="spellEnd"/>
+      <w:r>
+        <w:rPr>
+          <w:rFonts w:asciiTheme="minorHAnsi" w:eastAsiaTheme="minorHAnsi" w:hAnsiTheme="minorHAnsi" w:cstheme="minorHAnsi"/>
+          <w:b/>
+          <w:bCs/>
+          <w:kern w:val="2"/>
+          <w14:ligatures w14:val="standardContextual"/>
+        </w:rPr>
+        <w:t xml:space="preserve"> for handling HTTP TRACE requests</w:t>
       </w:r>
     </w:p>
     <w:p>
@@ -9106,7 +11333,7 @@
           <w:szCs w:val="24"/>
         </w:rPr>
         <w:lastRenderedPageBreak/>
-        <w:t>### 6. Servlets Configuration</w:t>
+        <w:t>### Servlets Configuration</w:t>
       </w:r>
     </w:p>
     <w:p>
@@ -9206,7 +11433,7 @@
           <w:sz w:val="24"/>
           <w:szCs w:val="24"/>
         </w:rPr>
-        <w:t>### 7. Servlet Context</w:t>
+        <w:t>###  Servlet Context</w:t>
       </w:r>
     </w:p>
     <w:p>
@@ -9318,7 +11545,7 @@
           <w:sz w:val="24"/>
           <w:szCs w:val="24"/>
         </w:rPr>
-        <w:t>### 8. Servlets Collaboration</w:t>
+        <w:t>###  Servlets Collaboration</w:t>
       </w:r>
     </w:p>
     <w:p>
@@ -9430,7 +11657,7 @@
           <w:sz w:val="24"/>
           <w:szCs w:val="24"/>
         </w:rPr>
-        <w:t>### 9. Session Tracking</w:t>
+        <w:t>###  Session Tracking</w:t>
       </w:r>
     </w:p>
     <w:p>
@@ -9530,7 +11757,7 @@
           <w:sz w:val="24"/>
           <w:szCs w:val="24"/>
         </w:rPr>
-        <w:t>### 10. CRUD Operations</w:t>
+        <w:t>###  CRUD Operations</w:t>
       </w:r>
     </w:p>
     <w:p>
@@ -9588,52 +11815,6 @@
           <w:szCs w:val="24"/>
         </w:rPr>
       </w:pPr>
-    </w:p>
-    <w:p>
-      <w:pPr>
-        <w:jc w:val="both"/>
-        <w:rPr>
-          <w:rFonts w:cstheme="minorHAnsi"/>
-          <w:b/>
-          <w:bCs/>
-          <w:sz w:val="24"/>
-          <w:szCs w:val="24"/>
-        </w:rPr>
-      </w:pPr>
-      <w:r>
-        <w:rPr>
-          <w:rFonts w:cstheme="minorHAnsi"/>
-          <w:b/>
-          <w:bCs/>
-          <w:sz w:val="24"/>
-          <w:szCs w:val="24"/>
-        </w:rPr>
-        <w:t>## Learning Resources</w:t>
-      </w:r>
-    </w:p>
-    <w:p>
-      <w:pPr>
-        <w:jc w:val="both"/>
-        <w:rPr>
-          <w:rFonts w:cstheme="minorHAnsi"/>
-          <w:b/>
-          <w:bCs/>
-          <w:sz w:val="24"/>
-          <w:szCs w:val="24"/>
-        </w:rPr>
-      </w:pPr>
-    </w:p>
-    <w:p>
-      <w:pPr>
-        <w:jc w:val="both"/>
-        <w:rPr>
-          <w:rFonts w:cstheme="minorHAnsi"/>
-          <w:b/>
-          <w:bCs/>
-          <w:sz w:val="24"/>
-          <w:szCs w:val="24"/>
-        </w:rPr>
-      </w:pPr>
       <w:r>
         <w:rPr>
           <w:rFonts w:cstheme="minorHAnsi"/>
@@ -9700,18 +11881,6 @@
           <w:szCs w:val="24"/>
         </w:rPr>
       </w:pPr>
-    </w:p>
-    <w:p>
-      <w:pPr>
-        <w:jc w:val="both"/>
-        <w:rPr>
-          <w:rFonts w:cstheme="minorHAnsi"/>
-          <w:b/>
-          <w:bCs/>
-          <w:sz w:val="24"/>
-          <w:szCs w:val="24"/>
-        </w:rPr>
-      </w:pPr>
       <w:r>
         <w:rPr>
           <w:rFonts w:cstheme="minorHAnsi"/>
@@ -9742,641 +11911,7 @@
           <w:sz w:val="24"/>
           <w:szCs w:val="24"/>
         </w:rPr>
-        <w:t xml:space="preserve">- [Oracle's Official Servlet </w:t>
-      </w:r>
-      <w:proofErr w:type="gramStart"/>
-      <w:r>
-        <w:rPr>
-          <w:rFonts w:cstheme="minorHAnsi"/>
-          <w:b/>
-          <w:bCs/>
-          <w:sz w:val="24"/>
-          <w:szCs w:val="24"/>
-        </w:rPr>
-        <w:t>Documentation](</w:t>
-      </w:r>
-      <w:proofErr w:type="gramEnd"/>
-      <w:r>
-        <w:rPr>
-          <w:rFonts w:cstheme="minorHAnsi"/>
-          <w:b/>
-          <w:bCs/>
-          <w:sz w:val="24"/>
-          <w:szCs w:val="24"/>
-        </w:rPr>
-        <w:t>https://docs.oracle.com/javaee/7/tutorial/servlets.htm)</w:t>
-      </w:r>
-    </w:p>
-    <w:p>
-      <w:pPr>
-        <w:jc w:val="both"/>
-        <w:rPr>
-          <w:rFonts w:cstheme="minorHAnsi"/>
-          <w:b/>
-          <w:bCs/>
-          <w:sz w:val="24"/>
-          <w:szCs w:val="24"/>
-        </w:rPr>
-      </w:pPr>
-    </w:p>
-    <w:p>
-      <w:pPr>
-        <w:jc w:val="both"/>
-        <w:rPr>
-          <w:rFonts w:cstheme="minorHAnsi"/>
-          <w:b/>
-          <w:bCs/>
-          <w:sz w:val="24"/>
-          <w:szCs w:val="24"/>
-        </w:rPr>
-      </w:pPr>
-    </w:p>
-    <w:p>
-      <w:pPr>
-        <w:jc w:val="both"/>
-        <w:rPr>
-          <w:rFonts w:cstheme="minorHAnsi"/>
-          <w:b/>
-          <w:bCs/>
-          <w:sz w:val="24"/>
-          <w:szCs w:val="24"/>
-        </w:rPr>
-      </w:pPr>
-    </w:p>
-    <w:p>
-      <w:pPr>
-        <w:jc w:val="both"/>
-        <w:rPr>
-          <w:rFonts w:cstheme="minorHAnsi"/>
-          <w:b/>
-          <w:bCs/>
-          <w:sz w:val="24"/>
-          <w:szCs w:val="24"/>
-        </w:rPr>
-      </w:pPr>
-      <w:r>
-        <w:rPr>
-          <w:rFonts w:cstheme="minorHAnsi"/>
-          <w:b/>
-          <w:bCs/>
-          <w:sz w:val="24"/>
-          <w:szCs w:val="24"/>
-        </w:rPr>
-        <w:t>Basics of Web, Servlet Lifecycle, Servlets API, HTTP Servlets, Servlets</w:t>
-      </w:r>
-    </w:p>
-    <w:p>
-      <w:pPr>
-        <w:jc w:val="both"/>
-        <w:rPr>
-          <w:rFonts w:cstheme="minorHAnsi"/>
-          <w:b/>
-          <w:bCs/>
-          <w:sz w:val="24"/>
-          <w:szCs w:val="24"/>
-        </w:rPr>
-      </w:pPr>
-      <w:r>
-        <w:rPr>
-          <w:rFonts w:cstheme="minorHAnsi"/>
-          <w:b/>
-          <w:bCs/>
-          <w:sz w:val="24"/>
-          <w:szCs w:val="24"/>
-        </w:rPr>
-        <w:t>Configuration, Servlets Context, Servlets Collaboration, Session</w:t>
-      </w:r>
-    </w:p>
-    <w:p>
-      <w:pPr>
-        <w:jc w:val="both"/>
-        <w:rPr>
-          <w:rFonts w:cstheme="minorHAnsi"/>
-          <w:b/>
-          <w:bCs/>
-          <w:sz w:val="24"/>
-          <w:szCs w:val="24"/>
-        </w:rPr>
-      </w:pPr>
-      <w:r>
-        <w:rPr>
-          <w:rFonts w:cstheme="minorHAnsi"/>
-          <w:b/>
-          <w:bCs/>
-          <w:sz w:val="24"/>
-          <w:szCs w:val="24"/>
-        </w:rPr>
-        <w:t>Tracking, CRUD operations</w:t>
-      </w:r>
-    </w:p>
-    <w:p>
-      <w:pPr>
-        <w:jc w:val="both"/>
-        <w:rPr>
-          <w:rFonts w:cstheme="minorHAnsi"/>
-          <w:b/>
-          <w:bCs/>
-          <w:sz w:val="24"/>
-          <w:szCs w:val="24"/>
-        </w:rPr>
-      </w:pPr>
-      <w:r>
-        <w:rPr>
-          <w:rFonts w:cstheme="minorHAnsi"/>
-          <w:b/>
-          <w:bCs/>
-          <w:sz w:val="24"/>
-          <w:szCs w:val="24"/>
-        </w:rPr>
-        <w:t xml:space="preserve">Discuss HTTP protocol, architecture of HTTP protocol, what is web client and web </w:t>
-      </w:r>
-      <w:proofErr w:type="gramStart"/>
-      <w:r>
-        <w:rPr>
-          <w:rFonts w:cstheme="minorHAnsi"/>
-          <w:b/>
-          <w:bCs/>
-          <w:sz w:val="24"/>
-          <w:szCs w:val="24"/>
-        </w:rPr>
-        <w:t>server?,</w:t>
-      </w:r>
-      <w:proofErr w:type="gramEnd"/>
-      <w:r>
-        <w:rPr>
-          <w:rFonts w:cstheme="minorHAnsi"/>
-          <w:b/>
-          <w:bCs/>
-          <w:sz w:val="24"/>
-          <w:szCs w:val="24"/>
-        </w:rPr>
-        <w:t xml:space="preserve"> What is web application ?, CGI, Discuss servlet, What is deployment descriptor, discuss about deployment descriptor.</w:t>
-      </w:r>
-    </w:p>
-    <w:p>
-      <w:pPr>
-        <w:jc w:val="both"/>
-        <w:rPr>
-          <w:rFonts w:cstheme="minorHAnsi"/>
-          <w:b/>
-          <w:bCs/>
-          <w:sz w:val="24"/>
-          <w:szCs w:val="24"/>
-        </w:rPr>
-      </w:pPr>
-    </w:p>
-    <w:p>
-      <w:pPr>
-        <w:jc w:val="both"/>
-        <w:rPr>
-          <w:rFonts w:cstheme="minorHAnsi"/>
-          <w:b/>
-          <w:bCs/>
-          <w:sz w:val="24"/>
-          <w:szCs w:val="24"/>
-        </w:rPr>
-      </w:pPr>
-      <w:r>
-        <w:rPr>
-          <w:rFonts w:cstheme="minorHAnsi"/>
-          <w:b/>
-          <w:bCs/>
-          <w:sz w:val="24"/>
-          <w:szCs w:val="24"/>
-        </w:rPr>
-        <w:t xml:space="preserve">discuss how to create dynamic web </w:t>
-      </w:r>
-      <w:proofErr w:type="gramStart"/>
-      <w:r>
-        <w:rPr>
-          <w:rFonts w:cstheme="minorHAnsi"/>
-          <w:b/>
-          <w:bCs/>
-          <w:sz w:val="24"/>
-          <w:szCs w:val="24"/>
-        </w:rPr>
-        <w:t>project ?</w:t>
-      </w:r>
-      <w:proofErr w:type="gramEnd"/>
-      <w:r>
-        <w:rPr>
-          <w:rFonts w:cstheme="minorHAnsi"/>
-          <w:b/>
-          <w:bCs/>
-          <w:sz w:val="24"/>
-          <w:szCs w:val="24"/>
-        </w:rPr>
-        <w:t>, modify the web descriptor file, use of Apache server, add project to web server, run the first servlet.</w:t>
-      </w:r>
-    </w:p>
-    <w:p>
-      <w:pPr>
-        <w:jc w:val="both"/>
-        <w:rPr>
-          <w:rFonts w:cstheme="minorHAnsi"/>
-          <w:b/>
-          <w:bCs/>
-          <w:sz w:val="24"/>
-          <w:szCs w:val="24"/>
-        </w:rPr>
-      </w:pPr>
-      <w:r>
-        <w:rPr>
-          <w:rFonts w:cstheme="minorHAnsi"/>
-          <w:b/>
-          <w:bCs/>
-          <w:sz w:val="24"/>
-          <w:szCs w:val="24"/>
-        </w:rPr>
-        <w:t>discuss life cycle to servlet, discuss life cycle event methods, discuss what are other ways to create a servlet application.</w:t>
-      </w:r>
-    </w:p>
-    <w:p>
-      <w:pPr>
-        <w:jc w:val="both"/>
-        <w:rPr>
-          <w:rFonts w:cstheme="minorHAnsi"/>
-          <w:b/>
-          <w:bCs/>
-          <w:sz w:val="24"/>
-          <w:szCs w:val="24"/>
-        </w:rPr>
-      </w:pPr>
-      <w:r>
-        <w:rPr>
-          <w:rFonts w:cstheme="minorHAnsi"/>
-          <w:b/>
-          <w:bCs/>
-          <w:sz w:val="24"/>
-          <w:szCs w:val="24"/>
-        </w:rPr>
-        <w:t xml:space="preserve">What is servlet </w:t>
-      </w:r>
-      <w:proofErr w:type="gramStart"/>
-      <w:r>
-        <w:rPr>
-          <w:rFonts w:cstheme="minorHAnsi"/>
-          <w:b/>
-          <w:bCs/>
-          <w:sz w:val="24"/>
-          <w:szCs w:val="24"/>
-        </w:rPr>
-        <w:t>API ?</w:t>
-      </w:r>
-      <w:proofErr w:type="gramEnd"/>
-      <w:r>
-        <w:rPr>
-          <w:rFonts w:cstheme="minorHAnsi"/>
-          <w:b/>
-          <w:bCs/>
-          <w:sz w:val="24"/>
-          <w:szCs w:val="24"/>
-        </w:rPr>
-        <w:t xml:space="preserve"> Discuss the packages of servlet API, discuss the </w:t>
-      </w:r>
-      <w:proofErr w:type="spellStart"/>
-      <w:proofErr w:type="gramStart"/>
-      <w:r>
-        <w:rPr>
-          <w:rFonts w:cstheme="minorHAnsi"/>
-          <w:b/>
-          <w:bCs/>
-          <w:sz w:val="24"/>
-          <w:szCs w:val="24"/>
-        </w:rPr>
-        <w:t>javax.servlet</w:t>
-      </w:r>
-      <w:proofErr w:type="spellEnd"/>
-      <w:proofErr w:type="gramEnd"/>
-      <w:r>
-        <w:rPr>
-          <w:rFonts w:cstheme="minorHAnsi"/>
-          <w:b/>
-          <w:bCs/>
-          <w:sz w:val="24"/>
-          <w:szCs w:val="24"/>
-        </w:rPr>
-        <w:t xml:space="preserve"> classes, interface, and </w:t>
-      </w:r>
-      <w:proofErr w:type="spellStart"/>
-      <w:r>
-        <w:rPr>
-          <w:rFonts w:cstheme="minorHAnsi"/>
-          <w:b/>
-          <w:bCs/>
-          <w:sz w:val="24"/>
-          <w:szCs w:val="24"/>
-        </w:rPr>
-        <w:t>exeception</w:t>
-      </w:r>
-      <w:proofErr w:type="spellEnd"/>
-      <w:r>
-        <w:rPr>
-          <w:rFonts w:cstheme="minorHAnsi"/>
-          <w:b/>
-          <w:bCs/>
-          <w:sz w:val="24"/>
-          <w:szCs w:val="24"/>
-        </w:rPr>
-        <w:t xml:space="preserve">, create example and discuss the methods of </w:t>
-      </w:r>
-      <w:proofErr w:type="spellStart"/>
-      <w:r>
-        <w:rPr>
-          <w:rFonts w:cstheme="minorHAnsi"/>
-          <w:b/>
-          <w:bCs/>
-          <w:sz w:val="24"/>
-          <w:szCs w:val="24"/>
-        </w:rPr>
-        <w:t>javax.servlet</w:t>
-      </w:r>
-      <w:proofErr w:type="spellEnd"/>
-      <w:r>
-        <w:rPr>
-          <w:rFonts w:cstheme="minorHAnsi"/>
-          <w:b/>
-          <w:bCs/>
-          <w:sz w:val="24"/>
-          <w:szCs w:val="24"/>
-        </w:rPr>
-        <w:t xml:space="preserve"> and </w:t>
-      </w:r>
-      <w:proofErr w:type="spellStart"/>
-      <w:r>
-        <w:rPr>
-          <w:rFonts w:cstheme="minorHAnsi"/>
-          <w:b/>
-          <w:bCs/>
-          <w:sz w:val="24"/>
-          <w:szCs w:val="24"/>
-        </w:rPr>
-        <w:t>javax.servlet.http</w:t>
-      </w:r>
-      <w:proofErr w:type="spellEnd"/>
-    </w:p>
-    <w:p>
-      <w:pPr>
-        <w:jc w:val="both"/>
-        <w:rPr>
-          <w:rFonts w:cstheme="minorHAnsi"/>
-          <w:b/>
-          <w:bCs/>
-          <w:sz w:val="24"/>
-          <w:szCs w:val="24"/>
-        </w:rPr>
-      </w:pPr>
-      <w:r>
-        <w:rPr>
-          <w:rFonts w:cstheme="minorHAnsi"/>
-          <w:b/>
-          <w:bCs/>
-          <w:sz w:val="24"/>
-          <w:szCs w:val="24"/>
-        </w:rPr>
-        <w:t xml:space="preserve">What is servlet </w:t>
-      </w:r>
-      <w:proofErr w:type="gramStart"/>
-      <w:r>
-        <w:rPr>
-          <w:rFonts w:cstheme="minorHAnsi"/>
-          <w:b/>
-          <w:bCs/>
-          <w:sz w:val="24"/>
-          <w:szCs w:val="24"/>
-        </w:rPr>
-        <w:t>config ?</w:t>
-      </w:r>
-      <w:proofErr w:type="gramEnd"/>
-      <w:r>
-        <w:rPr>
-          <w:rFonts w:cstheme="minorHAnsi"/>
-          <w:b/>
-          <w:bCs/>
-          <w:sz w:val="24"/>
-          <w:szCs w:val="24"/>
-        </w:rPr>
-        <w:t xml:space="preserve"> Use of servlet config class in an application, discuss methods used in config interface, discuss an example of servlet config class, discuss servlet context, use of servlet context in web application, discuss methods in context class, discuss an example of servlet context interface, how to declare param in web descriptor file, access param in servlet using context interface.</w:t>
-      </w:r>
-    </w:p>
-    <w:p>
-      <w:pPr>
-        <w:jc w:val="both"/>
-        <w:rPr>
-          <w:rFonts w:cstheme="minorHAnsi"/>
-          <w:b/>
-          <w:bCs/>
-          <w:sz w:val="24"/>
-          <w:szCs w:val="24"/>
-        </w:rPr>
-      </w:pPr>
-      <w:r>
-        <w:rPr>
-          <w:rFonts w:cstheme="minorHAnsi"/>
-          <w:b/>
-          <w:bCs/>
-          <w:sz w:val="24"/>
-          <w:szCs w:val="24"/>
-        </w:rPr>
-        <w:t xml:space="preserve">discuss Servlet request and response, discuss methods of </w:t>
-      </w:r>
-      <w:proofErr w:type="spellStart"/>
-      <w:r>
-        <w:rPr>
-          <w:rFonts w:cstheme="minorHAnsi"/>
-          <w:b/>
-          <w:bCs/>
-          <w:sz w:val="24"/>
-          <w:szCs w:val="24"/>
-        </w:rPr>
-        <w:t>httprequest</w:t>
-      </w:r>
-      <w:proofErr w:type="spellEnd"/>
-      <w:r>
-        <w:rPr>
-          <w:rFonts w:cstheme="minorHAnsi"/>
-          <w:b/>
-          <w:bCs/>
-          <w:sz w:val="24"/>
-          <w:szCs w:val="24"/>
-        </w:rPr>
-        <w:t xml:space="preserve"> and </w:t>
-      </w:r>
-      <w:proofErr w:type="spellStart"/>
-      <w:r>
-        <w:rPr>
-          <w:rFonts w:cstheme="minorHAnsi"/>
-          <w:b/>
-          <w:bCs/>
-          <w:sz w:val="24"/>
-          <w:szCs w:val="24"/>
-        </w:rPr>
-        <w:t>httpresponse</w:t>
-      </w:r>
-      <w:proofErr w:type="spellEnd"/>
-      <w:r>
-        <w:rPr>
-          <w:rFonts w:cstheme="minorHAnsi"/>
-          <w:b/>
-          <w:bCs/>
-          <w:sz w:val="24"/>
-          <w:szCs w:val="24"/>
-        </w:rPr>
-        <w:t xml:space="preserve"> interface, what </w:t>
-      </w:r>
-      <w:proofErr w:type="spellStart"/>
-      <w:r>
-        <w:rPr>
-          <w:rFonts w:cstheme="minorHAnsi"/>
-          <w:b/>
-          <w:bCs/>
-          <w:sz w:val="24"/>
-          <w:szCs w:val="24"/>
-        </w:rPr>
-        <w:t>os</w:t>
-      </w:r>
-      <w:proofErr w:type="spellEnd"/>
-      <w:r>
-        <w:rPr>
-          <w:rFonts w:cstheme="minorHAnsi"/>
-          <w:b/>
-          <w:bCs/>
-          <w:sz w:val="24"/>
-          <w:szCs w:val="24"/>
-        </w:rPr>
-        <w:t xml:space="preserve"> request </w:t>
-      </w:r>
-      <w:proofErr w:type="spellStart"/>
-      <w:r>
-        <w:rPr>
-          <w:rFonts w:cstheme="minorHAnsi"/>
-          <w:b/>
-          <w:bCs/>
-          <w:sz w:val="24"/>
-          <w:szCs w:val="24"/>
-        </w:rPr>
-        <w:t>dispacher</w:t>
-      </w:r>
-      <w:proofErr w:type="spellEnd"/>
-      <w:r>
-        <w:rPr>
-          <w:rFonts w:cstheme="minorHAnsi"/>
-          <w:b/>
-          <w:bCs/>
-          <w:sz w:val="24"/>
-          <w:szCs w:val="24"/>
-        </w:rPr>
-        <w:t xml:space="preserve"> </w:t>
-      </w:r>
-      <w:proofErr w:type="gramStart"/>
-      <w:r>
-        <w:rPr>
-          <w:rFonts w:cstheme="minorHAnsi"/>
-          <w:b/>
-          <w:bCs/>
-          <w:sz w:val="24"/>
-          <w:szCs w:val="24"/>
-        </w:rPr>
-        <w:t>interface ?,how</w:t>
-      </w:r>
-      <w:proofErr w:type="gramEnd"/>
-      <w:r>
-        <w:rPr>
-          <w:rFonts w:cstheme="minorHAnsi"/>
-          <w:b/>
-          <w:bCs/>
-          <w:sz w:val="24"/>
-          <w:szCs w:val="24"/>
-        </w:rPr>
-        <w:t xml:space="preserve"> to use </w:t>
-      </w:r>
-      <w:proofErr w:type="spellStart"/>
-      <w:r>
-        <w:rPr>
-          <w:rFonts w:cstheme="minorHAnsi"/>
-          <w:b/>
-          <w:bCs/>
-          <w:sz w:val="24"/>
-          <w:szCs w:val="24"/>
-        </w:rPr>
-        <w:t>dispacher</w:t>
-      </w:r>
-      <w:proofErr w:type="spellEnd"/>
-      <w:r>
-        <w:rPr>
-          <w:rFonts w:cstheme="minorHAnsi"/>
-          <w:b/>
-          <w:bCs/>
-          <w:sz w:val="24"/>
-          <w:szCs w:val="24"/>
-        </w:rPr>
-        <w:t xml:space="preserve"> interface in servlet, methods use in </w:t>
-      </w:r>
-      <w:proofErr w:type="spellStart"/>
-      <w:r>
-        <w:rPr>
-          <w:rFonts w:cstheme="minorHAnsi"/>
-          <w:b/>
-          <w:bCs/>
-          <w:sz w:val="24"/>
-          <w:szCs w:val="24"/>
-        </w:rPr>
-        <w:t>dispacher</w:t>
-      </w:r>
-      <w:proofErr w:type="spellEnd"/>
-      <w:r>
-        <w:rPr>
-          <w:rFonts w:cstheme="minorHAnsi"/>
-          <w:b/>
-          <w:bCs/>
-          <w:sz w:val="24"/>
-          <w:szCs w:val="24"/>
-        </w:rPr>
-        <w:t xml:space="preserve"> interface</w:t>
-      </w:r>
-    </w:p>
-    <w:p>
-      <w:pPr>
-        <w:jc w:val="both"/>
-        <w:rPr>
-          <w:rFonts w:cstheme="minorHAnsi"/>
-          <w:b/>
-          <w:bCs/>
-          <w:sz w:val="24"/>
-          <w:szCs w:val="24"/>
-        </w:rPr>
-      </w:pPr>
-      <w:r>
-        <w:rPr>
-          <w:rFonts w:cstheme="minorHAnsi"/>
-          <w:b/>
-          <w:bCs/>
-          <w:sz w:val="24"/>
-          <w:szCs w:val="24"/>
-        </w:rPr>
-        <w:t xml:space="preserve">discuss about state management in servlet application, why do we need to maintain state in web application, what is session </w:t>
-      </w:r>
-      <w:proofErr w:type="gramStart"/>
-      <w:r>
-        <w:rPr>
-          <w:rFonts w:cstheme="minorHAnsi"/>
-          <w:b/>
-          <w:bCs/>
-          <w:sz w:val="24"/>
-          <w:szCs w:val="24"/>
-        </w:rPr>
-        <w:t>tracking ?</w:t>
-      </w:r>
-      <w:proofErr w:type="gramEnd"/>
-      <w:r>
-        <w:rPr>
-          <w:rFonts w:cstheme="minorHAnsi"/>
-          <w:b/>
-          <w:bCs/>
-          <w:sz w:val="24"/>
-          <w:szCs w:val="24"/>
-        </w:rPr>
-        <w:t>, techniques used to maintain session in servlet</w:t>
+        <w:t>- [Oracle's Official Servlet Documentation](https://docs.oracle.com/javaee/7/tutorial/servlets.htm)</w:t>
       </w:r>
     </w:p>
     <w:p>
@@ -10404,6 +11939,155 @@
 <file path=word/numbering.xml><?xml version="1.0" encoding="utf-8"?>
 <w:numbering xmlns:wpc="http://schemas.microsoft.com/office/word/2010/wordprocessingCanvas" xmlns:cx="http://schemas.microsoft.com/office/drawing/2014/chartex" xmlns:cx1="http://schemas.microsoft.com/office/drawing/2015/9/8/chartex" xmlns:cx2="http://schemas.microsoft.com/office/drawing/2015/10/21/chartex" xmlns:cx3="http://schemas.microsoft.com/office/drawing/2016/5/9/chartex" xmlns:cx4="http://schemas.microsoft.com/office/drawing/2016/5/10/chartex" xmlns:cx5="http://schemas.microsoft.com/office/drawing/2016/5/11/chartex" xmlns:cx6="http://schemas.microsoft.com/office/drawing/2016/5/12/chartex" xmlns:cx7="http://schemas.microsoft.com/office/drawing/2016/5/13/chartex" xmlns:cx8="http://schemas.microsoft.com/office/drawing/2016/5/14/chartex" xmlns:mc="http://schemas.openxmlformats.org/markup-compatibility/2006" xmlns:aink="http://schemas.microsoft.com/office/drawing/2016/ink" xmlns:am3d="http://schemas.microsoft.com/office/drawing/2017/model3d" xmlns:o="urn:schemas-microsoft-com:office:office" xmlns:oel="http://schemas.microsoft.com/office/2019/extlst" xmlns:r="http://schemas.openxmlformats.org/officeDocument/2006/relationships" xmlns:m="http://schemas.openxmlformats.org/officeDocument/2006/math" xmlns:v="urn:schemas-microsoft-com:vml" xmlns:wp14="http://schemas.microsoft.com/office/word/2010/wordprocessingDrawing" xmlns:wp="http://schemas.openxmlformats.org/drawingml/2006/wordprocessingDrawing" xmlns:w10="urn:schemas-microsoft-com:office:word" xmlns:w="http://schemas.openxmlformats.org/wordprocessingml/2006/main" xmlns:w14="http://schemas.microsoft.com/office/word/2010/wordml" xmlns:w15="http://schemas.microsoft.com/office/word/2012/wordml" xmlns:w16cex="http://schemas.microsoft.com/office/word/2018/wordml/cex" xmlns:w16cid="http://schemas.microsoft.com/office/word/2016/wordml/cid" xmlns:w16="http://schemas.microsoft.com/office/word/2018/wordml" xmlns:w16du="http://schemas.microsoft.com/office/word/2023/wordml/word16du" xmlns:w16sdtdh="http://schemas.microsoft.com/office/word/2020/wordml/sdtdatahash" xmlns:w16se="http://schemas.microsoft.com/office/word/2015/wordml/symex" xmlns:wpg="http://schemas.microsoft.com/office/word/2010/wordprocessingGroup" xmlns:wpi="http://schemas.microsoft.com/office/word/2010/wordprocessingInk" xmlns:wne="http://schemas.microsoft.com/office/word/2006/wordml" xmlns:wps="http://schemas.microsoft.com/office/word/2010/wordprocessingShape" mc:Ignorable="w14 w15 w16se w16cid w16 w16cex w16sdtdh w16du wp14">
   <w:abstractNum w:abstractNumId="0" w15:restartNumberingAfterBreak="0">
+    <w:nsid w:val="004169E3"/>
+    <w:multiLevelType w:val="multilevel"/>
+    <w:tmpl w:val="4EF68F84"/>
+    <w:lvl w:ilvl="0">
+      <w:start w:val="1"/>
+      <w:numFmt w:val="bullet"/>
+      <w:lvlText w:val=""/>
+      <w:lvlJc w:val="left"/>
+      <w:pPr>
+        <w:tabs>
+          <w:tab w:val="num" w:pos="720"/>
+        </w:tabs>
+        <w:ind w:left="720" w:hanging="360"/>
+      </w:pPr>
+      <w:rPr>
+        <w:rFonts w:ascii="Wingdings" w:hAnsi="Wingdings" w:hint="default"/>
+        <w:sz w:val="20"/>
+      </w:rPr>
+    </w:lvl>
+    <w:lvl w:ilvl="1" w:tentative="1">
+      <w:start w:val="1"/>
+      <w:numFmt w:val="bullet"/>
+      <w:lvlText w:val="o"/>
+      <w:lvlJc w:val="left"/>
+      <w:pPr>
+        <w:tabs>
+          <w:tab w:val="num" w:pos="1440"/>
+        </w:tabs>
+        <w:ind w:left="1440" w:hanging="360"/>
+      </w:pPr>
+      <w:rPr>
+        <w:rFonts w:ascii="Courier New" w:hAnsi="Courier New" w:hint="default"/>
+        <w:sz w:val="20"/>
+      </w:rPr>
+    </w:lvl>
+    <w:lvl w:ilvl="2" w:tentative="1">
+      <w:start w:val="1"/>
+      <w:numFmt w:val="bullet"/>
+      <w:lvlText w:val=""/>
+      <w:lvlJc w:val="left"/>
+      <w:pPr>
+        <w:tabs>
+          <w:tab w:val="num" w:pos="2160"/>
+        </w:tabs>
+        <w:ind w:left="2160" w:hanging="360"/>
+      </w:pPr>
+      <w:rPr>
+        <w:rFonts w:ascii="Wingdings" w:hAnsi="Wingdings" w:hint="default"/>
+        <w:sz w:val="20"/>
+      </w:rPr>
+    </w:lvl>
+    <w:lvl w:ilvl="3" w:tentative="1">
+      <w:start w:val="1"/>
+      <w:numFmt w:val="bullet"/>
+      <w:lvlText w:val=""/>
+      <w:lvlJc w:val="left"/>
+      <w:pPr>
+        <w:tabs>
+          <w:tab w:val="num" w:pos="2880"/>
+        </w:tabs>
+        <w:ind w:left="2880" w:hanging="360"/>
+      </w:pPr>
+      <w:rPr>
+        <w:rFonts w:ascii="Wingdings" w:hAnsi="Wingdings" w:hint="default"/>
+        <w:sz w:val="20"/>
+      </w:rPr>
+    </w:lvl>
+    <w:lvl w:ilvl="4" w:tentative="1">
+      <w:start w:val="1"/>
+      <w:numFmt w:val="bullet"/>
+      <w:lvlText w:val=""/>
+      <w:lvlJc w:val="left"/>
+      <w:pPr>
+        <w:tabs>
+          <w:tab w:val="num" w:pos="3600"/>
+        </w:tabs>
+        <w:ind w:left="3600" w:hanging="360"/>
+      </w:pPr>
+      <w:rPr>
+        <w:rFonts w:ascii="Wingdings" w:hAnsi="Wingdings" w:hint="default"/>
+        <w:sz w:val="20"/>
+      </w:rPr>
+    </w:lvl>
+    <w:lvl w:ilvl="5" w:tentative="1">
+      <w:start w:val="1"/>
+      <w:numFmt w:val="bullet"/>
+      <w:lvlText w:val=""/>
+      <w:lvlJc w:val="left"/>
+      <w:pPr>
+        <w:tabs>
+          <w:tab w:val="num" w:pos="4320"/>
+        </w:tabs>
+        <w:ind w:left="4320" w:hanging="360"/>
+      </w:pPr>
+      <w:rPr>
+        <w:rFonts w:ascii="Wingdings" w:hAnsi="Wingdings" w:hint="default"/>
+        <w:sz w:val="20"/>
+      </w:rPr>
+    </w:lvl>
+    <w:lvl w:ilvl="6" w:tentative="1">
+      <w:start w:val="1"/>
+      <w:numFmt w:val="bullet"/>
+      <w:lvlText w:val=""/>
+      <w:lvlJc w:val="left"/>
+      <w:pPr>
+        <w:tabs>
+          <w:tab w:val="num" w:pos="5040"/>
+        </w:tabs>
+        <w:ind w:left="5040" w:hanging="360"/>
+      </w:pPr>
+      <w:rPr>
+        <w:rFonts w:ascii="Wingdings" w:hAnsi="Wingdings" w:hint="default"/>
+        <w:sz w:val="20"/>
+      </w:rPr>
+    </w:lvl>
+    <w:lvl w:ilvl="7" w:tentative="1">
+      <w:start w:val="1"/>
+      <w:numFmt w:val="bullet"/>
+      <w:lvlText w:val=""/>
+      <w:lvlJc w:val="left"/>
+      <w:pPr>
+        <w:tabs>
+          <w:tab w:val="num" w:pos="5760"/>
+        </w:tabs>
+        <w:ind w:left="5760" w:hanging="360"/>
+      </w:pPr>
+      <w:rPr>
+        <w:rFonts w:ascii="Wingdings" w:hAnsi="Wingdings" w:hint="default"/>
+        <w:sz w:val="20"/>
+      </w:rPr>
+    </w:lvl>
+    <w:lvl w:ilvl="8" w:tentative="1">
+      <w:start w:val="1"/>
+      <w:numFmt w:val="bullet"/>
+      <w:lvlText w:val=""/>
+      <w:lvlJc w:val="left"/>
+      <w:pPr>
+        <w:tabs>
+          <w:tab w:val="num" w:pos="6480"/>
+        </w:tabs>
+        <w:ind w:left="6480" w:hanging="360"/>
+      </w:pPr>
+      <w:rPr>
+        <w:rFonts w:ascii="Wingdings" w:hAnsi="Wingdings" w:hint="default"/>
+        <w:sz w:val="20"/>
+      </w:rPr>
+    </w:lvl>
+  </w:abstractNum>
+  <w:abstractNum w:abstractNumId="1" w15:restartNumberingAfterBreak="0">
     <w:nsid w:val="024E21F3"/>
     <w:multiLevelType w:val="hybridMultilevel"/>
     <w:tmpl w:val="2628297C"/>
@@ -10516,7 +12200,7 @@
       </w:rPr>
     </w:lvl>
   </w:abstractNum>
-  <w:abstractNum w:abstractNumId="1" w15:restartNumberingAfterBreak="0">
+  <w:abstractNum w:abstractNumId="2" w15:restartNumberingAfterBreak="0">
     <w:nsid w:val="046370F8"/>
     <w:multiLevelType w:val="hybridMultilevel"/>
     <w:tmpl w:val="3DA2EE3C"/>
@@ -10629,7 +12313,7 @@
       </w:rPr>
     </w:lvl>
   </w:abstractNum>
-  <w:abstractNum w:abstractNumId="2" w15:restartNumberingAfterBreak="0">
+  <w:abstractNum w:abstractNumId="3" w15:restartNumberingAfterBreak="0">
     <w:nsid w:val="04D50F45"/>
     <w:multiLevelType w:val="hybridMultilevel"/>
     <w:tmpl w:val="A3FA3EA2"/>
@@ -10742,7 +12426,7 @@
       </w:rPr>
     </w:lvl>
   </w:abstractNum>
-  <w:abstractNum w:abstractNumId="3" w15:restartNumberingAfterBreak="0">
+  <w:abstractNum w:abstractNumId="4" w15:restartNumberingAfterBreak="0">
     <w:nsid w:val="057504E0"/>
     <w:multiLevelType w:val="hybridMultilevel"/>
     <w:tmpl w:val="80B2C9CE"/>
@@ -10855,7 +12539,233 @@
       </w:rPr>
     </w:lvl>
   </w:abstractNum>
-  <w:abstractNum w:abstractNumId="4" w15:restartNumberingAfterBreak="0">
+  <w:abstractNum w:abstractNumId="5" w15:restartNumberingAfterBreak="0">
+    <w:nsid w:val="05C93053"/>
+    <w:multiLevelType w:val="multilevel"/>
+    <w:tmpl w:val="F2E6F8B4"/>
+    <w:lvl w:ilvl="0">
+      <w:start w:val="1"/>
+      <w:numFmt w:val="decimal"/>
+      <w:lvlText w:val="%1."/>
+      <w:lvlJc w:val="left"/>
+      <w:pPr>
+        <w:tabs>
+          <w:tab w:val="num" w:pos="720"/>
+        </w:tabs>
+        <w:ind w:left="720" w:hanging="360"/>
+      </w:pPr>
+    </w:lvl>
+    <w:lvl w:ilvl="1">
+      <w:start w:val="1"/>
+      <w:numFmt w:val="bullet"/>
+      <w:lvlText w:val=""/>
+      <w:lvlJc w:val="left"/>
+      <w:pPr>
+        <w:ind w:left="1440" w:hanging="360"/>
+      </w:pPr>
+      <w:rPr>
+        <w:rFonts w:ascii="Wingdings" w:hAnsi="Wingdings" w:hint="default"/>
+      </w:rPr>
+    </w:lvl>
+    <w:lvl w:ilvl="2" w:tentative="1">
+      <w:start w:val="1"/>
+      <w:numFmt w:val="decimal"/>
+      <w:lvlText w:val="%3."/>
+      <w:lvlJc w:val="left"/>
+      <w:pPr>
+        <w:tabs>
+          <w:tab w:val="num" w:pos="2160"/>
+        </w:tabs>
+        <w:ind w:left="2160" w:hanging="360"/>
+      </w:pPr>
+    </w:lvl>
+    <w:lvl w:ilvl="3" w:tentative="1">
+      <w:start w:val="1"/>
+      <w:numFmt w:val="decimal"/>
+      <w:lvlText w:val="%4."/>
+      <w:lvlJc w:val="left"/>
+      <w:pPr>
+        <w:tabs>
+          <w:tab w:val="num" w:pos="2880"/>
+        </w:tabs>
+        <w:ind w:left="2880" w:hanging="360"/>
+      </w:pPr>
+    </w:lvl>
+    <w:lvl w:ilvl="4" w:tentative="1">
+      <w:start w:val="1"/>
+      <w:numFmt w:val="decimal"/>
+      <w:lvlText w:val="%5."/>
+      <w:lvlJc w:val="left"/>
+      <w:pPr>
+        <w:tabs>
+          <w:tab w:val="num" w:pos="3600"/>
+        </w:tabs>
+        <w:ind w:left="3600" w:hanging="360"/>
+      </w:pPr>
+    </w:lvl>
+    <w:lvl w:ilvl="5" w:tentative="1">
+      <w:start w:val="1"/>
+      <w:numFmt w:val="decimal"/>
+      <w:lvlText w:val="%6."/>
+      <w:lvlJc w:val="left"/>
+      <w:pPr>
+        <w:tabs>
+          <w:tab w:val="num" w:pos="4320"/>
+        </w:tabs>
+        <w:ind w:left="4320" w:hanging="360"/>
+      </w:pPr>
+    </w:lvl>
+    <w:lvl w:ilvl="6" w:tentative="1">
+      <w:start w:val="1"/>
+      <w:numFmt w:val="decimal"/>
+      <w:lvlText w:val="%7."/>
+      <w:lvlJc w:val="left"/>
+      <w:pPr>
+        <w:tabs>
+          <w:tab w:val="num" w:pos="5040"/>
+        </w:tabs>
+        <w:ind w:left="5040" w:hanging="360"/>
+      </w:pPr>
+    </w:lvl>
+    <w:lvl w:ilvl="7" w:tentative="1">
+      <w:start w:val="1"/>
+      <w:numFmt w:val="decimal"/>
+      <w:lvlText w:val="%8."/>
+      <w:lvlJc w:val="left"/>
+      <w:pPr>
+        <w:tabs>
+          <w:tab w:val="num" w:pos="5760"/>
+        </w:tabs>
+        <w:ind w:left="5760" w:hanging="360"/>
+      </w:pPr>
+    </w:lvl>
+    <w:lvl w:ilvl="8" w:tentative="1">
+      <w:start w:val="1"/>
+      <w:numFmt w:val="decimal"/>
+      <w:lvlText w:val="%9."/>
+      <w:lvlJc w:val="left"/>
+      <w:pPr>
+        <w:tabs>
+          <w:tab w:val="num" w:pos="6480"/>
+        </w:tabs>
+        <w:ind w:left="6480" w:hanging="360"/>
+      </w:pPr>
+    </w:lvl>
+  </w:abstractNum>
+  <w:abstractNum w:abstractNumId="6" w15:restartNumberingAfterBreak="0">
+    <w:nsid w:val="082A6257"/>
+    <w:multiLevelType w:val="hybridMultilevel"/>
+    <w:tmpl w:val="E170388E"/>
+    <w:lvl w:ilvl="0" w:tplc="0409000B">
+      <w:start w:val="1"/>
+      <w:numFmt w:val="bullet"/>
+      <w:lvlText w:val=""/>
+      <w:lvlJc w:val="left"/>
+      <w:pPr>
+        <w:ind w:left="720" w:hanging="360"/>
+      </w:pPr>
+      <w:rPr>
+        <w:rFonts w:ascii="Wingdings" w:hAnsi="Wingdings" w:hint="default"/>
+      </w:rPr>
+    </w:lvl>
+    <w:lvl w:ilvl="1" w:tplc="04090003">
+      <w:start w:val="1"/>
+      <w:numFmt w:val="bullet"/>
+      <w:lvlText w:val="o"/>
+      <w:lvlJc w:val="left"/>
+      <w:pPr>
+        <w:ind w:left="1440" w:hanging="360"/>
+      </w:pPr>
+      <w:rPr>
+        <w:rFonts w:ascii="Courier New" w:hAnsi="Courier New" w:cs="Courier New" w:hint="default"/>
+      </w:rPr>
+    </w:lvl>
+    <w:lvl w:ilvl="2" w:tplc="04090005" w:tentative="1">
+      <w:start w:val="1"/>
+      <w:numFmt w:val="bullet"/>
+      <w:lvlText w:val=""/>
+      <w:lvlJc w:val="left"/>
+      <w:pPr>
+        <w:ind w:left="2160" w:hanging="360"/>
+      </w:pPr>
+      <w:rPr>
+        <w:rFonts w:ascii="Wingdings" w:hAnsi="Wingdings" w:hint="default"/>
+      </w:rPr>
+    </w:lvl>
+    <w:lvl w:ilvl="3" w:tplc="04090001" w:tentative="1">
+      <w:start w:val="1"/>
+      <w:numFmt w:val="bullet"/>
+      <w:lvlText w:val=""/>
+      <w:lvlJc w:val="left"/>
+      <w:pPr>
+        <w:ind w:left="2880" w:hanging="360"/>
+      </w:pPr>
+      <w:rPr>
+        <w:rFonts w:ascii="Symbol" w:hAnsi="Symbol" w:hint="default"/>
+      </w:rPr>
+    </w:lvl>
+    <w:lvl w:ilvl="4" w:tplc="04090003" w:tentative="1">
+      <w:start w:val="1"/>
+      <w:numFmt w:val="bullet"/>
+      <w:lvlText w:val="o"/>
+      <w:lvlJc w:val="left"/>
+      <w:pPr>
+        <w:ind w:left="3600" w:hanging="360"/>
+      </w:pPr>
+      <w:rPr>
+        <w:rFonts w:ascii="Courier New" w:hAnsi="Courier New" w:cs="Courier New" w:hint="default"/>
+      </w:rPr>
+    </w:lvl>
+    <w:lvl w:ilvl="5" w:tplc="04090005" w:tentative="1">
+      <w:start w:val="1"/>
+      <w:numFmt w:val="bullet"/>
+      <w:lvlText w:val=""/>
+      <w:lvlJc w:val="left"/>
+      <w:pPr>
+        <w:ind w:left="4320" w:hanging="360"/>
+      </w:pPr>
+      <w:rPr>
+        <w:rFonts w:ascii="Wingdings" w:hAnsi="Wingdings" w:hint="default"/>
+      </w:rPr>
+    </w:lvl>
+    <w:lvl w:ilvl="6" w:tplc="04090001" w:tentative="1">
+      <w:start w:val="1"/>
+      <w:numFmt w:val="bullet"/>
+      <w:lvlText w:val=""/>
+      <w:lvlJc w:val="left"/>
+      <w:pPr>
+        <w:ind w:left="5040" w:hanging="360"/>
+      </w:pPr>
+      <w:rPr>
+        <w:rFonts w:ascii="Symbol" w:hAnsi="Symbol" w:hint="default"/>
+      </w:rPr>
+    </w:lvl>
+    <w:lvl w:ilvl="7" w:tplc="04090003" w:tentative="1">
+      <w:start w:val="1"/>
+      <w:numFmt w:val="bullet"/>
+      <w:lvlText w:val="o"/>
+      <w:lvlJc w:val="left"/>
+      <w:pPr>
+        <w:ind w:left="5760" w:hanging="360"/>
+      </w:pPr>
+      <w:rPr>
+        <w:rFonts w:ascii="Courier New" w:hAnsi="Courier New" w:cs="Courier New" w:hint="default"/>
+      </w:rPr>
+    </w:lvl>
+    <w:lvl w:ilvl="8" w:tplc="04090005" w:tentative="1">
+      <w:start w:val="1"/>
+      <w:numFmt w:val="bullet"/>
+      <w:lvlText w:val=""/>
+      <w:lvlJc w:val="left"/>
+      <w:pPr>
+        <w:ind w:left="6480" w:hanging="360"/>
+      </w:pPr>
+      <w:rPr>
+        <w:rFonts w:ascii="Wingdings" w:hAnsi="Wingdings" w:hint="default"/>
+      </w:rPr>
+    </w:lvl>
+  </w:abstractNum>
+  <w:abstractNum w:abstractNumId="7" w15:restartNumberingAfterBreak="0">
     <w:nsid w:val="08C40B1D"/>
     <w:multiLevelType w:val="hybridMultilevel"/>
     <w:tmpl w:val="5CF22BF0"/>
@@ -10968,7 +12878,7 @@
       </w:rPr>
     </w:lvl>
   </w:abstractNum>
-  <w:abstractNum w:abstractNumId="5" w15:restartNumberingAfterBreak="0">
+  <w:abstractNum w:abstractNumId="8" w15:restartNumberingAfterBreak="0">
     <w:nsid w:val="09650B1C"/>
     <w:multiLevelType w:val="hybridMultilevel"/>
     <w:tmpl w:val="E130991A"/>
@@ -11081,7 +12991,120 @@
       </w:rPr>
     </w:lvl>
   </w:abstractNum>
-  <w:abstractNum w:abstractNumId="6" w15:restartNumberingAfterBreak="0">
+  <w:abstractNum w:abstractNumId="9" w15:restartNumberingAfterBreak="0">
+    <w:nsid w:val="09B63266"/>
+    <w:multiLevelType w:val="hybridMultilevel"/>
+    <w:tmpl w:val="8EE8DC7C"/>
+    <w:lvl w:ilvl="0" w:tplc="FFFFFFFF">
+      <w:start w:val="1"/>
+      <w:numFmt w:val="bullet"/>
+      <w:lvlText w:val=""/>
+      <w:lvlJc w:val="left"/>
+      <w:pPr>
+        <w:ind w:left="720" w:hanging="360"/>
+      </w:pPr>
+      <w:rPr>
+        <w:rFonts w:ascii="Wingdings" w:hAnsi="Wingdings" w:hint="default"/>
+      </w:rPr>
+    </w:lvl>
+    <w:lvl w:ilvl="1" w:tplc="0409000B">
+      <w:start w:val="1"/>
+      <w:numFmt w:val="bullet"/>
+      <w:lvlText w:val=""/>
+      <w:lvlJc w:val="left"/>
+      <w:pPr>
+        <w:ind w:left="720" w:hanging="360"/>
+      </w:pPr>
+      <w:rPr>
+        <w:rFonts w:ascii="Wingdings" w:hAnsi="Wingdings" w:hint="default"/>
+      </w:rPr>
+    </w:lvl>
+    <w:lvl w:ilvl="2" w:tplc="FFFFFFFF" w:tentative="1">
+      <w:start w:val="1"/>
+      <w:numFmt w:val="bullet"/>
+      <w:lvlText w:val=""/>
+      <w:lvlJc w:val="left"/>
+      <w:pPr>
+        <w:ind w:left="2160" w:hanging="360"/>
+      </w:pPr>
+      <w:rPr>
+        <w:rFonts w:ascii="Wingdings" w:hAnsi="Wingdings" w:hint="default"/>
+      </w:rPr>
+    </w:lvl>
+    <w:lvl w:ilvl="3" w:tplc="FFFFFFFF" w:tentative="1">
+      <w:start w:val="1"/>
+      <w:numFmt w:val="bullet"/>
+      <w:lvlText w:val=""/>
+      <w:lvlJc w:val="left"/>
+      <w:pPr>
+        <w:ind w:left="2880" w:hanging="360"/>
+      </w:pPr>
+      <w:rPr>
+        <w:rFonts w:ascii="Symbol" w:hAnsi="Symbol" w:hint="default"/>
+      </w:rPr>
+    </w:lvl>
+    <w:lvl w:ilvl="4" w:tplc="FFFFFFFF" w:tentative="1">
+      <w:start w:val="1"/>
+      <w:numFmt w:val="bullet"/>
+      <w:lvlText w:val="o"/>
+      <w:lvlJc w:val="left"/>
+      <w:pPr>
+        <w:ind w:left="3600" w:hanging="360"/>
+      </w:pPr>
+      <w:rPr>
+        <w:rFonts w:ascii="Courier New" w:hAnsi="Courier New" w:cs="Courier New" w:hint="default"/>
+      </w:rPr>
+    </w:lvl>
+    <w:lvl w:ilvl="5" w:tplc="FFFFFFFF" w:tentative="1">
+      <w:start w:val="1"/>
+      <w:numFmt w:val="bullet"/>
+      <w:lvlText w:val=""/>
+      <w:lvlJc w:val="left"/>
+      <w:pPr>
+        <w:ind w:left="4320" w:hanging="360"/>
+      </w:pPr>
+      <w:rPr>
+        <w:rFonts w:ascii="Wingdings" w:hAnsi="Wingdings" w:hint="default"/>
+      </w:rPr>
+    </w:lvl>
+    <w:lvl w:ilvl="6" w:tplc="FFFFFFFF" w:tentative="1">
+      <w:start w:val="1"/>
+      <w:numFmt w:val="bullet"/>
+      <w:lvlText w:val=""/>
+      <w:lvlJc w:val="left"/>
+      <w:pPr>
+        <w:ind w:left="5040" w:hanging="360"/>
+      </w:pPr>
+      <w:rPr>
+        <w:rFonts w:ascii="Symbol" w:hAnsi="Symbol" w:hint="default"/>
+      </w:rPr>
+    </w:lvl>
+    <w:lvl w:ilvl="7" w:tplc="FFFFFFFF" w:tentative="1">
+      <w:start w:val="1"/>
+      <w:numFmt w:val="bullet"/>
+      <w:lvlText w:val="o"/>
+      <w:lvlJc w:val="left"/>
+      <w:pPr>
+        <w:ind w:left="5760" w:hanging="360"/>
+      </w:pPr>
+      <w:rPr>
+        <w:rFonts w:ascii="Courier New" w:hAnsi="Courier New" w:cs="Courier New" w:hint="default"/>
+      </w:rPr>
+    </w:lvl>
+    <w:lvl w:ilvl="8" w:tplc="FFFFFFFF" w:tentative="1">
+      <w:start w:val="1"/>
+      <w:numFmt w:val="bullet"/>
+      <w:lvlText w:val=""/>
+      <w:lvlJc w:val="left"/>
+      <w:pPr>
+        <w:ind w:left="6480" w:hanging="360"/>
+      </w:pPr>
+      <w:rPr>
+        <w:rFonts w:ascii="Wingdings" w:hAnsi="Wingdings" w:hint="default"/>
+      </w:rPr>
+    </w:lvl>
+  </w:abstractNum>
+  <w:abstractNum w:abstractNumId="10" w15:restartNumberingAfterBreak="0">
     <w:nsid w:val="0D150E1F"/>
     <w:multiLevelType w:val="hybridMultilevel"/>
     <w:tmpl w:val="87E878F4"/>
@@ -11194,7 +13217,120 @@
       </w:rPr>
     </w:lvl>
   </w:abstractNum>
-  <w:abstractNum w:abstractNumId="7" w15:restartNumberingAfterBreak="0">
+  <w:abstractNum w:abstractNumId="11" w15:restartNumberingAfterBreak="0">
+    <w:nsid w:val="0D5A59D7"/>
+    <w:multiLevelType w:val="hybridMultilevel"/>
+    <w:tmpl w:val="1F1A7ED4"/>
+    <w:lvl w:ilvl="0" w:tplc="FFFFFFFF">
+      <w:start w:val="1"/>
+      <w:numFmt w:val="bullet"/>
+      <w:lvlText w:val=""/>
+      <w:lvlJc w:val="left"/>
+      <w:pPr>
+        <w:ind w:left="720" w:hanging="360"/>
+      </w:pPr>
+      <w:rPr>
+        <w:rFonts w:ascii="Wingdings" w:hAnsi="Wingdings" w:hint="default"/>
+      </w:rPr>
+    </w:lvl>
+    <w:lvl w:ilvl="1" w:tplc="0409000B">
+      <w:start w:val="1"/>
+      <w:numFmt w:val="bullet"/>
+      <w:lvlText w:val=""/>
+      <w:lvlJc w:val="left"/>
+      <w:pPr>
+        <w:ind w:left="720" w:hanging="360"/>
+      </w:pPr>
+      <w:rPr>
+        <w:rFonts w:ascii="Wingdings" w:hAnsi="Wingdings" w:hint="default"/>
+      </w:rPr>
+    </w:lvl>
+    <w:lvl w:ilvl="2" w:tplc="FFFFFFFF" w:tentative="1">
+      <w:start w:val="1"/>
+      <w:numFmt w:val="bullet"/>
+      <w:lvlText w:val=""/>
+      <w:lvlJc w:val="left"/>
+      <w:pPr>
+        <w:ind w:left="2160" w:hanging="360"/>
+      </w:pPr>
+      <w:rPr>
+        <w:rFonts w:ascii="Wingdings" w:hAnsi="Wingdings" w:hint="default"/>
+      </w:rPr>
+    </w:lvl>
+    <w:lvl w:ilvl="3" w:tplc="FFFFFFFF" w:tentative="1">
+      <w:start w:val="1"/>
+      <w:numFmt w:val="bullet"/>
+      <w:lvlText w:val=""/>
+      <w:lvlJc w:val="left"/>
+      <w:pPr>
+        <w:ind w:left="2880" w:hanging="360"/>
+      </w:pPr>
+      <w:rPr>
+        <w:rFonts w:ascii="Symbol" w:hAnsi="Symbol" w:hint="default"/>
+      </w:rPr>
+    </w:lvl>
+    <w:lvl w:ilvl="4" w:tplc="FFFFFFFF" w:tentative="1">
+      <w:start w:val="1"/>
+      <w:numFmt w:val="bullet"/>
+      <w:lvlText w:val="o"/>
+      <w:lvlJc w:val="left"/>
+      <w:pPr>
+        <w:ind w:left="3600" w:hanging="360"/>
+      </w:pPr>
+      <w:rPr>
+        <w:rFonts w:ascii="Courier New" w:hAnsi="Courier New" w:cs="Courier New" w:hint="default"/>
+      </w:rPr>
+    </w:lvl>
+    <w:lvl w:ilvl="5" w:tplc="FFFFFFFF" w:tentative="1">
+      <w:start w:val="1"/>
+      <w:numFmt w:val="bullet"/>
+      <w:lvlText w:val=""/>
+      <w:lvlJc w:val="left"/>
+      <w:pPr>
+        <w:ind w:left="4320" w:hanging="360"/>
+      </w:pPr>
+      <w:rPr>
+        <w:rFonts w:ascii="Wingdings" w:hAnsi="Wingdings" w:hint="default"/>
+      </w:rPr>
+    </w:lvl>
+    <w:lvl w:ilvl="6" w:tplc="FFFFFFFF" w:tentative="1">
+      <w:start w:val="1"/>
+      <w:numFmt w:val="bullet"/>
+      <w:lvlText w:val=""/>
+      <w:lvlJc w:val="left"/>
+      <w:pPr>
+        <w:ind w:left="5040" w:hanging="360"/>
+      </w:pPr>
+      <w:rPr>
+        <w:rFonts w:ascii="Symbol" w:hAnsi="Symbol" w:hint="default"/>
+      </w:rPr>
+    </w:lvl>
+    <w:lvl w:ilvl="7" w:tplc="FFFFFFFF" w:tentative="1">
+      <w:start w:val="1"/>
+      <w:numFmt w:val="bullet"/>
+      <w:lvlText w:val="o"/>
+      <w:lvlJc w:val="left"/>
+      <w:pPr>
+        <w:ind w:left="5760" w:hanging="360"/>
+      </w:pPr>
+      <w:rPr>
+        <w:rFonts w:ascii="Courier New" w:hAnsi="Courier New" w:cs="Courier New" w:hint="default"/>
+      </w:rPr>
+    </w:lvl>
+    <w:lvl w:ilvl="8" w:tplc="FFFFFFFF" w:tentative="1">
+      <w:start w:val="1"/>
+      <w:numFmt w:val="bullet"/>
+      <w:lvlText w:val=""/>
+      <w:lvlJc w:val="left"/>
+      <w:pPr>
+        <w:ind w:left="6480" w:hanging="360"/>
+      </w:pPr>
+      <w:rPr>
+        <w:rFonts w:ascii="Wingdings" w:hAnsi="Wingdings" w:hint="default"/>
+      </w:rPr>
+    </w:lvl>
+  </w:abstractNum>
+  <w:abstractNum w:abstractNumId="12" w15:restartNumberingAfterBreak="0">
     <w:nsid w:val="0DAC2A35"/>
     <w:multiLevelType w:val="hybridMultilevel"/>
     <w:tmpl w:val="D1CE42FC"/>
@@ -11307,7 +13443,7 @@
       </w:rPr>
     </w:lvl>
   </w:abstractNum>
-  <w:abstractNum w:abstractNumId="8" w15:restartNumberingAfterBreak="0">
+  <w:abstractNum w:abstractNumId="13" w15:restartNumberingAfterBreak="0">
     <w:nsid w:val="0DC90FA2"/>
     <w:multiLevelType w:val="hybridMultilevel"/>
     <w:tmpl w:val="7B38B0A0"/>
@@ -11419,7 +13555,7 @@
       </w:rPr>
     </w:lvl>
   </w:abstractNum>
-  <w:abstractNum w:abstractNumId="9" w15:restartNumberingAfterBreak="0">
+  <w:abstractNum w:abstractNumId="14" w15:restartNumberingAfterBreak="0">
     <w:nsid w:val="10B0750A"/>
     <w:multiLevelType w:val="hybridMultilevel"/>
     <w:tmpl w:val="2EA853AC"/>
@@ -11531,7 +13667,7 @@
       </w:rPr>
     </w:lvl>
   </w:abstractNum>
-  <w:abstractNum w:abstractNumId="10" w15:restartNumberingAfterBreak="0">
+  <w:abstractNum w:abstractNumId="15" w15:restartNumberingAfterBreak="0">
     <w:nsid w:val="10C916C4"/>
     <w:multiLevelType w:val="hybridMultilevel"/>
     <w:tmpl w:val="3000DBC8"/>
@@ -11644,7 +13780,7 @@
       </w:rPr>
     </w:lvl>
   </w:abstractNum>
-  <w:abstractNum w:abstractNumId="11" w15:restartNumberingAfterBreak="0">
+  <w:abstractNum w:abstractNumId="16" w15:restartNumberingAfterBreak="0">
     <w:nsid w:val="12462DB2"/>
     <w:multiLevelType w:val="hybridMultilevel"/>
     <w:tmpl w:val="76A62ABA"/>
@@ -11757,7 +13893,7 @@
       </w:rPr>
     </w:lvl>
   </w:abstractNum>
-  <w:abstractNum w:abstractNumId="12" w15:restartNumberingAfterBreak="0">
+  <w:abstractNum w:abstractNumId="17" w15:restartNumberingAfterBreak="0">
     <w:nsid w:val="127E2B98"/>
     <w:multiLevelType w:val="hybridMultilevel"/>
     <w:tmpl w:val="3EFA7C84"/>
@@ -11870,7 +14006,120 @@
       </w:rPr>
     </w:lvl>
   </w:abstractNum>
-  <w:abstractNum w:abstractNumId="13" w15:restartNumberingAfterBreak="0">
+  <w:abstractNum w:abstractNumId="18" w15:restartNumberingAfterBreak="0">
+    <w:nsid w:val="156E62AF"/>
+    <w:multiLevelType w:val="hybridMultilevel"/>
+    <w:tmpl w:val="35FC5E9E"/>
+    <w:lvl w:ilvl="0" w:tplc="0409000B">
+      <w:start w:val="1"/>
+      <w:numFmt w:val="bullet"/>
+      <w:lvlText w:val=""/>
+      <w:lvlJc w:val="left"/>
+      <w:pPr>
+        <w:ind w:left="720" w:hanging="360"/>
+      </w:pPr>
+      <w:rPr>
+        <w:rFonts w:ascii="Wingdings" w:hAnsi="Wingdings" w:hint="default"/>
+      </w:rPr>
+    </w:lvl>
+    <w:lvl w:ilvl="1" w:tplc="04090003">
+      <w:start w:val="1"/>
+      <w:numFmt w:val="bullet"/>
+      <w:lvlText w:val="o"/>
+      <w:lvlJc w:val="left"/>
+      <w:pPr>
+        <w:ind w:left="1440" w:hanging="360"/>
+      </w:pPr>
+      <w:rPr>
+        <w:rFonts w:ascii="Courier New" w:hAnsi="Courier New" w:cs="Courier New" w:hint="default"/>
+      </w:rPr>
+    </w:lvl>
+    <w:lvl w:ilvl="2" w:tplc="04090005" w:tentative="1">
+      <w:start w:val="1"/>
+      <w:numFmt w:val="bullet"/>
+      <w:lvlText w:val=""/>
+      <w:lvlJc w:val="left"/>
+      <w:pPr>
+        <w:ind w:left="2160" w:hanging="360"/>
+      </w:pPr>
+      <w:rPr>
+        <w:rFonts w:ascii="Wingdings" w:hAnsi="Wingdings" w:hint="default"/>
+      </w:rPr>
+    </w:lvl>
+    <w:lvl w:ilvl="3" w:tplc="04090001" w:tentative="1">
+      <w:start w:val="1"/>
+      <w:numFmt w:val="bullet"/>
+      <w:lvlText w:val=""/>
+      <w:lvlJc w:val="left"/>
+      <w:pPr>
+        <w:ind w:left="2880" w:hanging="360"/>
+      </w:pPr>
+      <w:rPr>
+        <w:rFonts w:ascii="Symbol" w:hAnsi="Symbol" w:hint="default"/>
+      </w:rPr>
+    </w:lvl>
+    <w:lvl w:ilvl="4" w:tplc="04090003" w:tentative="1">
+      <w:start w:val="1"/>
+      <w:numFmt w:val="bullet"/>
+      <w:lvlText w:val="o"/>
+      <w:lvlJc w:val="left"/>
+      <w:pPr>
+        <w:ind w:left="3600" w:hanging="360"/>
+      </w:pPr>
+      <w:rPr>
+        <w:rFonts w:ascii="Courier New" w:hAnsi="Courier New" w:cs="Courier New" w:hint="default"/>
+      </w:rPr>
+    </w:lvl>
+    <w:lvl w:ilvl="5" w:tplc="04090005" w:tentative="1">
+      <w:start w:val="1"/>
+      <w:numFmt w:val="bullet"/>
+      <w:lvlText w:val=""/>
+      <w:lvlJc w:val="left"/>
+      <w:pPr>
+        <w:ind w:left="4320" w:hanging="360"/>
+      </w:pPr>
+      <w:rPr>
+        <w:rFonts w:ascii="Wingdings" w:hAnsi="Wingdings" w:hint="default"/>
+      </w:rPr>
+    </w:lvl>
+    <w:lvl w:ilvl="6" w:tplc="04090001" w:tentative="1">
+      <w:start w:val="1"/>
+      <w:numFmt w:val="bullet"/>
+      <w:lvlText w:val=""/>
+      <w:lvlJc w:val="left"/>
+      <w:pPr>
+        <w:ind w:left="5040" w:hanging="360"/>
+      </w:pPr>
+      <w:rPr>
+        <w:rFonts w:ascii="Symbol" w:hAnsi="Symbol" w:hint="default"/>
+      </w:rPr>
+    </w:lvl>
+    <w:lvl w:ilvl="7" w:tplc="04090003" w:tentative="1">
+      <w:start w:val="1"/>
+      <w:numFmt w:val="bullet"/>
+      <w:lvlText w:val="o"/>
+      <w:lvlJc w:val="left"/>
+      <w:pPr>
+        <w:ind w:left="5760" w:hanging="360"/>
+      </w:pPr>
+      <w:rPr>
+        <w:rFonts w:ascii="Courier New" w:hAnsi="Courier New" w:cs="Courier New" w:hint="default"/>
+      </w:rPr>
+    </w:lvl>
+    <w:lvl w:ilvl="8" w:tplc="04090005" w:tentative="1">
+      <w:start w:val="1"/>
+      <w:numFmt w:val="bullet"/>
+      <w:lvlText w:val=""/>
+      <w:lvlJc w:val="left"/>
+      <w:pPr>
+        <w:ind w:left="6480" w:hanging="360"/>
+      </w:pPr>
+      <w:rPr>
+        <w:rFonts w:ascii="Wingdings" w:hAnsi="Wingdings" w:hint="default"/>
+      </w:rPr>
+    </w:lvl>
+  </w:abstractNum>
+  <w:abstractNum w:abstractNumId="19" w15:restartNumberingAfterBreak="0">
     <w:nsid w:val="178D25F3"/>
     <w:multiLevelType w:val="hybridMultilevel"/>
     <w:tmpl w:val="4DB6C12C"/>
@@ -11983,7 +14232,7 @@
       </w:rPr>
     </w:lvl>
   </w:abstractNum>
-  <w:abstractNum w:abstractNumId="14" w15:restartNumberingAfterBreak="0">
+  <w:abstractNum w:abstractNumId="20" w15:restartNumberingAfterBreak="0">
     <w:nsid w:val="17D9223C"/>
     <w:multiLevelType w:val="hybridMultilevel"/>
     <w:tmpl w:val="29BA49BC"/>
@@ -12096,7 +14345,7 @@
       </w:rPr>
     </w:lvl>
   </w:abstractNum>
-  <w:abstractNum w:abstractNumId="15" w15:restartNumberingAfterBreak="0">
+  <w:abstractNum w:abstractNumId="21" w15:restartNumberingAfterBreak="0">
     <w:nsid w:val="18E65432"/>
     <w:multiLevelType w:val="hybridMultilevel"/>
     <w:tmpl w:val="869EEBBA"/>
@@ -12208,7 +14457,7 @@
       </w:rPr>
     </w:lvl>
   </w:abstractNum>
-  <w:abstractNum w:abstractNumId="16" w15:restartNumberingAfterBreak="0">
+  <w:abstractNum w:abstractNumId="22" w15:restartNumberingAfterBreak="0">
     <w:nsid w:val="19CD0921"/>
     <w:multiLevelType w:val="hybridMultilevel"/>
     <w:tmpl w:val="245E8B9C"/>
@@ -12320,7 +14569,346 @@
       </w:rPr>
     </w:lvl>
   </w:abstractNum>
-  <w:abstractNum w:abstractNumId="17" w15:restartNumberingAfterBreak="0">
+  <w:abstractNum w:abstractNumId="23" w15:restartNumberingAfterBreak="0">
+    <w:nsid w:val="1DF4570B"/>
+    <w:multiLevelType w:val="hybridMultilevel"/>
+    <w:tmpl w:val="0136F2D6"/>
+    <w:lvl w:ilvl="0" w:tplc="0409000B">
+      <w:start w:val="1"/>
+      <w:numFmt w:val="bullet"/>
+      <w:lvlText w:val=""/>
+      <w:lvlJc w:val="left"/>
+      <w:pPr>
+        <w:ind w:left="720" w:hanging="360"/>
+      </w:pPr>
+      <w:rPr>
+        <w:rFonts w:ascii="Wingdings" w:hAnsi="Wingdings" w:hint="default"/>
+      </w:rPr>
+    </w:lvl>
+    <w:lvl w:ilvl="1" w:tplc="04090003">
+      <w:start w:val="1"/>
+      <w:numFmt w:val="bullet"/>
+      <w:lvlText w:val="o"/>
+      <w:lvlJc w:val="left"/>
+      <w:pPr>
+        <w:ind w:left="1440" w:hanging="360"/>
+      </w:pPr>
+      <w:rPr>
+        <w:rFonts w:ascii="Courier New" w:hAnsi="Courier New" w:cs="Courier New" w:hint="default"/>
+      </w:rPr>
+    </w:lvl>
+    <w:lvl w:ilvl="2" w:tplc="04090005" w:tentative="1">
+      <w:start w:val="1"/>
+      <w:numFmt w:val="bullet"/>
+      <w:lvlText w:val=""/>
+      <w:lvlJc w:val="left"/>
+      <w:pPr>
+        <w:ind w:left="2160" w:hanging="360"/>
+      </w:pPr>
+      <w:rPr>
+        <w:rFonts w:ascii="Wingdings" w:hAnsi="Wingdings" w:hint="default"/>
+      </w:rPr>
+    </w:lvl>
+    <w:lvl w:ilvl="3" w:tplc="04090001" w:tentative="1">
+      <w:start w:val="1"/>
+      <w:numFmt w:val="bullet"/>
+      <w:lvlText w:val=""/>
+      <w:lvlJc w:val="left"/>
+      <w:pPr>
+        <w:ind w:left="2880" w:hanging="360"/>
+      </w:pPr>
+      <w:rPr>
+        <w:rFonts w:ascii="Symbol" w:hAnsi="Symbol" w:hint="default"/>
+      </w:rPr>
+    </w:lvl>
+    <w:lvl w:ilvl="4" w:tplc="04090003" w:tentative="1">
+      <w:start w:val="1"/>
+      <w:numFmt w:val="bullet"/>
+      <w:lvlText w:val="o"/>
+      <w:lvlJc w:val="left"/>
+      <w:pPr>
+        <w:ind w:left="3600" w:hanging="360"/>
+      </w:pPr>
+      <w:rPr>
+        <w:rFonts w:ascii="Courier New" w:hAnsi="Courier New" w:cs="Courier New" w:hint="default"/>
+      </w:rPr>
+    </w:lvl>
+    <w:lvl w:ilvl="5" w:tplc="04090005" w:tentative="1">
+      <w:start w:val="1"/>
+      <w:numFmt w:val="bullet"/>
+      <w:lvlText w:val=""/>
+      <w:lvlJc w:val="left"/>
+      <w:pPr>
+        <w:ind w:left="4320" w:hanging="360"/>
+      </w:pPr>
+      <w:rPr>
+        <w:rFonts w:ascii="Wingdings" w:hAnsi="Wingdings" w:hint="default"/>
+      </w:rPr>
+    </w:lvl>
+    <w:lvl w:ilvl="6" w:tplc="04090001" w:tentative="1">
+      <w:start w:val="1"/>
+      <w:numFmt w:val="bullet"/>
+      <w:lvlText w:val=""/>
+      <w:lvlJc w:val="left"/>
+      <w:pPr>
+        <w:ind w:left="5040" w:hanging="360"/>
+      </w:pPr>
+      <w:rPr>
+        <w:rFonts w:ascii="Symbol" w:hAnsi="Symbol" w:hint="default"/>
+      </w:rPr>
+    </w:lvl>
+    <w:lvl w:ilvl="7" w:tplc="04090003" w:tentative="1">
+      <w:start w:val="1"/>
+      <w:numFmt w:val="bullet"/>
+      <w:lvlText w:val="o"/>
+      <w:lvlJc w:val="left"/>
+      <w:pPr>
+        <w:ind w:left="5760" w:hanging="360"/>
+      </w:pPr>
+      <w:rPr>
+        <w:rFonts w:ascii="Courier New" w:hAnsi="Courier New" w:cs="Courier New" w:hint="default"/>
+      </w:rPr>
+    </w:lvl>
+    <w:lvl w:ilvl="8" w:tplc="04090005" w:tentative="1">
+      <w:start w:val="1"/>
+      <w:numFmt w:val="bullet"/>
+      <w:lvlText w:val=""/>
+      <w:lvlJc w:val="left"/>
+      <w:pPr>
+        <w:ind w:left="6480" w:hanging="360"/>
+      </w:pPr>
+      <w:rPr>
+        <w:rFonts w:ascii="Wingdings" w:hAnsi="Wingdings" w:hint="default"/>
+      </w:rPr>
+    </w:lvl>
+  </w:abstractNum>
+  <w:abstractNum w:abstractNumId="24" w15:restartNumberingAfterBreak="0">
+    <w:nsid w:val="20C3057D"/>
+    <w:multiLevelType w:val="multilevel"/>
+    <w:tmpl w:val="0004E0AE"/>
+    <w:lvl w:ilvl="0">
+      <w:start w:val="1"/>
+      <w:numFmt w:val="decimal"/>
+      <w:lvlText w:val="%1."/>
+      <w:lvlJc w:val="left"/>
+      <w:pPr>
+        <w:tabs>
+          <w:tab w:val="num" w:pos="720"/>
+        </w:tabs>
+        <w:ind w:left="720" w:hanging="360"/>
+      </w:pPr>
+    </w:lvl>
+    <w:lvl w:ilvl="1">
+      <w:start w:val="1"/>
+      <w:numFmt w:val="bullet"/>
+      <w:lvlText w:val=""/>
+      <w:lvlJc w:val="left"/>
+      <w:pPr>
+        <w:ind w:left="1440" w:hanging="360"/>
+      </w:pPr>
+      <w:rPr>
+        <w:rFonts w:ascii="Wingdings" w:hAnsi="Wingdings" w:hint="default"/>
+      </w:rPr>
+    </w:lvl>
+    <w:lvl w:ilvl="2" w:tentative="1">
+      <w:start w:val="1"/>
+      <w:numFmt w:val="decimal"/>
+      <w:lvlText w:val="%3."/>
+      <w:lvlJc w:val="left"/>
+      <w:pPr>
+        <w:tabs>
+          <w:tab w:val="num" w:pos="2160"/>
+        </w:tabs>
+        <w:ind w:left="2160" w:hanging="360"/>
+      </w:pPr>
+    </w:lvl>
+    <w:lvl w:ilvl="3" w:tentative="1">
+      <w:start w:val="1"/>
+      <w:numFmt w:val="decimal"/>
+      <w:lvlText w:val="%4."/>
+      <w:lvlJc w:val="left"/>
+      <w:pPr>
+        <w:tabs>
+          <w:tab w:val="num" w:pos="2880"/>
+        </w:tabs>
+        <w:ind w:left="2880" w:hanging="360"/>
+      </w:pPr>
+    </w:lvl>
+    <w:lvl w:ilvl="4" w:tentative="1">
+      <w:start w:val="1"/>
+      <w:numFmt w:val="decimal"/>
+      <w:lvlText w:val="%5."/>
+      <w:lvlJc w:val="left"/>
+      <w:pPr>
+        <w:tabs>
+          <w:tab w:val="num" w:pos="3600"/>
+        </w:tabs>
+        <w:ind w:left="3600" w:hanging="360"/>
+      </w:pPr>
+    </w:lvl>
+    <w:lvl w:ilvl="5" w:tentative="1">
+      <w:start w:val="1"/>
+      <w:numFmt w:val="decimal"/>
+      <w:lvlText w:val="%6."/>
+      <w:lvlJc w:val="left"/>
+      <w:pPr>
+        <w:tabs>
+          <w:tab w:val="num" w:pos="4320"/>
+        </w:tabs>
+        <w:ind w:left="4320" w:hanging="360"/>
+      </w:pPr>
+    </w:lvl>
+    <w:lvl w:ilvl="6" w:tentative="1">
+      <w:start w:val="1"/>
+      <w:numFmt w:val="decimal"/>
+      <w:lvlText w:val="%7."/>
+      <w:lvlJc w:val="left"/>
+      <w:pPr>
+        <w:tabs>
+          <w:tab w:val="num" w:pos="5040"/>
+        </w:tabs>
+        <w:ind w:left="5040" w:hanging="360"/>
+      </w:pPr>
+    </w:lvl>
+    <w:lvl w:ilvl="7" w:tentative="1">
+      <w:start w:val="1"/>
+      <w:numFmt w:val="decimal"/>
+      <w:lvlText w:val="%8."/>
+      <w:lvlJc w:val="left"/>
+      <w:pPr>
+        <w:tabs>
+          <w:tab w:val="num" w:pos="5760"/>
+        </w:tabs>
+        <w:ind w:left="5760" w:hanging="360"/>
+      </w:pPr>
+    </w:lvl>
+    <w:lvl w:ilvl="8" w:tentative="1">
+      <w:start w:val="1"/>
+      <w:numFmt w:val="decimal"/>
+      <w:lvlText w:val="%9."/>
+      <w:lvlJc w:val="left"/>
+      <w:pPr>
+        <w:tabs>
+          <w:tab w:val="num" w:pos="6480"/>
+        </w:tabs>
+        <w:ind w:left="6480" w:hanging="360"/>
+      </w:pPr>
+    </w:lvl>
+  </w:abstractNum>
+  <w:abstractNum w:abstractNumId="25" w15:restartNumberingAfterBreak="0">
+    <w:nsid w:val="212B1CC8"/>
+    <w:multiLevelType w:val="hybridMultilevel"/>
+    <w:tmpl w:val="1D82520A"/>
+    <w:lvl w:ilvl="0" w:tplc="FFFFFFFF">
+      <w:start w:val="1"/>
+      <w:numFmt w:val="bullet"/>
+      <w:lvlText w:val=""/>
+      <w:lvlJc w:val="left"/>
+      <w:pPr>
+        <w:ind w:left="720" w:hanging="360"/>
+      </w:pPr>
+      <w:rPr>
+        <w:rFonts w:ascii="Wingdings" w:hAnsi="Wingdings" w:hint="default"/>
+      </w:rPr>
+    </w:lvl>
+    <w:lvl w:ilvl="1" w:tplc="0409000B">
+      <w:start w:val="1"/>
+      <w:numFmt w:val="bullet"/>
+      <w:lvlText w:val=""/>
+      <w:lvlJc w:val="left"/>
+      <w:pPr>
+        <w:ind w:left="720" w:hanging="360"/>
+      </w:pPr>
+      <w:rPr>
+        <w:rFonts w:ascii="Wingdings" w:hAnsi="Wingdings" w:hint="default"/>
+      </w:rPr>
+    </w:lvl>
+    <w:lvl w:ilvl="2" w:tplc="FFFFFFFF" w:tentative="1">
+      <w:start w:val="1"/>
+      <w:numFmt w:val="bullet"/>
+      <w:lvlText w:val=""/>
+      <w:lvlJc w:val="left"/>
+      <w:pPr>
+        <w:ind w:left="2160" w:hanging="360"/>
+      </w:pPr>
+      <w:rPr>
+        <w:rFonts w:ascii="Wingdings" w:hAnsi="Wingdings" w:hint="default"/>
+      </w:rPr>
+    </w:lvl>
+    <w:lvl w:ilvl="3" w:tplc="FFFFFFFF" w:tentative="1">
+      <w:start w:val="1"/>
+      <w:numFmt w:val="bullet"/>
+      <w:lvlText w:val=""/>
+      <w:lvlJc w:val="left"/>
+      <w:pPr>
+        <w:ind w:left="2880" w:hanging="360"/>
+      </w:pPr>
+      <w:rPr>
+        <w:rFonts w:ascii="Symbol" w:hAnsi="Symbol" w:hint="default"/>
+      </w:rPr>
+    </w:lvl>
+    <w:lvl w:ilvl="4" w:tplc="FFFFFFFF" w:tentative="1">
+      <w:start w:val="1"/>
+      <w:numFmt w:val="bullet"/>
+      <w:lvlText w:val="o"/>
+      <w:lvlJc w:val="left"/>
+      <w:pPr>
+        <w:ind w:left="3600" w:hanging="360"/>
+      </w:pPr>
+      <w:rPr>
+        <w:rFonts w:ascii="Courier New" w:hAnsi="Courier New" w:cs="Courier New" w:hint="default"/>
+      </w:rPr>
+    </w:lvl>
+    <w:lvl w:ilvl="5" w:tplc="FFFFFFFF" w:tentative="1">
+      <w:start w:val="1"/>
+      <w:numFmt w:val="bullet"/>
+      <w:lvlText w:val=""/>
+      <w:lvlJc w:val="left"/>
+      <w:pPr>
+        <w:ind w:left="4320" w:hanging="360"/>
+      </w:pPr>
+      <w:rPr>
+        <w:rFonts w:ascii="Wingdings" w:hAnsi="Wingdings" w:hint="default"/>
+      </w:rPr>
+    </w:lvl>
+    <w:lvl w:ilvl="6" w:tplc="FFFFFFFF" w:tentative="1">
+      <w:start w:val="1"/>
+      <w:numFmt w:val="bullet"/>
+      <w:lvlText w:val=""/>
+      <w:lvlJc w:val="left"/>
+      <w:pPr>
+        <w:ind w:left="5040" w:hanging="360"/>
+      </w:pPr>
+      <w:rPr>
+        <w:rFonts w:ascii="Symbol" w:hAnsi="Symbol" w:hint="default"/>
+      </w:rPr>
+    </w:lvl>
+    <w:lvl w:ilvl="7" w:tplc="FFFFFFFF" w:tentative="1">
+      <w:start w:val="1"/>
+      <w:numFmt w:val="bullet"/>
+      <w:lvlText w:val="o"/>
+      <w:lvlJc w:val="left"/>
+      <w:pPr>
+        <w:ind w:left="5760" w:hanging="360"/>
+      </w:pPr>
+      <w:rPr>
+        <w:rFonts w:ascii="Courier New" w:hAnsi="Courier New" w:cs="Courier New" w:hint="default"/>
+      </w:rPr>
+    </w:lvl>
+    <w:lvl w:ilvl="8" w:tplc="FFFFFFFF" w:tentative="1">
+      <w:start w:val="1"/>
+      <w:numFmt w:val="bullet"/>
+      <w:lvlText w:val=""/>
+      <w:lvlJc w:val="left"/>
+      <w:pPr>
+        <w:ind w:left="6480" w:hanging="360"/>
+      </w:pPr>
+      <w:rPr>
+        <w:rFonts w:ascii="Wingdings" w:hAnsi="Wingdings" w:hint="default"/>
+      </w:rPr>
+    </w:lvl>
+  </w:abstractNum>
+  <w:abstractNum w:abstractNumId="26" w15:restartNumberingAfterBreak="0">
     <w:nsid w:val="257C51DA"/>
     <w:multiLevelType w:val="hybridMultilevel"/>
     <w:tmpl w:val="BE6E36BC"/>
@@ -12433,7 +15021,7 @@
       </w:rPr>
     </w:lvl>
   </w:abstractNum>
-  <w:abstractNum w:abstractNumId="18" w15:restartNumberingAfterBreak="0">
+  <w:abstractNum w:abstractNumId="27" w15:restartNumberingAfterBreak="0">
     <w:nsid w:val="25F03214"/>
     <w:multiLevelType w:val="hybridMultilevel"/>
     <w:tmpl w:val="B6241D3C"/>
@@ -12546,10 +15134,10 @@
       </w:rPr>
     </w:lvl>
   </w:abstractNum>
-  <w:abstractNum w:abstractNumId="19" w15:restartNumberingAfterBreak="0">
+  <w:abstractNum w:abstractNumId="28" w15:restartNumberingAfterBreak="0">
     <w:nsid w:val="25F42E1A"/>
     <w:multiLevelType w:val="hybridMultilevel"/>
-    <w:tmpl w:val="9FF0399A"/>
+    <w:tmpl w:val="1814002E"/>
     <w:lvl w:ilvl="0" w:tplc="0409000B">
       <w:start w:val="1"/>
       <w:numFmt w:val="bullet"/>
@@ -12562,90 +15150,89 @@
         <w:rFonts w:ascii="Wingdings" w:hAnsi="Wingdings" w:hint="default"/>
       </w:rPr>
     </w:lvl>
-    <w:lvl w:ilvl="1" w:tplc="04090003" w:tentative="1">
+    <w:lvl w:ilvl="1" w:tplc="5132732C">
+      <w:numFmt w:val="bullet"/>
+      <w:lvlText w:val=""/>
+      <w:lvlJc w:val="left"/>
+      <w:pPr>
+        <w:ind w:left="1800" w:hanging="720"/>
+      </w:pPr>
+      <w:rPr>
+        <w:rFonts w:ascii="Symbol" w:eastAsiaTheme="minorHAnsi" w:hAnsi="Symbol" w:cstheme="minorHAnsi" w:hint="default"/>
+      </w:rPr>
+    </w:lvl>
+    <w:lvl w:ilvl="2" w:tplc="04090005" w:tentative="1">
+      <w:start w:val="1"/>
+      <w:numFmt w:val="bullet"/>
+      <w:lvlText w:val=""/>
+      <w:lvlJc w:val="left"/>
+      <w:pPr>
+        <w:ind w:left="2160" w:hanging="360"/>
+      </w:pPr>
+      <w:rPr>
+        <w:rFonts w:ascii="Wingdings" w:hAnsi="Wingdings" w:hint="default"/>
+      </w:rPr>
+    </w:lvl>
+    <w:lvl w:ilvl="3" w:tplc="04090001" w:tentative="1">
+      <w:start w:val="1"/>
+      <w:numFmt w:val="bullet"/>
+      <w:lvlText w:val=""/>
+      <w:lvlJc w:val="left"/>
+      <w:pPr>
+        <w:ind w:left="2880" w:hanging="360"/>
+      </w:pPr>
+      <w:rPr>
+        <w:rFonts w:ascii="Symbol" w:hAnsi="Symbol" w:hint="default"/>
+      </w:rPr>
+    </w:lvl>
+    <w:lvl w:ilvl="4" w:tplc="04090003" w:tentative="1">
       <w:start w:val="1"/>
       <w:numFmt w:val="bullet"/>
       <w:lvlText w:val="o"/>
       <w:lvlJc w:val="left"/>
       <w:pPr>
-        <w:ind w:left="1440" w:hanging="360"/>
+        <w:ind w:left="3600" w:hanging="360"/>
       </w:pPr>
       <w:rPr>
         <w:rFonts w:ascii="Courier New" w:hAnsi="Courier New" w:cs="Courier New" w:hint="default"/>
       </w:rPr>
     </w:lvl>
-    <w:lvl w:ilvl="2" w:tplc="04090005" w:tentative="1">
-      <w:start w:val="1"/>
-      <w:numFmt w:val="bullet"/>
-      <w:lvlText w:val=""/>
-      <w:lvlJc w:val="left"/>
-      <w:pPr>
-        <w:ind w:left="2160" w:hanging="360"/>
-      </w:pPr>
-      <w:rPr>
-        <w:rFonts w:ascii="Wingdings" w:hAnsi="Wingdings" w:hint="default"/>
-      </w:rPr>
-    </w:lvl>
-    <w:lvl w:ilvl="3" w:tplc="04090001" w:tentative="1">
+    <w:lvl w:ilvl="5" w:tplc="04090005" w:tentative="1">
+      <w:start w:val="1"/>
+      <w:numFmt w:val="bullet"/>
+      <w:lvlText w:val=""/>
+      <w:lvlJc w:val="left"/>
+      <w:pPr>
+        <w:ind w:left="4320" w:hanging="360"/>
+      </w:pPr>
+      <w:rPr>
+        <w:rFonts w:ascii="Wingdings" w:hAnsi="Wingdings" w:hint="default"/>
+      </w:rPr>
+    </w:lvl>
+    <w:lvl w:ilvl="6" w:tplc="04090001" w:tentative="1">
       <w:start w:val="1"/>
       <w:numFmt w:val="bullet"/>
       <w:lvlText w:val=""/>
       <w:lvlJc w:val="left"/>
       <w:pPr>
-        <w:ind w:left="2880" w:hanging="360"/>
+        <w:ind w:left="5040" w:hanging="360"/>
       </w:pPr>
       <w:rPr>
         <w:rFonts w:ascii="Symbol" w:hAnsi="Symbol" w:hint="default"/>
       </w:rPr>
     </w:lvl>
-    <w:lvl w:ilvl="4" w:tplc="04090003" w:tentative="1">
+    <w:lvl w:ilvl="7" w:tplc="04090003" w:tentative="1">
       <w:start w:val="1"/>
       <w:numFmt w:val="bullet"/>
       <w:lvlText w:val="o"/>
       <w:lvlJc w:val="left"/>
       <w:pPr>
-        <w:ind w:left="3600" w:hanging="360"/>
+        <w:ind w:left="5760" w:hanging="360"/>
       </w:pPr>
       <w:rPr>
         <w:rFonts w:ascii="Courier New" w:hAnsi="Courier New" w:cs="Courier New" w:hint="default"/>
       </w:rPr>
     </w:lvl>
-    <w:lvl w:ilvl="5" w:tplc="04090005" w:tentative="1">
-      <w:start w:val="1"/>
-      <w:numFmt w:val="bullet"/>
-      <w:lvlText w:val=""/>
-      <w:lvlJc w:val="left"/>
-      <w:pPr>
-        <w:ind w:left="4320" w:hanging="360"/>
-      </w:pPr>
-      <w:rPr>
-        <w:rFonts w:ascii="Wingdings" w:hAnsi="Wingdings" w:hint="default"/>
-      </w:rPr>
-    </w:lvl>
-    <w:lvl w:ilvl="6" w:tplc="04090001" w:tentative="1">
-      <w:start w:val="1"/>
-      <w:numFmt w:val="bullet"/>
-      <w:lvlText w:val=""/>
-      <w:lvlJc w:val="left"/>
-      <w:pPr>
-        <w:ind w:left="5040" w:hanging="360"/>
-      </w:pPr>
-      <w:rPr>
-        <w:rFonts w:ascii="Symbol" w:hAnsi="Symbol" w:hint="default"/>
-      </w:rPr>
-    </w:lvl>
-    <w:lvl w:ilvl="7" w:tplc="04090003" w:tentative="1">
-      <w:start w:val="1"/>
-      <w:numFmt w:val="bullet"/>
-      <w:lvlText w:val="o"/>
-      <w:lvlJc w:val="left"/>
-      <w:pPr>
-        <w:ind w:left="5760" w:hanging="360"/>
-      </w:pPr>
-      <w:rPr>
-        <w:rFonts w:ascii="Courier New" w:hAnsi="Courier New" w:cs="Courier New" w:hint="default"/>
-      </w:rPr>
-    </w:lvl>
     <w:lvl w:ilvl="8" w:tplc="04090005" w:tentative="1">
       <w:start w:val="1"/>
       <w:numFmt w:val="bullet"/>
@@ -12659,7 +15246,7 @@
       </w:rPr>
     </w:lvl>
   </w:abstractNum>
-  <w:abstractNum w:abstractNumId="20" w15:restartNumberingAfterBreak="0">
+  <w:abstractNum w:abstractNumId="29" w15:restartNumberingAfterBreak="0">
     <w:nsid w:val="26A714AE"/>
     <w:multiLevelType w:val="hybridMultilevel"/>
     <w:tmpl w:val="010C6766"/>
@@ -12772,7 +15359,120 @@
       </w:rPr>
     </w:lvl>
   </w:abstractNum>
-  <w:abstractNum w:abstractNumId="21" w15:restartNumberingAfterBreak="0">
+  <w:abstractNum w:abstractNumId="30" w15:restartNumberingAfterBreak="0">
+    <w:nsid w:val="2C2E1C6C"/>
+    <w:multiLevelType w:val="multilevel"/>
+    <w:tmpl w:val="A9A251E0"/>
+    <w:lvl w:ilvl="0">
+      <w:start w:val="1"/>
+      <w:numFmt w:val="decimal"/>
+      <w:lvlText w:val="%1."/>
+      <w:lvlJc w:val="left"/>
+      <w:pPr>
+        <w:tabs>
+          <w:tab w:val="num" w:pos="720"/>
+        </w:tabs>
+        <w:ind w:left="720" w:hanging="360"/>
+      </w:pPr>
+    </w:lvl>
+    <w:lvl w:ilvl="1">
+      <w:start w:val="1"/>
+      <w:numFmt w:val="bullet"/>
+      <w:lvlText w:val=""/>
+      <w:lvlJc w:val="left"/>
+      <w:pPr>
+        <w:ind w:left="1440" w:hanging="360"/>
+      </w:pPr>
+      <w:rPr>
+        <w:rFonts w:ascii="Wingdings" w:hAnsi="Wingdings" w:hint="default"/>
+      </w:rPr>
+    </w:lvl>
+    <w:lvl w:ilvl="2" w:tentative="1">
+      <w:start w:val="1"/>
+      <w:numFmt w:val="decimal"/>
+      <w:lvlText w:val="%3."/>
+      <w:lvlJc w:val="left"/>
+      <w:pPr>
+        <w:tabs>
+          <w:tab w:val="num" w:pos="2160"/>
+        </w:tabs>
+        <w:ind w:left="2160" w:hanging="360"/>
+      </w:pPr>
+    </w:lvl>
+    <w:lvl w:ilvl="3" w:tentative="1">
+      <w:start w:val="1"/>
+      <w:numFmt w:val="decimal"/>
+      <w:lvlText w:val="%4."/>
+      <w:lvlJc w:val="left"/>
+      <w:pPr>
+        <w:tabs>
+          <w:tab w:val="num" w:pos="2880"/>
+        </w:tabs>
+        <w:ind w:left="2880" w:hanging="360"/>
+      </w:pPr>
+    </w:lvl>
+    <w:lvl w:ilvl="4" w:tentative="1">
+      <w:start w:val="1"/>
+      <w:numFmt w:val="decimal"/>
+      <w:lvlText w:val="%5."/>
+      <w:lvlJc w:val="left"/>
+      <w:pPr>
+        <w:tabs>
+          <w:tab w:val="num" w:pos="3600"/>
+        </w:tabs>
+        <w:ind w:left="3600" w:hanging="360"/>
+      </w:pPr>
+    </w:lvl>
+    <w:lvl w:ilvl="5" w:tentative="1">
+      <w:start w:val="1"/>
+      <w:numFmt w:val="decimal"/>
+      <w:lvlText w:val="%6."/>
+      <w:lvlJc w:val="left"/>
+      <w:pPr>
+        <w:tabs>
+          <w:tab w:val="num" w:pos="4320"/>
+        </w:tabs>
+        <w:ind w:left="4320" w:hanging="360"/>
+      </w:pPr>
+    </w:lvl>
+    <w:lvl w:ilvl="6" w:tentative="1">
+      <w:start w:val="1"/>
+      <w:numFmt w:val="decimal"/>
+      <w:lvlText w:val="%7."/>
+      <w:lvlJc w:val="left"/>
+      <w:pPr>
+        <w:tabs>
+          <w:tab w:val="num" w:pos="5040"/>
+        </w:tabs>
+        <w:ind w:left="5040" w:hanging="360"/>
+      </w:pPr>
+    </w:lvl>
+    <w:lvl w:ilvl="7" w:tentative="1">
+      <w:start w:val="1"/>
+      <w:numFmt w:val="decimal"/>
+      <w:lvlText w:val="%8."/>
+      <w:lvlJc w:val="left"/>
+      <w:pPr>
+        <w:tabs>
+          <w:tab w:val="num" w:pos="5760"/>
+        </w:tabs>
+        <w:ind w:left="5760" w:hanging="360"/>
+      </w:pPr>
+    </w:lvl>
+    <w:lvl w:ilvl="8" w:tentative="1">
+      <w:start w:val="1"/>
+      <w:numFmt w:val="decimal"/>
+      <w:lvlText w:val="%9."/>
+      <w:lvlJc w:val="left"/>
+      <w:pPr>
+        <w:tabs>
+          <w:tab w:val="num" w:pos="6480"/>
+        </w:tabs>
+        <w:ind w:left="6480" w:hanging="360"/>
+      </w:pPr>
+    </w:lvl>
+  </w:abstractNum>
+  <w:abstractNum w:abstractNumId="31" w15:restartNumberingAfterBreak="0">
     <w:nsid w:val="2E52390F"/>
     <w:multiLevelType w:val="hybridMultilevel"/>
     <w:tmpl w:val="8F4CFF2E"/>
@@ -12885,7 +15585,156 @@
       </w:rPr>
     </w:lvl>
   </w:abstractNum>
-  <w:abstractNum w:abstractNumId="22" w15:restartNumberingAfterBreak="0">
+  <w:abstractNum w:abstractNumId="32" w15:restartNumberingAfterBreak="0">
+    <w:nsid w:val="2F021783"/>
+    <w:multiLevelType w:val="multilevel"/>
+    <w:tmpl w:val="78E69512"/>
+    <w:lvl w:ilvl="0">
+      <w:start w:val="1"/>
+      <w:numFmt w:val="bullet"/>
+      <w:lvlText w:val=""/>
+      <w:lvlJc w:val="left"/>
+      <w:pPr>
+        <w:tabs>
+          <w:tab w:val="num" w:pos="720"/>
+        </w:tabs>
+        <w:ind w:left="720" w:hanging="360"/>
+      </w:pPr>
+      <w:rPr>
+        <w:rFonts w:ascii="Symbol" w:hAnsi="Symbol" w:hint="default"/>
+        <w:sz w:val="20"/>
+      </w:rPr>
+    </w:lvl>
+    <w:lvl w:ilvl="1" w:tentative="1">
+      <w:start w:val="1"/>
+      <w:numFmt w:val="bullet"/>
+      <w:lvlText w:val="o"/>
+      <w:lvlJc w:val="left"/>
+      <w:pPr>
+        <w:tabs>
+          <w:tab w:val="num" w:pos="1440"/>
+        </w:tabs>
+        <w:ind w:left="1440" w:hanging="360"/>
+      </w:pPr>
+      <w:rPr>
+        <w:rFonts w:ascii="Courier New" w:hAnsi="Courier New" w:hint="default"/>
+        <w:sz w:val="20"/>
+      </w:rPr>
+    </w:lvl>
+    <w:lvl w:ilvl="2" w:tentative="1">
+      <w:start w:val="1"/>
+      <w:numFmt w:val="bullet"/>
+      <w:lvlText w:val=""/>
+      <w:lvlJc w:val="left"/>
+      <w:pPr>
+        <w:tabs>
+          <w:tab w:val="num" w:pos="2160"/>
+        </w:tabs>
+        <w:ind w:left="2160" w:hanging="360"/>
+      </w:pPr>
+      <w:rPr>
+        <w:rFonts w:ascii="Wingdings" w:hAnsi="Wingdings" w:hint="default"/>
+        <w:sz w:val="20"/>
+      </w:rPr>
+    </w:lvl>
+    <w:lvl w:ilvl="3" w:tentative="1">
+      <w:start w:val="1"/>
+      <w:numFmt w:val="bullet"/>
+      <w:lvlText w:val=""/>
+      <w:lvlJc w:val="left"/>
+      <w:pPr>
+        <w:tabs>
+          <w:tab w:val="num" w:pos="2880"/>
+        </w:tabs>
+        <w:ind w:left="2880" w:hanging="360"/>
+      </w:pPr>
+      <w:rPr>
+        <w:rFonts w:ascii="Wingdings" w:hAnsi="Wingdings" w:hint="default"/>
+        <w:sz w:val="20"/>
+      </w:rPr>
+    </w:lvl>
+    <w:lvl w:ilvl="4" w:tentative="1">
+      <w:start w:val="1"/>
+      <w:numFmt w:val="bullet"/>
+      <w:lvlText w:val=""/>
+      <w:lvlJc w:val="left"/>
+      <w:pPr>
+        <w:tabs>
+          <w:tab w:val="num" w:pos="3600"/>
+        </w:tabs>
+        <w:ind w:left="3600" w:hanging="360"/>
+      </w:pPr>
+      <w:rPr>
+        <w:rFonts w:ascii="Wingdings" w:hAnsi="Wingdings" w:hint="default"/>
+        <w:sz w:val="20"/>
+      </w:rPr>
+    </w:lvl>
+    <w:lvl w:ilvl="5" w:tentative="1">
+      <w:start w:val="1"/>
+      <w:numFmt w:val="bullet"/>
+      <w:lvlText w:val=""/>
+      <w:lvlJc w:val="left"/>
+      <w:pPr>
+        <w:tabs>
+          <w:tab w:val="num" w:pos="4320"/>
+        </w:tabs>
+        <w:ind w:left="4320" w:hanging="360"/>
+      </w:pPr>
+      <w:rPr>
+        <w:rFonts w:ascii="Wingdings" w:hAnsi="Wingdings" w:hint="default"/>
+        <w:sz w:val="20"/>
+      </w:rPr>
+    </w:lvl>
+    <w:lvl w:ilvl="6" w:tentative="1">
+      <w:start w:val="1"/>
+      <w:numFmt w:val="bullet"/>
+      <w:lvlText w:val=""/>
+      <w:lvlJc w:val="left"/>
+      <w:pPr>
+        <w:tabs>
+          <w:tab w:val="num" w:pos="5040"/>
+        </w:tabs>
+        <w:ind w:left="5040" w:hanging="360"/>
+      </w:pPr>
+      <w:rPr>
+        <w:rFonts w:ascii="Wingdings" w:hAnsi="Wingdings" w:hint="default"/>
+        <w:sz w:val="20"/>
+      </w:rPr>
+    </w:lvl>
+    <w:lvl w:ilvl="7" w:tentative="1">
+      <w:start w:val="1"/>
+      <w:numFmt w:val="bullet"/>
+      <w:lvlText w:val=""/>
+      <w:lvlJc w:val="left"/>
+      <w:pPr>
+        <w:tabs>
+          <w:tab w:val="num" w:pos="5760"/>
+        </w:tabs>
+        <w:ind w:left="5760" w:hanging="360"/>
+      </w:pPr>
+      <w:rPr>
+        <w:rFonts w:ascii="Wingdings" w:hAnsi="Wingdings" w:hint="default"/>
+        <w:sz w:val="20"/>
+      </w:rPr>
+    </w:lvl>
+    <w:lvl w:ilvl="8" w:tentative="1">
+      <w:start w:val="1"/>
+      <w:numFmt w:val="bullet"/>
+      <w:lvlText w:val=""/>
+      <w:lvlJc w:val="left"/>
+      <w:pPr>
+        <w:tabs>
+          <w:tab w:val="num" w:pos="6480"/>
+        </w:tabs>
+        <w:ind w:left="6480" w:hanging="360"/>
+      </w:pPr>
+      <w:rPr>
+        <w:rFonts w:ascii="Wingdings" w:hAnsi="Wingdings" w:hint="default"/>
+        <w:sz w:val="20"/>
+      </w:rPr>
+    </w:lvl>
+  </w:abstractNum>
+  <w:abstractNum w:abstractNumId="33" w15:restartNumberingAfterBreak="0">
     <w:nsid w:val="33161087"/>
     <w:multiLevelType w:val="hybridMultilevel"/>
     <w:tmpl w:val="662AE490"/>
@@ -12998,7 +15847,7 @@
       </w:rPr>
     </w:lvl>
   </w:abstractNum>
-  <w:abstractNum w:abstractNumId="23" w15:restartNumberingAfterBreak="0">
+  <w:abstractNum w:abstractNumId="34" w15:restartNumberingAfterBreak="0">
     <w:nsid w:val="34914E26"/>
     <w:multiLevelType w:val="hybridMultilevel"/>
     <w:tmpl w:val="BA640FF6"/>
@@ -13111,7 +15960,120 @@
       </w:rPr>
     </w:lvl>
   </w:abstractNum>
-  <w:abstractNum w:abstractNumId="24" w15:restartNumberingAfterBreak="0">
+  <w:abstractNum w:abstractNumId="35" w15:restartNumberingAfterBreak="0">
+    <w:nsid w:val="34C51905"/>
+    <w:multiLevelType w:val="hybridMultilevel"/>
+    <w:tmpl w:val="1BB8C02E"/>
+    <w:lvl w:ilvl="0" w:tplc="FFFFFFFF">
+      <w:start w:val="1"/>
+      <w:numFmt w:val="bullet"/>
+      <w:lvlText w:val=""/>
+      <w:lvlJc w:val="left"/>
+      <w:pPr>
+        <w:ind w:left="720" w:hanging="360"/>
+      </w:pPr>
+      <w:rPr>
+        <w:rFonts w:ascii="Wingdings" w:hAnsi="Wingdings" w:hint="default"/>
+      </w:rPr>
+    </w:lvl>
+    <w:lvl w:ilvl="1" w:tplc="0409000B">
+      <w:start w:val="1"/>
+      <w:numFmt w:val="bullet"/>
+      <w:lvlText w:val=""/>
+      <w:lvlJc w:val="left"/>
+      <w:pPr>
+        <w:ind w:left="720" w:hanging="360"/>
+      </w:pPr>
+      <w:rPr>
+        <w:rFonts w:ascii="Wingdings" w:hAnsi="Wingdings" w:hint="default"/>
+      </w:rPr>
+    </w:lvl>
+    <w:lvl w:ilvl="2" w:tplc="FFFFFFFF" w:tentative="1">
+      <w:start w:val="1"/>
+      <w:numFmt w:val="bullet"/>
+      <w:lvlText w:val=""/>
+      <w:lvlJc w:val="left"/>
+      <w:pPr>
+        <w:ind w:left="2160" w:hanging="360"/>
+      </w:pPr>
+      <w:rPr>
+        <w:rFonts w:ascii="Wingdings" w:hAnsi="Wingdings" w:hint="default"/>
+      </w:rPr>
+    </w:lvl>
+    <w:lvl w:ilvl="3" w:tplc="FFFFFFFF" w:tentative="1">
+      <w:start w:val="1"/>
+      <w:numFmt w:val="bullet"/>
+      <w:lvlText w:val=""/>
+      <w:lvlJc w:val="left"/>
+      <w:pPr>
+        <w:ind w:left="2880" w:hanging="360"/>
+      </w:pPr>
+      <w:rPr>
+        <w:rFonts w:ascii="Symbol" w:hAnsi="Symbol" w:hint="default"/>
+      </w:rPr>
+    </w:lvl>
+    <w:lvl w:ilvl="4" w:tplc="FFFFFFFF" w:tentative="1">
+      <w:start w:val="1"/>
+      <w:numFmt w:val="bullet"/>
+      <w:lvlText w:val="o"/>
+      <w:lvlJc w:val="left"/>
+      <w:pPr>
+        <w:ind w:left="3600" w:hanging="360"/>
+      </w:pPr>
+      <w:rPr>
+        <w:rFonts w:ascii="Courier New" w:hAnsi="Courier New" w:cs="Courier New" w:hint="default"/>
+      </w:rPr>
+    </w:lvl>
+    <w:lvl w:ilvl="5" w:tplc="FFFFFFFF" w:tentative="1">
+      <w:start w:val="1"/>
+      <w:numFmt w:val="bullet"/>
+      <w:lvlText w:val=""/>
+      <w:lvlJc w:val="left"/>
+      <w:pPr>
+        <w:ind w:left="4320" w:hanging="360"/>
+      </w:pPr>
+      <w:rPr>
+        <w:rFonts w:ascii="Wingdings" w:hAnsi="Wingdings" w:hint="default"/>
+      </w:rPr>
+    </w:lvl>
+    <w:lvl w:ilvl="6" w:tplc="FFFFFFFF" w:tentative="1">
+      <w:start w:val="1"/>
+      <w:numFmt w:val="bullet"/>
+      <w:lvlText w:val=""/>
+      <w:lvlJc w:val="left"/>
+      <w:pPr>
+        <w:ind w:left="5040" w:hanging="360"/>
+      </w:pPr>
+      <w:rPr>
+        <w:rFonts w:ascii="Symbol" w:hAnsi="Symbol" w:hint="default"/>
+      </w:rPr>
+    </w:lvl>
+    <w:lvl w:ilvl="7" w:tplc="FFFFFFFF" w:tentative="1">
+      <w:start w:val="1"/>
+      <w:numFmt w:val="bullet"/>
+      <w:lvlText w:val="o"/>
+      <w:lvlJc w:val="left"/>
+      <w:pPr>
+        <w:ind w:left="5760" w:hanging="360"/>
+      </w:pPr>
+      <w:rPr>
+        <w:rFonts w:ascii="Courier New" w:hAnsi="Courier New" w:cs="Courier New" w:hint="default"/>
+      </w:rPr>
+    </w:lvl>
+    <w:lvl w:ilvl="8" w:tplc="FFFFFFFF" w:tentative="1">
+      <w:start w:val="1"/>
+      <w:numFmt w:val="bullet"/>
+      <w:lvlText w:val=""/>
+      <w:lvlJc w:val="left"/>
+      <w:pPr>
+        <w:ind w:left="6480" w:hanging="360"/>
+      </w:pPr>
+      <w:rPr>
+        <w:rFonts w:ascii="Wingdings" w:hAnsi="Wingdings" w:hint="default"/>
+      </w:rPr>
+    </w:lvl>
+  </w:abstractNum>
+  <w:abstractNum w:abstractNumId="36" w15:restartNumberingAfterBreak="0">
     <w:nsid w:val="35FD6B5A"/>
     <w:multiLevelType w:val="hybridMultilevel"/>
     <w:tmpl w:val="DFFC4822"/>
@@ -13200,7 +16162,120 @@
       </w:pPr>
     </w:lvl>
   </w:abstractNum>
-  <w:abstractNum w:abstractNumId="25" w15:restartNumberingAfterBreak="0">
+  <w:abstractNum w:abstractNumId="37" w15:restartNumberingAfterBreak="0">
+    <w:nsid w:val="38497502"/>
+    <w:multiLevelType w:val="hybridMultilevel"/>
+    <w:tmpl w:val="1BF2612E"/>
+    <w:lvl w:ilvl="0" w:tplc="FFFFFFFF">
+      <w:start w:val="1"/>
+      <w:numFmt w:val="bullet"/>
+      <w:lvlText w:val=""/>
+      <w:lvlJc w:val="left"/>
+      <w:pPr>
+        <w:ind w:left="720" w:hanging="360"/>
+      </w:pPr>
+      <w:rPr>
+        <w:rFonts w:ascii="Wingdings" w:hAnsi="Wingdings" w:hint="default"/>
+      </w:rPr>
+    </w:lvl>
+    <w:lvl w:ilvl="1" w:tplc="0409000B">
+      <w:start w:val="1"/>
+      <w:numFmt w:val="bullet"/>
+      <w:lvlText w:val=""/>
+      <w:lvlJc w:val="left"/>
+      <w:pPr>
+        <w:ind w:left="720" w:hanging="360"/>
+      </w:pPr>
+      <w:rPr>
+        <w:rFonts w:ascii="Wingdings" w:hAnsi="Wingdings" w:hint="default"/>
+      </w:rPr>
+    </w:lvl>
+    <w:lvl w:ilvl="2" w:tplc="FFFFFFFF" w:tentative="1">
+      <w:start w:val="1"/>
+      <w:numFmt w:val="bullet"/>
+      <w:lvlText w:val=""/>
+      <w:lvlJc w:val="left"/>
+      <w:pPr>
+        <w:ind w:left="2160" w:hanging="360"/>
+      </w:pPr>
+      <w:rPr>
+        <w:rFonts w:ascii="Wingdings" w:hAnsi="Wingdings" w:hint="default"/>
+      </w:rPr>
+    </w:lvl>
+    <w:lvl w:ilvl="3" w:tplc="FFFFFFFF" w:tentative="1">
+      <w:start w:val="1"/>
+      <w:numFmt w:val="bullet"/>
+      <w:lvlText w:val=""/>
+      <w:lvlJc w:val="left"/>
+      <w:pPr>
+        <w:ind w:left="2880" w:hanging="360"/>
+      </w:pPr>
+      <w:rPr>
+        <w:rFonts w:ascii="Symbol" w:hAnsi="Symbol" w:hint="default"/>
+      </w:rPr>
+    </w:lvl>
+    <w:lvl w:ilvl="4" w:tplc="FFFFFFFF" w:tentative="1">
+      <w:start w:val="1"/>
+      <w:numFmt w:val="bullet"/>
+      <w:lvlText w:val="o"/>
+      <w:lvlJc w:val="left"/>
+      <w:pPr>
+        <w:ind w:left="3600" w:hanging="360"/>
+      </w:pPr>
+      <w:rPr>
+        <w:rFonts w:ascii="Courier New" w:hAnsi="Courier New" w:cs="Courier New" w:hint="default"/>
+      </w:rPr>
+    </w:lvl>
+    <w:lvl w:ilvl="5" w:tplc="FFFFFFFF" w:tentative="1">
+      <w:start w:val="1"/>
+      <w:numFmt w:val="bullet"/>
+      <w:lvlText w:val=""/>
+      <w:lvlJc w:val="left"/>
+      <w:pPr>
+        <w:ind w:left="4320" w:hanging="360"/>
+      </w:pPr>
+      <w:rPr>
+        <w:rFonts w:ascii="Wingdings" w:hAnsi="Wingdings" w:hint="default"/>
+      </w:rPr>
+    </w:lvl>
+    <w:lvl w:ilvl="6" w:tplc="FFFFFFFF" w:tentative="1">
+      <w:start w:val="1"/>
+      <w:numFmt w:val="bullet"/>
+      <w:lvlText w:val=""/>
+      <w:lvlJc w:val="left"/>
+      <w:pPr>
+        <w:ind w:left="5040" w:hanging="360"/>
+      </w:pPr>
+      <w:rPr>
+        <w:rFonts w:ascii="Symbol" w:hAnsi="Symbol" w:hint="default"/>
+      </w:rPr>
+    </w:lvl>
+    <w:lvl w:ilvl="7" w:tplc="FFFFFFFF" w:tentative="1">
+      <w:start w:val="1"/>
+      <w:numFmt w:val="bullet"/>
+      <w:lvlText w:val="o"/>
+      <w:lvlJc w:val="left"/>
+      <w:pPr>
+        <w:ind w:left="5760" w:hanging="360"/>
+      </w:pPr>
+      <w:rPr>
+        <w:rFonts w:ascii="Courier New" w:hAnsi="Courier New" w:cs="Courier New" w:hint="default"/>
+      </w:rPr>
+    </w:lvl>
+    <w:lvl w:ilvl="8" w:tplc="FFFFFFFF" w:tentative="1">
+      <w:start w:val="1"/>
+      <w:numFmt w:val="bullet"/>
+      <w:lvlText w:val=""/>
+      <w:lvlJc w:val="left"/>
+      <w:pPr>
+        <w:ind w:left="6480" w:hanging="360"/>
+      </w:pPr>
+      <w:rPr>
+        <w:rFonts w:ascii="Wingdings" w:hAnsi="Wingdings" w:hint="default"/>
+      </w:rPr>
+    </w:lvl>
+  </w:abstractNum>
+  <w:abstractNum w:abstractNumId="38" w15:restartNumberingAfterBreak="0">
     <w:nsid w:val="3B5C6CB7"/>
     <w:multiLevelType w:val="hybridMultilevel"/>
     <w:tmpl w:val="E30AA2A4"/>
@@ -13313,7 +16388,7 @@
       </w:rPr>
     </w:lvl>
   </w:abstractNum>
-  <w:abstractNum w:abstractNumId="26" w15:restartNumberingAfterBreak="0">
+  <w:abstractNum w:abstractNumId="39" w15:restartNumberingAfterBreak="0">
     <w:nsid w:val="3CAB1C74"/>
     <w:multiLevelType w:val="hybridMultilevel"/>
     <w:tmpl w:val="A01E3FC2"/>
@@ -13426,7 +16501,7 @@
       </w:rPr>
     </w:lvl>
   </w:abstractNum>
-  <w:abstractNum w:abstractNumId="27" w15:restartNumberingAfterBreak="0">
+  <w:abstractNum w:abstractNumId="40" w15:restartNumberingAfterBreak="0">
     <w:nsid w:val="3D1D4EEA"/>
     <w:multiLevelType w:val="hybridMultilevel"/>
     <w:tmpl w:val="3E40765E"/>
@@ -13539,7 +16614,7 @@
       </w:rPr>
     </w:lvl>
   </w:abstractNum>
-  <w:abstractNum w:abstractNumId="28" w15:restartNumberingAfterBreak="0">
+  <w:abstractNum w:abstractNumId="41" w15:restartNumberingAfterBreak="0">
     <w:nsid w:val="3EA627F5"/>
     <w:multiLevelType w:val="hybridMultilevel"/>
     <w:tmpl w:val="250A7BFE"/>
@@ -13652,7 +16727,7 @@
       </w:rPr>
     </w:lvl>
   </w:abstractNum>
-  <w:abstractNum w:abstractNumId="29" w15:restartNumberingAfterBreak="0">
+  <w:abstractNum w:abstractNumId="42" w15:restartNumberingAfterBreak="0">
     <w:nsid w:val="3EEA53E4"/>
     <w:multiLevelType w:val="hybridMultilevel"/>
     <w:tmpl w:val="D9FC2C80"/>
@@ -13765,7 +16840,7 @@
       </w:rPr>
     </w:lvl>
   </w:abstractNum>
-  <w:abstractNum w:abstractNumId="30" w15:restartNumberingAfterBreak="0">
+  <w:abstractNum w:abstractNumId="43" w15:restartNumberingAfterBreak="0">
     <w:nsid w:val="3F1F48C4"/>
     <w:multiLevelType w:val="hybridMultilevel"/>
     <w:tmpl w:val="123A9F52"/>
@@ -13877,7 +16952,7 @@
       </w:rPr>
     </w:lvl>
   </w:abstractNum>
-  <w:abstractNum w:abstractNumId="31" w15:restartNumberingAfterBreak="0">
+  <w:abstractNum w:abstractNumId="44" w15:restartNumberingAfterBreak="0">
     <w:nsid w:val="40E71A8D"/>
     <w:multiLevelType w:val="hybridMultilevel"/>
     <w:tmpl w:val="A938430E"/>
@@ -13990,7 +17065,7 @@
       </w:rPr>
     </w:lvl>
   </w:abstractNum>
-  <w:abstractNum w:abstractNumId="32" w15:restartNumberingAfterBreak="0">
+  <w:abstractNum w:abstractNumId="45" w15:restartNumberingAfterBreak="0">
     <w:nsid w:val="418248CC"/>
     <w:multiLevelType w:val="hybridMultilevel"/>
     <w:tmpl w:val="129E77BC"/>
@@ -14103,7 +17178,233 @@
       </w:rPr>
     </w:lvl>
   </w:abstractNum>
-  <w:abstractNum w:abstractNumId="33" w15:restartNumberingAfterBreak="0">
+  <w:abstractNum w:abstractNumId="46" w15:restartNumberingAfterBreak="0">
+    <w:nsid w:val="45242EE5"/>
+    <w:multiLevelType w:val="hybridMultilevel"/>
+    <w:tmpl w:val="8A86991E"/>
+    <w:lvl w:ilvl="0" w:tplc="0409000B">
+      <w:start w:val="1"/>
+      <w:numFmt w:val="bullet"/>
+      <w:lvlText w:val=""/>
+      <w:lvlJc w:val="left"/>
+      <w:pPr>
+        <w:ind w:left="720" w:hanging="360"/>
+      </w:pPr>
+      <w:rPr>
+        <w:rFonts w:ascii="Wingdings" w:hAnsi="Wingdings" w:hint="default"/>
+      </w:rPr>
+    </w:lvl>
+    <w:lvl w:ilvl="1" w:tplc="04090003">
+      <w:start w:val="1"/>
+      <w:numFmt w:val="bullet"/>
+      <w:lvlText w:val="o"/>
+      <w:lvlJc w:val="left"/>
+      <w:pPr>
+        <w:ind w:left="1440" w:hanging="360"/>
+      </w:pPr>
+      <w:rPr>
+        <w:rFonts w:ascii="Courier New" w:hAnsi="Courier New" w:cs="Courier New" w:hint="default"/>
+      </w:rPr>
+    </w:lvl>
+    <w:lvl w:ilvl="2" w:tplc="04090005" w:tentative="1">
+      <w:start w:val="1"/>
+      <w:numFmt w:val="bullet"/>
+      <w:lvlText w:val=""/>
+      <w:lvlJc w:val="left"/>
+      <w:pPr>
+        <w:ind w:left="2160" w:hanging="360"/>
+      </w:pPr>
+      <w:rPr>
+        <w:rFonts w:ascii="Wingdings" w:hAnsi="Wingdings" w:hint="default"/>
+      </w:rPr>
+    </w:lvl>
+    <w:lvl w:ilvl="3" w:tplc="04090001" w:tentative="1">
+      <w:start w:val="1"/>
+      <w:numFmt w:val="bullet"/>
+      <w:lvlText w:val=""/>
+      <w:lvlJc w:val="left"/>
+      <w:pPr>
+        <w:ind w:left="2880" w:hanging="360"/>
+      </w:pPr>
+      <w:rPr>
+        <w:rFonts w:ascii="Symbol" w:hAnsi="Symbol" w:hint="default"/>
+      </w:rPr>
+    </w:lvl>
+    <w:lvl w:ilvl="4" w:tplc="04090003" w:tentative="1">
+      <w:start w:val="1"/>
+      <w:numFmt w:val="bullet"/>
+      <w:lvlText w:val="o"/>
+      <w:lvlJc w:val="left"/>
+      <w:pPr>
+        <w:ind w:left="3600" w:hanging="360"/>
+      </w:pPr>
+      <w:rPr>
+        <w:rFonts w:ascii="Courier New" w:hAnsi="Courier New" w:cs="Courier New" w:hint="default"/>
+      </w:rPr>
+    </w:lvl>
+    <w:lvl w:ilvl="5" w:tplc="04090005" w:tentative="1">
+      <w:start w:val="1"/>
+      <w:numFmt w:val="bullet"/>
+      <w:lvlText w:val=""/>
+      <w:lvlJc w:val="left"/>
+      <w:pPr>
+        <w:ind w:left="4320" w:hanging="360"/>
+      </w:pPr>
+      <w:rPr>
+        <w:rFonts w:ascii="Wingdings" w:hAnsi="Wingdings" w:hint="default"/>
+      </w:rPr>
+    </w:lvl>
+    <w:lvl w:ilvl="6" w:tplc="04090001" w:tentative="1">
+      <w:start w:val="1"/>
+      <w:numFmt w:val="bullet"/>
+      <w:lvlText w:val=""/>
+      <w:lvlJc w:val="left"/>
+      <w:pPr>
+        <w:ind w:left="5040" w:hanging="360"/>
+      </w:pPr>
+      <w:rPr>
+        <w:rFonts w:ascii="Symbol" w:hAnsi="Symbol" w:hint="default"/>
+      </w:rPr>
+    </w:lvl>
+    <w:lvl w:ilvl="7" w:tplc="04090003" w:tentative="1">
+      <w:start w:val="1"/>
+      <w:numFmt w:val="bullet"/>
+      <w:lvlText w:val="o"/>
+      <w:lvlJc w:val="left"/>
+      <w:pPr>
+        <w:ind w:left="5760" w:hanging="360"/>
+      </w:pPr>
+      <w:rPr>
+        <w:rFonts w:ascii="Courier New" w:hAnsi="Courier New" w:cs="Courier New" w:hint="default"/>
+      </w:rPr>
+    </w:lvl>
+    <w:lvl w:ilvl="8" w:tplc="04090005" w:tentative="1">
+      <w:start w:val="1"/>
+      <w:numFmt w:val="bullet"/>
+      <w:lvlText w:val=""/>
+      <w:lvlJc w:val="left"/>
+      <w:pPr>
+        <w:ind w:left="6480" w:hanging="360"/>
+      </w:pPr>
+      <w:rPr>
+        <w:rFonts w:ascii="Wingdings" w:hAnsi="Wingdings" w:hint="default"/>
+      </w:rPr>
+    </w:lvl>
+  </w:abstractNum>
+  <w:abstractNum w:abstractNumId="47" w15:restartNumberingAfterBreak="0">
+    <w:nsid w:val="489D661B"/>
+    <w:multiLevelType w:val="hybridMultilevel"/>
+    <w:tmpl w:val="DEF265EE"/>
+    <w:lvl w:ilvl="0" w:tplc="0409000B">
+      <w:start w:val="1"/>
+      <w:numFmt w:val="bullet"/>
+      <w:lvlText w:val=""/>
+      <w:lvlJc w:val="left"/>
+      <w:pPr>
+        <w:ind w:left="720" w:hanging="360"/>
+      </w:pPr>
+      <w:rPr>
+        <w:rFonts w:ascii="Wingdings" w:hAnsi="Wingdings" w:hint="default"/>
+      </w:rPr>
+    </w:lvl>
+    <w:lvl w:ilvl="1" w:tplc="04090003">
+      <w:start w:val="1"/>
+      <w:numFmt w:val="bullet"/>
+      <w:lvlText w:val="o"/>
+      <w:lvlJc w:val="left"/>
+      <w:pPr>
+        <w:ind w:left="1440" w:hanging="360"/>
+      </w:pPr>
+      <w:rPr>
+        <w:rFonts w:ascii="Courier New" w:hAnsi="Courier New" w:cs="Courier New" w:hint="default"/>
+      </w:rPr>
+    </w:lvl>
+    <w:lvl w:ilvl="2" w:tplc="04090005" w:tentative="1">
+      <w:start w:val="1"/>
+      <w:numFmt w:val="bullet"/>
+      <w:lvlText w:val=""/>
+      <w:lvlJc w:val="left"/>
+      <w:pPr>
+        <w:ind w:left="2160" w:hanging="360"/>
+      </w:pPr>
+      <w:rPr>
+        <w:rFonts w:ascii="Wingdings" w:hAnsi="Wingdings" w:hint="default"/>
+      </w:rPr>
+    </w:lvl>
+    <w:lvl w:ilvl="3" w:tplc="04090001" w:tentative="1">
+      <w:start w:val="1"/>
+      <w:numFmt w:val="bullet"/>
+      <w:lvlText w:val=""/>
+      <w:lvlJc w:val="left"/>
+      <w:pPr>
+        <w:ind w:left="2880" w:hanging="360"/>
+      </w:pPr>
+      <w:rPr>
+        <w:rFonts w:ascii="Symbol" w:hAnsi="Symbol" w:hint="default"/>
+      </w:rPr>
+    </w:lvl>
+    <w:lvl w:ilvl="4" w:tplc="04090003" w:tentative="1">
+      <w:start w:val="1"/>
+      <w:numFmt w:val="bullet"/>
+      <w:lvlText w:val="o"/>
+      <w:lvlJc w:val="left"/>
+      <w:pPr>
+        <w:ind w:left="3600" w:hanging="360"/>
+      </w:pPr>
+      <w:rPr>
+        <w:rFonts w:ascii="Courier New" w:hAnsi="Courier New" w:cs="Courier New" w:hint="default"/>
+      </w:rPr>
+    </w:lvl>
+    <w:lvl w:ilvl="5" w:tplc="04090005" w:tentative="1">
+      <w:start w:val="1"/>
+      <w:numFmt w:val="bullet"/>
+      <w:lvlText w:val=""/>
+      <w:lvlJc w:val="left"/>
+      <w:pPr>
+        <w:ind w:left="4320" w:hanging="360"/>
+      </w:pPr>
+      <w:rPr>
+        <w:rFonts w:ascii="Wingdings" w:hAnsi="Wingdings" w:hint="default"/>
+      </w:rPr>
+    </w:lvl>
+    <w:lvl w:ilvl="6" w:tplc="04090001" w:tentative="1">
+      <w:start w:val="1"/>
+      <w:numFmt w:val="bullet"/>
+      <w:lvlText w:val=""/>
+      <w:lvlJc w:val="left"/>
+      <w:pPr>
+        <w:ind w:left="5040" w:hanging="360"/>
+      </w:pPr>
+      <w:rPr>
+        <w:rFonts w:ascii="Symbol" w:hAnsi="Symbol" w:hint="default"/>
+      </w:rPr>
+    </w:lvl>
+    <w:lvl w:ilvl="7" w:tplc="04090003" w:tentative="1">
+      <w:start w:val="1"/>
+      <w:numFmt w:val="bullet"/>
+      <w:lvlText w:val="o"/>
+      <w:lvlJc w:val="left"/>
+      <w:pPr>
+        <w:ind w:left="5760" w:hanging="360"/>
+      </w:pPr>
+      <w:rPr>
+        <w:rFonts w:ascii="Courier New" w:hAnsi="Courier New" w:cs="Courier New" w:hint="default"/>
+      </w:rPr>
+    </w:lvl>
+    <w:lvl w:ilvl="8" w:tplc="04090005" w:tentative="1">
+      <w:start w:val="1"/>
+      <w:numFmt w:val="bullet"/>
+      <w:lvlText w:val=""/>
+      <w:lvlJc w:val="left"/>
+      <w:pPr>
+        <w:ind w:left="6480" w:hanging="360"/>
+      </w:pPr>
+      <w:rPr>
+        <w:rFonts w:ascii="Wingdings" w:hAnsi="Wingdings" w:hint="default"/>
+      </w:rPr>
+    </w:lvl>
+  </w:abstractNum>
+  <w:abstractNum w:abstractNumId="48" w15:restartNumberingAfterBreak="0">
     <w:nsid w:val="493F4984"/>
     <w:multiLevelType w:val="hybridMultilevel"/>
     <w:tmpl w:val="3336FE0C"/>
@@ -14216,7 +17517,7 @@
       </w:rPr>
     </w:lvl>
   </w:abstractNum>
-  <w:abstractNum w:abstractNumId="34" w15:restartNumberingAfterBreak="0">
+  <w:abstractNum w:abstractNumId="49" w15:restartNumberingAfterBreak="0">
     <w:nsid w:val="4BFF2FB4"/>
     <w:multiLevelType w:val="hybridMultilevel"/>
     <w:tmpl w:val="395E5452"/>
@@ -14329,7 +17630,7 @@
       </w:rPr>
     </w:lvl>
   </w:abstractNum>
-  <w:abstractNum w:abstractNumId="35" w15:restartNumberingAfterBreak="0">
+  <w:abstractNum w:abstractNumId="50" w15:restartNumberingAfterBreak="0">
     <w:nsid w:val="4FA358EF"/>
     <w:multiLevelType w:val="hybridMultilevel"/>
     <w:tmpl w:val="0E88D0E0"/>
@@ -14442,7 +17743,120 @@
       </w:rPr>
     </w:lvl>
   </w:abstractNum>
-  <w:abstractNum w:abstractNumId="36" w15:restartNumberingAfterBreak="0">
+  <w:abstractNum w:abstractNumId="51" w15:restartNumberingAfterBreak="0">
+    <w:nsid w:val="4FB65033"/>
+    <w:multiLevelType w:val="hybridMultilevel"/>
+    <w:tmpl w:val="F24846EA"/>
+    <w:lvl w:ilvl="0" w:tplc="0409000B">
+      <w:start w:val="1"/>
+      <w:numFmt w:val="bullet"/>
+      <w:lvlText w:val=""/>
+      <w:lvlJc w:val="left"/>
+      <w:pPr>
+        <w:ind w:left="720" w:hanging="360"/>
+      </w:pPr>
+      <w:rPr>
+        <w:rFonts w:ascii="Wingdings" w:hAnsi="Wingdings" w:hint="default"/>
+      </w:rPr>
+    </w:lvl>
+    <w:lvl w:ilvl="1" w:tplc="04090003" w:tentative="1">
+      <w:start w:val="1"/>
+      <w:numFmt w:val="bullet"/>
+      <w:lvlText w:val="o"/>
+      <w:lvlJc w:val="left"/>
+      <w:pPr>
+        <w:ind w:left="1440" w:hanging="360"/>
+      </w:pPr>
+      <w:rPr>
+        <w:rFonts w:ascii="Courier New" w:hAnsi="Courier New" w:cs="Courier New" w:hint="default"/>
+      </w:rPr>
+    </w:lvl>
+    <w:lvl w:ilvl="2" w:tplc="04090005" w:tentative="1">
+      <w:start w:val="1"/>
+      <w:numFmt w:val="bullet"/>
+      <w:lvlText w:val=""/>
+      <w:lvlJc w:val="left"/>
+      <w:pPr>
+        <w:ind w:left="2160" w:hanging="360"/>
+      </w:pPr>
+      <w:rPr>
+        <w:rFonts w:ascii="Wingdings" w:hAnsi="Wingdings" w:hint="default"/>
+      </w:rPr>
+    </w:lvl>
+    <w:lvl w:ilvl="3" w:tplc="04090001" w:tentative="1">
+      <w:start w:val="1"/>
+      <w:numFmt w:val="bullet"/>
+      <w:lvlText w:val=""/>
+      <w:lvlJc w:val="left"/>
+      <w:pPr>
+        <w:ind w:left="2880" w:hanging="360"/>
+      </w:pPr>
+      <w:rPr>
+        <w:rFonts w:ascii="Symbol" w:hAnsi="Symbol" w:hint="default"/>
+      </w:rPr>
+    </w:lvl>
+    <w:lvl w:ilvl="4" w:tplc="04090003" w:tentative="1">
+      <w:start w:val="1"/>
+      <w:numFmt w:val="bullet"/>
+      <w:lvlText w:val="o"/>
+      <w:lvlJc w:val="left"/>
+      <w:pPr>
+        <w:ind w:left="3600" w:hanging="360"/>
+      </w:pPr>
+      <w:rPr>
+        <w:rFonts w:ascii="Courier New" w:hAnsi="Courier New" w:cs="Courier New" w:hint="default"/>
+      </w:rPr>
+    </w:lvl>
+    <w:lvl w:ilvl="5" w:tplc="04090005" w:tentative="1">
+      <w:start w:val="1"/>
+      <w:numFmt w:val="bullet"/>
+      <w:lvlText w:val=""/>
+      <w:lvlJc w:val="left"/>
+      <w:pPr>
+        <w:ind w:left="4320" w:hanging="360"/>
+      </w:pPr>
+      <w:rPr>
+        <w:rFonts w:ascii="Wingdings" w:hAnsi="Wingdings" w:hint="default"/>
+      </w:rPr>
+    </w:lvl>
+    <w:lvl w:ilvl="6" w:tplc="04090001" w:tentative="1">
+      <w:start w:val="1"/>
+      <w:numFmt w:val="bullet"/>
+      <w:lvlText w:val=""/>
+      <w:lvlJc w:val="left"/>
+      <w:pPr>
+        <w:ind w:left="5040" w:hanging="360"/>
+      </w:pPr>
+      <w:rPr>
+        <w:rFonts w:ascii="Symbol" w:hAnsi="Symbol" w:hint="default"/>
+      </w:rPr>
+    </w:lvl>
+    <w:lvl w:ilvl="7" w:tplc="04090003" w:tentative="1">
+      <w:start w:val="1"/>
+      <w:numFmt w:val="bullet"/>
+      <w:lvlText w:val="o"/>
+      <w:lvlJc w:val="left"/>
+      <w:pPr>
+        <w:ind w:left="5760" w:hanging="360"/>
+      </w:pPr>
+      <w:rPr>
+        <w:rFonts w:ascii="Courier New" w:hAnsi="Courier New" w:cs="Courier New" w:hint="default"/>
+      </w:rPr>
+    </w:lvl>
+    <w:lvl w:ilvl="8" w:tplc="04090005" w:tentative="1">
+      <w:start w:val="1"/>
+      <w:numFmt w:val="bullet"/>
+      <w:lvlText w:val=""/>
+      <w:lvlJc w:val="left"/>
+      <w:pPr>
+        <w:ind w:left="6480" w:hanging="360"/>
+      </w:pPr>
+      <w:rPr>
+        <w:rFonts w:ascii="Wingdings" w:hAnsi="Wingdings" w:hint="default"/>
+      </w:rPr>
+    </w:lvl>
+  </w:abstractNum>
+  <w:abstractNum w:abstractNumId="52" w15:restartNumberingAfterBreak="0">
     <w:nsid w:val="51173833"/>
     <w:multiLevelType w:val="hybridMultilevel"/>
     <w:tmpl w:val="5980EAB8"/>
@@ -14555,7 +17969,7 @@
       </w:rPr>
     </w:lvl>
   </w:abstractNum>
-  <w:abstractNum w:abstractNumId="37" w15:restartNumberingAfterBreak="0">
+  <w:abstractNum w:abstractNumId="53" w15:restartNumberingAfterBreak="0">
     <w:nsid w:val="51E03259"/>
     <w:multiLevelType w:val="hybridMultilevel"/>
     <w:tmpl w:val="6066B24C"/>
@@ -14667,7 +18081,7 @@
       </w:rPr>
     </w:lvl>
   </w:abstractNum>
-  <w:abstractNum w:abstractNumId="38" w15:restartNumberingAfterBreak="0">
+  <w:abstractNum w:abstractNumId="54" w15:restartNumberingAfterBreak="0">
     <w:nsid w:val="56456038"/>
     <w:multiLevelType w:val="hybridMultilevel"/>
     <w:tmpl w:val="D3001D0E"/>
@@ -14779,7 +18193,7 @@
       </w:rPr>
     </w:lvl>
   </w:abstractNum>
-  <w:abstractNum w:abstractNumId="39" w15:restartNumberingAfterBreak="0">
+  <w:abstractNum w:abstractNumId="55" w15:restartNumberingAfterBreak="0">
     <w:nsid w:val="57F35302"/>
     <w:multiLevelType w:val="hybridMultilevel"/>
     <w:tmpl w:val="847C0AA6"/>
@@ -14892,7 +18306,233 @@
       </w:rPr>
     </w:lvl>
   </w:abstractNum>
-  <w:abstractNum w:abstractNumId="40" w15:restartNumberingAfterBreak="0">
+  <w:abstractNum w:abstractNumId="56" w15:restartNumberingAfterBreak="0">
+    <w:nsid w:val="58976DCA"/>
+    <w:multiLevelType w:val="multilevel"/>
+    <w:tmpl w:val="6B123300"/>
+    <w:lvl w:ilvl="0">
+      <w:start w:val="1"/>
+      <w:numFmt w:val="decimal"/>
+      <w:lvlText w:val="%1."/>
+      <w:lvlJc w:val="left"/>
+      <w:pPr>
+        <w:tabs>
+          <w:tab w:val="num" w:pos="720"/>
+        </w:tabs>
+        <w:ind w:left="720" w:hanging="360"/>
+      </w:pPr>
+    </w:lvl>
+    <w:lvl w:ilvl="1">
+      <w:start w:val="1"/>
+      <w:numFmt w:val="bullet"/>
+      <w:lvlText w:val=""/>
+      <w:lvlJc w:val="left"/>
+      <w:pPr>
+        <w:ind w:left="1440" w:hanging="360"/>
+      </w:pPr>
+      <w:rPr>
+        <w:rFonts w:ascii="Wingdings" w:hAnsi="Wingdings" w:hint="default"/>
+      </w:rPr>
+    </w:lvl>
+    <w:lvl w:ilvl="2" w:tentative="1">
+      <w:start w:val="1"/>
+      <w:numFmt w:val="decimal"/>
+      <w:lvlText w:val="%3."/>
+      <w:lvlJc w:val="left"/>
+      <w:pPr>
+        <w:tabs>
+          <w:tab w:val="num" w:pos="2160"/>
+        </w:tabs>
+        <w:ind w:left="2160" w:hanging="360"/>
+      </w:pPr>
+    </w:lvl>
+    <w:lvl w:ilvl="3" w:tentative="1">
+      <w:start w:val="1"/>
+      <w:numFmt w:val="decimal"/>
+      <w:lvlText w:val="%4."/>
+      <w:lvlJc w:val="left"/>
+      <w:pPr>
+        <w:tabs>
+          <w:tab w:val="num" w:pos="2880"/>
+        </w:tabs>
+        <w:ind w:left="2880" w:hanging="360"/>
+      </w:pPr>
+    </w:lvl>
+    <w:lvl w:ilvl="4" w:tentative="1">
+      <w:start w:val="1"/>
+      <w:numFmt w:val="decimal"/>
+      <w:lvlText w:val="%5."/>
+      <w:lvlJc w:val="left"/>
+      <w:pPr>
+        <w:tabs>
+          <w:tab w:val="num" w:pos="3600"/>
+        </w:tabs>
+        <w:ind w:left="3600" w:hanging="360"/>
+      </w:pPr>
+    </w:lvl>
+    <w:lvl w:ilvl="5" w:tentative="1">
+      <w:start w:val="1"/>
+      <w:numFmt w:val="decimal"/>
+      <w:lvlText w:val="%6."/>
+      <w:lvlJc w:val="left"/>
+      <w:pPr>
+        <w:tabs>
+          <w:tab w:val="num" w:pos="4320"/>
+        </w:tabs>
+        <w:ind w:left="4320" w:hanging="360"/>
+      </w:pPr>
+    </w:lvl>
+    <w:lvl w:ilvl="6" w:tentative="1">
+      <w:start w:val="1"/>
+      <w:numFmt w:val="decimal"/>
+      <w:lvlText w:val="%7."/>
+      <w:lvlJc w:val="left"/>
+      <w:pPr>
+        <w:tabs>
+          <w:tab w:val="num" w:pos="5040"/>
+        </w:tabs>
+        <w:ind w:left="5040" w:hanging="360"/>
+      </w:pPr>
+    </w:lvl>
+    <w:lvl w:ilvl="7" w:tentative="1">
+      <w:start w:val="1"/>
+      <w:numFmt w:val="decimal"/>
+      <w:lvlText w:val="%8."/>
+      <w:lvlJc w:val="left"/>
+      <w:pPr>
+        <w:tabs>
+          <w:tab w:val="num" w:pos="5760"/>
+        </w:tabs>
+        <w:ind w:left="5760" w:hanging="360"/>
+      </w:pPr>
+    </w:lvl>
+    <w:lvl w:ilvl="8" w:tentative="1">
+      <w:start w:val="1"/>
+      <w:numFmt w:val="decimal"/>
+      <w:lvlText w:val="%9."/>
+      <w:lvlJc w:val="left"/>
+      <w:pPr>
+        <w:tabs>
+          <w:tab w:val="num" w:pos="6480"/>
+        </w:tabs>
+        <w:ind w:left="6480" w:hanging="360"/>
+      </w:pPr>
+    </w:lvl>
+  </w:abstractNum>
+  <w:abstractNum w:abstractNumId="57" w15:restartNumberingAfterBreak="0">
+    <w:nsid w:val="58A21809"/>
+    <w:multiLevelType w:val="hybridMultilevel"/>
+    <w:tmpl w:val="8B32835C"/>
+    <w:lvl w:ilvl="0" w:tplc="0409000B">
+      <w:start w:val="1"/>
+      <w:numFmt w:val="bullet"/>
+      <w:lvlText w:val=""/>
+      <w:lvlJc w:val="left"/>
+      <w:pPr>
+        <w:ind w:left="720" w:hanging="360"/>
+      </w:pPr>
+      <w:rPr>
+        <w:rFonts w:ascii="Wingdings" w:hAnsi="Wingdings" w:hint="default"/>
+      </w:rPr>
+    </w:lvl>
+    <w:lvl w:ilvl="1" w:tplc="04090003">
+      <w:start w:val="1"/>
+      <w:numFmt w:val="bullet"/>
+      <w:lvlText w:val="o"/>
+      <w:lvlJc w:val="left"/>
+      <w:pPr>
+        <w:ind w:left="1440" w:hanging="360"/>
+      </w:pPr>
+      <w:rPr>
+        <w:rFonts w:ascii="Courier New" w:hAnsi="Courier New" w:cs="Courier New" w:hint="default"/>
+      </w:rPr>
+    </w:lvl>
+    <w:lvl w:ilvl="2" w:tplc="04090005" w:tentative="1">
+      <w:start w:val="1"/>
+      <w:numFmt w:val="bullet"/>
+      <w:lvlText w:val=""/>
+      <w:lvlJc w:val="left"/>
+      <w:pPr>
+        <w:ind w:left="2160" w:hanging="360"/>
+      </w:pPr>
+      <w:rPr>
+        <w:rFonts w:ascii="Wingdings" w:hAnsi="Wingdings" w:hint="default"/>
+      </w:rPr>
+    </w:lvl>
+    <w:lvl w:ilvl="3" w:tplc="04090001" w:tentative="1">
+      <w:start w:val="1"/>
+      <w:numFmt w:val="bullet"/>
+      <w:lvlText w:val=""/>
+      <w:lvlJc w:val="left"/>
+      <w:pPr>
+        <w:ind w:left="2880" w:hanging="360"/>
+      </w:pPr>
+      <w:rPr>
+        <w:rFonts w:ascii="Symbol" w:hAnsi="Symbol" w:hint="default"/>
+      </w:rPr>
+    </w:lvl>
+    <w:lvl w:ilvl="4" w:tplc="04090003" w:tentative="1">
+      <w:start w:val="1"/>
+      <w:numFmt w:val="bullet"/>
+      <w:lvlText w:val="o"/>
+      <w:lvlJc w:val="left"/>
+      <w:pPr>
+        <w:ind w:left="3600" w:hanging="360"/>
+      </w:pPr>
+      <w:rPr>
+        <w:rFonts w:ascii="Courier New" w:hAnsi="Courier New" w:cs="Courier New" w:hint="default"/>
+      </w:rPr>
+    </w:lvl>
+    <w:lvl w:ilvl="5" w:tplc="04090005" w:tentative="1">
+      <w:start w:val="1"/>
+      <w:numFmt w:val="bullet"/>
+      <w:lvlText w:val=""/>
+      <w:lvlJc w:val="left"/>
+      <w:pPr>
+        <w:ind w:left="4320" w:hanging="360"/>
+      </w:pPr>
+      <w:rPr>
+        <w:rFonts w:ascii="Wingdings" w:hAnsi="Wingdings" w:hint="default"/>
+      </w:rPr>
+    </w:lvl>
+    <w:lvl w:ilvl="6" w:tplc="04090001" w:tentative="1">
+      <w:start w:val="1"/>
+      <w:numFmt w:val="bullet"/>
+      <w:lvlText w:val=""/>
+      <w:lvlJc w:val="left"/>
+      <w:pPr>
+        <w:ind w:left="5040" w:hanging="360"/>
+      </w:pPr>
+      <w:rPr>
+        <w:rFonts w:ascii="Symbol" w:hAnsi="Symbol" w:hint="default"/>
+      </w:rPr>
+    </w:lvl>
+    <w:lvl w:ilvl="7" w:tplc="04090003" w:tentative="1">
+      <w:start w:val="1"/>
+      <w:numFmt w:val="bullet"/>
+      <w:lvlText w:val="o"/>
+      <w:lvlJc w:val="left"/>
+      <w:pPr>
+        <w:ind w:left="5760" w:hanging="360"/>
+      </w:pPr>
+      <w:rPr>
+        <w:rFonts w:ascii="Courier New" w:hAnsi="Courier New" w:cs="Courier New" w:hint="default"/>
+      </w:rPr>
+    </w:lvl>
+    <w:lvl w:ilvl="8" w:tplc="04090005" w:tentative="1">
+      <w:start w:val="1"/>
+      <w:numFmt w:val="bullet"/>
+      <w:lvlText w:val=""/>
+      <w:lvlJc w:val="left"/>
+      <w:pPr>
+        <w:ind w:left="6480" w:hanging="360"/>
+      </w:pPr>
+      <w:rPr>
+        <w:rFonts w:ascii="Wingdings" w:hAnsi="Wingdings" w:hint="default"/>
+      </w:rPr>
+    </w:lvl>
+  </w:abstractNum>
+  <w:abstractNum w:abstractNumId="58" w15:restartNumberingAfterBreak="0">
     <w:nsid w:val="5931085A"/>
     <w:multiLevelType w:val="hybridMultilevel"/>
     <w:tmpl w:val="EA568EB0"/>
@@ -15004,7 +18644,7 @@
       </w:rPr>
     </w:lvl>
   </w:abstractNum>
-  <w:abstractNum w:abstractNumId="41" w15:restartNumberingAfterBreak="0">
+  <w:abstractNum w:abstractNumId="59" w15:restartNumberingAfterBreak="0">
     <w:nsid w:val="59502081"/>
     <w:multiLevelType w:val="hybridMultilevel"/>
     <w:tmpl w:val="C542068C"/>
@@ -15117,7 +18757,7 @@
       </w:rPr>
     </w:lvl>
   </w:abstractNum>
-  <w:abstractNum w:abstractNumId="42" w15:restartNumberingAfterBreak="0">
+  <w:abstractNum w:abstractNumId="60" w15:restartNumberingAfterBreak="0">
     <w:nsid w:val="5A4A23FF"/>
     <w:multiLevelType w:val="hybridMultilevel"/>
     <w:tmpl w:val="1D00F12E"/>
@@ -15229,7 +18869,7 @@
       </w:rPr>
     </w:lvl>
   </w:abstractNum>
-  <w:abstractNum w:abstractNumId="43" w15:restartNumberingAfterBreak="0">
+  <w:abstractNum w:abstractNumId="61" w15:restartNumberingAfterBreak="0">
     <w:nsid w:val="5D4E30E7"/>
     <w:multiLevelType w:val="hybridMultilevel"/>
     <w:tmpl w:val="B1B03E90"/>
@@ -15342,7 +18982,7 @@
       </w:rPr>
     </w:lvl>
   </w:abstractNum>
-  <w:abstractNum w:abstractNumId="44" w15:restartNumberingAfterBreak="0">
+  <w:abstractNum w:abstractNumId="62" w15:restartNumberingAfterBreak="0">
     <w:nsid w:val="62122873"/>
     <w:multiLevelType w:val="hybridMultilevel"/>
     <w:tmpl w:val="DB6AFF3A"/>
@@ -15455,7 +19095,233 @@
       </w:rPr>
     </w:lvl>
   </w:abstractNum>
-  <w:abstractNum w:abstractNumId="45" w15:restartNumberingAfterBreak="0">
+  <w:abstractNum w:abstractNumId="63" w15:restartNumberingAfterBreak="0">
+    <w:nsid w:val="637C4F08"/>
+    <w:multiLevelType w:val="hybridMultilevel"/>
+    <w:tmpl w:val="E3E8C906"/>
+    <w:lvl w:ilvl="0" w:tplc="FFFFFFFF">
+      <w:start w:val="1"/>
+      <w:numFmt w:val="bullet"/>
+      <w:lvlText w:val=""/>
+      <w:lvlJc w:val="left"/>
+      <w:pPr>
+        <w:ind w:left="720" w:hanging="360"/>
+      </w:pPr>
+      <w:rPr>
+        <w:rFonts w:ascii="Wingdings" w:hAnsi="Wingdings" w:hint="default"/>
+      </w:rPr>
+    </w:lvl>
+    <w:lvl w:ilvl="1" w:tplc="0409000B">
+      <w:start w:val="1"/>
+      <w:numFmt w:val="bullet"/>
+      <w:lvlText w:val=""/>
+      <w:lvlJc w:val="left"/>
+      <w:pPr>
+        <w:ind w:left="720" w:hanging="360"/>
+      </w:pPr>
+      <w:rPr>
+        <w:rFonts w:ascii="Wingdings" w:hAnsi="Wingdings" w:hint="default"/>
+      </w:rPr>
+    </w:lvl>
+    <w:lvl w:ilvl="2" w:tplc="FFFFFFFF" w:tentative="1">
+      <w:start w:val="1"/>
+      <w:numFmt w:val="bullet"/>
+      <w:lvlText w:val=""/>
+      <w:lvlJc w:val="left"/>
+      <w:pPr>
+        <w:ind w:left="2160" w:hanging="360"/>
+      </w:pPr>
+      <w:rPr>
+        <w:rFonts w:ascii="Wingdings" w:hAnsi="Wingdings" w:hint="default"/>
+      </w:rPr>
+    </w:lvl>
+    <w:lvl w:ilvl="3" w:tplc="FFFFFFFF" w:tentative="1">
+      <w:start w:val="1"/>
+      <w:numFmt w:val="bullet"/>
+      <w:lvlText w:val=""/>
+      <w:lvlJc w:val="left"/>
+      <w:pPr>
+        <w:ind w:left="2880" w:hanging="360"/>
+      </w:pPr>
+      <w:rPr>
+        <w:rFonts w:ascii="Symbol" w:hAnsi="Symbol" w:hint="default"/>
+      </w:rPr>
+    </w:lvl>
+    <w:lvl w:ilvl="4" w:tplc="FFFFFFFF" w:tentative="1">
+      <w:start w:val="1"/>
+      <w:numFmt w:val="bullet"/>
+      <w:lvlText w:val="o"/>
+      <w:lvlJc w:val="left"/>
+      <w:pPr>
+        <w:ind w:left="3600" w:hanging="360"/>
+      </w:pPr>
+      <w:rPr>
+        <w:rFonts w:ascii="Courier New" w:hAnsi="Courier New" w:cs="Courier New" w:hint="default"/>
+      </w:rPr>
+    </w:lvl>
+    <w:lvl w:ilvl="5" w:tplc="FFFFFFFF" w:tentative="1">
+      <w:start w:val="1"/>
+      <w:numFmt w:val="bullet"/>
+      <w:lvlText w:val=""/>
+      <w:lvlJc w:val="left"/>
+      <w:pPr>
+        <w:ind w:left="4320" w:hanging="360"/>
+      </w:pPr>
+      <w:rPr>
+        <w:rFonts w:ascii="Wingdings" w:hAnsi="Wingdings" w:hint="default"/>
+      </w:rPr>
+    </w:lvl>
+    <w:lvl w:ilvl="6" w:tplc="FFFFFFFF" w:tentative="1">
+      <w:start w:val="1"/>
+      <w:numFmt w:val="bullet"/>
+      <w:lvlText w:val=""/>
+      <w:lvlJc w:val="left"/>
+      <w:pPr>
+        <w:ind w:left="5040" w:hanging="360"/>
+      </w:pPr>
+      <w:rPr>
+        <w:rFonts w:ascii="Symbol" w:hAnsi="Symbol" w:hint="default"/>
+      </w:rPr>
+    </w:lvl>
+    <w:lvl w:ilvl="7" w:tplc="FFFFFFFF" w:tentative="1">
+      <w:start w:val="1"/>
+      <w:numFmt w:val="bullet"/>
+      <w:lvlText w:val="o"/>
+      <w:lvlJc w:val="left"/>
+      <w:pPr>
+        <w:ind w:left="5760" w:hanging="360"/>
+      </w:pPr>
+      <w:rPr>
+        <w:rFonts w:ascii="Courier New" w:hAnsi="Courier New" w:cs="Courier New" w:hint="default"/>
+      </w:rPr>
+    </w:lvl>
+    <w:lvl w:ilvl="8" w:tplc="FFFFFFFF" w:tentative="1">
+      <w:start w:val="1"/>
+      <w:numFmt w:val="bullet"/>
+      <w:lvlText w:val=""/>
+      <w:lvlJc w:val="left"/>
+      <w:pPr>
+        <w:ind w:left="6480" w:hanging="360"/>
+      </w:pPr>
+      <w:rPr>
+        <w:rFonts w:ascii="Wingdings" w:hAnsi="Wingdings" w:hint="default"/>
+      </w:rPr>
+    </w:lvl>
+  </w:abstractNum>
+  <w:abstractNum w:abstractNumId="64" w15:restartNumberingAfterBreak="0">
+    <w:nsid w:val="63D539BC"/>
+    <w:multiLevelType w:val="multilevel"/>
+    <w:tmpl w:val="9D624B2C"/>
+    <w:lvl w:ilvl="0">
+      <w:start w:val="1"/>
+      <w:numFmt w:val="decimal"/>
+      <w:lvlText w:val="%1."/>
+      <w:lvlJc w:val="left"/>
+      <w:pPr>
+        <w:tabs>
+          <w:tab w:val="num" w:pos="720"/>
+        </w:tabs>
+        <w:ind w:left="720" w:hanging="360"/>
+      </w:pPr>
+    </w:lvl>
+    <w:lvl w:ilvl="1">
+      <w:start w:val="1"/>
+      <w:numFmt w:val="bullet"/>
+      <w:lvlText w:val=""/>
+      <w:lvlJc w:val="left"/>
+      <w:pPr>
+        <w:ind w:left="1440" w:hanging="360"/>
+      </w:pPr>
+      <w:rPr>
+        <w:rFonts w:ascii="Wingdings" w:hAnsi="Wingdings" w:hint="default"/>
+      </w:rPr>
+    </w:lvl>
+    <w:lvl w:ilvl="2" w:tentative="1">
+      <w:start w:val="1"/>
+      <w:numFmt w:val="decimal"/>
+      <w:lvlText w:val="%3."/>
+      <w:lvlJc w:val="left"/>
+      <w:pPr>
+        <w:tabs>
+          <w:tab w:val="num" w:pos="2160"/>
+        </w:tabs>
+        <w:ind w:left="2160" w:hanging="360"/>
+      </w:pPr>
+    </w:lvl>
+    <w:lvl w:ilvl="3" w:tentative="1">
+      <w:start w:val="1"/>
+      <w:numFmt w:val="decimal"/>
+      <w:lvlText w:val="%4."/>
+      <w:lvlJc w:val="left"/>
+      <w:pPr>
+        <w:tabs>
+          <w:tab w:val="num" w:pos="2880"/>
+        </w:tabs>
+        <w:ind w:left="2880" w:hanging="360"/>
+      </w:pPr>
+    </w:lvl>
+    <w:lvl w:ilvl="4" w:tentative="1">
+      <w:start w:val="1"/>
+      <w:numFmt w:val="decimal"/>
+      <w:lvlText w:val="%5."/>
+      <w:lvlJc w:val="left"/>
+      <w:pPr>
+        <w:tabs>
+          <w:tab w:val="num" w:pos="3600"/>
+        </w:tabs>
+        <w:ind w:left="3600" w:hanging="360"/>
+      </w:pPr>
+    </w:lvl>
+    <w:lvl w:ilvl="5" w:tentative="1">
+      <w:start w:val="1"/>
+      <w:numFmt w:val="decimal"/>
+      <w:lvlText w:val="%6."/>
+      <w:lvlJc w:val="left"/>
+      <w:pPr>
+        <w:tabs>
+          <w:tab w:val="num" w:pos="4320"/>
+        </w:tabs>
+        <w:ind w:left="4320" w:hanging="360"/>
+      </w:pPr>
+    </w:lvl>
+    <w:lvl w:ilvl="6" w:tentative="1">
+      <w:start w:val="1"/>
+      <w:numFmt w:val="decimal"/>
+      <w:lvlText w:val="%7."/>
+      <w:lvlJc w:val="left"/>
+      <w:pPr>
+        <w:tabs>
+          <w:tab w:val="num" w:pos="5040"/>
+        </w:tabs>
+        <w:ind w:left="5040" w:hanging="360"/>
+      </w:pPr>
+    </w:lvl>
+    <w:lvl w:ilvl="7" w:tentative="1">
+      <w:start w:val="1"/>
+      <w:numFmt w:val="decimal"/>
+      <w:lvlText w:val="%8."/>
+      <w:lvlJc w:val="left"/>
+      <w:pPr>
+        <w:tabs>
+          <w:tab w:val="num" w:pos="5760"/>
+        </w:tabs>
+        <w:ind w:left="5760" w:hanging="360"/>
+      </w:pPr>
+    </w:lvl>
+    <w:lvl w:ilvl="8" w:tentative="1">
+      <w:start w:val="1"/>
+      <w:numFmt w:val="decimal"/>
+      <w:lvlText w:val="%9."/>
+      <w:lvlJc w:val="left"/>
+      <w:pPr>
+        <w:tabs>
+          <w:tab w:val="num" w:pos="6480"/>
+        </w:tabs>
+        <w:ind w:left="6480" w:hanging="360"/>
+      </w:pPr>
+    </w:lvl>
+  </w:abstractNum>
+  <w:abstractNum w:abstractNumId="65" w15:restartNumberingAfterBreak="0">
     <w:nsid w:val="64793D10"/>
     <w:multiLevelType w:val="hybridMultilevel"/>
     <w:tmpl w:val="C9288808"/>
@@ -15568,7 +19434,7 @@
       </w:rPr>
     </w:lvl>
   </w:abstractNum>
-  <w:abstractNum w:abstractNumId="46" w15:restartNumberingAfterBreak="0">
+  <w:abstractNum w:abstractNumId="66" w15:restartNumberingAfterBreak="0">
     <w:nsid w:val="64EB50FC"/>
     <w:multiLevelType w:val="hybridMultilevel"/>
     <w:tmpl w:val="29309FA6"/>
@@ -15681,7 +19547,120 @@
       </w:rPr>
     </w:lvl>
   </w:abstractNum>
-  <w:abstractNum w:abstractNumId="47" w15:restartNumberingAfterBreak="0">
+  <w:abstractNum w:abstractNumId="67" w15:restartNumberingAfterBreak="0">
+    <w:nsid w:val="65192E26"/>
+    <w:multiLevelType w:val="hybridMultilevel"/>
+    <w:tmpl w:val="63040ED0"/>
+    <w:lvl w:ilvl="0" w:tplc="0409000B">
+      <w:start w:val="1"/>
+      <w:numFmt w:val="bullet"/>
+      <w:lvlText w:val=""/>
+      <w:lvlJc w:val="left"/>
+      <w:pPr>
+        <w:ind w:left="720" w:hanging="360"/>
+      </w:pPr>
+      <w:rPr>
+        <w:rFonts w:ascii="Wingdings" w:hAnsi="Wingdings" w:hint="default"/>
+      </w:rPr>
+    </w:lvl>
+    <w:lvl w:ilvl="1" w:tplc="04090003">
+      <w:start w:val="1"/>
+      <w:numFmt w:val="bullet"/>
+      <w:lvlText w:val="o"/>
+      <w:lvlJc w:val="left"/>
+      <w:pPr>
+        <w:ind w:left="1440" w:hanging="360"/>
+      </w:pPr>
+      <w:rPr>
+        <w:rFonts w:ascii="Courier New" w:hAnsi="Courier New" w:cs="Courier New" w:hint="default"/>
+      </w:rPr>
+    </w:lvl>
+    <w:lvl w:ilvl="2" w:tplc="04090005" w:tentative="1">
+      <w:start w:val="1"/>
+      <w:numFmt w:val="bullet"/>
+      <w:lvlText w:val=""/>
+      <w:lvlJc w:val="left"/>
+      <w:pPr>
+        <w:ind w:left="2160" w:hanging="360"/>
+      </w:pPr>
+      <w:rPr>
+        <w:rFonts w:ascii="Wingdings" w:hAnsi="Wingdings" w:hint="default"/>
+      </w:rPr>
+    </w:lvl>
+    <w:lvl w:ilvl="3" w:tplc="04090001" w:tentative="1">
+      <w:start w:val="1"/>
+      <w:numFmt w:val="bullet"/>
+      <w:lvlText w:val=""/>
+      <w:lvlJc w:val="left"/>
+      <w:pPr>
+        <w:ind w:left="2880" w:hanging="360"/>
+      </w:pPr>
+      <w:rPr>
+        <w:rFonts w:ascii="Symbol" w:hAnsi="Symbol" w:hint="default"/>
+      </w:rPr>
+    </w:lvl>
+    <w:lvl w:ilvl="4" w:tplc="04090003" w:tentative="1">
+      <w:start w:val="1"/>
+      <w:numFmt w:val="bullet"/>
+      <w:lvlText w:val="o"/>
+      <w:lvlJc w:val="left"/>
+      <w:pPr>
+        <w:ind w:left="3600" w:hanging="360"/>
+      </w:pPr>
+      <w:rPr>
+        <w:rFonts w:ascii="Courier New" w:hAnsi="Courier New" w:cs="Courier New" w:hint="default"/>
+      </w:rPr>
+    </w:lvl>
+    <w:lvl w:ilvl="5" w:tplc="04090005" w:tentative="1">
+      <w:start w:val="1"/>
+      <w:numFmt w:val="bullet"/>
+      <w:lvlText w:val=""/>
+      <w:lvlJc w:val="left"/>
+      <w:pPr>
+        <w:ind w:left="4320" w:hanging="360"/>
+      </w:pPr>
+      <w:rPr>
+        <w:rFonts w:ascii="Wingdings" w:hAnsi="Wingdings" w:hint="default"/>
+      </w:rPr>
+    </w:lvl>
+    <w:lvl w:ilvl="6" w:tplc="04090001" w:tentative="1">
+      <w:start w:val="1"/>
+      <w:numFmt w:val="bullet"/>
+      <w:lvlText w:val=""/>
+      <w:lvlJc w:val="left"/>
+      <w:pPr>
+        <w:ind w:left="5040" w:hanging="360"/>
+      </w:pPr>
+      <w:rPr>
+        <w:rFonts w:ascii="Symbol" w:hAnsi="Symbol" w:hint="default"/>
+      </w:rPr>
+    </w:lvl>
+    <w:lvl w:ilvl="7" w:tplc="04090003" w:tentative="1">
+      <w:start w:val="1"/>
+      <w:numFmt w:val="bullet"/>
+      <w:lvlText w:val="o"/>
+      <w:lvlJc w:val="left"/>
+      <w:pPr>
+        <w:ind w:left="5760" w:hanging="360"/>
+      </w:pPr>
+      <w:rPr>
+        <w:rFonts w:ascii="Courier New" w:hAnsi="Courier New" w:cs="Courier New" w:hint="default"/>
+      </w:rPr>
+    </w:lvl>
+    <w:lvl w:ilvl="8" w:tplc="04090005" w:tentative="1">
+      <w:start w:val="1"/>
+      <w:numFmt w:val="bullet"/>
+      <w:lvlText w:val=""/>
+      <w:lvlJc w:val="left"/>
+      <w:pPr>
+        <w:ind w:left="6480" w:hanging="360"/>
+      </w:pPr>
+      <w:rPr>
+        <w:rFonts w:ascii="Wingdings" w:hAnsi="Wingdings" w:hint="default"/>
+      </w:rPr>
+    </w:lvl>
+  </w:abstractNum>
+  <w:abstractNum w:abstractNumId="68" w15:restartNumberingAfterBreak="0">
     <w:nsid w:val="6567643B"/>
     <w:multiLevelType w:val="hybridMultilevel"/>
     <w:tmpl w:val="08420816"/>
@@ -15794,7 +19773,7 @@
       </w:rPr>
     </w:lvl>
   </w:abstractNum>
-  <w:abstractNum w:abstractNumId="48" w15:restartNumberingAfterBreak="0">
+  <w:abstractNum w:abstractNumId="69" w15:restartNumberingAfterBreak="0">
     <w:nsid w:val="66F92136"/>
     <w:multiLevelType w:val="hybridMultilevel"/>
     <w:tmpl w:val="A1B65A84"/>
@@ -15907,7 +19886,7 @@
       </w:rPr>
     </w:lvl>
   </w:abstractNum>
-  <w:abstractNum w:abstractNumId="49" w15:restartNumberingAfterBreak="0">
+  <w:abstractNum w:abstractNumId="70" w15:restartNumberingAfterBreak="0">
     <w:nsid w:val="67712F85"/>
     <w:multiLevelType w:val="hybridMultilevel"/>
     <w:tmpl w:val="8556CA98"/>
@@ -16020,7 +19999,7 @@
       </w:rPr>
     </w:lvl>
   </w:abstractNum>
-  <w:abstractNum w:abstractNumId="50" w15:restartNumberingAfterBreak="0">
+  <w:abstractNum w:abstractNumId="71" w15:restartNumberingAfterBreak="0">
     <w:nsid w:val="67DA66E2"/>
     <w:multiLevelType w:val="hybridMultilevel"/>
     <w:tmpl w:val="ED6E35CC"/>
@@ -16132,7 +20111,7 @@
       </w:rPr>
     </w:lvl>
   </w:abstractNum>
-  <w:abstractNum w:abstractNumId="51" w15:restartNumberingAfterBreak="0">
+  <w:abstractNum w:abstractNumId="72" w15:restartNumberingAfterBreak="0">
     <w:nsid w:val="6988527B"/>
     <w:multiLevelType w:val="hybridMultilevel"/>
     <w:tmpl w:val="DEAABFB8"/>
@@ -16245,7 +20224,233 @@
       </w:rPr>
     </w:lvl>
   </w:abstractNum>
-  <w:abstractNum w:abstractNumId="52" w15:restartNumberingAfterBreak="0">
+  <w:abstractNum w:abstractNumId="73" w15:restartNumberingAfterBreak="0">
+    <w:nsid w:val="6D18012F"/>
+    <w:multiLevelType w:val="hybridMultilevel"/>
+    <w:tmpl w:val="33E8A270"/>
+    <w:lvl w:ilvl="0" w:tplc="0409000B">
+      <w:start w:val="1"/>
+      <w:numFmt w:val="bullet"/>
+      <w:lvlText w:val=""/>
+      <w:lvlJc w:val="left"/>
+      <w:pPr>
+        <w:ind w:left="720" w:hanging="360"/>
+      </w:pPr>
+      <w:rPr>
+        <w:rFonts w:ascii="Wingdings" w:hAnsi="Wingdings" w:hint="default"/>
+      </w:rPr>
+    </w:lvl>
+    <w:lvl w:ilvl="1" w:tplc="04090003" w:tentative="1">
+      <w:start w:val="1"/>
+      <w:numFmt w:val="bullet"/>
+      <w:lvlText w:val="o"/>
+      <w:lvlJc w:val="left"/>
+      <w:pPr>
+        <w:ind w:left="1440" w:hanging="360"/>
+      </w:pPr>
+      <w:rPr>
+        <w:rFonts w:ascii="Courier New" w:hAnsi="Courier New" w:cs="Courier New" w:hint="default"/>
+      </w:rPr>
+    </w:lvl>
+    <w:lvl w:ilvl="2" w:tplc="04090005" w:tentative="1">
+      <w:start w:val="1"/>
+      <w:numFmt w:val="bullet"/>
+      <w:lvlText w:val=""/>
+      <w:lvlJc w:val="left"/>
+      <w:pPr>
+        <w:ind w:left="2160" w:hanging="360"/>
+      </w:pPr>
+      <w:rPr>
+        <w:rFonts w:ascii="Wingdings" w:hAnsi="Wingdings" w:hint="default"/>
+      </w:rPr>
+    </w:lvl>
+    <w:lvl w:ilvl="3" w:tplc="04090001" w:tentative="1">
+      <w:start w:val="1"/>
+      <w:numFmt w:val="bullet"/>
+      <w:lvlText w:val=""/>
+      <w:lvlJc w:val="left"/>
+      <w:pPr>
+        <w:ind w:left="2880" w:hanging="360"/>
+      </w:pPr>
+      <w:rPr>
+        <w:rFonts w:ascii="Symbol" w:hAnsi="Symbol" w:hint="default"/>
+      </w:rPr>
+    </w:lvl>
+    <w:lvl w:ilvl="4" w:tplc="04090003" w:tentative="1">
+      <w:start w:val="1"/>
+      <w:numFmt w:val="bullet"/>
+      <w:lvlText w:val="o"/>
+      <w:lvlJc w:val="left"/>
+      <w:pPr>
+        <w:ind w:left="3600" w:hanging="360"/>
+      </w:pPr>
+      <w:rPr>
+        <w:rFonts w:ascii="Courier New" w:hAnsi="Courier New" w:cs="Courier New" w:hint="default"/>
+      </w:rPr>
+    </w:lvl>
+    <w:lvl w:ilvl="5" w:tplc="04090005" w:tentative="1">
+      <w:start w:val="1"/>
+      <w:numFmt w:val="bullet"/>
+      <w:lvlText w:val=""/>
+      <w:lvlJc w:val="left"/>
+      <w:pPr>
+        <w:ind w:left="4320" w:hanging="360"/>
+      </w:pPr>
+      <w:rPr>
+        <w:rFonts w:ascii="Wingdings" w:hAnsi="Wingdings" w:hint="default"/>
+      </w:rPr>
+    </w:lvl>
+    <w:lvl w:ilvl="6" w:tplc="04090001" w:tentative="1">
+      <w:start w:val="1"/>
+      <w:numFmt w:val="bullet"/>
+      <w:lvlText w:val=""/>
+      <w:lvlJc w:val="left"/>
+      <w:pPr>
+        <w:ind w:left="5040" w:hanging="360"/>
+      </w:pPr>
+      <w:rPr>
+        <w:rFonts w:ascii="Symbol" w:hAnsi="Symbol" w:hint="default"/>
+      </w:rPr>
+    </w:lvl>
+    <w:lvl w:ilvl="7" w:tplc="04090003" w:tentative="1">
+      <w:start w:val="1"/>
+      <w:numFmt w:val="bullet"/>
+      <w:lvlText w:val="o"/>
+      <w:lvlJc w:val="left"/>
+      <w:pPr>
+        <w:ind w:left="5760" w:hanging="360"/>
+      </w:pPr>
+      <w:rPr>
+        <w:rFonts w:ascii="Courier New" w:hAnsi="Courier New" w:cs="Courier New" w:hint="default"/>
+      </w:rPr>
+    </w:lvl>
+    <w:lvl w:ilvl="8" w:tplc="04090005" w:tentative="1">
+      <w:start w:val="1"/>
+      <w:numFmt w:val="bullet"/>
+      <w:lvlText w:val=""/>
+      <w:lvlJc w:val="left"/>
+      <w:pPr>
+        <w:ind w:left="6480" w:hanging="360"/>
+      </w:pPr>
+      <w:rPr>
+        <w:rFonts w:ascii="Wingdings" w:hAnsi="Wingdings" w:hint="default"/>
+      </w:rPr>
+    </w:lvl>
+  </w:abstractNum>
+  <w:abstractNum w:abstractNumId="74" w15:restartNumberingAfterBreak="0">
+    <w:nsid w:val="6DA94A35"/>
+    <w:multiLevelType w:val="hybridMultilevel"/>
+    <w:tmpl w:val="DA2A3784"/>
+    <w:lvl w:ilvl="0" w:tplc="FFFFFFFF">
+      <w:start w:val="1"/>
+      <w:numFmt w:val="bullet"/>
+      <w:lvlText w:val=""/>
+      <w:lvlJc w:val="left"/>
+      <w:pPr>
+        <w:ind w:left="720" w:hanging="360"/>
+      </w:pPr>
+      <w:rPr>
+        <w:rFonts w:ascii="Wingdings" w:hAnsi="Wingdings" w:hint="default"/>
+      </w:rPr>
+    </w:lvl>
+    <w:lvl w:ilvl="1" w:tplc="0409000B">
+      <w:start w:val="1"/>
+      <w:numFmt w:val="bullet"/>
+      <w:lvlText w:val=""/>
+      <w:lvlJc w:val="left"/>
+      <w:pPr>
+        <w:ind w:left="720" w:hanging="360"/>
+      </w:pPr>
+      <w:rPr>
+        <w:rFonts w:ascii="Wingdings" w:hAnsi="Wingdings" w:hint="default"/>
+      </w:rPr>
+    </w:lvl>
+    <w:lvl w:ilvl="2" w:tplc="FFFFFFFF" w:tentative="1">
+      <w:start w:val="1"/>
+      <w:numFmt w:val="bullet"/>
+      <w:lvlText w:val=""/>
+      <w:lvlJc w:val="left"/>
+      <w:pPr>
+        <w:ind w:left="2160" w:hanging="360"/>
+      </w:pPr>
+      <w:rPr>
+        <w:rFonts w:ascii="Wingdings" w:hAnsi="Wingdings" w:hint="default"/>
+      </w:rPr>
+    </w:lvl>
+    <w:lvl w:ilvl="3" w:tplc="FFFFFFFF" w:tentative="1">
+      <w:start w:val="1"/>
+      <w:numFmt w:val="bullet"/>
+      <w:lvlText w:val=""/>
+      <w:lvlJc w:val="left"/>
+      <w:pPr>
+        <w:ind w:left="2880" w:hanging="360"/>
+      </w:pPr>
+      <w:rPr>
+        <w:rFonts w:ascii="Symbol" w:hAnsi="Symbol" w:hint="default"/>
+      </w:rPr>
+    </w:lvl>
+    <w:lvl w:ilvl="4" w:tplc="FFFFFFFF" w:tentative="1">
+      <w:start w:val="1"/>
+      <w:numFmt w:val="bullet"/>
+      <w:lvlText w:val="o"/>
+      <w:lvlJc w:val="left"/>
+      <w:pPr>
+        <w:ind w:left="3600" w:hanging="360"/>
+      </w:pPr>
+      <w:rPr>
+        <w:rFonts w:ascii="Courier New" w:hAnsi="Courier New" w:cs="Courier New" w:hint="default"/>
+      </w:rPr>
+    </w:lvl>
+    <w:lvl w:ilvl="5" w:tplc="FFFFFFFF" w:tentative="1">
+      <w:start w:val="1"/>
+      <w:numFmt w:val="bullet"/>
+      <w:lvlText w:val=""/>
+      <w:lvlJc w:val="left"/>
+      <w:pPr>
+        <w:ind w:left="4320" w:hanging="360"/>
+      </w:pPr>
+      <w:rPr>
+        <w:rFonts w:ascii="Wingdings" w:hAnsi="Wingdings" w:hint="default"/>
+      </w:rPr>
+    </w:lvl>
+    <w:lvl w:ilvl="6" w:tplc="FFFFFFFF" w:tentative="1">
+      <w:start w:val="1"/>
+      <w:numFmt w:val="bullet"/>
+      <w:lvlText w:val=""/>
+      <w:lvlJc w:val="left"/>
+      <w:pPr>
+        <w:ind w:left="5040" w:hanging="360"/>
+      </w:pPr>
+      <w:rPr>
+        <w:rFonts w:ascii="Symbol" w:hAnsi="Symbol" w:hint="default"/>
+      </w:rPr>
+    </w:lvl>
+    <w:lvl w:ilvl="7" w:tplc="FFFFFFFF" w:tentative="1">
+      <w:start w:val="1"/>
+      <w:numFmt w:val="bullet"/>
+      <w:lvlText w:val="o"/>
+      <w:lvlJc w:val="left"/>
+      <w:pPr>
+        <w:ind w:left="5760" w:hanging="360"/>
+      </w:pPr>
+      <w:rPr>
+        <w:rFonts w:ascii="Courier New" w:hAnsi="Courier New" w:cs="Courier New" w:hint="default"/>
+      </w:rPr>
+    </w:lvl>
+    <w:lvl w:ilvl="8" w:tplc="FFFFFFFF" w:tentative="1">
+      <w:start w:val="1"/>
+      <w:numFmt w:val="bullet"/>
+      <w:lvlText w:val=""/>
+      <w:lvlJc w:val="left"/>
+      <w:pPr>
+        <w:ind w:left="6480" w:hanging="360"/>
+      </w:pPr>
+      <w:rPr>
+        <w:rFonts w:ascii="Wingdings" w:hAnsi="Wingdings" w:hint="default"/>
+      </w:rPr>
+    </w:lvl>
+  </w:abstractNum>
+  <w:abstractNum w:abstractNumId="75" w15:restartNumberingAfterBreak="0">
     <w:nsid w:val="6F851770"/>
     <w:multiLevelType w:val="hybridMultilevel"/>
     <w:tmpl w:val="9D809ED0"/>
@@ -16358,7 +20563,7 @@
       </w:rPr>
     </w:lvl>
   </w:abstractNum>
-  <w:abstractNum w:abstractNumId="53" w15:restartNumberingAfterBreak="0">
+  <w:abstractNum w:abstractNumId="76" w15:restartNumberingAfterBreak="0">
     <w:nsid w:val="70571937"/>
     <w:multiLevelType w:val="hybridMultilevel"/>
     <w:tmpl w:val="124439AE"/>
@@ -16471,7 +20676,7 @@
       </w:rPr>
     </w:lvl>
   </w:abstractNum>
-  <w:abstractNum w:abstractNumId="54" w15:restartNumberingAfterBreak="0">
+  <w:abstractNum w:abstractNumId="77" w15:restartNumberingAfterBreak="0">
     <w:nsid w:val="73BB1A39"/>
     <w:multiLevelType w:val="multilevel"/>
     <w:tmpl w:val="5A1A0770"/>
@@ -16584,7 +20789,124 @@
       </w:pPr>
     </w:lvl>
   </w:abstractNum>
-  <w:abstractNum w:abstractNumId="55" w15:restartNumberingAfterBreak="0">
+  <w:abstractNum w:abstractNumId="78" w15:restartNumberingAfterBreak="0">
+    <w:nsid w:val="74A06552"/>
+    <w:multiLevelType w:val="multilevel"/>
+    <w:tmpl w:val="73C48412"/>
+    <w:lvl w:ilvl="0">
+      <w:start w:val="1"/>
+      <w:numFmt w:val="decimal"/>
+      <w:lvlText w:val="%1."/>
+      <w:lvlJc w:val="left"/>
+      <w:pPr>
+        <w:tabs>
+          <w:tab w:val="num" w:pos="720"/>
+        </w:tabs>
+        <w:ind w:left="720" w:hanging="360"/>
+      </w:pPr>
+    </w:lvl>
+    <w:lvl w:ilvl="1">
+      <w:start w:val="1"/>
+      <w:numFmt w:val="bullet"/>
+      <w:lvlText w:val="o"/>
+      <w:lvlJc w:val="left"/>
+      <w:pPr>
+        <w:tabs>
+          <w:tab w:val="num" w:pos="1440"/>
+        </w:tabs>
+        <w:ind w:left="1440" w:hanging="360"/>
+      </w:pPr>
+      <w:rPr>
+        <w:rFonts w:ascii="Courier New" w:hAnsi="Courier New" w:hint="default"/>
+        <w:sz w:val="20"/>
+      </w:rPr>
+    </w:lvl>
+    <w:lvl w:ilvl="2" w:tentative="1">
+      <w:start w:val="1"/>
+      <w:numFmt w:val="decimal"/>
+      <w:lvlText w:val="%3."/>
+      <w:lvlJc w:val="left"/>
+      <w:pPr>
+        <w:tabs>
+          <w:tab w:val="num" w:pos="2160"/>
+        </w:tabs>
+        <w:ind w:left="2160" w:hanging="360"/>
+      </w:pPr>
+    </w:lvl>
+    <w:lvl w:ilvl="3" w:tentative="1">
+      <w:start w:val="1"/>
+      <w:numFmt w:val="decimal"/>
+      <w:lvlText w:val="%4."/>
+      <w:lvlJc w:val="left"/>
+      <w:pPr>
+        <w:tabs>
+          <w:tab w:val="num" w:pos="2880"/>
+        </w:tabs>
+        <w:ind w:left="2880" w:hanging="360"/>
+      </w:pPr>
+    </w:lvl>
+    <w:lvl w:ilvl="4" w:tentative="1">
+      <w:start w:val="1"/>
+      <w:numFmt w:val="decimal"/>
+      <w:lvlText w:val="%5."/>
+      <w:lvlJc w:val="left"/>
+      <w:pPr>
+        <w:tabs>
+          <w:tab w:val="num" w:pos="3600"/>
+        </w:tabs>
+        <w:ind w:left="3600" w:hanging="360"/>
+      </w:pPr>
+    </w:lvl>
+    <w:lvl w:ilvl="5" w:tentative="1">
+      <w:start w:val="1"/>
+      <w:numFmt w:val="decimal"/>
+      <w:lvlText w:val="%6."/>
+      <w:lvlJc w:val="left"/>
+      <w:pPr>
+        <w:tabs>
+          <w:tab w:val="num" w:pos="4320"/>
+        </w:tabs>
+        <w:ind w:left="4320" w:hanging="360"/>
+      </w:pPr>
+    </w:lvl>
+    <w:lvl w:ilvl="6" w:tentative="1">
+      <w:start w:val="1"/>
+      <w:numFmt w:val="decimal"/>
+      <w:lvlText w:val="%7."/>
+      <w:lvlJc w:val="left"/>
+      <w:pPr>
+        <w:tabs>
+          <w:tab w:val="num" w:pos="5040"/>
+        </w:tabs>
+        <w:ind w:left="5040" w:hanging="360"/>
+      </w:pPr>
+    </w:lvl>
+    <w:lvl w:ilvl="7" w:tentative="1">
+      <w:start w:val="1"/>
+      <w:numFmt w:val="decimal"/>
+      <w:lvlText w:val="%8."/>
+      <w:lvlJc w:val="left"/>
+      <w:pPr>
+        <w:tabs>
+          <w:tab w:val="num" w:pos="5760"/>
+        </w:tabs>
+        <w:ind w:left="5760" w:hanging="360"/>
+      </w:pPr>
+    </w:lvl>
+    <w:lvl w:ilvl="8" w:tentative="1">
+      <w:start w:val="1"/>
+      <w:numFmt w:val="decimal"/>
+      <w:lvlText w:val="%9."/>
+      <w:lvlJc w:val="left"/>
+      <w:pPr>
+        <w:tabs>
+          <w:tab w:val="num" w:pos="6480"/>
+        </w:tabs>
+        <w:ind w:left="6480" w:hanging="360"/>
+      </w:pPr>
+    </w:lvl>
+  </w:abstractNum>
+  <w:abstractNum w:abstractNumId="79" w15:restartNumberingAfterBreak="0">
     <w:nsid w:val="773575E9"/>
     <w:multiLevelType w:val="hybridMultilevel"/>
     <w:tmpl w:val="6A4A2C3C"/>
@@ -16696,7 +21018,7 @@
       </w:rPr>
     </w:lvl>
   </w:abstractNum>
-  <w:abstractNum w:abstractNumId="56" w15:restartNumberingAfterBreak="0">
+  <w:abstractNum w:abstractNumId="80" w15:restartNumberingAfterBreak="0">
     <w:nsid w:val="786E55BF"/>
     <w:multiLevelType w:val="hybridMultilevel"/>
     <w:tmpl w:val="F6667302"/>
@@ -16808,7 +21130,459 @@
       </w:rPr>
     </w:lvl>
   </w:abstractNum>
-  <w:abstractNum w:abstractNumId="57" w15:restartNumberingAfterBreak="0">
+  <w:abstractNum w:abstractNumId="81" w15:restartNumberingAfterBreak="0">
+    <w:nsid w:val="798F4526"/>
+    <w:multiLevelType w:val="hybridMultilevel"/>
+    <w:tmpl w:val="026C4EC8"/>
+    <w:lvl w:ilvl="0" w:tplc="0409000B">
+      <w:start w:val="1"/>
+      <w:numFmt w:val="bullet"/>
+      <w:lvlText w:val=""/>
+      <w:lvlJc w:val="left"/>
+      <w:pPr>
+        <w:ind w:left="720" w:hanging="360"/>
+      </w:pPr>
+      <w:rPr>
+        <w:rFonts w:ascii="Wingdings" w:hAnsi="Wingdings" w:hint="default"/>
+      </w:rPr>
+    </w:lvl>
+    <w:lvl w:ilvl="1" w:tplc="04090003">
+      <w:start w:val="1"/>
+      <w:numFmt w:val="bullet"/>
+      <w:lvlText w:val="o"/>
+      <w:lvlJc w:val="left"/>
+      <w:pPr>
+        <w:ind w:left="1440" w:hanging="360"/>
+      </w:pPr>
+      <w:rPr>
+        <w:rFonts w:ascii="Courier New" w:hAnsi="Courier New" w:cs="Courier New" w:hint="default"/>
+      </w:rPr>
+    </w:lvl>
+    <w:lvl w:ilvl="2" w:tplc="04090005" w:tentative="1">
+      <w:start w:val="1"/>
+      <w:numFmt w:val="bullet"/>
+      <w:lvlText w:val=""/>
+      <w:lvlJc w:val="left"/>
+      <w:pPr>
+        <w:ind w:left="2160" w:hanging="360"/>
+      </w:pPr>
+      <w:rPr>
+        <w:rFonts w:ascii="Wingdings" w:hAnsi="Wingdings" w:hint="default"/>
+      </w:rPr>
+    </w:lvl>
+    <w:lvl w:ilvl="3" w:tplc="04090001" w:tentative="1">
+      <w:start w:val="1"/>
+      <w:numFmt w:val="bullet"/>
+      <w:lvlText w:val=""/>
+      <w:lvlJc w:val="left"/>
+      <w:pPr>
+        <w:ind w:left="2880" w:hanging="360"/>
+      </w:pPr>
+      <w:rPr>
+        <w:rFonts w:ascii="Symbol" w:hAnsi="Symbol" w:hint="default"/>
+      </w:rPr>
+    </w:lvl>
+    <w:lvl w:ilvl="4" w:tplc="04090003" w:tentative="1">
+      <w:start w:val="1"/>
+      <w:numFmt w:val="bullet"/>
+      <w:lvlText w:val="o"/>
+      <w:lvlJc w:val="left"/>
+      <w:pPr>
+        <w:ind w:left="3600" w:hanging="360"/>
+      </w:pPr>
+      <w:rPr>
+        <w:rFonts w:ascii="Courier New" w:hAnsi="Courier New" w:cs="Courier New" w:hint="default"/>
+      </w:rPr>
+    </w:lvl>
+    <w:lvl w:ilvl="5" w:tplc="04090005" w:tentative="1">
+      <w:start w:val="1"/>
+      <w:numFmt w:val="bullet"/>
+      <w:lvlText w:val=""/>
+      <w:lvlJc w:val="left"/>
+      <w:pPr>
+        <w:ind w:left="4320" w:hanging="360"/>
+      </w:pPr>
+      <w:rPr>
+        <w:rFonts w:ascii="Wingdings" w:hAnsi="Wingdings" w:hint="default"/>
+      </w:rPr>
+    </w:lvl>
+    <w:lvl w:ilvl="6" w:tplc="04090001" w:tentative="1">
+      <w:start w:val="1"/>
+      <w:numFmt w:val="bullet"/>
+      <w:lvlText w:val=""/>
+      <w:lvlJc w:val="left"/>
+      <w:pPr>
+        <w:ind w:left="5040" w:hanging="360"/>
+      </w:pPr>
+      <w:rPr>
+        <w:rFonts w:ascii="Symbol" w:hAnsi="Symbol" w:hint="default"/>
+      </w:rPr>
+    </w:lvl>
+    <w:lvl w:ilvl="7" w:tplc="04090003" w:tentative="1">
+      <w:start w:val="1"/>
+      <w:numFmt w:val="bullet"/>
+      <w:lvlText w:val="o"/>
+      <w:lvlJc w:val="left"/>
+      <w:pPr>
+        <w:ind w:left="5760" w:hanging="360"/>
+      </w:pPr>
+      <w:rPr>
+        <w:rFonts w:ascii="Courier New" w:hAnsi="Courier New" w:cs="Courier New" w:hint="default"/>
+      </w:rPr>
+    </w:lvl>
+    <w:lvl w:ilvl="8" w:tplc="04090005" w:tentative="1">
+      <w:start w:val="1"/>
+      <w:numFmt w:val="bullet"/>
+      <w:lvlText w:val=""/>
+      <w:lvlJc w:val="left"/>
+      <w:pPr>
+        <w:ind w:left="6480" w:hanging="360"/>
+      </w:pPr>
+      <w:rPr>
+        <w:rFonts w:ascii="Wingdings" w:hAnsi="Wingdings" w:hint="default"/>
+      </w:rPr>
+    </w:lvl>
+  </w:abstractNum>
+  <w:abstractNum w:abstractNumId="82" w15:restartNumberingAfterBreak="0">
+    <w:nsid w:val="79D11BF6"/>
+    <w:multiLevelType w:val="multilevel"/>
+    <w:tmpl w:val="682A77B8"/>
+    <w:lvl w:ilvl="0">
+      <w:start w:val="1"/>
+      <w:numFmt w:val="decimal"/>
+      <w:lvlText w:val="%1."/>
+      <w:lvlJc w:val="left"/>
+      <w:pPr>
+        <w:tabs>
+          <w:tab w:val="num" w:pos="720"/>
+        </w:tabs>
+        <w:ind w:left="720" w:hanging="360"/>
+      </w:pPr>
+    </w:lvl>
+    <w:lvl w:ilvl="1">
+      <w:start w:val="1"/>
+      <w:numFmt w:val="bullet"/>
+      <w:lvlText w:val=""/>
+      <w:lvlJc w:val="left"/>
+      <w:pPr>
+        <w:ind w:left="1440" w:hanging="360"/>
+      </w:pPr>
+      <w:rPr>
+        <w:rFonts w:ascii="Wingdings" w:hAnsi="Wingdings" w:hint="default"/>
+      </w:rPr>
+    </w:lvl>
+    <w:lvl w:ilvl="2" w:tentative="1">
+      <w:start w:val="1"/>
+      <w:numFmt w:val="decimal"/>
+      <w:lvlText w:val="%3."/>
+      <w:lvlJc w:val="left"/>
+      <w:pPr>
+        <w:tabs>
+          <w:tab w:val="num" w:pos="2160"/>
+        </w:tabs>
+        <w:ind w:left="2160" w:hanging="360"/>
+      </w:pPr>
+    </w:lvl>
+    <w:lvl w:ilvl="3" w:tentative="1">
+      <w:start w:val="1"/>
+      <w:numFmt w:val="decimal"/>
+      <w:lvlText w:val="%4."/>
+      <w:lvlJc w:val="left"/>
+      <w:pPr>
+        <w:tabs>
+          <w:tab w:val="num" w:pos="2880"/>
+        </w:tabs>
+        <w:ind w:left="2880" w:hanging="360"/>
+      </w:pPr>
+    </w:lvl>
+    <w:lvl w:ilvl="4" w:tentative="1">
+      <w:start w:val="1"/>
+      <w:numFmt w:val="decimal"/>
+      <w:lvlText w:val="%5."/>
+      <w:lvlJc w:val="left"/>
+      <w:pPr>
+        <w:tabs>
+          <w:tab w:val="num" w:pos="3600"/>
+        </w:tabs>
+        <w:ind w:left="3600" w:hanging="360"/>
+      </w:pPr>
+    </w:lvl>
+    <w:lvl w:ilvl="5" w:tentative="1">
+      <w:start w:val="1"/>
+      <w:numFmt w:val="decimal"/>
+      <w:lvlText w:val="%6."/>
+      <w:lvlJc w:val="left"/>
+      <w:pPr>
+        <w:tabs>
+          <w:tab w:val="num" w:pos="4320"/>
+        </w:tabs>
+        <w:ind w:left="4320" w:hanging="360"/>
+      </w:pPr>
+    </w:lvl>
+    <w:lvl w:ilvl="6" w:tentative="1">
+      <w:start w:val="1"/>
+      <w:numFmt w:val="decimal"/>
+      <w:lvlText w:val="%7."/>
+      <w:lvlJc w:val="left"/>
+      <w:pPr>
+        <w:tabs>
+          <w:tab w:val="num" w:pos="5040"/>
+        </w:tabs>
+        <w:ind w:left="5040" w:hanging="360"/>
+      </w:pPr>
+    </w:lvl>
+    <w:lvl w:ilvl="7" w:tentative="1">
+      <w:start w:val="1"/>
+      <w:numFmt w:val="decimal"/>
+      <w:lvlText w:val="%8."/>
+      <w:lvlJc w:val="left"/>
+      <w:pPr>
+        <w:tabs>
+          <w:tab w:val="num" w:pos="5760"/>
+        </w:tabs>
+        <w:ind w:left="5760" w:hanging="360"/>
+      </w:pPr>
+    </w:lvl>
+    <w:lvl w:ilvl="8" w:tentative="1">
+      <w:start w:val="1"/>
+      <w:numFmt w:val="decimal"/>
+      <w:lvlText w:val="%9."/>
+      <w:lvlJc w:val="left"/>
+      <w:pPr>
+        <w:tabs>
+          <w:tab w:val="num" w:pos="6480"/>
+        </w:tabs>
+        <w:ind w:left="6480" w:hanging="360"/>
+      </w:pPr>
+    </w:lvl>
+  </w:abstractNum>
+  <w:abstractNum w:abstractNumId="83" w15:restartNumberingAfterBreak="0">
+    <w:nsid w:val="79F501E7"/>
+    <w:multiLevelType w:val="hybridMultilevel"/>
+    <w:tmpl w:val="34FCEF18"/>
+    <w:lvl w:ilvl="0" w:tplc="0409000B">
+      <w:start w:val="1"/>
+      <w:numFmt w:val="bullet"/>
+      <w:lvlText w:val=""/>
+      <w:lvlJc w:val="left"/>
+      <w:pPr>
+        <w:ind w:left="720" w:hanging="360"/>
+      </w:pPr>
+      <w:rPr>
+        <w:rFonts w:ascii="Wingdings" w:hAnsi="Wingdings" w:hint="default"/>
+      </w:rPr>
+    </w:lvl>
+    <w:lvl w:ilvl="1" w:tplc="04090003">
+      <w:start w:val="1"/>
+      <w:numFmt w:val="bullet"/>
+      <w:lvlText w:val="o"/>
+      <w:lvlJc w:val="left"/>
+      <w:pPr>
+        <w:ind w:left="1440" w:hanging="360"/>
+      </w:pPr>
+      <w:rPr>
+        <w:rFonts w:ascii="Courier New" w:hAnsi="Courier New" w:cs="Courier New" w:hint="default"/>
+      </w:rPr>
+    </w:lvl>
+    <w:lvl w:ilvl="2" w:tplc="04090005" w:tentative="1">
+      <w:start w:val="1"/>
+      <w:numFmt w:val="bullet"/>
+      <w:lvlText w:val=""/>
+      <w:lvlJc w:val="left"/>
+      <w:pPr>
+        <w:ind w:left="2160" w:hanging="360"/>
+      </w:pPr>
+      <w:rPr>
+        <w:rFonts w:ascii="Wingdings" w:hAnsi="Wingdings" w:hint="default"/>
+      </w:rPr>
+    </w:lvl>
+    <w:lvl w:ilvl="3" w:tplc="04090001" w:tentative="1">
+      <w:start w:val="1"/>
+      <w:numFmt w:val="bullet"/>
+      <w:lvlText w:val=""/>
+      <w:lvlJc w:val="left"/>
+      <w:pPr>
+        <w:ind w:left="2880" w:hanging="360"/>
+      </w:pPr>
+      <w:rPr>
+        <w:rFonts w:ascii="Symbol" w:hAnsi="Symbol" w:hint="default"/>
+      </w:rPr>
+    </w:lvl>
+    <w:lvl w:ilvl="4" w:tplc="04090003" w:tentative="1">
+      <w:start w:val="1"/>
+      <w:numFmt w:val="bullet"/>
+      <w:lvlText w:val="o"/>
+      <w:lvlJc w:val="left"/>
+      <w:pPr>
+        <w:ind w:left="3600" w:hanging="360"/>
+      </w:pPr>
+      <w:rPr>
+        <w:rFonts w:ascii="Courier New" w:hAnsi="Courier New" w:cs="Courier New" w:hint="default"/>
+      </w:rPr>
+    </w:lvl>
+    <w:lvl w:ilvl="5" w:tplc="04090005" w:tentative="1">
+      <w:start w:val="1"/>
+      <w:numFmt w:val="bullet"/>
+      <w:lvlText w:val=""/>
+      <w:lvlJc w:val="left"/>
+      <w:pPr>
+        <w:ind w:left="4320" w:hanging="360"/>
+      </w:pPr>
+      <w:rPr>
+        <w:rFonts w:ascii="Wingdings" w:hAnsi="Wingdings" w:hint="default"/>
+      </w:rPr>
+    </w:lvl>
+    <w:lvl w:ilvl="6" w:tplc="04090001" w:tentative="1">
+      <w:start w:val="1"/>
+      <w:numFmt w:val="bullet"/>
+      <w:lvlText w:val=""/>
+      <w:lvlJc w:val="left"/>
+      <w:pPr>
+        <w:ind w:left="5040" w:hanging="360"/>
+      </w:pPr>
+      <w:rPr>
+        <w:rFonts w:ascii="Symbol" w:hAnsi="Symbol" w:hint="default"/>
+      </w:rPr>
+    </w:lvl>
+    <w:lvl w:ilvl="7" w:tplc="04090003" w:tentative="1">
+      <w:start w:val="1"/>
+      <w:numFmt w:val="bullet"/>
+      <w:lvlText w:val="o"/>
+      <w:lvlJc w:val="left"/>
+      <w:pPr>
+        <w:ind w:left="5760" w:hanging="360"/>
+      </w:pPr>
+      <w:rPr>
+        <w:rFonts w:ascii="Courier New" w:hAnsi="Courier New" w:cs="Courier New" w:hint="default"/>
+      </w:rPr>
+    </w:lvl>
+    <w:lvl w:ilvl="8" w:tplc="04090005" w:tentative="1">
+      <w:start w:val="1"/>
+      <w:numFmt w:val="bullet"/>
+      <w:lvlText w:val=""/>
+      <w:lvlJc w:val="left"/>
+      <w:pPr>
+        <w:ind w:left="6480" w:hanging="360"/>
+      </w:pPr>
+      <w:rPr>
+        <w:rFonts w:ascii="Wingdings" w:hAnsi="Wingdings" w:hint="default"/>
+      </w:rPr>
+    </w:lvl>
+  </w:abstractNum>
+  <w:abstractNum w:abstractNumId="84" w15:restartNumberingAfterBreak="0">
+    <w:nsid w:val="7A9E4162"/>
+    <w:multiLevelType w:val="hybridMultilevel"/>
+    <w:tmpl w:val="9DDC67D0"/>
+    <w:lvl w:ilvl="0" w:tplc="FFFFFFFF">
+      <w:start w:val="1"/>
+      <w:numFmt w:val="bullet"/>
+      <w:lvlText w:val=""/>
+      <w:lvlJc w:val="left"/>
+      <w:pPr>
+        <w:ind w:left="720" w:hanging="360"/>
+      </w:pPr>
+      <w:rPr>
+        <w:rFonts w:ascii="Wingdings" w:hAnsi="Wingdings" w:hint="default"/>
+      </w:rPr>
+    </w:lvl>
+    <w:lvl w:ilvl="1" w:tplc="0409000B">
+      <w:start w:val="1"/>
+      <w:numFmt w:val="bullet"/>
+      <w:lvlText w:val=""/>
+      <w:lvlJc w:val="left"/>
+      <w:pPr>
+        <w:ind w:left="720" w:hanging="360"/>
+      </w:pPr>
+      <w:rPr>
+        <w:rFonts w:ascii="Wingdings" w:hAnsi="Wingdings" w:hint="default"/>
+      </w:rPr>
+    </w:lvl>
+    <w:lvl w:ilvl="2" w:tplc="FFFFFFFF" w:tentative="1">
+      <w:start w:val="1"/>
+      <w:numFmt w:val="bullet"/>
+      <w:lvlText w:val=""/>
+      <w:lvlJc w:val="left"/>
+      <w:pPr>
+        <w:ind w:left="2160" w:hanging="360"/>
+      </w:pPr>
+      <w:rPr>
+        <w:rFonts w:ascii="Wingdings" w:hAnsi="Wingdings" w:hint="default"/>
+      </w:rPr>
+    </w:lvl>
+    <w:lvl w:ilvl="3" w:tplc="FFFFFFFF" w:tentative="1">
+      <w:start w:val="1"/>
+      <w:numFmt w:val="bullet"/>
+      <w:lvlText w:val=""/>
+      <w:lvlJc w:val="left"/>
+      <w:pPr>
+        <w:ind w:left="2880" w:hanging="360"/>
+      </w:pPr>
+      <w:rPr>
+        <w:rFonts w:ascii="Symbol" w:hAnsi="Symbol" w:hint="default"/>
+      </w:rPr>
+    </w:lvl>
+    <w:lvl w:ilvl="4" w:tplc="FFFFFFFF" w:tentative="1">
+      <w:start w:val="1"/>
+      <w:numFmt w:val="bullet"/>
+      <w:lvlText w:val="o"/>
+      <w:lvlJc w:val="left"/>
+      <w:pPr>
+        <w:ind w:left="3600" w:hanging="360"/>
+      </w:pPr>
+      <w:rPr>
+        <w:rFonts w:ascii="Courier New" w:hAnsi="Courier New" w:cs="Courier New" w:hint="default"/>
+      </w:rPr>
+    </w:lvl>
+    <w:lvl w:ilvl="5" w:tplc="FFFFFFFF" w:tentative="1">
+      <w:start w:val="1"/>
+      <w:numFmt w:val="bullet"/>
+      <w:lvlText w:val=""/>
+      <w:lvlJc w:val="left"/>
+      <w:pPr>
+        <w:ind w:left="4320" w:hanging="360"/>
+      </w:pPr>
+      <w:rPr>
+        <w:rFonts w:ascii="Wingdings" w:hAnsi="Wingdings" w:hint="default"/>
+      </w:rPr>
+    </w:lvl>
+    <w:lvl w:ilvl="6" w:tplc="FFFFFFFF" w:tentative="1">
+      <w:start w:val="1"/>
+      <w:numFmt w:val="bullet"/>
+      <w:lvlText w:val=""/>
+      <w:lvlJc w:val="left"/>
+      <w:pPr>
+        <w:ind w:left="5040" w:hanging="360"/>
+      </w:pPr>
+      <w:rPr>
+        <w:rFonts w:ascii="Symbol" w:hAnsi="Symbol" w:hint="default"/>
+      </w:rPr>
+    </w:lvl>
+    <w:lvl w:ilvl="7" w:tplc="FFFFFFFF" w:tentative="1">
+      <w:start w:val="1"/>
+      <w:numFmt w:val="bullet"/>
+      <w:lvlText w:val="o"/>
+      <w:lvlJc w:val="left"/>
+      <w:pPr>
+        <w:ind w:left="5760" w:hanging="360"/>
+      </w:pPr>
+      <w:rPr>
+        <w:rFonts w:ascii="Courier New" w:hAnsi="Courier New" w:cs="Courier New" w:hint="default"/>
+      </w:rPr>
+    </w:lvl>
+    <w:lvl w:ilvl="8" w:tplc="FFFFFFFF" w:tentative="1">
+      <w:start w:val="1"/>
+      <w:numFmt w:val="bullet"/>
+      <w:lvlText w:val=""/>
+      <w:lvlJc w:val="left"/>
+      <w:pPr>
+        <w:ind w:left="6480" w:hanging="360"/>
+      </w:pPr>
+      <w:rPr>
+        <w:rFonts w:ascii="Wingdings" w:hAnsi="Wingdings" w:hint="default"/>
+      </w:rPr>
+    </w:lvl>
+  </w:abstractNum>
+  <w:abstractNum w:abstractNumId="85" w15:restartNumberingAfterBreak="0">
     <w:nsid w:val="7B5D7C21"/>
     <w:multiLevelType w:val="hybridMultilevel"/>
     <w:tmpl w:val="1E228164"/>
@@ -16921,7 +21695,233 @@
       </w:rPr>
     </w:lvl>
   </w:abstractNum>
-  <w:abstractNum w:abstractNumId="58" w15:restartNumberingAfterBreak="0">
+  <w:abstractNum w:abstractNumId="86" w15:restartNumberingAfterBreak="0">
+    <w:nsid w:val="7C330F45"/>
+    <w:multiLevelType w:val="hybridMultilevel"/>
+    <w:tmpl w:val="E0D85ABA"/>
+    <w:lvl w:ilvl="0" w:tplc="0409000B">
+      <w:start w:val="1"/>
+      <w:numFmt w:val="bullet"/>
+      <w:lvlText w:val=""/>
+      <w:lvlJc w:val="left"/>
+      <w:pPr>
+        <w:ind w:left="720" w:hanging="360"/>
+      </w:pPr>
+      <w:rPr>
+        <w:rFonts w:ascii="Wingdings" w:hAnsi="Wingdings" w:hint="default"/>
+      </w:rPr>
+    </w:lvl>
+    <w:lvl w:ilvl="1" w:tplc="04090003" w:tentative="1">
+      <w:start w:val="1"/>
+      <w:numFmt w:val="bullet"/>
+      <w:lvlText w:val="o"/>
+      <w:lvlJc w:val="left"/>
+      <w:pPr>
+        <w:ind w:left="1440" w:hanging="360"/>
+      </w:pPr>
+      <w:rPr>
+        <w:rFonts w:ascii="Courier New" w:hAnsi="Courier New" w:cs="Courier New" w:hint="default"/>
+      </w:rPr>
+    </w:lvl>
+    <w:lvl w:ilvl="2" w:tplc="04090005" w:tentative="1">
+      <w:start w:val="1"/>
+      <w:numFmt w:val="bullet"/>
+      <w:lvlText w:val=""/>
+      <w:lvlJc w:val="left"/>
+      <w:pPr>
+        <w:ind w:left="2160" w:hanging="360"/>
+      </w:pPr>
+      <w:rPr>
+        <w:rFonts w:ascii="Wingdings" w:hAnsi="Wingdings" w:hint="default"/>
+      </w:rPr>
+    </w:lvl>
+    <w:lvl w:ilvl="3" w:tplc="04090001" w:tentative="1">
+      <w:start w:val="1"/>
+      <w:numFmt w:val="bullet"/>
+      <w:lvlText w:val=""/>
+      <w:lvlJc w:val="left"/>
+      <w:pPr>
+        <w:ind w:left="2880" w:hanging="360"/>
+      </w:pPr>
+      <w:rPr>
+        <w:rFonts w:ascii="Symbol" w:hAnsi="Symbol" w:hint="default"/>
+      </w:rPr>
+    </w:lvl>
+    <w:lvl w:ilvl="4" w:tplc="04090003" w:tentative="1">
+      <w:start w:val="1"/>
+      <w:numFmt w:val="bullet"/>
+      <w:lvlText w:val="o"/>
+      <w:lvlJc w:val="left"/>
+      <w:pPr>
+        <w:ind w:left="3600" w:hanging="360"/>
+      </w:pPr>
+      <w:rPr>
+        <w:rFonts w:ascii="Courier New" w:hAnsi="Courier New" w:cs="Courier New" w:hint="default"/>
+      </w:rPr>
+    </w:lvl>
+    <w:lvl w:ilvl="5" w:tplc="04090005" w:tentative="1">
+      <w:start w:val="1"/>
+      <w:numFmt w:val="bullet"/>
+      <w:lvlText w:val=""/>
+      <w:lvlJc w:val="left"/>
+      <w:pPr>
+        <w:ind w:left="4320" w:hanging="360"/>
+      </w:pPr>
+      <w:rPr>
+        <w:rFonts w:ascii="Wingdings" w:hAnsi="Wingdings" w:hint="default"/>
+      </w:rPr>
+    </w:lvl>
+    <w:lvl w:ilvl="6" w:tplc="04090001" w:tentative="1">
+      <w:start w:val="1"/>
+      <w:numFmt w:val="bullet"/>
+      <w:lvlText w:val=""/>
+      <w:lvlJc w:val="left"/>
+      <w:pPr>
+        <w:ind w:left="5040" w:hanging="360"/>
+      </w:pPr>
+      <w:rPr>
+        <w:rFonts w:ascii="Symbol" w:hAnsi="Symbol" w:hint="default"/>
+      </w:rPr>
+    </w:lvl>
+    <w:lvl w:ilvl="7" w:tplc="04090003" w:tentative="1">
+      <w:start w:val="1"/>
+      <w:numFmt w:val="bullet"/>
+      <w:lvlText w:val="o"/>
+      <w:lvlJc w:val="left"/>
+      <w:pPr>
+        <w:ind w:left="5760" w:hanging="360"/>
+      </w:pPr>
+      <w:rPr>
+        <w:rFonts w:ascii="Courier New" w:hAnsi="Courier New" w:cs="Courier New" w:hint="default"/>
+      </w:rPr>
+    </w:lvl>
+    <w:lvl w:ilvl="8" w:tplc="04090005" w:tentative="1">
+      <w:start w:val="1"/>
+      <w:numFmt w:val="bullet"/>
+      <w:lvlText w:val=""/>
+      <w:lvlJc w:val="left"/>
+      <w:pPr>
+        <w:ind w:left="6480" w:hanging="360"/>
+      </w:pPr>
+      <w:rPr>
+        <w:rFonts w:ascii="Wingdings" w:hAnsi="Wingdings" w:hint="default"/>
+      </w:rPr>
+    </w:lvl>
+  </w:abstractNum>
+  <w:abstractNum w:abstractNumId="87" w15:restartNumberingAfterBreak="0">
+    <w:nsid w:val="7D5B728A"/>
+    <w:multiLevelType w:val="hybridMultilevel"/>
+    <w:tmpl w:val="84AACD10"/>
+    <w:lvl w:ilvl="0" w:tplc="FFFFFFFF">
+      <w:start w:val="1"/>
+      <w:numFmt w:val="bullet"/>
+      <w:lvlText w:val=""/>
+      <w:lvlJc w:val="left"/>
+      <w:pPr>
+        <w:ind w:left="720" w:hanging="360"/>
+      </w:pPr>
+      <w:rPr>
+        <w:rFonts w:ascii="Wingdings" w:hAnsi="Wingdings" w:hint="default"/>
+      </w:rPr>
+    </w:lvl>
+    <w:lvl w:ilvl="1" w:tplc="0409000B">
+      <w:start w:val="1"/>
+      <w:numFmt w:val="bullet"/>
+      <w:lvlText w:val=""/>
+      <w:lvlJc w:val="left"/>
+      <w:pPr>
+        <w:ind w:left="720" w:hanging="360"/>
+      </w:pPr>
+      <w:rPr>
+        <w:rFonts w:ascii="Wingdings" w:hAnsi="Wingdings" w:hint="default"/>
+      </w:rPr>
+    </w:lvl>
+    <w:lvl w:ilvl="2" w:tplc="FFFFFFFF" w:tentative="1">
+      <w:start w:val="1"/>
+      <w:numFmt w:val="bullet"/>
+      <w:lvlText w:val=""/>
+      <w:lvlJc w:val="left"/>
+      <w:pPr>
+        <w:ind w:left="2160" w:hanging="360"/>
+      </w:pPr>
+      <w:rPr>
+        <w:rFonts w:ascii="Wingdings" w:hAnsi="Wingdings" w:hint="default"/>
+      </w:rPr>
+    </w:lvl>
+    <w:lvl w:ilvl="3" w:tplc="FFFFFFFF" w:tentative="1">
+      <w:start w:val="1"/>
+      <w:numFmt w:val="bullet"/>
+      <w:lvlText w:val=""/>
+      <w:lvlJc w:val="left"/>
+      <w:pPr>
+        <w:ind w:left="2880" w:hanging="360"/>
+      </w:pPr>
+      <w:rPr>
+        <w:rFonts w:ascii="Symbol" w:hAnsi="Symbol" w:hint="default"/>
+      </w:rPr>
+    </w:lvl>
+    <w:lvl w:ilvl="4" w:tplc="FFFFFFFF" w:tentative="1">
+      <w:start w:val="1"/>
+      <w:numFmt w:val="bullet"/>
+      <w:lvlText w:val="o"/>
+      <w:lvlJc w:val="left"/>
+      <w:pPr>
+        <w:ind w:left="3600" w:hanging="360"/>
+      </w:pPr>
+      <w:rPr>
+        <w:rFonts w:ascii="Courier New" w:hAnsi="Courier New" w:cs="Courier New" w:hint="default"/>
+      </w:rPr>
+    </w:lvl>
+    <w:lvl w:ilvl="5" w:tplc="FFFFFFFF" w:tentative="1">
+      <w:start w:val="1"/>
+      <w:numFmt w:val="bullet"/>
+      <w:lvlText w:val=""/>
+      <w:lvlJc w:val="left"/>
+      <w:pPr>
+        <w:ind w:left="4320" w:hanging="360"/>
+      </w:pPr>
+      <w:rPr>
+        <w:rFonts w:ascii="Wingdings" w:hAnsi="Wingdings" w:hint="default"/>
+      </w:rPr>
+    </w:lvl>
+    <w:lvl w:ilvl="6" w:tplc="FFFFFFFF" w:tentative="1">
+      <w:start w:val="1"/>
+      <w:numFmt w:val="bullet"/>
+      <w:lvlText w:val=""/>
+      <w:lvlJc w:val="left"/>
+      <w:pPr>
+        <w:ind w:left="5040" w:hanging="360"/>
+      </w:pPr>
+      <w:rPr>
+        <w:rFonts w:ascii="Symbol" w:hAnsi="Symbol" w:hint="default"/>
+      </w:rPr>
+    </w:lvl>
+    <w:lvl w:ilvl="7" w:tplc="FFFFFFFF" w:tentative="1">
+      <w:start w:val="1"/>
+      <w:numFmt w:val="bullet"/>
+      <w:lvlText w:val="o"/>
+      <w:lvlJc w:val="left"/>
+      <w:pPr>
+        <w:ind w:left="5760" w:hanging="360"/>
+      </w:pPr>
+      <w:rPr>
+        <w:rFonts w:ascii="Courier New" w:hAnsi="Courier New" w:cs="Courier New" w:hint="default"/>
+      </w:rPr>
+    </w:lvl>
+    <w:lvl w:ilvl="8" w:tplc="FFFFFFFF" w:tentative="1">
+      <w:start w:val="1"/>
+      <w:numFmt w:val="bullet"/>
+      <w:lvlText w:val=""/>
+      <w:lvlJc w:val="left"/>
+      <w:pPr>
+        <w:ind w:left="6480" w:hanging="360"/>
+      </w:pPr>
+      <w:rPr>
+        <w:rFonts w:ascii="Wingdings" w:hAnsi="Wingdings" w:hint="default"/>
+      </w:rPr>
+    </w:lvl>
+  </w:abstractNum>
+  <w:abstractNum w:abstractNumId="88" w15:restartNumberingAfterBreak="0">
     <w:nsid w:val="7DB26E8B"/>
     <w:multiLevelType w:val="hybridMultilevel"/>
     <w:tmpl w:val="152450C2"/>
@@ -17035,181 +22035,271 @@
     </w:lvl>
   </w:abstractNum>
   <w:num w:numId="1" w16cid:durableId="508373653">
+    <w:abstractNumId w:val="52"/>
+  </w:num>
+  <w:num w:numId="2" w16cid:durableId="1722710057">
+    <w:abstractNumId w:val="54"/>
+  </w:num>
+  <w:num w:numId="3" w16cid:durableId="265815819">
+    <w:abstractNumId w:val="72"/>
+  </w:num>
+  <w:num w:numId="4" w16cid:durableId="1344210061">
+    <w:abstractNumId w:val="22"/>
+  </w:num>
+  <w:num w:numId="5" w16cid:durableId="1680888588">
+    <w:abstractNumId w:val="38"/>
+  </w:num>
+  <w:num w:numId="6" w16cid:durableId="1767077047">
+    <w:abstractNumId w:val="80"/>
+  </w:num>
+  <w:num w:numId="7" w16cid:durableId="349795204">
+    <w:abstractNumId w:val="58"/>
+  </w:num>
+  <w:num w:numId="8" w16cid:durableId="1383603174">
+    <w:abstractNumId w:val="71"/>
+  </w:num>
+  <w:num w:numId="9" w16cid:durableId="2099674439">
+    <w:abstractNumId w:val="75"/>
+  </w:num>
+  <w:num w:numId="10" w16cid:durableId="417870655">
+    <w:abstractNumId w:val="7"/>
+  </w:num>
+  <w:num w:numId="11" w16cid:durableId="744642263">
+    <w:abstractNumId w:val="41"/>
+  </w:num>
+  <w:num w:numId="12" w16cid:durableId="1622495330">
+    <w:abstractNumId w:val="85"/>
+  </w:num>
+  <w:num w:numId="13" w16cid:durableId="268976652">
+    <w:abstractNumId w:val="8"/>
+  </w:num>
+  <w:num w:numId="14" w16cid:durableId="645671516">
+    <w:abstractNumId w:val="31"/>
+  </w:num>
+  <w:num w:numId="15" w16cid:durableId="1202936405">
+    <w:abstractNumId w:val="28"/>
+  </w:num>
+  <w:num w:numId="16" w16cid:durableId="118845328">
     <w:abstractNumId w:val="36"/>
   </w:num>
-  <w:num w:numId="2" w16cid:durableId="1722710057">
-    <w:abstractNumId w:val="38"/>
+  <w:num w:numId="17" w16cid:durableId="1008404268">
+    <w:abstractNumId w:val="62"/>
   </w:num>
-  <w:num w:numId="3" w16cid:durableId="265815819">
+  <w:num w:numId="18" w16cid:durableId="527913897">
+    <w:abstractNumId w:val="21"/>
+  </w:num>
+  <w:num w:numId="19" w16cid:durableId="2104182745">
+    <w:abstractNumId w:val="12"/>
+  </w:num>
+  <w:num w:numId="20" w16cid:durableId="116996061">
+    <w:abstractNumId w:val="13"/>
+  </w:num>
+  <w:num w:numId="21" w16cid:durableId="1783570638">
+    <w:abstractNumId w:val="34"/>
+  </w:num>
+  <w:num w:numId="22" w16cid:durableId="1345782064">
+    <w:abstractNumId w:val="60"/>
+  </w:num>
+  <w:num w:numId="23" w16cid:durableId="479493959">
+    <w:abstractNumId w:val="17"/>
+  </w:num>
+  <w:num w:numId="24" w16cid:durableId="951009079">
+    <w:abstractNumId w:val="70"/>
+  </w:num>
+  <w:num w:numId="25" w16cid:durableId="1741514366">
+    <w:abstractNumId w:val="77"/>
+  </w:num>
+  <w:num w:numId="26" w16cid:durableId="1301686499">
+    <w:abstractNumId w:val="55"/>
+  </w:num>
+  <w:num w:numId="27" w16cid:durableId="282421949">
+    <w:abstractNumId w:val="53"/>
+  </w:num>
+  <w:num w:numId="28" w16cid:durableId="542719566">
+    <w:abstractNumId w:val="79"/>
+  </w:num>
+  <w:num w:numId="29" w16cid:durableId="206915855">
+    <w:abstractNumId w:val="14"/>
+  </w:num>
+  <w:num w:numId="30" w16cid:durableId="1669747310">
+    <w:abstractNumId w:val="2"/>
+  </w:num>
+  <w:num w:numId="31" w16cid:durableId="914097118">
+    <w:abstractNumId w:val="43"/>
+  </w:num>
+  <w:num w:numId="32" w16cid:durableId="407533450">
+    <w:abstractNumId w:val="39"/>
+  </w:num>
+  <w:num w:numId="33" w16cid:durableId="1472600085">
+    <w:abstractNumId w:val="49"/>
+  </w:num>
+  <w:num w:numId="34" w16cid:durableId="1241404895">
+    <w:abstractNumId w:val="20"/>
+  </w:num>
+  <w:num w:numId="35" w16cid:durableId="1357273720">
+    <w:abstractNumId w:val="65"/>
+  </w:num>
+  <w:num w:numId="36" w16cid:durableId="494805514">
+    <w:abstractNumId w:val="16"/>
+  </w:num>
+  <w:num w:numId="37" w16cid:durableId="1176653773">
+    <w:abstractNumId w:val="33"/>
+  </w:num>
+  <w:num w:numId="38" w16cid:durableId="1331326448">
+    <w:abstractNumId w:val="61"/>
+  </w:num>
+  <w:num w:numId="39" w16cid:durableId="500243963">
+    <w:abstractNumId w:val="59"/>
+  </w:num>
+  <w:num w:numId="40" w16cid:durableId="1081945028">
+    <w:abstractNumId w:val="44"/>
+  </w:num>
+  <w:num w:numId="41" w16cid:durableId="1695763919">
+    <w:abstractNumId w:val="10"/>
+  </w:num>
+  <w:num w:numId="42" w16cid:durableId="296448757">
+    <w:abstractNumId w:val="76"/>
+  </w:num>
+  <w:num w:numId="43" w16cid:durableId="1323508539">
+    <w:abstractNumId w:val="69"/>
+  </w:num>
+  <w:num w:numId="44" w16cid:durableId="1496729551">
+    <w:abstractNumId w:val="15"/>
+  </w:num>
+  <w:num w:numId="45" w16cid:durableId="1046104558">
+    <w:abstractNumId w:val="1"/>
+  </w:num>
+  <w:num w:numId="46" w16cid:durableId="1310859671">
+    <w:abstractNumId w:val="26"/>
+  </w:num>
+  <w:num w:numId="47" w16cid:durableId="1041596225">
+    <w:abstractNumId w:val="29"/>
+  </w:num>
+  <w:num w:numId="48" w16cid:durableId="181210949">
+    <w:abstractNumId w:val="42"/>
+  </w:num>
+  <w:num w:numId="49" w16cid:durableId="2020621913">
+    <w:abstractNumId w:val="27"/>
+  </w:num>
+  <w:num w:numId="50" w16cid:durableId="189034401">
+    <w:abstractNumId w:val="3"/>
+  </w:num>
+  <w:num w:numId="51" w16cid:durableId="1018120390">
+    <w:abstractNumId w:val="19"/>
+  </w:num>
+  <w:num w:numId="52" w16cid:durableId="486628995">
+    <w:abstractNumId w:val="4"/>
+  </w:num>
+  <w:num w:numId="53" w16cid:durableId="1977486070">
+    <w:abstractNumId w:val="45"/>
+  </w:num>
+  <w:num w:numId="54" w16cid:durableId="239222344">
+    <w:abstractNumId w:val="48"/>
+  </w:num>
+  <w:num w:numId="55" w16cid:durableId="171917809">
+    <w:abstractNumId w:val="88"/>
+  </w:num>
+  <w:num w:numId="56" w16cid:durableId="101076766">
+    <w:abstractNumId w:val="66"/>
+  </w:num>
+  <w:num w:numId="57" w16cid:durableId="1102844073">
+    <w:abstractNumId w:val="50"/>
+  </w:num>
+  <w:num w:numId="58" w16cid:durableId="1699042505">
+    <w:abstractNumId w:val="68"/>
+  </w:num>
+  <w:num w:numId="59" w16cid:durableId="489830578">
+    <w:abstractNumId w:val="40"/>
+  </w:num>
+  <w:num w:numId="60" w16cid:durableId="642586025">
+    <w:abstractNumId w:val="78"/>
+  </w:num>
+  <w:num w:numId="61" w16cid:durableId="459804567">
+    <w:abstractNumId w:val="56"/>
+  </w:num>
+  <w:num w:numId="62" w16cid:durableId="323625231">
+    <w:abstractNumId w:val="5"/>
+  </w:num>
+  <w:num w:numId="63" w16cid:durableId="741249">
+    <w:abstractNumId w:val="30"/>
+  </w:num>
+  <w:num w:numId="64" w16cid:durableId="612441211">
+    <w:abstractNumId w:val="64"/>
+  </w:num>
+  <w:num w:numId="65" w16cid:durableId="1558513441">
+    <w:abstractNumId w:val="82"/>
+  </w:num>
+  <w:num w:numId="66" w16cid:durableId="1141459115">
+    <w:abstractNumId w:val="24"/>
+  </w:num>
+  <w:num w:numId="67" w16cid:durableId="590741616">
+    <w:abstractNumId w:val="6"/>
+  </w:num>
+  <w:num w:numId="68" w16cid:durableId="441650035">
+    <w:abstractNumId w:val="63"/>
+  </w:num>
+  <w:num w:numId="69" w16cid:durableId="1134371244">
+    <w:abstractNumId w:val="73"/>
+  </w:num>
+  <w:num w:numId="70" w16cid:durableId="2134788329">
     <w:abstractNumId w:val="51"/>
   </w:num>
-  <w:num w:numId="4" w16cid:durableId="1344210061">
-    <w:abstractNumId w:val="16"/>
+  <w:num w:numId="71" w16cid:durableId="1189880173">
+    <w:abstractNumId w:val="18"/>
   </w:num>
-  <w:num w:numId="5" w16cid:durableId="1680888588">
+  <w:num w:numId="72" w16cid:durableId="1754010021">
+    <w:abstractNumId w:val="11"/>
+  </w:num>
+  <w:num w:numId="73" w16cid:durableId="1489319381">
+    <w:abstractNumId w:val="57"/>
+  </w:num>
+  <w:num w:numId="74" w16cid:durableId="471757915">
+    <w:abstractNumId w:val="37"/>
+  </w:num>
+  <w:num w:numId="75" w16cid:durableId="1444574394">
+    <w:abstractNumId w:val="47"/>
+  </w:num>
+  <w:num w:numId="76" w16cid:durableId="1502964406">
     <w:abstractNumId w:val="25"/>
   </w:num>
-  <w:num w:numId="6" w16cid:durableId="1767077047">
-    <w:abstractNumId w:val="56"/>
-  </w:num>
-  <w:num w:numId="7" w16cid:durableId="349795204">
-    <w:abstractNumId w:val="40"/>
-  </w:num>
-  <w:num w:numId="8" w16cid:durableId="1383603174">
-    <w:abstractNumId w:val="50"/>
-  </w:num>
-  <w:num w:numId="9" w16cid:durableId="2099674439">
-    <w:abstractNumId w:val="52"/>
-  </w:num>
-  <w:num w:numId="10" w16cid:durableId="417870655">
-    <w:abstractNumId w:val="4"/>
-  </w:num>
-  <w:num w:numId="11" w16cid:durableId="744642263">
-    <w:abstractNumId w:val="28"/>
-  </w:num>
-  <w:num w:numId="12" w16cid:durableId="1622495330">
-    <w:abstractNumId w:val="57"/>
-  </w:num>
-  <w:num w:numId="13" w16cid:durableId="268976652">
-    <w:abstractNumId w:val="5"/>
-  </w:num>
-  <w:num w:numId="14" w16cid:durableId="645671516">
-    <w:abstractNumId w:val="21"/>
-  </w:num>
-  <w:num w:numId="15" w16cid:durableId="1202936405">
-    <w:abstractNumId w:val="19"/>
-  </w:num>
-  <w:num w:numId="16" w16cid:durableId="118845328">
-    <w:abstractNumId w:val="24"/>
-  </w:num>
-  <w:num w:numId="17" w16cid:durableId="1008404268">
-    <w:abstractNumId w:val="44"/>
-  </w:num>
-  <w:num w:numId="18" w16cid:durableId="527913897">
-    <w:abstractNumId w:val="15"/>
-  </w:num>
-  <w:num w:numId="19" w16cid:durableId="2104182745">
-    <w:abstractNumId w:val="7"/>
-  </w:num>
-  <w:num w:numId="20" w16cid:durableId="116996061">
-    <w:abstractNumId w:val="8"/>
-  </w:num>
-  <w:num w:numId="21" w16cid:durableId="1783570638">
+  <w:num w:numId="77" w16cid:durableId="1741899554">
     <w:abstractNumId w:val="23"/>
   </w:num>
-  <w:num w:numId="22" w16cid:durableId="1345782064">
-    <w:abstractNumId w:val="42"/>
+  <w:num w:numId="78" w16cid:durableId="1256596965">
+    <w:abstractNumId w:val="81"/>
   </w:num>
-  <w:num w:numId="23" w16cid:durableId="479493959">
-    <w:abstractNumId w:val="12"/>
+  <w:num w:numId="79" w16cid:durableId="1560939121">
+    <w:abstractNumId w:val="87"/>
   </w:num>
-  <w:num w:numId="24" w16cid:durableId="951009079">
-    <w:abstractNumId w:val="49"/>
+  <w:num w:numId="80" w16cid:durableId="401609664">
+    <w:abstractNumId w:val="74"/>
   </w:num>
-  <w:num w:numId="25" w16cid:durableId="1741514366">
-    <w:abstractNumId w:val="54"/>
+  <w:num w:numId="81" w16cid:durableId="27529743">
+    <w:abstractNumId w:val="83"/>
   </w:num>
-  <w:num w:numId="26" w16cid:durableId="1301686499">
-    <w:abstractNumId w:val="39"/>
+  <w:num w:numId="82" w16cid:durableId="397292140">
+    <w:abstractNumId w:val="35"/>
   </w:num>
-  <w:num w:numId="27" w16cid:durableId="282421949">
-    <w:abstractNumId w:val="37"/>
+  <w:num w:numId="83" w16cid:durableId="644235881">
+    <w:abstractNumId w:val="67"/>
   </w:num>
-  <w:num w:numId="28" w16cid:durableId="542719566">
-    <w:abstractNumId w:val="55"/>
+  <w:num w:numId="84" w16cid:durableId="487215698">
+    <w:abstractNumId w:val="84"/>
   </w:num>
-  <w:num w:numId="29" w16cid:durableId="206915855">
+  <w:num w:numId="85" w16cid:durableId="2060736632">
+    <w:abstractNumId w:val="46"/>
+  </w:num>
+  <w:num w:numId="86" w16cid:durableId="940187190">
     <w:abstractNumId w:val="9"/>
   </w:num>
-  <w:num w:numId="30" w16cid:durableId="1669747310">
-    <w:abstractNumId w:val="1"/>
+  <w:num w:numId="87" w16cid:durableId="1273589099">
+    <w:abstractNumId w:val="86"/>
   </w:num>
-  <w:num w:numId="31" w16cid:durableId="914097118">
-    <w:abstractNumId w:val="30"/>
-  </w:num>
-  <w:num w:numId="32" w16cid:durableId="407533450">
-    <w:abstractNumId w:val="26"/>
-  </w:num>
-  <w:num w:numId="33" w16cid:durableId="1472600085">
-    <w:abstractNumId w:val="34"/>
-  </w:num>
-  <w:num w:numId="34" w16cid:durableId="1241404895">
-    <w:abstractNumId w:val="14"/>
-  </w:num>
-  <w:num w:numId="35" w16cid:durableId="1357273720">
-    <w:abstractNumId w:val="45"/>
-  </w:num>
-  <w:num w:numId="36" w16cid:durableId="494805514">
-    <w:abstractNumId w:val="11"/>
-  </w:num>
-  <w:num w:numId="37" w16cid:durableId="1176653773">
-    <w:abstractNumId w:val="22"/>
-  </w:num>
-  <w:num w:numId="38" w16cid:durableId="1331326448">
-    <w:abstractNumId w:val="43"/>
-  </w:num>
-  <w:num w:numId="39" w16cid:durableId="500243963">
-    <w:abstractNumId w:val="41"/>
-  </w:num>
-  <w:num w:numId="40" w16cid:durableId="1081945028">
-    <w:abstractNumId w:val="31"/>
-  </w:num>
-  <w:num w:numId="41" w16cid:durableId="1695763919">
-    <w:abstractNumId w:val="6"/>
-  </w:num>
-  <w:num w:numId="42" w16cid:durableId="296448757">
-    <w:abstractNumId w:val="53"/>
-  </w:num>
-  <w:num w:numId="43" w16cid:durableId="1323508539">
-    <w:abstractNumId w:val="48"/>
-  </w:num>
-  <w:num w:numId="44" w16cid:durableId="1496729551">
-    <w:abstractNumId w:val="10"/>
-  </w:num>
-  <w:num w:numId="45" w16cid:durableId="1046104558">
-    <w:abstractNumId w:val="0"/>
-  </w:num>
-  <w:num w:numId="46" w16cid:durableId="1310859671">
-    <w:abstractNumId w:val="17"/>
-  </w:num>
-  <w:num w:numId="47" w16cid:durableId="1041596225">
-    <w:abstractNumId w:val="20"/>
-  </w:num>
-  <w:num w:numId="48" w16cid:durableId="181210949">
-    <w:abstractNumId w:val="29"/>
-  </w:num>
-  <w:num w:numId="49" w16cid:durableId="2020621913">
-    <w:abstractNumId w:val="18"/>
-  </w:num>
-  <w:num w:numId="50" w16cid:durableId="189034401">
-    <w:abstractNumId w:val="2"/>
-  </w:num>
-  <w:num w:numId="51" w16cid:durableId="1018120390">
-    <w:abstractNumId w:val="13"/>
-  </w:num>
-  <w:num w:numId="52" w16cid:durableId="486628995">
-    <w:abstractNumId w:val="3"/>
-  </w:num>
-  <w:num w:numId="53" w16cid:durableId="1977486070">
+  <w:num w:numId="88" w16cid:durableId="658459868">
     <w:abstractNumId w:val="32"/>
   </w:num>
-  <w:num w:numId="54" w16cid:durableId="239222344">
-    <w:abstractNumId w:val="33"/>
-  </w:num>
-  <w:num w:numId="55" w16cid:durableId="171917809">
-    <w:abstractNumId w:val="58"/>
-  </w:num>
-  <w:num w:numId="56" w16cid:durableId="101076766">
-    <w:abstractNumId w:val="46"/>
-  </w:num>
-  <w:num w:numId="57" w16cid:durableId="1102844073">
-    <w:abstractNumId w:val="35"/>
-  </w:num>
-  <w:num w:numId="58" w16cid:durableId="1699042505">
-    <w:abstractNumId w:val="47"/>
-  </w:num>
-  <w:num w:numId="59" w16cid:durableId="489830578">
-    <w:abstractNumId w:val="27"/>
+  <w:num w:numId="89" w16cid:durableId="2127461471">
+    <w:abstractNumId w:val="0"/>
   </w:num>
 </w:numbering>
 </file>
@@ -17636,6 +22726,29 @@
       <w14:ligatures w14:val="none"/>
     </w:rPr>
   </w:style>
+  <w:style w:type="paragraph" w:styleId="Heading3">
+    <w:name w:val="heading 3"/>
+    <w:basedOn w:val="Normal"/>
+    <w:next w:val="Normal"/>
+    <w:link w:val="Heading3Char"/>
+    <w:uiPriority w:val="9"/>
+    <w:semiHidden/>
+    <w:unhideWhenUsed/>
+    <w:qFormat/>
+    <w:rsid w:val="00FA7C6F"/>
+    <w:pPr>
+      <w:keepNext/>
+      <w:keepLines/>
+      <w:spacing w:before="40" w:after="0"/>
+      <w:outlineLvl w:val="2"/>
+    </w:pPr>
+    <w:rPr>
+      <w:rFonts w:asciiTheme="majorHAnsi" w:eastAsiaTheme="majorEastAsia" w:hAnsiTheme="majorHAnsi" w:cstheme="majorBidi"/>
+      <w:color w:val="1F3763" w:themeColor="accent1" w:themeShade="7F"/>
+      <w:sz w:val="24"/>
+      <w:szCs w:val="24"/>
+    </w:rPr>
+  </w:style>
   <w:style w:type="character" w:default="1" w:styleId="DefaultParagraphFont">
     <w:name w:val="Default Paragraph Font"/>
     <w:uiPriority w:val="1"/>
@@ -17776,6 +22889,20 @@
     <w:rPr>
       <w:color w:val="954F72" w:themeColor="followedHyperlink"/>
       <w:u w:val="single"/>
+    </w:rPr>
+  </w:style>
+  <w:style w:type="character" w:customStyle="1" w:styleId="Heading3Char">
+    <w:name w:val="Heading 3 Char"/>
+    <w:basedOn w:val="DefaultParagraphFont"/>
+    <w:link w:val="Heading3"/>
+    <w:uiPriority w:val="9"/>
+    <w:semiHidden/>
+    <w:rsid w:val="00FA7C6F"/>
+    <w:rPr>
+      <w:rFonts w:asciiTheme="majorHAnsi" w:eastAsiaTheme="majorEastAsia" w:hAnsiTheme="majorHAnsi" w:cstheme="majorBidi"/>
+      <w:color w:val="1F3763" w:themeColor="accent1" w:themeShade="7F"/>
+      <w:sz w:val="24"/>
+      <w:szCs w:val="24"/>
     </w:rPr>
   </w:style>
 </w:styles>

--- a/Word/#2_Servlets.docx
+++ b/Word/#2_Servlets.docx
@@ -2119,7 +2119,29 @@
           <w:sz w:val="24"/>
           <w:szCs w:val="24"/>
         </w:rPr>
-        <w:t>Performance: Typically slower and more resource-intensive due to the overhead of creating a new process for each request.</w:t>
+        <w:t xml:space="preserve">Performance: </w:t>
+      </w:r>
+      <w:proofErr w:type="gramStart"/>
+      <w:r>
+        <w:rPr>
+          <w:rFonts w:cstheme="minorHAnsi"/>
+          <w:b/>
+          <w:bCs/>
+          <w:sz w:val="24"/>
+          <w:szCs w:val="24"/>
+        </w:rPr>
+        <w:t>Typically</w:t>
+      </w:r>
+      <w:proofErr w:type="gramEnd"/>
+      <w:r>
+        <w:rPr>
+          <w:rFonts w:cstheme="minorHAnsi"/>
+          <w:b/>
+          <w:bCs/>
+          <w:sz w:val="24"/>
+          <w:szCs w:val="24"/>
+        </w:rPr>
+        <w:t xml:space="preserve"> slower and more resource-intensive due to the overhead of creating a new process for each request.</w:t>
       </w:r>
     </w:p>
     <w:p>
@@ -2614,7 +2636,31 @@
           <w:sz w:val="24"/>
           <w:szCs w:val="24"/>
         </w:rPr>
-        <w:t>### Types of Web Servers:</w:t>
+        <w:t xml:space="preserve">### Types of </w:t>
+      </w:r>
+      <w:proofErr w:type="gramStart"/>
+      <w:r>
+        <w:rPr>
+          <w:rFonts w:cstheme="minorHAnsi"/>
+          <w:b/>
+          <w:bCs/>
+          <w:color w:val="C00000"/>
+          <w:sz w:val="24"/>
+          <w:szCs w:val="24"/>
+        </w:rPr>
+        <w:t>Web</w:t>
+      </w:r>
+      <w:proofErr w:type="gramEnd"/>
+      <w:r>
+        <w:rPr>
+          <w:rFonts w:cstheme="minorHAnsi"/>
+          <w:b/>
+          <w:bCs/>
+          <w:color w:val="C00000"/>
+          <w:sz w:val="24"/>
+          <w:szCs w:val="24"/>
+        </w:rPr>
+        <w:t xml:space="preserve"> Servers:</w:t>
       </w:r>
       <w:r>
         <w:rPr>
@@ -6208,6 +6254,7 @@
         </w:rPr>
       </w:pPr>
       <w:hyperlink r:id="rId24" w:history="1">
+        <w:proofErr w:type="gramStart"/>
         <w:r>
           <w:rPr>
             <w:rStyle w:val="Hyperlink"/>
@@ -6217,7 +6264,19 @@
             <w:sz w:val="24"/>
             <w:szCs w:val="24"/>
           </w:rPr>
-          <w:t>Overview :: Jakarta EE Documentation</w:t>
+          <w:t>Overview :</w:t>
+        </w:r>
+        <w:proofErr w:type="gramEnd"/>
+        <w:r>
+          <w:rPr>
+            <w:rStyle w:val="Hyperlink"/>
+            <w:b/>
+            <w:bCs/>
+            <w:color w:val="1F3864" w:themeColor="accent1" w:themeShade="80"/>
+            <w:sz w:val="24"/>
+            <w:szCs w:val="24"/>
+          </w:rPr>
+          <w:t>: Jakarta EE Documentation</w:t>
         </w:r>
       </w:hyperlink>
     </w:p>
@@ -7556,7 +7615,31 @@
             <w:sz w:val="24"/>
             <w:szCs w:val="24"/>
           </w:rPr>
-          <w:t>Jakarta Servlet :: Jakarta EE Documentation</w:t>
+          <w:t xml:space="preserve">Jakarta </w:t>
+        </w:r>
+        <w:proofErr w:type="gramStart"/>
+        <w:r>
+          <w:rPr>
+            <w:rStyle w:val="Hyperlink"/>
+            <w:b/>
+            <w:bCs/>
+            <w:color w:val="1F3864" w:themeColor="accent1" w:themeShade="80"/>
+            <w:sz w:val="24"/>
+            <w:szCs w:val="24"/>
+          </w:rPr>
+          <w:t>Servlet :</w:t>
+        </w:r>
+        <w:proofErr w:type="gramEnd"/>
+        <w:r>
+          <w:rPr>
+            <w:rStyle w:val="Hyperlink"/>
+            <w:b/>
+            <w:bCs/>
+            <w:color w:val="1F3864" w:themeColor="accent1" w:themeShade="80"/>
+            <w:sz w:val="24"/>
+            <w:szCs w:val="24"/>
+          </w:rPr>
+          <w:t>: Jakarta EE Documentation</w:t>
         </w:r>
       </w:hyperlink>
     </w:p>
@@ -7571,7 +7654,7 @@
           <w:szCs w:val="24"/>
         </w:rPr>
       </w:pPr>
-      <w:hyperlink r:id="rId31" w:history="1">
+      <w:hyperlink r:id="rId31" w:anchor="what-is-a-servlet" w:history="1">
         <w:r>
           <w:rPr>
             <w:rStyle w:val="Hyperlink"/>
@@ -7675,6 +7758,7 @@
         <w:t xml:space="preserve">A servlet is a Java programming language class that directly or indirectly implements the </w:t>
       </w:r>
       <w:proofErr w:type="spellStart"/>
+      <w:proofErr w:type="gramStart"/>
       <w:r>
         <w:rPr>
           <w:rFonts w:cstheme="minorHAnsi"/>
@@ -7684,7 +7768,19 @@
           <w:sz w:val="24"/>
           <w:szCs w:val="24"/>
         </w:rPr>
-        <w:t>jakarta.servlet.Servlet</w:t>
+        <w:t>jakarta.servlet</w:t>
+      </w:r>
+      <w:proofErr w:type="gramEnd"/>
+      <w:r>
+        <w:rPr>
+          <w:rFonts w:cstheme="minorHAnsi"/>
+          <w:b/>
+          <w:bCs/>
+          <w:color w:val="C00000"/>
+          <w:sz w:val="24"/>
+          <w:szCs w:val="24"/>
+        </w:rPr>
+        <w:t>.Servlet</w:t>
       </w:r>
       <w:proofErr w:type="spellEnd"/>
       <w:r>
@@ -7709,6 +7805,7 @@
         <w:t xml:space="preserve">interface. The </w:t>
       </w:r>
       <w:proofErr w:type="spellStart"/>
+      <w:proofErr w:type="gramStart"/>
       <w:r>
         <w:rPr>
           <w:rFonts w:cstheme="minorHAnsi"/>
@@ -7721,6 +7818,7 @@
         <w:t>jakarta.servlet</w:t>
       </w:r>
       <w:proofErr w:type="spellEnd"/>
+      <w:proofErr w:type="gramEnd"/>
       <w:r>
         <w:rPr>
           <w:rFonts w:cstheme="minorHAnsi"/>
@@ -7777,6 +7875,7 @@
         <w:t xml:space="preserve">packages provide interfaces and classes for writing servlets. All servlets must implement the </w:t>
       </w:r>
       <w:proofErr w:type="spellStart"/>
+      <w:proofErr w:type="gramStart"/>
       <w:r>
         <w:rPr>
           <w:rFonts w:cstheme="minorHAnsi"/>
@@ -7786,7 +7885,19 @@
           <w:sz w:val="24"/>
           <w:szCs w:val="24"/>
         </w:rPr>
-        <w:t>jakarta.servlet.Servlet</w:t>
+        <w:t>jakarta.servlet</w:t>
+      </w:r>
+      <w:proofErr w:type="gramEnd"/>
+      <w:r>
+        <w:rPr>
+          <w:rFonts w:cstheme="minorHAnsi"/>
+          <w:b/>
+          <w:bCs/>
+          <w:color w:val="C00000"/>
+          <w:sz w:val="24"/>
+          <w:szCs w:val="24"/>
+        </w:rPr>
+        <w:t>.Servlet</w:t>
       </w:r>
       <w:proofErr w:type="spellEnd"/>
       <w:r>
@@ -7833,6 +7944,7 @@
         <w:t xml:space="preserve">, service, and destroy. When implementing a generic service, you can extend the </w:t>
       </w:r>
       <w:proofErr w:type="spellStart"/>
+      <w:proofErr w:type="gramStart"/>
       <w:r>
         <w:rPr>
           <w:rFonts w:cstheme="minorHAnsi"/>
@@ -7842,7 +7954,19 @@
           <w:sz w:val="24"/>
           <w:szCs w:val="24"/>
         </w:rPr>
-        <w:t>jakarta.servlet.GenericServlet</w:t>
+        <w:t>jakarta.servlet</w:t>
+      </w:r>
+      <w:proofErr w:type="gramEnd"/>
+      <w:r>
+        <w:rPr>
+          <w:rFonts w:cstheme="minorHAnsi"/>
+          <w:b/>
+          <w:bCs/>
+          <w:color w:val="C00000"/>
+          <w:sz w:val="24"/>
+          <w:szCs w:val="24"/>
+        </w:rPr>
+        <w:t>.GenericServlet</w:t>
       </w:r>
       <w:proofErr w:type="spellEnd"/>
       <w:r>
@@ -7867,6 +7991,7 @@
         <w:t xml:space="preserve">class which already implements the Servlet interface. When implementing an HTTP service, you can extend the </w:t>
       </w:r>
       <w:proofErr w:type="spellStart"/>
+      <w:proofErr w:type="gramStart"/>
       <w:r>
         <w:rPr>
           <w:rFonts w:cstheme="minorHAnsi"/>
@@ -7876,7 +8001,19 @@
           <w:sz w:val="24"/>
           <w:szCs w:val="24"/>
         </w:rPr>
-        <w:t>jakarta.servlet.http.HttpServlet</w:t>
+        <w:t>jakarta.servlet</w:t>
+      </w:r>
+      <w:proofErr w:type="gramEnd"/>
+      <w:r>
+        <w:rPr>
+          <w:rFonts w:cstheme="minorHAnsi"/>
+          <w:b/>
+          <w:bCs/>
+          <w:color w:val="C00000"/>
+          <w:sz w:val="24"/>
+          <w:szCs w:val="24"/>
+        </w:rPr>
+        <w:t>.http.HttpServlet</w:t>
       </w:r>
       <w:proofErr w:type="spellEnd"/>
       <w:r>
@@ -7947,6 +8084,7 @@
         <w:t xml:space="preserve">In a typical Jakarta Servlet based web application, the class must extend </w:t>
       </w:r>
       <w:proofErr w:type="spellStart"/>
+      <w:proofErr w:type="gramStart"/>
       <w:r>
         <w:rPr>
           <w:rFonts w:cstheme="minorHAnsi"/>
@@ -7956,7 +8094,19 @@
           <w:sz w:val="24"/>
           <w:szCs w:val="24"/>
         </w:rPr>
-        <w:t>jakarta.servlet.http.HttpServlet</w:t>
+        <w:t>jakarta.servlet</w:t>
+      </w:r>
+      <w:proofErr w:type="gramEnd"/>
+      <w:r>
+        <w:rPr>
+          <w:rFonts w:cstheme="minorHAnsi"/>
+          <w:b/>
+          <w:bCs/>
+          <w:color w:val="C00000"/>
+          <w:sz w:val="24"/>
+          <w:szCs w:val="24"/>
+        </w:rPr>
+        <w:t>.http.HttpServlet</w:t>
       </w:r>
       <w:proofErr w:type="spellEnd"/>
       <w:r>
@@ -8210,15 +8360,17 @@
           <w:rFonts w:cstheme="minorHAnsi"/>
           <w:b/>
           <w:bCs/>
-          <w:sz w:val="24"/>
-          <w:szCs w:val="24"/>
-        </w:rPr>
-      </w:pPr>
-      <w:r>
-        <w:rPr>
-          <w:rFonts w:cstheme="minorHAnsi"/>
-          <w:b/>
-          <w:bCs/>
+          <w:color w:val="C00000"/>
+          <w:sz w:val="24"/>
+          <w:szCs w:val="24"/>
+        </w:rPr>
+      </w:pPr>
+      <w:r>
+        <w:rPr>
+          <w:rFonts w:cstheme="minorHAnsi"/>
+          <w:b/>
+          <w:bCs/>
+          <w:color w:val="C00000"/>
           <w:sz w:val="24"/>
           <w:szCs w:val="24"/>
         </w:rPr>
@@ -8230,6 +8382,7 @@
           <w:rFonts w:cstheme="minorHAnsi"/>
           <w:b/>
           <w:bCs/>
+          <w:color w:val="C00000"/>
           <w:sz w:val="24"/>
           <w:szCs w:val="24"/>
         </w:rPr>
@@ -8240,21 +8393,36 @@
           <w:rFonts w:cstheme="minorHAnsi"/>
           <w:b/>
           <w:bCs/>
+          <w:color w:val="C00000"/>
           <w:sz w:val="24"/>
           <w:szCs w:val="24"/>
         </w:rPr>
         <w:t>Servlet Interface (</w:t>
       </w:r>
       <w:proofErr w:type="spellStart"/>
-      <w:r>
-        <w:rPr>
-          <w:rFonts w:cstheme="minorHAnsi"/>
-          <w:b/>
-          <w:bCs/>
-          <w:sz w:val="24"/>
-          <w:szCs w:val="24"/>
-        </w:rPr>
-        <w:t>jakarta.servlet.Servlet</w:t>
+      <w:proofErr w:type="gramStart"/>
+      <w:r>
+        <w:rPr>
+          <w:rFonts w:cstheme="minorHAnsi"/>
+          <w:b/>
+          <w:bCs/>
+          <w:color w:val="C00000"/>
+          <w:sz w:val="24"/>
+          <w:szCs w:val="24"/>
+        </w:rPr>
+        <w:t>jakarta.servlet</w:t>
+      </w:r>
+      <w:proofErr w:type="gramEnd"/>
+      <w:r>
+        <w:rPr>
+          <w:rFonts w:cstheme="minorHAnsi"/>
+          <w:b/>
+          <w:bCs/>
+          <w:color w:val="C00000"/>
+          <w:sz w:val="24"/>
+          <w:szCs w:val="24"/>
+        </w:rPr>
+        <w:t>.Servlet</w:t>
       </w:r>
       <w:proofErr w:type="spellEnd"/>
       <w:r>
@@ -8262,6 +8430,7 @@
           <w:rFonts w:cstheme="minorHAnsi"/>
           <w:b/>
           <w:bCs/>
+          <w:color w:val="C00000"/>
           <w:sz w:val="24"/>
           <w:szCs w:val="24"/>
         </w:rPr>
@@ -8323,6 +8492,7 @@
         <w:t xml:space="preserve">Key methods include </w:t>
       </w:r>
       <w:proofErr w:type="spellStart"/>
+      <w:proofErr w:type="gramStart"/>
       <w:r>
         <w:rPr>
           <w:rFonts w:cstheme="minorHAnsi"/>
@@ -8342,7 +8512,18 @@
           <w:sz w:val="24"/>
           <w:szCs w:val="24"/>
         </w:rPr>
-        <w:t>(), service(), and destroy().</w:t>
+        <w:t>(</w:t>
+      </w:r>
+      <w:proofErr w:type="gramEnd"/>
+      <w:r>
+        <w:rPr>
+          <w:rFonts w:cstheme="minorHAnsi"/>
+          <w:b/>
+          <w:bCs/>
+          <w:sz w:val="24"/>
+          <w:szCs w:val="24"/>
+        </w:rPr>
+        <w:t>), service(), and destroy().</w:t>
       </w:r>
     </w:p>
     <w:p>
@@ -8353,10 +8534,36 @@
           <w:rFonts w:cstheme="minorHAnsi"/>
           <w:b/>
           <w:bCs/>
-          <w:sz w:val="24"/>
-          <w:szCs w:val="24"/>
-        </w:rPr>
-      </w:pPr>
+          <w:color w:val="1F3864" w:themeColor="accent1" w:themeShade="80"/>
+          <w:sz w:val="24"/>
+          <w:szCs w:val="24"/>
+        </w:rPr>
+      </w:pPr>
+      <w:hyperlink r:id="rId35" w:history="1">
+        <w:r>
+          <w:rPr>
+            <w:rStyle w:val="Hyperlink"/>
+            <w:rFonts w:cstheme="minorHAnsi"/>
+            <w:b/>
+            <w:bCs/>
+            <w:color w:val="1F3864" w:themeColor="accent1" w:themeShade="80"/>
+            <w:sz w:val="24"/>
+            <w:szCs w:val="24"/>
+          </w:rPr>
+          <w:t>https://jakarta.ee/specifications/servlet/5.0/apidocs/jakarta/servlet/servlet</w:t>
+        </w:r>
+      </w:hyperlink>
+      <w:r>
+        <w:rPr>
+          <w:rFonts w:cstheme="minorHAnsi"/>
+          <w:b/>
+          <w:bCs/>
+          <w:color w:val="1F3864" w:themeColor="accent1" w:themeShade="80"/>
+          <w:sz w:val="24"/>
+          <w:szCs w:val="24"/>
+        </w:rPr>
+        <w:t xml:space="preserve"> </w:t>
+      </w:r>
     </w:p>
     <w:p>
       <w:pPr>
@@ -8366,15 +8573,17 @@
           <w:rFonts w:cstheme="minorHAnsi"/>
           <w:b/>
           <w:bCs/>
-          <w:sz w:val="24"/>
-          <w:szCs w:val="24"/>
-        </w:rPr>
-      </w:pPr>
-      <w:r>
-        <w:rPr>
-          <w:rFonts w:cstheme="minorHAnsi"/>
-          <w:b/>
-          <w:bCs/>
+          <w:color w:val="C00000"/>
+          <w:sz w:val="24"/>
+          <w:szCs w:val="24"/>
+        </w:rPr>
+      </w:pPr>
+      <w:r>
+        <w:rPr>
+          <w:rFonts w:cstheme="minorHAnsi"/>
+          <w:b/>
+          <w:bCs/>
+          <w:color w:val="C00000"/>
           <w:sz w:val="24"/>
           <w:szCs w:val="24"/>
         </w:rPr>
@@ -8385,6 +8594,7 @@
           <w:rFonts w:cstheme="minorHAnsi"/>
           <w:b/>
           <w:bCs/>
+          <w:color w:val="C00000"/>
           <w:sz w:val="24"/>
           <w:szCs w:val="24"/>
         </w:rPr>
@@ -8396,6 +8606,7 @@
           <w:rFonts w:cstheme="minorHAnsi"/>
           <w:b/>
           <w:bCs/>
+          <w:color w:val="C00000"/>
           <w:sz w:val="24"/>
           <w:szCs w:val="24"/>
         </w:rPr>
@@ -8407,21 +8618,36 @@
           <w:rFonts w:cstheme="minorHAnsi"/>
           <w:b/>
           <w:bCs/>
+          <w:color w:val="C00000"/>
           <w:sz w:val="24"/>
           <w:szCs w:val="24"/>
         </w:rPr>
         <w:t xml:space="preserve"> Class (</w:t>
       </w:r>
       <w:proofErr w:type="spellStart"/>
-      <w:r>
-        <w:rPr>
-          <w:rFonts w:cstheme="minorHAnsi"/>
-          <w:b/>
-          <w:bCs/>
-          <w:sz w:val="24"/>
-          <w:szCs w:val="24"/>
-        </w:rPr>
-        <w:t>jakarta.servlet.GenericServlet</w:t>
+      <w:proofErr w:type="gramStart"/>
+      <w:r>
+        <w:rPr>
+          <w:rFonts w:cstheme="minorHAnsi"/>
+          <w:b/>
+          <w:bCs/>
+          <w:color w:val="C00000"/>
+          <w:sz w:val="24"/>
+          <w:szCs w:val="24"/>
+        </w:rPr>
+        <w:t>jakarta.servlet</w:t>
+      </w:r>
+      <w:proofErr w:type="gramEnd"/>
+      <w:r>
+        <w:rPr>
+          <w:rFonts w:cstheme="minorHAnsi"/>
+          <w:b/>
+          <w:bCs/>
+          <w:color w:val="C00000"/>
+          <w:sz w:val="24"/>
+          <w:szCs w:val="24"/>
+        </w:rPr>
+        <w:t>.GenericServlet</w:t>
       </w:r>
       <w:proofErr w:type="spellEnd"/>
       <w:r>
@@ -8429,6 +8655,7 @@
           <w:rFonts w:cstheme="minorHAnsi"/>
           <w:b/>
           <w:bCs/>
+          <w:color w:val="C00000"/>
           <w:sz w:val="24"/>
           <w:szCs w:val="24"/>
         </w:rPr>
@@ -8492,21 +8719,62 @@
     </w:p>
     <w:p>
       <w:pPr>
+        <w:pStyle w:val="ListParagraph"/>
+        <w:jc w:val="both"/>
+        <w:rPr>
+          <w:rFonts w:cstheme="minorHAnsi"/>
+          <w:b/>
+          <w:bCs/>
+          <w:color w:val="1F3864" w:themeColor="accent1" w:themeShade="80"/>
+          <w:sz w:val="24"/>
+          <w:szCs w:val="24"/>
+        </w:rPr>
+      </w:pPr>
+      <w:hyperlink r:id="rId36" w:history="1">
+        <w:r>
+          <w:rPr>
+            <w:rStyle w:val="Hyperlink"/>
+            <w:rFonts w:cstheme="minorHAnsi"/>
+            <w:b/>
+            <w:bCs/>
+            <w:color w:val="1F3864" w:themeColor="accent1" w:themeShade="80"/>
+            <w:sz w:val="24"/>
+            <w:szCs w:val="24"/>
+          </w:rPr>
+          <w:t>https://jakarta.ee/specifications/servlet/5.0/apidocs/jakarta/servlet/genericservlet</w:t>
+        </w:r>
+      </w:hyperlink>
+      <w:r>
+        <w:rPr>
+          <w:rFonts w:cstheme="minorHAnsi"/>
+          <w:b/>
+          <w:bCs/>
+          <w:color w:val="1F3864" w:themeColor="accent1" w:themeShade="80"/>
+          <w:sz w:val="24"/>
+          <w:szCs w:val="24"/>
+        </w:rPr>
+        <w:t xml:space="preserve"> </w:t>
+      </w:r>
+    </w:p>
+    <w:p>
+      <w:pPr>
         <w:spacing w:after="20" w:line="240" w:lineRule="auto"/>
         <w:jc w:val="both"/>
         <w:rPr>
           <w:rFonts w:cstheme="minorHAnsi"/>
           <w:b/>
           <w:bCs/>
-          <w:sz w:val="24"/>
-          <w:szCs w:val="24"/>
-        </w:rPr>
-      </w:pPr>
-      <w:r>
-        <w:rPr>
-          <w:rFonts w:cstheme="minorHAnsi"/>
-          <w:b/>
-          <w:bCs/>
+          <w:color w:val="C00000"/>
+          <w:sz w:val="24"/>
+          <w:szCs w:val="24"/>
+        </w:rPr>
+      </w:pPr>
+      <w:r>
+        <w:rPr>
+          <w:rFonts w:cstheme="minorHAnsi"/>
+          <w:b/>
+          <w:bCs/>
+          <w:color w:val="C00000"/>
           <w:sz w:val="24"/>
           <w:szCs w:val="24"/>
         </w:rPr>
@@ -8517,6 +8785,7 @@
           <w:rFonts w:cstheme="minorHAnsi"/>
           <w:b/>
           <w:bCs/>
+          <w:color w:val="C00000"/>
           <w:sz w:val="24"/>
           <w:szCs w:val="24"/>
         </w:rPr>
@@ -8528,6 +8797,7 @@
           <w:rFonts w:cstheme="minorHAnsi"/>
           <w:b/>
           <w:bCs/>
+          <w:color w:val="C00000"/>
           <w:sz w:val="24"/>
           <w:szCs w:val="24"/>
         </w:rPr>
@@ -8539,21 +8809,36 @@
           <w:rFonts w:cstheme="minorHAnsi"/>
           <w:b/>
           <w:bCs/>
+          <w:color w:val="C00000"/>
           <w:sz w:val="24"/>
           <w:szCs w:val="24"/>
         </w:rPr>
         <w:t xml:space="preserve"> Class (</w:t>
       </w:r>
       <w:proofErr w:type="spellStart"/>
-      <w:r>
-        <w:rPr>
-          <w:rFonts w:cstheme="minorHAnsi"/>
-          <w:b/>
-          <w:bCs/>
-          <w:sz w:val="24"/>
-          <w:szCs w:val="24"/>
-        </w:rPr>
-        <w:t>jakarta.servlet.http.HttpServlet</w:t>
+      <w:proofErr w:type="gramStart"/>
+      <w:r>
+        <w:rPr>
+          <w:rFonts w:cstheme="minorHAnsi"/>
+          <w:b/>
+          <w:bCs/>
+          <w:color w:val="C00000"/>
+          <w:sz w:val="24"/>
+          <w:szCs w:val="24"/>
+        </w:rPr>
+        <w:t>jakarta.servlet</w:t>
+      </w:r>
+      <w:proofErr w:type="gramEnd"/>
+      <w:r>
+        <w:rPr>
+          <w:rFonts w:cstheme="minorHAnsi"/>
+          <w:b/>
+          <w:bCs/>
+          <w:color w:val="C00000"/>
+          <w:sz w:val="24"/>
+          <w:szCs w:val="24"/>
+        </w:rPr>
+        <w:t>.http.HttpServlet</w:t>
       </w:r>
       <w:proofErr w:type="spellEnd"/>
       <w:r>
@@ -8561,6 +8846,7 @@
           <w:rFonts w:cstheme="minorHAnsi"/>
           <w:b/>
           <w:bCs/>
+          <w:color w:val="C00000"/>
           <w:sz w:val="24"/>
           <w:szCs w:val="24"/>
         </w:rPr>
@@ -8644,6 +8930,7 @@
         <w:t xml:space="preserve">Commonly used methods include </w:t>
       </w:r>
       <w:proofErr w:type="spellStart"/>
+      <w:proofErr w:type="gramStart"/>
       <w:r>
         <w:rPr>
           <w:rFonts w:cstheme="minorHAnsi"/>
@@ -8663,6 +8950,39 @@
           <w:sz w:val="24"/>
           <w:szCs w:val="24"/>
         </w:rPr>
+        <w:t>(</w:t>
+      </w:r>
+      <w:proofErr w:type="gramEnd"/>
+      <w:r>
+        <w:rPr>
+          <w:rFonts w:cstheme="minorHAnsi"/>
+          <w:b/>
+          <w:bCs/>
+          <w:sz w:val="24"/>
+          <w:szCs w:val="24"/>
+        </w:rPr>
+        <w:t xml:space="preserve">), </w:t>
+      </w:r>
+      <w:proofErr w:type="spellStart"/>
+      <w:r>
+        <w:rPr>
+          <w:rFonts w:cstheme="minorHAnsi"/>
+          <w:b/>
+          <w:bCs/>
+          <w:sz w:val="24"/>
+          <w:szCs w:val="24"/>
+        </w:rPr>
+        <w:t>doPost</w:t>
+      </w:r>
+      <w:proofErr w:type="spellEnd"/>
+      <w:r>
+        <w:rPr>
+          <w:rFonts w:cstheme="minorHAnsi"/>
+          <w:b/>
+          <w:bCs/>
+          <w:sz w:val="24"/>
+          <w:szCs w:val="24"/>
+        </w:rPr>
         <w:t xml:space="preserve">(), </w:t>
       </w:r>
       <w:proofErr w:type="spellStart"/>
@@ -8674,7 +8994,7 @@
           <w:sz w:val="24"/>
           <w:szCs w:val="24"/>
         </w:rPr>
-        <w:t>doPost</w:t>
+        <w:t>doPut</w:t>
       </w:r>
       <w:proofErr w:type="spellEnd"/>
       <w:r>
@@ -8696,7 +9016,7 @@
           <w:sz w:val="24"/>
           <w:szCs w:val="24"/>
         </w:rPr>
-        <w:t>doPut</w:t>
+        <w:t>doDelete</w:t>
       </w:r>
       <w:proofErr w:type="spellEnd"/>
       <w:r>
@@ -8707,7 +9027,70 @@
           <w:sz w:val="24"/>
           <w:szCs w:val="24"/>
         </w:rPr>
-        <w:t xml:space="preserve">(), </w:t>
+        <w:t>(), etc.</w:t>
+      </w:r>
+    </w:p>
+    <w:p>
+      <w:pPr>
+        <w:pStyle w:val="ListParagraph"/>
+        <w:rPr>
+          <w:rFonts w:cstheme="minorHAnsi"/>
+          <w:b/>
+          <w:bCs/>
+          <w:color w:val="1F3864" w:themeColor="accent1" w:themeShade="80"/>
+          <w:sz w:val="24"/>
+          <w:szCs w:val="24"/>
+        </w:rPr>
+      </w:pPr>
+      <w:hyperlink r:id="rId37" w:history="1">
+        <w:r>
+          <w:rPr>
+            <w:rStyle w:val="Hyperlink"/>
+            <w:rFonts w:cstheme="minorHAnsi"/>
+            <w:b/>
+            <w:bCs/>
+            <w:color w:val="1F3864" w:themeColor="accent1" w:themeShade="80"/>
+            <w:sz w:val="24"/>
+            <w:szCs w:val="24"/>
+          </w:rPr>
+          <w:t>https://jakarta.ee/specifications/platform/10/apidocs/jakarta/servlet/http/httpservlet</w:t>
+        </w:r>
+      </w:hyperlink>
+    </w:p>
+    <w:p>
+      <w:pPr>
+        <w:spacing w:after="20" w:line="240" w:lineRule="auto"/>
+        <w:jc w:val="both"/>
+        <w:rPr>
+          <w:rFonts w:cstheme="minorHAnsi"/>
+          <w:b/>
+          <w:bCs/>
+          <w:color w:val="C00000"/>
+          <w:sz w:val="24"/>
+          <w:szCs w:val="24"/>
+        </w:rPr>
+      </w:pPr>
+      <w:r>
+        <w:rPr>
+          <w:rFonts w:cstheme="minorHAnsi"/>
+          <w:b/>
+          <w:bCs/>
+          <w:color w:val="C00000"/>
+          <w:sz w:val="24"/>
+          <w:szCs w:val="24"/>
+        </w:rPr>
+        <w:t>4.</w:t>
+      </w:r>
+      <w:r>
+        <w:rPr>
+          <w:rFonts w:cstheme="minorHAnsi"/>
+          <w:b/>
+          <w:bCs/>
+          <w:color w:val="C00000"/>
+          <w:sz w:val="24"/>
+          <w:szCs w:val="24"/>
+        </w:rPr>
+        <w:t xml:space="preserve"> </w:t>
       </w:r>
       <w:proofErr w:type="spellStart"/>
       <w:r>
@@ -8715,10 +9098,11 @@
           <w:rFonts w:cstheme="minorHAnsi"/>
           <w:b/>
           <w:bCs/>
-          <w:sz w:val="24"/>
-          <w:szCs w:val="24"/>
-        </w:rPr>
-        <w:t>doDelete</w:t>
+          <w:color w:val="C00000"/>
+          <w:sz w:val="24"/>
+          <w:szCs w:val="24"/>
+        </w:rPr>
+        <w:t>ServletConfig</w:t>
       </w:r>
       <w:proofErr w:type="spellEnd"/>
       <w:r>
@@ -8726,54 +9110,36 @@
           <w:rFonts w:cstheme="minorHAnsi"/>
           <w:b/>
           <w:bCs/>
-          <w:sz w:val="24"/>
-          <w:szCs w:val="24"/>
-        </w:rPr>
-        <w:t>(), etc.</w:t>
-      </w:r>
-    </w:p>
-    <w:p>
-      <w:pPr>
-        <w:spacing w:after="20" w:line="240" w:lineRule="auto"/>
-        <w:jc w:val="both"/>
-        <w:rPr>
-          <w:rFonts w:cstheme="minorHAnsi"/>
-          <w:b/>
-          <w:bCs/>
-          <w:sz w:val="24"/>
-          <w:szCs w:val="24"/>
-        </w:rPr>
-      </w:pPr>
-      <w:r>
-        <w:rPr>
-          <w:rFonts w:cstheme="minorHAnsi"/>
-          <w:b/>
-          <w:bCs/>
-          <w:sz w:val="24"/>
-          <w:szCs w:val="24"/>
-        </w:rPr>
-        <w:t>4.</w:t>
-      </w:r>
-      <w:r>
-        <w:rPr>
-          <w:rFonts w:cstheme="minorHAnsi"/>
-          <w:b/>
-          <w:bCs/>
-          <w:sz w:val="24"/>
-          <w:szCs w:val="24"/>
-        </w:rPr>
-        <w:t xml:space="preserve"> </w:t>
+          <w:color w:val="C00000"/>
+          <w:sz w:val="24"/>
+          <w:szCs w:val="24"/>
+        </w:rPr>
+        <w:t xml:space="preserve"> Interface (</w:t>
       </w:r>
       <w:proofErr w:type="spellStart"/>
-      <w:r>
-        <w:rPr>
-          <w:rFonts w:cstheme="minorHAnsi"/>
-          <w:b/>
-          <w:bCs/>
-          <w:sz w:val="24"/>
-          <w:szCs w:val="24"/>
-        </w:rPr>
-        <w:t>ServletConfig</w:t>
+      <w:proofErr w:type="gramStart"/>
+      <w:r>
+        <w:rPr>
+          <w:rFonts w:cstheme="minorHAnsi"/>
+          <w:b/>
+          <w:bCs/>
+          <w:color w:val="C00000"/>
+          <w:sz w:val="24"/>
+          <w:szCs w:val="24"/>
+        </w:rPr>
+        <w:t>jakarta.servlet</w:t>
+      </w:r>
+      <w:proofErr w:type="gramEnd"/>
+      <w:r>
+        <w:rPr>
+          <w:rFonts w:cstheme="minorHAnsi"/>
+          <w:b/>
+          <w:bCs/>
+          <w:color w:val="C00000"/>
+          <w:sz w:val="24"/>
+          <w:szCs w:val="24"/>
+        </w:rPr>
+        <w:t>.ServletConfig</w:t>
       </w:r>
       <w:proofErr w:type="spellEnd"/>
       <w:r>
@@ -8781,28 +9147,7 @@
           <w:rFonts w:cstheme="minorHAnsi"/>
           <w:b/>
           <w:bCs/>
-          <w:sz w:val="24"/>
-          <w:szCs w:val="24"/>
-        </w:rPr>
-        <w:t xml:space="preserve"> Interface (</w:t>
-      </w:r>
-      <w:proofErr w:type="spellStart"/>
-      <w:r>
-        <w:rPr>
-          <w:rFonts w:cstheme="minorHAnsi"/>
-          <w:b/>
-          <w:bCs/>
-          <w:sz w:val="24"/>
-          <w:szCs w:val="24"/>
-        </w:rPr>
-        <w:t>jakarta.servlet.ServletConfig</w:t>
-      </w:r>
-      <w:proofErr w:type="spellEnd"/>
-      <w:r>
-        <w:rPr>
-          <w:rFonts w:cstheme="minorHAnsi"/>
-          <w:b/>
-          <w:bCs/>
+          <w:color w:val="C00000"/>
           <w:sz w:val="24"/>
           <w:szCs w:val="24"/>
         </w:rPr>
@@ -8864,6 +9209,7 @@
         <w:t xml:space="preserve">Methods include </w:t>
       </w:r>
       <w:proofErr w:type="spellStart"/>
+      <w:proofErr w:type="gramStart"/>
       <w:r>
         <w:rPr>
           <w:rFonts w:cstheme="minorHAnsi"/>
@@ -8883,7 +9229,18 @@
           <w:sz w:val="24"/>
           <w:szCs w:val="24"/>
         </w:rPr>
-        <w:t xml:space="preserve">(), </w:t>
+        <w:t>(</w:t>
+      </w:r>
+      <w:proofErr w:type="gramEnd"/>
+      <w:r>
+        <w:rPr>
+          <w:rFonts w:cstheme="minorHAnsi"/>
+          <w:b/>
+          <w:bCs/>
+          <w:sz w:val="24"/>
+          <w:szCs w:val="24"/>
+        </w:rPr>
+        <w:t xml:space="preserve">), </w:t>
       </w:r>
       <w:proofErr w:type="spellStart"/>
       <w:r>
@@ -8932,24 +9289,567 @@
     </w:p>
     <w:p>
       <w:pPr>
+        <w:pStyle w:val="ListParagraph"/>
+        <w:jc w:val="both"/>
+        <w:rPr>
+          <w:rFonts w:cstheme="minorHAnsi"/>
+          <w:b/>
+          <w:bCs/>
+          <w:color w:val="1F3864" w:themeColor="accent1" w:themeShade="80"/>
+          <w:sz w:val="24"/>
+          <w:szCs w:val="24"/>
+        </w:rPr>
+      </w:pPr>
+      <w:hyperlink r:id="rId38" w:history="1">
+        <w:r>
+          <w:rPr>
+            <w:rStyle w:val="Hyperlink"/>
+            <w:rFonts w:cstheme="minorHAnsi"/>
+            <w:b/>
+            <w:bCs/>
+            <w:color w:val="1F3864" w:themeColor="accent1" w:themeShade="80"/>
+            <w:sz w:val="24"/>
+            <w:szCs w:val="24"/>
+          </w:rPr>
+          <w:t>https://jakarta.ee/specifications/servlet/5.0/apidocs/jakarta/servlet/servletconfig</w:t>
+        </w:r>
+      </w:hyperlink>
+      <w:r>
+        <w:rPr>
+          <w:rFonts w:cstheme="minorHAnsi"/>
+          <w:b/>
+          <w:bCs/>
+          <w:color w:val="1F3864" w:themeColor="accent1" w:themeShade="80"/>
+          <w:sz w:val="24"/>
+          <w:szCs w:val="24"/>
+        </w:rPr>
+        <w:t xml:space="preserve"> </w:t>
+      </w:r>
+    </w:p>
+    <w:p>
+      <w:pPr>
+        <w:pStyle w:val="ListParagraph"/>
+        <w:ind w:left="360"/>
+        <w:jc w:val="both"/>
+        <w:rPr>
+          <w:rFonts w:cstheme="minorHAnsi"/>
+          <w:b/>
+          <w:bCs/>
+          <w:sz w:val="24"/>
+          <w:szCs w:val="24"/>
+        </w:rPr>
+      </w:pPr>
+      <w:r>
+        <w:rPr>
+          <w:rFonts w:cstheme="minorHAnsi"/>
+          <w:b/>
+          <w:bCs/>
+          <w:sz w:val="24"/>
+          <w:szCs w:val="24"/>
+        </w:rPr>
+        <w:t xml:space="preserve">## What is </w:t>
+      </w:r>
+      <w:proofErr w:type="spellStart"/>
+      <w:r>
+        <w:rPr>
+          <w:rFonts w:cstheme="minorHAnsi"/>
+          <w:b/>
+          <w:bCs/>
+          <w:sz w:val="24"/>
+          <w:szCs w:val="24"/>
+        </w:rPr>
+        <w:t>ServletConfig</w:t>
+      </w:r>
+      <w:proofErr w:type="spellEnd"/>
+      <w:r>
+        <w:rPr>
+          <w:rFonts w:cstheme="minorHAnsi"/>
+          <w:b/>
+          <w:bCs/>
+          <w:sz w:val="24"/>
+          <w:szCs w:val="24"/>
+        </w:rPr>
+        <w:t>?</w:t>
+      </w:r>
+    </w:p>
+    <w:p>
+      <w:pPr>
+        <w:pStyle w:val="ListParagraph"/>
+        <w:ind w:left="360"/>
+        <w:jc w:val="both"/>
+        <w:rPr>
+          <w:rFonts w:cstheme="minorHAnsi"/>
+          <w:b/>
+          <w:bCs/>
+          <w:sz w:val="24"/>
+          <w:szCs w:val="24"/>
+        </w:rPr>
+      </w:pPr>
+      <w:r>
+        <w:rPr>
+          <w:rFonts w:cstheme="minorHAnsi"/>
+          <w:b/>
+          <w:bCs/>
+          <w:sz w:val="24"/>
+          <w:szCs w:val="24"/>
+        </w:rPr>
+        <w:t>`</w:t>
+      </w:r>
+      <w:proofErr w:type="spellStart"/>
+      <w:r>
+        <w:rPr>
+          <w:rFonts w:cstheme="minorHAnsi"/>
+          <w:b/>
+          <w:bCs/>
+          <w:sz w:val="24"/>
+          <w:szCs w:val="24"/>
+        </w:rPr>
+        <w:t>ServletConfig</w:t>
+      </w:r>
+      <w:proofErr w:type="spellEnd"/>
+      <w:r>
+        <w:rPr>
+          <w:rFonts w:cstheme="minorHAnsi"/>
+          <w:b/>
+          <w:bCs/>
+          <w:sz w:val="24"/>
+          <w:szCs w:val="24"/>
+        </w:rPr>
+        <w:t xml:space="preserve">` in Jakarta Servlet </w:t>
+      </w:r>
+      <w:r>
+        <w:rPr>
+          <w:rFonts w:cstheme="minorHAnsi"/>
+          <w:b/>
+          <w:bCs/>
+          <w:sz w:val="24"/>
+          <w:szCs w:val="24"/>
+        </w:rPr>
+        <w:t>6.0</w:t>
+      </w:r>
+      <w:r>
+        <w:rPr>
+          <w:rFonts w:cstheme="minorHAnsi"/>
+          <w:b/>
+          <w:bCs/>
+          <w:sz w:val="24"/>
+          <w:szCs w:val="24"/>
+        </w:rPr>
+        <w:t xml:space="preserve"> is an interface that provides servlet configuration information to a servlet at runtime. The servlet container uses this interface to pass initialization parameters to a servlet during its initialization phase.</w:t>
+      </w:r>
+    </w:p>
+    <w:p>
+      <w:pPr>
+        <w:pStyle w:val="ListParagraph"/>
+        <w:ind w:left="360"/>
+        <w:jc w:val="both"/>
+        <w:rPr>
+          <w:rFonts w:cstheme="minorHAnsi"/>
+          <w:b/>
+          <w:bCs/>
+          <w:sz w:val="24"/>
+          <w:szCs w:val="24"/>
+        </w:rPr>
+      </w:pPr>
+    </w:p>
+    <w:p>
+      <w:pPr>
+        <w:pStyle w:val="ListParagraph"/>
+        <w:ind w:left="360"/>
+        <w:jc w:val="both"/>
+        <w:rPr>
+          <w:rFonts w:cstheme="minorHAnsi"/>
+          <w:b/>
+          <w:bCs/>
+          <w:sz w:val="24"/>
+          <w:szCs w:val="24"/>
+        </w:rPr>
+      </w:pPr>
+      <w:r>
+        <w:rPr>
+          <w:rFonts w:cstheme="minorHAnsi"/>
+          <w:b/>
+          <w:bCs/>
+          <w:sz w:val="24"/>
+          <w:szCs w:val="24"/>
+        </w:rPr>
+        <w:t xml:space="preserve">## Use of </w:t>
+      </w:r>
+      <w:proofErr w:type="spellStart"/>
+      <w:r>
+        <w:rPr>
+          <w:rFonts w:cstheme="minorHAnsi"/>
+          <w:b/>
+          <w:bCs/>
+          <w:sz w:val="24"/>
+          <w:szCs w:val="24"/>
+        </w:rPr>
+        <w:t>ServletConfig</w:t>
+      </w:r>
+      <w:proofErr w:type="spellEnd"/>
+      <w:r>
+        <w:rPr>
+          <w:rFonts w:cstheme="minorHAnsi"/>
+          <w:b/>
+          <w:bCs/>
+          <w:sz w:val="24"/>
+          <w:szCs w:val="24"/>
+        </w:rPr>
+        <w:t xml:space="preserve"> in an Application</w:t>
+      </w:r>
+    </w:p>
+    <w:p>
+      <w:pPr>
+        <w:pStyle w:val="ListParagraph"/>
+        <w:ind w:left="360"/>
+        <w:jc w:val="both"/>
+        <w:rPr>
+          <w:rFonts w:cstheme="minorHAnsi"/>
+          <w:b/>
+          <w:bCs/>
+          <w:sz w:val="24"/>
+          <w:szCs w:val="24"/>
+        </w:rPr>
+      </w:pPr>
+      <w:r>
+        <w:rPr>
+          <w:rFonts w:cstheme="minorHAnsi"/>
+          <w:b/>
+          <w:bCs/>
+          <w:sz w:val="24"/>
+          <w:szCs w:val="24"/>
+        </w:rPr>
+        <w:t>The `</w:t>
+      </w:r>
+      <w:proofErr w:type="spellStart"/>
+      <w:r>
+        <w:rPr>
+          <w:rFonts w:cstheme="minorHAnsi"/>
+          <w:b/>
+          <w:bCs/>
+          <w:sz w:val="24"/>
+          <w:szCs w:val="24"/>
+        </w:rPr>
+        <w:t>ServletConfig</w:t>
+      </w:r>
+      <w:proofErr w:type="spellEnd"/>
+      <w:r>
+        <w:rPr>
+          <w:rFonts w:cstheme="minorHAnsi"/>
+          <w:b/>
+          <w:bCs/>
+          <w:sz w:val="24"/>
+          <w:szCs w:val="24"/>
+        </w:rPr>
+        <w:t>` object is created by the servlet container for each servlet instance. It allows the servlet to access initialization parameters and other configuration information.</w:t>
+      </w:r>
+    </w:p>
+    <w:p>
+      <w:pPr>
+        <w:pStyle w:val="ListParagraph"/>
+        <w:ind w:left="360"/>
+        <w:jc w:val="both"/>
+        <w:rPr>
+          <w:rFonts w:cstheme="minorHAnsi"/>
+          <w:b/>
+          <w:bCs/>
+          <w:sz w:val="24"/>
+          <w:szCs w:val="24"/>
+        </w:rPr>
+      </w:pPr>
+    </w:p>
+    <w:p>
+      <w:pPr>
+        <w:pStyle w:val="ListParagraph"/>
+        <w:ind w:left="360"/>
+        <w:jc w:val="both"/>
+        <w:rPr>
+          <w:rFonts w:cstheme="minorHAnsi"/>
+          <w:b/>
+          <w:bCs/>
+          <w:sz w:val="24"/>
+          <w:szCs w:val="24"/>
+        </w:rPr>
+      </w:pPr>
+      <w:r>
+        <w:rPr>
+          <w:rFonts w:cstheme="minorHAnsi"/>
+          <w:b/>
+          <w:bCs/>
+          <w:sz w:val="24"/>
+          <w:szCs w:val="24"/>
+        </w:rPr>
+        <w:t>### Key Uses:</w:t>
+      </w:r>
+    </w:p>
+    <w:p>
+      <w:pPr>
+        <w:pStyle w:val="ListParagraph"/>
+        <w:ind w:left="360"/>
+        <w:jc w:val="both"/>
+        <w:rPr>
+          <w:rFonts w:cstheme="minorHAnsi"/>
+          <w:b/>
+          <w:bCs/>
+          <w:sz w:val="24"/>
+          <w:szCs w:val="24"/>
+        </w:rPr>
+      </w:pPr>
+      <w:r>
+        <w:rPr>
+          <w:rFonts w:cstheme="minorHAnsi"/>
+          <w:b/>
+          <w:bCs/>
+          <w:sz w:val="24"/>
+          <w:szCs w:val="24"/>
+        </w:rPr>
+        <w:t>1. Initialization Parameters: Retrieve initialization parameters specified in the deployment descriptor (web.xml) or through annotations.</w:t>
+      </w:r>
+    </w:p>
+    <w:p>
+      <w:pPr>
+        <w:pStyle w:val="ListParagraph"/>
+        <w:ind w:left="360"/>
+        <w:jc w:val="both"/>
+        <w:rPr>
+          <w:rFonts w:cstheme="minorHAnsi"/>
+          <w:b/>
+          <w:bCs/>
+          <w:sz w:val="24"/>
+          <w:szCs w:val="24"/>
+        </w:rPr>
+      </w:pPr>
+      <w:r>
+        <w:rPr>
+          <w:rFonts w:cstheme="minorHAnsi"/>
+          <w:b/>
+          <w:bCs/>
+          <w:sz w:val="24"/>
+          <w:szCs w:val="24"/>
+        </w:rPr>
+        <w:t xml:space="preserve">2. </w:t>
+      </w:r>
+      <w:proofErr w:type="spellStart"/>
+      <w:r>
+        <w:rPr>
+          <w:rFonts w:cstheme="minorHAnsi"/>
+          <w:b/>
+          <w:bCs/>
+          <w:sz w:val="24"/>
+          <w:szCs w:val="24"/>
+        </w:rPr>
+        <w:t>ServletContext</w:t>
+      </w:r>
+      <w:proofErr w:type="spellEnd"/>
+      <w:r>
+        <w:rPr>
+          <w:rFonts w:cstheme="minorHAnsi"/>
+          <w:b/>
+          <w:bCs/>
+          <w:sz w:val="24"/>
+          <w:szCs w:val="24"/>
+        </w:rPr>
+        <w:t xml:space="preserve"> Access: Obtain a reference to the `</w:t>
+      </w:r>
+      <w:proofErr w:type="spellStart"/>
+      <w:r>
+        <w:rPr>
+          <w:rFonts w:cstheme="minorHAnsi"/>
+          <w:b/>
+          <w:bCs/>
+          <w:sz w:val="24"/>
+          <w:szCs w:val="24"/>
+        </w:rPr>
+        <w:t>ServletContext</w:t>
+      </w:r>
+      <w:proofErr w:type="spellEnd"/>
+      <w:r>
+        <w:rPr>
+          <w:rFonts w:cstheme="minorHAnsi"/>
+          <w:b/>
+          <w:bCs/>
+          <w:sz w:val="24"/>
+          <w:szCs w:val="24"/>
+        </w:rPr>
+        <w:t>` object, which provides information about the web application environment.</w:t>
+      </w:r>
+    </w:p>
+    <w:p>
+      <w:pPr>
+        <w:pStyle w:val="ListParagraph"/>
+        <w:ind w:left="360"/>
+        <w:jc w:val="both"/>
+        <w:rPr>
+          <w:rFonts w:cstheme="minorHAnsi"/>
+          <w:b/>
+          <w:bCs/>
+          <w:sz w:val="24"/>
+          <w:szCs w:val="24"/>
+        </w:rPr>
+      </w:pPr>
+      <w:r>
+        <w:rPr>
+          <w:rFonts w:cstheme="minorHAnsi"/>
+          <w:b/>
+          <w:bCs/>
+          <w:sz w:val="24"/>
+          <w:szCs w:val="24"/>
+        </w:rPr>
+        <w:t>3. Servlet Name: Retrieve the name of the servlet as defined in the deployment descriptor.</w:t>
+      </w:r>
+    </w:p>
+    <w:p>
+      <w:pPr>
+        <w:jc w:val="center"/>
+        <w:rPr>
+          <w:b/>
+          <w:bCs/>
+          <w:color w:val="C00000"/>
+          <w:sz w:val="24"/>
+          <w:szCs w:val="24"/>
+        </w:rPr>
+      </w:pPr>
+      <w:r>
+        <w:rPr>
+          <w:b/>
+          <w:bCs/>
+          <w:color w:val="C00000"/>
+          <w:sz w:val="24"/>
+          <w:szCs w:val="24"/>
+        </w:rPr>
+        <w:t xml:space="preserve">Refer Practical from </w:t>
+      </w:r>
+      <w:proofErr w:type="spellStart"/>
+      <w:r>
+        <w:rPr>
+          <w:b/>
+          <w:bCs/>
+          <w:color w:val="C00000"/>
+          <w:sz w:val="24"/>
+          <w:szCs w:val="24"/>
+        </w:rPr>
+        <w:t>Github</w:t>
+      </w:r>
+      <w:proofErr w:type="spellEnd"/>
+      <w:r>
+        <w:rPr>
+          <w:b/>
+          <w:bCs/>
+          <w:color w:val="C00000"/>
+          <w:sz w:val="24"/>
+          <w:szCs w:val="24"/>
+        </w:rPr>
+        <w:t xml:space="preserve"> Repository</w:t>
+      </w:r>
+    </w:p>
+    <w:p>
+      <w:pPr>
+        <w:pStyle w:val="ListParagraph"/>
+        <w:ind w:left="360"/>
+        <w:jc w:val="both"/>
+        <w:rPr>
+          <w:rFonts w:cstheme="minorHAnsi"/>
+          <w:b/>
+          <w:bCs/>
+          <w:color w:val="1F3864" w:themeColor="accent1" w:themeShade="80"/>
+          <w:sz w:val="24"/>
+          <w:szCs w:val="24"/>
+        </w:rPr>
+      </w:pPr>
+      <w:hyperlink r:id="rId39" w:history="1">
+        <w:r>
+          <w:rPr>
+            <w:rStyle w:val="Hyperlink"/>
+            <w:rFonts w:cstheme="minorHAnsi"/>
+            <w:b/>
+            <w:bCs/>
+            <w:color w:val="1F3864" w:themeColor="accent1" w:themeShade="80"/>
+            <w:sz w:val="24"/>
+            <w:szCs w:val="24"/>
+          </w:rPr>
+          <w:t>https://github.com/anirudhagaikwad/Servlet_SpringBoot/tree/master/Practicals/ServletConfig_Example</w:t>
+        </w:r>
+      </w:hyperlink>
+      <w:r>
+        <w:rPr>
+          <w:rFonts w:cstheme="minorHAnsi"/>
+          <w:b/>
+          <w:bCs/>
+          <w:color w:val="1F3864" w:themeColor="accent1" w:themeShade="80"/>
+          <w:sz w:val="24"/>
+          <w:szCs w:val="24"/>
+        </w:rPr>
+        <w:t xml:space="preserve"> </w:t>
+      </w:r>
+    </w:p>
+    <w:p>
+      <w:pPr>
+        <w:pStyle w:val="ListParagraph"/>
+        <w:ind w:left="360"/>
+        <w:jc w:val="both"/>
+        <w:rPr>
+          <w:rFonts w:cstheme="minorHAnsi"/>
+          <w:b/>
+          <w:bCs/>
+          <w:color w:val="1F3864" w:themeColor="accent1" w:themeShade="80"/>
+          <w:sz w:val="24"/>
+          <w:szCs w:val="24"/>
+        </w:rPr>
+      </w:pPr>
+    </w:p>
+    <w:p>
+      <w:pPr>
+        <w:pStyle w:val="ListParagraph"/>
+        <w:ind w:left="360"/>
+        <w:jc w:val="both"/>
+        <w:rPr>
+          <w:rFonts w:cstheme="minorHAnsi"/>
+          <w:b/>
+          <w:bCs/>
+          <w:color w:val="1F3864" w:themeColor="accent1" w:themeShade="80"/>
+          <w:sz w:val="24"/>
+          <w:szCs w:val="24"/>
+        </w:rPr>
+      </w:pPr>
+    </w:p>
+    <w:p>
+      <w:pPr>
+        <w:pStyle w:val="ListParagraph"/>
+        <w:ind w:left="360"/>
+        <w:jc w:val="both"/>
+        <w:rPr>
+          <w:rFonts w:cstheme="minorHAnsi"/>
+          <w:b/>
+          <w:bCs/>
+          <w:color w:val="1F3864" w:themeColor="accent1" w:themeShade="80"/>
+          <w:sz w:val="24"/>
+          <w:szCs w:val="24"/>
+        </w:rPr>
+      </w:pPr>
+    </w:p>
+    <w:p>
+      <w:pPr>
         <w:spacing w:after="20" w:line="240" w:lineRule="auto"/>
         <w:jc w:val="both"/>
         <w:rPr>
           <w:rFonts w:cstheme="minorHAnsi"/>
           <w:b/>
           <w:bCs/>
-          <w:sz w:val="24"/>
-          <w:szCs w:val="24"/>
-        </w:rPr>
-      </w:pPr>
-      <w:r>
-        <w:rPr>
-          <w:rFonts w:cstheme="minorHAnsi"/>
-          <w:b/>
-          <w:bCs/>
-          <w:sz w:val="24"/>
-          <w:szCs w:val="24"/>
-        </w:rPr>
+          <w:color w:val="C00000"/>
+          <w:sz w:val="24"/>
+          <w:szCs w:val="24"/>
+        </w:rPr>
+      </w:pPr>
+      <w:r>
+        <w:rPr>
+          <w:rFonts w:cstheme="minorHAnsi"/>
+          <w:b/>
+          <w:bCs/>
+          <w:color w:val="C00000"/>
+          <w:sz w:val="24"/>
+          <w:szCs w:val="24"/>
+        </w:rPr>
+        <w:lastRenderedPageBreak/>
         <w:t>5.</w:t>
       </w:r>
       <w:r>
@@ -8957,6 +9857,7 @@
           <w:rFonts w:cstheme="minorHAnsi"/>
           <w:b/>
           <w:bCs/>
+          <w:color w:val="C00000"/>
           <w:sz w:val="24"/>
           <w:szCs w:val="24"/>
         </w:rPr>
@@ -8968,6 +9869,7 @@
           <w:rFonts w:cstheme="minorHAnsi"/>
           <w:b/>
           <w:bCs/>
+          <w:color w:val="C00000"/>
           <w:sz w:val="24"/>
           <w:szCs w:val="24"/>
         </w:rPr>
@@ -8979,21 +9881,36 @@
           <w:rFonts w:cstheme="minorHAnsi"/>
           <w:b/>
           <w:bCs/>
+          <w:color w:val="C00000"/>
           <w:sz w:val="24"/>
           <w:szCs w:val="24"/>
         </w:rPr>
         <w:t xml:space="preserve"> Interface (</w:t>
       </w:r>
       <w:proofErr w:type="spellStart"/>
-      <w:r>
-        <w:rPr>
-          <w:rFonts w:cstheme="minorHAnsi"/>
-          <w:b/>
-          <w:bCs/>
-          <w:sz w:val="24"/>
-          <w:szCs w:val="24"/>
-        </w:rPr>
-        <w:t>jakarta.servlet.ServletContext</w:t>
+      <w:proofErr w:type="gramStart"/>
+      <w:r>
+        <w:rPr>
+          <w:rFonts w:cstheme="minorHAnsi"/>
+          <w:b/>
+          <w:bCs/>
+          <w:color w:val="C00000"/>
+          <w:sz w:val="24"/>
+          <w:szCs w:val="24"/>
+        </w:rPr>
+        <w:t>jakarta.servlet</w:t>
+      </w:r>
+      <w:proofErr w:type="gramEnd"/>
+      <w:r>
+        <w:rPr>
+          <w:rFonts w:cstheme="minorHAnsi"/>
+          <w:b/>
+          <w:bCs/>
+          <w:color w:val="C00000"/>
+          <w:sz w:val="24"/>
+          <w:szCs w:val="24"/>
+        </w:rPr>
+        <w:t>.ServletContext</w:t>
       </w:r>
       <w:proofErr w:type="spellEnd"/>
       <w:r>
@@ -9001,6 +9918,7 @@
           <w:rFonts w:cstheme="minorHAnsi"/>
           <w:b/>
           <w:bCs/>
+          <w:color w:val="C00000"/>
           <w:sz w:val="24"/>
           <w:szCs w:val="24"/>
         </w:rPr>
@@ -9062,6 +9980,7 @@
         <w:t xml:space="preserve">Methods include </w:t>
       </w:r>
       <w:proofErr w:type="spellStart"/>
+      <w:proofErr w:type="gramStart"/>
       <w:r>
         <w:rPr>
           <w:rFonts w:cstheme="minorHAnsi"/>
@@ -9081,6 +10000,39 @@
           <w:sz w:val="24"/>
           <w:szCs w:val="24"/>
         </w:rPr>
+        <w:t>(</w:t>
+      </w:r>
+      <w:proofErr w:type="gramEnd"/>
+      <w:r>
+        <w:rPr>
+          <w:rFonts w:cstheme="minorHAnsi"/>
+          <w:b/>
+          <w:bCs/>
+          <w:sz w:val="24"/>
+          <w:szCs w:val="24"/>
+        </w:rPr>
+        <w:t xml:space="preserve">), </w:t>
+      </w:r>
+      <w:proofErr w:type="spellStart"/>
+      <w:r>
+        <w:rPr>
+          <w:rFonts w:cstheme="minorHAnsi"/>
+          <w:b/>
+          <w:bCs/>
+          <w:sz w:val="24"/>
+          <w:szCs w:val="24"/>
+        </w:rPr>
+        <w:t>getAttribute</w:t>
+      </w:r>
+      <w:proofErr w:type="spellEnd"/>
+      <w:r>
+        <w:rPr>
+          <w:rFonts w:cstheme="minorHAnsi"/>
+          <w:b/>
+          <w:bCs/>
+          <w:sz w:val="24"/>
+          <w:szCs w:val="24"/>
+        </w:rPr>
         <w:t xml:space="preserve">(), </w:t>
       </w:r>
       <w:proofErr w:type="spellStart"/>
@@ -9092,7 +10044,7 @@
           <w:sz w:val="24"/>
           <w:szCs w:val="24"/>
         </w:rPr>
-        <w:t>getAttribute</w:t>
+        <w:t>setAttribute</w:t>
       </w:r>
       <w:proofErr w:type="spellEnd"/>
       <w:r>
@@ -9103,7 +10055,7 @@
           <w:sz w:val="24"/>
           <w:szCs w:val="24"/>
         </w:rPr>
-        <w:t xml:space="preserve">(), </w:t>
+        <w:t xml:space="preserve">(), and </w:t>
       </w:r>
       <w:proofErr w:type="spellStart"/>
       <w:r>
@@ -9114,7 +10066,7 @@
           <w:sz w:val="24"/>
           <w:szCs w:val="24"/>
         </w:rPr>
-        <w:t>setAttribute</w:t>
+        <w:t>getRequestDispatcher</w:t>
       </w:r>
       <w:proofErr w:type="spellEnd"/>
       <w:r>
@@ -9125,7 +10077,82 @@
           <w:sz w:val="24"/>
           <w:szCs w:val="24"/>
         </w:rPr>
-        <w:t xml:space="preserve">(), and </w:t>
+        <w:t>().</w:t>
+      </w:r>
+    </w:p>
+    <w:p>
+      <w:pPr>
+        <w:pStyle w:val="ListParagraph"/>
+        <w:jc w:val="both"/>
+        <w:rPr>
+          <w:rFonts w:cstheme="minorHAnsi"/>
+          <w:b/>
+          <w:bCs/>
+          <w:sz w:val="24"/>
+          <w:szCs w:val="24"/>
+        </w:rPr>
+      </w:pPr>
+    </w:p>
+    <w:p>
+      <w:pPr>
+        <w:pStyle w:val="ListParagraph"/>
+        <w:jc w:val="both"/>
+        <w:rPr>
+          <w:rFonts w:cstheme="minorHAnsi"/>
+          <w:b/>
+          <w:bCs/>
+          <w:color w:val="1F3864" w:themeColor="accent1" w:themeShade="80"/>
+          <w:sz w:val="24"/>
+          <w:szCs w:val="24"/>
+        </w:rPr>
+      </w:pPr>
+      <w:hyperlink r:id="rId40" w:history="1">
+        <w:r>
+          <w:rPr>
+            <w:rStyle w:val="Hyperlink"/>
+            <w:rFonts w:cstheme="minorHAnsi"/>
+            <w:b/>
+            <w:bCs/>
+            <w:color w:val="1F3864" w:themeColor="accent1" w:themeShade="80"/>
+            <w:sz w:val="24"/>
+            <w:szCs w:val="24"/>
+          </w:rPr>
+          <w:t>https://jakarta.ee/specifications/servlet/5.0/apidocs/jakarta/servlet/servletcontext</w:t>
+        </w:r>
+      </w:hyperlink>
+      <w:r>
+        <w:rPr>
+          <w:rFonts w:cstheme="minorHAnsi"/>
+          <w:b/>
+          <w:bCs/>
+          <w:color w:val="1F3864" w:themeColor="accent1" w:themeShade="80"/>
+          <w:sz w:val="24"/>
+          <w:szCs w:val="24"/>
+        </w:rPr>
+        <w:t xml:space="preserve"> </w:t>
+      </w:r>
+    </w:p>
+    <w:p>
+      <w:pPr>
+        <w:ind w:left="360"/>
+        <w:jc w:val="both"/>
+        <w:rPr>
+          <w:rFonts w:cstheme="minorHAnsi"/>
+          <w:b/>
+          <w:bCs/>
+          <w:sz w:val="24"/>
+          <w:szCs w:val="24"/>
+        </w:rPr>
+      </w:pPr>
+      <w:r>
+        <w:rPr>
+          <w:rFonts w:cstheme="minorHAnsi"/>
+          <w:b/>
+          <w:bCs/>
+          <w:sz w:val="24"/>
+          <w:szCs w:val="24"/>
+        </w:rPr>
+        <w:t xml:space="preserve">## What is </w:t>
       </w:r>
       <w:proofErr w:type="spellStart"/>
       <w:r>
@@ -9136,7 +10163,7 @@
           <w:sz w:val="24"/>
           <w:szCs w:val="24"/>
         </w:rPr>
-        <w:t>getRequestDispatcher</w:t>
+        <w:t>ServletContext</w:t>
       </w:r>
       <w:proofErr w:type="spellEnd"/>
       <w:r>
@@ -9147,8 +10174,314 @@
           <w:sz w:val="24"/>
           <w:szCs w:val="24"/>
         </w:rPr>
-        <w:t>().</w:t>
-      </w:r>
+        <w:t>?</w:t>
+      </w:r>
+    </w:p>
+    <w:p>
+      <w:pPr>
+        <w:ind w:left="360"/>
+        <w:jc w:val="both"/>
+        <w:rPr>
+          <w:rFonts w:cstheme="minorHAnsi"/>
+          <w:b/>
+          <w:bCs/>
+          <w:sz w:val="24"/>
+          <w:szCs w:val="24"/>
+        </w:rPr>
+      </w:pPr>
+      <w:r>
+        <w:rPr>
+          <w:rFonts w:cstheme="minorHAnsi"/>
+          <w:b/>
+          <w:bCs/>
+          <w:sz w:val="24"/>
+          <w:szCs w:val="24"/>
+        </w:rPr>
+        <w:t>`</w:t>
+      </w:r>
+      <w:proofErr w:type="spellStart"/>
+      <w:r>
+        <w:rPr>
+          <w:rFonts w:cstheme="minorHAnsi"/>
+          <w:b/>
+          <w:bCs/>
+          <w:sz w:val="24"/>
+          <w:szCs w:val="24"/>
+        </w:rPr>
+        <w:t>ServletContext</w:t>
+      </w:r>
+      <w:proofErr w:type="spellEnd"/>
+      <w:r>
+        <w:rPr>
+          <w:rFonts w:cstheme="minorHAnsi"/>
+          <w:b/>
+          <w:bCs/>
+          <w:sz w:val="24"/>
+          <w:szCs w:val="24"/>
+        </w:rPr>
+        <w:t xml:space="preserve">` is an interface in the Jakarta Servlet </w:t>
+      </w:r>
+      <w:r>
+        <w:rPr>
+          <w:rFonts w:cstheme="minorHAnsi"/>
+          <w:b/>
+          <w:bCs/>
+          <w:sz w:val="24"/>
+          <w:szCs w:val="24"/>
+        </w:rPr>
+        <w:t>6.0</w:t>
+      </w:r>
+      <w:r>
+        <w:rPr>
+          <w:rFonts w:cstheme="minorHAnsi"/>
+          <w:b/>
+          <w:bCs/>
+          <w:sz w:val="24"/>
+          <w:szCs w:val="24"/>
+        </w:rPr>
+        <w:t xml:space="preserve"> API that provides a servlet with information about its environment. It represents the web application running on the servlet container and allows servlets to interact with their context, sharing information and resources among servlets within the same application.</w:t>
+      </w:r>
+    </w:p>
+    <w:p>
+      <w:pPr>
+        <w:ind w:left="360"/>
+        <w:jc w:val="both"/>
+        <w:rPr>
+          <w:rFonts w:cstheme="minorHAnsi"/>
+          <w:b/>
+          <w:bCs/>
+          <w:sz w:val="24"/>
+          <w:szCs w:val="24"/>
+        </w:rPr>
+      </w:pPr>
+      <w:r>
+        <w:rPr>
+          <w:rFonts w:cstheme="minorHAnsi"/>
+          <w:b/>
+          <w:bCs/>
+          <w:sz w:val="24"/>
+          <w:szCs w:val="24"/>
+        </w:rPr>
+        <w:t xml:space="preserve">## Use of </w:t>
+      </w:r>
+      <w:proofErr w:type="spellStart"/>
+      <w:r>
+        <w:rPr>
+          <w:rFonts w:cstheme="minorHAnsi"/>
+          <w:b/>
+          <w:bCs/>
+          <w:sz w:val="24"/>
+          <w:szCs w:val="24"/>
+        </w:rPr>
+        <w:t>ServletContext</w:t>
+      </w:r>
+      <w:proofErr w:type="spellEnd"/>
+      <w:r>
+        <w:rPr>
+          <w:rFonts w:cstheme="minorHAnsi"/>
+          <w:b/>
+          <w:bCs/>
+          <w:sz w:val="24"/>
+          <w:szCs w:val="24"/>
+        </w:rPr>
+        <w:t xml:space="preserve"> in an Application</w:t>
+      </w:r>
+    </w:p>
+    <w:p>
+      <w:pPr>
+        <w:ind w:left="360"/>
+        <w:jc w:val="both"/>
+        <w:rPr>
+          <w:rFonts w:cstheme="minorHAnsi"/>
+          <w:b/>
+          <w:bCs/>
+          <w:sz w:val="24"/>
+          <w:szCs w:val="24"/>
+        </w:rPr>
+      </w:pPr>
+      <w:r>
+        <w:rPr>
+          <w:rFonts w:cstheme="minorHAnsi"/>
+          <w:b/>
+          <w:bCs/>
+          <w:sz w:val="24"/>
+          <w:szCs w:val="24"/>
+        </w:rPr>
+        <w:t>The `</w:t>
+      </w:r>
+      <w:proofErr w:type="spellStart"/>
+      <w:r>
+        <w:rPr>
+          <w:rFonts w:cstheme="minorHAnsi"/>
+          <w:b/>
+          <w:bCs/>
+          <w:sz w:val="24"/>
+          <w:szCs w:val="24"/>
+        </w:rPr>
+        <w:t>ServletContext</w:t>
+      </w:r>
+      <w:proofErr w:type="spellEnd"/>
+      <w:r>
+        <w:rPr>
+          <w:rFonts w:cstheme="minorHAnsi"/>
+          <w:b/>
+          <w:bCs/>
+          <w:sz w:val="24"/>
+          <w:szCs w:val="24"/>
+        </w:rPr>
+        <w:t>` object is created by the servlet container when the web application is deployed and remains available to all servlets in that application throughout its lifecycle. It provides methods to interact with the web application as a whole, including access to initialization parameters, resources, and attributes shared among servlets.</w:t>
+      </w:r>
+    </w:p>
+    <w:p>
+      <w:pPr>
+        <w:ind w:left="360"/>
+        <w:jc w:val="both"/>
+        <w:rPr>
+          <w:rFonts w:cstheme="minorHAnsi"/>
+          <w:b/>
+          <w:bCs/>
+          <w:sz w:val="24"/>
+          <w:szCs w:val="24"/>
+        </w:rPr>
+      </w:pPr>
+      <w:r>
+        <w:rPr>
+          <w:rFonts w:cstheme="minorHAnsi"/>
+          <w:b/>
+          <w:bCs/>
+          <w:sz w:val="24"/>
+          <w:szCs w:val="24"/>
+        </w:rPr>
+        <w:t>### Key Uses:</w:t>
+      </w:r>
+    </w:p>
+    <w:p>
+      <w:pPr>
+        <w:ind w:left="360"/>
+        <w:jc w:val="both"/>
+        <w:rPr>
+          <w:rFonts w:cstheme="minorHAnsi"/>
+          <w:b/>
+          <w:bCs/>
+          <w:sz w:val="24"/>
+          <w:szCs w:val="24"/>
+        </w:rPr>
+      </w:pPr>
+      <w:r>
+        <w:rPr>
+          <w:rFonts w:cstheme="minorHAnsi"/>
+          <w:b/>
+          <w:bCs/>
+          <w:sz w:val="24"/>
+          <w:szCs w:val="24"/>
+        </w:rPr>
+        <w:t>1. Initialization Parameters: Retrieve initialization parameters that are common to the entire web application.</w:t>
+      </w:r>
+    </w:p>
+    <w:p>
+      <w:pPr>
+        <w:ind w:left="360"/>
+        <w:jc w:val="both"/>
+        <w:rPr>
+          <w:rFonts w:cstheme="minorHAnsi"/>
+          <w:b/>
+          <w:bCs/>
+          <w:sz w:val="24"/>
+          <w:szCs w:val="24"/>
+        </w:rPr>
+      </w:pPr>
+      <w:r>
+        <w:rPr>
+          <w:rFonts w:cstheme="minorHAnsi"/>
+          <w:b/>
+          <w:bCs/>
+          <w:sz w:val="24"/>
+          <w:szCs w:val="24"/>
+        </w:rPr>
+        <w:t>2. Resource Access: Access web application resources, such as files and directories.</w:t>
+      </w:r>
+    </w:p>
+    <w:p>
+      <w:pPr>
+        <w:ind w:left="360"/>
+        <w:jc w:val="both"/>
+        <w:rPr>
+          <w:rFonts w:cstheme="minorHAnsi"/>
+          <w:b/>
+          <w:bCs/>
+          <w:sz w:val="24"/>
+          <w:szCs w:val="24"/>
+        </w:rPr>
+      </w:pPr>
+      <w:r>
+        <w:rPr>
+          <w:rFonts w:cstheme="minorHAnsi"/>
+          <w:b/>
+          <w:bCs/>
+          <w:sz w:val="24"/>
+          <w:szCs w:val="24"/>
+        </w:rPr>
+        <w:t>3. Attribute Sharing: Store and retrieve attributes that are shared among servlets within the same web application.</w:t>
+      </w:r>
+    </w:p>
+    <w:p>
+      <w:pPr>
+        <w:ind w:left="360"/>
+        <w:jc w:val="both"/>
+        <w:rPr>
+          <w:rFonts w:cstheme="minorHAnsi"/>
+          <w:b/>
+          <w:bCs/>
+          <w:sz w:val="24"/>
+          <w:szCs w:val="24"/>
+        </w:rPr>
+      </w:pPr>
+      <w:r>
+        <w:rPr>
+          <w:rFonts w:cstheme="minorHAnsi"/>
+          <w:b/>
+          <w:bCs/>
+          <w:sz w:val="24"/>
+          <w:szCs w:val="24"/>
+        </w:rPr>
+        <w:t>4. Logging: Write log messages to the servlet container's log.</w:t>
+      </w:r>
+    </w:p>
+    <w:p>
+      <w:pPr>
+        <w:ind w:left="360"/>
+        <w:jc w:val="both"/>
+        <w:rPr>
+          <w:rFonts w:cstheme="minorHAnsi"/>
+          <w:b/>
+          <w:bCs/>
+          <w:sz w:val="24"/>
+          <w:szCs w:val="24"/>
+        </w:rPr>
+      </w:pPr>
+      <w:r>
+        <w:rPr>
+          <w:rFonts w:cstheme="minorHAnsi"/>
+          <w:b/>
+          <w:bCs/>
+          <w:sz w:val="24"/>
+          <w:szCs w:val="24"/>
+        </w:rPr>
+        <w:t>5. Request Dispatching: Forward or include requests to other resources within the web application.</w:t>
+      </w:r>
+    </w:p>
+    <w:p>
+      <w:pPr>
+        <w:ind w:left="360"/>
+        <w:jc w:val="both"/>
+        <w:rPr>
+          <w:rFonts w:cstheme="minorHAnsi"/>
+          <w:b/>
+          <w:bCs/>
+          <w:sz w:val="24"/>
+          <w:szCs w:val="24"/>
+        </w:rPr>
+      </w:pPr>
     </w:p>
     <w:p>
       <w:pPr>
@@ -9158,15 +10491,17 @@
           <w:rFonts w:cstheme="minorHAnsi"/>
           <w:b/>
           <w:bCs/>
-          <w:sz w:val="24"/>
-          <w:szCs w:val="24"/>
-        </w:rPr>
-      </w:pPr>
-      <w:r>
-        <w:rPr>
-          <w:rFonts w:cstheme="minorHAnsi"/>
-          <w:b/>
-          <w:bCs/>
+          <w:color w:val="C00000"/>
+          <w:sz w:val="24"/>
+          <w:szCs w:val="24"/>
+        </w:rPr>
+      </w:pPr>
+      <w:r>
+        <w:rPr>
+          <w:rFonts w:cstheme="minorHAnsi"/>
+          <w:b/>
+          <w:bCs/>
+          <w:color w:val="C00000"/>
           <w:sz w:val="24"/>
           <w:szCs w:val="24"/>
         </w:rPr>
@@ -9177,6 +10512,7 @@
           <w:rFonts w:cstheme="minorHAnsi"/>
           <w:b/>
           <w:bCs/>
+          <w:color w:val="C00000"/>
           <w:sz w:val="24"/>
           <w:szCs w:val="24"/>
         </w:rPr>
@@ -9188,6 +10524,7 @@
           <w:rFonts w:cstheme="minorHAnsi"/>
           <w:b/>
           <w:bCs/>
+          <w:color w:val="C00000"/>
           <w:sz w:val="24"/>
           <w:szCs w:val="24"/>
         </w:rPr>
@@ -9199,21 +10536,36 @@
           <w:rFonts w:cstheme="minorHAnsi"/>
           <w:b/>
           <w:bCs/>
+          <w:color w:val="C00000"/>
           <w:sz w:val="24"/>
           <w:szCs w:val="24"/>
         </w:rPr>
         <w:t xml:space="preserve"> Interface (</w:t>
       </w:r>
       <w:proofErr w:type="spellStart"/>
-      <w:r>
-        <w:rPr>
-          <w:rFonts w:cstheme="minorHAnsi"/>
-          <w:b/>
-          <w:bCs/>
-          <w:sz w:val="24"/>
-          <w:szCs w:val="24"/>
-        </w:rPr>
-        <w:t>jakarta.servlet.ServletRequest</w:t>
+      <w:proofErr w:type="gramStart"/>
+      <w:r>
+        <w:rPr>
+          <w:rFonts w:cstheme="minorHAnsi"/>
+          <w:b/>
+          <w:bCs/>
+          <w:color w:val="C00000"/>
+          <w:sz w:val="24"/>
+          <w:szCs w:val="24"/>
+        </w:rPr>
+        <w:t>jakarta.servlet</w:t>
+      </w:r>
+      <w:proofErr w:type="gramEnd"/>
+      <w:r>
+        <w:rPr>
+          <w:rFonts w:cstheme="minorHAnsi"/>
+          <w:b/>
+          <w:bCs/>
+          <w:color w:val="C00000"/>
+          <w:sz w:val="24"/>
+          <w:szCs w:val="24"/>
+        </w:rPr>
+        <w:t>.ServletRequest</w:t>
       </w:r>
       <w:proofErr w:type="spellEnd"/>
       <w:r>
@@ -9221,6 +10573,7 @@
           <w:rFonts w:cstheme="minorHAnsi"/>
           <w:b/>
           <w:bCs/>
+          <w:color w:val="C00000"/>
           <w:sz w:val="24"/>
           <w:szCs w:val="24"/>
         </w:rPr>
@@ -9282,6 +10635,7 @@
         <w:t xml:space="preserve">Methods include </w:t>
       </w:r>
       <w:proofErr w:type="spellStart"/>
+      <w:proofErr w:type="gramStart"/>
       <w:r>
         <w:rPr>
           <w:rFonts w:cstheme="minorHAnsi"/>
@@ -9301,6 +10655,39 @@
           <w:sz w:val="24"/>
           <w:szCs w:val="24"/>
         </w:rPr>
+        <w:t>(</w:t>
+      </w:r>
+      <w:proofErr w:type="gramEnd"/>
+      <w:r>
+        <w:rPr>
+          <w:rFonts w:cstheme="minorHAnsi"/>
+          <w:b/>
+          <w:bCs/>
+          <w:sz w:val="24"/>
+          <w:szCs w:val="24"/>
+        </w:rPr>
+        <w:t xml:space="preserve">), </w:t>
+      </w:r>
+      <w:proofErr w:type="spellStart"/>
+      <w:r>
+        <w:rPr>
+          <w:rFonts w:cstheme="minorHAnsi"/>
+          <w:b/>
+          <w:bCs/>
+          <w:sz w:val="24"/>
+          <w:szCs w:val="24"/>
+        </w:rPr>
+        <w:t>getAttribute</w:t>
+      </w:r>
+      <w:proofErr w:type="spellEnd"/>
+      <w:r>
+        <w:rPr>
+          <w:rFonts w:cstheme="minorHAnsi"/>
+          <w:b/>
+          <w:bCs/>
+          <w:sz w:val="24"/>
+          <w:szCs w:val="24"/>
+        </w:rPr>
         <w:t xml:space="preserve">(), </w:t>
       </w:r>
       <w:proofErr w:type="spellStart"/>
@@ -9312,7 +10699,7 @@
           <w:sz w:val="24"/>
           <w:szCs w:val="24"/>
         </w:rPr>
-        <w:t>getAttribute</w:t>
+        <w:t>getInputStream</w:t>
       </w:r>
       <w:proofErr w:type="spellEnd"/>
       <w:r>
@@ -9323,7 +10710,81 @@
           <w:sz w:val="24"/>
           <w:szCs w:val="24"/>
         </w:rPr>
-        <w:t xml:space="preserve">(), </w:t>
+        <w:t>(), etc.</w:t>
+      </w:r>
+    </w:p>
+    <w:p>
+      <w:pPr>
+        <w:pStyle w:val="ListParagraph"/>
+        <w:rPr>
+          <w:rFonts w:cstheme="minorHAnsi"/>
+          <w:b/>
+          <w:bCs/>
+          <w:color w:val="1F3864" w:themeColor="accent1" w:themeShade="80"/>
+          <w:sz w:val="24"/>
+          <w:szCs w:val="24"/>
+        </w:rPr>
+      </w:pPr>
+      <w:hyperlink r:id="rId41" w:history="1">
+        <w:r>
+          <w:rPr>
+            <w:rStyle w:val="Hyperlink"/>
+            <w:rFonts w:cstheme="minorHAnsi"/>
+            <w:b/>
+            <w:bCs/>
+            <w:color w:val="1F3864" w:themeColor="accent1" w:themeShade="80"/>
+            <w:sz w:val="24"/>
+            <w:szCs w:val="24"/>
+          </w:rPr>
+          <w:t>https://jakarta.ee/specifications/servlet/5.0/apidocs/jakarta/servlet/servletrequest</w:t>
+        </w:r>
+      </w:hyperlink>
+      <w:r>
+        <w:rPr>
+          <w:rFonts w:cstheme="minorHAnsi"/>
+          <w:b/>
+          <w:bCs/>
+          <w:color w:val="1F3864" w:themeColor="accent1" w:themeShade="80"/>
+          <w:sz w:val="24"/>
+          <w:szCs w:val="24"/>
+        </w:rPr>
+        <w:t xml:space="preserve"> </w:t>
+      </w:r>
+    </w:p>
+    <w:p>
+      <w:pPr>
+        <w:spacing w:after="20" w:line="240" w:lineRule="auto"/>
+        <w:jc w:val="both"/>
+        <w:rPr>
+          <w:rFonts w:cstheme="minorHAnsi"/>
+          <w:b/>
+          <w:bCs/>
+          <w:color w:val="C00000"/>
+          <w:sz w:val="24"/>
+          <w:szCs w:val="24"/>
+        </w:rPr>
+      </w:pPr>
+      <w:r>
+        <w:rPr>
+          <w:rFonts w:cstheme="minorHAnsi"/>
+          <w:b/>
+          <w:bCs/>
+          <w:color w:val="C00000"/>
+          <w:sz w:val="24"/>
+          <w:szCs w:val="24"/>
+        </w:rPr>
+        <w:t>7.</w:t>
+      </w:r>
+      <w:r>
+        <w:rPr>
+          <w:rFonts w:cstheme="minorHAnsi"/>
+          <w:b/>
+          <w:bCs/>
+          <w:color w:val="C00000"/>
+          <w:sz w:val="24"/>
+          <w:szCs w:val="24"/>
+        </w:rPr>
+        <w:t xml:space="preserve"> </w:t>
       </w:r>
       <w:proofErr w:type="spellStart"/>
       <w:r>
@@ -9331,10 +10792,11 @@
           <w:rFonts w:cstheme="minorHAnsi"/>
           <w:b/>
           <w:bCs/>
-          <w:sz w:val="24"/>
-          <w:szCs w:val="24"/>
-        </w:rPr>
-        <w:t>getInputStream</w:t>
+          <w:color w:val="C00000"/>
+          <w:sz w:val="24"/>
+          <w:szCs w:val="24"/>
+        </w:rPr>
+        <w:t>HttpServletRequest</w:t>
       </w:r>
       <w:proofErr w:type="spellEnd"/>
       <w:r>
@@ -9342,54 +10804,36 @@
           <w:rFonts w:cstheme="minorHAnsi"/>
           <w:b/>
           <w:bCs/>
-          <w:sz w:val="24"/>
-          <w:szCs w:val="24"/>
-        </w:rPr>
-        <w:t>(), etc.</w:t>
-      </w:r>
-    </w:p>
-    <w:p>
-      <w:pPr>
-        <w:spacing w:after="20" w:line="240" w:lineRule="auto"/>
-        <w:jc w:val="both"/>
-        <w:rPr>
-          <w:rFonts w:cstheme="minorHAnsi"/>
-          <w:b/>
-          <w:bCs/>
-          <w:sz w:val="24"/>
-          <w:szCs w:val="24"/>
-        </w:rPr>
-      </w:pPr>
-      <w:r>
-        <w:rPr>
-          <w:rFonts w:cstheme="minorHAnsi"/>
-          <w:b/>
-          <w:bCs/>
-          <w:sz w:val="24"/>
-          <w:szCs w:val="24"/>
-        </w:rPr>
-        <w:t>7.</w:t>
-      </w:r>
-      <w:r>
-        <w:rPr>
-          <w:rFonts w:cstheme="minorHAnsi"/>
-          <w:b/>
-          <w:bCs/>
-          <w:sz w:val="24"/>
-          <w:szCs w:val="24"/>
-        </w:rPr>
-        <w:t xml:space="preserve"> </w:t>
+          <w:color w:val="C00000"/>
+          <w:sz w:val="24"/>
+          <w:szCs w:val="24"/>
+        </w:rPr>
+        <w:t xml:space="preserve"> Interface (</w:t>
       </w:r>
       <w:proofErr w:type="spellStart"/>
-      <w:r>
-        <w:rPr>
-          <w:rFonts w:cstheme="minorHAnsi"/>
-          <w:b/>
-          <w:bCs/>
-          <w:sz w:val="24"/>
-          <w:szCs w:val="24"/>
-        </w:rPr>
-        <w:t>HttpServletRequest</w:t>
+      <w:proofErr w:type="gramStart"/>
+      <w:r>
+        <w:rPr>
+          <w:rFonts w:cstheme="minorHAnsi"/>
+          <w:b/>
+          <w:bCs/>
+          <w:color w:val="C00000"/>
+          <w:sz w:val="24"/>
+          <w:szCs w:val="24"/>
+        </w:rPr>
+        <w:t>jakarta.servlet</w:t>
+      </w:r>
+      <w:proofErr w:type="gramEnd"/>
+      <w:r>
+        <w:rPr>
+          <w:rFonts w:cstheme="minorHAnsi"/>
+          <w:b/>
+          <w:bCs/>
+          <w:color w:val="C00000"/>
+          <w:sz w:val="24"/>
+          <w:szCs w:val="24"/>
+        </w:rPr>
+        <w:t>.http.HttpServletRequest</w:t>
       </w:r>
       <w:proofErr w:type="spellEnd"/>
       <w:r>
@@ -9397,28 +10841,7 @@
           <w:rFonts w:cstheme="minorHAnsi"/>
           <w:b/>
           <w:bCs/>
-          <w:sz w:val="24"/>
-          <w:szCs w:val="24"/>
-        </w:rPr>
-        <w:t xml:space="preserve"> Interface (</w:t>
-      </w:r>
-      <w:proofErr w:type="spellStart"/>
-      <w:r>
-        <w:rPr>
-          <w:rFonts w:cstheme="minorHAnsi"/>
-          <w:b/>
-          <w:bCs/>
-          <w:sz w:val="24"/>
-          <w:szCs w:val="24"/>
-        </w:rPr>
-        <w:t>jakarta.servlet.http.HttpServletRequest</w:t>
-      </w:r>
-      <w:proofErr w:type="spellEnd"/>
-      <w:r>
-        <w:rPr>
-          <w:rFonts w:cstheme="minorHAnsi"/>
-          <w:b/>
-          <w:bCs/>
+          <w:color w:val="C00000"/>
           <w:sz w:val="24"/>
           <w:szCs w:val="24"/>
         </w:rPr>
@@ -9502,6 +10925,7 @@
         <w:t xml:space="preserve">Methods include </w:t>
       </w:r>
       <w:proofErr w:type="spellStart"/>
+      <w:proofErr w:type="gramStart"/>
       <w:r>
         <w:rPr>
           <w:rFonts w:cstheme="minorHAnsi"/>
@@ -9521,6 +10945,39 @@
           <w:sz w:val="24"/>
           <w:szCs w:val="24"/>
         </w:rPr>
+        <w:t>(</w:t>
+      </w:r>
+      <w:proofErr w:type="gramEnd"/>
+      <w:r>
+        <w:rPr>
+          <w:rFonts w:cstheme="minorHAnsi"/>
+          <w:b/>
+          <w:bCs/>
+          <w:sz w:val="24"/>
+          <w:szCs w:val="24"/>
+        </w:rPr>
+        <w:t xml:space="preserve">), </w:t>
+      </w:r>
+      <w:proofErr w:type="spellStart"/>
+      <w:r>
+        <w:rPr>
+          <w:rFonts w:cstheme="minorHAnsi"/>
+          <w:b/>
+          <w:bCs/>
+          <w:sz w:val="24"/>
+          <w:szCs w:val="24"/>
+        </w:rPr>
+        <w:t>getCookies</w:t>
+      </w:r>
+      <w:proofErr w:type="spellEnd"/>
+      <w:r>
+        <w:rPr>
+          <w:rFonts w:cstheme="minorHAnsi"/>
+          <w:b/>
+          <w:bCs/>
+          <w:sz w:val="24"/>
+          <w:szCs w:val="24"/>
+        </w:rPr>
         <w:t xml:space="preserve">(), </w:t>
       </w:r>
       <w:proofErr w:type="spellStart"/>
@@ -9532,7 +10989,7 @@
           <w:sz w:val="24"/>
           <w:szCs w:val="24"/>
         </w:rPr>
-        <w:t>getCookies</w:t>
+        <w:t>getSession</w:t>
       </w:r>
       <w:proofErr w:type="spellEnd"/>
       <w:r>
@@ -9543,7 +11000,70 @@
           <w:sz w:val="24"/>
           <w:szCs w:val="24"/>
         </w:rPr>
-        <w:t xml:space="preserve">(), </w:t>
+        <w:t>(), etc.</w:t>
+      </w:r>
+    </w:p>
+    <w:p>
+      <w:pPr>
+        <w:pStyle w:val="ListParagraph"/>
+        <w:jc w:val="both"/>
+        <w:rPr>
+          <w:rFonts w:cstheme="minorHAnsi"/>
+          <w:b/>
+          <w:bCs/>
+          <w:color w:val="1F3864" w:themeColor="accent1" w:themeShade="80"/>
+          <w:sz w:val="24"/>
+          <w:szCs w:val="24"/>
+        </w:rPr>
+      </w:pPr>
+      <w:hyperlink r:id="rId42" w:history="1">
+        <w:r>
+          <w:rPr>
+            <w:rStyle w:val="Hyperlink"/>
+            <w:rFonts w:cstheme="minorHAnsi"/>
+            <w:b/>
+            <w:bCs/>
+            <w:color w:val="1F3864" w:themeColor="accent1" w:themeShade="80"/>
+            <w:sz w:val="24"/>
+            <w:szCs w:val="24"/>
+          </w:rPr>
+          <w:t>https://jakarta.ee/specifications/servlet/4.0/apidocs/javax/servlet/http/httpservletrequest</w:t>
+        </w:r>
+      </w:hyperlink>
+      <w:r>
+        <w:rPr>
+          <w:rFonts w:cstheme="minorHAnsi"/>
+          <w:b/>
+          <w:bCs/>
+          <w:color w:val="1F3864" w:themeColor="accent1" w:themeShade="80"/>
+          <w:sz w:val="24"/>
+          <w:szCs w:val="24"/>
+        </w:rPr>
+        <w:t xml:space="preserve"> </w:t>
+      </w:r>
+    </w:p>
+    <w:p>
+      <w:pPr>
+        <w:ind w:left="360"/>
+        <w:jc w:val="both"/>
+        <w:rPr>
+          <w:rFonts w:cstheme="minorHAnsi"/>
+          <w:b/>
+          <w:bCs/>
+          <w:sz w:val="24"/>
+          <w:szCs w:val="24"/>
+        </w:rPr>
+      </w:pPr>
+      <w:r>
+        <w:rPr>
+          <w:rFonts w:cstheme="minorHAnsi"/>
+          <w:b/>
+          <w:bCs/>
+          <w:sz w:val="24"/>
+          <w:szCs w:val="24"/>
+        </w:rPr>
+        <w:lastRenderedPageBreak/>
+        <w:t xml:space="preserve">## What is </w:t>
       </w:r>
       <w:proofErr w:type="spellStart"/>
       <w:r>
@@ -9554,7 +11074,7 @@
           <w:sz w:val="24"/>
           <w:szCs w:val="24"/>
         </w:rPr>
-        <w:t>getSession</w:t>
+        <w:t>HttpServletRequest</w:t>
       </w:r>
       <w:proofErr w:type="spellEnd"/>
       <w:r>
@@ -9565,7 +11085,210 @@
           <w:sz w:val="24"/>
           <w:szCs w:val="24"/>
         </w:rPr>
-        <w:t>(), etc.</w:t>
+        <w:t>?</w:t>
+      </w:r>
+    </w:p>
+    <w:p>
+      <w:pPr>
+        <w:ind w:left="360"/>
+        <w:jc w:val="both"/>
+        <w:rPr>
+          <w:rFonts w:cstheme="minorHAnsi"/>
+          <w:b/>
+          <w:bCs/>
+          <w:sz w:val="24"/>
+          <w:szCs w:val="24"/>
+        </w:rPr>
+      </w:pPr>
+      <w:r>
+        <w:rPr>
+          <w:rFonts w:cstheme="minorHAnsi"/>
+          <w:b/>
+          <w:bCs/>
+          <w:sz w:val="24"/>
+          <w:szCs w:val="24"/>
+        </w:rPr>
+        <w:t>`</w:t>
+      </w:r>
+      <w:proofErr w:type="spellStart"/>
+      <w:r>
+        <w:rPr>
+          <w:rFonts w:cstheme="minorHAnsi"/>
+          <w:b/>
+          <w:bCs/>
+          <w:sz w:val="24"/>
+          <w:szCs w:val="24"/>
+        </w:rPr>
+        <w:t>HttpServletRequest</w:t>
+      </w:r>
+      <w:proofErr w:type="spellEnd"/>
+      <w:r>
+        <w:rPr>
+          <w:rFonts w:cstheme="minorHAnsi"/>
+          <w:b/>
+          <w:bCs/>
+          <w:sz w:val="24"/>
+          <w:szCs w:val="24"/>
+        </w:rPr>
+        <w:t xml:space="preserve">` is an interface in the Jakarta Servlet </w:t>
+      </w:r>
+      <w:r>
+        <w:rPr>
+          <w:rFonts w:cstheme="minorHAnsi"/>
+          <w:b/>
+          <w:bCs/>
+          <w:sz w:val="24"/>
+          <w:szCs w:val="24"/>
+        </w:rPr>
+        <w:t>6.0</w:t>
+      </w:r>
+      <w:r>
+        <w:rPr>
+          <w:rFonts w:cstheme="minorHAnsi"/>
+          <w:b/>
+          <w:bCs/>
+          <w:sz w:val="24"/>
+          <w:szCs w:val="24"/>
+        </w:rPr>
+        <w:t xml:space="preserve"> API that provides request information for HTTP servlets. It allows a servlet to read data sent by the client, including request parameters, headers, and the request body.</w:t>
+      </w:r>
+    </w:p>
+    <w:p>
+      <w:pPr>
+        <w:ind w:left="360"/>
+        <w:jc w:val="both"/>
+        <w:rPr>
+          <w:rFonts w:cstheme="minorHAnsi"/>
+          <w:b/>
+          <w:bCs/>
+          <w:sz w:val="24"/>
+          <w:szCs w:val="24"/>
+        </w:rPr>
+      </w:pPr>
+      <w:r>
+        <w:rPr>
+          <w:rFonts w:cstheme="minorHAnsi"/>
+          <w:b/>
+          <w:bCs/>
+          <w:sz w:val="24"/>
+          <w:szCs w:val="24"/>
+        </w:rPr>
+        <w:t>## Key Uses:</w:t>
+      </w:r>
+    </w:p>
+    <w:p>
+      <w:pPr>
+        <w:ind w:left="360"/>
+        <w:jc w:val="both"/>
+        <w:rPr>
+          <w:rFonts w:cstheme="minorHAnsi"/>
+          <w:b/>
+          <w:bCs/>
+          <w:sz w:val="24"/>
+          <w:szCs w:val="24"/>
+        </w:rPr>
+      </w:pPr>
+      <w:r>
+        <w:rPr>
+          <w:rFonts w:cstheme="minorHAnsi"/>
+          <w:b/>
+          <w:bCs/>
+          <w:sz w:val="24"/>
+          <w:szCs w:val="24"/>
+        </w:rPr>
+        <w:t>1. Reading Request Parameters: Access parameters sent as part of the request.</w:t>
+      </w:r>
+    </w:p>
+    <w:p>
+      <w:pPr>
+        <w:ind w:left="360"/>
+        <w:jc w:val="both"/>
+        <w:rPr>
+          <w:rFonts w:cstheme="minorHAnsi"/>
+          <w:b/>
+          <w:bCs/>
+          <w:sz w:val="24"/>
+          <w:szCs w:val="24"/>
+        </w:rPr>
+      </w:pPr>
+      <w:r>
+        <w:rPr>
+          <w:rFonts w:cstheme="minorHAnsi"/>
+          <w:b/>
+          <w:bCs/>
+          <w:sz w:val="24"/>
+          <w:szCs w:val="24"/>
+        </w:rPr>
+        <w:t>2. Reading Request Headers: Access HTTP headers sent by the client.</w:t>
+      </w:r>
+    </w:p>
+    <w:p>
+      <w:pPr>
+        <w:ind w:left="360"/>
+        <w:jc w:val="both"/>
+        <w:rPr>
+          <w:rFonts w:cstheme="minorHAnsi"/>
+          <w:b/>
+          <w:bCs/>
+          <w:sz w:val="24"/>
+          <w:szCs w:val="24"/>
+        </w:rPr>
+      </w:pPr>
+      <w:r>
+        <w:rPr>
+          <w:rFonts w:cstheme="minorHAnsi"/>
+          <w:b/>
+          <w:bCs/>
+          <w:sz w:val="24"/>
+          <w:szCs w:val="24"/>
+        </w:rPr>
+        <w:t>3. Reading Request Body: Access the body of the request, useful for reading data from POST requests.</w:t>
+      </w:r>
+    </w:p>
+    <w:p>
+      <w:pPr>
+        <w:ind w:left="360"/>
+        <w:jc w:val="both"/>
+        <w:rPr>
+          <w:rFonts w:cstheme="minorHAnsi"/>
+          <w:b/>
+          <w:bCs/>
+          <w:sz w:val="24"/>
+          <w:szCs w:val="24"/>
+        </w:rPr>
+      </w:pPr>
+      <w:r>
+        <w:rPr>
+          <w:rFonts w:cstheme="minorHAnsi"/>
+          <w:b/>
+          <w:bCs/>
+          <w:sz w:val="24"/>
+          <w:szCs w:val="24"/>
+        </w:rPr>
+        <w:t>4. Session Management: Access and manipulate the HTTP session.</w:t>
+      </w:r>
+    </w:p>
+    <w:p>
+      <w:pPr>
+        <w:ind w:left="360"/>
+        <w:jc w:val="both"/>
+        <w:rPr>
+          <w:rFonts w:cstheme="minorHAnsi"/>
+          <w:b/>
+          <w:bCs/>
+          <w:sz w:val="24"/>
+          <w:szCs w:val="24"/>
+        </w:rPr>
+      </w:pPr>
+      <w:r>
+        <w:rPr>
+          <w:rFonts w:cstheme="minorHAnsi"/>
+          <w:b/>
+          <w:bCs/>
+          <w:sz w:val="24"/>
+          <w:szCs w:val="24"/>
+        </w:rPr>
+        <w:t>5. Request Metadata: Access information about the request URL, method, and context.</w:t>
       </w:r>
     </w:p>
     <w:p>
@@ -9585,6 +11308,7 @@
           <w:rFonts w:cstheme="minorHAnsi"/>
           <w:b/>
           <w:bCs/>
+          <w:color w:val="C00000"/>
           <w:sz w:val="24"/>
           <w:szCs w:val="24"/>
         </w:rPr>
@@ -9595,6 +11319,7 @@
           <w:rFonts w:cstheme="minorHAnsi"/>
           <w:b/>
           <w:bCs/>
+          <w:color w:val="C00000"/>
           <w:sz w:val="24"/>
           <w:szCs w:val="24"/>
         </w:rPr>
@@ -9606,6 +11331,7 @@
           <w:rFonts w:cstheme="minorHAnsi"/>
           <w:b/>
           <w:bCs/>
+          <w:color w:val="C00000"/>
           <w:sz w:val="24"/>
           <w:szCs w:val="24"/>
         </w:rPr>
@@ -9617,21 +11343,36 @@
           <w:rFonts w:cstheme="minorHAnsi"/>
           <w:b/>
           <w:bCs/>
+          <w:color w:val="C00000"/>
           <w:sz w:val="24"/>
           <w:szCs w:val="24"/>
         </w:rPr>
         <w:t xml:space="preserve"> Interface (</w:t>
       </w:r>
       <w:proofErr w:type="spellStart"/>
-      <w:r>
-        <w:rPr>
-          <w:rFonts w:cstheme="minorHAnsi"/>
-          <w:b/>
-          <w:bCs/>
-          <w:sz w:val="24"/>
-          <w:szCs w:val="24"/>
-        </w:rPr>
-        <w:t>jakarta.servlet.ServletResponse</w:t>
+      <w:proofErr w:type="gramStart"/>
+      <w:r>
+        <w:rPr>
+          <w:rFonts w:cstheme="minorHAnsi"/>
+          <w:b/>
+          <w:bCs/>
+          <w:color w:val="C00000"/>
+          <w:sz w:val="24"/>
+          <w:szCs w:val="24"/>
+        </w:rPr>
+        <w:t>jakarta.servlet</w:t>
+      </w:r>
+      <w:proofErr w:type="gramEnd"/>
+      <w:r>
+        <w:rPr>
+          <w:rFonts w:cstheme="minorHAnsi"/>
+          <w:b/>
+          <w:bCs/>
+          <w:color w:val="C00000"/>
+          <w:sz w:val="24"/>
+          <w:szCs w:val="24"/>
+        </w:rPr>
+        <w:t>.ServletResponse</w:t>
       </w:r>
       <w:proofErr w:type="spellEnd"/>
       <w:r>
@@ -9639,6 +11380,7 @@
           <w:rFonts w:cstheme="minorHAnsi"/>
           <w:b/>
           <w:bCs/>
+          <w:color w:val="C00000"/>
           <w:sz w:val="24"/>
           <w:szCs w:val="24"/>
         </w:rPr>
@@ -9700,6 +11442,7 @@
         <w:t xml:space="preserve">Methods include </w:t>
       </w:r>
       <w:proofErr w:type="spellStart"/>
+      <w:proofErr w:type="gramStart"/>
       <w:r>
         <w:rPr>
           <w:rFonts w:cstheme="minorHAnsi"/>
@@ -9719,6 +11462,39 @@
           <w:sz w:val="24"/>
           <w:szCs w:val="24"/>
         </w:rPr>
+        <w:t>(</w:t>
+      </w:r>
+      <w:proofErr w:type="gramEnd"/>
+      <w:r>
+        <w:rPr>
+          <w:rFonts w:cstheme="minorHAnsi"/>
+          <w:b/>
+          <w:bCs/>
+          <w:sz w:val="24"/>
+          <w:szCs w:val="24"/>
+        </w:rPr>
+        <w:t xml:space="preserve">), </w:t>
+      </w:r>
+      <w:proofErr w:type="spellStart"/>
+      <w:r>
+        <w:rPr>
+          <w:rFonts w:cstheme="minorHAnsi"/>
+          <w:b/>
+          <w:bCs/>
+          <w:sz w:val="24"/>
+          <w:szCs w:val="24"/>
+        </w:rPr>
+        <w:t>getOutputStream</w:t>
+      </w:r>
+      <w:proofErr w:type="spellEnd"/>
+      <w:r>
+        <w:rPr>
+          <w:rFonts w:cstheme="minorHAnsi"/>
+          <w:b/>
+          <w:bCs/>
+          <w:sz w:val="24"/>
+          <w:szCs w:val="24"/>
+        </w:rPr>
         <w:t xml:space="preserve">(), </w:t>
       </w:r>
       <w:proofErr w:type="spellStart"/>
@@ -9730,7 +11506,7 @@
           <w:sz w:val="24"/>
           <w:szCs w:val="24"/>
         </w:rPr>
-        <w:t>getOutputStream</w:t>
+        <w:t>setContentType</w:t>
       </w:r>
       <w:proofErr w:type="spellEnd"/>
       <w:r>
@@ -9741,7 +11517,82 @@
           <w:sz w:val="24"/>
           <w:szCs w:val="24"/>
         </w:rPr>
-        <w:t xml:space="preserve">(), </w:t>
+        <w:t>(), etc.</w:t>
+      </w:r>
+    </w:p>
+    <w:p>
+      <w:pPr>
+        <w:pStyle w:val="ListParagraph"/>
+        <w:jc w:val="both"/>
+        <w:rPr>
+          <w:rFonts w:cstheme="minorHAnsi"/>
+          <w:b/>
+          <w:bCs/>
+          <w:color w:val="1F3864" w:themeColor="accent1" w:themeShade="80"/>
+          <w:sz w:val="24"/>
+          <w:szCs w:val="24"/>
+        </w:rPr>
+      </w:pPr>
+      <w:hyperlink r:id="rId43" w:history="1">
+        <w:r>
+          <w:rPr>
+            <w:rStyle w:val="Hyperlink"/>
+            <w:rFonts w:cstheme="minorHAnsi"/>
+            <w:b/>
+            <w:bCs/>
+            <w:color w:val="1F3864" w:themeColor="accent1" w:themeShade="80"/>
+            <w:sz w:val="24"/>
+            <w:szCs w:val="24"/>
+          </w:rPr>
+          <w:t>https://jakarta.ee/specifications/servlet/5.0/apidocs/jakarta/servlet/servletresponse</w:t>
+        </w:r>
+      </w:hyperlink>
+      <w:r>
+        <w:rPr>
+          <w:rFonts w:cstheme="minorHAnsi"/>
+          <w:b/>
+          <w:bCs/>
+          <w:color w:val="1F3864" w:themeColor="accent1" w:themeShade="80"/>
+          <w:sz w:val="24"/>
+          <w:szCs w:val="24"/>
+        </w:rPr>
+        <w:t xml:space="preserve"> </w:t>
+      </w:r>
+    </w:p>
+    <w:p>
+      <w:pPr>
+        <w:spacing w:after="20" w:line="240" w:lineRule="auto"/>
+        <w:jc w:val="both"/>
+        <w:rPr>
+          <w:rFonts w:cstheme="minorHAnsi"/>
+          <w:b/>
+          <w:bCs/>
+          <w:color w:val="C00000"/>
+          <w:sz w:val="24"/>
+          <w:szCs w:val="24"/>
+        </w:rPr>
+      </w:pPr>
+      <w:r>
+        <w:rPr>
+          <w:rFonts w:cstheme="minorHAnsi"/>
+          <w:b/>
+          <w:bCs/>
+          <w:color w:val="C00000"/>
+          <w:sz w:val="24"/>
+          <w:szCs w:val="24"/>
+        </w:rPr>
+        <w:t>9.</w:t>
+      </w:r>
+      <w:r>
+        <w:rPr>
+          <w:rFonts w:cstheme="minorHAnsi"/>
+          <w:b/>
+          <w:bCs/>
+          <w:color w:val="C00000"/>
+          <w:sz w:val="24"/>
+          <w:szCs w:val="24"/>
+        </w:rPr>
+        <w:t xml:space="preserve"> </w:t>
       </w:r>
       <w:proofErr w:type="spellStart"/>
       <w:r>
@@ -9749,10 +11600,11 @@
           <w:rFonts w:cstheme="minorHAnsi"/>
           <w:b/>
           <w:bCs/>
-          <w:sz w:val="24"/>
-          <w:szCs w:val="24"/>
-        </w:rPr>
-        <w:t>setContentType</w:t>
+          <w:color w:val="C00000"/>
+          <w:sz w:val="24"/>
+          <w:szCs w:val="24"/>
+        </w:rPr>
+        <w:t>HttpServletResponse</w:t>
       </w:r>
       <w:proofErr w:type="spellEnd"/>
       <w:r>
@@ -9760,54 +11612,36 @@
           <w:rFonts w:cstheme="minorHAnsi"/>
           <w:b/>
           <w:bCs/>
-          <w:sz w:val="24"/>
-          <w:szCs w:val="24"/>
-        </w:rPr>
-        <w:t>(), etc.</w:t>
-      </w:r>
-    </w:p>
-    <w:p>
-      <w:pPr>
-        <w:spacing w:after="20" w:line="240" w:lineRule="auto"/>
-        <w:jc w:val="both"/>
-        <w:rPr>
-          <w:rFonts w:cstheme="minorHAnsi"/>
-          <w:b/>
-          <w:bCs/>
-          <w:sz w:val="24"/>
-          <w:szCs w:val="24"/>
-        </w:rPr>
-      </w:pPr>
-      <w:r>
-        <w:rPr>
-          <w:rFonts w:cstheme="minorHAnsi"/>
-          <w:b/>
-          <w:bCs/>
-          <w:sz w:val="24"/>
-          <w:szCs w:val="24"/>
-        </w:rPr>
-        <w:t>9.</w:t>
-      </w:r>
-      <w:r>
-        <w:rPr>
-          <w:rFonts w:cstheme="minorHAnsi"/>
-          <w:b/>
-          <w:bCs/>
-          <w:sz w:val="24"/>
-          <w:szCs w:val="24"/>
-        </w:rPr>
-        <w:t xml:space="preserve"> </w:t>
+          <w:color w:val="C00000"/>
+          <w:sz w:val="24"/>
+          <w:szCs w:val="24"/>
+        </w:rPr>
+        <w:t xml:space="preserve"> Interface (</w:t>
       </w:r>
       <w:proofErr w:type="spellStart"/>
-      <w:r>
-        <w:rPr>
-          <w:rFonts w:cstheme="minorHAnsi"/>
-          <w:b/>
-          <w:bCs/>
-          <w:sz w:val="24"/>
-          <w:szCs w:val="24"/>
-        </w:rPr>
-        <w:t>HttpServletResponse</w:t>
+      <w:proofErr w:type="gramStart"/>
+      <w:r>
+        <w:rPr>
+          <w:rFonts w:cstheme="minorHAnsi"/>
+          <w:b/>
+          <w:bCs/>
+          <w:color w:val="C00000"/>
+          <w:sz w:val="24"/>
+          <w:szCs w:val="24"/>
+        </w:rPr>
+        <w:t>jakarta.servlet</w:t>
+      </w:r>
+      <w:proofErr w:type="gramEnd"/>
+      <w:r>
+        <w:rPr>
+          <w:rFonts w:cstheme="minorHAnsi"/>
+          <w:b/>
+          <w:bCs/>
+          <w:color w:val="C00000"/>
+          <w:sz w:val="24"/>
+          <w:szCs w:val="24"/>
+        </w:rPr>
+        <w:t>.http.HttpServletResponse</w:t>
       </w:r>
       <w:proofErr w:type="spellEnd"/>
       <w:r>
@@ -9815,28 +11649,7 @@
           <w:rFonts w:cstheme="minorHAnsi"/>
           <w:b/>
           <w:bCs/>
-          <w:sz w:val="24"/>
-          <w:szCs w:val="24"/>
-        </w:rPr>
-        <w:t xml:space="preserve"> Interface (</w:t>
-      </w:r>
-      <w:proofErr w:type="spellStart"/>
-      <w:r>
-        <w:rPr>
-          <w:rFonts w:cstheme="minorHAnsi"/>
-          <w:b/>
-          <w:bCs/>
-          <w:sz w:val="24"/>
-          <w:szCs w:val="24"/>
-        </w:rPr>
-        <w:t>jakarta.servlet.http.HttpServletResponse</w:t>
-      </w:r>
-      <w:proofErr w:type="spellEnd"/>
-      <w:r>
-        <w:rPr>
-          <w:rFonts w:cstheme="minorHAnsi"/>
-          <w:b/>
-          <w:bCs/>
+          <w:color w:val="C00000"/>
           <w:sz w:val="24"/>
           <w:szCs w:val="24"/>
         </w:rPr>
@@ -9920,6 +11733,7 @@
         <w:t xml:space="preserve">Methods include </w:t>
       </w:r>
       <w:proofErr w:type="spellStart"/>
+      <w:proofErr w:type="gramStart"/>
       <w:r>
         <w:rPr>
           <w:rFonts w:cstheme="minorHAnsi"/>
@@ -9939,6 +11753,39 @@
           <w:sz w:val="24"/>
           <w:szCs w:val="24"/>
         </w:rPr>
+        <w:t>(</w:t>
+      </w:r>
+      <w:proofErr w:type="gramEnd"/>
+      <w:r>
+        <w:rPr>
+          <w:rFonts w:cstheme="minorHAnsi"/>
+          <w:b/>
+          <w:bCs/>
+          <w:sz w:val="24"/>
+          <w:szCs w:val="24"/>
+        </w:rPr>
+        <w:t xml:space="preserve">), </w:t>
+      </w:r>
+      <w:proofErr w:type="spellStart"/>
+      <w:r>
+        <w:rPr>
+          <w:rFonts w:cstheme="minorHAnsi"/>
+          <w:b/>
+          <w:bCs/>
+          <w:sz w:val="24"/>
+          <w:szCs w:val="24"/>
+        </w:rPr>
+        <w:t>addCookie</w:t>
+      </w:r>
+      <w:proofErr w:type="spellEnd"/>
+      <w:r>
+        <w:rPr>
+          <w:rFonts w:cstheme="minorHAnsi"/>
+          <w:b/>
+          <w:bCs/>
+          <w:sz w:val="24"/>
+          <w:szCs w:val="24"/>
+        </w:rPr>
         <w:t xml:space="preserve">(), </w:t>
       </w:r>
       <w:proofErr w:type="spellStart"/>
@@ -9950,7 +11797,7 @@
           <w:sz w:val="24"/>
           <w:szCs w:val="24"/>
         </w:rPr>
-        <w:t>addCookie</w:t>
+        <w:t>sendRedirect</w:t>
       </w:r>
       <w:proofErr w:type="spellEnd"/>
       <w:r>
@@ -9961,7 +11808,69 @@
           <w:sz w:val="24"/>
           <w:szCs w:val="24"/>
         </w:rPr>
-        <w:t xml:space="preserve">(), </w:t>
+        <w:t>(), etc.</w:t>
+      </w:r>
+    </w:p>
+    <w:p>
+      <w:pPr>
+        <w:pStyle w:val="ListParagraph"/>
+        <w:jc w:val="both"/>
+        <w:rPr>
+          <w:rFonts w:cstheme="minorHAnsi"/>
+          <w:b/>
+          <w:bCs/>
+          <w:color w:val="1F3864" w:themeColor="accent1" w:themeShade="80"/>
+          <w:sz w:val="24"/>
+          <w:szCs w:val="24"/>
+        </w:rPr>
+      </w:pPr>
+      <w:hyperlink r:id="rId44" w:history="1">
+        <w:r>
+          <w:rPr>
+            <w:rStyle w:val="Hyperlink"/>
+            <w:rFonts w:cstheme="minorHAnsi"/>
+            <w:b/>
+            <w:bCs/>
+            <w:color w:val="1F3864" w:themeColor="accent1" w:themeShade="80"/>
+            <w:sz w:val="24"/>
+            <w:szCs w:val="24"/>
+          </w:rPr>
+          <w:t>https://jakarta.ee/specifications/servlet/4.0/apidocs/javax/servlet/http/httpservletresponse</w:t>
+        </w:r>
+      </w:hyperlink>
+      <w:r>
+        <w:rPr>
+          <w:rFonts w:cstheme="minorHAnsi"/>
+          <w:b/>
+          <w:bCs/>
+          <w:color w:val="1F3864" w:themeColor="accent1" w:themeShade="80"/>
+          <w:sz w:val="24"/>
+          <w:szCs w:val="24"/>
+        </w:rPr>
+        <w:t xml:space="preserve"> </w:t>
+      </w:r>
+    </w:p>
+    <w:p>
+      <w:pPr>
+        <w:ind w:left="360"/>
+        <w:jc w:val="both"/>
+        <w:rPr>
+          <w:rFonts w:cstheme="minorHAnsi"/>
+          <w:b/>
+          <w:bCs/>
+          <w:sz w:val="24"/>
+          <w:szCs w:val="24"/>
+        </w:rPr>
+      </w:pPr>
+      <w:r>
+        <w:rPr>
+          <w:rFonts w:cstheme="minorHAnsi"/>
+          <w:b/>
+          <w:bCs/>
+          <w:sz w:val="24"/>
+          <w:szCs w:val="24"/>
+        </w:rPr>
+        <w:t xml:space="preserve">## What is </w:t>
       </w:r>
       <w:proofErr w:type="spellStart"/>
       <w:r>
@@ -9972,7 +11881,7 @@
           <w:sz w:val="24"/>
           <w:szCs w:val="24"/>
         </w:rPr>
-        <w:t>sendRedirect</w:t>
+        <w:t>HttpServletResponse</w:t>
       </w:r>
       <w:proofErr w:type="spellEnd"/>
       <w:r>
@@ -9983,7 +11892,187 @@
           <w:sz w:val="24"/>
           <w:szCs w:val="24"/>
         </w:rPr>
-        <w:t>(), etc.</w:t>
+        <w:t>?</w:t>
+      </w:r>
+    </w:p>
+    <w:p>
+      <w:pPr>
+        <w:ind w:left="360"/>
+        <w:jc w:val="both"/>
+        <w:rPr>
+          <w:rFonts w:cstheme="minorHAnsi"/>
+          <w:b/>
+          <w:bCs/>
+          <w:sz w:val="24"/>
+          <w:szCs w:val="24"/>
+        </w:rPr>
+      </w:pPr>
+      <w:r>
+        <w:rPr>
+          <w:rFonts w:cstheme="minorHAnsi"/>
+          <w:b/>
+          <w:bCs/>
+          <w:sz w:val="24"/>
+          <w:szCs w:val="24"/>
+        </w:rPr>
+        <w:t>`</w:t>
+      </w:r>
+      <w:proofErr w:type="spellStart"/>
+      <w:r>
+        <w:rPr>
+          <w:rFonts w:cstheme="minorHAnsi"/>
+          <w:b/>
+          <w:bCs/>
+          <w:sz w:val="24"/>
+          <w:szCs w:val="24"/>
+        </w:rPr>
+        <w:t>HttpServletResponse</w:t>
+      </w:r>
+      <w:proofErr w:type="spellEnd"/>
+      <w:r>
+        <w:rPr>
+          <w:rFonts w:cstheme="minorHAnsi"/>
+          <w:b/>
+          <w:bCs/>
+          <w:sz w:val="24"/>
+          <w:szCs w:val="24"/>
+        </w:rPr>
+        <w:t xml:space="preserve">` is an interface in the Jakarta Servlet </w:t>
+      </w:r>
+      <w:r>
+        <w:rPr>
+          <w:rFonts w:cstheme="minorHAnsi"/>
+          <w:b/>
+          <w:bCs/>
+          <w:sz w:val="24"/>
+          <w:szCs w:val="24"/>
+        </w:rPr>
+        <w:t>6.0</w:t>
+      </w:r>
+      <w:r>
+        <w:rPr>
+          <w:rFonts w:cstheme="minorHAnsi"/>
+          <w:b/>
+          <w:bCs/>
+          <w:sz w:val="24"/>
+          <w:szCs w:val="24"/>
+        </w:rPr>
+        <w:t xml:space="preserve"> API that allows a servlet to send a response to a client. It provides various methods for constructing the HTTP response, including setting status codes, headers, and the response body.</w:t>
+      </w:r>
+    </w:p>
+    <w:p>
+      <w:pPr>
+        <w:ind w:left="360"/>
+        <w:jc w:val="both"/>
+        <w:rPr>
+          <w:rFonts w:cstheme="minorHAnsi"/>
+          <w:b/>
+          <w:bCs/>
+          <w:sz w:val="24"/>
+          <w:szCs w:val="24"/>
+        </w:rPr>
+      </w:pPr>
+      <w:r>
+        <w:rPr>
+          <w:rFonts w:cstheme="minorHAnsi"/>
+          <w:b/>
+          <w:bCs/>
+          <w:sz w:val="24"/>
+          <w:szCs w:val="24"/>
+        </w:rPr>
+        <w:t>## Key Uses:</w:t>
+      </w:r>
+    </w:p>
+    <w:p>
+      <w:pPr>
+        <w:ind w:left="360"/>
+        <w:jc w:val="both"/>
+        <w:rPr>
+          <w:rFonts w:cstheme="minorHAnsi"/>
+          <w:b/>
+          <w:bCs/>
+          <w:sz w:val="24"/>
+          <w:szCs w:val="24"/>
+        </w:rPr>
+      </w:pPr>
+      <w:r>
+        <w:rPr>
+          <w:rFonts w:cstheme="minorHAnsi"/>
+          <w:b/>
+          <w:bCs/>
+          <w:sz w:val="24"/>
+          <w:szCs w:val="24"/>
+        </w:rPr>
+        <w:t>1. Setting Response Status: Specify the HTTP status code for the response.</w:t>
+      </w:r>
+    </w:p>
+    <w:p>
+      <w:pPr>
+        <w:ind w:left="360"/>
+        <w:jc w:val="both"/>
+        <w:rPr>
+          <w:rFonts w:cstheme="minorHAnsi"/>
+          <w:b/>
+          <w:bCs/>
+          <w:sz w:val="24"/>
+          <w:szCs w:val="24"/>
+        </w:rPr>
+      </w:pPr>
+      <w:r>
+        <w:rPr>
+          <w:rFonts w:cstheme="minorHAnsi"/>
+          <w:b/>
+          <w:bCs/>
+          <w:sz w:val="24"/>
+          <w:szCs w:val="24"/>
+        </w:rPr>
+        <w:t>2. Setting Response Headers: Add headers to the HTTP response.</w:t>
+      </w:r>
+    </w:p>
+    <w:p>
+      <w:pPr>
+        <w:ind w:left="360"/>
+        <w:jc w:val="both"/>
+        <w:rPr>
+          <w:rFonts w:cstheme="minorHAnsi"/>
+          <w:b/>
+          <w:bCs/>
+          <w:sz w:val="24"/>
+          <w:szCs w:val="24"/>
+        </w:rPr>
+      </w:pPr>
+      <w:r>
+        <w:rPr>
+          <w:rFonts w:cstheme="minorHAnsi"/>
+          <w:b/>
+          <w:bCs/>
+          <w:sz w:val="24"/>
+          <w:szCs w:val="24"/>
+        </w:rPr>
+        <w:t>3. Redirecting Requests: Redirect the client to a different URL.</w:t>
+      </w:r>
+    </w:p>
+    <w:p>
+      <w:pPr>
+        <w:ind w:left="360"/>
+        <w:jc w:val="both"/>
+        <w:rPr>
+          <w:rFonts w:cstheme="minorHAnsi"/>
+          <w:b/>
+          <w:bCs/>
+          <w:sz w:val="24"/>
+          <w:szCs w:val="24"/>
+        </w:rPr>
+      </w:pPr>
+      <w:r>
+        <w:rPr>
+          <w:rFonts w:cstheme="minorHAnsi"/>
+          <w:b/>
+          <w:bCs/>
+          <w:sz w:val="24"/>
+          <w:szCs w:val="24"/>
+        </w:rPr>
+        <w:t>4. Writing Response Content: Write content to the response body.</w:t>
       </w:r>
     </w:p>
     <w:p>
@@ -9994,15 +12083,17 @@
           <w:rFonts w:cstheme="minorHAnsi"/>
           <w:b/>
           <w:bCs/>
-          <w:sz w:val="24"/>
-          <w:szCs w:val="24"/>
-        </w:rPr>
-      </w:pPr>
-      <w:r>
-        <w:rPr>
-          <w:rFonts w:cstheme="minorHAnsi"/>
-          <w:b/>
-          <w:bCs/>
+          <w:color w:val="C00000"/>
+          <w:sz w:val="24"/>
+          <w:szCs w:val="24"/>
+        </w:rPr>
+      </w:pPr>
+      <w:r>
+        <w:rPr>
+          <w:rFonts w:cstheme="minorHAnsi"/>
+          <w:b/>
+          <w:bCs/>
+          <w:color w:val="C00000"/>
           <w:sz w:val="24"/>
           <w:szCs w:val="24"/>
         </w:rPr>
@@ -10013,6 +12104,7 @@
           <w:rFonts w:cstheme="minorHAnsi"/>
           <w:b/>
           <w:bCs/>
+          <w:color w:val="C00000"/>
           <w:sz w:val="24"/>
           <w:szCs w:val="24"/>
         </w:rPr>
@@ -10024,6 +12116,7 @@
           <w:rFonts w:cstheme="minorHAnsi"/>
           <w:b/>
           <w:bCs/>
+          <w:color w:val="C00000"/>
           <w:sz w:val="24"/>
           <w:szCs w:val="24"/>
         </w:rPr>
@@ -10035,21 +12128,36 @@
           <w:rFonts w:cstheme="minorHAnsi"/>
           <w:b/>
           <w:bCs/>
+          <w:color w:val="C00000"/>
           <w:sz w:val="24"/>
           <w:szCs w:val="24"/>
         </w:rPr>
         <w:t xml:space="preserve"> Class (</w:t>
       </w:r>
       <w:proofErr w:type="spellStart"/>
-      <w:r>
-        <w:rPr>
-          <w:rFonts w:cstheme="minorHAnsi"/>
-          <w:b/>
-          <w:bCs/>
-          <w:sz w:val="24"/>
-          <w:szCs w:val="24"/>
-        </w:rPr>
-        <w:t>jakarta.servlet.ServletException</w:t>
+      <w:proofErr w:type="gramStart"/>
+      <w:r>
+        <w:rPr>
+          <w:rFonts w:cstheme="minorHAnsi"/>
+          <w:b/>
+          <w:bCs/>
+          <w:color w:val="C00000"/>
+          <w:sz w:val="24"/>
+          <w:szCs w:val="24"/>
+        </w:rPr>
+        <w:t>jakarta.servlet</w:t>
+      </w:r>
+      <w:proofErr w:type="gramEnd"/>
+      <w:r>
+        <w:rPr>
+          <w:rFonts w:cstheme="minorHAnsi"/>
+          <w:b/>
+          <w:bCs/>
+          <w:color w:val="C00000"/>
+          <w:sz w:val="24"/>
+          <w:szCs w:val="24"/>
+        </w:rPr>
+        <w:t>.ServletException</w:t>
       </w:r>
       <w:proofErr w:type="spellEnd"/>
       <w:r>
@@ -10057,6 +12165,7 @@
           <w:rFonts w:cstheme="minorHAnsi"/>
           <w:b/>
           <w:bCs/>
+          <w:color w:val="C00000"/>
           <w:sz w:val="24"/>
           <w:szCs w:val="24"/>
         </w:rPr>
@@ -10093,24 +12202,81 @@
     </w:p>
     <w:p>
       <w:pPr>
+        <w:pStyle w:val="ListParagraph"/>
         <w:spacing w:after="20" w:line="240" w:lineRule="auto"/>
         <w:jc w:val="both"/>
         <w:rPr>
           <w:rFonts w:cstheme="minorHAnsi"/>
           <w:b/>
           <w:bCs/>
-          <w:sz w:val="24"/>
-          <w:szCs w:val="24"/>
-        </w:rPr>
-      </w:pPr>
-      <w:r>
-        <w:rPr>
-          <w:rFonts w:cstheme="minorHAnsi"/>
-          <w:b/>
-          <w:bCs/>
-          <w:sz w:val="24"/>
-          <w:szCs w:val="24"/>
-        </w:rPr>
+          <w:color w:val="1F3864" w:themeColor="accent1" w:themeShade="80"/>
+          <w:sz w:val="24"/>
+          <w:szCs w:val="24"/>
+        </w:rPr>
+      </w:pPr>
+      <w:hyperlink r:id="rId45" w:history="1">
+        <w:r>
+          <w:rPr>
+            <w:rStyle w:val="Hyperlink"/>
+            <w:rFonts w:cstheme="minorHAnsi"/>
+            <w:b/>
+            <w:bCs/>
+            <w:color w:val="1F3864" w:themeColor="accent1" w:themeShade="80"/>
+            <w:sz w:val="24"/>
+            <w:szCs w:val="24"/>
+          </w:rPr>
+          <w:t>https://jakarta.ee/specifications/platform/9/apidocs/jakarta/servlet/servletexception</w:t>
+        </w:r>
+      </w:hyperlink>
+      <w:r>
+        <w:rPr>
+          <w:rFonts w:cstheme="minorHAnsi"/>
+          <w:b/>
+          <w:bCs/>
+          <w:color w:val="1F3864" w:themeColor="accent1" w:themeShade="80"/>
+          <w:sz w:val="24"/>
+          <w:szCs w:val="24"/>
+        </w:rPr>
+        <w:t xml:space="preserve"> </w:t>
+      </w:r>
+    </w:p>
+    <w:p>
+      <w:pPr>
+        <w:pStyle w:val="ListParagraph"/>
+        <w:spacing w:after="20" w:line="240" w:lineRule="auto"/>
+        <w:jc w:val="both"/>
+        <w:rPr>
+          <w:rFonts w:cstheme="minorHAnsi"/>
+          <w:b/>
+          <w:bCs/>
+          <w:color w:val="1F3864" w:themeColor="accent1" w:themeShade="80"/>
+          <w:sz w:val="24"/>
+          <w:szCs w:val="24"/>
+        </w:rPr>
+      </w:pPr>
+    </w:p>
+    <w:p>
+      <w:pPr>
+        <w:spacing w:after="20" w:line="240" w:lineRule="auto"/>
+        <w:jc w:val="both"/>
+        <w:rPr>
+          <w:rFonts w:cstheme="minorHAnsi"/>
+          <w:b/>
+          <w:bCs/>
+          <w:sz w:val="24"/>
+          <w:szCs w:val="24"/>
+        </w:rPr>
+      </w:pPr>
+      <w:r>
+        <w:rPr>
+          <w:rFonts w:cstheme="minorHAnsi"/>
+          <w:b/>
+          <w:bCs/>
+          <w:color w:val="C00000"/>
+          <w:sz w:val="24"/>
+          <w:szCs w:val="24"/>
+        </w:rPr>
+        <w:lastRenderedPageBreak/>
         <w:t>11.</w:t>
       </w:r>
       <w:r>
@@ -10118,6 +12284,7 @@
           <w:rFonts w:cstheme="minorHAnsi"/>
           <w:b/>
           <w:bCs/>
+          <w:color w:val="C00000"/>
           <w:sz w:val="24"/>
           <w:szCs w:val="24"/>
         </w:rPr>
@@ -10128,21 +12295,36 @@
           <w:rFonts w:cstheme="minorHAnsi"/>
           <w:b/>
           <w:bCs/>
+          <w:color w:val="C00000"/>
           <w:sz w:val="24"/>
           <w:szCs w:val="24"/>
         </w:rPr>
         <w:t>Filter Interface (</w:t>
       </w:r>
       <w:proofErr w:type="spellStart"/>
-      <w:r>
-        <w:rPr>
-          <w:rFonts w:cstheme="minorHAnsi"/>
-          <w:b/>
-          <w:bCs/>
-          <w:sz w:val="24"/>
-          <w:szCs w:val="24"/>
-        </w:rPr>
-        <w:t>jakarta.servlet.Filter</w:t>
+      <w:proofErr w:type="gramStart"/>
+      <w:r>
+        <w:rPr>
+          <w:rFonts w:cstheme="minorHAnsi"/>
+          <w:b/>
+          <w:bCs/>
+          <w:color w:val="C00000"/>
+          <w:sz w:val="24"/>
+          <w:szCs w:val="24"/>
+        </w:rPr>
+        <w:t>jakarta.servlet</w:t>
+      </w:r>
+      <w:proofErr w:type="gramEnd"/>
+      <w:r>
+        <w:rPr>
+          <w:rFonts w:cstheme="minorHAnsi"/>
+          <w:b/>
+          <w:bCs/>
+          <w:color w:val="C00000"/>
+          <w:sz w:val="24"/>
+          <w:szCs w:val="24"/>
+        </w:rPr>
+        <w:t>.Filter</w:t>
       </w:r>
       <w:proofErr w:type="spellEnd"/>
       <w:r>
@@ -10150,6 +12332,7 @@
           <w:rFonts w:cstheme="minorHAnsi"/>
           <w:b/>
           <w:bCs/>
+          <w:color w:val="C00000"/>
           <w:sz w:val="24"/>
           <w:szCs w:val="24"/>
         </w:rPr>
@@ -10211,6 +12394,7 @@
         <w:t xml:space="preserve">Methods include </w:t>
       </w:r>
       <w:proofErr w:type="spellStart"/>
+      <w:proofErr w:type="gramStart"/>
       <w:r>
         <w:rPr>
           <w:rFonts w:cstheme="minorHAnsi"/>
@@ -10230,7 +12414,18 @@
           <w:sz w:val="24"/>
           <w:szCs w:val="24"/>
         </w:rPr>
-        <w:t xml:space="preserve">(), </w:t>
+        <w:t>(</w:t>
+      </w:r>
+      <w:proofErr w:type="gramEnd"/>
+      <w:r>
+        <w:rPr>
+          <w:rFonts w:cstheme="minorHAnsi"/>
+          <w:b/>
+          <w:bCs/>
+          <w:sz w:val="24"/>
+          <w:szCs w:val="24"/>
+        </w:rPr>
+        <w:t xml:space="preserve">), </w:t>
       </w:r>
       <w:proofErr w:type="spellStart"/>
       <w:r>
@@ -10257,40 +12452,100 @@
     </w:p>
     <w:p>
       <w:pPr>
+        <w:pStyle w:val="ListParagraph"/>
+        <w:jc w:val="both"/>
+        <w:rPr>
+          <w:rFonts w:cstheme="minorHAnsi"/>
+          <w:b/>
+          <w:bCs/>
+          <w:color w:val="1F3864" w:themeColor="accent1" w:themeShade="80"/>
+          <w:sz w:val="24"/>
+          <w:szCs w:val="24"/>
+        </w:rPr>
+      </w:pPr>
+      <w:hyperlink r:id="rId46" w:history="1">
+        <w:r>
+          <w:rPr>
+            <w:rStyle w:val="Hyperlink"/>
+            <w:rFonts w:cstheme="minorHAnsi"/>
+            <w:b/>
+            <w:bCs/>
+            <w:color w:val="1F3864" w:themeColor="accent1" w:themeShade="80"/>
+            <w:sz w:val="24"/>
+            <w:szCs w:val="24"/>
+          </w:rPr>
+          <w:t>https://jakarta.ee/specifications/servlet/4.0/apidocs/javax/servlet/filter</w:t>
+        </w:r>
+      </w:hyperlink>
+      <w:r>
+        <w:rPr>
+          <w:rFonts w:cstheme="minorHAnsi"/>
+          <w:b/>
+          <w:bCs/>
+          <w:color w:val="1F3864" w:themeColor="accent1" w:themeShade="80"/>
+          <w:sz w:val="24"/>
+          <w:szCs w:val="24"/>
+        </w:rPr>
+        <w:t xml:space="preserve"> </w:t>
+      </w:r>
+    </w:p>
+    <w:p>
+      <w:pPr>
+        <w:pStyle w:val="ListParagraph"/>
+        <w:jc w:val="both"/>
+        <w:rPr>
+          <w:rFonts w:cstheme="minorHAnsi"/>
+          <w:b/>
+          <w:bCs/>
+          <w:sz w:val="24"/>
+          <w:szCs w:val="24"/>
+        </w:rPr>
+      </w:pPr>
+    </w:p>
+    <w:p>
+      <w:pPr>
         <w:jc w:val="both"/>
         <w:rPr>
           <w:rFonts w:cstheme="minorHAnsi"/>
           <w:b/>
           <w:bCs/>
           <w:color w:val="C00000"/>
-          <w:sz w:val="24"/>
-          <w:szCs w:val="24"/>
-        </w:rPr>
-      </w:pPr>
-    </w:p>
-    <w:p>
-      <w:pPr>
-        <w:jc w:val="both"/>
+          <w:sz w:val="28"/>
+          <w:szCs w:val="28"/>
+        </w:rPr>
+      </w:pPr>
+      <w:r>
         <w:rPr>
           <w:rFonts w:cstheme="minorHAnsi"/>
           <w:b/>
           <w:bCs/>
           <w:color w:val="C00000"/>
-          <w:sz w:val="24"/>
-          <w:szCs w:val="24"/>
-        </w:rPr>
-      </w:pPr>
+          <w:sz w:val="28"/>
+          <w:szCs w:val="28"/>
+        </w:rPr>
+        <w:t>##</w:t>
+      </w:r>
       <w:r>
         <w:rPr>
           <w:rFonts w:cstheme="minorHAnsi"/>
           <w:b/>
           <w:bCs/>
           <w:color w:val="C00000"/>
-          <w:sz w:val="24"/>
-          <w:szCs w:val="24"/>
-        </w:rPr>
-        <w:lastRenderedPageBreak/>
-        <w:t>###  Servlet Lifecycle</w:t>
+          <w:sz w:val="28"/>
+          <w:szCs w:val="28"/>
+        </w:rPr>
+        <w:t># Servlet</w:t>
+      </w:r>
+      <w:r>
+        <w:rPr>
+          <w:rFonts w:cstheme="minorHAnsi"/>
+          <w:b/>
+          <w:bCs/>
+          <w:color w:val="C00000"/>
+          <w:sz w:val="28"/>
+          <w:szCs w:val="28"/>
+        </w:rPr>
+        <w:t xml:space="preserve"> Lifecycle</w:t>
       </w:r>
     </w:p>
     <w:p>
@@ -10315,6 +12570,7 @@
         <w:t xml:space="preserve">lifecycle methods are defined in the </w:t>
       </w:r>
       <w:proofErr w:type="spellStart"/>
+      <w:proofErr w:type="gramStart"/>
       <w:r>
         <w:rPr>
           <w:rFonts w:cstheme="minorHAnsi"/>
@@ -10324,7 +12580,19 @@
           <w:sz w:val="24"/>
           <w:szCs w:val="24"/>
         </w:rPr>
-        <w:t>jakarta.servlet.GenericServlet</w:t>
+        <w:t>jakarta.servlet</w:t>
+      </w:r>
+      <w:proofErr w:type="gramEnd"/>
+      <w:r>
+        <w:rPr>
+          <w:rFonts w:cstheme="minorHAnsi"/>
+          <w:b/>
+          <w:bCs/>
+          <w:color w:val="C00000"/>
+          <w:sz w:val="24"/>
+          <w:szCs w:val="24"/>
+        </w:rPr>
+        <w:t>.GenericServlet</w:t>
       </w:r>
       <w:proofErr w:type="spellEnd"/>
       <w:r>
@@ -10406,6 +12674,7 @@
         </w:rPr>
       </w:pPr>
       <w:proofErr w:type="spellStart"/>
+      <w:proofErr w:type="gramStart"/>
       <w:r>
         <w:rPr>
           <w:rFonts w:cstheme="minorHAnsi"/>
@@ -10425,7 +12694,18 @@
           <w:sz w:val="24"/>
           <w:szCs w:val="24"/>
         </w:rPr>
-        <w:t xml:space="preserve">() </w:t>
+        <w:t>(</w:t>
+      </w:r>
+      <w:proofErr w:type="gramEnd"/>
+      <w:r>
+        <w:rPr>
+          <w:rFonts w:cstheme="minorHAnsi"/>
+          <w:b/>
+          <w:bCs/>
+          <w:sz w:val="24"/>
+          <w:szCs w:val="24"/>
+        </w:rPr>
+        <w:t xml:space="preserve">) </w:t>
       </w:r>
     </w:p>
     <w:p>
@@ -10684,15 +12964,27 @@
           <w:szCs w:val="24"/>
         </w:rPr>
       </w:pPr>
-      <w:r>
-        <w:rPr>
-          <w:rFonts w:cstheme="minorHAnsi"/>
-          <w:b/>
-          <w:bCs/>
-          <w:sz w:val="24"/>
-          <w:szCs w:val="24"/>
-        </w:rPr>
-        <w:t xml:space="preserve">service() </w:t>
+      <w:proofErr w:type="gramStart"/>
+      <w:r>
+        <w:rPr>
+          <w:rFonts w:cstheme="minorHAnsi"/>
+          <w:b/>
+          <w:bCs/>
+          <w:sz w:val="24"/>
+          <w:szCs w:val="24"/>
+        </w:rPr>
+        <w:t>service(</w:t>
+      </w:r>
+      <w:proofErr w:type="gramEnd"/>
+      <w:r>
+        <w:rPr>
+          <w:rFonts w:cstheme="minorHAnsi"/>
+          <w:b/>
+          <w:bCs/>
+          <w:sz w:val="24"/>
+          <w:szCs w:val="24"/>
+        </w:rPr>
+        <w:t xml:space="preserve">) </w:t>
       </w:r>
     </w:p>
     <w:p>
@@ -10722,6 +13014,7 @@
         <w:t xml:space="preserve">This method is only called after the servlet’s </w:t>
       </w:r>
       <w:proofErr w:type="spellStart"/>
+      <w:proofErr w:type="gramStart"/>
       <w:r>
         <w:rPr>
           <w:rFonts w:cstheme="minorHAnsi"/>
@@ -10741,7 +13034,18 @@
           <w:sz w:val="24"/>
           <w:szCs w:val="24"/>
         </w:rPr>
-        <w:t>() method has completed successfully.</w:t>
+        <w:t>(</w:t>
+      </w:r>
+      <w:proofErr w:type="gramEnd"/>
+      <w:r>
+        <w:rPr>
+          <w:rFonts w:cstheme="minorHAnsi"/>
+          <w:b/>
+          <w:bCs/>
+          <w:sz w:val="24"/>
+          <w:szCs w:val="24"/>
+        </w:rPr>
+        <w:t>) method has completed successfully.</w:t>
       </w:r>
     </w:p>
     <w:p>
@@ -10768,7 +13072,29 @@
           <w:sz w:val="24"/>
           <w:szCs w:val="24"/>
         </w:rPr>
-        <w:t xml:space="preserve">The Container calls the service() method to handle requests coming from the client, interprets the HTTP request type (GET, POST, PUT, DELETE, etc.) and calls </w:t>
+        <w:t xml:space="preserve">The Container calls the </w:t>
+      </w:r>
+      <w:proofErr w:type="gramStart"/>
+      <w:r>
+        <w:rPr>
+          <w:rFonts w:cstheme="minorHAnsi"/>
+          <w:b/>
+          <w:bCs/>
+          <w:sz w:val="24"/>
+          <w:szCs w:val="24"/>
+        </w:rPr>
+        <w:t>service(</w:t>
+      </w:r>
+      <w:proofErr w:type="gramEnd"/>
+      <w:r>
+        <w:rPr>
+          <w:rFonts w:cstheme="minorHAnsi"/>
+          <w:b/>
+          <w:bCs/>
+          <w:sz w:val="24"/>
+          <w:szCs w:val="24"/>
+        </w:rPr>
+        <w:t xml:space="preserve">) method to handle requests coming from the client, interprets the HTTP request type (GET, POST, PUT, DELETE, etc.) and calls </w:t>
       </w:r>
       <w:proofErr w:type="spellStart"/>
       <w:r>
@@ -10870,15 +13196,27 @@
           <w:szCs w:val="24"/>
         </w:rPr>
       </w:pPr>
-      <w:r>
-        <w:rPr>
-          <w:rFonts w:cstheme="minorHAnsi"/>
-          <w:b/>
-          <w:bCs/>
-          <w:sz w:val="24"/>
-          <w:szCs w:val="24"/>
-        </w:rPr>
-        <w:t xml:space="preserve">destroy() </w:t>
+      <w:proofErr w:type="gramStart"/>
+      <w:r>
+        <w:rPr>
+          <w:rFonts w:cstheme="minorHAnsi"/>
+          <w:b/>
+          <w:bCs/>
+          <w:sz w:val="24"/>
+          <w:szCs w:val="24"/>
+        </w:rPr>
+        <w:t>destroy(</w:t>
+      </w:r>
+      <w:proofErr w:type="gramEnd"/>
+      <w:r>
+        <w:rPr>
+          <w:rFonts w:cstheme="minorHAnsi"/>
+          <w:b/>
+          <w:bCs/>
+          <w:sz w:val="24"/>
+          <w:szCs w:val="24"/>
+        </w:rPr>
+        <w:t xml:space="preserve">) </w:t>
       </w:r>
     </w:p>
     <w:p>
@@ -10937,6 +13275,83 @@
     </w:p>
     <w:p>
       <w:pPr>
+        <w:pStyle w:val="ListParagraph"/>
+        <w:jc w:val="center"/>
+        <w:rPr>
+          <w:b/>
+          <w:bCs/>
+          <w:color w:val="C00000"/>
+          <w:sz w:val="24"/>
+          <w:szCs w:val="24"/>
+        </w:rPr>
+      </w:pPr>
+      <w:r>
+        <w:rPr>
+          <w:b/>
+          <w:bCs/>
+          <w:color w:val="C00000"/>
+          <w:sz w:val="24"/>
+          <w:szCs w:val="24"/>
+        </w:rPr>
+        <w:t xml:space="preserve">Refer Practical from </w:t>
+      </w:r>
+      <w:proofErr w:type="spellStart"/>
+      <w:r>
+        <w:rPr>
+          <w:b/>
+          <w:bCs/>
+          <w:color w:val="C00000"/>
+          <w:sz w:val="24"/>
+          <w:szCs w:val="24"/>
+        </w:rPr>
+        <w:t>Github</w:t>
+      </w:r>
+      <w:proofErr w:type="spellEnd"/>
+      <w:r>
+        <w:rPr>
+          <w:b/>
+          <w:bCs/>
+          <w:color w:val="C00000"/>
+          <w:sz w:val="24"/>
+          <w:szCs w:val="24"/>
+        </w:rPr>
+        <w:t xml:space="preserve"> Repository</w:t>
+      </w:r>
+    </w:p>
+    <w:p>
+      <w:pPr>
+        <w:pStyle w:val="ListParagraph"/>
+        <w:jc w:val="both"/>
+        <w:rPr>
+          <w:rFonts w:cstheme="minorHAnsi"/>
+          <w:b/>
+          <w:bCs/>
+          <w:sz w:val="24"/>
+          <w:szCs w:val="24"/>
+        </w:rPr>
+      </w:pPr>
+      <w:hyperlink r:id="rId47" w:history="1">
+        <w:r>
+          <w:rPr>
+            <w:rStyle w:val="Hyperlink"/>
+            <w:b/>
+            <w:bCs/>
+            <w:sz w:val="24"/>
+            <w:szCs w:val="24"/>
+            <w14:textFill>
+              <w14:solidFill>
+                <w14:srgbClr w14:val="0000FF">
+                  <w14:lumMod w14:val="50000"/>
+                </w14:srgbClr>
+              </w14:solidFill>
+            </w14:textFill>
+          </w:rPr>
+          <w:t>https://github.com/anirudhagaikwad/Servlet_SpringBoot/tree/master/Practicals/ServletLifeCycle_Example</w:t>
+        </w:r>
+      </w:hyperlink>
+    </w:p>
+    <w:p>
+      <w:pPr>
         <w:spacing w:afterLines="20" w:after="48" w:line="240" w:lineRule="auto"/>
         <w:jc w:val="both"/>
         <w:rPr>
@@ -11053,6 +13468,7 @@
           <w:kern w:val="2"/>
           <w14:ligatures w14:val="standardContextual"/>
         </w:rPr>
+        <w:lastRenderedPageBreak/>
         <w:t>doGet</w:t>
       </w:r>
       <w:proofErr w:type="spellEnd"/>
@@ -11303,82 +13719,803 @@
     </w:p>
     <w:p>
       <w:pPr>
-        <w:jc w:val="both"/>
-        <w:rPr>
-          <w:rFonts w:cstheme="minorHAnsi"/>
-          <w:b/>
-          <w:bCs/>
-          <w:sz w:val="24"/>
-          <w:szCs w:val="24"/>
-        </w:rPr>
-      </w:pPr>
-    </w:p>
-    <w:p>
-      <w:pPr>
-        <w:jc w:val="both"/>
-        <w:rPr>
-          <w:rFonts w:cstheme="minorHAnsi"/>
-          <w:b/>
-          <w:bCs/>
-          <w:sz w:val="24"/>
-          <w:szCs w:val="24"/>
-        </w:rPr>
-      </w:pPr>
-      <w:r>
-        <w:rPr>
-          <w:rFonts w:cstheme="minorHAnsi"/>
-          <w:b/>
-          <w:bCs/>
+        <w:pStyle w:val="ListParagraph"/>
+        <w:jc w:val="center"/>
+        <w:rPr>
+          <w:b/>
+          <w:bCs/>
+          <w:color w:val="C00000"/>
+          <w:sz w:val="24"/>
+          <w:szCs w:val="24"/>
+        </w:rPr>
+      </w:pPr>
+      <w:r>
+        <w:rPr>
+          <w:b/>
+          <w:bCs/>
+          <w:color w:val="C00000"/>
+          <w:sz w:val="24"/>
+          <w:szCs w:val="24"/>
+        </w:rPr>
+        <w:t xml:space="preserve">Refer Practical from </w:t>
+      </w:r>
+      <w:proofErr w:type="spellStart"/>
+      <w:r>
+        <w:rPr>
+          <w:b/>
+          <w:bCs/>
+          <w:color w:val="C00000"/>
+          <w:sz w:val="24"/>
+          <w:szCs w:val="24"/>
+        </w:rPr>
+        <w:t>Github</w:t>
+      </w:r>
+      <w:proofErr w:type="spellEnd"/>
+      <w:r>
+        <w:rPr>
+          <w:b/>
+          <w:bCs/>
+          <w:color w:val="C00000"/>
+          <w:sz w:val="24"/>
+          <w:szCs w:val="24"/>
+        </w:rPr>
+        <w:t xml:space="preserve"> Repository</w:t>
+      </w:r>
+    </w:p>
+    <w:p>
+      <w:pPr>
+        <w:pStyle w:val="ListParagraph"/>
+        <w:jc w:val="center"/>
+        <w:rPr>
+          <w:b/>
+          <w:bCs/>
+          <w:color w:val="1F3864" w:themeColor="accent1" w:themeShade="80"/>
+          <w:sz w:val="24"/>
+          <w:szCs w:val="24"/>
+        </w:rPr>
+      </w:pPr>
+      <w:hyperlink r:id="rId48" w:history="1">
+        <w:r>
+          <w:rPr>
+            <w:rStyle w:val="Hyperlink"/>
+            <w:b/>
+            <w:bCs/>
+            <w:sz w:val="24"/>
+            <w:szCs w:val="24"/>
+            <w14:textFill>
+              <w14:solidFill>
+                <w14:srgbClr w14:val="0000FF">
+                  <w14:lumMod w14:val="50000"/>
+                </w14:srgbClr>
+              </w14:solidFill>
+            </w14:textFill>
+          </w:rPr>
+          <w:t>https://github.com/anirudhagaikwad/Servlet_SpringBoot/tree/master/Practicals/ServletRquestMethods_Example</w:t>
+        </w:r>
+      </w:hyperlink>
+      <w:r>
+        <w:rPr>
+          <w:b/>
+          <w:bCs/>
+          <w:color w:val="1F3864" w:themeColor="accent1" w:themeShade="80"/>
+          <w:sz w:val="24"/>
+          <w:szCs w:val="24"/>
+        </w:rPr>
+        <w:t xml:space="preserve"> </w:t>
+      </w:r>
+    </w:p>
+    <w:p>
+      <w:pPr>
+        <w:jc w:val="both"/>
+        <w:rPr>
+          <w:rFonts w:cstheme="minorHAnsi"/>
+          <w:b/>
+          <w:bCs/>
+          <w:color w:val="C00000"/>
+          <w:sz w:val="24"/>
+          <w:szCs w:val="24"/>
+        </w:rPr>
+      </w:pPr>
+      <w:r>
+        <w:rPr>
+          <w:rFonts w:cstheme="minorHAnsi"/>
+          <w:b/>
+          <w:bCs/>
+          <w:color w:val="C00000"/>
+          <w:sz w:val="24"/>
+          <w:szCs w:val="24"/>
+        </w:rPr>
+        <w:t xml:space="preserve">### </w:t>
+      </w:r>
+      <w:proofErr w:type="spellStart"/>
+      <w:proofErr w:type="gramStart"/>
+      <w:r>
+        <w:rPr>
+          <w:rFonts w:cstheme="minorHAnsi"/>
+          <w:b/>
+          <w:bCs/>
+          <w:color w:val="C00000"/>
+          <w:sz w:val="24"/>
+          <w:szCs w:val="24"/>
+        </w:rPr>
+        <w:t>jakarta.servlet</w:t>
+      </w:r>
+      <w:proofErr w:type="gramEnd"/>
+      <w:r>
+        <w:rPr>
+          <w:rFonts w:cstheme="minorHAnsi"/>
+          <w:b/>
+          <w:bCs/>
+          <w:color w:val="C00000"/>
+          <w:sz w:val="24"/>
+          <w:szCs w:val="24"/>
+        </w:rPr>
+        <w:t>.htt</w:t>
+      </w:r>
+      <w:r>
+        <w:rPr>
+          <w:rFonts w:cstheme="minorHAnsi"/>
+          <w:b/>
+          <w:bCs/>
+          <w:color w:val="C00000"/>
+          <w:sz w:val="24"/>
+          <w:szCs w:val="24"/>
+        </w:rPr>
+        <w:t>p.Cookie</w:t>
+      </w:r>
+      <w:proofErr w:type="spellEnd"/>
+    </w:p>
+    <w:p>
+      <w:pPr>
+        <w:jc w:val="both"/>
+        <w:rPr>
+          <w:rFonts w:cstheme="minorHAnsi"/>
+          <w:b/>
+          <w:bCs/>
+          <w:sz w:val="24"/>
+          <w:szCs w:val="24"/>
+        </w:rPr>
+      </w:pPr>
+      <w:r>
+        <w:rPr>
+          <w:rFonts w:cstheme="minorHAnsi"/>
+          <w:b/>
+          <w:bCs/>
+          <w:sz w:val="24"/>
+          <w:szCs w:val="24"/>
+        </w:rPr>
+        <w:t>A cookie is a small piece of data that a server sends to the user's web browser. The browser may store the cookie and send it back to the same server with subsequent requests. Cookies are commonly used for session management, personalization, and tracking user behavior.</w:t>
+      </w:r>
+    </w:p>
+    <w:p>
+      <w:pPr>
+        <w:jc w:val="both"/>
+        <w:rPr>
+          <w:rFonts w:cstheme="minorHAnsi"/>
+          <w:b/>
+          <w:bCs/>
+          <w:sz w:val="24"/>
+          <w:szCs w:val="24"/>
+        </w:rPr>
+      </w:pPr>
+      <w:r>
+        <w:rPr>
+          <w:rFonts w:cstheme="minorHAnsi"/>
+          <w:b/>
+          <w:bCs/>
+          <w:sz w:val="24"/>
+          <w:szCs w:val="24"/>
+        </w:rPr>
+        <w:t>Cookie Class in Jakarta Servlet 6.0</w:t>
+      </w:r>
+    </w:p>
+    <w:p>
+      <w:pPr>
+        <w:jc w:val="both"/>
+        <w:rPr>
+          <w:rFonts w:cstheme="minorHAnsi"/>
+          <w:b/>
+          <w:bCs/>
+          <w:sz w:val="24"/>
+          <w:szCs w:val="24"/>
+        </w:rPr>
+      </w:pPr>
+      <w:r>
+        <w:rPr>
+          <w:rFonts w:cstheme="minorHAnsi"/>
+          <w:b/>
+          <w:bCs/>
+          <w:sz w:val="24"/>
+          <w:szCs w:val="24"/>
+        </w:rPr>
+        <w:t xml:space="preserve">In Jakarta Servlet 6.0, the Cookie class is part of the </w:t>
+      </w:r>
+      <w:proofErr w:type="spellStart"/>
+      <w:proofErr w:type="gramStart"/>
+      <w:r>
+        <w:rPr>
+          <w:rFonts w:cstheme="minorHAnsi"/>
+          <w:b/>
+          <w:bCs/>
+          <w:sz w:val="24"/>
+          <w:szCs w:val="24"/>
+        </w:rPr>
+        <w:t>jakarta.servlet</w:t>
+      </w:r>
+      <w:proofErr w:type="gramEnd"/>
+      <w:r>
+        <w:rPr>
+          <w:rFonts w:cstheme="minorHAnsi"/>
+          <w:b/>
+          <w:bCs/>
+          <w:sz w:val="24"/>
+          <w:szCs w:val="24"/>
+        </w:rPr>
+        <w:t>.http</w:t>
+      </w:r>
+      <w:proofErr w:type="spellEnd"/>
+      <w:r>
+        <w:rPr>
+          <w:rFonts w:cstheme="minorHAnsi"/>
+          <w:b/>
+          <w:bCs/>
+          <w:sz w:val="24"/>
+          <w:szCs w:val="24"/>
+        </w:rPr>
+        <w:t xml:space="preserve"> package. This class provides a way to create and manipulate cookies in a web application.</w:t>
+      </w:r>
+    </w:p>
+    <w:p>
+      <w:pPr>
+        <w:jc w:val="both"/>
+        <w:rPr>
+          <w:rFonts w:cstheme="minorHAnsi"/>
+          <w:b/>
+          <w:bCs/>
+          <w:sz w:val="24"/>
+          <w:szCs w:val="24"/>
+        </w:rPr>
+      </w:pPr>
+      <w:hyperlink r:id="rId49" w:history="1">
+        <w:r>
+          <w:rPr>
+            <w:rStyle w:val="Hyperlink"/>
+            <w:rFonts w:cstheme="minorHAnsi"/>
+            <w:b/>
+            <w:bCs/>
+            <w:color w:val="1F3864" w:themeColor="accent1" w:themeShade="80"/>
+            <w:sz w:val="24"/>
+            <w:szCs w:val="24"/>
+          </w:rPr>
+          <w:t>https://jakarta.ee/specifications/servlet/4.0/apidocs/javax/servlet/http/cookie</w:t>
+        </w:r>
+      </w:hyperlink>
+      <w:r>
+        <w:rPr>
+          <w:rFonts w:cstheme="minorHAnsi"/>
+          <w:b/>
+          <w:bCs/>
+          <w:sz w:val="24"/>
+          <w:szCs w:val="24"/>
+        </w:rPr>
+        <w:t xml:space="preserve"> </w:t>
+      </w:r>
+    </w:p>
+    <w:p>
+      <w:pPr>
+        <w:jc w:val="center"/>
+        <w:rPr>
+          <w:b/>
+          <w:bCs/>
+          <w:color w:val="C00000"/>
+          <w:sz w:val="24"/>
+          <w:szCs w:val="24"/>
+        </w:rPr>
+      </w:pPr>
+      <w:r>
+        <w:rPr>
+          <w:b/>
+          <w:bCs/>
+          <w:color w:val="C00000"/>
+          <w:sz w:val="24"/>
+          <w:szCs w:val="24"/>
+        </w:rPr>
+        <w:t xml:space="preserve">Refer Practical from </w:t>
+      </w:r>
+      <w:proofErr w:type="spellStart"/>
+      <w:r>
+        <w:rPr>
+          <w:b/>
+          <w:bCs/>
+          <w:color w:val="C00000"/>
+          <w:sz w:val="24"/>
+          <w:szCs w:val="24"/>
+        </w:rPr>
+        <w:t>Github</w:t>
+      </w:r>
+      <w:proofErr w:type="spellEnd"/>
+      <w:r>
+        <w:rPr>
+          <w:b/>
+          <w:bCs/>
+          <w:color w:val="C00000"/>
+          <w:sz w:val="24"/>
+          <w:szCs w:val="24"/>
+        </w:rPr>
+        <w:t xml:space="preserve"> Repository</w:t>
+      </w:r>
+    </w:p>
+    <w:p>
+      <w:pPr>
+        <w:jc w:val="both"/>
+        <w:rPr>
+          <w:rStyle w:val="Hyperlink"/>
+          <w:rFonts w:cstheme="minorHAnsi"/>
+          <w:color w:val="1F3864" w:themeColor="accent1" w:themeShade="80"/>
+        </w:rPr>
+      </w:pPr>
+      <w:hyperlink r:id="rId50" w:history="1">
+        <w:r>
+          <w:rPr>
+            <w:rStyle w:val="Hyperlink"/>
+            <w:rFonts w:cstheme="minorHAnsi"/>
+            <w:b/>
+            <w:bCs/>
+            <w:color w:val="1F3864" w:themeColor="accent1" w:themeShade="80"/>
+            <w:sz w:val="24"/>
+            <w:szCs w:val="24"/>
+          </w:rPr>
+          <w:t>https://github.com/anirudhagaikwad/Servlet_SpringBoot/tree/master/Practicals/CreateCookieServlet_Example</w:t>
+        </w:r>
+      </w:hyperlink>
+      <w:r>
+        <w:rPr>
+          <w:rStyle w:val="Hyperlink"/>
+          <w:rFonts w:cstheme="minorHAnsi"/>
+          <w:b/>
+          <w:bCs/>
+          <w:color w:val="1F3864" w:themeColor="accent1" w:themeShade="80"/>
+        </w:rPr>
+        <w:t xml:space="preserve"> </w:t>
+      </w:r>
+      <w:r>
+        <w:rPr>
+          <w:rStyle w:val="Hyperlink"/>
+          <w:rFonts w:cstheme="minorHAnsi"/>
+          <w:color w:val="1F3864" w:themeColor="accent1" w:themeShade="80"/>
+        </w:rPr>
+        <w:t xml:space="preserve"> </w:t>
+      </w:r>
+    </w:p>
+    <w:p>
+      <w:pPr>
+        <w:jc w:val="both"/>
+        <w:rPr>
+          <w:rFonts w:cstheme="minorHAnsi"/>
+          <w:b/>
+          <w:bCs/>
+          <w:sz w:val="24"/>
+          <w:szCs w:val="24"/>
+        </w:rPr>
+      </w:pPr>
+    </w:p>
+    <w:p>
+      <w:pPr>
+        <w:jc w:val="both"/>
+        <w:rPr>
+          <w:rFonts w:cstheme="minorHAnsi"/>
+          <w:b/>
+          <w:bCs/>
+          <w:color w:val="C00000"/>
+          <w:sz w:val="28"/>
+          <w:szCs w:val="28"/>
+        </w:rPr>
+      </w:pPr>
+      <w:r>
+        <w:rPr>
+          <w:rFonts w:cstheme="minorHAnsi"/>
+          <w:b/>
+          <w:bCs/>
+          <w:color w:val="C00000"/>
+          <w:sz w:val="28"/>
+          <w:szCs w:val="28"/>
+        </w:rPr>
+        <w:t>### Servlets Configuration</w:t>
+      </w:r>
+    </w:p>
+    <w:p>
+      <w:pPr>
+        <w:jc w:val="both"/>
+        <w:rPr>
+          <w:rFonts w:cstheme="minorHAnsi"/>
+          <w:b/>
+          <w:bCs/>
+          <w:sz w:val="24"/>
+          <w:szCs w:val="24"/>
+        </w:rPr>
+      </w:pPr>
+      <w:r>
+        <w:rPr>
+          <w:rFonts w:cstheme="minorHAnsi"/>
+          <w:b/>
+          <w:bCs/>
+          <w:color w:val="C00000"/>
+          <w:sz w:val="24"/>
+          <w:szCs w:val="24"/>
+        </w:rPr>
+        <w:t xml:space="preserve">Deployment </w:t>
+      </w:r>
+      <w:r>
+        <w:rPr>
+          <w:rFonts w:cstheme="minorHAnsi"/>
+          <w:b/>
+          <w:bCs/>
+          <w:color w:val="C00000"/>
+          <w:sz w:val="24"/>
+          <w:szCs w:val="24"/>
+        </w:rPr>
+        <w:t xml:space="preserve">Descriptor: </w:t>
+      </w:r>
+      <w:r>
+        <w:rPr>
+          <w:rFonts w:cstheme="minorHAnsi"/>
+          <w:b/>
+          <w:bCs/>
+          <w:sz w:val="24"/>
+          <w:szCs w:val="24"/>
+        </w:rPr>
+        <w:t>The Deployment Descriptor, commonly known as web.xml, is an XML file located in the WEB-INF directory of a web application. It is used to configure servlets, servlet mappings, listeners, filters, and other components of the web application. Although annotations have largely replaced the need for web.xml in many cases, it is still a powerful and flexible way to define web application components.</w:t>
+      </w:r>
+    </w:p>
+    <w:p>
+      <w:pPr>
+        <w:jc w:val="both"/>
+        <w:rPr>
+          <w:rFonts w:cstheme="minorHAnsi"/>
+          <w:b/>
+          <w:bCs/>
+          <w:sz w:val="24"/>
+          <w:szCs w:val="24"/>
+        </w:rPr>
+      </w:pPr>
+      <w:r>
+        <w:rPr>
+          <w:rFonts w:cstheme="minorHAnsi"/>
+          <w:b/>
+          <w:bCs/>
+          <w:color w:val="C00000"/>
+          <w:sz w:val="24"/>
+          <w:szCs w:val="24"/>
+        </w:rPr>
+        <w:t xml:space="preserve">Servlet </w:t>
+      </w:r>
+      <w:proofErr w:type="gramStart"/>
+      <w:r>
+        <w:rPr>
+          <w:rFonts w:cstheme="minorHAnsi"/>
+          <w:b/>
+          <w:bCs/>
+          <w:color w:val="C00000"/>
+          <w:sz w:val="24"/>
+          <w:szCs w:val="24"/>
+        </w:rPr>
+        <w:t>Annotations</w:t>
+      </w:r>
+      <w:r>
+        <w:rPr>
+          <w:rFonts w:cstheme="minorHAnsi"/>
+          <w:b/>
+          <w:bCs/>
+          <w:color w:val="C00000"/>
+          <w:sz w:val="24"/>
+          <w:szCs w:val="24"/>
+        </w:rPr>
+        <w:t xml:space="preserve"> </w:t>
+      </w:r>
+      <w:r>
+        <w:rPr>
+          <w:rFonts w:cstheme="minorHAnsi"/>
+          <w:b/>
+          <w:bCs/>
+          <w:sz w:val="24"/>
+          <w:szCs w:val="24"/>
+        </w:rPr>
+        <w:t>:</w:t>
+      </w:r>
+      <w:proofErr w:type="gramEnd"/>
+      <w:r>
+        <w:rPr>
+          <w:rFonts w:cstheme="minorHAnsi"/>
+          <w:b/>
+          <w:bCs/>
+          <w:sz w:val="24"/>
+          <w:szCs w:val="24"/>
+        </w:rPr>
+        <w:t xml:space="preserve"> </w:t>
+      </w:r>
+      <w:r>
+        <w:rPr>
+          <w:rFonts w:cstheme="minorHAnsi"/>
+          <w:b/>
+          <w:bCs/>
+          <w:sz w:val="24"/>
+          <w:szCs w:val="24"/>
+        </w:rPr>
+        <w:t>Annotations are a more modern way to configure servlets, filters, listeners, and other components in Jakarta EE (formerly Java EE). They are added directly to the Java classes, making the configuration more concise and easier to maintain</w:t>
+      </w:r>
+    </w:p>
+    <w:p>
+      <w:pPr>
+        <w:jc w:val="both"/>
+        <w:rPr>
+          <w:rFonts w:cstheme="minorHAnsi"/>
+          <w:b/>
+          <w:bCs/>
+          <w:color w:val="1F3864" w:themeColor="accent1" w:themeShade="80"/>
+          <w:sz w:val="24"/>
+          <w:szCs w:val="24"/>
+        </w:rPr>
+      </w:pPr>
+      <w:hyperlink r:id="rId51" w:history="1">
+        <w:r>
+          <w:rPr>
+            <w:rStyle w:val="Hyperlink"/>
+            <w:rFonts w:cstheme="minorHAnsi"/>
+            <w:b/>
+            <w:bCs/>
+            <w:color w:val="1F3864" w:themeColor="accent1" w:themeShade="80"/>
+            <w:sz w:val="24"/>
+            <w:szCs w:val="24"/>
+          </w:rPr>
+          <w:t>https://jakarta.ee/specifications/servlet/4.0/apidocs/javax/servlet/annotation/webservlet</w:t>
+        </w:r>
+      </w:hyperlink>
+      <w:r>
+        <w:rPr>
+          <w:rFonts w:cstheme="minorHAnsi"/>
+          <w:b/>
+          <w:bCs/>
+          <w:color w:val="1F3864" w:themeColor="accent1" w:themeShade="80"/>
+          <w:sz w:val="24"/>
+          <w:szCs w:val="24"/>
+        </w:rPr>
+        <w:t xml:space="preserve"> </w:t>
+      </w:r>
+    </w:p>
+    <w:p>
+      <w:pPr>
+        <w:jc w:val="both"/>
+        <w:rPr>
+          <w:rFonts w:cstheme="minorHAnsi"/>
+          <w:b/>
+          <w:bCs/>
+          <w:color w:val="1F3864" w:themeColor="accent1" w:themeShade="80"/>
+          <w:sz w:val="24"/>
+          <w:szCs w:val="24"/>
+        </w:rPr>
+      </w:pPr>
+      <w:hyperlink r:id="rId52" w:history="1">
+        <w:r>
+          <w:rPr>
+            <w:rStyle w:val="Hyperlink"/>
+            <w:rFonts w:cstheme="minorHAnsi"/>
+            <w:b/>
+            <w:bCs/>
+            <w:sz w:val="24"/>
+            <w:szCs w:val="24"/>
+            <w14:textFill>
+              <w14:solidFill>
+                <w14:srgbClr w14:val="0000FF">
+                  <w14:lumMod w14:val="50000"/>
+                </w14:srgbClr>
+              </w14:solidFill>
+            </w14:textFill>
+          </w:rPr>
+          <w:t>https://jakarta.ee/specifications/servlet/5.0/apidocs/jakarta/servlet/annotation/webinitparam</w:t>
+        </w:r>
+      </w:hyperlink>
+      <w:r>
+        <w:rPr>
+          <w:rFonts w:cstheme="minorHAnsi"/>
+          <w:b/>
+          <w:bCs/>
+          <w:color w:val="1F3864" w:themeColor="accent1" w:themeShade="80"/>
+          <w:sz w:val="24"/>
+          <w:szCs w:val="24"/>
+        </w:rPr>
+        <w:t xml:space="preserve"> </w:t>
+      </w:r>
+    </w:p>
+    <w:p>
+      <w:pPr>
+        <w:jc w:val="both"/>
+        <w:rPr>
+          <w:rFonts w:cstheme="minorHAnsi"/>
+          <w:b/>
+          <w:bCs/>
+          <w:color w:val="1F3864" w:themeColor="accent1" w:themeShade="80"/>
+          <w:sz w:val="24"/>
+          <w:szCs w:val="24"/>
+        </w:rPr>
+      </w:pPr>
+      <w:r>
+        <w:rPr>
+          <w:rFonts w:cstheme="minorHAnsi"/>
+          <w:b/>
+          <w:bCs/>
+          <w:color w:val="1F3864" w:themeColor="accent1" w:themeShade="80"/>
           <w:sz w:val="24"/>
           <w:szCs w:val="24"/>
         </w:rPr>
         <w:lastRenderedPageBreak/>
-        <w:t>### Servlets Configuration</w:t>
-      </w:r>
-    </w:p>
-    <w:p>
-      <w:pPr>
-        <w:jc w:val="both"/>
-        <w:rPr>
-          <w:rFonts w:cstheme="minorHAnsi"/>
-          <w:b/>
-          <w:bCs/>
-          <w:sz w:val="24"/>
-          <w:szCs w:val="24"/>
-        </w:rPr>
-      </w:pPr>
-      <w:r>
-        <w:rPr>
-          <w:rFonts w:cstheme="minorHAnsi"/>
-          <w:b/>
-          <w:bCs/>
-          <w:sz w:val="24"/>
-          <w:szCs w:val="24"/>
-        </w:rPr>
-        <w:t>Deployment Descriptor (web.xml): Understand how to configure servlets using the `web.xml` file.</w:t>
-      </w:r>
-    </w:p>
-    <w:p>
-      <w:pPr>
-        <w:jc w:val="both"/>
-        <w:rPr>
-          <w:rFonts w:cstheme="minorHAnsi"/>
-          <w:b/>
-          <w:bCs/>
-          <w:sz w:val="24"/>
-          <w:szCs w:val="24"/>
-        </w:rPr>
-      </w:pPr>
-      <w:r>
-        <w:rPr>
-          <w:rFonts w:cstheme="minorHAnsi"/>
-          <w:b/>
-          <w:bCs/>
-          <w:sz w:val="24"/>
-          <w:szCs w:val="24"/>
-        </w:rPr>
-        <w:t>Annotations: Learn how to use annotations for servlet configuration (`@</w:t>
-      </w:r>
+        <w:t>https://jakarta.ee/specifications/platform/9/apidocs/jakarta/servlet/annotation/webfilter</w:t>
+      </w:r>
+    </w:p>
+    <w:p>
+      <w:pPr>
+        <w:jc w:val="both"/>
+        <w:rPr>
+          <w:rFonts w:cstheme="minorHAnsi"/>
+          <w:b/>
+          <w:bCs/>
+          <w:color w:val="C00000"/>
+          <w:sz w:val="24"/>
+          <w:szCs w:val="24"/>
+        </w:rPr>
+      </w:pPr>
+      <w:r>
+        <w:rPr>
+          <w:rFonts w:cstheme="minorHAnsi"/>
+          <w:b/>
+          <w:bCs/>
+          <w:color w:val="C00000"/>
+          <w:sz w:val="24"/>
+          <w:szCs w:val="24"/>
+        </w:rPr>
+        <w:t>Comparison of web.xml and Annotations</w:t>
+      </w:r>
+    </w:p>
+    <w:p>
+      <w:pPr>
+        <w:jc w:val="both"/>
+        <w:rPr>
+          <w:rFonts w:cstheme="minorHAnsi"/>
+          <w:b/>
+          <w:bCs/>
+          <w:sz w:val="24"/>
+          <w:szCs w:val="24"/>
+        </w:rPr>
+      </w:pPr>
+      <w:r>
+        <w:rPr>
+          <w:rFonts w:cstheme="minorHAnsi"/>
+          <w:b/>
+          <w:bCs/>
+          <w:sz w:val="24"/>
+          <w:szCs w:val="24"/>
+        </w:rPr>
+        <w:t>web.xml:</w:t>
+      </w:r>
+    </w:p>
+    <w:p>
+      <w:pPr>
+        <w:pStyle w:val="ListParagraph"/>
+        <w:numPr>
+          <w:ilvl w:val="0"/>
+          <w:numId w:val="90"/>
+        </w:numPr>
+        <w:jc w:val="both"/>
+        <w:rPr>
+          <w:rFonts w:cstheme="minorHAnsi"/>
+          <w:b/>
+          <w:bCs/>
+          <w:sz w:val="24"/>
+          <w:szCs w:val="24"/>
+        </w:rPr>
+      </w:pPr>
+      <w:r>
+        <w:rPr>
+          <w:rFonts w:cstheme="minorHAnsi"/>
+          <w:b/>
+          <w:bCs/>
+          <w:sz w:val="24"/>
+          <w:szCs w:val="24"/>
+        </w:rPr>
+        <w:t>Centralized configuration.</w:t>
+      </w:r>
+    </w:p>
+    <w:p>
+      <w:pPr>
+        <w:pStyle w:val="ListParagraph"/>
+        <w:numPr>
+          <w:ilvl w:val="0"/>
+          <w:numId w:val="90"/>
+        </w:numPr>
+        <w:jc w:val="both"/>
+        <w:rPr>
+          <w:rFonts w:cstheme="minorHAnsi"/>
+          <w:b/>
+          <w:bCs/>
+          <w:sz w:val="24"/>
+          <w:szCs w:val="24"/>
+        </w:rPr>
+      </w:pPr>
+      <w:r>
+        <w:rPr>
+          <w:rFonts w:cstheme="minorHAnsi"/>
+          <w:b/>
+          <w:bCs/>
+          <w:sz w:val="24"/>
+          <w:szCs w:val="24"/>
+        </w:rPr>
+        <w:t>Easier to manage for large applications with many servlets, filters, and listeners.</w:t>
+      </w:r>
+    </w:p>
+    <w:p>
+      <w:pPr>
+        <w:pStyle w:val="ListParagraph"/>
+        <w:numPr>
+          <w:ilvl w:val="0"/>
+          <w:numId w:val="90"/>
+        </w:numPr>
+        <w:jc w:val="both"/>
+        <w:rPr>
+          <w:rFonts w:cstheme="minorHAnsi"/>
+          <w:b/>
+          <w:bCs/>
+          <w:sz w:val="24"/>
+          <w:szCs w:val="24"/>
+        </w:rPr>
+      </w:pPr>
+      <w:r>
+        <w:rPr>
+          <w:rFonts w:cstheme="minorHAnsi"/>
+          <w:b/>
+          <w:bCs/>
+          <w:sz w:val="24"/>
+          <w:szCs w:val="24"/>
+        </w:rPr>
+        <w:t>Required for some advanced configurations not supported by annotations.</w:t>
+      </w:r>
+    </w:p>
+    <w:p>
+      <w:pPr>
+        <w:jc w:val="both"/>
+        <w:rPr>
+          <w:rFonts w:cstheme="minorHAnsi"/>
+          <w:b/>
+          <w:bCs/>
+          <w:sz w:val="24"/>
+          <w:szCs w:val="24"/>
+        </w:rPr>
+      </w:pPr>
+      <w:r>
+        <w:rPr>
+          <w:rFonts w:cstheme="minorHAnsi"/>
+          <w:b/>
+          <w:bCs/>
+          <w:sz w:val="24"/>
+          <w:szCs w:val="24"/>
+        </w:rPr>
+        <w:t>Annotations:</w:t>
+      </w:r>
+    </w:p>
+    <w:p>
+      <w:pPr>
+        <w:pStyle w:val="ListParagraph"/>
+        <w:numPr>
+          <w:ilvl w:val="0"/>
+          <w:numId w:val="91"/>
+        </w:numPr>
+        <w:jc w:val="both"/>
+        <w:rPr>
+          <w:rFonts w:cstheme="minorHAnsi"/>
+          <w:b/>
+          <w:bCs/>
+          <w:sz w:val="24"/>
+          <w:szCs w:val="24"/>
+        </w:rPr>
+      </w:pPr>
       <w:proofErr w:type="spellStart"/>
       <w:r>
         <w:rPr>
@@ -11388,7 +14525,7 @@
           <w:sz w:val="24"/>
           <w:szCs w:val="24"/>
         </w:rPr>
-        <w:t>WebServlet</w:t>
+        <w:t>Inline</w:t>
       </w:r>
       <w:proofErr w:type="spellEnd"/>
       <w:r>
@@ -11399,64 +14536,154 @@
           <w:sz w:val="24"/>
           <w:szCs w:val="24"/>
         </w:rPr>
-        <w:t>`, `@WebInitParam`).</w:t>
-      </w:r>
-    </w:p>
-    <w:p>
-      <w:pPr>
-        <w:jc w:val="both"/>
-        <w:rPr>
-          <w:rFonts w:cstheme="minorHAnsi"/>
-          <w:b/>
-          <w:bCs/>
-          <w:sz w:val="24"/>
-          <w:szCs w:val="24"/>
-        </w:rPr>
-      </w:pPr>
-    </w:p>
-    <w:p>
-      <w:pPr>
-        <w:jc w:val="both"/>
-        <w:rPr>
-          <w:rFonts w:cstheme="minorHAnsi"/>
-          <w:b/>
-          <w:bCs/>
-          <w:sz w:val="24"/>
-          <w:szCs w:val="24"/>
-        </w:rPr>
-      </w:pPr>
-      <w:r>
-        <w:rPr>
-          <w:rFonts w:cstheme="minorHAnsi"/>
-          <w:b/>
-          <w:bCs/>
-          <w:sz w:val="24"/>
-          <w:szCs w:val="24"/>
-        </w:rPr>
-        <w:t>###  Servlet Context</w:t>
-      </w:r>
-    </w:p>
-    <w:p>
-      <w:pPr>
-        <w:jc w:val="both"/>
-        <w:rPr>
-          <w:rFonts w:cstheme="minorHAnsi"/>
-          <w:b/>
-          <w:bCs/>
-          <w:sz w:val="24"/>
-          <w:szCs w:val="24"/>
-        </w:rPr>
-      </w:pPr>
+        <w:t xml:space="preserve"> with the code, making the configuration and the code it configures easier to see together.</w:t>
+      </w:r>
+    </w:p>
+    <w:p>
+      <w:pPr>
+        <w:pStyle w:val="ListParagraph"/>
+        <w:numPr>
+          <w:ilvl w:val="0"/>
+          <w:numId w:val="91"/>
+        </w:numPr>
+        <w:jc w:val="both"/>
+        <w:rPr>
+          <w:rFonts w:cstheme="minorHAnsi"/>
+          <w:b/>
+          <w:bCs/>
+          <w:sz w:val="24"/>
+          <w:szCs w:val="24"/>
+        </w:rPr>
+      </w:pPr>
+      <w:r>
+        <w:rPr>
+          <w:rFonts w:cstheme="minorHAnsi"/>
+          <w:b/>
+          <w:bCs/>
+          <w:sz w:val="24"/>
+          <w:szCs w:val="24"/>
+        </w:rPr>
+        <w:t>Reduces boilerplate XML configuration.</w:t>
+      </w:r>
+    </w:p>
+    <w:p>
+      <w:pPr>
+        <w:pStyle w:val="ListParagraph"/>
+        <w:numPr>
+          <w:ilvl w:val="0"/>
+          <w:numId w:val="91"/>
+        </w:numPr>
+        <w:jc w:val="both"/>
+        <w:rPr>
+          <w:rFonts w:cstheme="minorHAnsi"/>
+          <w:b/>
+          <w:bCs/>
+          <w:sz w:val="24"/>
+          <w:szCs w:val="24"/>
+        </w:rPr>
+      </w:pPr>
+      <w:r>
+        <w:rPr>
+          <w:rFonts w:cstheme="minorHAnsi"/>
+          <w:b/>
+          <w:bCs/>
+          <w:sz w:val="24"/>
+          <w:szCs w:val="24"/>
+        </w:rPr>
+        <w:t>Ideal for smaller applications or simple configurations.</w:t>
+      </w:r>
+    </w:p>
+    <w:p>
+      <w:pPr>
+        <w:pStyle w:val="ListParagraph"/>
+        <w:jc w:val="both"/>
+        <w:rPr>
+          <w:rFonts w:cstheme="minorHAnsi"/>
+          <w:b/>
+          <w:bCs/>
+          <w:sz w:val="24"/>
+          <w:szCs w:val="24"/>
+        </w:rPr>
+      </w:pPr>
+    </w:p>
+    <w:p>
+      <w:pPr>
+        <w:jc w:val="both"/>
+        <w:rPr>
+          <w:rFonts w:cstheme="minorHAnsi"/>
+          <w:b/>
+          <w:bCs/>
+          <w:color w:val="C00000"/>
+          <w:sz w:val="24"/>
+          <w:szCs w:val="24"/>
+        </w:rPr>
+      </w:pPr>
+      <w:r>
+        <w:rPr>
+          <w:rFonts w:cstheme="minorHAnsi"/>
+          <w:b/>
+          <w:bCs/>
+          <w:color w:val="C00000"/>
+          <w:sz w:val="24"/>
+          <w:szCs w:val="24"/>
+        </w:rPr>
+        <w:t>##</w:t>
+      </w:r>
+      <w:r>
+        <w:rPr>
+          <w:rFonts w:cstheme="minorHAnsi"/>
+          <w:b/>
+          <w:bCs/>
+          <w:color w:val="C00000"/>
+          <w:sz w:val="24"/>
+          <w:szCs w:val="24"/>
+        </w:rPr>
+        <w:t># Servlets</w:t>
+      </w:r>
+      <w:r>
+        <w:rPr>
+          <w:rFonts w:cstheme="minorHAnsi"/>
+          <w:b/>
+          <w:bCs/>
+          <w:color w:val="C00000"/>
+          <w:sz w:val="24"/>
+          <w:szCs w:val="24"/>
+        </w:rPr>
+        <w:t xml:space="preserve"> Collaboration</w:t>
+      </w:r>
+    </w:p>
+    <w:p>
+      <w:pPr>
+        <w:jc w:val="both"/>
+        <w:rPr>
+          <w:rFonts w:cstheme="minorHAnsi"/>
+          <w:b/>
+          <w:bCs/>
+          <w:sz w:val="24"/>
+          <w:szCs w:val="24"/>
+        </w:rPr>
+      </w:pPr>
+      <w:r>
+        <w:rPr>
+          <w:rFonts w:cstheme="minorHAnsi"/>
+          <w:b/>
+          <w:bCs/>
+          <w:sz w:val="24"/>
+          <w:szCs w:val="24"/>
+        </w:rPr>
+        <w:t xml:space="preserve">The </w:t>
+      </w:r>
       <w:proofErr w:type="spellStart"/>
       <w:r>
         <w:rPr>
           <w:rFonts w:cstheme="minorHAnsi"/>
           <w:b/>
           <w:bCs/>
-          <w:sz w:val="24"/>
-          <w:szCs w:val="24"/>
-        </w:rPr>
-        <w:t>ServletContext</w:t>
+          <w:color w:val="C00000"/>
+          <w:sz w:val="24"/>
+          <w:szCs w:val="24"/>
+        </w:rPr>
+        <w:t>RequestDispatcher</w:t>
       </w:r>
       <w:proofErr w:type="spellEnd"/>
       <w:r>
@@ -11464,10 +14691,340 @@
           <w:rFonts w:cstheme="minorHAnsi"/>
           <w:b/>
           <w:bCs/>
-          <w:sz w:val="24"/>
-          <w:szCs w:val="24"/>
-        </w:rPr>
-        <w:t xml:space="preserve"> Interface: Understand the `</w:t>
+          <w:color w:val="C00000"/>
+          <w:sz w:val="24"/>
+          <w:szCs w:val="24"/>
+        </w:rPr>
+        <w:t xml:space="preserve"> </w:t>
+      </w:r>
+      <w:r>
+        <w:rPr>
+          <w:rFonts w:cstheme="minorHAnsi"/>
+          <w:b/>
+          <w:bCs/>
+          <w:sz w:val="24"/>
+          <w:szCs w:val="24"/>
+        </w:rPr>
+        <w:t>interface in the Jakarta Servlet API is used to forward a request from a servlet to another resource (such as another servlet, JSP, or HTML file) or to include the content of another resource in the response. This allows for the separation of concerns and modularity in web applications.</w:t>
+      </w:r>
+    </w:p>
+    <w:p>
+      <w:pPr>
+        <w:jc w:val="both"/>
+        <w:rPr>
+          <w:rFonts w:cstheme="minorHAnsi"/>
+          <w:b/>
+          <w:bCs/>
+          <w:sz w:val="24"/>
+          <w:szCs w:val="24"/>
+        </w:rPr>
+      </w:pPr>
+      <w:hyperlink r:id="rId53" w:history="1">
+        <w:r>
+          <w:rPr>
+            <w:rStyle w:val="Hyperlink"/>
+            <w:rFonts w:cstheme="minorHAnsi"/>
+            <w:b/>
+            <w:bCs/>
+            <w:color w:val="1F3864" w:themeColor="accent1" w:themeShade="80"/>
+            <w:sz w:val="24"/>
+            <w:szCs w:val="24"/>
+          </w:rPr>
+          <w:t>https://jakarta.ee/specifications/platform/9/apidocs/jakarta/servlet/requestdispatcher</w:t>
+        </w:r>
+      </w:hyperlink>
+      <w:r>
+        <w:rPr>
+          <w:rFonts w:cstheme="minorHAnsi"/>
+          <w:b/>
+          <w:bCs/>
+          <w:sz w:val="24"/>
+          <w:szCs w:val="24"/>
+        </w:rPr>
+        <w:t xml:space="preserve"> </w:t>
+      </w:r>
+    </w:p>
+    <w:p>
+      <w:pPr>
+        <w:jc w:val="both"/>
+        <w:rPr>
+          <w:rFonts w:cstheme="minorHAnsi"/>
+          <w:b/>
+          <w:bCs/>
+          <w:sz w:val="24"/>
+          <w:szCs w:val="24"/>
+        </w:rPr>
+      </w:pPr>
+      <w:r>
+        <w:rPr>
+          <w:rFonts w:cstheme="minorHAnsi"/>
+          <w:b/>
+          <w:bCs/>
+          <w:sz w:val="24"/>
+          <w:szCs w:val="24"/>
+        </w:rPr>
+        <w:t>Forwarding: Use forwarding when you want to transfer control to another servlet or resource, and you do not want to generate any output in the original servlet after forwarding.</w:t>
+      </w:r>
+    </w:p>
+    <w:p>
+      <w:pPr>
+        <w:jc w:val="both"/>
+        <w:rPr>
+          <w:rFonts w:cstheme="minorHAnsi"/>
+          <w:b/>
+          <w:bCs/>
+          <w:sz w:val="24"/>
+          <w:szCs w:val="24"/>
+        </w:rPr>
+      </w:pPr>
+      <w:r>
+        <w:rPr>
+          <w:rFonts w:cstheme="minorHAnsi"/>
+          <w:b/>
+          <w:bCs/>
+          <w:sz w:val="24"/>
+          <w:szCs w:val="24"/>
+        </w:rPr>
+        <w:t>Including: Use including when you want to include content from another resource as part of the response generated by the original servlet.</w:t>
+      </w:r>
+    </w:p>
+    <w:p>
+      <w:pPr>
+        <w:jc w:val="both"/>
+        <w:rPr>
+          <w:rFonts w:cstheme="minorHAnsi"/>
+          <w:b/>
+          <w:bCs/>
+          <w:sz w:val="24"/>
+          <w:szCs w:val="24"/>
+        </w:rPr>
+      </w:pPr>
+    </w:p>
+    <w:p>
+      <w:pPr>
+        <w:jc w:val="both"/>
+        <w:rPr>
+          <w:rFonts w:cstheme="minorHAnsi"/>
+          <w:b/>
+          <w:bCs/>
+          <w:color w:val="C00000"/>
+          <w:sz w:val="24"/>
+          <w:szCs w:val="24"/>
+        </w:rPr>
+      </w:pPr>
+      <w:r>
+        <w:rPr>
+          <w:rFonts w:cstheme="minorHAnsi"/>
+          <w:b/>
+          <w:bCs/>
+          <w:color w:val="C00000"/>
+          <w:sz w:val="24"/>
+          <w:szCs w:val="24"/>
+        </w:rPr>
+        <w:t>### Session Tracking</w:t>
+      </w:r>
+    </w:p>
+    <w:p>
+      <w:pPr>
+        <w:jc w:val="both"/>
+        <w:rPr>
+          <w:rFonts w:cstheme="minorHAnsi"/>
+          <w:b/>
+          <w:bCs/>
+          <w:sz w:val="24"/>
+          <w:szCs w:val="24"/>
+        </w:rPr>
+      </w:pPr>
+      <w:r>
+        <w:rPr>
+          <w:rFonts w:cstheme="minorHAnsi"/>
+          <w:b/>
+          <w:bCs/>
+          <w:sz w:val="24"/>
+          <w:szCs w:val="24"/>
+        </w:rPr>
+        <w:t>Session tracking is a mechanism to maintain state about a series of requests from the same user (or session) across some period of time. HTTP is a stateless protocol, meaning that each request from a client to a server is treated as an independent transaction that is not related to any previous request. Session tracking is essential for web applications to recognize user sessions and maintain information such as login status, user preferences, or shopping cart contents.</w:t>
+      </w:r>
+    </w:p>
+    <w:p>
+      <w:pPr>
+        <w:jc w:val="both"/>
+        <w:rPr>
+          <w:rFonts w:cstheme="minorHAnsi"/>
+          <w:b/>
+          <w:bCs/>
+          <w:sz w:val="24"/>
+          <w:szCs w:val="24"/>
+        </w:rPr>
+      </w:pPr>
+    </w:p>
+    <w:p>
+      <w:pPr>
+        <w:jc w:val="both"/>
+        <w:rPr>
+          <w:rFonts w:cstheme="minorHAnsi"/>
+          <w:b/>
+          <w:bCs/>
+          <w:sz w:val="24"/>
+          <w:szCs w:val="24"/>
+        </w:rPr>
+      </w:pPr>
+    </w:p>
+    <w:p>
+      <w:pPr>
+        <w:jc w:val="both"/>
+        <w:rPr>
+          <w:rFonts w:cstheme="minorHAnsi"/>
+          <w:b/>
+          <w:bCs/>
+          <w:sz w:val="24"/>
+          <w:szCs w:val="24"/>
+        </w:rPr>
+      </w:pPr>
+    </w:p>
+    <w:p>
+      <w:pPr>
+        <w:jc w:val="both"/>
+        <w:rPr>
+          <w:rFonts w:cstheme="minorHAnsi"/>
+          <w:b/>
+          <w:bCs/>
+          <w:sz w:val="24"/>
+          <w:szCs w:val="24"/>
+        </w:rPr>
+      </w:pPr>
+    </w:p>
+    <w:p>
+      <w:pPr>
+        <w:jc w:val="both"/>
+        <w:rPr>
+          <w:rFonts w:cstheme="minorHAnsi"/>
+          <w:b/>
+          <w:bCs/>
+          <w:sz w:val="24"/>
+          <w:szCs w:val="24"/>
+        </w:rPr>
+      </w:pPr>
+      <w:r>
+        <w:rPr>
+          <w:rFonts w:cstheme="minorHAnsi"/>
+          <w:b/>
+          <w:bCs/>
+          <w:sz w:val="24"/>
+          <w:szCs w:val="24"/>
+        </w:rPr>
+        <w:lastRenderedPageBreak/>
+        <w:t>#### Common Session Tracking Techniques</w:t>
+      </w:r>
+    </w:p>
+    <w:p>
+      <w:pPr>
+        <w:jc w:val="both"/>
+        <w:rPr>
+          <w:rFonts w:cstheme="minorHAnsi"/>
+          <w:b/>
+          <w:bCs/>
+          <w:sz w:val="24"/>
+          <w:szCs w:val="24"/>
+        </w:rPr>
+      </w:pPr>
+      <w:r>
+        <w:rPr>
+          <w:rFonts w:cstheme="minorHAnsi"/>
+          <w:b/>
+          <w:bCs/>
+          <w:sz w:val="24"/>
+          <w:szCs w:val="24"/>
+        </w:rPr>
+        <w:t>1. Cookies: Small pieces of data stored on the client side and sent with each request to the server. Cookies can store session IDs to keep track of sessions.</w:t>
+      </w:r>
+    </w:p>
+    <w:p>
+      <w:pPr>
+        <w:jc w:val="both"/>
+        <w:rPr>
+          <w:rFonts w:cstheme="minorHAnsi"/>
+          <w:b/>
+          <w:bCs/>
+          <w:sz w:val="24"/>
+          <w:szCs w:val="24"/>
+        </w:rPr>
+      </w:pPr>
+      <w:r>
+        <w:rPr>
+          <w:rFonts w:cstheme="minorHAnsi"/>
+          <w:b/>
+          <w:bCs/>
+          <w:sz w:val="24"/>
+          <w:szCs w:val="24"/>
+        </w:rPr>
+        <w:t>2. URL Rewriting: Adding a session ID parameter to URLs. This method is useful when cookies are disabled on the client side.</w:t>
+      </w:r>
+    </w:p>
+    <w:p>
+      <w:pPr>
+        <w:jc w:val="both"/>
+        <w:rPr>
+          <w:rFonts w:cstheme="minorHAnsi"/>
+          <w:b/>
+          <w:bCs/>
+          <w:sz w:val="24"/>
+          <w:szCs w:val="24"/>
+        </w:rPr>
+      </w:pPr>
+      <w:r>
+        <w:rPr>
+          <w:rFonts w:cstheme="minorHAnsi"/>
+          <w:b/>
+          <w:bCs/>
+          <w:sz w:val="24"/>
+          <w:szCs w:val="24"/>
+        </w:rPr>
+        <w:t>3. Hidden Form Fields: Storing session information in hidden fields within HTML forms. This information is submitted with form requests.</w:t>
+      </w:r>
+    </w:p>
+    <w:p>
+      <w:pPr>
+        <w:jc w:val="both"/>
+        <w:rPr>
+          <w:rFonts w:cstheme="minorHAnsi"/>
+          <w:b/>
+          <w:bCs/>
+          <w:sz w:val="24"/>
+          <w:szCs w:val="24"/>
+        </w:rPr>
+      </w:pPr>
+      <w:r>
+        <w:rPr>
+          <w:rFonts w:cstheme="minorHAnsi"/>
+          <w:b/>
+          <w:bCs/>
+          <w:sz w:val="24"/>
+          <w:szCs w:val="24"/>
+        </w:rPr>
+        <w:t>4. SSL Sessions: Using the secure nature of SSL/TLS to maintain session state.</w:t>
+      </w:r>
+    </w:p>
+    <w:p>
+      <w:pPr>
+        <w:jc w:val="both"/>
+        <w:rPr>
+          <w:rFonts w:cstheme="minorHAnsi"/>
+          <w:b/>
+          <w:bCs/>
+          <w:sz w:val="24"/>
+          <w:szCs w:val="24"/>
+        </w:rPr>
+      </w:pPr>
+      <w:r>
+        <w:rPr>
+          <w:rFonts w:cstheme="minorHAnsi"/>
+          <w:b/>
+          <w:bCs/>
+          <w:sz w:val="24"/>
+          <w:szCs w:val="24"/>
+        </w:rPr>
+        <w:t xml:space="preserve">### </w:t>
       </w:r>
       <w:proofErr w:type="spellStart"/>
       <w:r>
@@ -11478,87 +15035,31 @@
           <w:sz w:val="24"/>
           <w:szCs w:val="24"/>
         </w:rPr>
-        <w:t>ServletContext</w:t>
+        <w:t>HttpSession</w:t>
       </w:r>
       <w:proofErr w:type="spellEnd"/>
-      <w:r>
-        <w:rPr>
-          <w:rFonts w:cstheme="minorHAnsi"/>
-          <w:b/>
-          <w:bCs/>
-          <w:sz w:val="24"/>
-          <w:szCs w:val="24"/>
-        </w:rPr>
-        <w:t>` interface and its methods.</w:t>
-      </w:r>
-    </w:p>
-    <w:p>
-      <w:pPr>
-        <w:jc w:val="both"/>
-        <w:rPr>
-          <w:rFonts w:cstheme="minorHAnsi"/>
-          <w:b/>
-          <w:bCs/>
-          <w:sz w:val="24"/>
-          <w:szCs w:val="24"/>
-        </w:rPr>
-      </w:pPr>
-      <w:r>
-        <w:rPr>
-          <w:rFonts w:cstheme="minorHAnsi"/>
-          <w:b/>
-          <w:bCs/>
-          <w:sz w:val="24"/>
-          <w:szCs w:val="24"/>
-        </w:rPr>
-        <w:t>Context Parameters: Learn how to configure and access context parameters.</w:t>
-      </w:r>
-    </w:p>
-    <w:p>
-      <w:pPr>
-        <w:jc w:val="both"/>
-        <w:rPr>
-          <w:rFonts w:cstheme="minorHAnsi"/>
-          <w:b/>
-          <w:bCs/>
-          <w:sz w:val="24"/>
-          <w:szCs w:val="24"/>
-        </w:rPr>
-      </w:pPr>
-    </w:p>
-    <w:p>
-      <w:pPr>
-        <w:jc w:val="both"/>
-        <w:rPr>
-          <w:rFonts w:cstheme="minorHAnsi"/>
-          <w:b/>
-          <w:bCs/>
-          <w:sz w:val="24"/>
-          <w:szCs w:val="24"/>
-        </w:rPr>
-      </w:pPr>
-      <w:r>
-        <w:rPr>
-          <w:rFonts w:cstheme="minorHAnsi"/>
-          <w:b/>
-          <w:bCs/>
-          <w:sz w:val="24"/>
-          <w:szCs w:val="24"/>
-        </w:rPr>
-        <w:t>###  Servlets Collaboration</w:t>
-      </w:r>
-    </w:p>
-    <w:p>
-      <w:pPr>
-        <w:jc w:val="both"/>
-        <w:rPr>
-          <w:rFonts w:cstheme="minorHAnsi"/>
-          <w:b/>
-          <w:bCs/>
-          <w:sz w:val="24"/>
-          <w:szCs w:val="24"/>
-        </w:rPr>
-      </w:pPr>
+    </w:p>
+    <w:p>
+      <w:pPr>
+        <w:jc w:val="both"/>
+        <w:rPr>
+          <w:rFonts w:cstheme="minorHAnsi"/>
+          <w:b/>
+          <w:bCs/>
+          <w:sz w:val="24"/>
+          <w:szCs w:val="24"/>
+        </w:rPr>
+      </w:pPr>
+      <w:r>
+        <w:rPr>
+          <w:rFonts w:cstheme="minorHAnsi"/>
+          <w:b/>
+          <w:bCs/>
+          <w:sz w:val="24"/>
+          <w:szCs w:val="24"/>
+        </w:rPr>
+        <w:t>The `</w:t>
+      </w:r>
       <w:proofErr w:type="spellStart"/>
       <w:r>
         <w:rPr>
@@ -11568,7 +15069,7 @@
           <w:sz w:val="24"/>
           <w:szCs w:val="24"/>
         </w:rPr>
-        <w:t>RequestDispatcher</w:t>
+        <w:t>HttpSession</w:t>
       </w:r>
       <w:proofErr w:type="spellEnd"/>
       <w:r>
@@ -11579,18 +15080,30 @@
           <w:sz w:val="24"/>
           <w:szCs w:val="24"/>
         </w:rPr>
-        <w:t>: Learn about the `</w:t>
+        <w:t>` interface in the Jakarta Servlet API provides a way to identify a user across multiple requests and store information about that user. It is part of the `</w:t>
       </w:r>
       <w:proofErr w:type="spellStart"/>
-      <w:r>
-        <w:rPr>
-          <w:rFonts w:cstheme="minorHAnsi"/>
-          <w:b/>
-          <w:bCs/>
-          <w:sz w:val="24"/>
-          <w:szCs w:val="24"/>
-        </w:rPr>
-        <w:t>RequestDispatcher</w:t>
+      <w:proofErr w:type="gramStart"/>
+      <w:r>
+        <w:rPr>
+          <w:rFonts w:cstheme="minorHAnsi"/>
+          <w:b/>
+          <w:bCs/>
+          <w:sz w:val="24"/>
+          <w:szCs w:val="24"/>
+        </w:rPr>
+        <w:t>jakarta.servlet</w:t>
+      </w:r>
+      <w:proofErr w:type="gramEnd"/>
+      <w:r>
+        <w:rPr>
+          <w:rFonts w:cstheme="minorHAnsi"/>
+          <w:b/>
+          <w:bCs/>
+          <w:sz w:val="24"/>
+          <w:szCs w:val="24"/>
+        </w:rPr>
+        <w:t>.http</w:t>
       </w:r>
       <w:proofErr w:type="spellEnd"/>
       <w:r>
@@ -11601,85 +15114,156 @@
           <w:sz w:val="24"/>
           <w:szCs w:val="24"/>
         </w:rPr>
-        <w:t>` interface for forwarding and including requests.</w:t>
-      </w:r>
-    </w:p>
-    <w:p>
-      <w:pPr>
-        <w:jc w:val="both"/>
-        <w:rPr>
-          <w:rFonts w:cstheme="minorHAnsi"/>
-          <w:b/>
-          <w:bCs/>
-          <w:sz w:val="24"/>
-          <w:szCs w:val="24"/>
-        </w:rPr>
-      </w:pPr>
-      <w:r>
-        <w:rPr>
-          <w:rFonts w:cstheme="minorHAnsi"/>
-          <w:b/>
-          <w:bCs/>
-          <w:sz w:val="24"/>
-          <w:szCs w:val="24"/>
-        </w:rPr>
-        <w:t>Servlet Communication: Understand how servlets communicate with each other.</w:t>
-      </w:r>
-    </w:p>
-    <w:p>
-      <w:pPr>
-        <w:jc w:val="both"/>
-        <w:rPr>
-          <w:rFonts w:cstheme="minorHAnsi"/>
-          <w:b/>
-          <w:bCs/>
-          <w:sz w:val="24"/>
-          <w:szCs w:val="24"/>
-        </w:rPr>
-      </w:pPr>
-    </w:p>
-    <w:p>
-      <w:pPr>
-        <w:jc w:val="both"/>
-        <w:rPr>
-          <w:rFonts w:cstheme="minorHAnsi"/>
-          <w:b/>
-          <w:bCs/>
-          <w:sz w:val="24"/>
-          <w:szCs w:val="24"/>
-        </w:rPr>
-      </w:pPr>
-      <w:r>
-        <w:rPr>
-          <w:rFonts w:cstheme="minorHAnsi"/>
-          <w:b/>
-          <w:bCs/>
-          <w:sz w:val="24"/>
-          <w:szCs w:val="24"/>
-        </w:rPr>
-        <w:t>###  Session Tracking</w:t>
-      </w:r>
-    </w:p>
-    <w:p>
-      <w:pPr>
-        <w:jc w:val="both"/>
-        <w:rPr>
-          <w:rFonts w:cstheme="minorHAnsi"/>
-          <w:b/>
-          <w:bCs/>
-          <w:sz w:val="24"/>
-          <w:szCs w:val="24"/>
-        </w:rPr>
-      </w:pPr>
-      <w:r>
-        <w:rPr>
-          <w:rFonts w:cstheme="minorHAnsi"/>
-          <w:b/>
-          <w:bCs/>
-          <w:sz w:val="24"/>
-          <w:szCs w:val="24"/>
-        </w:rPr>
-        <w:t>Session Management: Explore different techniques for session management, including cookies, URL rewriting, and `</w:t>
+        <w:t>` package.</w:t>
+      </w:r>
+    </w:p>
+    <w:p>
+      <w:pPr>
+        <w:jc w:val="both"/>
+        <w:rPr>
+          <w:rFonts w:cstheme="minorHAnsi"/>
+          <w:b/>
+          <w:bCs/>
+          <w:color w:val="1F3864" w:themeColor="accent1" w:themeShade="80"/>
+          <w:sz w:val="24"/>
+          <w:szCs w:val="24"/>
+        </w:rPr>
+      </w:pPr>
+      <w:hyperlink r:id="rId54" w:history="1">
+        <w:r>
+          <w:rPr>
+            <w:rStyle w:val="Hyperlink"/>
+            <w:rFonts w:cstheme="minorHAnsi"/>
+            <w:b/>
+            <w:bCs/>
+            <w:color w:val="1F3864" w:themeColor="accent1" w:themeShade="80"/>
+            <w:sz w:val="24"/>
+            <w:szCs w:val="24"/>
+          </w:rPr>
+          <w:t>https://jakarta.ee/specifications/platform/9/apidocs/jakarta/servlet/http/httpsession</w:t>
+        </w:r>
+      </w:hyperlink>
+      <w:r>
+        <w:rPr>
+          <w:rFonts w:cstheme="minorHAnsi"/>
+          <w:b/>
+          <w:bCs/>
+          <w:color w:val="1F3864" w:themeColor="accent1" w:themeShade="80"/>
+          <w:sz w:val="24"/>
+          <w:szCs w:val="24"/>
+        </w:rPr>
+        <w:t xml:space="preserve"> </w:t>
+      </w:r>
+    </w:p>
+    <w:p>
+      <w:pPr>
+        <w:jc w:val="both"/>
+        <w:rPr>
+          <w:rFonts w:cstheme="minorHAnsi"/>
+          <w:b/>
+          <w:bCs/>
+          <w:sz w:val="24"/>
+          <w:szCs w:val="24"/>
+        </w:rPr>
+      </w:pPr>
+      <w:r>
+        <w:rPr>
+          <w:rFonts w:cstheme="minorHAnsi"/>
+          <w:b/>
+          <w:bCs/>
+          <w:sz w:val="24"/>
+          <w:szCs w:val="24"/>
+        </w:rPr>
+        <w:t>### Session Management in Practice</w:t>
+      </w:r>
+    </w:p>
+    <w:p>
+      <w:pPr>
+        <w:jc w:val="both"/>
+        <w:rPr>
+          <w:rFonts w:cstheme="minorHAnsi"/>
+          <w:b/>
+          <w:bCs/>
+          <w:sz w:val="24"/>
+          <w:szCs w:val="24"/>
+        </w:rPr>
+      </w:pPr>
+      <w:r>
+        <w:rPr>
+          <w:rFonts w:cstheme="minorHAnsi"/>
+          <w:b/>
+          <w:bCs/>
+          <w:sz w:val="24"/>
+          <w:szCs w:val="24"/>
+        </w:rPr>
+        <w:t>1. User Authentication: Once a user logs in, you can store their information in the session to recognize them on subsequent requests.</w:t>
+      </w:r>
+    </w:p>
+    <w:p>
+      <w:pPr>
+        <w:jc w:val="both"/>
+        <w:rPr>
+          <w:rFonts w:cstheme="minorHAnsi"/>
+          <w:b/>
+          <w:bCs/>
+          <w:sz w:val="24"/>
+          <w:szCs w:val="24"/>
+        </w:rPr>
+      </w:pPr>
+      <w:r>
+        <w:rPr>
+          <w:rFonts w:cstheme="minorHAnsi"/>
+          <w:b/>
+          <w:bCs/>
+          <w:sz w:val="24"/>
+          <w:szCs w:val="24"/>
+        </w:rPr>
+        <w:t>2. Shopping Cart: Items added to a shopping cart can be stored in the session until the user checks out.</w:t>
+      </w:r>
+    </w:p>
+    <w:p>
+      <w:pPr>
+        <w:jc w:val="both"/>
+        <w:rPr>
+          <w:rFonts w:cstheme="minorHAnsi"/>
+          <w:b/>
+          <w:bCs/>
+          <w:sz w:val="24"/>
+          <w:szCs w:val="24"/>
+        </w:rPr>
+      </w:pPr>
+      <w:r>
+        <w:rPr>
+          <w:rFonts w:cstheme="minorHAnsi"/>
+          <w:b/>
+          <w:bCs/>
+          <w:sz w:val="24"/>
+          <w:szCs w:val="24"/>
+        </w:rPr>
+        <w:t>3. Preferences and Settings: User preferences and settings can be stored in the session to maintain a personalized experience across requests.</w:t>
+      </w:r>
+    </w:p>
+    <w:p>
+      <w:pPr>
+        <w:jc w:val="both"/>
+        <w:rPr>
+          <w:rFonts w:cstheme="minorHAnsi"/>
+          <w:b/>
+          <w:bCs/>
+          <w:color w:val="C00000"/>
+          <w:sz w:val="24"/>
+          <w:szCs w:val="24"/>
+        </w:rPr>
+      </w:pPr>
+      <w:r>
+        <w:rPr>
+          <w:rFonts w:cstheme="minorHAnsi"/>
+          <w:b/>
+          <w:bCs/>
+          <w:sz w:val="24"/>
+          <w:szCs w:val="24"/>
+        </w:rPr>
+        <w:t>Using `</w:t>
       </w:r>
       <w:proofErr w:type="spellStart"/>
       <w:r>
@@ -11701,85 +15285,144 @@
           <w:sz w:val="24"/>
           <w:szCs w:val="24"/>
         </w:rPr>
-        <w:t>` API.</w:t>
-      </w:r>
-    </w:p>
-    <w:p>
-      <w:pPr>
-        <w:jc w:val="both"/>
-        <w:rPr>
-          <w:rFonts w:cstheme="minorHAnsi"/>
-          <w:b/>
-          <w:bCs/>
-          <w:sz w:val="24"/>
-          <w:szCs w:val="24"/>
-        </w:rPr>
-      </w:pPr>
-      <w:r>
-        <w:rPr>
-          <w:rFonts w:cstheme="minorHAnsi"/>
-          <w:b/>
-          <w:bCs/>
-          <w:sz w:val="24"/>
-          <w:szCs w:val="24"/>
-        </w:rPr>
-        <w:t>Session Attributes: Learn how to store and retrieve session attributes.</w:t>
-      </w:r>
-    </w:p>
-    <w:p>
-      <w:pPr>
-        <w:jc w:val="both"/>
-        <w:rPr>
-          <w:rFonts w:cstheme="minorHAnsi"/>
-          <w:b/>
-          <w:bCs/>
-          <w:sz w:val="24"/>
-          <w:szCs w:val="24"/>
-        </w:rPr>
-      </w:pPr>
-    </w:p>
-    <w:p>
-      <w:pPr>
-        <w:jc w:val="both"/>
-        <w:rPr>
-          <w:rFonts w:cstheme="minorHAnsi"/>
-          <w:b/>
-          <w:bCs/>
-          <w:sz w:val="24"/>
-          <w:szCs w:val="24"/>
-        </w:rPr>
-      </w:pPr>
-      <w:r>
-        <w:rPr>
-          <w:rFonts w:cstheme="minorHAnsi"/>
-          <w:b/>
-          <w:bCs/>
-          <w:sz w:val="24"/>
-          <w:szCs w:val="24"/>
-        </w:rPr>
-        <w:t>###  CRUD Operations</w:t>
-      </w:r>
-    </w:p>
-    <w:p>
-      <w:pPr>
-        <w:jc w:val="both"/>
-        <w:rPr>
-          <w:rFonts w:cstheme="minorHAnsi"/>
-          <w:b/>
-          <w:bCs/>
-          <w:sz w:val="24"/>
-          <w:szCs w:val="24"/>
-        </w:rPr>
-      </w:pPr>
-      <w:r>
-        <w:rPr>
-          <w:rFonts w:cstheme="minorHAnsi"/>
-          <w:b/>
-          <w:bCs/>
-          <w:sz w:val="24"/>
-          <w:szCs w:val="24"/>
-        </w:rPr>
-        <w:t>Database Connectivity: Understand how to connect to a database using JDBC.</w:t>
+        <w:t>` provides a robust way to manage user-specific data across multiple interactions with a web application, enhancing the user experience by maintaining state and continuity.</w:t>
+      </w:r>
+      <w:r>
+        <w:rPr>
+          <w:rFonts w:cstheme="minorHAnsi"/>
+          <w:b/>
+          <w:bCs/>
+          <w:color w:val="C00000"/>
+          <w:sz w:val="24"/>
+          <w:szCs w:val="24"/>
+        </w:rPr>
+        <w:t xml:space="preserve"> </w:t>
+      </w:r>
+    </w:p>
+    <w:p>
+      <w:pPr>
+        <w:jc w:val="center"/>
+        <w:rPr>
+          <w:b/>
+          <w:bCs/>
+          <w:color w:val="C00000"/>
+          <w:sz w:val="24"/>
+          <w:szCs w:val="24"/>
+        </w:rPr>
+      </w:pPr>
+      <w:r>
+        <w:rPr>
+          <w:b/>
+          <w:bCs/>
+          <w:color w:val="C00000"/>
+          <w:sz w:val="24"/>
+          <w:szCs w:val="24"/>
+        </w:rPr>
+        <w:t xml:space="preserve">Refer Practical from </w:t>
+      </w:r>
+      <w:proofErr w:type="spellStart"/>
+      <w:r>
+        <w:rPr>
+          <w:b/>
+          <w:bCs/>
+          <w:color w:val="C00000"/>
+          <w:sz w:val="24"/>
+          <w:szCs w:val="24"/>
+        </w:rPr>
+        <w:t>Github</w:t>
+      </w:r>
+      <w:proofErr w:type="spellEnd"/>
+      <w:r>
+        <w:rPr>
+          <w:b/>
+          <w:bCs/>
+          <w:color w:val="C00000"/>
+          <w:sz w:val="24"/>
+          <w:szCs w:val="24"/>
+        </w:rPr>
+        <w:t xml:space="preserve"> Repository</w:t>
+      </w:r>
+    </w:p>
+    <w:p>
+      <w:pPr>
+        <w:jc w:val="both"/>
+        <w:rPr>
+          <w:rFonts w:cstheme="minorHAnsi"/>
+          <w:b/>
+          <w:bCs/>
+          <w:color w:val="1F3864" w:themeColor="accent1" w:themeShade="80"/>
+          <w:sz w:val="24"/>
+          <w:szCs w:val="24"/>
+        </w:rPr>
+      </w:pPr>
+      <w:hyperlink r:id="rId55" w:history="1">
+        <w:r>
+          <w:rPr>
+            <w:rStyle w:val="Hyperlink"/>
+            <w:rFonts w:cstheme="minorHAnsi"/>
+            <w:b/>
+            <w:bCs/>
+            <w:color w:val="1F3864" w:themeColor="accent1" w:themeShade="80"/>
+            <w:sz w:val="24"/>
+            <w:szCs w:val="24"/>
+          </w:rPr>
+          <w:t>https://github.com/anirudhagaikwad/Servlet_SpringBoot/tree/master/Practicals/SessionServlet_Example</w:t>
+        </w:r>
+      </w:hyperlink>
+      <w:r>
+        <w:rPr>
+          <w:rFonts w:cstheme="minorHAnsi"/>
+          <w:b/>
+          <w:bCs/>
+          <w:color w:val="1F3864" w:themeColor="accent1" w:themeShade="80"/>
+          <w:sz w:val="24"/>
+          <w:szCs w:val="24"/>
+        </w:rPr>
+        <w:t xml:space="preserve"> </w:t>
+      </w:r>
+    </w:p>
+    <w:p>
+      <w:pPr>
+        <w:jc w:val="both"/>
+        <w:rPr>
+          <w:rFonts w:cstheme="minorHAnsi"/>
+          <w:b/>
+          <w:bCs/>
+          <w:sz w:val="24"/>
+          <w:szCs w:val="24"/>
+        </w:rPr>
+      </w:pPr>
+      <w:r>
+        <w:rPr>
+          <w:rFonts w:cstheme="minorHAnsi"/>
+          <w:b/>
+          <w:bCs/>
+          <w:sz w:val="24"/>
+          <w:szCs w:val="24"/>
+        </w:rPr>
+        <w:t>##</w:t>
+      </w:r>
+      <w:proofErr w:type="gramStart"/>
+      <w:r>
+        <w:rPr>
+          <w:rFonts w:cstheme="minorHAnsi"/>
+          <w:b/>
+          <w:bCs/>
+          <w:sz w:val="24"/>
+          <w:szCs w:val="24"/>
+        </w:rPr>
+        <w:t>#  CRUD</w:t>
+      </w:r>
+      <w:proofErr w:type="gramEnd"/>
+      <w:r>
+        <w:rPr>
+          <w:rFonts w:cstheme="minorHAnsi"/>
+          <w:b/>
+          <w:bCs/>
+          <w:sz w:val="24"/>
+          <w:szCs w:val="24"/>
+        </w:rPr>
+        <w:t xml:space="preserve"> Operations</w:t>
       </w:r>
     </w:p>
     <w:p>
@@ -11833,17 +15476,13 @@
           <w:rFonts w:cstheme="minorHAnsi"/>
           <w:b/>
           <w:bCs/>
-          <w:sz w:val="24"/>
-          <w:szCs w:val="24"/>
-        </w:rPr>
-      </w:pPr>
-      <w:r>
-        <w:rPr>
-          <w:rFonts w:cstheme="minorHAnsi"/>
-          <w:b/>
-          <w:bCs/>
-          <w:sz w:val="24"/>
-          <w:szCs w:val="24"/>
+        </w:rPr>
+      </w:pPr>
+      <w:r>
+        <w:rPr>
+          <w:rFonts w:cstheme="minorHAnsi"/>
+          <w:b/>
+          <w:bCs/>
         </w:rPr>
         <w:t>- *Head First Servlets and JSP* by Bryan Basham, Kathy Sierra, and Bert Bates</w:t>
       </w:r>
@@ -11855,17 +15494,13 @@
           <w:rFonts w:cstheme="minorHAnsi"/>
           <w:b/>
           <w:bCs/>
-          <w:sz w:val="24"/>
-          <w:szCs w:val="24"/>
-        </w:rPr>
-      </w:pPr>
-      <w:r>
-        <w:rPr>
-          <w:rFonts w:cstheme="minorHAnsi"/>
-          <w:b/>
-          <w:bCs/>
-          <w:sz w:val="24"/>
-          <w:szCs w:val="24"/>
+        </w:rPr>
+      </w:pPr>
+      <w:r>
+        <w:rPr>
+          <w:rFonts w:cstheme="minorHAnsi"/>
+          <w:b/>
+          <w:bCs/>
         </w:rPr>
         <w:t>- *Java Servlet &amp; JSP Cookbook* by Bruce W. Perry</w:t>
       </w:r>
@@ -11911,20 +15546,30 @@
           <w:sz w:val="24"/>
           <w:szCs w:val="24"/>
         </w:rPr>
-        <w:t>- [Oracle's Official Servlet Documentation](https://docs.oracle.com/javaee/7/tutorial/servlets.htm)</w:t>
-      </w:r>
-    </w:p>
-    <w:p>
-      <w:pPr>
-        <w:jc w:val="both"/>
-        <w:rPr>
-          <w:rFonts w:cstheme="minorHAnsi"/>
-          <w:b/>
-          <w:bCs/>
-          <w:sz w:val="24"/>
-          <w:szCs w:val="24"/>
-        </w:rPr>
-      </w:pPr>
+        <w:t xml:space="preserve">- [Oracle's Official Servlet </w:t>
+      </w:r>
+      <w:proofErr w:type="gramStart"/>
+      <w:r>
+        <w:rPr>
+          <w:rFonts w:cstheme="minorHAnsi"/>
+          <w:b/>
+          <w:bCs/>
+          <w:sz w:val="24"/>
+          <w:szCs w:val="24"/>
+        </w:rPr>
+        <w:t>Documentation](</w:t>
+      </w:r>
+      <w:proofErr w:type="gramEnd"/>
+      <w:r>
+        <w:rPr>
+          <w:rFonts w:cstheme="minorHAnsi"/>
+          <w:b/>
+          <w:bCs/>
+          <w:sz w:val="24"/>
+          <w:szCs w:val="24"/>
+        </w:rPr>
+        <w:t>https://docs.oracle.com/javaee/7/tutorial/servlets.htm)</w:t>
+      </w:r>
     </w:p>
     <w:sectPr>
       <w:pgSz w:w="12240" w:h="15840"/>
@@ -13556,6 +17201,119 @@
     </w:lvl>
   </w:abstractNum>
   <w:abstractNum w:abstractNumId="14" w15:restartNumberingAfterBreak="0">
+    <w:nsid w:val="0F333AEE"/>
+    <w:multiLevelType w:val="hybridMultilevel"/>
+    <w:tmpl w:val="F8B84C80"/>
+    <w:lvl w:ilvl="0" w:tplc="0409000B">
+      <w:start w:val="1"/>
+      <w:numFmt w:val="bullet"/>
+      <w:lvlText w:val=""/>
+      <w:lvlJc w:val="left"/>
+      <w:pPr>
+        <w:ind w:left="720" w:hanging="360"/>
+      </w:pPr>
+      <w:rPr>
+        <w:rFonts w:ascii="Wingdings" w:hAnsi="Wingdings" w:hint="default"/>
+      </w:rPr>
+    </w:lvl>
+    <w:lvl w:ilvl="1" w:tplc="04090003" w:tentative="1">
+      <w:start w:val="1"/>
+      <w:numFmt w:val="bullet"/>
+      <w:lvlText w:val="o"/>
+      <w:lvlJc w:val="left"/>
+      <w:pPr>
+        <w:ind w:left="1440" w:hanging="360"/>
+      </w:pPr>
+      <w:rPr>
+        <w:rFonts w:ascii="Courier New" w:hAnsi="Courier New" w:cs="Courier New" w:hint="default"/>
+      </w:rPr>
+    </w:lvl>
+    <w:lvl w:ilvl="2" w:tplc="04090005" w:tentative="1">
+      <w:start w:val="1"/>
+      <w:numFmt w:val="bullet"/>
+      <w:lvlText w:val=""/>
+      <w:lvlJc w:val="left"/>
+      <w:pPr>
+        <w:ind w:left="2160" w:hanging="360"/>
+      </w:pPr>
+      <w:rPr>
+        <w:rFonts w:ascii="Wingdings" w:hAnsi="Wingdings" w:hint="default"/>
+      </w:rPr>
+    </w:lvl>
+    <w:lvl w:ilvl="3" w:tplc="04090001" w:tentative="1">
+      <w:start w:val="1"/>
+      <w:numFmt w:val="bullet"/>
+      <w:lvlText w:val=""/>
+      <w:lvlJc w:val="left"/>
+      <w:pPr>
+        <w:ind w:left="2880" w:hanging="360"/>
+      </w:pPr>
+      <w:rPr>
+        <w:rFonts w:ascii="Symbol" w:hAnsi="Symbol" w:hint="default"/>
+      </w:rPr>
+    </w:lvl>
+    <w:lvl w:ilvl="4" w:tplc="04090003" w:tentative="1">
+      <w:start w:val="1"/>
+      <w:numFmt w:val="bullet"/>
+      <w:lvlText w:val="o"/>
+      <w:lvlJc w:val="left"/>
+      <w:pPr>
+        <w:ind w:left="3600" w:hanging="360"/>
+      </w:pPr>
+      <w:rPr>
+        <w:rFonts w:ascii="Courier New" w:hAnsi="Courier New" w:cs="Courier New" w:hint="default"/>
+      </w:rPr>
+    </w:lvl>
+    <w:lvl w:ilvl="5" w:tplc="04090005" w:tentative="1">
+      <w:start w:val="1"/>
+      <w:numFmt w:val="bullet"/>
+      <w:lvlText w:val=""/>
+      <w:lvlJc w:val="left"/>
+      <w:pPr>
+        <w:ind w:left="4320" w:hanging="360"/>
+      </w:pPr>
+      <w:rPr>
+        <w:rFonts w:ascii="Wingdings" w:hAnsi="Wingdings" w:hint="default"/>
+      </w:rPr>
+    </w:lvl>
+    <w:lvl w:ilvl="6" w:tplc="04090001" w:tentative="1">
+      <w:start w:val="1"/>
+      <w:numFmt w:val="bullet"/>
+      <w:lvlText w:val=""/>
+      <w:lvlJc w:val="left"/>
+      <w:pPr>
+        <w:ind w:left="5040" w:hanging="360"/>
+      </w:pPr>
+      <w:rPr>
+        <w:rFonts w:ascii="Symbol" w:hAnsi="Symbol" w:hint="default"/>
+      </w:rPr>
+    </w:lvl>
+    <w:lvl w:ilvl="7" w:tplc="04090003" w:tentative="1">
+      <w:start w:val="1"/>
+      <w:numFmt w:val="bullet"/>
+      <w:lvlText w:val="o"/>
+      <w:lvlJc w:val="left"/>
+      <w:pPr>
+        <w:ind w:left="5760" w:hanging="360"/>
+      </w:pPr>
+      <w:rPr>
+        <w:rFonts w:ascii="Courier New" w:hAnsi="Courier New" w:cs="Courier New" w:hint="default"/>
+      </w:rPr>
+    </w:lvl>
+    <w:lvl w:ilvl="8" w:tplc="04090005" w:tentative="1">
+      <w:start w:val="1"/>
+      <w:numFmt w:val="bullet"/>
+      <w:lvlText w:val=""/>
+      <w:lvlJc w:val="left"/>
+      <w:pPr>
+        <w:ind w:left="6480" w:hanging="360"/>
+      </w:pPr>
+      <w:rPr>
+        <w:rFonts w:ascii="Wingdings" w:hAnsi="Wingdings" w:hint="default"/>
+      </w:rPr>
+    </w:lvl>
+  </w:abstractNum>
+  <w:abstractNum w:abstractNumId="15" w15:restartNumberingAfterBreak="0">
     <w:nsid w:val="10B0750A"/>
     <w:multiLevelType w:val="hybridMultilevel"/>
     <w:tmpl w:val="2EA853AC"/>
@@ -13667,7 +17425,7 @@
       </w:rPr>
     </w:lvl>
   </w:abstractNum>
-  <w:abstractNum w:abstractNumId="15" w15:restartNumberingAfterBreak="0">
+  <w:abstractNum w:abstractNumId="16" w15:restartNumberingAfterBreak="0">
     <w:nsid w:val="10C916C4"/>
     <w:multiLevelType w:val="hybridMultilevel"/>
     <w:tmpl w:val="3000DBC8"/>
@@ -13780,7 +17538,7 @@
       </w:rPr>
     </w:lvl>
   </w:abstractNum>
-  <w:abstractNum w:abstractNumId="16" w15:restartNumberingAfterBreak="0">
+  <w:abstractNum w:abstractNumId="17" w15:restartNumberingAfterBreak="0">
     <w:nsid w:val="12462DB2"/>
     <w:multiLevelType w:val="hybridMultilevel"/>
     <w:tmpl w:val="76A62ABA"/>
@@ -13893,7 +17651,7 @@
       </w:rPr>
     </w:lvl>
   </w:abstractNum>
-  <w:abstractNum w:abstractNumId="17" w15:restartNumberingAfterBreak="0">
+  <w:abstractNum w:abstractNumId="18" w15:restartNumberingAfterBreak="0">
     <w:nsid w:val="127E2B98"/>
     <w:multiLevelType w:val="hybridMultilevel"/>
     <w:tmpl w:val="3EFA7C84"/>
@@ -14006,7 +17764,7 @@
       </w:rPr>
     </w:lvl>
   </w:abstractNum>
-  <w:abstractNum w:abstractNumId="18" w15:restartNumberingAfterBreak="0">
+  <w:abstractNum w:abstractNumId="19" w15:restartNumberingAfterBreak="0">
     <w:nsid w:val="156E62AF"/>
     <w:multiLevelType w:val="hybridMultilevel"/>
     <w:tmpl w:val="35FC5E9E"/>
@@ -14119,7 +17877,7 @@
       </w:rPr>
     </w:lvl>
   </w:abstractNum>
-  <w:abstractNum w:abstractNumId="19" w15:restartNumberingAfterBreak="0">
+  <w:abstractNum w:abstractNumId="20" w15:restartNumberingAfterBreak="0">
     <w:nsid w:val="178D25F3"/>
     <w:multiLevelType w:val="hybridMultilevel"/>
     <w:tmpl w:val="4DB6C12C"/>
@@ -14232,7 +17990,7 @@
       </w:rPr>
     </w:lvl>
   </w:abstractNum>
-  <w:abstractNum w:abstractNumId="20" w15:restartNumberingAfterBreak="0">
+  <w:abstractNum w:abstractNumId="21" w15:restartNumberingAfterBreak="0">
     <w:nsid w:val="17D9223C"/>
     <w:multiLevelType w:val="hybridMultilevel"/>
     <w:tmpl w:val="29BA49BC"/>
@@ -14345,7 +18103,7 @@
       </w:rPr>
     </w:lvl>
   </w:abstractNum>
-  <w:abstractNum w:abstractNumId="21" w15:restartNumberingAfterBreak="0">
+  <w:abstractNum w:abstractNumId="22" w15:restartNumberingAfterBreak="0">
     <w:nsid w:val="18E65432"/>
     <w:multiLevelType w:val="hybridMultilevel"/>
     <w:tmpl w:val="869EEBBA"/>
@@ -14457,7 +18215,120 @@
       </w:rPr>
     </w:lvl>
   </w:abstractNum>
-  <w:abstractNum w:abstractNumId="22" w15:restartNumberingAfterBreak="0">
+  <w:abstractNum w:abstractNumId="23" w15:restartNumberingAfterBreak="0">
+    <w:nsid w:val="192C51EA"/>
+    <w:multiLevelType w:val="hybridMultilevel"/>
+    <w:tmpl w:val="6FEC1B08"/>
+    <w:lvl w:ilvl="0" w:tplc="0409000B">
+      <w:start w:val="1"/>
+      <w:numFmt w:val="bullet"/>
+      <w:lvlText w:val=""/>
+      <w:lvlJc w:val="left"/>
+      <w:pPr>
+        <w:ind w:left="720" w:hanging="360"/>
+      </w:pPr>
+      <w:rPr>
+        <w:rFonts w:ascii="Wingdings" w:hAnsi="Wingdings" w:hint="default"/>
+      </w:rPr>
+    </w:lvl>
+    <w:lvl w:ilvl="1" w:tplc="04090003" w:tentative="1">
+      <w:start w:val="1"/>
+      <w:numFmt w:val="bullet"/>
+      <w:lvlText w:val="o"/>
+      <w:lvlJc w:val="left"/>
+      <w:pPr>
+        <w:ind w:left="1440" w:hanging="360"/>
+      </w:pPr>
+      <w:rPr>
+        <w:rFonts w:ascii="Courier New" w:hAnsi="Courier New" w:cs="Courier New" w:hint="default"/>
+      </w:rPr>
+    </w:lvl>
+    <w:lvl w:ilvl="2" w:tplc="04090005" w:tentative="1">
+      <w:start w:val="1"/>
+      <w:numFmt w:val="bullet"/>
+      <w:lvlText w:val=""/>
+      <w:lvlJc w:val="left"/>
+      <w:pPr>
+        <w:ind w:left="2160" w:hanging="360"/>
+      </w:pPr>
+      <w:rPr>
+        <w:rFonts w:ascii="Wingdings" w:hAnsi="Wingdings" w:hint="default"/>
+      </w:rPr>
+    </w:lvl>
+    <w:lvl w:ilvl="3" w:tplc="04090001" w:tentative="1">
+      <w:start w:val="1"/>
+      <w:numFmt w:val="bullet"/>
+      <w:lvlText w:val=""/>
+      <w:lvlJc w:val="left"/>
+      <w:pPr>
+        <w:ind w:left="2880" w:hanging="360"/>
+      </w:pPr>
+      <w:rPr>
+        <w:rFonts w:ascii="Symbol" w:hAnsi="Symbol" w:hint="default"/>
+      </w:rPr>
+    </w:lvl>
+    <w:lvl w:ilvl="4" w:tplc="04090003" w:tentative="1">
+      <w:start w:val="1"/>
+      <w:numFmt w:val="bullet"/>
+      <w:lvlText w:val="o"/>
+      <w:lvlJc w:val="left"/>
+      <w:pPr>
+        <w:ind w:left="3600" w:hanging="360"/>
+      </w:pPr>
+      <w:rPr>
+        <w:rFonts w:ascii="Courier New" w:hAnsi="Courier New" w:cs="Courier New" w:hint="default"/>
+      </w:rPr>
+    </w:lvl>
+    <w:lvl w:ilvl="5" w:tplc="04090005" w:tentative="1">
+      <w:start w:val="1"/>
+      <w:numFmt w:val="bullet"/>
+      <w:lvlText w:val=""/>
+      <w:lvlJc w:val="left"/>
+      <w:pPr>
+        <w:ind w:left="4320" w:hanging="360"/>
+      </w:pPr>
+      <w:rPr>
+        <w:rFonts w:ascii="Wingdings" w:hAnsi="Wingdings" w:hint="default"/>
+      </w:rPr>
+    </w:lvl>
+    <w:lvl w:ilvl="6" w:tplc="04090001" w:tentative="1">
+      <w:start w:val="1"/>
+      <w:numFmt w:val="bullet"/>
+      <w:lvlText w:val=""/>
+      <w:lvlJc w:val="left"/>
+      <w:pPr>
+        <w:ind w:left="5040" w:hanging="360"/>
+      </w:pPr>
+      <w:rPr>
+        <w:rFonts w:ascii="Symbol" w:hAnsi="Symbol" w:hint="default"/>
+      </w:rPr>
+    </w:lvl>
+    <w:lvl w:ilvl="7" w:tplc="04090003" w:tentative="1">
+      <w:start w:val="1"/>
+      <w:numFmt w:val="bullet"/>
+      <w:lvlText w:val="o"/>
+      <w:lvlJc w:val="left"/>
+      <w:pPr>
+        <w:ind w:left="5760" w:hanging="360"/>
+      </w:pPr>
+      <w:rPr>
+        <w:rFonts w:ascii="Courier New" w:hAnsi="Courier New" w:cs="Courier New" w:hint="default"/>
+      </w:rPr>
+    </w:lvl>
+    <w:lvl w:ilvl="8" w:tplc="04090005" w:tentative="1">
+      <w:start w:val="1"/>
+      <w:numFmt w:val="bullet"/>
+      <w:lvlText w:val=""/>
+      <w:lvlJc w:val="left"/>
+      <w:pPr>
+        <w:ind w:left="6480" w:hanging="360"/>
+      </w:pPr>
+      <w:rPr>
+        <w:rFonts w:ascii="Wingdings" w:hAnsi="Wingdings" w:hint="default"/>
+      </w:rPr>
+    </w:lvl>
+  </w:abstractNum>
+  <w:abstractNum w:abstractNumId="24" w15:restartNumberingAfterBreak="0">
     <w:nsid w:val="19CD0921"/>
     <w:multiLevelType w:val="hybridMultilevel"/>
     <w:tmpl w:val="245E8B9C"/>
@@ -14569,7 +18440,7 @@
       </w:rPr>
     </w:lvl>
   </w:abstractNum>
-  <w:abstractNum w:abstractNumId="23" w15:restartNumberingAfterBreak="0">
+  <w:abstractNum w:abstractNumId="25" w15:restartNumberingAfterBreak="0">
     <w:nsid w:val="1DF4570B"/>
     <w:multiLevelType w:val="hybridMultilevel"/>
     <w:tmpl w:val="0136F2D6"/>
@@ -14682,7 +18553,7 @@
       </w:rPr>
     </w:lvl>
   </w:abstractNum>
-  <w:abstractNum w:abstractNumId="24" w15:restartNumberingAfterBreak="0">
+  <w:abstractNum w:abstractNumId="26" w15:restartNumberingAfterBreak="0">
     <w:nsid w:val="20C3057D"/>
     <w:multiLevelType w:val="multilevel"/>
     <w:tmpl w:val="0004E0AE"/>
@@ -14795,7 +18666,7 @@
       </w:pPr>
     </w:lvl>
   </w:abstractNum>
-  <w:abstractNum w:abstractNumId="25" w15:restartNumberingAfterBreak="0">
+  <w:abstractNum w:abstractNumId="27" w15:restartNumberingAfterBreak="0">
     <w:nsid w:val="212B1CC8"/>
     <w:multiLevelType w:val="hybridMultilevel"/>
     <w:tmpl w:val="1D82520A"/>
@@ -14908,7 +18779,7 @@
       </w:rPr>
     </w:lvl>
   </w:abstractNum>
-  <w:abstractNum w:abstractNumId="26" w15:restartNumberingAfterBreak="0">
+  <w:abstractNum w:abstractNumId="28" w15:restartNumberingAfterBreak="0">
     <w:nsid w:val="257C51DA"/>
     <w:multiLevelType w:val="hybridMultilevel"/>
     <w:tmpl w:val="BE6E36BC"/>
@@ -15021,7 +18892,7 @@
       </w:rPr>
     </w:lvl>
   </w:abstractNum>
-  <w:abstractNum w:abstractNumId="27" w15:restartNumberingAfterBreak="0">
+  <w:abstractNum w:abstractNumId="29" w15:restartNumberingAfterBreak="0">
     <w:nsid w:val="25F03214"/>
     <w:multiLevelType w:val="hybridMultilevel"/>
     <w:tmpl w:val="B6241D3C"/>
@@ -15134,7 +19005,7 @@
       </w:rPr>
     </w:lvl>
   </w:abstractNum>
-  <w:abstractNum w:abstractNumId="28" w15:restartNumberingAfterBreak="0">
+  <w:abstractNum w:abstractNumId="30" w15:restartNumberingAfterBreak="0">
     <w:nsid w:val="25F42E1A"/>
     <w:multiLevelType w:val="hybridMultilevel"/>
     <w:tmpl w:val="1814002E"/>
@@ -15246,7 +19117,7 @@
       </w:rPr>
     </w:lvl>
   </w:abstractNum>
-  <w:abstractNum w:abstractNumId="29" w15:restartNumberingAfterBreak="0">
+  <w:abstractNum w:abstractNumId="31" w15:restartNumberingAfterBreak="0">
     <w:nsid w:val="26A714AE"/>
     <w:multiLevelType w:val="hybridMultilevel"/>
     <w:tmpl w:val="010C6766"/>
@@ -15359,7 +19230,7 @@
       </w:rPr>
     </w:lvl>
   </w:abstractNum>
-  <w:abstractNum w:abstractNumId="30" w15:restartNumberingAfterBreak="0">
+  <w:abstractNum w:abstractNumId="32" w15:restartNumberingAfterBreak="0">
     <w:nsid w:val="2C2E1C6C"/>
     <w:multiLevelType w:val="multilevel"/>
     <w:tmpl w:val="A9A251E0"/>
@@ -15472,7 +19343,7 @@
       </w:pPr>
     </w:lvl>
   </w:abstractNum>
-  <w:abstractNum w:abstractNumId="31" w15:restartNumberingAfterBreak="0">
+  <w:abstractNum w:abstractNumId="33" w15:restartNumberingAfterBreak="0">
     <w:nsid w:val="2E52390F"/>
     <w:multiLevelType w:val="hybridMultilevel"/>
     <w:tmpl w:val="8F4CFF2E"/>
@@ -15585,7 +19456,7 @@
       </w:rPr>
     </w:lvl>
   </w:abstractNum>
-  <w:abstractNum w:abstractNumId="32" w15:restartNumberingAfterBreak="0">
+  <w:abstractNum w:abstractNumId="34" w15:restartNumberingAfterBreak="0">
     <w:nsid w:val="2F021783"/>
     <w:multiLevelType w:val="multilevel"/>
     <w:tmpl w:val="78E69512"/>
@@ -15734,7 +19605,7 @@
       </w:rPr>
     </w:lvl>
   </w:abstractNum>
-  <w:abstractNum w:abstractNumId="33" w15:restartNumberingAfterBreak="0">
+  <w:abstractNum w:abstractNumId="35" w15:restartNumberingAfterBreak="0">
     <w:nsid w:val="33161087"/>
     <w:multiLevelType w:val="hybridMultilevel"/>
     <w:tmpl w:val="662AE490"/>
@@ -15847,7 +19718,7 @@
       </w:rPr>
     </w:lvl>
   </w:abstractNum>
-  <w:abstractNum w:abstractNumId="34" w15:restartNumberingAfterBreak="0">
+  <w:abstractNum w:abstractNumId="36" w15:restartNumberingAfterBreak="0">
     <w:nsid w:val="34914E26"/>
     <w:multiLevelType w:val="hybridMultilevel"/>
     <w:tmpl w:val="BA640FF6"/>
@@ -15960,7 +19831,7 @@
       </w:rPr>
     </w:lvl>
   </w:abstractNum>
-  <w:abstractNum w:abstractNumId="35" w15:restartNumberingAfterBreak="0">
+  <w:abstractNum w:abstractNumId="37" w15:restartNumberingAfterBreak="0">
     <w:nsid w:val="34C51905"/>
     <w:multiLevelType w:val="hybridMultilevel"/>
     <w:tmpl w:val="1BB8C02E"/>
@@ -16073,7 +19944,7 @@
       </w:rPr>
     </w:lvl>
   </w:abstractNum>
-  <w:abstractNum w:abstractNumId="36" w15:restartNumberingAfterBreak="0">
+  <w:abstractNum w:abstractNumId="38" w15:restartNumberingAfterBreak="0">
     <w:nsid w:val="35FD6B5A"/>
     <w:multiLevelType w:val="hybridMultilevel"/>
     <w:tmpl w:val="DFFC4822"/>
@@ -16162,7 +20033,7 @@
       </w:pPr>
     </w:lvl>
   </w:abstractNum>
-  <w:abstractNum w:abstractNumId="37" w15:restartNumberingAfterBreak="0">
+  <w:abstractNum w:abstractNumId="39" w15:restartNumberingAfterBreak="0">
     <w:nsid w:val="38497502"/>
     <w:multiLevelType w:val="hybridMultilevel"/>
     <w:tmpl w:val="1BF2612E"/>
@@ -16275,7 +20146,7 @@
       </w:rPr>
     </w:lvl>
   </w:abstractNum>
-  <w:abstractNum w:abstractNumId="38" w15:restartNumberingAfterBreak="0">
+  <w:abstractNum w:abstractNumId="40" w15:restartNumberingAfterBreak="0">
     <w:nsid w:val="3B5C6CB7"/>
     <w:multiLevelType w:val="hybridMultilevel"/>
     <w:tmpl w:val="E30AA2A4"/>
@@ -16388,7 +20259,7 @@
       </w:rPr>
     </w:lvl>
   </w:abstractNum>
-  <w:abstractNum w:abstractNumId="39" w15:restartNumberingAfterBreak="0">
+  <w:abstractNum w:abstractNumId="41" w15:restartNumberingAfterBreak="0">
     <w:nsid w:val="3CAB1C74"/>
     <w:multiLevelType w:val="hybridMultilevel"/>
     <w:tmpl w:val="A01E3FC2"/>
@@ -16501,7 +20372,7 @@
       </w:rPr>
     </w:lvl>
   </w:abstractNum>
-  <w:abstractNum w:abstractNumId="40" w15:restartNumberingAfterBreak="0">
+  <w:abstractNum w:abstractNumId="42" w15:restartNumberingAfterBreak="0">
     <w:nsid w:val="3D1D4EEA"/>
     <w:multiLevelType w:val="hybridMultilevel"/>
     <w:tmpl w:val="3E40765E"/>
@@ -16614,7 +20485,7 @@
       </w:rPr>
     </w:lvl>
   </w:abstractNum>
-  <w:abstractNum w:abstractNumId="41" w15:restartNumberingAfterBreak="0">
+  <w:abstractNum w:abstractNumId="43" w15:restartNumberingAfterBreak="0">
     <w:nsid w:val="3EA627F5"/>
     <w:multiLevelType w:val="hybridMultilevel"/>
     <w:tmpl w:val="250A7BFE"/>
@@ -16727,7 +20598,7 @@
       </w:rPr>
     </w:lvl>
   </w:abstractNum>
-  <w:abstractNum w:abstractNumId="42" w15:restartNumberingAfterBreak="0">
+  <w:abstractNum w:abstractNumId="44" w15:restartNumberingAfterBreak="0">
     <w:nsid w:val="3EEA53E4"/>
     <w:multiLevelType w:val="hybridMultilevel"/>
     <w:tmpl w:val="D9FC2C80"/>
@@ -16840,7 +20711,7 @@
       </w:rPr>
     </w:lvl>
   </w:abstractNum>
-  <w:abstractNum w:abstractNumId="43" w15:restartNumberingAfterBreak="0">
+  <w:abstractNum w:abstractNumId="45" w15:restartNumberingAfterBreak="0">
     <w:nsid w:val="3F1F48C4"/>
     <w:multiLevelType w:val="hybridMultilevel"/>
     <w:tmpl w:val="123A9F52"/>
@@ -16952,7 +20823,7 @@
       </w:rPr>
     </w:lvl>
   </w:abstractNum>
-  <w:abstractNum w:abstractNumId="44" w15:restartNumberingAfterBreak="0">
+  <w:abstractNum w:abstractNumId="46" w15:restartNumberingAfterBreak="0">
     <w:nsid w:val="40E71A8D"/>
     <w:multiLevelType w:val="hybridMultilevel"/>
     <w:tmpl w:val="A938430E"/>
@@ -17065,7 +20936,7 @@
       </w:rPr>
     </w:lvl>
   </w:abstractNum>
-  <w:abstractNum w:abstractNumId="45" w15:restartNumberingAfterBreak="0">
+  <w:abstractNum w:abstractNumId="47" w15:restartNumberingAfterBreak="0">
     <w:nsid w:val="418248CC"/>
     <w:multiLevelType w:val="hybridMultilevel"/>
     <w:tmpl w:val="129E77BC"/>
@@ -17178,7 +21049,7 @@
       </w:rPr>
     </w:lvl>
   </w:abstractNum>
-  <w:abstractNum w:abstractNumId="46" w15:restartNumberingAfterBreak="0">
+  <w:abstractNum w:abstractNumId="48" w15:restartNumberingAfterBreak="0">
     <w:nsid w:val="45242EE5"/>
     <w:multiLevelType w:val="hybridMultilevel"/>
     <w:tmpl w:val="8A86991E"/>
@@ -17291,7 +21162,7 @@
       </w:rPr>
     </w:lvl>
   </w:abstractNum>
-  <w:abstractNum w:abstractNumId="47" w15:restartNumberingAfterBreak="0">
+  <w:abstractNum w:abstractNumId="49" w15:restartNumberingAfterBreak="0">
     <w:nsid w:val="489D661B"/>
     <w:multiLevelType w:val="hybridMultilevel"/>
     <w:tmpl w:val="DEF265EE"/>
@@ -17404,7 +21275,7 @@
       </w:rPr>
     </w:lvl>
   </w:abstractNum>
-  <w:abstractNum w:abstractNumId="48" w15:restartNumberingAfterBreak="0">
+  <w:abstractNum w:abstractNumId="50" w15:restartNumberingAfterBreak="0">
     <w:nsid w:val="493F4984"/>
     <w:multiLevelType w:val="hybridMultilevel"/>
     <w:tmpl w:val="3336FE0C"/>
@@ -17517,7 +21388,7 @@
       </w:rPr>
     </w:lvl>
   </w:abstractNum>
-  <w:abstractNum w:abstractNumId="49" w15:restartNumberingAfterBreak="0">
+  <w:abstractNum w:abstractNumId="51" w15:restartNumberingAfterBreak="0">
     <w:nsid w:val="4BFF2FB4"/>
     <w:multiLevelType w:val="hybridMultilevel"/>
     <w:tmpl w:val="395E5452"/>
@@ -17630,7 +21501,7 @@
       </w:rPr>
     </w:lvl>
   </w:abstractNum>
-  <w:abstractNum w:abstractNumId="50" w15:restartNumberingAfterBreak="0">
+  <w:abstractNum w:abstractNumId="52" w15:restartNumberingAfterBreak="0">
     <w:nsid w:val="4FA358EF"/>
     <w:multiLevelType w:val="hybridMultilevel"/>
     <w:tmpl w:val="0E88D0E0"/>
@@ -17743,7 +21614,7 @@
       </w:rPr>
     </w:lvl>
   </w:abstractNum>
-  <w:abstractNum w:abstractNumId="51" w15:restartNumberingAfterBreak="0">
+  <w:abstractNum w:abstractNumId="53" w15:restartNumberingAfterBreak="0">
     <w:nsid w:val="4FB65033"/>
     <w:multiLevelType w:val="hybridMultilevel"/>
     <w:tmpl w:val="F24846EA"/>
@@ -17856,7 +21727,7 @@
       </w:rPr>
     </w:lvl>
   </w:abstractNum>
-  <w:abstractNum w:abstractNumId="52" w15:restartNumberingAfterBreak="0">
+  <w:abstractNum w:abstractNumId="54" w15:restartNumberingAfterBreak="0">
     <w:nsid w:val="51173833"/>
     <w:multiLevelType w:val="hybridMultilevel"/>
     <w:tmpl w:val="5980EAB8"/>
@@ -17969,7 +21840,7 @@
       </w:rPr>
     </w:lvl>
   </w:abstractNum>
-  <w:abstractNum w:abstractNumId="53" w15:restartNumberingAfterBreak="0">
+  <w:abstractNum w:abstractNumId="55" w15:restartNumberingAfterBreak="0">
     <w:nsid w:val="51E03259"/>
     <w:multiLevelType w:val="hybridMultilevel"/>
     <w:tmpl w:val="6066B24C"/>
@@ -18081,7 +21952,7 @@
       </w:rPr>
     </w:lvl>
   </w:abstractNum>
-  <w:abstractNum w:abstractNumId="54" w15:restartNumberingAfterBreak="0">
+  <w:abstractNum w:abstractNumId="56" w15:restartNumberingAfterBreak="0">
     <w:nsid w:val="56456038"/>
     <w:multiLevelType w:val="hybridMultilevel"/>
     <w:tmpl w:val="D3001D0E"/>
@@ -18193,7 +22064,7 @@
       </w:rPr>
     </w:lvl>
   </w:abstractNum>
-  <w:abstractNum w:abstractNumId="55" w15:restartNumberingAfterBreak="0">
+  <w:abstractNum w:abstractNumId="57" w15:restartNumberingAfterBreak="0">
     <w:nsid w:val="57F35302"/>
     <w:multiLevelType w:val="hybridMultilevel"/>
     <w:tmpl w:val="847C0AA6"/>
@@ -18306,7 +22177,7 @@
       </w:rPr>
     </w:lvl>
   </w:abstractNum>
-  <w:abstractNum w:abstractNumId="56" w15:restartNumberingAfterBreak="0">
+  <w:abstractNum w:abstractNumId="58" w15:restartNumberingAfterBreak="0">
     <w:nsid w:val="58976DCA"/>
     <w:multiLevelType w:val="multilevel"/>
     <w:tmpl w:val="6B123300"/>
@@ -18419,7 +22290,7 @@
       </w:pPr>
     </w:lvl>
   </w:abstractNum>
-  <w:abstractNum w:abstractNumId="57" w15:restartNumberingAfterBreak="0">
+  <w:abstractNum w:abstractNumId="59" w15:restartNumberingAfterBreak="0">
     <w:nsid w:val="58A21809"/>
     <w:multiLevelType w:val="hybridMultilevel"/>
     <w:tmpl w:val="8B32835C"/>
@@ -18532,7 +22403,7 @@
       </w:rPr>
     </w:lvl>
   </w:abstractNum>
-  <w:abstractNum w:abstractNumId="58" w15:restartNumberingAfterBreak="0">
+  <w:abstractNum w:abstractNumId="60" w15:restartNumberingAfterBreak="0">
     <w:nsid w:val="5931085A"/>
     <w:multiLevelType w:val="hybridMultilevel"/>
     <w:tmpl w:val="EA568EB0"/>
@@ -18644,7 +22515,7 @@
       </w:rPr>
     </w:lvl>
   </w:abstractNum>
-  <w:abstractNum w:abstractNumId="59" w15:restartNumberingAfterBreak="0">
+  <w:abstractNum w:abstractNumId="61" w15:restartNumberingAfterBreak="0">
     <w:nsid w:val="59502081"/>
     <w:multiLevelType w:val="hybridMultilevel"/>
     <w:tmpl w:val="C542068C"/>
@@ -18757,7 +22628,7 @@
       </w:rPr>
     </w:lvl>
   </w:abstractNum>
-  <w:abstractNum w:abstractNumId="60" w15:restartNumberingAfterBreak="0">
+  <w:abstractNum w:abstractNumId="62" w15:restartNumberingAfterBreak="0">
     <w:nsid w:val="5A4A23FF"/>
     <w:multiLevelType w:val="hybridMultilevel"/>
     <w:tmpl w:val="1D00F12E"/>
@@ -18869,7 +22740,7 @@
       </w:rPr>
     </w:lvl>
   </w:abstractNum>
-  <w:abstractNum w:abstractNumId="61" w15:restartNumberingAfterBreak="0">
+  <w:abstractNum w:abstractNumId="63" w15:restartNumberingAfterBreak="0">
     <w:nsid w:val="5D4E30E7"/>
     <w:multiLevelType w:val="hybridMultilevel"/>
     <w:tmpl w:val="B1B03E90"/>
@@ -18982,7 +22853,7 @@
       </w:rPr>
     </w:lvl>
   </w:abstractNum>
-  <w:abstractNum w:abstractNumId="62" w15:restartNumberingAfterBreak="0">
+  <w:abstractNum w:abstractNumId="64" w15:restartNumberingAfterBreak="0">
     <w:nsid w:val="62122873"/>
     <w:multiLevelType w:val="hybridMultilevel"/>
     <w:tmpl w:val="DB6AFF3A"/>
@@ -19095,7 +22966,7 @@
       </w:rPr>
     </w:lvl>
   </w:abstractNum>
-  <w:abstractNum w:abstractNumId="63" w15:restartNumberingAfterBreak="0">
+  <w:abstractNum w:abstractNumId="65" w15:restartNumberingAfterBreak="0">
     <w:nsid w:val="637C4F08"/>
     <w:multiLevelType w:val="hybridMultilevel"/>
     <w:tmpl w:val="E3E8C906"/>
@@ -19208,7 +23079,7 @@
       </w:rPr>
     </w:lvl>
   </w:abstractNum>
-  <w:abstractNum w:abstractNumId="64" w15:restartNumberingAfterBreak="0">
+  <w:abstractNum w:abstractNumId="66" w15:restartNumberingAfterBreak="0">
     <w:nsid w:val="63D539BC"/>
     <w:multiLevelType w:val="multilevel"/>
     <w:tmpl w:val="9D624B2C"/>
@@ -19321,7 +23192,7 @@
       </w:pPr>
     </w:lvl>
   </w:abstractNum>
-  <w:abstractNum w:abstractNumId="65" w15:restartNumberingAfterBreak="0">
+  <w:abstractNum w:abstractNumId="67" w15:restartNumberingAfterBreak="0">
     <w:nsid w:val="64793D10"/>
     <w:multiLevelType w:val="hybridMultilevel"/>
     <w:tmpl w:val="C9288808"/>
@@ -19434,7 +23305,7 @@
       </w:rPr>
     </w:lvl>
   </w:abstractNum>
-  <w:abstractNum w:abstractNumId="66" w15:restartNumberingAfterBreak="0">
+  <w:abstractNum w:abstractNumId="68" w15:restartNumberingAfterBreak="0">
     <w:nsid w:val="64EB50FC"/>
     <w:multiLevelType w:val="hybridMultilevel"/>
     <w:tmpl w:val="29309FA6"/>
@@ -19547,7 +23418,7 @@
       </w:rPr>
     </w:lvl>
   </w:abstractNum>
-  <w:abstractNum w:abstractNumId="67" w15:restartNumberingAfterBreak="0">
+  <w:abstractNum w:abstractNumId="69" w15:restartNumberingAfterBreak="0">
     <w:nsid w:val="65192E26"/>
     <w:multiLevelType w:val="hybridMultilevel"/>
     <w:tmpl w:val="63040ED0"/>
@@ -19660,7 +23531,7 @@
       </w:rPr>
     </w:lvl>
   </w:abstractNum>
-  <w:abstractNum w:abstractNumId="68" w15:restartNumberingAfterBreak="0">
+  <w:abstractNum w:abstractNumId="70" w15:restartNumberingAfterBreak="0">
     <w:nsid w:val="6567643B"/>
     <w:multiLevelType w:val="hybridMultilevel"/>
     <w:tmpl w:val="08420816"/>
@@ -19773,7 +23644,7 @@
       </w:rPr>
     </w:lvl>
   </w:abstractNum>
-  <w:abstractNum w:abstractNumId="69" w15:restartNumberingAfterBreak="0">
+  <w:abstractNum w:abstractNumId="71" w15:restartNumberingAfterBreak="0">
     <w:nsid w:val="66F92136"/>
     <w:multiLevelType w:val="hybridMultilevel"/>
     <w:tmpl w:val="A1B65A84"/>
@@ -19886,7 +23757,7 @@
       </w:rPr>
     </w:lvl>
   </w:abstractNum>
-  <w:abstractNum w:abstractNumId="70" w15:restartNumberingAfterBreak="0">
+  <w:abstractNum w:abstractNumId="72" w15:restartNumberingAfterBreak="0">
     <w:nsid w:val="67712F85"/>
     <w:multiLevelType w:val="hybridMultilevel"/>
     <w:tmpl w:val="8556CA98"/>
@@ -19999,7 +23870,7 @@
       </w:rPr>
     </w:lvl>
   </w:abstractNum>
-  <w:abstractNum w:abstractNumId="71" w15:restartNumberingAfterBreak="0">
+  <w:abstractNum w:abstractNumId="73" w15:restartNumberingAfterBreak="0">
     <w:nsid w:val="67DA66E2"/>
     <w:multiLevelType w:val="hybridMultilevel"/>
     <w:tmpl w:val="ED6E35CC"/>
@@ -20111,7 +23982,7 @@
       </w:rPr>
     </w:lvl>
   </w:abstractNum>
-  <w:abstractNum w:abstractNumId="72" w15:restartNumberingAfterBreak="0">
+  <w:abstractNum w:abstractNumId="74" w15:restartNumberingAfterBreak="0">
     <w:nsid w:val="6988527B"/>
     <w:multiLevelType w:val="hybridMultilevel"/>
     <w:tmpl w:val="DEAABFB8"/>
@@ -20224,7 +24095,7 @@
       </w:rPr>
     </w:lvl>
   </w:abstractNum>
-  <w:abstractNum w:abstractNumId="73" w15:restartNumberingAfterBreak="0">
+  <w:abstractNum w:abstractNumId="75" w15:restartNumberingAfterBreak="0">
     <w:nsid w:val="6D18012F"/>
     <w:multiLevelType w:val="hybridMultilevel"/>
     <w:tmpl w:val="33E8A270"/>
@@ -20337,7 +24208,7 @@
       </w:rPr>
     </w:lvl>
   </w:abstractNum>
-  <w:abstractNum w:abstractNumId="74" w15:restartNumberingAfterBreak="0">
+  <w:abstractNum w:abstractNumId="76" w15:restartNumberingAfterBreak="0">
     <w:nsid w:val="6DA94A35"/>
     <w:multiLevelType w:val="hybridMultilevel"/>
     <w:tmpl w:val="DA2A3784"/>
@@ -20450,7 +24321,7 @@
       </w:rPr>
     </w:lvl>
   </w:abstractNum>
-  <w:abstractNum w:abstractNumId="75" w15:restartNumberingAfterBreak="0">
+  <w:abstractNum w:abstractNumId="77" w15:restartNumberingAfterBreak="0">
     <w:nsid w:val="6F851770"/>
     <w:multiLevelType w:val="hybridMultilevel"/>
     <w:tmpl w:val="9D809ED0"/>
@@ -20563,7 +24434,7 @@
       </w:rPr>
     </w:lvl>
   </w:abstractNum>
-  <w:abstractNum w:abstractNumId="76" w15:restartNumberingAfterBreak="0">
+  <w:abstractNum w:abstractNumId="78" w15:restartNumberingAfterBreak="0">
     <w:nsid w:val="70571937"/>
     <w:multiLevelType w:val="hybridMultilevel"/>
     <w:tmpl w:val="124439AE"/>
@@ -20676,7 +24547,7 @@
       </w:rPr>
     </w:lvl>
   </w:abstractNum>
-  <w:abstractNum w:abstractNumId="77" w15:restartNumberingAfterBreak="0">
+  <w:abstractNum w:abstractNumId="79" w15:restartNumberingAfterBreak="0">
     <w:nsid w:val="73BB1A39"/>
     <w:multiLevelType w:val="multilevel"/>
     <w:tmpl w:val="5A1A0770"/>
@@ -20789,7 +24660,7 @@
       </w:pPr>
     </w:lvl>
   </w:abstractNum>
-  <w:abstractNum w:abstractNumId="78" w15:restartNumberingAfterBreak="0">
+  <w:abstractNum w:abstractNumId="80" w15:restartNumberingAfterBreak="0">
     <w:nsid w:val="74A06552"/>
     <w:multiLevelType w:val="multilevel"/>
     <w:tmpl w:val="73C48412"/>
@@ -20906,7 +24777,7 @@
       </w:pPr>
     </w:lvl>
   </w:abstractNum>
-  <w:abstractNum w:abstractNumId="79" w15:restartNumberingAfterBreak="0">
+  <w:abstractNum w:abstractNumId="81" w15:restartNumberingAfterBreak="0">
     <w:nsid w:val="773575E9"/>
     <w:multiLevelType w:val="hybridMultilevel"/>
     <w:tmpl w:val="6A4A2C3C"/>
@@ -21018,7 +24889,7 @@
       </w:rPr>
     </w:lvl>
   </w:abstractNum>
-  <w:abstractNum w:abstractNumId="80" w15:restartNumberingAfterBreak="0">
+  <w:abstractNum w:abstractNumId="82" w15:restartNumberingAfterBreak="0">
     <w:nsid w:val="786E55BF"/>
     <w:multiLevelType w:val="hybridMultilevel"/>
     <w:tmpl w:val="F6667302"/>
@@ -21130,7 +25001,7 @@
       </w:rPr>
     </w:lvl>
   </w:abstractNum>
-  <w:abstractNum w:abstractNumId="81" w15:restartNumberingAfterBreak="0">
+  <w:abstractNum w:abstractNumId="83" w15:restartNumberingAfterBreak="0">
     <w:nsid w:val="798F4526"/>
     <w:multiLevelType w:val="hybridMultilevel"/>
     <w:tmpl w:val="026C4EC8"/>
@@ -21243,7 +25114,7 @@
       </w:rPr>
     </w:lvl>
   </w:abstractNum>
-  <w:abstractNum w:abstractNumId="82" w15:restartNumberingAfterBreak="0">
+  <w:abstractNum w:abstractNumId="84" w15:restartNumberingAfterBreak="0">
     <w:nsid w:val="79D11BF6"/>
     <w:multiLevelType w:val="multilevel"/>
     <w:tmpl w:val="682A77B8"/>
@@ -21356,7 +25227,7 @@
       </w:pPr>
     </w:lvl>
   </w:abstractNum>
-  <w:abstractNum w:abstractNumId="83" w15:restartNumberingAfterBreak="0">
+  <w:abstractNum w:abstractNumId="85" w15:restartNumberingAfterBreak="0">
     <w:nsid w:val="79F501E7"/>
     <w:multiLevelType w:val="hybridMultilevel"/>
     <w:tmpl w:val="34FCEF18"/>
@@ -21469,7 +25340,7 @@
       </w:rPr>
     </w:lvl>
   </w:abstractNum>
-  <w:abstractNum w:abstractNumId="84" w15:restartNumberingAfterBreak="0">
+  <w:abstractNum w:abstractNumId="86" w15:restartNumberingAfterBreak="0">
     <w:nsid w:val="7A9E4162"/>
     <w:multiLevelType w:val="hybridMultilevel"/>
     <w:tmpl w:val="9DDC67D0"/>
@@ -21582,7 +25453,7 @@
       </w:rPr>
     </w:lvl>
   </w:abstractNum>
-  <w:abstractNum w:abstractNumId="85" w15:restartNumberingAfterBreak="0">
+  <w:abstractNum w:abstractNumId="87" w15:restartNumberingAfterBreak="0">
     <w:nsid w:val="7B5D7C21"/>
     <w:multiLevelType w:val="hybridMultilevel"/>
     <w:tmpl w:val="1E228164"/>
@@ -21695,7 +25566,7 @@
       </w:rPr>
     </w:lvl>
   </w:abstractNum>
-  <w:abstractNum w:abstractNumId="86" w15:restartNumberingAfterBreak="0">
+  <w:abstractNum w:abstractNumId="88" w15:restartNumberingAfterBreak="0">
     <w:nsid w:val="7C330F45"/>
     <w:multiLevelType w:val="hybridMultilevel"/>
     <w:tmpl w:val="E0D85ABA"/>
@@ -21808,7 +25679,7 @@
       </w:rPr>
     </w:lvl>
   </w:abstractNum>
-  <w:abstractNum w:abstractNumId="87" w15:restartNumberingAfterBreak="0">
+  <w:abstractNum w:abstractNumId="89" w15:restartNumberingAfterBreak="0">
     <w:nsid w:val="7D5B728A"/>
     <w:multiLevelType w:val="hybridMultilevel"/>
     <w:tmpl w:val="84AACD10"/>
@@ -21921,7 +25792,7 @@
       </w:rPr>
     </w:lvl>
   </w:abstractNum>
-  <w:abstractNum w:abstractNumId="88" w15:restartNumberingAfterBreak="0">
+  <w:abstractNum w:abstractNumId="90" w15:restartNumberingAfterBreak="0">
     <w:nsid w:val="7DB26E8B"/>
     <w:multiLevelType w:val="hybridMultilevel"/>
     <w:tmpl w:val="152450C2"/>
@@ -22035,58 +25906,58 @@
     </w:lvl>
   </w:abstractNum>
   <w:num w:numId="1" w16cid:durableId="508373653">
-    <w:abstractNumId w:val="52"/>
+    <w:abstractNumId w:val="54"/>
   </w:num>
   <w:num w:numId="2" w16cid:durableId="1722710057">
-    <w:abstractNumId w:val="54"/>
+    <w:abstractNumId w:val="56"/>
   </w:num>
   <w:num w:numId="3" w16cid:durableId="265815819">
-    <w:abstractNumId w:val="72"/>
+    <w:abstractNumId w:val="74"/>
   </w:num>
   <w:num w:numId="4" w16cid:durableId="1344210061">
-    <w:abstractNumId w:val="22"/>
+    <w:abstractNumId w:val="24"/>
   </w:num>
   <w:num w:numId="5" w16cid:durableId="1680888588">
-    <w:abstractNumId w:val="38"/>
+    <w:abstractNumId w:val="40"/>
   </w:num>
   <w:num w:numId="6" w16cid:durableId="1767077047">
-    <w:abstractNumId w:val="80"/>
+    <w:abstractNumId w:val="82"/>
   </w:num>
   <w:num w:numId="7" w16cid:durableId="349795204">
-    <w:abstractNumId w:val="58"/>
+    <w:abstractNumId w:val="60"/>
   </w:num>
   <w:num w:numId="8" w16cid:durableId="1383603174">
-    <w:abstractNumId w:val="71"/>
+    <w:abstractNumId w:val="73"/>
   </w:num>
   <w:num w:numId="9" w16cid:durableId="2099674439">
-    <w:abstractNumId w:val="75"/>
+    <w:abstractNumId w:val="77"/>
   </w:num>
   <w:num w:numId="10" w16cid:durableId="417870655">
     <w:abstractNumId w:val="7"/>
   </w:num>
   <w:num w:numId="11" w16cid:durableId="744642263">
-    <w:abstractNumId w:val="41"/>
+    <w:abstractNumId w:val="43"/>
   </w:num>
   <w:num w:numId="12" w16cid:durableId="1622495330">
-    <w:abstractNumId w:val="85"/>
+    <w:abstractNumId w:val="87"/>
   </w:num>
   <w:num w:numId="13" w16cid:durableId="268976652">
     <w:abstractNumId w:val="8"/>
   </w:num>
   <w:num w:numId="14" w16cid:durableId="645671516">
-    <w:abstractNumId w:val="31"/>
+    <w:abstractNumId w:val="33"/>
   </w:num>
   <w:num w:numId="15" w16cid:durableId="1202936405">
-    <w:abstractNumId w:val="28"/>
+    <w:abstractNumId w:val="30"/>
   </w:num>
   <w:num w:numId="16" w16cid:durableId="118845328">
-    <w:abstractNumId w:val="36"/>
+    <w:abstractNumId w:val="38"/>
   </w:num>
   <w:num w:numId="17" w16cid:durableId="1008404268">
-    <w:abstractNumId w:val="62"/>
+    <w:abstractNumId w:val="64"/>
   </w:num>
   <w:num w:numId="18" w16cid:durableId="527913897">
-    <w:abstractNumId w:val="21"/>
+    <w:abstractNumId w:val="22"/>
   </w:num>
   <w:num w:numId="19" w16cid:durableId="2104182745">
     <w:abstractNumId w:val="12"/>
@@ -22095,211 +25966,217 @@
     <w:abstractNumId w:val="13"/>
   </w:num>
   <w:num w:numId="21" w16cid:durableId="1783570638">
-    <w:abstractNumId w:val="34"/>
+    <w:abstractNumId w:val="36"/>
   </w:num>
   <w:num w:numId="22" w16cid:durableId="1345782064">
-    <w:abstractNumId w:val="60"/>
+    <w:abstractNumId w:val="62"/>
   </w:num>
   <w:num w:numId="23" w16cid:durableId="479493959">
-    <w:abstractNumId w:val="17"/>
+    <w:abstractNumId w:val="18"/>
   </w:num>
   <w:num w:numId="24" w16cid:durableId="951009079">
-    <w:abstractNumId w:val="70"/>
+    <w:abstractNumId w:val="72"/>
   </w:num>
   <w:num w:numId="25" w16cid:durableId="1741514366">
-    <w:abstractNumId w:val="77"/>
+    <w:abstractNumId w:val="79"/>
   </w:num>
   <w:num w:numId="26" w16cid:durableId="1301686499">
+    <w:abstractNumId w:val="57"/>
+  </w:num>
+  <w:num w:numId="27" w16cid:durableId="282421949">
     <w:abstractNumId w:val="55"/>
   </w:num>
-  <w:num w:numId="27" w16cid:durableId="282421949">
-    <w:abstractNumId w:val="53"/>
-  </w:num>
   <w:num w:numId="28" w16cid:durableId="542719566">
-    <w:abstractNumId w:val="79"/>
+    <w:abstractNumId w:val="81"/>
   </w:num>
   <w:num w:numId="29" w16cid:durableId="206915855">
-    <w:abstractNumId w:val="14"/>
+    <w:abstractNumId w:val="15"/>
   </w:num>
   <w:num w:numId="30" w16cid:durableId="1669747310">
     <w:abstractNumId w:val="2"/>
   </w:num>
   <w:num w:numId="31" w16cid:durableId="914097118">
-    <w:abstractNumId w:val="43"/>
+    <w:abstractNumId w:val="45"/>
   </w:num>
   <w:num w:numId="32" w16cid:durableId="407533450">
-    <w:abstractNumId w:val="39"/>
+    <w:abstractNumId w:val="41"/>
   </w:num>
   <w:num w:numId="33" w16cid:durableId="1472600085">
-    <w:abstractNumId w:val="49"/>
+    <w:abstractNumId w:val="51"/>
   </w:num>
   <w:num w:numId="34" w16cid:durableId="1241404895">
-    <w:abstractNumId w:val="20"/>
+    <w:abstractNumId w:val="21"/>
   </w:num>
   <w:num w:numId="35" w16cid:durableId="1357273720">
-    <w:abstractNumId w:val="65"/>
+    <w:abstractNumId w:val="67"/>
   </w:num>
   <w:num w:numId="36" w16cid:durableId="494805514">
-    <w:abstractNumId w:val="16"/>
+    <w:abstractNumId w:val="17"/>
   </w:num>
   <w:num w:numId="37" w16cid:durableId="1176653773">
-    <w:abstractNumId w:val="33"/>
+    <w:abstractNumId w:val="35"/>
   </w:num>
   <w:num w:numId="38" w16cid:durableId="1331326448">
+    <w:abstractNumId w:val="63"/>
+  </w:num>
+  <w:num w:numId="39" w16cid:durableId="500243963">
     <w:abstractNumId w:val="61"/>
   </w:num>
-  <w:num w:numId="39" w16cid:durableId="500243963">
-    <w:abstractNumId w:val="59"/>
-  </w:num>
   <w:num w:numId="40" w16cid:durableId="1081945028">
-    <w:abstractNumId w:val="44"/>
+    <w:abstractNumId w:val="46"/>
   </w:num>
   <w:num w:numId="41" w16cid:durableId="1695763919">
     <w:abstractNumId w:val="10"/>
   </w:num>
   <w:num w:numId="42" w16cid:durableId="296448757">
-    <w:abstractNumId w:val="76"/>
+    <w:abstractNumId w:val="78"/>
   </w:num>
   <w:num w:numId="43" w16cid:durableId="1323508539">
-    <w:abstractNumId w:val="69"/>
+    <w:abstractNumId w:val="71"/>
   </w:num>
   <w:num w:numId="44" w16cid:durableId="1496729551">
-    <w:abstractNumId w:val="15"/>
+    <w:abstractNumId w:val="16"/>
   </w:num>
   <w:num w:numId="45" w16cid:durableId="1046104558">
     <w:abstractNumId w:val="1"/>
   </w:num>
   <w:num w:numId="46" w16cid:durableId="1310859671">
-    <w:abstractNumId w:val="26"/>
+    <w:abstractNumId w:val="28"/>
   </w:num>
   <w:num w:numId="47" w16cid:durableId="1041596225">
-    <w:abstractNumId w:val="29"/>
+    <w:abstractNumId w:val="31"/>
   </w:num>
   <w:num w:numId="48" w16cid:durableId="181210949">
-    <w:abstractNumId w:val="42"/>
+    <w:abstractNumId w:val="44"/>
   </w:num>
   <w:num w:numId="49" w16cid:durableId="2020621913">
-    <w:abstractNumId w:val="27"/>
+    <w:abstractNumId w:val="29"/>
   </w:num>
   <w:num w:numId="50" w16cid:durableId="189034401">
     <w:abstractNumId w:val="3"/>
   </w:num>
   <w:num w:numId="51" w16cid:durableId="1018120390">
-    <w:abstractNumId w:val="19"/>
+    <w:abstractNumId w:val="20"/>
   </w:num>
   <w:num w:numId="52" w16cid:durableId="486628995">
     <w:abstractNumId w:val="4"/>
   </w:num>
   <w:num w:numId="53" w16cid:durableId="1977486070">
-    <w:abstractNumId w:val="45"/>
+    <w:abstractNumId w:val="47"/>
   </w:num>
   <w:num w:numId="54" w16cid:durableId="239222344">
-    <w:abstractNumId w:val="48"/>
+    <w:abstractNumId w:val="50"/>
   </w:num>
   <w:num w:numId="55" w16cid:durableId="171917809">
-    <w:abstractNumId w:val="88"/>
+    <w:abstractNumId w:val="90"/>
   </w:num>
   <w:num w:numId="56" w16cid:durableId="101076766">
-    <w:abstractNumId w:val="66"/>
+    <w:abstractNumId w:val="68"/>
   </w:num>
   <w:num w:numId="57" w16cid:durableId="1102844073">
-    <w:abstractNumId w:val="50"/>
+    <w:abstractNumId w:val="52"/>
   </w:num>
   <w:num w:numId="58" w16cid:durableId="1699042505">
-    <w:abstractNumId w:val="68"/>
+    <w:abstractNumId w:val="70"/>
   </w:num>
   <w:num w:numId="59" w16cid:durableId="489830578">
-    <w:abstractNumId w:val="40"/>
+    <w:abstractNumId w:val="42"/>
   </w:num>
   <w:num w:numId="60" w16cid:durableId="642586025">
-    <w:abstractNumId w:val="78"/>
+    <w:abstractNumId w:val="80"/>
   </w:num>
   <w:num w:numId="61" w16cid:durableId="459804567">
-    <w:abstractNumId w:val="56"/>
+    <w:abstractNumId w:val="58"/>
   </w:num>
   <w:num w:numId="62" w16cid:durableId="323625231">
     <w:abstractNumId w:val="5"/>
   </w:num>
   <w:num w:numId="63" w16cid:durableId="741249">
-    <w:abstractNumId w:val="30"/>
+    <w:abstractNumId w:val="32"/>
   </w:num>
   <w:num w:numId="64" w16cid:durableId="612441211">
-    <w:abstractNumId w:val="64"/>
+    <w:abstractNumId w:val="66"/>
   </w:num>
   <w:num w:numId="65" w16cid:durableId="1558513441">
-    <w:abstractNumId w:val="82"/>
+    <w:abstractNumId w:val="84"/>
   </w:num>
   <w:num w:numId="66" w16cid:durableId="1141459115">
-    <w:abstractNumId w:val="24"/>
+    <w:abstractNumId w:val="26"/>
   </w:num>
   <w:num w:numId="67" w16cid:durableId="590741616">
     <w:abstractNumId w:val="6"/>
   </w:num>
   <w:num w:numId="68" w16cid:durableId="441650035">
-    <w:abstractNumId w:val="63"/>
+    <w:abstractNumId w:val="65"/>
   </w:num>
   <w:num w:numId="69" w16cid:durableId="1134371244">
-    <w:abstractNumId w:val="73"/>
+    <w:abstractNumId w:val="75"/>
   </w:num>
   <w:num w:numId="70" w16cid:durableId="2134788329">
-    <w:abstractNumId w:val="51"/>
+    <w:abstractNumId w:val="53"/>
   </w:num>
   <w:num w:numId="71" w16cid:durableId="1189880173">
-    <w:abstractNumId w:val="18"/>
+    <w:abstractNumId w:val="19"/>
   </w:num>
   <w:num w:numId="72" w16cid:durableId="1754010021">
     <w:abstractNumId w:val="11"/>
   </w:num>
   <w:num w:numId="73" w16cid:durableId="1489319381">
-    <w:abstractNumId w:val="57"/>
+    <w:abstractNumId w:val="59"/>
   </w:num>
   <w:num w:numId="74" w16cid:durableId="471757915">
+    <w:abstractNumId w:val="39"/>
+  </w:num>
+  <w:num w:numId="75" w16cid:durableId="1444574394">
+    <w:abstractNumId w:val="49"/>
+  </w:num>
+  <w:num w:numId="76" w16cid:durableId="1502964406">
+    <w:abstractNumId w:val="27"/>
+  </w:num>
+  <w:num w:numId="77" w16cid:durableId="1741899554">
+    <w:abstractNumId w:val="25"/>
+  </w:num>
+  <w:num w:numId="78" w16cid:durableId="1256596965">
+    <w:abstractNumId w:val="83"/>
+  </w:num>
+  <w:num w:numId="79" w16cid:durableId="1560939121">
+    <w:abstractNumId w:val="89"/>
+  </w:num>
+  <w:num w:numId="80" w16cid:durableId="401609664">
+    <w:abstractNumId w:val="76"/>
+  </w:num>
+  <w:num w:numId="81" w16cid:durableId="27529743">
+    <w:abstractNumId w:val="85"/>
+  </w:num>
+  <w:num w:numId="82" w16cid:durableId="397292140">
     <w:abstractNumId w:val="37"/>
   </w:num>
-  <w:num w:numId="75" w16cid:durableId="1444574394">
-    <w:abstractNumId w:val="47"/>
-  </w:num>
-  <w:num w:numId="76" w16cid:durableId="1502964406">
-    <w:abstractNumId w:val="25"/>
-  </w:num>
-  <w:num w:numId="77" w16cid:durableId="1741899554">
-    <w:abstractNumId w:val="23"/>
-  </w:num>
-  <w:num w:numId="78" w16cid:durableId="1256596965">
-    <w:abstractNumId w:val="81"/>
-  </w:num>
-  <w:num w:numId="79" w16cid:durableId="1560939121">
-    <w:abstractNumId w:val="87"/>
-  </w:num>
-  <w:num w:numId="80" w16cid:durableId="401609664">
-    <w:abstractNumId w:val="74"/>
-  </w:num>
-  <w:num w:numId="81" w16cid:durableId="27529743">
-    <w:abstractNumId w:val="83"/>
-  </w:num>
-  <w:num w:numId="82" w16cid:durableId="397292140">
-    <w:abstractNumId w:val="35"/>
-  </w:num>
   <w:num w:numId="83" w16cid:durableId="644235881">
-    <w:abstractNumId w:val="67"/>
+    <w:abstractNumId w:val="69"/>
   </w:num>
   <w:num w:numId="84" w16cid:durableId="487215698">
-    <w:abstractNumId w:val="84"/>
+    <w:abstractNumId w:val="86"/>
   </w:num>
   <w:num w:numId="85" w16cid:durableId="2060736632">
-    <w:abstractNumId w:val="46"/>
+    <w:abstractNumId w:val="48"/>
   </w:num>
   <w:num w:numId="86" w16cid:durableId="940187190">
     <w:abstractNumId w:val="9"/>
   </w:num>
   <w:num w:numId="87" w16cid:durableId="1273589099">
-    <w:abstractNumId w:val="86"/>
+    <w:abstractNumId w:val="88"/>
   </w:num>
   <w:num w:numId="88" w16cid:durableId="658459868">
-    <w:abstractNumId w:val="32"/>
+    <w:abstractNumId w:val="34"/>
   </w:num>
   <w:num w:numId="89" w16cid:durableId="2127461471">
     <w:abstractNumId w:val="0"/>
+  </w:num>
+  <w:num w:numId="90" w16cid:durableId="1775205064">
+    <w:abstractNumId w:val="23"/>
+  </w:num>
+  <w:num w:numId="91" w16cid:durableId="2114012708">
+    <w:abstractNumId w:val="14"/>
   </w:num>
 </w:numbering>
 </file>
@@ -22752,7 +26629,6 @@
   <w:style w:type="character" w:default="1" w:styleId="DefaultParagraphFont">
     <w:name w:val="Default Paragraph Font"/>
     <w:uiPriority w:val="1"/>
-    <w:semiHidden/>
     <w:unhideWhenUsed/>
   </w:style>
   <w:style w:type="table" w:default="1" w:styleId="TableNormal">

--- a/Word/#2_Servlets.docx
+++ b/Word/#2_Servlets.docx
@@ -13850,18 +13850,7 @@
           <w:sz w:val="24"/>
           <w:szCs w:val="24"/>
         </w:rPr>
-        <w:t>.htt</w:t>
-      </w:r>
-      <w:r>
-        <w:rPr>
-          <w:rFonts w:cstheme="minorHAnsi"/>
-          <w:b/>
-          <w:bCs/>
-          <w:color w:val="C00000"/>
-          <w:sz w:val="24"/>
-          <w:szCs w:val="24"/>
-        </w:rPr>
-        <w:t>p.Cookie</w:t>
+        <w:t>.http.Cookie</w:t>
       </w:r>
       <w:proofErr w:type="spellEnd"/>
     </w:p>
@@ -13889,23 +13878,177 @@
     </w:p>
     <w:p>
       <w:pPr>
-        <w:jc w:val="both"/>
-        <w:rPr>
-          <w:rFonts w:cstheme="minorHAnsi"/>
-          <w:b/>
-          <w:bCs/>
-          <w:sz w:val="24"/>
-          <w:szCs w:val="24"/>
-        </w:rPr>
-      </w:pPr>
-      <w:r>
-        <w:rPr>
-          <w:rFonts w:cstheme="minorHAnsi"/>
-          <w:b/>
-          <w:bCs/>
-          <w:sz w:val="24"/>
-          <w:szCs w:val="24"/>
-        </w:rPr>
+        <w:pStyle w:val="NormalWeb"/>
+        <w:shd w:val="clear" w:color="auto" w:fill="FFFFFF"/>
+        <w:spacing w:before="0" w:beforeAutospacing="0" w:after="150" w:afterAutospacing="0"/>
+        <w:textAlignment w:val="baseline"/>
+        <w:rPr>
+          <w:rFonts w:asciiTheme="minorHAnsi" w:eastAsiaTheme="minorHAnsi" w:hAnsiTheme="minorHAnsi" w:cstheme="minorHAnsi"/>
+          <w:b/>
+          <w:bCs/>
+          <w:kern w:val="2"/>
+          <w14:ligatures w14:val="standardContextual"/>
+        </w:rPr>
+      </w:pPr>
+      <w:r>
+        <w:rPr>
+          <w:rFonts w:asciiTheme="minorHAnsi" w:eastAsiaTheme="minorHAnsi" w:hAnsiTheme="minorHAnsi" w:cstheme="minorHAnsi"/>
+          <w:b/>
+          <w:bCs/>
+          <w:kern w:val="2"/>
+          <w14:ligatures w14:val="standardContextual"/>
+        </w:rPr>
+        <w:t>Cookies are the textual information that is stored in key-value pair format to the client’s browser during multiple requests.</w:t>
+      </w:r>
+    </w:p>
+    <w:p>
+      <w:pPr>
+        <w:pStyle w:val="NormalWeb"/>
+        <w:shd w:val="clear" w:color="auto" w:fill="FFFFFF"/>
+        <w:spacing w:before="0" w:beforeAutospacing="0" w:after="150" w:afterAutospacing="0"/>
+        <w:textAlignment w:val="baseline"/>
+        <w:rPr>
+          <w:rFonts w:asciiTheme="minorHAnsi" w:eastAsiaTheme="minorHAnsi" w:hAnsiTheme="minorHAnsi" w:cstheme="minorHAnsi"/>
+          <w:b/>
+          <w:bCs/>
+          <w:kern w:val="2"/>
+          <w14:ligatures w14:val="standardContextual"/>
+        </w:rPr>
+      </w:pPr>
+      <w:r>
+        <w:rPr>
+          <w:rFonts w:asciiTheme="minorHAnsi" w:eastAsiaTheme="minorHAnsi" w:hAnsiTheme="minorHAnsi" w:cstheme="minorHAnsi"/>
+          <w:b/>
+          <w:bCs/>
+          <w:kern w:val="2"/>
+          <w14:ligatures w14:val="standardContextual"/>
+        </w:rPr>
+        <w:t xml:space="preserve">It is one of the state management techniques in session tracking. Basically, the server treats every client request as a new one so to avoid this situation cookies are used. </w:t>
+      </w:r>
+    </w:p>
+    <w:p>
+      <w:pPr>
+        <w:pStyle w:val="NormalWeb"/>
+        <w:shd w:val="clear" w:color="auto" w:fill="FFFFFF"/>
+        <w:spacing w:before="0" w:beforeAutospacing="0" w:after="150" w:afterAutospacing="0"/>
+        <w:textAlignment w:val="baseline"/>
+        <w:rPr>
+          <w:rFonts w:asciiTheme="minorHAnsi" w:eastAsiaTheme="minorHAnsi" w:hAnsiTheme="minorHAnsi" w:cstheme="minorHAnsi"/>
+          <w:b/>
+          <w:bCs/>
+          <w:kern w:val="2"/>
+          <w14:ligatures w14:val="standardContextual"/>
+        </w:rPr>
+      </w:pPr>
+      <w:r>
+        <w:rPr>
+          <w:rFonts w:asciiTheme="minorHAnsi" w:eastAsiaTheme="minorHAnsi" w:hAnsiTheme="minorHAnsi" w:cstheme="minorHAnsi"/>
+          <w:b/>
+          <w:bCs/>
+          <w:kern w:val="2"/>
+          <w14:ligatures w14:val="standardContextual"/>
+        </w:rPr>
+        <w:t xml:space="preserve">When the client generates a request, the server gives the response with cookies having an id which are then stored in the client’s browser. </w:t>
+      </w:r>
+      <w:proofErr w:type="gramStart"/>
+      <w:r>
+        <w:rPr>
+          <w:rFonts w:asciiTheme="minorHAnsi" w:eastAsiaTheme="minorHAnsi" w:hAnsiTheme="minorHAnsi" w:cstheme="minorHAnsi"/>
+          <w:b/>
+          <w:bCs/>
+          <w:kern w:val="2"/>
+          <w14:ligatures w14:val="standardContextual"/>
+        </w:rPr>
+        <w:t>Thus</w:t>
+      </w:r>
+      <w:proofErr w:type="gramEnd"/>
+      <w:r>
+        <w:rPr>
+          <w:rFonts w:asciiTheme="minorHAnsi" w:eastAsiaTheme="minorHAnsi" w:hAnsiTheme="minorHAnsi" w:cstheme="minorHAnsi"/>
+          <w:b/>
+          <w:bCs/>
+          <w:kern w:val="2"/>
+          <w14:ligatures w14:val="standardContextual"/>
+        </w:rPr>
+        <w:t xml:space="preserve"> if the client generates a second request, a cookie with the matched id is also sent to the server. The server will fetch the cookie id, if found it will treat it as an old request otherwise the request is considered new.</w:t>
+      </w:r>
+    </w:p>
+    <w:p>
+      <w:r>
+        <w:rPr>
+          <w:noProof/>
+          <w:lang w:eastAsia="en-IN"/>
+        </w:rPr>
+        <w:drawing>
+          <wp:inline distT="0" distB="0" distL="0" distR="0" wp14:anchorId="4E077882" wp14:editId="0CEA2E13">
+            <wp:extent cx="6582868" cy="3040380"/>
+            <wp:effectExtent l="0" t="0" r="8890" b="7620"/>
+            <wp:docPr id="1" name="Picture 1"/>
+            <wp:cNvGraphicFramePr>
+              <a:graphicFrameLocks xmlns:a="http://schemas.openxmlformats.org/drawingml/2006/main" noChangeAspect="1"/>
+            </wp:cNvGraphicFramePr>
+            <a:graphic xmlns:a="http://schemas.openxmlformats.org/drawingml/2006/main">
+              <a:graphicData uri="http://schemas.openxmlformats.org/drawingml/2006/picture">
+                <pic:pic xmlns:pic="http://schemas.openxmlformats.org/drawingml/2006/picture">
+                  <pic:nvPicPr>
+                    <pic:cNvPr id="0" name="Picture 1"/>
+                    <pic:cNvPicPr>
+                      <a:picLocks noChangeAspect="1" noChangeArrowheads="1"/>
+                    </pic:cNvPicPr>
+                  </pic:nvPicPr>
+                  <pic:blipFill>
+                    <a:blip r:embed="rId49">
+                      <a:extLst>
+                        <a:ext uri="{28A0092B-C50C-407E-A947-70E740481C1C}">
+                          <a14:useLocalDpi xmlns:a14="http://schemas.microsoft.com/office/drawing/2010/main" val="0"/>
+                        </a:ext>
+                      </a:extLst>
+                    </a:blip>
+                    <a:srcRect/>
+                    <a:stretch>
+                      <a:fillRect/>
+                    </a:stretch>
+                  </pic:blipFill>
+                  <pic:spPr bwMode="auto">
+                    <a:xfrm>
+                      <a:off x="0" y="0"/>
+                      <a:ext cx="6589955" cy="3043653"/>
+                    </a:xfrm>
+                    <a:prstGeom prst="rect">
+                      <a:avLst/>
+                    </a:prstGeom>
+                    <a:noFill/>
+                    <a:ln>
+                      <a:noFill/>
+                    </a:ln>
+                  </pic:spPr>
+                </pic:pic>
+              </a:graphicData>
+            </a:graphic>
+          </wp:inline>
+        </w:drawing>
+      </w:r>
+    </w:p>
+    <w:p>
+      <w:pPr>
+        <w:jc w:val="both"/>
+        <w:rPr>
+          <w:rFonts w:cstheme="minorHAnsi"/>
+          <w:b/>
+          <w:bCs/>
+          <w:sz w:val="24"/>
+          <w:szCs w:val="24"/>
+        </w:rPr>
+      </w:pPr>
+      <w:r>
+        <w:rPr>
+          <w:rFonts w:cstheme="minorHAnsi"/>
+          <w:b/>
+          <w:bCs/>
+          <w:sz w:val="24"/>
+          <w:szCs w:val="24"/>
+        </w:rPr>
+        <w:lastRenderedPageBreak/>
         <w:t>Cookie Class in Jakarta Servlet 6.0</w:t>
       </w:r>
     </w:p>
@@ -13976,7 +14119,7 @@
           <w:szCs w:val="24"/>
         </w:rPr>
       </w:pPr>
-      <w:hyperlink r:id="rId49" w:history="1">
+      <w:hyperlink r:id="rId50" w:history="1">
         <w:r>
           <w:rPr>
             <w:rStyle w:val="Hyperlink"/>
@@ -14054,7 +14197,7 @@
           <w:color w:val="1F3864" w:themeColor="accent1" w:themeShade="80"/>
         </w:rPr>
       </w:pPr>
-      <w:hyperlink r:id="rId50" w:history="1">
+      <w:hyperlink r:id="rId51" w:history="1">
         <w:r>
           <w:rPr>
             <w:rStyle w:val="Hyperlink"/>
@@ -14143,8 +14286,30 @@
           <w:sz w:val="24"/>
           <w:szCs w:val="24"/>
         </w:rPr>
-        <w:t xml:space="preserve">Deployment </w:t>
-      </w:r>
+        <w:t xml:space="preserve">Deployment Descriptor: </w:t>
+      </w:r>
+      <w:r>
+        <w:rPr>
+          <w:rFonts w:cstheme="minorHAnsi"/>
+          <w:b/>
+          <w:bCs/>
+          <w:sz w:val="24"/>
+          <w:szCs w:val="24"/>
+        </w:rPr>
+        <w:t>The Deployment Descriptor, commonly known as web.xml, is an XML file located in the WEB-INF directory of a web application. It is used to configure servlets, servlet mappings, listeners, filters, and other components of the web application. Although annotations have largely replaced the need for web.xml in many cases, it is still a powerful and flexible way to define web application components.</w:t>
+      </w:r>
+    </w:p>
+    <w:p>
+      <w:pPr>
+        <w:jc w:val="both"/>
+        <w:rPr>
+          <w:rFonts w:cstheme="minorHAnsi"/>
+          <w:b/>
+          <w:bCs/>
+          <w:sz w:val="24"/>
+          <w:szCs w:val="24"/>
+        </w:rPr>
+      </w:pPr>
       <w:r>
         <w:rPr>
           <w:rFonts w:cstheme="minorHAnsi"/>
@@ -14154,30 +14319,9 @@
           <w:sz w:val="24"/>
           <w:szCs w:val="24"/>
         </w:rPr>
-        <w:t xml:space="preserve">Descriptor: </w:t>
-      </w:r>
-      <w:r>
-        <w:rPr>
-          <w:rFonts w:cstheme="minorHAnsi"/>
-          <w:b/>
-          <w:bCs/>
-          <w:sz w:val="24"/>
-          <w:szCs w:val="24"/>
-        </w:rPr>
-        <w:t>The Deployment Descriptor, commonly known as web.xml, is an XML file located in the WEB-INF directory of a web application. It is used to configure servlets, servlet mappings, listeners, filters, and other components of the web application. Although annotations have largely replaced the need for web.xml in many cases, it is still a powerful and flexible way to define web application components.</w:t>
-      </w:r>
-    </w:p>
-    <w:p>
-      <w:pPr>
-        <w:jc w:val="both"/>
-        <w:rPr>
-          <w:rFonts w:cstheme="minorHAnsi"/>
-          <w:b/>
-          <w:bCs/>
-          <w:sz w:val="24"/>
-          <w:szCs w:val="24"/>
-        </w:rPr>
-      </w:pPr>
+        <w:t xml:space="preserve">Servlet </w:t>
+      </w:r>
+      <w:proofErr w:type="gramStart"/>
       <w:r>
         <w:rPr>
           <w:rFonts w:cstheme="minorHAnsi"/>
@@ -14187,26 +14331,24 @@
           <w:sz w:val="24"/>
           <w:szCs w:val="24"/>
         </w:rPr>
-        <w:t xml:space="preserve">Servlet </w:t>
-      </w:r>
-      <w:proofErr w:type="gramStart"/>
-      <w:r>
-        <w:rPr>
-          <w:rFonts w:cstheme="minorHAnsi"/>
-          <w:b/>
-          <w:bCs/>
-          <w:color w:val="C00000"/>
-          <w:sz w:val="24"/>
-          <w:szCs w:val="24"/>
-        </w:rPr>
-        <w:t>Annotations</w:t>
-      </w:r>
-      <w:r>
-        <w:rPr>
-          <w:rFonts w:cstheme="minorHAnsi"/>
-          <w:b/>
-          <w:bCs/>
-          <w:color w:val="C00000"/>
+        <w:t xml:space="preserve">Annotations </w:t>
+      </w:r>
+      <w:r>
+        <w:rPr>
+          <w:rFonts w:cstheme="minorHAnsi"/>
+          <w:b/>
+          <w:bCs/>
+          <w:sz w:val="24"/>
+          <w:szCs w:val="24"/>
+        </w:rPr>
+        <w:t>:</w:t>
+      </w:r>
+      <w:proofErr w:type="gramEnd"/>
+      <w:r>
+        <w:rPr>
+          <w:rFonts w:cstheme="minorHAnsi"/>
+          <w:b/>
+          <w:bCs/>
           <w:sz w:val="24"/>
           <w:szCs w:val="24"/>
         </w:rPr>
@@ -14220,27 +14362,6 @@
           <w:sz w:val="24"/>
           <w:szCs w:val="24"/>
         </w:rPr>
-        <w:t>:</w:t>
-      </w:r>
-      <w:proofErr w:type="gramEnd"/>
-      <w:r>
-        <w:rPr>
-          <w:rFonts w:cstheme="minorHAnsi"/>
-          <w:b/>
-          <w:bCs/>
-          <w:sz w:val="24"/>
-          <w:szCs w:val="24"/>
-        </w:rPr>
-        <w:t xml:space="preserve"> </w:t>
-      </w:r>
-      <w:r>
-        <w:rPr>
-          <w:rFonts w:cstheme="minorHAnsi"/>
-          <w:b/>
-          <w:bCs/>
-          <w:sz w:val="24"/>
-          <w:szCs w:val="24"/>
-        </w:rPr>
         <w:t>Annotations are a more modern way to configure servlets, filters, listeners, and other components in Jakarta EE (formerly Java EE). They are added directly to the Java classes, making the configuration more concise and easier to maintain</w:t>
       </w:r>
     </w:p>
@@ -14256,7 +14377,7 @@
           <w:szCs w:val="24"/>
         </w:rPr>
       </w:pPr>
-      <w:hyperlink r:id="rId51" w:history="1">
+      <w:hyperlink r:id="rId52" w:history="1">
         <w:r>
           <w:rPr>
             <w:rStyle w:val="Hyperlink"/>
@@ -14294,7 +14415,7 @@
           <w:szCs w:val="24"/>
         </w:rPr>
       </w:pPr>
-      <w:hyperlink r:id="rId52" w:history="1">
+      <w:hyperlink r:id="rId53" w:history="1">
         <w:r>
           <w:rPr>
             <w:rStyle w:val="Hyperlink"/>
@@ -14347,7 +14468,6 @@
           <w:sz w:val="24"/>
           <w:szCs w:val="24"/>
         </w:rPr>
-        <w:lastRenderedPageBreak/>
         <w:t>https://jakarta.ee/specifications/platform/9/apidocs/jakarta/servlet/annotation/webfilter</w:t>
       </w:r>
     </w:p>
@@ -14608,6 +14728,32 @@
     </w:p>
     <w:p>
       <w:pPr>
+        <w:pStyle w:val="ListParagraph"/>
+        <w:jc w:val="both"/>
+        <w:rPr>
+          <w:rFonts w:cstheme="minorHAnsi"/>
+          <w:b/>
+          <w:bCs/>
+          <w:sz w:val="24"/>
+          <w:szCs w:val="24"/>
+        </w:rPr>
+      </w:pPr>
+    </w:p>
+    <w:p>
+      <w:pPr>
+        <w:pStyle w:val="ListParagraph"/>
+        <w:jc w:val="both"/>
+        <w:rPr>
+          <w:rFonts w:cstheme="minorHAnsi"/>
+          <w:b/>
+          <w:bCs/>
+          <w:sz w:val="24"/>
+          <w:szCs w:val="24"/>
+        </w:rPr>
+      </w:pPr>
+    </w:p>
+    <w:p>
+      <w:pPr>
         <w:jc w:val="both"/>
         <w:rPr>
           <w:rFonts w:cstheme="minorHAnsi"/>
@@ -14627,6 +14773,7 @@
           <w:sz w:val="24"/>
           <w:szCs w:val="24"/>
         </w:rPr>
+        <w:lastRenderedPageBreak/>
         <w:t>##</w:t>
       </w:r>
       <w:r>
@@ -14719,7 +14866,7 @@
           <w:szCs w:val="24"/>
         </w:rPr>
       </w:pPr>
-      <w:hyperlink r:id="rId53" w:history="1">
+      <w:hyperlink r:id="rId54" w:history="1">
         <w:r>
           <w:rPr>
             <w:rStyle w:val="Hyperlink"/>
@@ -14857,30 +15004,160 @@
           <w:szCs w:val="24"/>
         </w:rPr>
       </w:pPr>
-    </w:p>
-    <w:p>
-      <w:pPr>
-        <w:jc w:val="both"/>
-        <w:rPr>
-          <w:rFonts w:cstheme="minorHAnsi"/>
-          <w:b/>
-          <w:bCs/>
-          <w:sz w:val="24"/>
-          <w:szCs w:val="24"/>
-        </w:rPr>
-      </w:pPr>
-    </w:p>
-    <w:p>
-      <w:pPr>
-        <w:jc w:val="both"/>
-        <w:rPr>
-          <w:rFonts w:cstheme="minorHAnsi"/>
-          <w:b/>
-          <w:bCs/>
-          <w:sz w:val="24"/>
-          <w:szCs w:val="24"/>
-        </w:rPr>
-      </w:pPr>
+      <w:r>
+        <w:rPr>
+          <w:rFonts w:cstheme="minorHAnsi"/>
+          <w:b/>
+          <w:bCs/>
+          <w:sz w:val="24"/>
+          <w:szCs w:val="24"/>
+        </w:rPr>
+        <w:t>Session refers to a particular interval of time during which a user interacts with a web application.</w:t>
+      </w:r>
+    </w:p>
+    <w:p>
+      <w:pPr>
+        <w:jc w:val="both"/>
+        <w:rPr>
+          <w:rFonts w:cstheme="minorHAnsi"/>
+          <w:b/>
+          <w:bCs/>
+          <w:sz w:val="24"/>
+          <w:szCs w:val="24"/>
+        </w:rPr>
+      </w:pPr>
+      <w:r>
+        <w:rPr>
+          <w:rFonts w:cstheme="minorHAnsi"/>
+          <w:b/>
+          <w:bCs/>
+          <w:sz w:val="24"/>
+          <w:szCs w:val="24"/>
+        </w:rPr>
+        <w:t>Session Tracking (or session management) is a way to maintain the state (data) of a user across multiple requests. This is essential because the HTTP protocol is stateless. Each time a user makes a request to the server, the server treats it as a new request without any knowledge of previous interactions.</w:t>
+      </w:r>
+    </w:p>
+    <w:p>
+      <w:pPr>
+        <w:jc w:val="both"/>
+        <w:rPr>
+          <w:rFonts w:cstheme="minorHAnsi"/>
+          <w:b/>
+          <w:bCs/>
+          <w:sz w:val="24"/>
+          <w:szCs w:val="24"/>
+        </w:rPr>
+      </w:pPr>
+    </w:p>
+    <w:p>
+      <w:pPr>
+        <w:jc w:val="both"/>
+        <w:rPr>
+          <w:rFonts w:cstheme="minorHAnsi"/>
+          <w:b/>
+          <w:bCs/>
+          <w:sz w:val="24"/>
+          <w:szCs w:val="24"/>
+        </w:rPr>
+      </w:pPr>
+      <w:r>
+        <w:rPr>
+          <w:rFonts w:cstheme="minorHAnsi"/>
+          <w:b/>
+          <w:bCs/>
+          <w:sz w:val="24"/>
+          <w:szCs w:val="24"/>
+        </w:rPr>
+        <w:t>Why is Session Tracking Needed?</w:t>
+      </w:r>
+    </w:p>
+    <w:p>
+      <w:pPr>
+        <w:pStyle w:val="ListParagraph"/>
+        <w:numPr>
+          <w:ilvl w:val="1"/>
+          <w:numId w:val="93"/>
+        </w:numPr>
+        <w:jc w:val="both"/>
+        <w:rPr>
+          <w:rFonts w:cstheme="minorHAnsi"/>
+          <w:b/>
+          <w:bCs/>
+          <w:sz w:val="24"/>
+          <w:szCs w:val="24"/>
+        </w:rPr>
+      </w:pPr>
+      <w:r>
+        <w:rPr>
+          <w:rFonts w:cstheme="minorHAnsi"/>
+          <w:b/>
+          <w:bCs/>
+          <w:sz w:val="24"/>
+          <w:szCs w:val="24"/>
+        </w:rPr>
+        <w:t>Stateless Nature of HTTP: HTTP is a stateless protocol, meaning each request is independent of previous ones. Therefore, the server does not automatically recognize requests coming from the same user.</w:t>
+      </w:r>
+    </w:p>
+    <w:p>
+      <w:pPr>
+        <w:pStyle w:val="ListParagraph"/>
+        <w:numPr>
+          <w:ilvl w:val="1"/>
+          <w:numId w:val="93"/>
+        </w:numPr>
+        <w:jc w:val="both"/>
+        <w:rPr>
+          <w:rFonts w:cstheme="minorHAnsi"/>
+          <w:b/>
+          <w:bCs/>
+          <w:sz w:val="24"/>
+          <w:szCs w:val="24"/>
+        </w:rPr>
+      </w:pPr>
+      <w:r>
+        <w:rPr>
+          <w:rFonts w:cstheme="minorHAnsi"/>
+          <w:b/>
+          <w:bCs/>
+          <w:sz w:val="24"/>
+          <w:szCs w:val="24"/>
+        </w:rPr>
+        <w:t>User Recognition: To provide a seamless experience, the server needs to recognize that multiple requests are coming from the same user. Session tracking techniques help achieve this by maintaining the user's state across different requests.</w:t>
+      </w:r>
+    </w:p>
+    <w:p>
+      <w:pPr>
+        <w:jc w:val="both"/>
+        <w:rPr>
+          <w:rFonts w:cstheme="minorHAnsi"/>
+          <w:b/>
+          <w:bCs/>
+          <w:sz w:val="24"/>
+          <w:szCs w:val="24"/>
+        </w:rPr>
+      </w:pPr>
+    </w:p>
+    <w:p>
+      <w:pPr>
+        <w:jc w:val="both"/>
+        <w:rPr>
+          <w:rFonts w:cstheme="minorHAnsi"/>
+          <w:b/>
+          <w:bCs/>
+          <w:sz w:val="24"/>
+          <w:szCs w:val="24"/>
+        </w:rPr>
+      </w:pPr>
+      <w:r>
+        <w:rPr>
+          <w:rFonts w:cstheme="minorHAnsi"/>
+          <w:b/>
+          <w:bCs/>
+          <w:sz w:val="24"/>
+          <w:szCs w:val="24"/>
+        </w:rPr>
+        <w:t>By using these techniques, web applications can maintain user state and provide a consistent and personalized experience.</w:t>
+      </w:r>
     </w:p>
     <w:p>
       <w:pPr>
@@ -15012,15 +15289,17 @@
           <w:rFonts w:cstheme="minorHAnsi"/>
           <w:b/>
           <w:bCs/>
-          <w:sz w:val="24"/>
-          <w:szCs w:val="24"/>
-        </w:rPr>
-      </w:pPr>
-      <w:r>
-        <w:rPr>
-          <w:rFonts w:cstheme="minorHAnsi"/>
-          <w:b/>
-          <w:bCs/>
+          <w:color w:val="C00000"/>
+          <w:sz w:val="24"/>
+          <w:szCs w:val="24"/>
+        </w:rPr>
+      </w:pPr>
+      <w:r>
+        <w:rPr>
+          <w:rFonts w:cstheme="minorHAnsi"/>
+          <w:b/>
+          <w:bCs/>
+          <w:color w:val="C00000"/>
           <w:sz w:val="24"/>
           <w:szCs w:val="24"/>
         </w:rPr>
@@ -15032,6 +15311,7 @@
           <w:rFonts w:cstheme="minorHAnsi"/>
           <w:b/>
           <w:bCs/>
+          <w:color w:val="C00000"/>
           <w:sz w:val="24"/>
           <w:szCs w:val="24"/>
         </w:rPr>
@@ -15129,7 +15409,7 @@
           <w:szCs w:val="24"/>
         </w:rPr>
       </w:pPr>
-      <w:hyperlink r:id="rId54" w:history="1">
+      <w:hyperlink r:id="rId55" w:history="1">
         <w:r>
           <w:rPr>
             <w:rStyle w:val="Hyperlink"/>
@@ -15355,7 +15635,7 @@
           <w:szCs w:val="24"/>
         </w:rPr>
       </w:pPr>
-      <w:hyperlink r:id="rId55" w:history="1">
+      <w:hyperlink r:id="rId56" w:history="1">
         <w:r>
           <w:rPr>
             <w:rStyle w:val="Hyperlink"/>
@@ -15484,25 +15764,25 @@
           <w:b/>
           <w:bCs/>
         </w:rPr>
-        <w:t>- *Head First Servlets and JSP* by Bryan Basham, Kathy Sierra, and Bert Bates</w:t>
-      </w:r>
-    </w:p>
-    <w:p>
-      <w:pPr>
-        <w:jc w:val="both"/>
-        <w:rPr>
-          <w:rFonts w:cstheme="minorHAnsi"/>
-          <w:b/>
-          <w:bCs/>
-        </w:rPr>
-      </w:pPr>
-      <w:r>
-        <w:rPr>
-          <w:rFonts w:cstheme="minorHAnsi"/>
-          <w:b/>
-          <w:bCs/>
-        </w:rPr>
-        <w:t>- *Java Servlet &amp; JSP Cookbook* by Bruce W. Perry</w:t>
+        <w:t>- Head First Servlets and JSP by Bryan Basham, Kathy Sierra, and Bert Bates</w:t>
+      </w:r>
+    </w:p>
+    <w:p>
+      <w:pPr>
+        <w:jc w:val="both"/>
+        <w:rPr>
+          <w:rFonts w:cstheme="minorHAnsi"/>
+          <w:b/>
+          <w:bCs/>
+        </w:rPr>
+      </w:pPr>
+      <w:r>
+        <w:rPr>
+          <w:rFonts w:cstheme="minorHAnsi"/>
+          <w:b/>
+          <w:bCs/>
+        </w:rPr>
+        <w:t>- Java Servlet &amp; JSP Cookbook by Bruce W. Perry</w:t>
       </w:r>
     </w:p>
     <w:p>
@@ -15530,45 +15810,70 @@
     <w:p>
       <w:pPr>
         <w:jc w:val="both"/>
-        <w:rPr>
-          <w:rFonts w:cstheme="minorHAnsi"/>
-          <w:b/>
-          <w:bCs/>
-          <w:sz w:val="24"/>
-          <w:szCs w:val="24"/>
-        </w:rPr>
-      </w:pPr>
-      <w:r>
-        <w:rPr>
-          <w:rFonts w:cstheme="minorHAnsi"/>
-          <w:b/>
-          <w:bCs/>
-          <w:sz w:val="24"/>
-          <w:szCs w:val="24"/>
-        </w:rPr>
-        <w:t xml:space="preserve">- [Oracle's Official Servlet </w:t>
-      </w:r>
-      <w:proofErr w:type="gramStart"/>
-      <w:r>
-        <w:rPr>
-          <w:rFonts w:cstheme="minorHAnsi"/>
-          <w:b/>
-          <w:bCs/>
-          <w:sz w:val="24"/>
-          <w:szCs w:val="24"/>
-        </w:rPr>
-        <w:t>Documentation](</w:t>
-      </w:r>
-      <w:proofErr w:type="gramEnd"/>
-      <w:r>
-        <w:rPr>
-          <w:rFonts w:cstheme="minorHAnsi"/>
-          <w:b/>
-          <w:bCs/>
-          <w:sz w:val="24"/>
-          <w:szCs w:val="24"/>
-        </w:rPr>
-        <w:t>https://docs.oracle.com/javaee/7/tutorial/servlets.htm)</w:t>
+      </w:pPr>
+      <w:r>
+        <w:rPr>
+          <w:rFonts w:cstheme="minorHAnsi"/>
+          <w:b/>
+          <w:bCs/>
+          <w:sz w:val="24"/>
+          <w:szCs w:val="24"/>
+        </w:rPr>
+        <w:t xml:space="preserve">Oracle's Official Servlet </w:t>
+      </w:r>
+      <w:r>
+        <w:rPr>
+          <w:rFonts w:cstheme="minorHAnsi"/>
+          <w:b/>
+          <w:bCs/>
+          <w:sz w:val="24"/>
+          <w:szCs w:val="24"/>
+        </w:rPr>
+        <w:t>Documentation</w:t>
+      </w:r>
+      <w:r>
+        <w:rPr>
+          <w:rFonts w:cstheme="minorHAnsi"/>
+          <w:b/>
+          <w:bCs/>
+          <w:sz w:val="24"/>
+          <w:szCs w:val="24"/>
+        </w:rPr>
+        <w:t>:</w:t>
+      </w:r>
+      <w:r>
+        <w:rPr>
+          <w:rFonts w:cstheme="minorHAnsi"/>
+          <w:b/>
+          <w:bCs/>
+          <w:sz w:val="24"/>
+          <w:szCs w:val="24"/>
+        </w:rPr>
+        <w:t xml:space="preserve"> </w:t>
+      </w:r>
+      <w:hyperlink r:id="rId57" w:history="1">
+        <w:r>
+          <w:rPr>
+            <w:rStyle w:val="Hyperlink"/>
+            <w:rFonts w:cstheme="minorHAnsi"/>
+            <w:b/>
+            <w:bCs/>
+            <w:color w:val="1F3864" w:themeColor="accent1" w:themeShade="80"/>
+            <w:sz w:val="24"/>
+            <w:szCs w:val="24"/>
+          </w:rPr>
+          <w:t>https://docs.oracle.com/javaee/7/tutorial/servlets.htm</w:t>
+        </w:r>
+      </w:hyperlink>
+      <w:r>
+        <w:rPr>
+          <w:rFonts w:cstheme="minorHAnsi"/>
+          <w:b/>
+          <w:bCs/>
+          <w:sz w:val="24"/>
+          <w:szCs w:val="24"/>
+        </w:rPr>
+        <w:t xml:space="preserve"> </w:t>
       </w:r>
     </w:p>
     <w:sectPr>
@@ -19231,6 +19536,119 @@
     </w:lvl>
   </w:abstractNum>
   <w:abstractNum w:abstractNumId="32" w15:restartNumberingAfterBreak="0">
+    <w:nsid w:val="2BE100E5"/>
+    <w:multiLevelType w:val="hybridMultilevel"/>
+    <w:tmpl w:val="460CA552"/>
+    <w:lvl w:ilvl="0" w:tplc="FFFFFFFF">
+      <w:start w:val="1"/>
+      <w:numFmt w:val="bullet"/>
+      <w:lvlText w:val=""/>
+      <w:lvlJc w:val="left"/>
+      <w:pPr>
+        <w:ind w:left="720" w:hanging="360"/>
+      </w:pPr>
+      <w:rPr>
+        <w:rFonts w:ascii="Wingdings" w:hAnsi="Wingdings" w:hint="default"/>
+      </w:rPr>
+    </w:lvl>
+    <w:lvl w:ilvl="1" w:tplc="0409000B">
+      <w:start w:val="1"/>
+      <w:numFmt w:val="bullet"/>
+      <w:lvlText w:val=""/>
+      <w:lvlJc w:val="left"/>
+      <w:pPr>
+        <w:ind w:left="720" w:hanging="360"/>
+      </w:pPr>
+      <w:rPr>
+        <w:rFonts w:ascii="Wingdings" w:hAnsi="Wingdings" w:hint="default"/>
+      </w:rPr>
+    </w:lvl>
+    <w:lvl w:ilvl="2" w:tplc="FFFFFFFF" w:tentative="1">
+      <w:start w:val="1"/>
+      <w:numFmt w:val="bullet"/>
+      <w:lvlText w:val=""/>
+      <w:lvlJc w:val="left"/>
+      <w:pPr>
+        <w:ind w:left="2160" w:hanging="360"/>
+      </w:pPr>
+      <w:rPr>
+        <w:rFonts w:ascii="Wingdings" w:hAnsi="Wingdings" w:hint="default"/>
+      </w:rPr>
+    </w:lvl>
+    <w:lvl w:ilvl="3" w:tplc="FFFFFFFF" w:tentative="1">
+      <w:start w:val="1"/>
+      <w:numFmt w:val="bullet"/>
+      <w:lvlText w:val=""/>
+      <w:lvlJc w:val="left"/>
+      <w:pPr>
+        <w:ind w:left="2880" w:hanging="360"/>
+      </w:pPr>
+      <w:rPr>
+        <w:rFonts w:ascii="Symbol" w:hAnsi="Symbol" w:hint="default"/>
+      </w:rPr>
+    </w:lvl>
+    <w:lvl w:ilvl="4" w:tplc="FFFFFFFF" w:tentative="1">
+      <w:start w:val="1"/>
+      <w:numFmt w:val="bullet"/>
+      <w:lvlText w:val="o"/>
+      <w:lvlJc w:val="left"/>
+      <w:pPr>
+        <w:ind w:left="3600" w:hanging="360"/>
+      </w:pPr>
+      <w:rPr>
+        <w:rFonts w:ascii="Courier New" w:hAnsi="Courier New" w:cs="Courier New" w:hint="default"/>
+      </w:rPr>
+    </w:lvl>
+    <w:lvl w:ilvl="5" w:tplc="FFFFFFFF" w:tentative="1">
+      <w:start w:val="1"/>
+      <w:numFmt w:val="bullet"/>
+      <w:lvlText w:val=""/>
+      <w:lvlJc w:val="left"/>
+      <w:pPr>
+        <w:ind w:left="4320" w:hanging="360"/>
+      </w:pPr>
+      <w:rPr>
+        <w:rFonts w:ascii="Wingdings" w:hAnsi="Wingdings" w:hint="default"/>
+      </w:rPr>
+    </w:lvl>
+    <w:lvl w:ilvl="6" w:tplc="FFFFFFFF" w:tentative="1">
+      <w:start w:val="1"/>
+      <w:numFmt w:val="bullet"/>
+      <w:lvlText w:val=""/>
+      <w:lvlJc w:val="left"/>
+      <w:pPr>
+        <w:ind w:left="5040" w:hanging="360"/>
+      </w:pPr>
+      <w:rPr>
+        <w:rFonts w:ascii="Symbol" w:hAnsi="Symbol" w:hint="default"/>
+      </w:rPr>
+    </w:lvl>
+    <w:lvl w:ilvl="7" w:tplc="FFFFFFFF" w:tentative="1">
+      <w:start w:val="1"/>
+      <w:numFmt w:val="bullet"/>
+      <w:lvlText w:val="o"/>
+      <w:lvlJc w:val="left"/>
+      <w:pPr>
+        <w:ind w:left="5760" w:hanging="360"/>
+      </w:pPr>
+      <w:rPr>
+        <w:rFonts w:ascii="Courier New" w:hAnsi="Courier New" w:cs="Courier New" w:hint="default"/>
+      </w:rPr>
+    </w:lvl>
+    <w:lvl w:ilvl="8" w:tplc="FFFFFFFF" w:tentative="1">
+      <w:start w:val="1"/>
+      <w:numFmt w:val="bullet"/>
+      <w:lvlText w:val=""/>
+      <w:lvlJc w:val="left"/>
+      <w:pPr>
+        <w:ind w:left="6480" w:hanging="360"/>
+      </w:pPr>
+      <w:rPr>
+        <w:rFonts w:ascii="Wingdings" w:hAnsi="Wingdings" w:hint="default"/>
+      </w:rPr>
+    </w:lvl>
+  </w:abstractNum>
+  <w:abstractNum w:abstractNumId="33" w15:restartNumberingAfterBreak="0">
     <w:nsid w:val="2C2E1C6C"/>
     <w:multiLevelType w:val="multilevel"/>
     <w:tmpl w:val="A9A251E0"/>
@@ -19343,7 +19761,7 @@
       </w:pPr>
     </w:lvl>
   </w:abstractNum>
-  <w:abstractNum w:abstractNumId="33" w15:restartNumberingAfterBreak="0">
+  <w:abstractNum w:abstractNumId="34" w15:restartNumberingAfterBreak="0">
     <w:nsid w:val="2E52390F"/>
     <w:multiLevelType w:val="hybridMultilevel"/>
     <w:tmpl w:val="8F4CFF2E"/>
@@ -19456,7 +19874,7 @@
       </w:rPr>
     </w:lvl>
   </w:abstractNum>
-  <w:abstractNum w:abstractNumId="34" w15:restartNumberingAfterBreak="0">
+  <w:abstractNum w:abstractNumId="35" w15:restartNumberingAfterBreak="0">
     <w:nsid w:val="2F021783"/>
     <w:multiLevelType w:val="multilevel"/>
     <w:tmpl w:val="78E69512"/>
@@ -19605,7 +20023,7 @@
       </w:rPr>
     </w:lvl>
   </w:abstractNum>
-  <w:abstractNum w:abstractNumId="35" w15:restartNumberingAfterBreak="0">
+  <w:abstractNum w:abstractNumId="36" w15:restartNumberingAfterBreak="0">
     <w:nsid w:val="33161087"/>
     <w:multiLevelType w:val="hybridMultilevel"/>
     <w:tmpl w:val="662AE490"/>
@@ -19718,7 +20136,7 @@
       </w:rPr>
     </w:lvl>
   </w:abstractNum>
-  <w:abstractNum w:abstractNumId="36" w15:restartNumberingAfterBreak="0">
+  <w:abstractNum w:abstractNumId="37" w15:restartNumberingAfterBreak="0">
     <w:nsid w:val="34914E26"/>
     <w:multiLevelType w:val="hybridMultilevel"/>
     <w:tmpl w:val="BA640FF6"/>
@@ -19831,7 +20249,7 @@
       </w:rPr>
     </w:lvl>
   </w:abstractNum>
-  <w:abstractNum w:abstractNumId="37" w15:restartNumberingAfterBreak="0">
+  <w:abstractNum w:abstractNumId="38" w15:restartNumberingAfterBreak="0">
     <w:nsid w:val="34C51905"/>
     <w:multiLevelType w:val="hybridMultilevel"/>
     <w:tmpl w:val="1BB8C02E"/>
@@ -19944,7 +20362,7 @@
       </w:rPr>
     </w:lvl>
   </w:abstractNum>
-  <w:abstractNum w:abstractNumId="38" w15:restartNumberingAfterBreak="0">
+  <w:abstractNum w:abstractNumId="39" w15:restartNumberingAfterBreak="0">
     <w:nsid w:val="35FD6B5A"/>
     <w:multiLevelType w:val="hybridMultilevel"/>
     <w:tmpl w:val="DFFC4822"/>
@@ -20033,7 +20451,7 @@
       </w:pPr>
     </w:lvl>
   </w:abstractNum>
-  <w:abstractNum w:abstractNumId="39" w15:restartNumberingAfterBreak="0">
+  <w:abstractNum w:abstractNumId="40" w15:restartNumberingAfterBreak="0">
     <w:nsid w:val="38497502"/>
     <w:multiLevelType w:val="hybridMultilevel"/>
     <w:tmpl w:val="1BF2612E"/>
@@ -20146,7 +20564,7 @@
       </w:rPr>
     </w:lvl>
   </w:abstractNum>
-  <w:abstractNum w:abstractNumId="40" w15:restartNumberingAfterBreak="0">
+  <w:abstractNum w:abstractNumId="41" w15:restartNumberingAfterBreak="0">
     <w:nsid w:val="3B5C6CB7"/>
     <w:multiLevelType w:val="hybridMultilevel"/>
     <w:tmpl w:val="E30AA2A4"/>
@@ -20259,7 +20677,7 @@
       </w:rPr>
     </w:lvl>
   </w:abstractNum>
-  <w:abstractNum w:abstractNumId="41" w15:restartNumberingAfterBreak="0">
+  <w:abstractNum w:abstractNumId="42" w15:restartNumberingAfterBreak="0">
     <w:nsid w:val="3CAB1C74"/>
     <w:multiLevelType w:val="hybridMultilevel"/>
     <w:tmpl w:val="A01E3FC2"/>
@@ -20372,7 +20790,7 @@
       </w:rPr>
     </w:lvl>
   </w:abstractNum>
-  <w:abstractNum w:abstractNumId="42" w15:restartNumberingAfterBreak="0">
+  <w:abstractNum w:abstractNumId="43" w15:restartNumberingAfterBreak="0">
     <w:nsid w:val="3D1D4EEA"/>
     <w:multiLevelType w:val="hybridMultilevel"/>
     <w:tmpl w:val="3E40765E"/>
@@ -20485,7 +20903,7 @@
       </w:rPr>
     </w:lvl>
   </w:abstractNum>
-  <w:abstractNum w:abstractNumId="43" w15:restartNumberingAfterBreak="0">
+  <w:abstractNum w:abstractNumId="44" w15:restartNumberingAfterBreak="0">
     <w:nsid w:val="3EA627F5"/>
     <w:multiLevelType w:val="hybridMultilevel"/>
     <w:tmpl w:val="250A7BFE"/>
@@ -20598,7 +21016,7 @@
       </w:rPr>
     </w:lvl>
   </w:abstractNum>
-  <w:abstractNum w:abstractNumId="44" w15:restartNumberingAfterBreak="0">
+  <w:abstractNum w:abstractNumId="45" w15:restartNumberingAfterBreak="0">
     <w:nsid w:val="3EEA53E4"/>
     <w:multiLevelType w:val="hybridMultilevel"/>
     <w:tmpl w:val="D9FC2C80"/>
@@ -20711,7 +21129,7 @@
       </w:rPr>
     </w:lvl>
   </w:abstractNum>
-  <w:abstractNum w:abstractNumId="45" w15:restartNumberingAfterBreak="0">
+  <w:abstractNum w:abstractNumId="46" w15:restartNumberingAfterBreak="0">
     <w:nsid w:val="3F1F48C4"/>
     <w:multiLevelType w:val="hybridMultilevel"/>
     <w:tmpl w:val="123A9F52"/>
@@ -20823,7 +21241,7 @@
       </w:rPr>
     </w:lvl>
   </w:abstractNum>
-  <w:abstractNum w:abstractNumId="46" w15:restartNumberingAfterBreak="0">
+  <w:abstractNum w:abstractNumId="47" w15:restartNumberingAfterBreak="0">
     <w:nsid w:val="40E71A8D"/>
     <w:multiLevelType w:val="hybridMultilevel"/>
     <w:tmpl w:val="A938430E"/>
@@ -20936,7 +21354,7 @@
       </w:rPr>
     </w:lvl>
   </w:abstractNum>
-  <w:abstractNum w:abstractNumId="47" w15:restartNumberingAfterBreak="0">
+  <w:abstractNum w:abstractNumId="48" w15:restartNumberingAfterBreak="0">
     <w:nsid w:val="418248CC"/>
     <w:multiLevelType w:val="hybridMultilevel"/>
     <w:tmpl w:val="129E77BC"/>
@@ -21049,7 +21467,7 @@
       </w:rPr>
     </w:lvl>
   </w:abstractNum>
-  <w:abstractNum w:abstractNumId="48" w15:restartNumberingAfterBreak="0">
+  <w:abstractNum w:abstractNumId="49" w15:restartNumberingAfterBreak="0">
     <w:nsid w:val="45242EE5"/>
     <w:multiLevelType w:val="hybridMultilevel"/>
     <w:tmpl w:val="8A86991E"/>
@@ -21162,7 +21580,7 @@
       </w:rPr>
     </w:lvl>
   </w:abstractNum>
-  <w:abstractNum w:abstractNumId="49" w15:restartNumberingAfterBreak="0">
+  <w:abstractNum w:abstractNumId="50" w15:restartNumberingAfterBreak="0">
     <w:nsid w:val="489D661B"/>
     <w:multiLevelType w:val="hybridMultilevel"/>
     <w:tmpl w:val="DEF265EE"/>
@@ -21275,7 +21693,7 @@
       </w:rPr>
     </w:lvl>
   </w:abstractNum>
-  <w:abstractNum w:abstractNumId="50" w15:restartNumberingAfterBreak="0">
+  <w:abstractNum w:abstractNumId="51" w15:restartNumberingAfterBreak="0">
     <w:nsid w:val="493F4984"/>
     <w:multiLevelType w:val="hybridMultilevel"/>
     <w:tmpl w:val="3336FE0C"/>
@@ -21388,7 +21806,7 @@
       </w:rPr>
     </w:lvl>
   </w:abstractNum>
-  <w:abstractNum w:abstractNumId="51" w15:restartNumberingAfterBreak="0">
+  <w:abstractNum w:abstractNumId="52" w15:restartNumberingAfterBreak="0">
     <w:nsid w:val="4BFF2FB4"/>
     <w:multiLevelType w:val="hybridMultilevel"/>
     <w:tmpl w:val="395E5452"/>
@@ -21501,7 +21919,7 @@
       </w:rPr>
     </w:lvl>
   </w:abstractNum>
-  <w:abstractNum w:abstractNumId="52" w15:restartNumberingAfterBreak="0">
+  <w:abstractNum w:abstractNumId="53" w15:restartNumberingAfterBreak="0">
     <w:nsid w:val="4FA358EF"/>
     <w:multiLevelType w:val="hybridMultilevel"/>
     <w:tmpl w:val="0E88D0E0"/>
@@ -21614,7 +22032,7 @@
       </w:rPr>
     </w:lvl>
   </w:abstractNum>
-  <w:abstractNum w:abstractNumId="53" w15:restartNumberingAfterBreak="0">
+  <w:abstractNum w:abstractNumId="54" w15:restartNumberingAfterBreak="0">
     <w:nsid w:val="4FB65033"/>
     <w:multiLevelType w:val="hybridMultilevel"/>
     <w:tmpl w:val="F24846EA"/>
@@ -21727,7 +22145,7 @@
       </w:rPr>
     </w:lvl>
   </w:abstractNum>
-  <w:abstractNum w:abstractNumId="54" w15:restartNumberingAfterBreak="0">
+  <w:abstractNum w:abstractNumId="55" w15:restartNumberingAfterBreak="0">
     <w:nsid w:val="51173833"/>
     <w:multiLevelType w:val="hybridMultilevel"/>
     <w:tmpl w:val="5980EAB8"/>
@@ -21840,7 +22258,7 @@
       </w:rPr>
     </w:lvl>
   </w:abstractNum>
-  <w:abstractNum w:abstractNumId="55" w15:restartNumberingAfterBreak="0">
+  <w:abstractNum w:abstractNumId="56" w15:restartNumberingAfterBreak="0">
     <w:nsid w:val="51E03259"/>
     <w:multiLevelType w:val="hybridMultilevel"/>
     <w:tmpl w:val="6066B24C"/>
@@ -21952,7 +22370,7 @@
       </w:rPr>
     </w:lvl>
   </w:abstractNum>
-  <w:abstractNum w:abstractNumId="56" w15:restartNumberingAfterBreak="0">
+  <w:abstractNum w:abstractNumId="57" w15:restartNumberingAfterBreak="0">
     <w:nsid w:val="56456038"/>
     <w:multiLevelType w:val="hybridMultilevel"/>
     <w:tmpl w:val="D3001D0E"/>
@@ -22064,7 +22482,7 @@
       </w:rPr>
     </w:lvl>
   </w:abstractNum>
-  <w:abstractNum w:abstractNumId="57" w15:restartNumberingAfterBreak="0">
+  <w:abstractNum w:abstractNumId="58" w15:restartNumberingAfterBreak="0">
     <w:nsid w:val="57F35302"/>
     <w:multiLevelType w:val="hybridMultilevel"/>
     <w:tmpl w:val="847C0AA6"/>
@@ -22177,7 +22595,7 @@
       </w:rPr>
     </w:lvl>
   </w:abstractNum>
-  <w:abstractNum w:abstractNumId="58" w15:restartNumberingAfterBreak="0">
+  <w:abstractNum w:abstractNumId="59" w15:restartNumberingAfterBreak="0">
     <w:nsid w:val="58976DCA"/>
     <w:multiLevelType w:val="multilevel"/>
     <w:tmpl w:val="6B123300"/>
@@ -22290,7 +22708,7 @@
       </w:pPr>
     </w:lvl>
   </w:abstractNum>
-  <w:abstractNum w:abstractNumId="59" w15:restartNumberingAfterBreak="0">
+  <w:abstractNum w:abstractNumId="60" w15:restartNumberingAfterBreak="0">
     <w:nsid w:val="58A21809"/>
     <w:multiLevelType w:val="hybridMultilevel"/>
     <w:tmpl w:val="8B32835C"/>
@@ -22403,7 +22821,7 @@
       </w:rPr>
     </w:lvl>
   </w:abstractNum>
-  <w:abstractNum w:abstractNumId="60" w15:restartNumberingAfterBreak="0">
+  <w:abstractNum w:abstractNumId="61" w15:restartNumberingAfterBreak="0">
     <w:nsid w:val="5931085A"/>
     <w:multiLevelType w:val="hybridMultilevel"/>
     <w:tmpl w:val="EA568EB0"/>
@@ -22515,7 +22933,7 @@
       </w:rPr>
     </w:lvl>
   </w:abstractNum>
-  <w:abstractNum w:abstractNumId="61" w15:restartNumberingAfterBreak="0">
+  <w:abstractNum w:abstractNumId="62" w15:restartNumberingAfterBreak="0">
     <w:nsid w:val="59502081"/>
     <w:multiLevelType w:val="hybridMultilevel"/>
     <w:tmpl w:val="C542068C"/>
@@ -22628,7 +23046,7 @@
       </w:rPr>
     </w:lvl>
   </w:abstractNum>
-  <w:abstractNum w:abstractNumId="62" w15:restartNumberingAfterBreak="0">
+  <w:abstractNum w:abstractNumId="63" w15:restartNumberingAfterBreak="0">
     <w:nsid w:val="5A4A23FF"/>
     <w:multiLevelType w:val="hybridMultilevel"/>
     <w:tmpl w:val="1D00F12E"/>
@@ -22740,7 +23158,7 @@
       </w:rPr>
     </w:lvl>
   </w:abstractNum>
-  <w:abstractNum w:abstractNumId="63" w15:restartNumberingAfterBreak="0">
+  <w:abstractNum w:abstractNumId="64" w15:restartNumberingAfterBreak="0">
     <w:nsid w:val="5D4E30E7"/>
     <w:multiLevelType w:val="hybridMultilevel"/>
     <w:tmpl w:val="B1B03E90"/>
@@ -22853,7 +23271,7 @@
       </w:rPr>
     </w:lvl>
   </w:abstractNum>
-  <w:abstractNum w:abstractNumId="64" w15:restartNumberingAfterBreak="0">
+  <w:abstractNum w:abstractNumId="65" w15:restartNumberingAfterBreak="0">
     <w:nsid w:val="62122873"/>
     <w:multiLevelType w:val="hybridMultilevel"/>
     <w:tmpl w:val="DB6AFF3A"/>
@@ -22966,7 +23384,7 @@
       </w:rPr>
     </w:lvl>
   </w:abstractNum>
-  <w:abstractNum w:abstractNumId="65" w15:restartNumberingAfterBreak="0">
+  <w:abstractNum w:abstractNumId="66" w15:restartNumberingAfterBreak="0">
     <w:nsid w:val="637C4F08"/>
     <w:multiLevelType w:val="hybridMultilevel"/>
     <w:tmpl w:val="E3E8C906"/>
@@ -23079,7 +23497,7 @@
       </w:rPr>
     </w:lvl>
   </w:abstractNum>
-  <w:abstractNum w:abstractNumId="66" w15:restartNumberingAfterBreak="0">
+  <w:abstractNum w:abstractNumId="67" w15:restartNumberingAfterBreak="0">
     <w:nsid w:val="63D539BC"/>
     <w:multiLevelType w:val="multilevel"/>
     <w:tmpl w:val="9D624B2C"/>
@@ -23192,7 +23610,7 @@
       </w:pPr>
     </w:lvl>
   </w:abstractNum>
-  <w:abstractNum w:abstractNumId="67" w15:restartNumberingAfterBreak="0">
+  <w:abstractNum w:abstractNumId="68" w15:restartNumberingAfterBreak="0">
     <w:nsid w:val="64793D10"/>
     <w:multiLevelType w:val="hybridMultilevel"/>
     <w:tmpl w:val="C9288808"/>
@@ -23305,7 +23723,7 @@
       </w:rPr>
     </w:lvl>
   </w:abstractNum>
-  <w:abstractNum w:abstractNumId="68" w15:restartNumberingAfterBreak="0">
+  <w:abstractNum w:abstractNumId="69" w15:restartNumberingAfterBreak="0">
     <w:nsid w:val="64EB50FC"/>
     <w:multiLevelType w:val="hybridMultilevel"/>
     <w:tmpl w:val="29309FA6"/>
@@ -23418,7 +23836,7 @@
       </w:rPr>
     </w:lvl>
   </w:abstractNum>
-  <w:abstractNum w:abstractNumId="69" w15:restartNumberingAfterBreak="0">
+  <w:abstractNum w:abstractNumId="70" w15:restartNumberingAfterBreak="0">
     <w:nsid w:val="65192E26"/>
     <w:multiLevelType w:val="hybridMultilevel"/>
     <w:tmpl w:val="63040ED0"/>
@@ -23531,7 +23949,7 @@
       </w:rPr>
     </w:lvl>
   </w:abstractNum>
-  <w:abstractNum w:abstractNumId="70" w15:restartNumberingAfterBreak="0">
+  <w:abstractNum w:abstractNumId="71" w15:restartNumberingAfterBreak="0">
     <w:nsid w:val="6567643B"/>
     <w:multiLevelType w:val="hybridMultilevel"/>
     <w:tmpl w:val="08420816"/>
@@ -23644,7 +24062,7 @@
       </w:rPr>
     </w:lvl>
   </w:abstractNum>
-  <w:abstractNum w:abstractNumId="71" w15:restartNumberingAfterBreak="0">
+  <w:abstractNum w:abstractNumId="72" w15:restartNumberingAfterBreak="0">
     <w:nsid w:val="66F92136"/>
     <w:multiLevelType w:val="hybridMultilevel"/>
     <w:tmpl w:val="A1B65A84"/>
@@ -23757,7 +24175,7 @@
       </w:rPr>
     </w:lvl>
   </w:abstractNum>
-  <w:abstractNum w:abstractNumId="72" w15:restartNumberingAfterBreak="0">
+  <w:abstractNum w:abstractNumId="73" w15:restartNumberingAfterBreak="0">
     <w:nsid w:val="67712F85"/>
     <w:multiLevelType w:val="hybridMultilevel"/>
     <w:tmpl w:val="8556CA98"/>
@@ -23870,7 +24288,7 @@
       </w:rPr>
     </w:lvl>
   </w:abstractNum>
-  <w:abstractNum w:abstractNumId="73" w15:restartNumberingAfterBreak="0">
+  <w:abstractNum w:abstractNumId="74" w15:restartNumberingAfterBreak="0">
     <w:nsid w:val="67DA66E2"/>
     <w:multiLevelType w:val="hybridMultilevel"/>
     <w:tmpl w:val="ED6E35CC"/>
@@ -23982,7 +24400,7 @@
       </w:rPr>
     </w:lvl>
   </w:abstractNum>
-  <w:abstractNum w:abstractNumId="74" w15:restartNumberingAfterBreak="0">
+  <w:abstractNum w:abstractNumId="75" w15:restartNumberingAfterBreak="0">
     <w:nsid w:val="6988527B"/>
     <w:multiLevelType w:val="hybridMultilevel"/>
     <w:tmpl w:val="DEAABFB8"/>
@@ -24095,7 +24513,120 @@
       </w:rPr>
     </w:lvl>
   </w:abstractNum>
-  <w:abstractNum w:abstractNumId="75" w15:restartNumberingAfterBreak="0">
+  <w:abstractNum w:abstractNumId="76" w15:restartNumberingAfterBreak="0">
+    <w:nsid w:val="6D164432"/>
+    <w:multiLevelType w:val="hybridMultilevel"/>
+    <w:tmpl w:val="C478C3D4"/>
+    <w:lvl w:ilvl="0" w:tplc="0409000B">
+      <w:start w:val="1"/>
+      <w:numFmt w:val="bullet"/>
+      <w:lvlText w:val=""/>
+      <w:lvlJc w:val="left"/>
+      <w:pPr>
+        <w:ind w:left="720" w:hanging="360"/>
+      </w:pPr>
+      <w:rPr>
+        <w:rFonts w:ascii="Wingdings" w:hAnsi="Wingdings" w:hint="default"/>
+      </w:rPr>
+    </w:lvl>
+    <w:lvl w:ilvl="1" w:tplc="04090003">
+      <w:start w:val="1"/>
+      <w:numFmt w:val="bullet"/>
+      <w:lvlText w:val="o"/>
+      <w:lvlJc w:val="left"/>
+      <w:pPr>
+        <w:ind w:left="1440" w:hanging="360"/>
+      </w:pPr>
+      <w:rPr>
+        <w:rFonts w:ascii="Courier New" w:hAnsi="Courier New" w:cs="Courier New" w:hint="default"/>
+      </w:rPr>
+    </w:lvl>
+    <w:lvl w:ilvl="2" w:tplc="04090005" w:tentative="1">
+      <w:start w:val="1"/>
+      <w:numFmt w:val="bullet"/>
+      <w:lvlText w:val=""/>
+      <w:lvlJc w:val="left"/>
+      <w:pPr>
+        <w:ind w:left="2160" w:hanging="360"/>
+      </w:pPr>
+      <w:rPr>
+        <w:rFonts w:ascii="Wingdings" w:hAnsi="Wingdings" w:hint="default"/>
+      </w:rPr>
+    </w:lvl>
+    <w:lvl w:ilvl="3" w:tplc="04090001" w:tentative="1">
+      <w:start w:val="1"/>
+      <w:numFmt w:val="bullet"/>
+      <w:lvlText w:val=""/>
+      <w:lvlJc w:val="left"/>
+      <w:pPr>
+        <w:ind w:left="2880" w:hanging="360"/>
+      </w:pPr>
+      <w:rPr>
+        <w:rFonts w:ascii="Symbol" w:hAnsi="Symbol" w:hint="default"/>
+      </w:rPr>
+    </w:lvl>
+    <w:lvl w:ilvl="4" w:tplc="04090003" w:tentative="1">
+      <w:start w:val="1"/>
+      <w:numFmt w:val="bullet"/>
+      <w:lvlText w:val="o"/>
+      <w:lvlJc w:val="left"/>
+      <w:pPr>
+        <w:ind w:left="3600" w:hanging="360"/>
+      </w:pPr>
+      <w:rPr>
+        <w:rFonts w:ascii="Courier New" w:hAnsi="Courier New" w:cs="Courier New" w:hint="default"/>
+      </w:rPr>
+    </w:lvl>
+    <w:lvl w:ilvl="5" w:tplc="04090005" w:tentative="1">
+      <w:start w:val="1"/>
+      <w:numFmt w:val="bullet"/>
+      <w:lvlText w:val=""/>
+      <w:lvlJc w:val="left"/>
+      <w:pPr>
+        <w:ind w:left="4320" w:hanging="360"/>
+      </w:pPr>
+      <w:rPr>
+        <w:rFonts w:ascii="Wingdings" w:hAnsi="Wingdings" w:hint="default"/>
+      </w:rPr>
+    </w:lvl>
+    <w:lvl w:ilvl="6" w:tplc="04090001" w:tentative="1">
+      <w:start w:val="1"/>
+      <w:numFmt w:val="bullet"/>
+      <w:lvlText w:val=""/>
+      <w:lvlJc w:val="left"/>
+      <w:pPr>
+        <w:ind w:left="5040" w:hanging="360"/>
+      </w:pPr>
+      <w:rPr>
+        <w:rFonts w:ascii="Symbol" w:hAnsi="Symbol" w:hint="default"/>
+      </w:rPr>
+    </w:lvl>
+    <w:lvl w:ilvl="7" w:tplc="04090003" w:tentative="1">
+      <w:start w:val="1"/>
+      <w:numFmt w:val="bullet"/>
+      <w:lvlText w:val="o"/>
+      <w:lvlJc w:val="left"/>
+      <w:pPr>
+        <w:ind w:left="5760" w:hanging="360"/>
+      </w:pPr>
+      <w:rPr>
+        <w:rFonts w:ascii="Courier New" w:hAnsi="Courier New" w:cs="Courier New" w:hint="default"/>
+      </w:rPr>
+    </w:lvl>
+    <w:lvl w:ilvl="8" w:tplc="04090005" w:tentative="1">
+      <w:start w:val="1"/>
+      <w:numFmt w:val="bullet"/>
+      <w:lvlText w:val=""/>
+      <w:lvlJc w:val="left"/>
+      <w:pPr>
+        <w:ind w:left="6480" w:hanging="360"/>
+      </w:pPr>
+      <w:rPr>
+        <w:rFonts w:ascii="Wingdings" w:hAnsi="Wingdings" w:hint="default"/>
+      </w:rPr>
+    </w:lvl>
+  </w:abstractNum>
+  <w:abstractNum w:abstractNumId="77" w15:restartNumberingAfterBreak="0">
     <w:nsid w:val="6D18012F"/>
     <w:multiLevelType w:val="hybridMultilevel"/>
     <w:tmpl w:val="33E8A270"/>
@@ -24208,7 +24739,7 @@
       </w:rPr>
     </w:lvl>
   </w:abstractNum>
-  <w:abstractNum w:abstractNumId="76" w15:restartNumberingAfterBreak="0">
+  <w:abstractNum w:abstractNumId="78" w15:restartNumberingAfterBreak="0">
     <w:nsid w:val="6DA94A35"/>
     <w:multiLevelType w:val="hybridMultilevel"/>
     <w:tmpl w:val="DA2A3784"/>
@@ -24321,7 +24852,7 @@
       </w:rPr>
     </w:lvl>
   </w:abstractNum>
-  <w:abstractNum w:abstractNumId="77" w15:restartNumberingAfterBreak="0">
+  <w:abstractNum w:abstractNumId="79" w15:restartNumberingAfterBreak="0">
     <w:nsid w:val="6F851770"/>
     <w:multiLevelType w:val="hybridMultilevel"/>
     <w:tmpl w:val="9D809ED0"/>
@@ -24434,7 +24965,7 @@
       </w:rPr>
     </w:lvl>
   </w:abstractNum>
-  <w:abstractNum w:abstractNumId="78" w15:restartNumberingAfterBreak="0">
+  <w:abstractNum w:abstractNumId="80" w15:restartNumberingAfterBreak="0">
     <w:nsid w:val="70571937"/>
     <w:multiLevelType w:val="hybridMultilevel"/>
     <w:tmpl w:val="124439AE"/>
@@ -24547,7 +25078,7 @@
       </w:rPr>
     </w:lvl>
   </w:abstractNum>
-  <w:abstractNum w:abstractNumId="79" w15:restartNumberingAfterBreak="0">
+  <w:abstractNum w:abstractNumId="81" w15:restartNumberingAfterBreak="0">
     <w:nsid w:val="73BB1A39"/>
     <w:multiLevelType w:val="multilevel"/>
     <w:tmpl w:val="5A1A0770"/>
@@ -24660,7 +25191,7 @@
       </w:pPr>
     </w:lvl>
   </w:abstractNum>
-  <w:abstractNum w:abstractNumId="80" w15:restartNumberingAfterBreak="0">
+  <w:abstractNum w:abstractNumId="82" w15:restartNumberingAfterBreak="0">
     <w:nsid w:val="74A06552"/>
     <w:multiLevelType w:val="multilevel"/>
     <w:tmpl w:val="73C48412"/>
@@ -24777,7 +25308,7 @@
       </w:pPr>
     </w:lvl>
   </w:abstractNum>
-  <w:abstractNum w:abstractNumId="81" w15:restartNumberingAfterBreak="0">
+  <w:abstractNum w:abstractNumId="83" w15:restartNumberingAfterBreak="0">
     <w:nsid w:val="773575E9"/>
     <w:multiLevelType w:val="hybridMultilevel"/>
     <w:tmpl w:val="6A4A2C3C"/>
@@ -24889,7 +25420,7 @@
       </w:rPr>
     </w:lvl>
   </w:abstractNum>
-  <w:abstractNum w:abstractNumId="82" w15:restartNumberingAfterBreak="0">
+  <w:abstractNum w:abstractNumId="84" w15:restartNumberingAfterBreak="0">
     <w:nsid w:val="786E55BF"/>
     <w:multiLevelType w:val="hybridMultilevel"/>
     <w:tmpl w:val="F6667302"/>
@@ -25001,7 +25532,7 @@
       </w:rPr>
     </w:lvl>
   </w:abstractNum>
-  <w:abstractNum w:abstractNumId="83" w15:restartNumberingAfterBreak="0">
+  <w:abstractNum w:abstractNumId="85" w15:restartNumberingAfterBreak="0">
     <w:nsid w:val="798F4526"/>
     <w:multiLevelType w:val="hybridMultilevel"/>
     <w:tmpl w:val="026C4EC8"/>
@@ -25114,7 +25645,7 @@
       </w:rPr>
     </w:lvl>
   </w:abstractNum>
-  <w:abstractNum w:abstractNumId="84" w15:restartNumberingAfterBreak="0">
+  <w:abstractNum w:abstractNumId="86" w15:restartNumberingAfterBreak="0">
     <w:nsid w:val="79D11BF6"/>
     <w:multiLevelType w:val="multilevel"/>
     <w:tmpl w:val="682A77B8"/>
@@ -25227,7 +25758,7 @@
       </w:pPr>
     </w:lvl>
   </w:abstractNum>
-  <w:abstractNum w:abstractNumId="85" w15:restartNumberingAfterBreak="0">
+  <w:abstractNum w:abstractNumId="87" w15:restartNumberingAfterBreak="0">
     <w:nsid w:val="79F501E7"/>
     <w:multiLevelType w:val="hybridMultilevel"/>
     <w:tmpl w:val="34FCEF18"/>
@@ -25340,7 +25871,7 @@
       </w:rPr>
     </w:lvl>
   </w:abstractNum>
-  <w:abstractNum w:abstractNumId="86" w15:restartNumberingAfterBreak="0">
+  <w:abstractNum w:abstractNumId="88" w15:restartNumberingAfterBreak="0">
     <w:nsid w:val="7A9E4162"/>
     <w:multiLevelType w:val="hybridMultilevel"/>
     <w:tmpl w:val="9DDC67D0"/>
@@ -25453,7 +25984,7 @@
       </w:rPr>
     </w:lvl>
   </w:abstractNum>
-  <w:abstractNum w:abstractNumId="87" w15:restartNumberingAfterBreak="0">
+  <w:abstractNum w:abstractNumId="89" w15:restartNumberingAfterBreak="0">
     <w:nsid w:val="7B5D7C21"/>
     <w:multiLevelType w:val="hybridMultilevel"/>
     <w:tmpl w:val="1E228164"/>
@@ -25566,7 +26097,7 @@
       </w:rPr>
     </w:lvl>
   </w:abstractNum>
-  <w:abstractNum w:abstractNumId="88" w15:restartNumberingAfterBreak="0">
+  <w:abstractNum w:abstractNumId="90" w15:restartNumberingAfterBreak="0">
     <w:nsid w:val="7C330F45"/>
     <w:multiLevelType w:val="hybridMultilevel"/>
     <w:tmpl w:val="E0D85ABA"/>
@@ -25679,7 +26210,7 @@
       </w:rPr>
     </w:lvl>
   </w:abstractNum>
-  <w:abstractNum w:abstractNumId="89" w15:restartNumberingAfterBreak="0">
+  <w:abstractNum w:abstractNumId="91" w15:restartNumberingAfterBreak="0">
     <w:nsid w:val="7D5B728A"/>
     <w:multiLevelType w:val="hybridMultilevel"/>
     <w:tmpl w:val="84AACD10"/>
@@ -25792,7 +26323,7 @@
       </w:rPr>
     </w:lvl>
   </w:abstractNum>
-  <w:abstractNum w:abstractNumId="90" w15:restartNumberingAfterBreak="0">
+  <w:abstractNum w:abstractNumId="92" w15:restartNumberingAfterBreak="0">
     <w:nsid w:val="7DB26E8B"/>
     <w:multiLevelType w:val="hybridMultilevel"/>
     <w:tmpl w:val="152450C2"/>
@@ -25906,55 +26437,55 @@
     </w:lvl>
   </w:abstractNum>
   <w:num w:numId="1" w16cid:durableId="508373653">
-    <w:abstractNumId w:val="54"/>
+    <w:abstractNumId w:val="55"/>
   </w:num>
   <w:num w:numId="2" w16cid:durableId="1722710057">
-    <w:abstractNumId w:val="56"/>
+    <w:abstractNumId w:val="57"/>
   </w:num>
   <w:num w:numId="3" w16cid:durableId="265815819">
-    <w:abstractNumId w:val="74"/>
+    <w:abstractNumId w:val="75"/>
   </w:num>
   <w:num w:numId="4" w16cid:durableId="1344210061">
     <w:abstractNumId w:val="24"/>
   </w:num>
   <w:num w:numId="5" w16cid:durableId="1680888588">
-    <w:abstractNumId w:val="40"/>
+    <w:abstractNumId w:val="41"/>
   </w:num>
   <w:num w:numId="6" w16cid:durableId="1767077047">
-    <w:abstractNumId w:val="82"/>
+    <w:abstractNumId w:val="84"/>
   </w:num>
   <w:num w:numId="7" w16cid:durableId="349795204">
-    <w:abstractNumId w:val="60"/>
+    <w:abstractNumId w:val="61"/>
   </w:num>
   <w:num w:numId="8" w16cid:durableId="1383603174">
-    <w:abstractNumId w:val="73"/>
+    <w:abstractNumId w:val="74"/>
   </w:num>
   <w:num w:numId="9" w16cid:durableId="2099674439">
-    <w:abstractNumId w:val="77"/>
+    <w:abstractNumId w:val="79"/>
   </w:num>
   <w:num w:numId="10" w16cid:durableId="417870655">
     <w:abstractNumId w:val="7"/>
   </w:num>
   <w:num w:numId="11" w16cid:durableId="744642263">
-    <w:abstractNumId w:val="43"/>
+    <w:abstractNumId w:val="44"/>
   </w:num>
   <w:num w:numId="12" w16cid:durableId="1622495330">
-    <w:abstractNumId w:val="87"/>
+    <w:abstractNumId w:val="89"/>
   </w:num>
   <w:num w:numId="13" w16cid:durableId="268976652">
     <w:abstractNumId w:val="8"/>
   </w:num>
   <w:num w:numId="14" w16cid:durableId="645671516">
-    <w:abstractNumId w:val="33"/>
+    <w:abstractNumId w:val="34"/>
   </w:num>
   <w:num w:numId="15" w16cid:durableId="1202936405">
     <w:abstractNumId w:val="30"/>
   </w:num>
   <w:num w:numId="16" w16cid:durableId="118845328">
-    <w:abstractNumId w:val="38"/>
+    <w:abstractNumId w:val="39"/>
   </w:num>
   <w:num w:numId="17" w16cid:durableId="1008404268">
-    <w:abstractNumId w:val="64"/>
+    <w:abstractNumId w:val="65"/>
   </w:num>
   <w:num w:numId="18" w16cid:durableId="527913897">
     <w:abstractNumId w:val="22"/>
@@ -25966,28 +26497,28 @@
     <w:abstractNumId w:val="13"/>
   </w:num>
   <w:num w:numId="21" w16cid:durableId="1783570638">
-    <w:abstractNumId w:val="36"/>
+    <w:abstractNumId w:val="37"/>
   </w:num>
   <w:num w:numId="22" w16cid:durableId="1345782064">
-    <w:abstractNumId w:val="62"/>
+    <w:abstractNumId w:val="63"/>
   </w:num>
   <w:num w:numId="23" w16cid:durableId="479493959">
     <w:abstractNumId w:val="18"/>
   </w:num>
   <w:num w:numId="24" w16cid:durableId="951009079">
-    <w:abstractNumId w:val="72"/>
+    <w:abstractNumId w:val="73"/>
   </w:num>
   <w:num w:numId="25" w16cid:durableId="1741514366">
-    <w:abstractNumId w:val="79"/>
+    <w:abstractNumId w:val="81"/>
   </w:num>
   <w:num w:numId="26" w16cid:durableId="1301686499">
-    <w:abstractNumId w:val="57"/>
+    <w:abstractNumId w:val="58"/>
   </w:num>
   <w:num w:numId="27" w16cid:durableId="282421949">
-    <w:abstractNumId w:val="55"/>
+    <w:abstractNumId w:val="56"/>
   </w:num>
   <w:num w:numId="28" w16cid:durableId="542719566">
-    <w:abstractNumId w:val="81"/>
+    <w:abstractNumId w:val="83"/>
   </w:num>
   <w:num w:numId="29" w16cid:durableId="206915855">
     <w:abstractNumId w:val="15"/>
@@ -25996,43 +26527,43 @@
     <w:abstractNumId w:val="2"/>
   </w:num>
   <w:num w:numId="31" w16cid:durableId="914097118">
-    <w:abstractNumId w:val="45"/>
+    <w:abstractNumId w:val="46"/>
   </w:num>
   <w:num w:numId="32" w16cid:durableId="407533450">
-    <w:abstractNumId w:val="41"/>
+    <w:abstractNumId w:val="42"/>
   </w:num>
   <w:num w:numId="33" w16cid:durableId="1472600085">
-    <w:abstractNumId w:val="51"/>
+    <w:abstractNumId w:val="52"/>
   </w:num>
   <w:num w:numId="34" w16cid:durableId="1241404895">
     <w:abstractNumId w:val="21"/>
   </w:num>
   <w:num w:numId="35" w16cid:durableId="1357273720">
-    <w:abstractNumId w:val="67"/>
+    <w:abstractNumId w:val="68"/>
   </w:num>
   <w:num w:numId="36" w16cid:durableId="494805514">
     <w:abstractNumId w:val="17"/>
   </w:num>
   <w:num w:numId="37" w16cid:durableId="1176653773">
-    <w:abstractNumId w:val="35"/>
+    <w:abstractNumId w:val="36"/>
   </w:num>
   <w:num w:numId="38" w16cid:durableId="1331326448">
-    <w:abstractNumId w:val="63"/>
+    <w:abstractNumId w:val="64"/>
   </w:num>
   <w:num w:numId="39" w16cid:durableId="500243963">
-    <w:abstractNumId w:val="61"/>
+    <w:abstractNumId w:val="62"/>
   </w:num>
   <w:num w:numId="40" w16cid:durableId="1081945028">
-    <w:abstractNumId w:val="46"/>
+    <w:abstractNumId w:val="47"/>
   </w:num>
   <w:num w:numId="41" w16cid:durableId="1695763919">
     <w:abstractNumId w:val="10"/>
   </w:num>
   <w:num w:numId="42" w16cid:durableId="296448757">
-    <w:abstractNumId w:val="78"/>
+    <w:abstractNumId w:val="80"/>
   </w:num>
   <w:num w:numId="43" w16cid:durableId="1323508539">
-    <w:abstractNumId w:val="71"/>
+    <w:abstractNumId w:val="72"/>
   </w:num>
   <w:num w:numId="44" w16cid:durableId="1496729551">
     <w:abstractNumId w:val="16"/>
@@ -26047,7 +26578,7 @@
     <w:abstractNumId w:val="31"/>
   </w:num>
   <w:num w:numId="48" w16cid:durableId="181210949">
-    <w:abstractNumId w:val="44"/>
+    <w:abstractNumId w:val="45"/>
   </w:num>
   <w:num w:numId="49" w16cid:durableId="2020621913">
     <w:abstractNumId w:val="29"/>
@@ -26062,43 +26593,43 @@
     <w:abstractNumId w:val="4"/>
   </w:num>
   <w:num w:numId="53" w16cid:durableId="1977486070">
-    <w:abstractNumId w:val="47"/>
+    <w:abstractNumId w:val="48"/>
   </w:num>
   <w:num w:numId="54" w16cid:durableId="239222344">
-    <w:abstractNumId w:val="50"/>
+    <w:abstractNumId w:val="51"/>
   </w:num>
   <w:num w:numId="55" w16cid:durableId="171917809">
-    <w:abstractNumId w:val="90"/>
+    <w:abstractNumId w:val="92"/>
   </w:num>
   <w:num w:numId="56" w16cid:durableId="101076766">
-    <w:abstractNumId w:val="68"/>
+    <w:abstractNumId w:val="69"/>
   </w:num>
   <w:num w:numId="57" w16cid:durableId="1102844073">
-    <w:abstractNumId w:val="52"/>
+    <w:abstractNumId w:val="53"/>
   </w:num>
   <w:num w:numId="58" w16cid:durableId="1699042505">
-    <w:abstractNumId w:val="70"/>
+    <w:abstractNumId w:val="71"/>
   </w:num>
   <w:num w:numId="59" w16cid:durableId="489830578">
-    <w:abstractNumId w:val="42"/>
+    <w:abstractNumId w:val="43"/>
   </w:num>
   <w:num w:numId="60" w16cid:durableId="642586025">
-    <w:abstractNumId w:val="80"/>
+    <w:abstractNumId w:val="82"/>
   </w:num>
   <w:num w:numId="61" w16cid:durableId="459804567">
-    <w:abstractNumId w:val="58"/>
+    <w:abstractNumId w:val="59"/>
   </w:num>
   <w:num w:numId="62" w16cid:durableId="323625231">
     <w:abstractNumId w:val="5"/>
   </w:num>
   <w:num w:numId="63" w16cid:durableId="741249">
-    <w:abstractNumId w:val="32"/>
+    <w:abstractNumId w:val="33"/>
   </w:num>
   <w:num w:numId="64" w16cid:durableId="612441211">
-    <w:abstractNumId w:val="66"/>
+    <w:abstractNumId w:val="67"/>
   </w:num>
   <w:num w:numId="65" w16cid:durableId="1558513441">
-    <w:abstractNumId w:val="84"/>
+    <w:abstractNumId w:val="86"/>
   </w:num>
   <w:num w:numId="66" w16cid:durableId="1141459115">
     <w:abstractNumId w:val="26"/>
@@ -26107,13 +26638,13 @@
     <w:abstractNumId w:val="6"/>
   </w:num>
   <w:num w:numId="68" w16cid:durableId="441650035">
-    <w:abstractNumId w:val="65"/>
+    <w:abstractNumId w:val="66"/>
   </w:num>
   <w:num w:numId="69" w16cid:durableId="1134371244">
-    <w:abstractNumId w:val="75"/>
+    <w:abstractNumId w:val="77"/>
   </w:num>
   <w:num w:numId="70" w16cid:durableId="2134788329">
-    <w:abstractNumId w:val="53"/>
+    <w:abstractNumId w:val="54"/>
   </w:num>
   <w:num w:numId="71" w16cid:durableId="1189880173">
     <w:abstractNumId w:val="19"/>
@@ -26122,13 +26653,13 @@
     <w:abstractNumId w:val="11"/>
   </w:num>
   <w:num w:numId="73" w16cid:durableId="1489319381">
-    <w:abstractNumId w:val="59"/>
+    <w:abstractNumId w:val="60"/>
   </w:num>
   <w:num w:numId="74" w16cid:durableId="471757915">
-    <w:abstractNumId w:val="39"/>
+    <w:abstractNumId w:val="40"/>
   </w:num>
   <w:num w:numId="75" w16cid:durableId="1444574394">
-    <w:abstractNumId w:val="49"/>
+    <w:abstractNumId w:val="50"/>
   </w:num>
   <w:num w:numId="76" w16cid:durableId="1502964406">
     <w:abstractNumId w:val="27"/>
@@ -26137,37 +26668,37 @@
     <w:abstractNumId w:val="25"/>
   </w:num>
   <w:num w:numId="78" w16cid:durableId="1256596965">
-    <w:abstractNumId w:val="83"/>
+    <w:abstractNumId w:val="85"/>
   </w:num>
   <w:num w:numId="79" w16cid:durableId="1560939121">
-    <w:abstractNumId w:val="89"/>
+    <w:abstractNumId w:val="91"/>
   </w:num>
   <w:num w:numId="80" w16cid:durableId="401609664">
-    <w:abstractNumId w:val="76"/>
+    <w:abstractNumId w:val="78"/>
   </w:num>
   <w:num w:numId="81" w16cid:durableId="27529743">
-    <w:abstractNumId w:val="85"/>
+    <w:abstractNumId w:val="87"/>
   </w:num>
   <w:num w:numId="82" w16cid:durableId="397292140">
-    <w:abstractNumId w:val="37"/>
+    <w:abstractNumId w:val="38"/>
   </w:num>
   <w:num w:numId="83" w16cid:durableId="644235881">
-    <w:abstractNumId w:val="69"/>
+    <w:abstractNumId w:val="70"/>
   </w:num>
   <w:num w:numId="84" w16cid:durableId="487215698">
-    <w:abstractNumId w:val="86"/>
+    <w:abstractNumId w:val="88"/>
   </w:num>
   <w:num w:numId="85" w16cid:durableId="2060736632">
-    <w:abstractNumId w:val="48"/>
+    <w:abstractNumId w:val="49"/>
   </w:num>
   <w:num w:numId="86" w16cid:durableId="940187190">
     <w:abstractNumId w:val="9"/>
   </w:num>
   <w:num w:numId="87" w16cid:durableId="1273589099">
-    <w:abstractNumId w:val="88"/>
+    <w:abstractNumId w:val="90"/>
   </w:num>
   <w:num w:numId="88" w16cid:durableId="658459868">
-    <w:abstractNumId w:val="34"/>
+    <w:abstractNumId w:val="35"/>
   </w:num>
   <w:num w:numId="89" w16cid:durableId="2127461471">
     <w:abstractNumId w:val="0"/>
@@ -26177,6 +26708,12 @@
   </w:num>
   <w:num w:numId="91" w16cid:durableId="2114012708">
     <w:abstractNumId w:val="14"/>
+  </w:num>
+  <w:num w:numId="92" w16cid:durableId="398289996">
+    <w:abstractNumId w:val="76"/>
+  </w:num>
+  <w:num w:numId="93" w16cid:durableId="1998141847">
+    <w:abstractNumId w:val="32"/>
   </w:num>
 </w:numbering>
 </file>
@@ -26728,7 +27265,6 @@
     <w:name w:val="Normal (Web)"/>
     <w:basedOn w:val="Normal"/>
     <w:uiPriority w:val="99"/>
-    <w:semiHidden/>
     <w:unhideWhenUsed/>
     <w:rsid w:val="00642574"/>
     <w:pPr>

--- a/Word/#2_Servlets.docx
+++ b/Word/#2_Servlets.docx
@@ -12263,6 +12263,7 @@
           <w:rFonts w:cstheme="minorHAnsi"/>
           <w:b/>
           <w:bCs/>
+          <w:color w:val="C00000"/>
           <w:sz w:val="24"/>
           <w:szCs w:val="24"/>
         </w:rPr>
@@ -12338,6 +12339,389 @@
         </w:rPr>
         <w:t>):</w:t>
       </w:r>
+    </w:p>
+    <w:p>
+      <w:pPr>
+        <w:spacing w:after="20" w:line="240" w:lineRule="auto"/>
+        <w:jc w:val="both"/>
+        <w:rPr>
+          <w:rFonts w:cstheme="minorHAnsi"/>
+          <w:b/>
+          <w:bCs/>
+          <w:sz w:val="24"/>
+          <w:szCs w:val="24"/>
+        </w:rPr>
+      </w:pPr>
+      <w:r>
+        <w:rPr>
+          <w:rFonts w:cstheme="minorHAnsi"/>
+          <w:b/>
+          <w:bCs/>
+          <w:sz w:val="24"/>
+          <w:szCs w:val="24"/>
+        </w:rPr>
+        <w:t xml:space="preserve">In Jakarta </w:t>
+      </w:r>
+      <w:proofErr w:type="gramStart"/>
+      <w:r>
+        <w:rPr>
+          <w:rFonts w:cstheme="minorHAnsi"/>
+          <w:b/>
+          <w:bCs/>
+          <w:sz w:val="24"/>
+          <w:szCs w:val="24"/>
+        </w:rPr>
+        <w:t>Servlet  a</w:t>
+      </w:r>
+      <w:proofErr w:type="gramEnd"/>
+      <w:r>
+        <w:rPr>
+          <w:rFonts w:cstheme="minorHAnsi"/>
+          <w:b/>
+          <w:bCs/>
+          <w:sz w:val="24"/>
+          <w:szCs w:val="24"/>
+        </w:rPr>
+        <w:t xml:space="preserve"> Filter is an object that performs filtering tasks on either the request to a resource (a servlet or static content), the response from a resource, or both. Filters are used to perform tasks such as logging, auditing, input validation, authentication, and authorization.</w:t>
+      </w:r>
+    </w:p>
+    <w:p>
+      <w:pPr>
+        <w:spacing w:after="20" w:line="240" w:lineRule="auto"/>
+        <w:jc w:val="both"/>
+        <w:rPr>
+          <w:rFonts w:cstheme="minorHAnsi"/>
+          <w:b/>
+          <w:bCs/>
+          <w:sz w:val="24"/>
+          <w:szCs w:val="24"/>
+        </w:rPr>
+      </w:pPr>
+    </w:p>
+    <w:p>
+      <w:pPr>
+        <w:spacing w:after="20" w:line="240" w:lineRule="auto"/>
+        <w:jc w:val="both"/>
+        <w:rPr>
+          <w:rFonts w:cstheme="minorHAnsi"/>
+          <w:b/>
+          <w:bCs/>
+          <w:sz w:val="24"/>
+          <w:szCs w:val="24"/>
+        </w:rPr>
+      </w:pPr>
+      <w:r>
+        <w:rPr>
+          <w:rFonts w:cstheme="minorHAnsi"/>
+          <w:b/>
+          <w:bCs/>
+          <w:sz w:val="24"/>
+          <w:szCs w:val="24"/>
+        </w:rPr>
+        <w:t>Use of Filter in an Application</w:t>
+      </w:r>
+    </w:p>
+    <w:p>
+      <w:pPr>
+        <w:spacing w:after="20" w:line="240" w:lineRule="auto"/>
+        <w:jc w:val="both"/>
+        <w:rPr>
+          <w:rFonts w:cstheme="minorHAnsi"/>
+          <w:b/>
+          <w:bCs/>
+          <w:sz w:val="24"/>
+          <w:szCs w:val="24"/>
+        </w:rPr>
+      </w:pPr>
+      <w:r>
+        <w:rPr>
+          <w:rFonts w:cstheme="minorHAnsi"/>
+          <w:b/>
+          <w:bCs/>
+          <w:sz w:val="24"/>
+          <w:szCs w:val="24"/>
+        </w:rPr>
+        <w:t xml:space="preserve">Filters are configured in the web.xml deployment descriptor or through annotations and can be mapped to specific URL patterns or servlet names. A filter intercepts requests before they reach a servlet or other resource and can also modify responses </w:t>
+      </w:r>
+      <w:proofErr w:type="gramStart"/>
+      <w:r>
+        <w:rPr>
+          <w:rFonts w:cstheme="minorHAnsi"/>
+          <w:b/>
+          <w:bCs/>
+          <w:sz w:val="24"/>
+          <w:szCs w:val="24"/>
+        </w:rPr>
+        <w:t>before</w:t>
+      </w:r>
+      <w:proofErr w:type="gramEnd"/>
+      <w:r>
+        <w:rPr>
+          <w:rFonts w:cstheme="minorHAnsi"/>
+          <w:b/>
+          <w:bCs/>
+          <w:sz w:val="24"/>
+          <w:szCs w:val="24"/>
+        </w:rPr>
+        <w:t xml:space="preserve"> they are sent back to the client.</w:t>
+      </w:r>
+    </w:p>
+    <w:p>
+      <w:pPr>
+        <w:spacing w:after="20" w:line="240" w:lineRule="auto"/>
+        <w:jc w:val="both"/>
+        <w:rPr>
+          <w:rFonts w:cstheme="minorHAnsi"/>
+          <w:b/>
+          <w:bCs/>
+          <w:sz w:val="24"/>
+          <w:szCs w:val="24"/>
+        </w:rPr>
+      </w:pPr>
+    </w:p>
+    <w:p>
+      <w:pPr>
+        <w:spacing w:after="20" w:line="240" w:lineRule="auto"/>
+        <w:jc w:val="both"/>
+        <w:rPr>
+          <w:rFonts w:cstheme="minorHAnsi"/>
+          <w:b/>
+          <w:bCs/>
+          <w:sz w:val="24"/>
+          <w:szCs w:val="24"/>
+        </w:rPr>
+      </w:pPr>
+      <w:r>
+        <w:rPr>
+          <w:rFonts w:cstheme="minorHAnsi"/>
+          <w:b/>
+          <w:bCs/>
+          <w:sz w:val="24"/>
+          <w:szCs w:val="24"/>
+        </w:rPr>
+        <w:t>Using Annotations for Filters</w:t>
+      </w:r>
+    </w:p>
+    <w:p>
+      <w:pPr>
+        <w:spacing w:after="20" w:line="240" w:lineRule="auto"/>
+        <w:jc w:val="both"/>
+        <w:rPr>
+          <w:rFonts w:cstheme="minorHAnsi"/>
+          <w:b/>
+          <w:bCs/>
+          <w:sz w:val="24"/>
+          <w:szCs w:val="24"/>
+        </w:rPr>
+      </w:pPr>
+      <w:r>
+        <w:rPr>
+          <w:rFonts w:cstheme="minorHAnsi"/>
+          <w:b/>
+          <w:bCs/>
+          <w:sz w:val="24"/>
+          <w:szCs w:val="24"/>
+        </w:rPr>
+        <w:t xml:space="preserve">The @WebFilter annotation is used to declare a filter. It is part of the </w:t>
+      </w:r>
+      <w:proofErr w:type="spellStart"/>
+      <w:proofErr w:type="gramStart"/>
+      <w:r>
+        <w:rPr>
+          <w:rFonts w:cstheme="minorHAnsi"/>
+          <w:b/>
+          <w:bCs/>
+          <w:sz w:val="24"/>
+          <w:szCs w:val="24"/>
+        </w:rPr>
+        <w:t>jakarta.servlet</w:t>
+      </w:r>
+      <w:proofErr w:type="gramEnd"/>
+      <w:r>
+        <w:rPr>
+          <w:rFonts w:cstheme="minorHAnsi"/>
+          <w:b/>
+          <w:bCs/>
+          <w:sz w:val="24"/>
+          <w:szCs w:val="24"/>
+        </w:rPr>
+        <w:t>.annotation</w:t>
+      </w:r>
+      <w:proofErr w:type="spellEnd"/>
+      <w:r>
+        <w:rPr>
+          <w:rFonts w:cstheme="minorHAnsi"/>
+          <w:b/>
+          <w:bCs/>
+          <w:sz w:val="24"/>
+          <w:szCs w:val="24"/>
+        </w:rPr>
+        <w:t xml:space="preserve"> package. The @WebFilter annotation allows you to specify filter name, URL patterns, servlet names, initialization parameters, and more.</w:t>
+      </w:r>
+    </w:p>
+    <w:p>
+      <w:pPr>
+        <w:spacing w:after="20" w:line="240" w:lineRule="auto"/>
+        <w:jc w:val="both"/>
+        <w:rPr>
+          <w:rFonts w:cstheme="minorHAnsi"/>
+          <w:b/>
+          <w:bCs/>
+          <w:sz w:val="24"/>
+          <w:szCs w:val="24"/>
+        </w:rPr>
+      </w:pPr>
+    </w:p>
+    <w:p>
+      <w:pPr>
+        <w:spacing w:after="20" w:line="240" w:lineRule="auto"/>
+        <w:jc w:val="both"/>
+        <w:rPr>
+          <w:rFonts w:cstheme="minorHAnsi"/>
+          <w:b/>
+          <w:bCs/>
+          <w:sz w:val="24"/>
+          <w:szCs w:val="24"/>
+        </w:rPr>
+      </w:pPr>
+      <w:r>
+        <w:rPr>
+          <w:rFonts w:cstheme="minorHAnsi"/>
+          <w:b/>
+          <w:bCs/>
+          <w:sz w:val="24"/>
+          <w:szCs w:val="24"/>
+        </w:rPr>
+        <w:t>Key Uses:</w:t>
+      </w:r>
+    </w:p>
+    <w:p>
+      <w:pPr>
+        <w:spacing w:after="20" w:line="240" w:lineRule="auto"/>
+        <w:jc w:val="both"/>
+        <w:rPr>
+          <w:rFonts w:cstheme="minorHAnsi"/>
+          <w:b/>
+          <w:bCs/>
+          <w:sz w:val="24"/>
+          <w:szCs w:val="24"/>
+        </w:rPr>
+      </w:pPr>
+      <w:r>
+        <w:rPr>
+          <w:rFonts w:cstheme="minorHAnsi"/>
+          <w:b/>
+          <w:bCs/>
+          <w:sz w:val="24"/>
+          <w:szCs w:val="24"/>
+        </w:rPr>
+        <w:t>Logging and Auditing: Log request and response information.</w:t>
+      </w:r>
+    </w:p>
+    <w:p>
+      <w:pPr>
+        <w:spacing w:after="20" w:line="240" w:lineRule="auto"/>
+        <w:jc w:val="both"/>
+        <w:rPr>
+          <w:rFonts w:cstheme="minorHAnsi"/>
+          <w:b/>
+          <w:bCs/>
+          <w:sz w:val="24"/>
+          <w:szCs w:val="24"/>
+        </w:rPr>
+      </w:pPr>
+      <w:r>
+        <w:rPr>
+          <w:rFonts w:cstheme="minorHAnsi"/>
+          <w:b/>
+          <w:bCs/>
+          <w:sz w:val="24"/>
+          <w:szCs w:val="24"/>
+        </w:rPr>
+        <w:t>Security: Implement authentication and authorization.</w:t>
+      </w:r>
+    </w:p>
+    <w:p>
+      <w:pPr>
+        <w:spacing w:after="20" w:line="240" w:lineRule="auto"/>
+        <w:jc w:val="both"/>
+        <w:rPr>
+          <w:rFonts w:cstheme="minorHAnsi"/>
+          <w:b/>
+          <w:bCs/>
+          <w:sz w:val="24"/>
+          <w:szCs w:val="24"/>
+        </w:rPr>
+      </w:pPr>
+      <w:r>
+        <w:rPr>
+          <w:rFonts w:cstheme="minorHAnsi"/>
+          <w:b/>
+          <w:bCs/>
+          <w:sz w:val="24"/>
+          <w:szCs w:val="24"/>
+        </w:rPr>
+        <w:t>Data Compression: Compress response data.</w:t>
+      </w:r>
+    </w:p>
+    <w:p>
+      <w:pPr>
+        <w:spacing w:after="20" w:line="240" w:lineRule="auto"/>
+        <w:jc w:val="both"/>
+        <w:rPr>
+          <w:rFonts w:cstheme="minorHAnsi"/>
+          <w:b/>
+          <w:bCs/>
+          <w:sz w:val="24"/>
+          <w:szCs w:val="24"/>
+        </w:rPr>
+      </w:pPr>
+      <w:r>
+        <w:rPr>
+          <w:rFonts w:cstheme="minorHAnsi"/>
+          <w:b/>
+          <w:bCs/>
+          <w:sz w:val="24"/>
+          <w:szCs w:val="24"/>
+        </w:rPr>
+        <w:t>Input Validation: Validate request parameters before they reach the servlet.</w:t>
+      </w:r>
+    </w:p>
+    <w:p>
+      <w:pPr>
+        <w:spacing w:after="20" w:line="240" w:lineRule="auto"/>
+        <w:jc w:val="both"/>
+        <w:rPr>
+          <w:rFonts w:cstheme="minorHAnsi"/>
+          <w:b/>
+          <w:bCs/>
+          <w:sz w:val="24"/>
+          <w:szCs w:val="24"/>
+        </w:rPr>
+      </w:pPr>
+      <w:r>
+        <w:rPr>
+          <w:rFonts w:cstheme="minorHAnsi"/>
+          <w:b/>
+          <w:bCs/>
+          <w:sz w:val="24"/>
+          <w:szCs w:val="24"/>
+        </w:rPr>
+        <w:t>Response Modifications: Modify response data before it is sent back to the client.</w:t>
+      </w:r>
+    </w:p>
+    <w:p>
+      <w:pPr>
+        <w:spacing w:after="20" w:line="240" w:lineRule="auto"/>
+        <w:jc w:val="both"/>
+        <w:rPr>
+          <w:rFonts w:cstheme="minorHAnsi"/>
+          <w:b/>
+          <w:bCs/>
+          <w:sz w:val="24"/>
+          <w:szCs w:val="24"/>
+        </w:rPr>
+      </w:pPr>
     </w:p>
     <w:p>
       <w:pPr>
@@ -12347,6 +12731,7 @@
           <w:numId w:val="68"/>
         </w:numPr>
         <w:spacing w:after="20" w:line="240" w:lineRule="auto"/>
+        <w:ind w:left="90"/>
         <w:jc w:val="both"/>
         <w:rPr>
           <w:rFonts w:cstheme="minorHAnsi"/>
@@ -12374,6 +12759,7 @@
           <w:ilvl w:val="1"/>
           <w:numId w:val="68"/>
         </w:numPr>
+        <w:ind w:left="90"/>
         <w:jc w:val="both"/>
         <w:rPr>
           <w:rFonts w:cstheme="minorHAnsi"/>
@@ -12973,6 +13359,7 @@
           <w:sz w:val="24"/>
           <w:szCs w:val="24"/>
         </w:rPr>
+        <w:lastRenderedPageBreak/>
         <w:t>service(</w:t>
       </w:r>
       <w:proofErr w:type="gramEnd"/>
@@ -13468,7 +13855,6 @@
           <w:kern w:val="2"/>
           <w14:ligatures w14:val="standardContextual"/>
         </w:rPr>
-        <w:lastRenderedPageBreak/>
         <w:t>doGet</w:t>
       </w:r>
       <w:proofErr w:type="spellEnd"/>
@@ -13948,6 +14334,7 @@
           <w:kern w:val="2"/>
           <w14:ligatures w14:val="standardContextual"/>
         </w:rPr>
+        <w:lastRenderedPageBreak/>
         <w:t xml:space="preserve">When the client generates a request, the server gives the response with cookies having an id which are then stored in the client’s browser. </w:t>
       </w:r>
       <w:proofErr w:type="gramStart"/>
@@ -14048,7 +14435,6 @@
           <w:sz w:val="24"/>
           <w:szCs w:val="24"/>
         </w:rPr>
-        <w:lastRenderedPageBreak/>
         <w:t>Cookie Class in Jakarta Servlet 6.0</w:t>
       </w:r>
     </w:p>
@@ -14319,6 +14705,7 @@
           <w:sz w:val="24"/>
           <w:szCs w:val="24"/>
         </w:rPr>
+        <w:lastRenderedPageBreak/>
         <w:t xml:space="preserve">Servlet </w:t>
       </w:r>
       <w:proofErr w:type="gramStart"/>
@@ -14773,7 +15160,6 @@
           <w:sz w:val="24"/>
           <w:szCs w:val="24"/>
         </w:rPr>
-        <w:lastRenderedPageBreak/>
         <w:t>##</w:t>
       </w:r>
       <w:r>
@@ -14990,7 +15376,18 @@
           <w:sz w:val="24"/>
           <w:szCs w:val="24"/>
         </w:rPr>
-        <w:t>Session tracking is a mechanism to maintain state about a series of requests from the same user (or session) across some period of time. HTTP is a stateless protocol, meaning that each request from a client to a server is treated as an independent transaction that is not related to any previous request. Session tracking is essential for web applications to recognize user sessions and maintain information such as login status, user preferences, or shopping cart contents.</w:t>
+        <w:t xml:space="preserve">Session tracking is a mechanism to maintain state about a series of requests from the same user (or session) across some period of time. HTTP is a stateless protocol, meaning that each request from a </w:t>
+      </w:r>
+      <w:r>
+        <w:rPr>
+          <w:rFonts w:cstheme="minorHAnsi"/>
+          <w:b/>
+          <w:bCs/>
+          <w:sz w:val="24"/>
+          <w:szCs w:val="24"/>
+        </w:rPr>
+        <w:lastRenderedPageBreak/>
+        <w:t>client to a server is treated as an independent transaction that is not related to any previous request. Session tracking is essential for web applications to recognize user sessions and maintain information such as login status, user preferences, or shopping cart contents.</w:t>
       </w:r>
     </w:p>
     <w:p>
@@ -15190,7 +15587,6 @@
           <w:sz w:val="24"/>
           <w:szCs w:val="24"/>
         </w:rPr>
-        <w:lastRenderedPageBreak/>
         <w:t>#### Common Session Tracking Techniques</w:t>
       </w:r>
     </w:p>
@@ -15476,6 +15872,7 @@
           <w:sz w:val="24"/>
           <w:szCs w:val="24"/>
         </w:rPr>
+        <w:lastRenderedPageBreak/>
         <w:t>1. User Authentication: Once a user logs in, you can store their information in the session to recognize them on subsequent requests.</w:t>
       </w:r>
     </w:p>
@@ -27166,6 +27563,7 @@
   <w:style w:type="character" w:default="1" w:styleId="DefaultParagraphFont">
     <w:name w:val="Default Paragraph Font"/>
     <w:uiPriority w:val="1"/>
+    <w:semiHidden/>
     <w:unhideWhenUsed/>
   </w:style>
   <w:style w:type="table" w:default="1" w:styleId="TableNormal">

--- a/Word/#2_Servlets.docx
+++ b/Word/#2_Servlets.docx
@@ -15128,19 +15128,6 @@
     </w:p>
     <w:p>
       <w:pPr>
-        <w:pStyle w:val="ListParagraph"/>
-        <w:jc w:val="both"/>
-        <w:rPr>
-          <w:rFonts w:cstheme="minorHAnsi"/>
-          <w:b/>
-          <w:bCs/>
-          <w:sz w:val="24"/>
-          <w:szCs w:val="24"/>
-        </w:rPr>
-      </w:pPr>
-    </w:p>
-    <w:p>
-      <w:pPr>
         <w:jc w:val="both"/>
         <w:rPr>
           <w:rFonts w:cstheme="minorHAnsi"/>
@@ -15293,57 +15280,33 @@
           <w:rFonts w:cstheme="minorHAnsi"/>
           <w:b/>
           <w:bCs/>
-          <w:sz w:val="24"/>
-          <w:szCs w:val="24"/>
-        </w:rPr>
-        <w:t>Forwarding: Use forwarding when you want to transfer control to another servlet or resource, and you do not want to generate any output in the original servlet after forwarding.</w:t>
-      </w:r>
-    </w:p>
-    <w:p>
-      <w:pPr>
-        <w:jc w:val="both"/>
-        <w:rPr>
-          <w:rFonts w:cstheme="minorHAnsi"/>
-          <w:b/>
-          <w:bCs/>
-          <w:sz w:val="24"/>
-          <w:szCs w:val="24"/>
-        </w:rPr>
-      </w:pPr>
-      <w:r>
-        <w:rPr>
-          <w:rFonts w:cstheme="minorHAnsi"/>
-          <w:b/>
-          <w:bCs/>
-          <w:sz w:val="24"/>
-          <w:szCs w:val="24"/>
-        </w:rPr>
-        <w:t>Including: Use including when you want to include content from another resource as part of the response generated by the original servlet.</w:t>
-      </w:r>
-    </w:p>
-    <w:p>
-      <w:pPr>
-        <w:jc w:val="both"/>
-        <w:rPr>
-          <w:rFonts w:cstheme="minorHAnsi"/>
-          <w:b/>
-          <w:bCs/>
-          <w:sz w:val="24"/>
-          <w:szCs w:val="24"/>
-        </w:rPr>
-      </w:pPr>
-    </w:p>
-    <w:p>
-      <w:pPr>
-        <w:jc w:val="both"/>
-        <w:rPr>
-          <w:rFonts w:cstheme="minorHAnsi"/>
-          <w:b/>
-          <w:bCs/>
           <w:color w:val="C00000"/>
           <w:sz w:val="24"/>
           <w:szCs w:val="24"/>
         </w:rPr>
+        <w:t xml:space="preserve">Forwarding: </w:t>
+      </w:r>
+      <w:r>
+        <w:rPr>
+          <w:rFonts w:cstheme="minorHAnsi"/>
+          <w:b/>
+          <w:bCs/>
+          <w:sz w:val="24"/>
+          <w:szCs w:val="24"/>
+        </w:rPr>
+        <w:t>Use forwarding when you want to transfer control to another servlet or resource, and you do not want to generate any output in the original servlet after forwarding.</w:t>
+      </w:r>
+    </w:p>
+    <w:p>
+      <w:pPr>
+        <w:jc w:val="both"/>
+        <w:rPr>
+          <w:rFonts w:cstheme="minorHAnsi"/>
+          <w:b/>
+          <w:bCs/>
+          <w:sz w:val="24"/>
+          <w:szCs w:val="24"/>
+        </w:rPr>
       </w:pPr>
       <w:r>
         <w:rPr>
@@ -15354,6 +15317,1201 @@
           <w:sz w:val="24"/>
           <w:szCs w:val="24"/>
         </w:rPr>
+        <w:t xml:space="preserve">Including: </w:t>
+      </w:r>
+      <w:r>
+        <w:rPr>
+          <w:rFonts w:cstheme="minorHAnsi"/>
+          <w:b/>
+          <w:bCs/>
+          <w:sz w:val="24"/>
+          <w:szCs w:val="24"/>
+        </w:rPr>
+        <w:t>Use including when you want to include content from another resource as part of the response generated by the original servlet.</w:t>
+      </w:r>
+    </w:p>
+    <w:p>
+      <w:pPr>
+        <w:jc w:val="both"/>
+        <w:rPr>
+          <w:rFonts w:cstheme="minorHAnsi"/>
+          <w:b/>
+          <w:bCs/>
+          <w:sz w:val="24"/>
+          <w:szCs w:val="24"/>
+        </w:rPr>
+      </w:pPr>
+      <w:r>
+        <w:rPr>
+          <w:rFonts w:cstheme="minorHAnsi"/>
+          <w:b/>
+          <w:bCs/>
+          <w:sz w:val="24"/>
+          <w:szCs w:val="24"/>
+        </w:rPr>
+        <w:t>The `</w:t>
+      </w:r>
+      <w:proofErr w:type="spellStart"/>
+      <w:proofErr w:type="gramStart"/>
+      <w:r>
+        <w:rPr>
+          <w:rFonts w:cstheme="minorHAnsi"/>
+          <w:b/>
+          <w:bCs/>
+          <w:sz w:val="24"/>
+          <w:szCs w:val="24"/>
+        </w:rPr>
+        <w:t>response.sendRedirect</w:t>
+      </w:r>
+      <w:proofErr w:type="spellEnd"/>
+      <w:proofErr w:type="gramEnd"/>
+      <w:r>
+        <w:rPr>
+          <w:rFonts w:cstheme="minorHAnsi"/>
+          <w:b/>
+          <w:bCs/>
+          <w:sz w:val="24"/>
+          <w:szCs w:val="24"/>
+        </w:rPr>
+        <w:t>()` and `</w:t>
+      </w:r>
+      <w:proofErr w:type="spellStart"/>
+      <w:r>
+        <w:rPr>
+          <w:rFonts w:cstheme="minorHAnsi"/>
+          <w:b/>
+          <w:bCs/>
+          <w:sz w:val="24"/>
+          <w:szCs w:val="24"/>
+        </w:rPr>
+        <w:t>RequestDispatcher.forward</w:t>
+      </w:r>
+      <w:proofErr w:type="spellEnd"/>
+      <w:r>
+        <w:rPr>
+          <w:rFonts w:cstheme="minorHAnsi"/>
+          <w:b/>
+          <w:bCs/>
+          <w:sz w:val="24"/>
+          <w:szCs w:val="24"/>
+        </w:rPr>
+        <w:t>()` methods are both used in servlets to navigate from one resource to another, but they operate in fundamentally different ways:</w:t>
+      </w:r>
+    </w:p>
+    <w:p>
+      <w:pPr>
+        <w:jc w:val="both"/>
+        <w:rPr>
+          <w:rFonts w:cstheme="minorHAnsi"/>
+          <w:b/>
+          <w:bCs/>
+          <w:sz w:val="24"/>
+          <w:szCs w:val="24"/>
+        </w:rPr>
+      </w:pPr>
+    </w:p>
+    <w:p>
+      <w:pPr>
+        <w:jc w:val="both"/>
+        <w:rPr>
+          <w:rFonts w:cstheme="minorHAnsi"/>
+          <w:b/>
+          <w:bCs/>
+          <w:sz w:val="24"/>
+          <w:szCs w:val="24"/>
+        </w:rPr>
+      </w:pPr>
+    </w:p>
+    <w:p>
+      <w:pPr>
+        <w:jc w:val="both"/>
+        <w:rPr>
+          <w:rFonts w:cstheme="minorHAnsi"/>
+          <w:b/>
+          <w:bCs/>
+          <w:sz w:val="24"/>
+          <w:szCs w:val="24"/>
+        </w:rPr>
+      </w:pPr>
+    </w:p>
+    <w:p>
+      <w:pPr>
+        <w:jc w:val="both"/>
+        <w:rPr>
+          <w:rFonts w:cstheme="minorHAnsi"/>
+          <w:b/>
+          <w:bCs/>
+          <w:sz w:val="24"/>
+          <w:szCs w:val="24"/>
+        </w:rPr>
+      </w:pPr>
+      <w:r>
+        <w:rPr>
+          <w:rFonts w:cstheme="minorHAnsi"/>
+          <w:b/>
+          <w:bCs/>
+          <w:sz w:val="24"/>
+          <w:szCs w:val="24"/>
+        </w:rPr>
+        <w:lastRenderedPageBreak/>
+        <w:t>1. `</w:t>
+      </w:r>
+      <w:proofErr w:type="spellStart"/>
+      <w:proofErr w:type="gramStart"/>
+      <w:r>
+        <w:rPr>
+          <w:rFonts w:cstheme="minorHAnsi"/>
+          <w:b/>
+          <w:bCs/>
+          <w:sz w:val="24"/>
+          <w:szCs w:val="24"/>
+        </w:rPr>
+        <w:t>response.sendRedirect</w:t>
+      </w:r>
+      <w:proofErr w:type="spellEnd"/>
+      <w:proofErr w:type="gramEnd"/>
+      <w:r>
+        <w:rPr>
+          <w:rFonts w:cstheme="minorHAnsi"/>
+          <w:b/>
+          <w:bCs/>
+          <w:sz w:val="24"/>
+          <w:szCs w:val="24"/>
+        </w:rPr>
+        <w:t>()`</w:t>
+      </w:r>
+    </w:p>
+    <w:p>
+      <w:pPr>
+        <w:pStyle w:val="ListParagraph"/>
+        <w:numPr>
+          <w:ilvl w:val="1"/>
+          <w:numId w:val="99"/>
+        </w:numPr>
+        <w:jc w:val="both"/>
+        <w:rPr>
+          <w:rFonts w:cstheme="minorHAnsi"/>
+          <w:b/>
+          <w:bCs/>
+          <w:sz w:val="24"/>
+          <w:szCs w:val="24"/>
+        </w:rPr>
+      </w:pPr>
+      <w:r>
+        <w:rPr>
+          <w:rFonts w:cstheme="minorHAnsi"/>
+          <w:b/>
+          <w:bCs/>
+          <w:sz w:val="24"/>
+          <w:szCs w:val="24"/>
+        </w:rPr>
+        <w:t>Client-Side Redirect: `</w:t>
+      </w:r>
+      <w:proofErr w:type="spellStart"/>
+      <w:proofErr w:type="gramStart"/>
+      <w:r>
+        <w:rPr>
+          <w:rFonts w:cstheme="minorHAnsi"/>
+          <w:b/>
+          <w:bCs/>
+          <w:sz w:val="24"/>
+          <w:szCs w:val="24"/>
+        </w:rPr>
+        <w:t>sendRedirect</w:t>
+      </w:r>
+      <w:proofErr w:type="spellEnd"/>
+      <w:r>
+        <w:rPr>
+          <w:rFonts w:cstheme="minorHAnsi"/>
+          <w:b/>
+          <w:bCs/>
+          <w:sz w:val="24"/>
+          <w:szCs w:val="24"/>
+        </w:rPr>
+        <w:t>(</w:t>
+      </w:r>
+      <w:proofErr w:type="gramEnd"/>
+      <w:r>
+        <w:rPr>
+          <w:rFonts w:cstheme="minorHAnsi"/>
+          <w:b/>
+          <w:bCs/>
+          <w:sz w:val="24"/>
+          <w:szCs w:val="24"/>
+        </w:rPr>
+        <w:t>)` sends an HTTP redirect response to the client (browser), instructing it to make a new request to a different URL. The browser is aware of the redirection and updates the URL in the address bar.</w:t>
+      </w:r>
+    </w:p>
+    <w:p>
+      <w:pPr>
+        <w:pStyle w:val="ListParagraph"/>
+        <w:numPr>
+          <w:ilvl w:val="1"/>
+          <w:numId w:val="99"/>
+        </w:numPr>
+        <w:jc w:val="both"/>
+        <w:rPr>
+          <w:rFonts w:cstheme="minorHAnsi"/>
+          <w:b/>
+          <w:bCs/>
+          <w:sz w:val="24"/>
+          <w:szCs w:val="24"/>
+        </w:rPr>
+      </w:pPr>
+      <w:r>
+        <w:rPr>
+          <w:rFonts w:cstheme="minorHAnsi"/>
+          <w:b/>
+          <w:bCs/>
+          <w:sz w:val="24"/>
+          <w:szCs w:val="24"/>
+        </w:rPr>
+        <w:t>New Request: Because the browser issues a new request, the original request and response objects are not preserved. Any data in the original request is lost unless explicitly passed through query parameters or stored in a session.</w:t>
+      </w:r>
+    </w:p>
+    <w:p>
+      <w:pPr>
+        <w:pStyle w:val="ListParagraph"/>
+        <w:numPr>
+          <w:ilvl w:val="1"/>
+          <w:numId w:val="99"/>
+        </w:numPr>
+        <w:jc w:val="both"/>
+        <w:rPr>
+          <w:rFonts w:cstheme="minorHAnsi"/>
+          <w:b/>
+          <w:bCs/>
+          <w:sz w:val="24"/>
+          <w:szCs w:val="24"/>
+        </w:rPr>
+      </w:pPr>
+      <w:r>
+        <w:rPr>
+          <w:rFonts w:cstheme="minorHAnsi"/>
+          <w:b/>
+          <w:bCs/>
+          <w:sz w:val="24"/>
+          <w:szCs w:val="24"/>
+        </w:rPr>
+        <w:t>Cross-Domain: You can redirect to any URL, even if it's outside the current web application or server.</w:t>
+      </w:r>
+    </w:p>
+    <w:p>
+      <w:pPr>
+        <w:pStyle w:val="ListParagraph"/>
+        <w:numPr>
+          <w:ilvl w:val="1"/>
+          <w:numId w:val="99"/>
+        </w:numPr>
+        <w:jc w:val="both"/>
+        <w:rPr>
+          <w:rFonts w:cstheme="minorHAnsi"/>
+          <w:b/>
+          <w:bCs/>
+          <w:sz w:val="24"/>
+          <w:szCs w:val="24"/>
+        </w:rPr>
+      </w:pPr>
+      <w:r>
+        <w:rPr>
+          <w:rFonts w:cstheme="minorHAnsi"/>
+          <w:b/>
+          <w:bCs/>
+          <w:sz w:val="24"/>
+          <w:szCs w:val="24"/>
+        </w:rPr>
+        <w:t>Impact on Browser History: This method creates a new entry in the browser's history, allowing the user to use the back button to return to the original page.</w:t>
+      </w:r>
+    </w:p>
+    <w:p>
+      <w:pPr>
+        <w:jc w:val="both"/>
+        <w:rPr>
+          <w:rFonts w:cstheme="minorHAnsi"/>
+          <w:b/>
+          <w:bCs/>
+          <w:sz w:val="24"/>
+          <w:szCs w:val="24"/>
+        </w:rPr>
+      </w:pPr>
+      <w:r>
+        <w:rPr>
+          <w:rFonts w:cstheme="minorHAnsi"/>
+          <w:b/>
+          <w:bCs/>
+          <w:sz w:val="24"/>
+          <w:szCs w:val="24"/>
+        </w:rPr>
+        <w:t xml:space="preserve">   Example:</w:t>
+      </w:r>
+    </w:p>
+    <w:p>
+      <w:pPr>
+        <w:jc w:val="both"/>
+        <w:rPr>
+          <w:rFonts w:cstheme="minorHAnsi"/>
+          <w:b/>
+          <w:bCs/>
+          <w:color w:val="1F3864" w:themeColor="accent1" w:themeShade="80"/>
+          <w:sz w:val="24"/>
+          <w:szCs w:val="24"/>
+        </w:rPr>
+      </w:pPr>
+      <w:r>
+        <w:rPr>
+          <w:rFonts w:cstheme="minorHAnsi"/>
+          <w:b/>
+          <w:bCs/>
+          <w:color w:val="1F3864" w:themeColor="accent1" w:themeShade="80"/>
+          <w:sz w:val="24"/>
+          <w:szCs w:val="24"/>
+        </w:rPr>
+        <w:t xml:space="preserve">   </w:t>
+      </w:r>
+      <w:proofErr w:type="spellStart"/>
+      <w:proofErr w:type="gramStart"/>
+      <w:r>
+        <w:rPr>
+          <w:rFonts w:cstheme="minorHAnsi"/>
+          <w:b/>
+          <w:bCs/>
+          <w:color w:val="1F3864" w:themeColor="accent1" w:themeShade="80"/>
+          <w:sz w:val="24"/>
+          <w:szCs w:val="24"/>
+        </w:rPr>
+        <w:t>response.sendRedirect</w:t>
+      </w:r>
+      <w:proofErr w:type="spellEnd"/>
+      <w:proofErr w:type="gramEnd"/>
+      <w:r>
+        <w:rPr>
+          <w:rFonts w:cstheme="minorHAnsi"/>
+          <w:b/>
+          <w:bCs/>
+          <w:color w:val="1F3864" w:themeColor="accent1" w:themeShade="80"/>
+          <w:sz w:val="24"/>
+          <w:szCs w:val="24"/>
+        </w:rPr>
+        <w:t>("http</w:t>
+      </w:r>
+      <w:r>
+        <w:rPr>
+          <w:rFonts w:cstheme="minorHAnsi"/>
+          <w:b/>
+          <w:bCs/>
+          <w:color w:val="1F3864" w:themeColor="accent1" w:themeShade="80"/>
+          <w:sz w:val="24"/>
+          <w:szCs w:val="24"/>
+        </w:rPr>
+        <w:t>s</w:t>
+      </w:r>
+      <w:r>
+        <w:rPr>
+          <w:rFonts w:cstheme="minorHAnsi"/>
+          <w:b/>
+          <w:bCs/>
+          <w:color w:val="1F3864" w:themeColor="accent1" w:themeShade="80"/>
+          <w:sz w:val="24"/>
+          <w:szCs w:val="24"/>
+        </w:rPr>
+        <w:t>://</w:t>
+      </w:r>
+      <w:r>
+        <w:rPr>
+          <w:rFonts w:cstheme="minorHAnsi"/>
+          <w:b/>
+          <w:bCs/>
+          <w:color w:val="1F3864" w:themeColor="accent1" w:themeShade="80"/>
+          <w:sz w:val="24"/>
+          <w:szCs w:val="24"/>
+        </w:rPr>
+        <w:t>bodhi-</w:t>
+      </w:r>
+      <w:proofErr w:type="spellStart"/>
+      <w:r>
+        <w:rPr>
+          <w:rFonts w:cstheme="minorHAnsi"/>
+          <w:b/>
+          <w:bCs/>
+          <w:color w:val="1F3864" w:themeColor="accent1" w:themeShade="80"/>
+          <w:sz w:val="24"/>
+          <w:szCs w:val="24"/>
+        </w:rPr>
+        <w:t>tech.web.app</w:t>
+      </w:r>
+      <w:proofErr w:type="spellEnd"/>
+      <w:r>
+        <w:rPr>
+          <w:rFonts w:cstheme="minorHAnsi"/>
+          <w:b/>
+          <w:bCs/>
+          <w:color w:val="1F3864" w:themeColor="accent1" w:themeShade="80"/>
+          <w:sz w:val="24"/>
+          <w:szCs w:val="24"/>
+        </w:rPr>
+        <w:t>");</w:t>
+      </w:r>
+    </w:p>
+    <w:p>
+      <w:pPr>
+        <w:jc w:val="both"/>
+        <w:rPr>
+          <w:rFonts w:cstheme="minorHAnsi"/>
+          <w:b/>
+          <w:bCs/>
+          <w:sz w:val="24"/>
+          <w:szCs w:val="24"/>
+        </w:rPr>
+      </w:pPr>
+    </w:p>
+    <w:p>
+      <w:pPr>
+        <w:jc w:val="both"/>
+        <w:rPr>
+          <w:rFonts w:cstheme="minorHAnsi"/>
+          <w:b/>
+          <w:bCs/>
+          <w:sz w:val="24"/>
+          <w:szCs w:val="24"/>
+        </w:rPr>
+      </w:pPr>
+      <w:r>
+        <w:rPr>
+          <w:rFonts w:cstheme="minorHAnsi"/>
+          <w:b/>
+          <w:bCs/>
+          <w:sz w:val="24"/>
+          <w:szCs w:val="24"/>
+        </w:rPr>
+        <w:t>2. `</w:t>
+      </w:r>
+      <w:proofErr w:type="spellStart"/>
+      <w:r>
+        <w:rPr>
+          <w:rFonts w:cstheme="minorHAnsi"/>
+          <w:b/>
+          <w:bCs/>
+          <w:sz w:val="24"/>
+          <w:szCs w:val="24"/>
+        </w:rPr>
+        <w:t>RequestDispatcher.forward</w:t>
+      </w:r>
+      <w:proofErr w:type="spellEnd"/>
+      <w:proofErr w:type="gramStart"/>
+      <w:r>
+        <w:rPr>
+          <w:rFonts w:cstheme="minorHAnsi"/>
+          <w:b/>
+          <w:bCs/>
+          <w:sz w:val="24"/>
+          <w:szCs w:val="24"/>
+        </w:rPr>
+        <w:t>()`</w:t>
+      </w:r>
+      <w:proofErr w:type="gramEnd"/>
+    </w:p>
+    <w:p>
+      <w:pPr>
+        <w:pStyle w:val="ListParagraph"/>
+        <w:numPr>
+          <w:ilvl w:val="1"/>
+          <w:numId w:val="97"/>
+        </w:numPr>
+        <w:jc w:val="both"/>
+        <w:rPr>
+          <w:rFonts w:cstheme="minorHAnsi"/>
+          <w:b/>
+          <w:bCs/>
+          <w:sz w:val="24"/>
+          <w:szCs w:val="24"/>
+        </w:rPr>
+      </w:pPr>
+      <w:r>
+        <w:rPr>
+          <w:rFonts w:cstheme="minorHAnsi"/>
+          <w:b/>
+          <w:bCs/>
+          <w:sz w:val="24"/>
+          <w:szCs w:val="24"/>
+        </w:rPr>
+        <w:t>Server-Side Forward: `</w:t>
+      </w:r>
+      <w:proofErr w:type="gramStart"/>
+      <w:r>
+        <w:rPr>
+          <w:rFonts w:cstheme="minorHAnsi"/>
+          <w:b/>
+          <w:bCs/>
+          <w:sz w:val="24"/>
+          <w:szCs w:val="24"/>
+        </w:rPr>
+        <w:t>forward(</w:t>
+      </w:r>
+      <w:proofErr w:type="gramEnd"/>
+      <w:r>
+        <w:rPr>
+          <w:rFonts w:cstheme="minorHAnsi"/>
+          <w:b/>
+          <w:bCs/>
+          <w:sz w:val="24"/>
+          <w:szCs w:val="24"/>
+        </w:rPr>
+        <w:t>)` forwards the request from one servlet or JSP to another resource (servlet, JSP, or HTML file) on the server side. The browser is unaware that the forward has taken place, so the URL in the address bar does not change.</w:t>
+      </w:r>
+    </w:p>
+    <w:p>
+      <w:pPr>
+        <w:pStyle w:val="ListParagraph"/>
+        <w:numPr>
+          <w:ilvl w:val="1"/>
+          <w:numId w:val="97"/>
+        </w:numPr>
+        <w:jc w:val="both"/>
+        <w:rPr>
+          <w:rFonts w:cstheme="minorHAnsi"/>
+          <w:b/>
+          <w:bCs/>
+          <w:sz w:val="24"/>
+          <w:szCs w:val="24"/>
+        </w:rPr>
+      </w:pPr>
+      <w:r>
+        <w:rPr>
+          <w:rFonts w:cstheme="minorHAnsi"/>
+          <w:b/>
+          <w:bCs/>
+          <w:sz w:val="24"/>
+          <w:szCs w:val="24"/>
+        </w:rPr>
+        <w:t>Same Request: The original request and response objects are passed along to the forwarded resource, preserving any data that was in the request.</w:t>
+      </w:r>
+    </w:p>
+    <w:p>
+      <w:pPr>
+        <w:pStyle w:val="ListParagraph"/>
+        <w:numPr>
+          <w:ilvl w:val="1"/>
+          <w:numId w:val="97"/>
+        </w:numPr>
+        <w:jc w:val="both"/>
+        <w:rPr>
+          <w:rFonts w:cstheme="minorHAnsi"/>
+          <w:b/>
+          <w:bCs/>
+          <w:sz w:val="24"/>
+          <w:szCs w:val="24"/>
+        </w:rPr>
+      </w:pPr>
+      <w:r>
+        <w:rPr>
+          <w:rFonts w:cstheme="minorHAnsi"/>
+          <w:b/>
+          <w:bCs/>
+          <w:sz w:val="24"/>
+          <w:szCs w:val="24"/>
+        </w:rPr>
+        <w:t>Same Domain: You can only forward requests to resources within the same web application.</w:t>
+      </w:r>
+    </w:p>
+    <w:p>
+      <w:pPr>
+        <w:pStyle w:val="ListParagraph"/>
+        <w:numPr>
+          <w:ilvl w:val="1"/>
+          <w:numId w:val="97"/>
+        </w:numPr>
+        <w:jc w:val="both"/>
+        <w:rPr>
+          <w:rFonts w:cstheme="minorHAnsi"/>
+          <w:b/>
+          <w:bCs/>
+          <w:sz w:val="24"/>
+          <w:szCs w:val="24"/>
+        </w:rPr>
+      </w:pPr>
+      <w:r>
+        <w:rPr>
+          <w:rFonts w:cstheme="minorHAnsi"/>
+          <w:b/>
+          <w:bCs/>
+          <w:sz w:val="24"/>
+          <w:szCs w:val="24"/>
+        </w:rPr>
+        <w:t>No New Browser History Entry: Since this is a server-side operation, no new entry is added to the browser history.</w:t>
+      </w:r>
+    </w:p>
+    <w:p>
+      <w:pPr>
+        <w:jc w:val="both"/>
+        <w:rPr>
+          <w:rFonts w:cstheme="minorHAnsi"/>
+          <w:b/>
+          <w:bCs/>
+          <w:sz w:val="24"/>
+          <w:szCs w:val="24"/>
+        </w:rPr>
+      </w:pPr>
+      <w:r>
+        <w:rPr>
+          <w:rFonts w:cstheme="minorHAnsi"/>
+          <w:b/>
+          <w:bCs/>
+          <w:sz w:val="24"/>
+          <w:szCs w:val="24"/>
+        </w:rPr>
+        <w:t xml:space="preserve">   Example:</w:t>
+      </w:r>
+    </w:p>
+    <w:p>
+      <w:pPr>
+        <w:jc w:val="both"/>
+        <w:rPr>
+          <w:rFonts w:cstheme="minorHAnsi"/>
+          <w:b/>
+          <w:bCs/>
+          <w:color w:val="1F3864" w:themeColor="accent1" w:themeShade="80"/>
+          <w:sz w:val="24"/>
+          <w:szCs w:val="24"/>
+        </w:rPr>
+      </w:pPr>
+      <w:r>
+        <w:rPr>
+          <w:rFonts w:cstheme="minorHAnsi"/>
+          <w:b/>
+          <w:bCs/>
+          <w:color w:val="1F3864" w:themeColor="accent1" w:themeShade="80"/>
+          <w:sz w:val="24"/>
+          <w:szCs w:val="24"/>
+        </w:rPr>
+        <w:t xml:space="preserve">   </w:t>
+      </w:r>
+      <w:proofErr w:type="spellStart"/>
+      <w:r>
+        <w:rPr>
+          <w:rFonts w:cstheme="minorHAnsi"/>
+          <w:b/>
+          <w:bCs/>
+          <w:color w:val="1F3864" w:themeColor="accent1" w:themeShade="80"/>
+          <w:sz w:val="24"/>
+          <w:szCs w:val="24"/>
+        </w:rPr>
+        <w:t>RequestDispatcher</w:t>
+      </w:r>
+      <w:proofErr w:type="spellEnd"/>
+      <w:r>
+        <w:rPr>
+          <w:rFonts w:cstheme="minorHAnsi"/>
+          <w:b/>
+          <w:bCs/>
+          <w:color w:val="1F3864" w:themeColor="accent1" w:themeShade="80"/>
+          <w:sz w:val="24"/>
+          <w:szCs w:val="24"/>
+        </w:rPr>
+        <w:t xml:space="preserve"> dispatcher = </w:t>
+      </w:r>
+      <w:proofErr w:type="spellStart"/>
+      <w:proofErr w:type="gramStart"/>
+      <w:r>
+        <w:rPr>
+          <w:rFonts w:cstheme="minorHAnsi"/>
+          <w:b/>
+          <w:bCs/>
+          <w:color w:val="1F3864" w:themeColor="accent1" w:themeShade="80"/>
+          <w:sz w:val="24"/>
+          <w:szCs w:val="24"/>
+        </w:rPr>
+        <w:t>request.getRequestDispatcher</w:t>
+      </w:r>
+      <w:proofErr w:type="spellEnd"/>
+      <w:proofErr w:type="gramEnd"/>
+      <w:r>
+        <w:rPr>
+          <w:rFonts w:cstheme="minorHAnsi"/>
+          <w:b/>
+          <w:bCs/>
+          <w:color w:val="1F3864" w:themeColor="accent1" w:themeShade="80"/>
+          <w:sz w:val="24"/>
+          <w:szCs w:val="24"/>
+        </w:rPr>
+        <w:t>("/</w:t>
+      </w:r>
+      <w:proofErr w:type="spellStart"/>
+      <w:r>
+        <w:rPr>
+          <w:rFonts w:cstheme="minorHAnsi"/>
+          <w:b/>
+          <w:bCs/>
+          <w:color w:val="1F3864" w:themeColor="accent1" w:themeShade="80"/>
+          <w:sz w:val="24"/>
+          <w:szCs w:val="24"/>
+        </w:rPr>
+        <w:t>anotherResource</w:t>
+      </w:r>
+      <w:proofErr w:type="spellEnd"/>
+      <w:r>
+        <w:rPr>
+          <w:rFonts w:cstheme="minorHAnsi"/>
+          <w:b/>
+          <w:bCs/>
+          <w:color w:val="1F3864" w:themeColor="accent1" w:themeShade="80"/>
+          <w:sz w:val="24"/>
+          <w:szCs w:val="24"/>
+        </w:rPr>
+        <w:t>");</w:t>
+      </w:r>
+    </w:p>
+    <w:p>
+      <w:pPr>
+        <w:jc w:val="both"/>
+        <w:rPr>
+          <w:rFonts w:cstheme="minorHAnsi"/>
+          <w:b/>
+          <w:bCs/>
+          <w:color w:val="1F3864" w:themeColor="accent1" w:themeShade="80"/>
+          <w:sz w:val="24"/>
+          <w:szCs w:val="24"/>
+        </w:rPr>
+      </w:pPr>
+      <w:r>
+        <w:rPr>
+          <w:rFonts w:cstheme="minorHAnsi"/>
+          <w:b/>
+          <w:bCs/>
+          <w:color w:val="1F3864" w:themeColor="accent1" w:themeShade="80"/>
+          <w:sz w:val="24"/>
+          <w:szCs w:val="24"/>
+        </w:rPr>
+        <w:t xml:space="preserve">   </w:t>
+      </w:r>
+      <w:proofErr w:type="spellStart"/>
+      <w:r>
+        <w:rPr>
+          <w:rFonts w:cstheme="minorHAnsi"/>
+          <w:b/>
+          <w:bCs/>
+          <w:color w:val="1F3864" w:themeColor="accent1" w:themeShade="80"/>
+          <w:sz w:val="24"/>
+          <w:szCs w:val="24"/>
+        </w:rPr>
+        <w:t>dispatcher.</w:t>
+      </w:r>
+      <w:proofErr w:type="gramStart"/>
+      <w:r>
+        <w:rPr>
+          <w:rFonts w:cstheme="minorHAnsi"/>
+          <w:b/>
+          <w:bCs/>
+          <w:color w:val="1F3864" w:themeColor="accent1" w:themeShade="80"/>
+          <w:sz w:val="24"/>
+          <w:szCs w:val="24"/>
+        </w:rPr>
+        <w:t>forward</w:t>
+      </w:r>
+      <w:proofErr w:type="spellEnd"/>
+      <w:r>
+        <w:rPr>
+          <w:rFonts w:cstheme="minorHAnsi"/>
+          <w:b/>
+          <w:bCs/>
+          <w:color w:val="1F3864" w:themeColor="accent1" w:themeShade="80"/>
+          <w:sz w:val="24"/>
+          <w:szCs w:val="24"/>
+        </w:rPr>
+        <w:t>(</w:t>
+      </w:r>
+      <w:proofErr w:type="gramEnd"/>
+      <w:r>
+        <w:rPr>
+          <w:rFonts w:cstheme="minorHAnsi"/>
+          <w:b/>
+          <w:bCs/>
+          <w:color w:val="1F3864" w:themeColor="accent1" w:themeShade="80"/>
+          <w:sz w:val="24"/>
+          <w:szCs w:val="24"/>
+        </w:rPr>
+        <w:t>request, response);</w:t>
+      </w:r>
+    </w:p>
+    <w:p>
+      <w:pPr>
+        <w:jc w:val="both"/>
+        <w:rPr>
+          <w:rFonts w:cstheme="minorHAnsi"/>
+          <w:b/>
+          <w:bCs/>
+          <w:sz w:val="24"/>
+          <w:szCs w:val="24"/>
+        </w:rPr>
+      </w:pPr>
+    </w:p>
+    <w:p>
+      <w:pPr>
+        <w:jc w:val="both"/>
+        <w:rPr>
+          <w:rFonts w:cstheme="minorHAnsi"/>
+          <w:b/>
+          <w:bCs/>
+          <w:sz w:val="24"/>
+          <w:szCs w:val="24"/>
+        </w:rPr>
+      </w:pPr>
+      <w:r>
+        <w:rPr>
+          <w:rFonts w:cstheme="minorHAnsi"/>
+          <w:b/>
+          <w:bCs/>
+          <w:sz w:val="24"/>
+          <w:szCs w:val="24"/>
+        </w:rPr>
+        <w:t>### Key Differences</w:t>
+      </w:r>
+    </w:p>
+    <w:p>
+      <w:pPr>
+        <w:pStyle w:val="ListParagraph"/>
+        <w:numPr>
+          <w:ilvl w:val="1"/>
+          <w:numId w:val="95"/>
+        </w:numPr>
+        <w:jc w:val="both"/>
+        <w:rPr>
+          <w:rFonts w:cstheme="minorHAnsi"/>
+          <w:b/>
+          <w:bCs/>
+          <w:sz w:val="24"/>
+          <w:szCs w:val="24"/>
+        </w:rPr>
+      </w:pPr>
+      <w:r>
+        <w:rPr>
+          <w:rFonts w:cstheme="minorHAnsi"/>
+          <w:b/>
+          <w:bCs/>
+          <w:sz w:val="24"/>
+          <w:szCs w:val="24"/>
+        </w:rPr>
+        <w:t>Scope: `</w:t>
+      </w:r>
+      <w:proofErr w:type="spellStart"/>
+      <w:proofErr w:type="gramStart"/>
+      <w:r>
+        <w:rPr>
+          <w:rFonts w:cstheme="minorHAnsi"/>
+          <w:b/>
+          <w:bCs/>
+          <w:sz w:val="24"/>
+          <w:szCs w:val="24"/>
+        </w:rPr>
+        <w:t>sendRedirect</w:t>
+      </w:r>
+      <w:proofErr w:type="spellEnd"/>
+      <w:r>
+        <w:rPr>
+          <w:rFonts w:cstheme="minorHAnsi"/>
+          <w:b/>
+          <w:bCs/>
+          <w:sz w:val="24"/>
+          <w:szCs w:val="24"/>
+        </w:rPr>
+        <w:t>(</w:t>
+      </w:r>
+      <w:proofErr w:type="gramEnd"/>
+      <w:r>
+        <w:rPr>
+          <w:rFonts w:cstheme="minorHAnsi"/>
+          <w:b/>
+          <w:bCs/>
+          <w:sz w:val="24"/>
+          <w:szCs w:val="24"/>
+        </w:rPr>
+        <w:t>)` can go outside the application context, while `forward()` is confined within the same web application.</w:t>
+      </w:r>
+    </w:p>
+    <w:p>
+      <w:pPr>
+        <w:pStyle w:val="ListParagraph"/>
+        <w:numPr>
+          <w:ilvl w:val="1"/>
+          <w:numId w:val="95"/>
+        </w:numPr>
+        <w:jc w:val="both"/>
+        <w:rPr>
+          <w:rFonts w:cstheme="minorHAnsi"/>
+          <w:b/>
+          <w:bCs/>
+          <w:sz w:val="24"/>
+          <w:szCs w:val="24"/>
+        </w:rPr>
+      </w:pPr>
+      <w:r>
+        <w:rPr>
+          <w:rFonts w:cstheme="minorHAnsi"/>
+          <w:b/>
+          <w:bCs/>
+          <w:sz w:val="24"/>
+          <w:szCs w:val="24"/>
+        </w:rPr>
+        <w:t>Request Lifecycle: `</w:t>
+      </w:r>
+      <w:proofErr w:type="spellStart"/>
+      <w:proofErr w:type="gramStart"/>
+      <w:r>
+        <w:rPr>
+          <w:rFonts w:cstheme="minorHAnsi"/>
+          <w:b/>
+          <w:bCs/>
+          <w:sz w:val="24"/>
+          <w:szCs w:val="24"/>
+        </w:rPr>
+        <w:t>sendRedirect</w:t>
+      </w:r>
+      <w:proofErr w:type="spellEnd"/>
+      <w:r>
+        <w:rPr>
+          <w:rFonts w:cstheme="minorHAnsi"/>
+          <w:b/>
+          <w:bCs/>
+          <w:sz w:val="24"/>
+          <w:szCs w:val="24"/>
+        </w:rPr>
+        <w:t>(</w:t>
+      </w:r>
+      <w:proofErr w:type="gramEnd"/>
+      <w:r>
+        <w:rPr>
+          <w:rFonts w:cstheme="minorHAnsi"/>
+          <w:b/>
+          <w:bCs/>
+          <w:sz w:val="24"/>
+          <w:szCs w:val="24"/>
+        </w:rPr>
+        <w:t>)` initiates a new request, whereas `forward()` continues processing the same request.</w:t>
+      </w:r>
+    </w:p>
+    <w:p>
+      <w:pPr>
+        <w:pStyle w:val="ListParagraph"/>
+        <w:numPr>
+          <w:ilvl w:val="1"/>
+          <w:numId w:val="95"/>
+        </w:numPr>
+        <w:jc w:val="both"/>
+        <w:rPr>
+          <w:rFonts w:cstheme="minorHAnsi"/>
+          <w:b/>
+          <w:bCs/>
+          <w:sz w:val="24"/>
+          <w:szCs w:val="24"/>
+        </w:rPr>
+      </w:pPr>
+      <w:r>
+        <w:rPr>
+          <w:rFonts w:cstheme="minorHAnsi"/>
+          <w:b/>
+          <w:bCs/>
+          <w:sz w:val="24"/>
+          <w:szCs w:val="24"/>
+        </w:rPr>
+        <w:t>URL Change: `</w:t>
+      </w:r>
+      <w:proofErr w:type="spellStart"/>
+      <w:proofErr w:type="gramStart"/>
+      <w:r>
+        <w:rPr>
+          <w:rFonts w:cstheme="minorHAnsi"/>
+          <w:b/>
+          <w:bCs/>
+          <w:sz w:val="24"/>
+          <w:szCs w:val="24"/>
+        </w:rPr>
+        <w:t>sendRedirect</w:t>
+      </w:r>
+      <w:proofErr w:type="spellEnd"/>
+      <w:r>
+        <w:rPr>
+          <w:rFonts w:cstheme="minorHAnsi"/>
+          <w:b/>
+          <w:bCs/>
+          <w:sz w:val="24"/>
+          <w:szCs w:val="24"/>
+        </w:rPr>
+        <w:t>(</w:t>
+      </w:r>
+      <w:proofErr w:type="gramEnd"/>
+      <w:r>
+        <w:rPr>
+          <w:rFonts w:cstheme="minorHAnsi"/>
+          <w:b/>
+          <w:bCs/>
+          <w:sz w:val="24"/>
+          <w:szCs w:val="24"/>
+        </w:rPr>
+        <w:t>)` changes the URL in the browser, `forward()` does not.</w:t>
+      </w:r>
+    </w:p>
+    <w:p>
+      <w:pPr>
+        <w:pStyle w:val="ListParagraph"/>
+        <w:numPr>
+          <w:ilvl w:val="1"/>
+          <w:numId w:val="95"/>
+        </w:numPr>
+        <w:jc w:val="both"/>
+        <w:rPr>
+          <w:rFonts w:cstheme="minorHAnsi"/>
+          <w:b/>
+          <w:bCs/>
+          <w:sz w:val="24"/>
+          <w:szCs w:val="24"/>
+        </w:rPr>
+      </w:pPr>
+      <w:r>
+        <w:rPr>
+          <w:rFonts w:cstheme="minorHAnsi"/>
+          <w:b/>
+          <w:bCs/>
+          <w:sz w:val="24"/>
+          <w:szCs w:val="24"/>
+        </w:rPr>
+        <w:t>Browser History: `</w:t>
+      </w:r>
+      <w:proofErr w:type="spellStart"/>
+      <w:proofErr w:type="gramStart"/>
+      <w:r>
+        <w:rPr>
+          <w:rFonts w:cstheme="minorHAnsi"/>
+          <w:b/>
+          <w:bCs/>
+          <w:sz w:val="24"/>
+          <w:szCs w:val="24"/>
+        </w:rPr>
+        <w:t>sendRedirect</w:t>
+      </w:r>
+      <w:proofErr w:type="spellEnd"/>
+      <w:r>
+        <w:rPr>
+          <w:rFonts w:cstheme="minorHAnsi"/>
+          <w:b/>
+          <w:bCs/>
+          <w:sz w:val="24"/>
+          <w:szCs w:val="24"/>
+        </w:rPr>
+        <w:t>(</w:t>
+      </w:r>
+      <w:proofErr w:type="gramEnd"/>
+      <w:r>
+        <w:rPr>
+          <w:rFonts w:cstheme="minorHAnsi"/>
+          <w:b/>
+          <w:bCs/>
+          <w:sz w:val="24"/>
+          <w:szCs w:val="24"/>
+        </w:rPr>
+        <w:t>)` affects browser history, `forward()` does not.</w:t>
+      </w:r>
+    </w:p>
+    <w:p>
+      <w:pPr>
+        <w:jc w:val="both"/>
+        <w:rPr>
+          <w:rFonts w:cstheme="minorHAnsi"/>
+          <w:b/>
+          <w:bCs/>
+          <w:sz w:val="24"/>
+          <w:szCs w:val="24"/>
+        </w:rPr>
+      </w:pPr>
+      <w:r>
+        <w:rPr>
+          <w:rFonts w:cstheme="minorHAnsi"/>
+          <w:b/>
+          <w:bCs/>
+          <w:sz w:val="24"/>
+          <w:szCs w:val="24"/>
+        </w:rPr>
+        <w:lastRenderedPageBreak/>
+        <w:t>use `</w:t>
+      </w:r>
+      <w:proofErr w:type="spellStart"/>
+      <w:proofErr w:type="gramStart"/>
+      <w:r>
+        <w:rPr>
+          <w:rFonts w:cstheme="minorHAnsi"/>
+          <w:b/>
+          <w:bCs/>
+          <w:sz w:val="24"/>
+          <w:szCs w:val="24"/>
+        </w:rPr>
+        <w:t>response.sendRedirect</w:t>
+      </w:r>
+      <w:proofErr w:type="spellEnd"/>
+      <w:proofErr w:type="gramEnd"/>
+      <w:r>
+        <w:rPr>
+          <w:rFonts w:cstheme="minorHAnsi"/>
+          <w:b/>
+          <w:bCs/>
+          <w:sz w:val="24"/>
+          <w:szCs w:val="24"/>
+        </w:rPr>
+        <w:t>()` when you want to redirect the client to a different resource (potentially on a different server or application), and use `</w:t>
+      </w:r>
+      <w:proofErr w:type="spellStart"/>
+      <w:r>
+        <w:rPr>
+          <w:rFonts w:cstheme="minorHAnsi"/>
+          <w:b/>
+          <w:bCs/>
+          <w:sz w:val="24"/>
+          <w:szCs w:val="24"/>
+        </w:rPr>
+        <w:t>RequestDispatcher.forward</w:t>
+      </w:r>
+      <w:proofErr w:type="spellEnd"/>
+      <w:r>
+        <w:rPr>
+          <w:rFonts w:cstheme="minorHAnsi"/>
+          <w:b/>
+          <w:bCs/>
+          <w:sz w:val="24"/>
+          <w:szCs w:val="24"/>
+        </w:rPr>
+        <w:t>()` when you want to forward the request to another resource within the same server without involving the client in the process.</w:t>
+      </w:r>
+    </w:p>
+    <w:p>
+      <w:pPr>
+        <w:jc w:val="both"/>
+        <w:rPr>
+          <w:rFonts w:cstheme="minorHAnsi"/>
+          <w:b/>
+          <w:bCs/>
+          <w:sz w:val="24"/>
+          <w:szCs w:val="24"/>
+        </w:rPr>
+      </w:pPr>
+    </w:p>
+    <w:p>
+      <w:pPr>
+        <w:jc w:val="both"/>
+        <w:rPr>
+          <w:rFonts w:cstheme="minorHAnsi"/>
+          <w:b/>
+          <w:bCs/>
+          <w:color w:val="C00000"/>
+          <w:sz w:val="24"/>
+          <w:szCs w:val="24"/>
+        </w:rPr>
+      </w:pPr>
+      <w:r>
+        <w:rPr>
+          <w:rFonts w:cstheme="minorHAnsi"/>
+          <w:b/>
+          <w:bCs/>
+          <w:color w:val="C00000"/>
+          <w:sz w:val="24"/>
+          <w:szCs w:val="24"/>
+        </w:rPr>
         <w:t>### Session Tracking</w:t>
       </w:r>
     </w:p>
@@ -15376,18 +16534,7 @@
           <w:sz w:val="24"/>
           <w:szCs w:val="24"/>
         </w:rPr>
-        <w:t xml:space="preserve">Session tracking is a mechanism to maintain state about a series of requests from the same user (or session) across some period of time. HTTP is a stateless protocol, meaning that each request from a </w:t>
-      </w:r>
-      <w:r>
-        <w:rPr>
-          <w:rFonts w:cstheme="minorHAnsi"/>
-          <w:b/>
-          <w:bCs/>
-          <w:sz w:val="24"/>
-          <w:szCs w:val="24"/>
-        </w:rPr>
-        <w:lastRenderedPageBreak/>
-        <w:t>client to a server is treated as an independent transaction that is not related to any previous request. Session tracking is essential for web applications to recognize user sessions and maintain information such as login status, user preferences, or shopping cart contents.</w:t>
+        <w:t>Session tracking is a mechanism to maintain state about a series of requests from the same user (or session) across some period of time. HTTP is a stateless protocol, meaning that each request from a client to a server is treated as an independent transaction that is not related to any previous request. Session tracking is essential for web applications to recognize user sessions and maintain information such as login status, user preferences, or shopping cart contents.</w:t>
       </w:r>
     </w:p>
     <w:p>
@@ -15675,6 +16822,7 @@
           <w:sz w:val="24"/>
           <w:szCs w:val="24"/>
         </w:rPr>
+        <w:lastRenderedPageBreak/>
         <w:t>4. SSL Sessions: Using the secure nature of SSL/TLS to maintain session state.</w:t>
       </w:r>
     </w:p>
@@ -15872,7 +17020,6 @@
           <w:sz w:val="24"/>
           <w:szCs w:val="24"/>
         </w:rPr>
-        <w:lastRenderedPageBreak/>
         <w:t>1. User Authentication: Once a user logs in, you can store their information in the session to recognize them on subsequent requests.</w:t>
       </w:r>
     </w:p>
@@ -16286,6 +17433,119 @@
 <file path=word/numbering.xml><?xml version="1.0" encoding="utf-8"?>
 <w:numbering xmlns:wpc="http://schemas.microsoft.com/office/word/2010/wordprocessingCanvas" xmlns:cx="http://schemas.microsoft.com/office/drawing/2014/chartex" xmlns:cx1="http://schemas.microsoft.com/office/drawing/2015/9/8/chartex" xmlns:cx2="http://schemas.microsoft.com/office/drawing/2015/10/21/chartex" xmlns:cx3="http://schemas.microsoft.com/office/drawing/2016/5/9/chartex" xmlns:cx4="http://schemas.microsoft.com/office/drawing/2016/5/10/chartex" xmlns:cx5="http://schemas.microsoft.com/office/drawing/2016/5/11/chartex" xmlns:cx6="http://schemas.microsoft.com/office/drawing/2016/5/12/chartex" xmlns:cx7="http://schemas.microsoft.com/office/drawing/2016/5/13/chartex" xmlns:cx8="http://schemas.microsoft.com/office/drawing/2016/5/14/chartex" xmlns:mc="http://schemas.openxmlformats.org/markup-compatibility/2006" xmlns:aink="http://schemas.microsoft.com/office/drawing/2016/ink" xmlns:am3d="http://schemas.microsoft.com/office/drawing/2017/model3d" xmlns:o="urn:schemas-microsoft-com:office:office" xmlns:oel="http://schemas.microsoft.com/office/2019/extlst" xmlns:r="http://schemas.openxmlformats.org/officeDocument/2006/relationships" xmlns:m="http://schemas.openxmlformats.org/officeDocument/2006/math" xmlns:v="urn:schemas-microsoft-com:vml" xmlns:wp14="http://schemas.microsoft.com/office/word/2010/wordprocessingDrawing" xmlns:wp="http://schemas.openxmlformats.org/drawingml/2006/wordprocessingDrawing" xmlns:w10="urn:schemas-microsoft-com:office:word" xmlns:w="http://schemas.openxmlformats.org/wordprocessingml/2006/main" xmlns:w14="http://schemas.microsoft.com/office/word/2010/wordml" xmlns:w15="http://schemas.microsoft.com/office/word/2012/wordml" xmlns:w16cex="http://schemas.microsoft.com/office/word/2018/wordml/cex" xmlns:w16cid="http://schemas.microsoft.com/office/word/2016/wordml/cid" xmlns:w16="http://schemas.microsoft.com/office/word/2018/wordml" xmlns:w16du="http://schemas.microsoft.com/office/word/2023/wordml/word16du" xmlns:w16sdtdh="http://schemas.microsoft.com/office/word/2020/wordml/sdtdatahash" xmlns:w16se="http://schemas.microsoft.com/office/word/2015/wordml/symex" xmlns:wpg="http://schemas.microsoft.com/office/word/2010/wordprocessingGroup" xmlns:wpi="http://schemas.microsoft.com/office/word/2010/wordprocessingInk" xmlns:wne="http://schemas.microsoft.com/office/word/2006/wordml" xmlns:wps="http://schemas.microsoft.com/office/word/2010/wordprocessingShape" mc:Ignorable="w14 w15 w16se w16cid w16 w16cex w16sdtdh w16du wp14">
   <w:abstractNum w:abstractNumId="0" w15:restartNumberingAfterBreak="0">
+    <w:nsid w:val="00352D33"/>
+    <w:multiLevelType w:val="hybridMultilevel"/>
+    <w:tmpl w:val="82FC8378"/>
+    <w:lvl w:ilvl="0" w:tplc="0409000B">
+      <w:start w:val="1"/>
+      <w:numFmt w:val="bullet"/>
+      <w:lvlText w:val=""/>
+      <w:lvlJc w:val="left"/>
+      <w:pPr>
+        <w:ind w:left="720" w:hanging="360"/>
+      </w:pPr>
+      <w:rPr>
+        <w:rFonts w:ascii="Wingdings" w:hAnsi="Wingdings" w:hint="default"/>
+      </w:rPr>
+    </w:lvl>
+    <w:lvl w:ilvl="1" w:tplc="04090003">
+      <w:start w:val="1"/>
+      <w:numFmt w:val="bullet"/>
+      <w:lvlText w:val="o"/>
+      <w:lvlJc w:val="left"/>
+      <w:pPr>
+        <w:ind w:left="1440" w:hanging="360"/>
+      </w:pPr>
+      <w:rPr>
+        <w:rFonts w:ascii="Courier New" w:hAnsi="Courier New" w:cs="Courier New" w:hint="default"/>
+      </w:rPr>
+    </w:lvl>
+    <w:lvl w:ilvl="2" w:tplc="04090005" w:tentative="1">
+      <w:start w:val="1"/>
+      <w:numFmt w:val="bullet"/>
+      <w:lvlText w:val=""/>
+      <w:lvlJc w:val="left"/>
+      <w:pPr>
+        <w:ind w:left="2160" w:hanging="360"/>
+      </w:pPr>
+      <w:rPr>
+        <w:rFonts w:ascii="Wingdings" w:hAnsi="Wingdings" w:hint="default"/>
+      </w:rPr>
+    </w:lvl>
+    <w:lvl w:ilvl="3" w:tplc="04090001" w:tentative="1">
+      <w:start w:val="1"/>
+      <w:numFmt w:val="bullet"/>
+      <w:lvlText w:val=""/>
+      <w:lvlJc w:val="left"/>
+      <w:pPr>
+        <w:ind w:left="2880" w:hanging="360"/>
+      </w:pPr>
+      <w:rPr>
+        <w:rFonts w:ascii="Symbol" w:hAnsi="Symbol" w:hint="default"/>
+      </w:rPr>
+    </w:lvl>
+    <w:lvl w:ilvl="4" w:tplc="04090003" w:tentative="1">
+      <w:start w:val="1"/>
+      <w:numFmt w:val="bullet"/>
+      <w:lvlText w:val="o"/>
+      <w:lvlJc w:val="left"/>
+      <w:pPr>
+        <w:ind w:left="3600" w:hanging="360"/>
+      </w:pPr>
+      <w:rPr>
+        <w:rFonts w:ascii="Courier New" w:hAnsi="Courier New" w:cs="Courier New" w:hint="default"/>
+      </w:rPr>
+    </w:lvl>
+    <w:lvl w:ilvl="5" w:tplc="04090005" w:tentative="1">
+      <w:start w:val="1"/>
+      <w:numFmt w:val="bullet"/>
+      <w:lvlText w:val=""/>
+      <w:lvlJc w:val="left"/>
+      <w:pPr>
+        <w:ind w:left="4320" w:hanging="360"/>
+      </w:pPr>
+      <w:rPr>
+        <w:rFonts w:ascii="Wingdings" w:hAnsi="Wingdings" w:hint="default"/>
+      </w:rPr>
+    </w:lvl>
+    <w:lvl w:ilvl="6" w:tplc="04090001" w:tentative="1">
+      <w:start w:val="1"/>
+      <w:numFmt w:val="bullet"/>
+      <w:lvlText w:val=""/>
+      <w:lvlJc w:val="left"/>
+      <w:pPr>
+        <w:ind w:left="5040" w:hanging="360"/>
+      </w:pPr>
+      <w:rPr>
+        <w:rFonts w:ascii="Symbol" w:hAnsi="Symbol" w:hint="default"/>
+      </w:rPr>
+    </w:lvl>
+    <w:lvl w:ilvl="7" w:tplc="04090003" w:tentative="1">
+      <w:start w:val="1"/>
+      <w:numFmt w:val="bullet"/>
+      <w:lvlText w:val="o"/>
+      <w:lvlJc w:val="left"/>
+      <w:pPr>
+        <w:ind w:left="5760" w:hanging="360"/>
+      </w:pPr>
+      <w:rPr>
+        <w:rFonts w:ascii="Courier New" w:hAnsi="Courier New" w:cs="Courier New" w:hint="default"/>
+      </w:rPr>
+    </w:lvl>
+    <w:lvl w:ilvl="8" w:tplc="04090005" w:tentative="1">
+      <w:start w:val="1"/>
+      <w:numFmt w:val="bullet"/>
+      <w:lvlText w:val=""/>
+      <w:lvlJc w:val="left"/>
+      <w:pPr>
+        <w:ind w:left="6480" w:hanging="360"/>
+      </w:pPr>
+      <w:rPr>
+        <w:rFonts w:ascii="Wingdings" w:hAnsi="Wingdings" w:hint="default"/>
+      </w:rPr>
+    </w:lvl>
+  </w:abstractNum>
+  <w:abstractNum w:abstractNumId="1" w15:restartNumberingAfterBreak="0">
     <w:nsid w:val="004169E3"/>
     <w:multiLevelType w:val="multilevel"/>
     <w:tmpl w:val="4EF68F84"/>
@@ -16434,7 +17694,7 @@
       </w:rPr>
     </w:lvl>
   </w:abstractNum>
-  <w:abstractNum w:abstractNumId="1" w15:restartNumberingAfterBreak="0">
+  <w:abstractNum w:abstractNumId="2" w15:restartNumberingAfterBreak="0">
     <w:nsid w:val="024E21F3"/>
     <w:multiLevelType w:val="hybridMultilevel"/>
     <w:tmpl w:val="2628297C"/>
@@ -16547,7 +17807,7 @@
       </w:rPr>
     </w:lvl>
   </w:abstractNum>
-  <w:abstractNum w:abstractNumId="2" w15:restartNumberingAfterBreak="0">
+  <w:abstractNum w:abstractNumId="3" w15:restartNumberingAfterBreak="0">
     <w:nsid w:val="046370F8"/>
     <w:multiLevelType w:val="hybridMultilevel"/>
     <w:tmpl w:val="3DA2EE3C"/>
@@ -16660,7 +17920,7 @@
       </w:rPr>
     </w:lvl>
   </w:abstractNum>
-  <w:abstractNum w:abstractNumId="3" w15:restartNumberingAfterBreak="0">
+  <w:abstractNum w:abstractNumId="4" w15:restartNumberingAfterBreak="0">
     <w:nsid w:val="04D50F45"/>
     <w:multiLevelType w:val="hybridMultilevel"/>
     <w:tmpl w:val="A3FA3EA2"/>
@@ -16773,7 +18033,7 @@
       </w:rPr>
     </w:lvl>
   </w:abstractNum>
-  <w:abstractNum w:abstractNumId="4" w15:restartNumberingAfterBreak="0">
+  <w:abstractNum w:abstractNumId="5" w15:restartNumberingAfterBreak="0">
     <w:nsid w:val="057504E0"/>
     <w:multiLevelType w:val="hybridMultilevel"/>
     <w:tmpl w:val="80B2C9CE"/>
@@ -16886,7 +18146,7 @@
       </w:rPr>
     </w:lvl>
   </w:abstractNum>
-  <w:abstractNum w:abstractNumId="5" w15:restartNumberingAfterBreak="0">
+  <w:abstractNum w:abstractNumId="6" w15:restartNumberingAfterBreak="0">
     <w:nsid w:val="05C93053"/>
     <w:multiLevelType w:val="multilevel"/>
     <w:tmpl w:val="F2E6F8B4"/>
@@ -16999,7 +18259,7 @@
       </w:pPr>
     </w:lvl>
   </w:abstractNum>
-  <w:abstractNum w:abstractNumId="6" w15:restartNumberingAfterBreak="0">
+  <w:abstractNum w:abstractNumId="7" w15:restartNumberingAfterBreak="0">
     <w:nsid w:val="082A6257"/>
     <w:multiLevelType w:val="hybridMultilevel"/>
     <w:tmpl w:val="E170388E"/>
@@ -17112,7 +18372,7 @@
       </w:rPr>
     </w:lvl>
   </w:abstractNum>
-  <w:abstractNum w:abstractNumId="7" w15:restartNumberingAfterBreak="0">
+  <w:abstractNum w:abstractNumId="8" w15:restartNumberingAfterBreak="0">
     <w:nsid w:val="08C40B1D"/>
     <w:multiLevelType w:val="hybridMultilevel"/>
     <w:tmpl w:val="5CF22BF0"/>
@@ -17225,7 +18485,7 @@
       </w:rPr>
     </w:lvl>
   </w:abstractNum>
-  <w:abstractNum w:abstractNumId="8" w15:restartNumberingAfterBreak="0">
+  <w:abstractNum w:abstractNumId="9" w15:restartNumberingAfterBreak="0">
     <w:nsid w:val="09650B1C"/>
     <w:multiLevelType w:val="hybridMultilevel"/>
     <w:tmpl w:val="E130991A"/>
@@ -17338,7 +18598,7 @@
       </w:rPr>
     </w:lvl>
   </w:abstractNum>
-  <w:abstractNum w:abstractNumId="9" w15:restartNumberingAfterBreak="0">
+  <w:abstractNum w:abstractNumId="10" w15:restartNumberingAfterBreak="0">
     <w:nsid w:val="09B63266"/>
     <w:multiLevelType w:val="hybridMultilevel"/>
     <w:tmpl w:val="8EE8DC7C"/>
@@ -17451,7 +18711,120 @@
       </w:rPr>
     </w:lvl>
   </w:abstractNum>
-  <w:abstractNum w:abstractNumId="10" w15:restartNumberingAfterBreak="0">
+  <w:abstractNum w:abstractNumId="11" w15:restartNumberingAfterBreak="0">
+    <w:nsid w:val="0CAD7F1E"/>
+    <w:multiLevelType w:val="hybridMultilevel"/>
+    <w:tmpl w:val="E982C8C2"/>
+    <w:lvl w:ilvl="0" w:tplc="0409000B">
+      <w:start w:val="1"/>
+      <w:numFmt w:val="bullet"/>
+      <w:lvlText w:val=""/>
+      <w:lvlJc w:val="left"/>
+      <w:pPr>
+        <w:ind w:left="720" w:hanging="360"/>
+      </w:pPr>
+      <w:rPr>
+        <w:rFonts w:ascii="Wingdings" w:hAnsi="Wingdings" w:hint="default"/>
+      </w:rPr>
+    </w:lvl>
+    <w:lvl w:ilvl="1" w:tplc="04090003">
+      <w:start w:val="1"/>
+      <w:numFmt w:val="bullet"/>
+      <w:lvlText w:val="o"/>
+      <w:lvlJc w:val="left"/>
+      <w:pPr>
+        <w:ind w:left="1440" w:hanging="360"/>
+      </w:pPr>
+      <w:rPr>
+        <w:rFonts w:ascii="Courier New" w:hAnsi="Courier New" w:cs="Courier New" w:hint="default"/>
+      </w:rPr>
+    </w:lvl>
+    <w:lvl w:ilvl="2" w:tplc="04090005" w:tentative="1">
+      <w:start w:val="1"/>
+      <w:numFmt w:val="bullet"/>
+      <w:lvlText w:val=""/>
+      <w:lvlJc w:val="left"/>
+      <w:pPr>
+        <w:ind w:left="2160" w:hanging="360"/>
+      </w:pPr>
+      <w:rPr>
+        <w:rFonts w:ascii="Wingdings" w:hAnsi="Wingdings" w:hint="default"/>
+      </w:rPr>
+    </w:lvl>
+    <w:lvl w:ilvl="3" w:tplc="04090001" w:tentative="1">
+      <w:start w:val="1"/>
+      <w:numFmt w:val="bullet"/>
+      <w:lvlText w:val=""/>
+      <w:lvlJc w:val="left"/>
+      <w:pPr>
+        <w:ind w:left="2880" w:hanging="360"/>
+      </w:pPr>
+      <w:rPr>
+        <w:rFonts w:ascii="Symbol" w:hAnsi="Symbol" w:hint="default"/>
+      </w:rPr>
+    </w:lvl>
+    <w:lvl w:ilvl="4" w:tplc="04090003" w:tentative="1">
+      <w:start w:val="1"/>
+      <w:numFmt w:val="bullet"/>
+      <w:lvlText w:val="o"/>
+      <w:lvlJc w:val="left"/>
+      <w:pPr>
+        <w:ind w:left="3600" w:hanging="360"/>
+      </w:pPr>
+      <w:rPr>
+        <w:rFonts w:ascii="Courier New" w:hAnsi="Courier New" w:cs="Courier New" w:hint="default"/>
+      </w:rPr>
+    </w:lvl>
+    <w:lvl w:ilvl="5" w:tplc="04090005" w:tentative="1">
+      <w:start w:val="1"/>
+      <w:numFmt w:val="bullet"/>
+      <w:lvlText w:val=""/>
+      <w:lvlJc w:val="left"/>
+      <w:pPr>
+        <w:ind w:left="4320" w:hanging="360"/>
+      </w:pPr>
+      <w:rPr>
+        <w:rFonts w:ascii="Wingdings" w:hAnsi="Wingdings" w:hint="default"/>
+      </w:rPr>
+    </w:lvl>
+    <w:lvl w:ilvl="6" w:tplc="04090001" w:tentative="1">
+      <w:start w:val="1"/>
+      <w:numFmt w:val="bullet"/>
+      <w:lvlText w:val=""/>
+      <w:lvlJc w:val="left"/>
+      <w:pPr>
+        <w:ind w:left="5040" w:hanging="360"/>
+      </w:pPr>
+      <w:rPr>
+        <w:rFonts w:ascii="Symbol" w:hAnsi="Symbol" w:hint="default"/>
+      </w:rPr>
+    </w:lvl>
+    <w:lvl w:ilvl="7" w:tplc="04090003" w:tentative="1">
+      <w:start w:val="1"/>
+      <w:numFmt w:val="bullet"/>
+      <w:lvlText w:val="o"/>
+      <w:lvlJc w:val="left"/>
+      <w:pPr>
+        <w:ind w:left="5760" w:hanging="360"/>
+      </w:pPr>
+      <w:rPr>
+        <w:rFonts w:ascii="Courier New" w:hAnsi="Courier New" w:cs="Courier New" w:hint="default"/>
+      </w:rPr>
+    </w:lvl>
+    <w:lvl w:ilvl="8" w:tplc="04090005" w:tentative="1">
+      <w:start w:val="1"/>
+      <w:numFmt w:val="bullet"/>
+      <w:lvlText w:val=""/>
+      <w:lvlJc w:val="left"/>
+      <w:pPr>
+        <w:ind w:left="6480" w:hanging="360"/>
+      </w:pPr>
+      <w:rPr>
+        <w:rFonts w:ascii="Wingdings" w:hAnsi="Wingdings" w:hint="default"/>
+      </w:rPr>
+    </w:lvl>
+  </w:abstractNum>
+  <w:abstractNum w:abstractNumId="12" w15:restartNumberingAfterBreak="0">
     <w:nsid w:val="0D150E1F"/>
     <w:multiLevelType w:val="hybridMultilevel"/>
     <w:tmpl w:val="87E878F4"/>
@@ -17564,7 +18937,7 @@
       </w:rPr>
     </w:lvl>
   </w:abstractNum>
-  <w:abstractNum w:abstractNumId="11" w15:restartNumberingAfterBreak="0">
+  <w:abstractNum w:abstractNumId="13" w15:restartNumberingAfterBreak="0">
     <w:nsid w:val="0D5A59D7"/>
     <w:multiLevelType w:val="hybridMultilevel"/>
     <w:tmpl w:val="1F1A7ED4"/>
@@ -17677,7 +19050,7 @@
       </w:rPr>
     </w:lvl>
   </w:abstractNum>
-  <w:abstractNum w:abstractNumId="12" w15:restartNumberingAfterBreak="0">
+  <w:abstractNum w:abstractNumId="14" w15:restartNumberingAfterBreak="0">
     <w:nsid w:val="0DAC2A35"/>
     <w:multiLevelType w:val="hybridMultilevel"/>
     <w:tmpl w:val="D1CE42FC"/>
@@ -17790,7 +19163,7 @@
       </w:rPr>
     </w:lvl>
   </w:abstractNum>
-  <w:abstractNum w:abstractNumId="13" w15:restartNumberingAfterBreak="0">
+  <w:abstractNum w:abstractNumId="15" w15:restartNumberingAfterBreak="0">
     <w:nsid w:val="0DC90FA2"/>
     <w:multiLevelType w:val="hybridMultilevel"/>
     <w:tmpl w:val="7B38B0A0"/>
@@ -17902,7 +19275,7 @@
       </w:rPr>
     </w:lvl>
   </w:abstractNum>
-  <w:abstractNum w:abstractNumId="14" w15:restartNumberingAfterBreak="0">
+  <w:abstractNum w:abstractNumId="16" w15:restartNumberingAfterBreak="0">
     <w:nsid w:val="0F333AEE"/>
     <w:multiLevelType w:val="hybridMultilevel"/>
     <w:tmpl w:val="F8B84C80"/>
@@ -18015,7 +19388,7 @@
       </w:rPr>
     </w:lvl>
   </w:abstractNum>
-  <w:abstractNum w:abstractNumId="15" w15:restartNumberingAfterBreak="0">
+  <w:abstractNum w:abstractNumId="17" w15:restartNumberingAfterBreak="0">
     <w:nsid w:val="10B0750A"/>
     <w:multiLevelType w:val="hybridMultilevel"/>
     <w:tmpl w:val="2EA853AC"/>
@@ -18127,7 +19500,7 @@
       </w:rPr>
     </w:lvl>
   </w:abstractNum>
-  <w:abstractNum w:abstractNumId="16" w15:restartNumberingAfterBreak="0">
+  <w:abstractNum w:abstractNumId="18" w15:restartNumberingAfterBreak="0">
     <w:nsid w:val="10C916C4"/>
     <w:multiLevelType w:val="hybridMultilevel"/>
     <w:tmpl w:val="3000DBC8"/>
@@ -18240,7 +19613,7 @@
       </w:rPr>
     </w:lvl>
   </w:abstractNum>
-  <w:abstractNum w:abstractNumId="17" w15:restartNumberingAfterBreak="0">
+  <w:abstractNum w:abstractNumId="19" w15:restartNumberingAfterBreak="0">
     <w:nsid w:val="12462DB2"/>
     <w:multiLevelType w:val="hybridMultilevel"/>
     <w:tmpl w:val="76A62ABA"/>
@@ -18353,7 +19726,7 @@
       </w:rPr>
     </w:lvl>
   </w:abstractNum>
-  <w:abstractNum w:abstractNumId="18" w15:restartNumberingAfterBreak="0">
+  <w:abstractNum w:abstractNumId="20" w15:restartNumberingAfterBreak="0">
     <w:nsid w:val="127E2B98"/>
     <w:multiLevelType w:val="hybridMultilevel"/>
     <w:tmpl w:val="3EFA7C84"/>
@@ -18466,7 +19839,7 @@
       </w:rPr>
     </w:lvl>
   </w:abstractNum>
-  <w:abstractNum w:abstractNumId="19" w15:restartNumberingAfterBreak="0">
+  <w:abstractNum w:abstractNumId="21" w15:restartNumberingAfterBreak="0">
     <w:nsid w:val="156E62AF"/>
     <w:multiLevelType w:val="hybridMultilevel"/>
     <w:tmpl w:val="35FC5E9E"/>
@@ -18579,7 +19952,7 @@
       </w:rPr>
     </w:lvl>
   </w:abstractNum>
-  <w:abstractNum w:abstractNumId="20" w15:restartNumberingAfterBreak="0">
+  <w:abstractNum w:abstractNumId="22" w15:restartNumberingAfterBreak="0">
     <w:nsid w:val="178D25F3"/>
     <w:multiLevelType w:val="hybridMultilevel"/>
     <w:tmpl w:val="4DB6C12C"/>
@@ -18692,7 +20065,7 @@
       </w:rPr>
     </w:lvl>
   </w:abstractNum>
-  <w:abstractNum w:abstractNumId="21" w15:restartNumberingAfterBreak="0">
+  <w:abstractNum w:abstractNumId="23" w15:restartNumberingAfterBreak="0">
     <w:nsid w:val="17D9223C"/>
     <w:multiLevelType w:val="hybridMultilevel"/>
     <w:tmpl w:val="29BA49BC"/>
@@ -18805,7 +20178,7 @@
       </w:rPr>
     </w:lvl>
   </w:abstractNum>
-  <w:abstractNum w:abstractNumId="22" w15:restartNumberingAfterBreak="0">
+  <w:abstractNum w:abstractNumId="24" w15:restartNumberingAfterBreak="0">
     <w:nsid w:val="18E65432"/>
     <w:multiLevelType w:val="hybridMultilevel"/>
     <w:tmpl w:val="869EEBBA"/>
@@ -18917,7 +20290,7 @@
       </w:rPr>
     </w:lvl>
   </w:abstractNum>
-  <w:abstractNum w:abstractNumId="23" w15:restartNumberingAfterBreak="0">
+  <w:abstractNum w:abstractNumId="25" w15:restartNumberingAfterBreak="0">
     <w:nsid w:val="192C51EA"/>
     <w:multiLevelType w:val="hybridMultilevel"/>
     <w:tmpl w:val="6FEC1B08"/>
@@ -19030,7 +20403,7 @@
       </w:rPr>
     </w:lvl>
   </w:abstractNum>
-  <w:abstractNum w:abstractNumId="24" w15:restartNumberingAfterBreak="0">
+  <w:abstractNum w:abstractNumId="26" w15:restartNumberingAfterBreak="0">
     <w:nsid w:val="19CD0921"/>
     <w:multiLevelType w:val="hybridMultilevel"/>
     <w:tmpl w:val="245E8B9C"/>
@@ -19142,7 +20515,7 @@
       </w:rPr>
     </w:lvl>
   </w:abstractNum>
-  <w:abstractNum w:abstractNumId="25" w15:restartNumberingAfterBreak="0">
+  <w:abstractNum w:abstractNumId="27" w15:restartNumberingAfterBreak="0">
     <w:nsid w:val="1DF4570B"/>
     <w:multiLevelType w:val="hybridMultilevel"/>
     <w:tmpl w:val="0136F2D6"/>
@@ -19255,7 +20628,7 @@
       </w:rPr>
     </w:lvl>
   </w:abstractNum>
-  <w:abstractNum w:abstractNumId="26" w15:restartNumberingAfterBreak="0">
+  <w:abstractNum w:abstractNumId="28" w15:restartNumberingAfterBreak="0">
     <w:nsid w:val="20C3057D"/>
     <w:multiLevelType w:val="multilevel"/>
     <w:tmpl w:val="0004E0AE"/>
@@ -19368,7 +20741,7 @@
       </w:pPr>
     </w:lvl>
   </w:abstractNum>
-  <w:abstractNum w:abstractNumId="27" w15:restartNumberingAfterBreak="0">
+  <w:abstractNum w:abstractNumId="29" w15:restartNumberingAfterBreak="0">
     <w:nsid w:val="212B1CC8"/>
     <w:multiLevelType w:val="hybridMultilevel"/>
     <w:tmpl w:val="1D82520A"/>
@@ -19481,7 +20854,7 @@
       </w:rPr>
     </w:lvl>
   </w:abstractNum>
-  <w:abstractNum w:abstractNumId="28" w15:restartNumberingAfterBreak="0">
+  <w:abstractNum w:abstractNumId="30" w15:restartNumberingAfterBreak="0">
     <w:nsid w:val="257C51DA"/>
     <w:multiLevelType w:val="hybridMultilevel"/>
     <w:tmpl w:val="BE6E36BC"/>
@@ -19594,7 +20967,7 @@
       </w:rPr>
     </w:lvl>
   </w:abstractNum>
-  <w:abstractNum w:abstractNumId="29" w15:restartNumberingAfterBreak="0">
+  <w:abstractNum w:abstractNumId="31" w15:restartNumberingAfterBreak="0">
     <w:nsid w:val="25F03214"/>
     <w:multiLevelType w:val="hybridMultilevel"/>
     <w:tmpl w:val="B6241D3C"/>
@@ -19707,7 +21080,7 @@
       </w:rPr>
     </w:lvl>
   </w:abstractNum>
-  <w:abstractNum w:abstractNumId="30" w15:restartNumberingAfterBreak="0">
+  <w:abstractNum w:abstractNumId="32" w15:restartNumberingAfterBreak="0">
     <w:nsid w:val="25F42E1A"/>
     <w:multiLevelType w:val="hybridMultilevel"/>
     <w:tmpl w:val="1814002E"/>
@@ -19819,7 +21192,7 @@
       </w:rPr>
     </w:lvl>
   </w:abstractNum>
-  <w:abstractNum w:abstractNumId="31" w15:restartNumberingAfterBreak="0">
+  <w:abstractNum w:abstractNumId="33" w15:restartNumberingAfterBreak="0">
     <w:nsid w:val="26A714AE"/>
     <w:multiLevelType w:val="hybridMultilevel"/>
     <w:tmpl w:val="010C6766"/>
@@ -19932,7 +21305,7 @@
       </w:rPr>
     </w:lvl>
   </w:abstractNum>
-  <w:abstractNum w:abstractNumId="32" w15:restartNumberingAfterBreak="0">
+  <w:abstractNum w:abstractNumId="34" w15:restartNumberingAfterBreak="0">
     <w:nsid w:val="2BE100E5"/>
     <w:multiLevelType w:val="hybridMultilevel"/>
     <w:tmpl w:val="460CA552"/>
@@ -20045,7 +21418,7 @@
       </w:rPr>
     </w:lvl>
   </w:abstractNum>
-  <w:abstractNum w:abstractNumId="33" w15:restartNumberingAfterBreak="0">
+  <w:abstractNum w:abstractNumId="35" w15:restartNumberingAfterBreak="0">
     <w:nsid w:val="2C2E1C6C"/>
     <w:multiLevelType w:val="multilevel"/>
     <w:tmpl w:val="A9A251E0"/>
@@ -20158,7 +21531,120 @@
       </w:pPr>
     </w:lvl>
   </w:abstractNum>
-  <w:abstractNum w:abstractNumId="34" w15:restartNumberingAfterBreak="0">
+  <w:abstractNum w:abstractNumId="36" w15:restartNumberingAfterBreak="0">
+    <w:nsid w:val="2D875D80"/>
+    <w:multiLevelType w:val="hybridMultilevel"/>
+    <w:tmpl w:val="240E9438"/>
+    <w:lvl w:ilvl="0" w:tplc="FFFFFFFF">
+      <w:start w:val="1"/>
+      <w:numFmt w:val="bullet"/>
+      <w:lvlText w:val=""/>
+      <w:lvlJc w:val="left"/>
+      <w:pPr>
+        <w:ind w:left="720" w:hanging="360"/>
+      </w:pPr>
+      <w:rPr>
+        <w:rFonts w:ascii="Wingdings" w:hAnsi="Wingdings" w:hint="default"/>
+      </w:rPr>
+    </w:lvl>
+    <w:lvl w:ilvl="1" w:tplc="0409000B">
+      <w:start w:val="1"/>
+      <w:numFmt w:val="bullet"/>
+      <w:lvlText w:val=""/>
+      <w:lvlJc w:val="left"/>
+      <w:pPr>
+        <w:ind w:left="720" w:hanging="360"/>
+      </w:pPr>
+      <w:rPr>
+        <w:rFonts w:ascii="Wingdings" w:hAnsi="Wingdings" w:hint="default"/>
+      </w:rPr>
+    </w:lvl>
+    <w:lvl w:ilvl="2" w:tplc="FFFFFFFF" w:tentative="1">
+      <w:start w:val="1"/>
+      <w:numFmt w:val="bullet"/>
+      <w:lvlText w:val=""/>
+      <w:lvlJc w:val="left"/>
+      <w:pPr>
+        <w:ind w:left="2160" w:hanging="360"/>
+      </w:pPr>
+      <w:rPr>
+        <w:rFonts w:ascii="Wingdings" w:hAnsi="Wingdings" w:hint="default"/>
+      </w:rPr>
+    </w:lvl>
+    <w:lvl w:ilvl="3" w:tplc="FFFFFFFF" w:tentative="1">
+      <w:start w:val="1"/>
+      <w:numFmt w:val="bullet"/>
+      <w:lvlText w:val=""/>
+      <w:lvlJc w:val="left"/>
+      <w:pPr>
+        <w:ind w:left="2880" w:hanging="360"/>
+      </w:pPr>
+      <w:rPr>
+        <w:rFonts w:ascii="Symbol" w:hAnsi="Symbol" w:hint="default"/>
+      </w:rPr>
+    </w:lvl>
+    <w:lvl w:ilvl="4" w:tplc="FFFFFFFF" w:tentative="1">
+      <w:start w:val="1"/>
+      <w:numFmt w:val="bullet"/>
+      <w:lvlText w:val="o"/>
+      <w:lvlJc w:val="left"/>
+      <w:pPr>
+        <w:ind w:left="3600" w:hanging="360"/>
+      </w:pPr>
+      <w:rPr>
+        <w:rFonts w:ascii="Courier New" w:hAnsi="Courier New" w:cs="Courier New" w:hint="default"/>
+      </w:rPr>
+    </w:lvl>
+    <w:lvl w:ilvl="5" w:tplc="FFFFFFFF" w:tentative="1">
+      <w:start w:val="1"/>
+      <w:numFmt w:val="bullet"/>
+      <w:lvlText w:val=""/>
+      <w:lvlJc w:val="left"/>
+      <w:pPr>
+        <w:ind w:left="4320" w:hanging="360"/>
+      </w:pPr>
+      <w:rPr>
+        <w:rFonts w:ascii="Wingdings" w:hAnsi="Wingdings" w:hint="default"/>
+      </w:rPr>
+    </w:lvl>
+    <w:lvl w:ilvl="6" w:tplc="FFFFFFFF" w:tentative="1">
+      <w:start w:val="1"/>
+      <w:numFmt w:val="bullet"/>
+      <w:lvlText w:val=""/>
+      <w:lvlJc w:val="left"/>
+      <w:pPr>
+        <w:ind w:left="5040" w:hanging="360"/>
+      </w:pPr>
+      <w:rPr>
+        <w:rFonts w:ascii="Symbol" w:hAnsi="Symbol" w:hint="default"/>
+      </w:rPr>
+    </w:lvl>
+    <w:lvl w:ilvl="7" w:tplc="FFFFFFFF" w:tentative="1">
+      <w:start w:val="1"/>
+      <w:numFmt w:val="bullet"/>
+      <w:lvlText w:val="o"/>
+      <w:lvlJc w:val="left"/>
+      <w:pPr>
+        <w:ind w:left="5760" w:hanging="360"/>
+      </w:pPr>
+      <w:rPr>
+        <w:rFonts w:ascii="Courier New" w:hAnsi="Courier New" w:cs="Courier New" w:hint="default"/>
+      </w:rPr>
+    </w:lvl>
+    <w:lvl w:ilvl="8" w:tplc="FFFFFFFF" w:tentative="1">
+      <w:start w:val="1"/>
+      <w:numFmt w:val="bullet"/>
+      <w:lvlText w:val=""/>
+      <w:lvlJc w:val="left"/>
+      <w:pPr>
+        <w:ind w:left="6480" w:hanging="360"/>
+      </w:pPr>
+      <w:rPr>
+        <w:rFonts w:ascii="Wingdings" w:hAnsi="Wingdings" w:hint="default"/>
+      </w:rPr>
+    </w:lvl>
+  </w:abstractNum>
+  <w:abstractNum w:abstractNumId="37" w15:restartNumberingAfterBreak="0">
     <w:nsid w:val="2E52390F"/>
     <w:multiLevelType w:val="hybridMultilevel"/>
     <w:tmpl w:val="8F4CFF2E"/>
@@ -20271,7 +21757,7 @@
       </w:rPr>
     </w:lvl>
   </w:abstractNum>
-  <w:abstractNum w:abstractNumId="35" w15:restartNumberingAfterBreak="0">
+  <w:abstractNum w:abstractNumId="38" w15:restartNumberingAfterBreak="0">
     <w:nsid w:val="2F021783"/>
     <w:multiLevelType w:val="multilevel"/>
     <w:tmpl w:val="78E69512"/>
@@ -20420,7 +21906,7 @@
       </w:rPr>
     </w:lvl>
   </w:abstractNum>
-  <w:abstractNum w:abstractNumId="36" w15:restartNumberingAfterBreak="0">
+  <w:abstractNum w:abstractNumId="39" w15:restartNumberingAfterBreak="0">
     <w:nsid w:val="33161087"/>
     <w:multiLevelType w:val="hybridMultilevel"/>
     <w:tmpl w:val="662AE490"/>
@@ -20533,7 +22019,7 @@
       </w:rPr>
     </w:lvl>
   </w:abstractNum>
-  <w:abstractNum w:abstractNumId="37" w15:restartNumberingAfterBreak="0">
+  <w:abstractNum w:abstractNumId="40" w15:restartNumberingAfterBreak="0">
     <w:nsid w:val="34914E26"/>
     <w:multiLevelType w:val="hybridMultilevel"/>
     <w:tmpl w:val="BA640FF6"/>
@@ -20646,7 +22132,7 @@
       </w:rPr>
     </w:lvl>
   </w:abstractNum>
-  <w:abstractNum w:abstractNumId="38" w15:restartNumberingAfterBreak="0">
+  <w:abstractNum w:abstractNumId="41" w15:restartNumberingAfterBreak="0">
     <w:nsid w:val="34C51905"/>
     <w:multiLevelType w:val="hybridMultilevel"/>
     <w:tmpl w:val="1BB8C02E"/>
@@ -20759,7 +22245,7 @@
       </w:rPr>
     </w:lvl>
   </w:abstractNum>
-  <w:abstractNum w:abstractNumId="39" w15:restartNumberingAfterBreak="0">
+  <w:abstractNum w:abstractNumId="42" w15:restartNumberingAfterBreak="0">
     <w:nsid w:val="35FD6B5A"/>
     <w:multiLevelType w:val="hybridMultilevel"/>
     <w:tmpl w:val="DFFC4822"/>
@@ -20848,7 +22334,7 @@
       </w:pPr>
     </w:lvl>
   </w:abstractNum>
-  <w:abstractNum w:abstractNumId="40" w15:restartNumberingAfterBreak="0">
+  <w:abstractNum w:abstractNumId="43" w15:restartNumberingAfterBreak="0">
     <w:nsid w:val="38497502"/>
     <w:multiLevelType w:val="hybridMultilevel"/>
     <w:tmpl w:val="1BF2612E"/>
@@ -20961,7 +22447,7 @@
       </w:rPr>
     </w:lvl>
   </w:abstractNum>
-  <w:abstractNum w:abstractNumId="41" w15:restartNumberingAfterBreak="0">
+  <w:abstractNum w:abstractNumId="44" w15:restartNumberingAfterBreak="0">
     <w:nsid w:val="3B5C6CB7"/>
     <w:multiLevelType w:val="hybridMultilevel"/>
     <w:tmpl w:val="E30AA2A4"/>
@@ -21074,7 +22560,7 @@
       </w:rPr>
     </w:lvl>
   </w:abstractNum>
-  <w:abstractNum w:abstractNumId="42" w15:restartNumberingAfterBreak="0">
+  <w:abstractNum w:abstractNumId="45" w15:restartNumberingAfterBreak="0">
     <w:nsid w:val="3CAB1C74"/>
     <w:multiLevelType w:val="hybridMultilevel"/>
     <w:tmpl w:val="A01E3FC2"/>
@@ -21187,7 +22673,7 @@
       </w:rPr>
     </w:lvl>
   </w:abstractNum>
-  <w:abstractNum w:abstractNumId="43" w15:restartNumberingAfterBreak="0">
+  <w:abstractNum w:abstractNumId="46" w15:restartNumberingAfterBreak="0">
     <w:nsid w:val="3D1D4EEA"/>
     <w:multiLevelType w:val="hybridMultilevel"/>
     <w:tmpl w:val="3E40765E"/>
@@ -21300,7 +22786,7 @@
       </w:rPr>
     </w:lvl>
   </w:abstractNum>
-  <w:abstractNum w:abstractNumId="44" w15:restartNumberingAfterBreak="0">
+  <w:abstractNum w:abstractNumId="47" w15:restartNumberingAfterBreak="0">
     <w:nsid w:val="3EA627F5"/>
     <w:multiLevelType w:val="hybridMultilevel"/>
     <w:tmpl w:val="250A7BFE"/>
@@ -21413,7 +22899,7 @@
       </w:rPr>
     </w:lvl>
   </w:abstractNum>
-  <w:abstractNum w:abstractNumId="45" w15:restartNumberingAfterBreak="0">
+  <w:abstractNum w:abstractNumId="48" w15:restartNumberingAfterBreak="0">
     <w:nsid w:val="3EEA53E4"/>
     <w:multiLevelType w:val="hybridMultilevel"/>
     <w:tmpl w:val="D9FC2C80"/>
@@ -21526,7 +23012,7 @@
       </w:rPr>
     </w:lvl>
   </w:abstractNum>
-  <w:abstractNum w:abstractNumId="46" w15:restartNumberingAfterBreak="0">
+  <w:abstractNum w:abstractNumId="49" w15:restartNumberingAfterBreak="0">
     <w:nsid w:val="3F1F48C4"/>
     <w:multiLevelType w:val="hybridMultilevel"/>
     <w:tmpl w:val="123A9F52"/>
@@ -21638,7 +23124,7 @@
       </w:rPr>
     </w:lvl>
   </w:abstractNum>
-  <w:abstractNum w:abstractNumId="47" w15:restartNumberingAfterBreak="0">
+  <w:abstractNum w:abstractNumId="50" w15:restartNumberingAfterBreak="0">
     <w:nsid w:val="40E71A8D"/>
     <w:multiLevelType w:val="hybridMultilevel"/>
     <w:tmpl w:val="A938430E"/>
@@ -21751,7 +23237,7 @@
       </w:rPr>
     </w:lvl>
   </w:abstractNum>
-  <w:abstractNum w:abstractNumId="48" w15:restartNumberingAfterBreak="0">
+  <w:abstractNum w:abstractNumId="51" w15:restartNumberingAfterBreak="0">
     <w:nsid w:val="418248CC"/>
     <w:multiLevelType w:val="hybridMultilevel"/>
     <w:tmpl w:val="129E77BC"/>
@@ -21864,7 +23350,7 @@
       </w:rPr>
     </w:lvl>
   </w:abstractNum>
-  <w:abstractNum w:abstractNumId="49" w15:restartNumberingAfterBreak="0">
+  <w:abstractNum w:abstractNumId="52" w15:restartNumberingAfterBreak="0">
     <w:nsid w:val="45242EE5"/>
     <w:multiLevelType w:val="hybridMultilevel"/>
     <w:tmpl w:val="8A86991E"/>
@@ -21977,7 +23463,7 @@
       </w:rPr>
     </w:lvl>
   </w:abstractNum>
-  <w:abstractNum w:abstractNumId="50" w15:restartNumberingAfterBreak="0">
+  <w:abstractNum w:abstractNumId="53" w15:restartNumberingAfterBreak="0">
     <w:nsid w:val="489D661B"/>
     <w:multiLevelType w:val="hybridMultilevel"/>
     <w:tmpl w:val="DEF265EE"/>
@@ -22090,7 +23576,7 @@
       </w:rPr>
     </w:lvl>
   </w:abstractNum>
-  <w:abstractNum w:abstractNumId="51" w15:restartNumberingAfterBreak="0">
+  <w:abstractNum w:abstractNumId="54" w15:restartNumberingAfterBreak="0">
     <w:nsid w:val="493F4984"/>
     <w:multiLevelType w:val="hybridMultilevel"/>
     <w:tmpl w:val="3336FE0C"/>
@@ -22203,7 +23689,7 @@
       </w:rPr>
     </w:lvl>
   </w:abstractNum>
-  <w:abstractNum w:abstractNumId="52" w15:restartNumberingAfterBreak="0">
+  <w:abstractNum w:abstractNumId="55" w15:restartNumberingAfterBreak="0">
     <w:nsid w:val="4BFF2FB4"/>
     <w:multiLevelType w:val="hybridMultilevel"/>
     <w:tmpl w:val="395E5452"/>
@@ -22316,7 +23802,7 @@
       </w:rPr>
     </w:lvl>
   </w:abstractNum>
-  <w:abstractNum w:abstractNumId="53" w15:restartNumberingAfterBreak="0">
+  <w:abstractNum w:abstractNumId="56" w15:restartNumberingAfterBreak="0">
     <w:nsid w:val="4FA358EF"/>
     <w:multiLevelType w:val="hybridMultilevel"/>
     <w:tmpl w:val="0E88D0E0"/>
@@ -22429,7 +23915,7 @@
       </w:rPr>
     </w:lvl>
   </w:abstractNum>
-  <w:abstractNum w:abstractNumId="54" w15:restartNumberingAfterBreak="0">
+  <w:abstractNum w:abstractNumId="57" w15:restartNumberingAfterBreak="0">
     <w:nsid w:val="4FB65033"/>
     <w:multiLevelType w:val="hybridMultilevel"/>
     <w:tmpl w:val="F24846EA"/>
@@ -22542,7 +24028,7 @@
       </w:rPr>
     </w:lvl>
   </w:abstractNum>
-  <w:abstractNum w:abstractNumId="55" w15:restartNumberingAfterBreak="0">
+  <w:abstractNum w:abstractNumId="58" w15:restartNumberingAfterBreak="0">
     <w:nsid w:val="51173833"/>
     <w:multiLevelType w:val="hybridMultilevel"/>
     <w:tmpl w:val="5980EAB8"/>
@@ -22655,7 +24141,7 @@
       </w:rPr>
     </w:lvl>
   </w:abstractNum>
-  <w:abstractNum w:abstractNumId="56" w15:restartNumberingAfterBreak="0">
+  <w:abstractNum w:abstractNumId="59" w15:restartNumberingAfterBreak="0">
     <w:nsid w:val="51E03259"/>
     <w:multiLevelType w:val="hybridMultilevel"/>
     <w:tmpl w:val="6066B24C"/>
@@ -22767,7 +24253,7 @@
       </w:rPr>
     </w:lvl>
   </w:abstractNum>
-  <w:abstractNum w:abstractNumId="57" w15:restartNumberingAfterBreak="0">
+  <w:abstractNum w:abstractNumId="60" w15:restartNumberingAfterBreak="0">
     <w:nsid w:val="56456038"/>
     <w:multiLevelType w:val="hybridMultilevel"/>
     <w:tmpl w:val="D3001D0E"/>
@@ -22879,7 +24365,7 @@
       </w:rPr>
     </w:lvl>
   </w:abstractNum>
-  <w:abstractNum w:abstractNumId="58" w15:restartNumberingAfterBreak="0">
+  <w:abstractNum w:abstractNumId="61" w15:restartNumberingAfterBreak="0">
     <w:nsid w:val="57F35302"/>
     <w:multiLevelType w:val="hybridMultilevel"/>
     <w:tmpl w:val="847C0AA6"/>
@@ -22992,7 +24478,7 @@
       </w:rPr>
     </w:lvl>
   </w:abstractNum>
-  <w:abstractNum w:abstractNumId="59" w15:restartNumberingAfterBreak="0">
+  <w:abstractNum w:abstractNumId="62" w15:restartNumberingAfterBreak="0">
     <w:nsid w:val="58976DCA"/>
     <w:multiLevelType w:val="multilevel"/>
     <w:tmpl w:val="6B123300"/>
@@ -23105,7 +24591,7 @@
       </w:pPr>
     </w:lvl>
   </w:abstractNum>
-  <w:abstractNum w:abstractNumId="60" w15:restartNumberingAfterBreak="0">
+  <w:abstractNum w:abstractNumId="63" w15:restartNumberingAfterBreak="0">
     <w:nsid w:val="58A21809"/>
     <w:multiLevelType w:val="hybridMultilevel"/>
     <w:tmpl w:val="8B32835C"/>
@@ -23218,7 +24704,7 @@
       </w:rPr>
     </w:lvl>
   </w:abstractNum>
-  <w:abstractNum w:abstractNumId="61" w15:restartNumberingAfterBreak="0">
+  <w:abstractNum w:abstractNumId="64" w15:restartNumberingAfterBreak="0">
     <w:nsid w:val="5931085A"/>
     <w:multiLevelType w:val="hybridMultilevel"/>
     <w:tmpl w:val="EA568EB0"/>
@@ -23330,7 +24816,7 @@
       </w:rPr>
     </w:lvl>
   </w:abstractNum>
-  <w:abstractNum w:abstractNumId="62" w15:restartNumberingAfterBreak="0">
+  <w:abstractNum w:abstractNumId="65" w15:restartNumberingAfterBreak="0">
     <w:nsid w:val="59502081"/>
     <w:multiLevelType w:val="hybridMultilevel"/>
     <w:tmpl w:val="C542068C"/>
@@ -23443,7 +24929,120 @@
       </w:rPr>
     </w:lvl>
   </w:abstractNum>
-  <w:abstractNum w:abstractNumId="63" w15:restartNumberingAfterBreak="0">
+  <w:abstractNum w:abstractNumId="66" w15:restartNumberingAfterBreak="0">
+    <w:nsid w:val="59683DF4"/>
+    <w:multiLevelType w:val="hybridMultilevel"/>
+    <w:tmpl w:val="DB08636A"/>
+    <w:lvl w:ilvl="0" w:tplc="FFFFFFFF">
+      <w:start w:val="1"/>
+      <w:numFmt w:val="bullet"/>
+      <w:lvlText w:val=""/>
+      <w:lvlJc w:val="left"/>
+      <w:pPr>
+        <w:ind w:left="720" w:hanging="360"/>
+      </w:pPr>
+      <w:rPr>
+        <w:rFonts w:ascii="Wingdings" w:hAnsi="Wingdings" w:hint="default"/>
+      </w:rPr>
+    </w:lvl>
+    <w:lvl w:ilvl="1" w:tplc="0409000B">
+      <w:start w:val="1"/>
+      <w:numFmt w:val="bullet"/>
+      <w:lvlText w:val=""/>
+      <w:lvlJc w:val="left"/>
+      <w:pPr>
+        <w:ind w:left="720" w:hanging="360"/>
+      </w:pPr>
+      <w:rPr>
+        <w:rFonts w:ascii="Wingdings" w:hAnsi="Wingdings" w:hint="default"/>
+      </w:rPr>
+    </w:lvl>
+    <w:lvl w:ilvl="2" w:tplc="FFFFFFFF" w:tentative="1">
+      <w:start w:val="1"/>
+      <w:numFmt w:val="bullet"/>
+      <w:lvlText w:val=""/>
+      <w:lvlJc w:val="left"/>
+      <w:pPr>
+        <w:ind w:left="2160" w:hanging="360"/>
+      </w:pPr>
+      <w:rPr>
+        <w:rFonts w:ascii="Wingdings" w:hAnsi="Wingdings" w:hint="default"/>
+      </w:rPr>
+    </w:lvl>
+    <w:lvl w:ilvl="3" w:tplc="FFFFFFFF" w:tentative="1">
+      <w:start w:val="1"/>
+      <w:numFmt w:val="bullet"/>
+      <w:lvlText w:val=""/>
+      <w:lvlJc w:val="left"/>
+      <w:pPr>
+        <w:ind w:left="2880" w:hanging="360"/>
+      </w:pPr>
+      <w:rPr>
+        <w:rFonts w:ascii="Symbol" w:hAnsi="Symbol" w:hint="default"/>
+      </w:rPr>
+    </w:lvl>
+    <w:lvl w:ilvl="4" w:tplc="FFFFFFFF" w:tentative="1">
+      <w:start w:val="1"/>
+      <w:numFmt w:val="bullet"/>
+      <w:lvlText w:val="o"/>
+      <w:lvlJc w:val="left"/>
+      <w:pPr>
+        <w:ind w:left="3600" w:hanging="360"/>
+      </w:pPr>
+      <w:rPr>
+        <w:rFonts w:ascii="Courier New" w:hAnsi="Courier New" w:cs="Courier New" w:hint="default"/>
+      </w:rPr>
+    </w:lvl>
+    <w:lvl w:ilvl="5" w:tplc="FFFFFFFF" w:tentative="1">
+      <w:start w:val="1"/>
+      <w:numFmt w:val="bullet"/>
+      <w:lvlText w:val=""/>
+      <w:lvlJc w:val="left"/>
+      <w:pPr>
+        <w:ind w:left="4320" w:hanging="360"/>
+      </w:pPr>
+      <w:rPr>
+        <w:rFonts w:ascii="Wingdings" w:hAnsi="Wingdings" w:hint="default"/>
+      </w:rPr>
+    </w:lvl>
+    <w:lvl w:ilvl="6" w:tplc="FFFFFFFF" w:tentative="1">
+      <w:start w:val="1"/>
+      <w:numFmt w:val="bullet"/>
+      <w:lvlText w:val=""/>
+      <w:lvlJc w:val="left"/>
+      <w:pPr>
+        <w:ind w:left="5040" w:hanging="360"/>
+      </w:pPr>
+      <w:rPr>
+        <w:rFonts w:ascii="Symbol" w:hAnsi="Symbol" w:hint="default"/>
+      </w:rPr>
+    </w:lvl>
+    <w:lvl w:ilvl="7" w:tplc="FFFFFFFF" w:tentative="1">
+      <w:start w:val="1"/>
+      <w:numFmt w:val="bullet"/>
+      <w:lvlText w:val="o"/>
+      <w:lvlJc w:val="left"/>
+      <w:pPr>
+        <w:ind w:left="5760" w:hanging="360"/>
+      </w:pPr>
+      <w:rPr>
+        <w:rFonts w:ascii="Courier New" w:hAnsi="Courier New" w:cs="Courier New" w:hint="default"/>
+      </w:rPr>
+    </w:lvl>
+    <w:lvl w:ilvl="8" w:tplc="FFFFFFFF" w:tentative="1">
+      <w:start w:val="1"/>
+      <w:numFmt w:val="bullet"/>
+      <w:lvlText w:val=""/>
+      <w:lvlJc w:val="left"/>
+      <w:pPr>
+        <w:ind w:left="6480" w:hanging="360"/>
+      </w:pPr>
+      <w:rPr>
+        <w:rFonts w:ascii="Wingdings" w:hAnsi="Wingdings" w:hint="default"/>
+      </w:rPr>
+    </w:lvl>
+  </w:abstractNum>
+  <w:abstractNum w:abstractNumId="67" w15:restartNumberingAfterBreak="0">
     <w:nsid w:val="5A4A23FF"/>
     <w:multiLevelType w:val="hybridMultilevel"/>
     <w:tmpl w:val="1D00F12E"/>
@@ -23555,7 +25154,7 @@
       </w:rPr>
     </w:lvl>
   </w:abstractNum>
-  <w:abstractNum w:abstractNumId="64" w15:restartNumberingAfterBreak="0">
+  <w:abstractNum w:abstractNumId="68" w15:restartNumberingAfterBreak="0">
     <w:nsid w:val="5D4E30E7"/>
     <w:multiLevelType w:val="hybridMultilevel"/>
     <w:tmpl w:val="B1B03E90"/>
@@ -23668,7 +25267,7 @@
       </w:rPr>
     </w:lvl>
   </w:abstractNum>
-  <w:abstractNum w:abstractNumId="65" w15:restartNumberingAfterBreak="0">
+  <w:abstractNum w:abstractNumId="69" w15:restartNumberingAfterBreak="0">
     <w:nsid w:val="62122873"/>
     <w:multiLevelType w:val="hybridMultilevel"/>
     <w:tmpl w:val="DB6AFF3A"/>
@@ -23781,7 +25380,7 @@
       </w:rPr>
     </w:lvl>
   </w:abstractNum>
-  <w:abstractNum w:abstractNumId="66" w15:restartNumberingAfterBreak="0">
+  <w:abstractNum w:abstractNumId="70" w15:restartNumberingAfterBreak="0">
     <w:nsid w:val="637C4F08"/>
     <w:multiLevelType w:val="hybridMultilevel"/>
     <w:tmpl w:val="E3E8C906"/>
@@ -23894,7 +25493,7 @@
       </w:rPr>
     </w:lvl>
   </w:abstractNum>
-  <w:abstractNum w:abstractNumId="67" w15:restartNumberingAfterBreak="0">
+  <w:abstractNum w:abstractNumId="71" w15:restartNumberingAfterBreak="0">
     <w:nsid w:val="63D539BC"/>
     <w:multiLevelType w:val="multilevel"/>
     <w:tmpl w:val="9D624B2C"/>
@@ -24007,7 +25606,7 @@
       </w:pPr>
     </w:lvl>
   </w:abstractNum>
-  <w:abstractNum w:abstractNumId="68" w15:restartNumberingAfterBreak="0">
+  <w:abstractNum w:abstractNumId="72" w15:restartNumberingAfterBreak="0">
     <w:nsid w:val="64793D10"/>
     <w:multiLevelType w:val="hybridMultilevel"/>
     <w:tmpl w:val="C9288808"/>
@@ -24120,7 +25719,7 @@
       </w:rPr>
     </w:lvl>
   </w:abstractNum>
-  <w:abstractNum w:abstractNumId="69" w15:restartNumberingAfterBreak="0">
+  <w:abstractNum w:abstractNumId="73" w15:restartNumberingAfterBreak="0">
     <w:nsid w:val="64EB50FC"/>
     <w:multiLevelType w:val="hybridMultilevel"/>
     <w:tmpl w:val="29309FA6"/>
@@ -24233,7 +25832,7 @@
       </w:rPr>
     </w:lvl>
   </w:abstractNum>
-  <w:abstractNum w:abstractNumId="70" w15:restartNumberingAfterBreak="0">
+  <w:abstractNum w:abstractNumId="74" w15:restartNumberingAfterBreak="0">
     <w:nsid w:val="65192E26"/>
     <w:multiLevelType w:val="hybridMultilevel"/>
     <w:tmpl w:val="63040ED0"/>
@@ -24346,7 +25945,7 @@
       </w:rPr>
     </w:lvl>
   </w:abstractNum>
-  <w:abstractNum w:abstractNumId="71" w15:restartNumberingAfterBreak="0">
+  <w:abstractNum w:abstractNumId="75" w15:restartNumberingAfterBreak="0">
     <w:nsid w:val="6567643B"/>
     <w:multiLevelType w:val="hybridMultilevel"/>
     <w:tmpl w:val="08420816"/>
@@ -24459,7 +26058,7 @@
       </w:rPr>
     </w:lvl>
   </w:abstractNum>
-  <w:abstractNum w:abstractNumId="72" w15:restartNumberingAfterBreak="0">
+  <w:abstractNum w:abstractNumId="76" w15:restartNumberingAfterBreak="0">
     <w:nsid w:val="66F92136"/>
     <w:multiLevelType w:val="hybridMultilevel"/>
     <w:tmpl w:val="A1B65A84"/>
@@ -24572,7 +26171,7 @@
       </w:rPr>
     </w:lvl>
   </w:abstractNum>
-  <w:abstractNum w:abstractNumId="73" w15:restartNumberingAfterBreak="0">
+  <w:abstractNum w:abstractNumId="77" w15:restartNumberingAfterBreak="0">
     <w:nsid w:val="67712F85"/>
     <w:multiLevelType w:val="hybridMultilevel"/>
     <w:tmpl w:val="8556CA98"/>
@@ -24685,7 +26284,7 @@
       </w:rPr>
     </w:lvl>
   </w:abstractNum>
-  <w:abstractNum w:abstractNumId="74" w15:restartNumberingAfterBreak="0">
+  <w:abstractNum w:abstractNumId="78" w15:restartNumberingAfterBreak="0">
     <w:nsid w:val="67DA66E2"/>
     <w:multiLevelType w:val="hybridMultilevel"/>
     <w:tmpl w:val="ED6E35CC"/>
@@ -24797,7 +26396,7 @@
       </w:rPr>
     </w:lvl>
   </w:abstractNum>
-  <w:abstractNum w:abstractNumId="75" w15:restartNumberingAfterBreak="0">
+  <w:abstractNum w:abstractNumId="79" w15:restartNumberingAfterBreak="0">
     <w:nsid w:val="6988527B"/>
     <w:multiLevelType w:val="hybridMultilevel"/>
     <w:tmpl w:val="DEAABFB8"/>
@@ -24910,7 +26509,7 @@
       </w:rPr>
     </w:lvl>
   </w:abstractNum>
-  <w:abstractNum w:abstractNumId="76" w15:restartNumberingAfterBreak="0">
+  <w:abstractNum w:abstractNumId="80" w15:restartNumberingAfterBreak="0">
     <w:nsid w:val="6D164432"/>
     <w:multiLevelType w:val="hybridMultilevel"/>
     <w:tmpl w:val="C478C3D4"/>
@@ -25023,7 +26622,7 @@
       </w:rPr>
     </w:lvl>
   </w:abstractNum>
-  <w:abstractNum w:abstractNumId="77" w15:restartNumberingAfterBreak="0">
+  <w:abstractNum w:abstractNumId="81" w15:restartNumberingAfterBreak="0">
     <w:nsid w:val="6D18012F"/>
     <w:multiLevelType w:val="hybridMultilevel"/>
     <w:tmpl w:val="33E8A270"/>
@@ -25136,7 +26735,7 @@
       </w:rPr>
     </w:lvl>
   </w:abstractNum>
-  <w:abstractNum w:abstractNumId="78" w15:restartNumberingAfterBreak="0">
+  <w:abstractNum w:abstractNumId="82" w15:restartNumberingAfterBreak="0">
     <w:nsid w:val="6DA94A35"/>
     <w:multiLevelType w:val="hybridMultilevel"/>
     <w:tmpl w:val="DA2A3784"/>
@@ -25249,7 +26848,7 @@
       </w:rPr>
     </w:lvl>
   </w:abstractNum>
-  <w:abstractNum w:abstractNumId="79" w15:restartNumberingAfterBreak="0">
+  <w:abstractNum w:abstractNumId="83" w15:restartNumberingAfterBreak="0">
     <w:nsid w:val="6F851770"/>
     <w:multiLevelType w:val="hybridMultilevel"/>
     <w:tmpl w:val="9D809ED0"/>
@@ -25362,7 +26961,7 @@
       </w:rPr>
     </w:lvl>
   </w:abstractNum>
-  <w:abstractNum w:abstractNumId="80" w15:restartNumberingAfterBreak="0">
+  <w:abstractNum w:abstractNumId="84" w15:restartNumberingAfterBreak="0">
     <w:nsid w:val="70571937"/>
     <w:multiLevelType w:val="hybridMultilevel"/>
     <w:tmpl w:val="124439AE"/>
@@ -25475,7 +27074,7 @@
       </w:rPr>
     </w:lvl>
   </w:abstractNum>
-  <w:abstractNum w:abstractNumId="81" w15:restartNumberingAfterBreak="0">
+  <w:abstractNum w:abstractNumId="85" w15:restartNumberingAfterBreak="0">
     <w:nsid w:val="73BB1A39"/>
     <w:multiLevelType w:val="multilevel"/>
     <w:tmpl w:val="5A1A0770"/>
@@ -25588,7 +27187,7 @@
       </w:pPr>
     </w:lvl>
   </w:abstractNum>
-  <w:abstractNum w:abstractNumId="82" w15:restartNumberingAfterBreak="0">
+  <w:abstractNum w:abstractNumId="86" w15:restartNumberingAfterBreak="0">
     <w:nsid w:val="74A06552"/>
     <w:multiLevelType w:val="multilevel"/>
     <w:tmpl w:val="73C48412"/>
@@ -25705,7 +27304,120 @@
       </w:pPr>
     </w:lvl>
   </w:abstractNum>
-  <w:abstractNum w:abstractNumId="83" w15:restartNumberingAfterBreak="0">
+  <w:abstractNum w:abstractNumId="87" w15:restartNumberingAfterBreak="0">
+    <w:nsid w:val="767C3387"/>
+    <w:multiLevelType w:val="hybridMultilevel"/>
+    <w:tmpl w:val="B744360E"/>
+    <w:lvl w:ilvl="0" w:tplc="FFFFFFFF">
+      <w:start w:val="1"/>
+      <w:numFmt w:val="bullet"/>
+      <w:lvlText w:val=""/>
+      <w:lvlJc w:val="left"/>
+      <w:pPr>
+        <w:ind w:left="720" w:hanging="360"/>
+      </w:pPr>
+      <w:rPr>
+        <w:rFonts w:ascii="Wingdings" w:hAnsi="Wingdings" w:hint="default"/>
+      </w:rPr>
+    </w:lvl>
+    <w:lvl w:ilvl="1" w:tplc="0409000B">
+      <w:start w:val="1"/>
+      <w:numFmt w:val="bullet"/>
+      <w:lvlText w:val=""/>
+      <w:lvlJc w:val="left"/>
+      <w:pPr>
+        <w:ind w:left="720" w:hanging="360"/>
+      </w:pPr>
+      <w:rPr>
+        <w:rFonts w:ascii="Wingdings" w:hAnsi="Wingdings" w:hint="default"/>
+      </w:rPr>
+    </w:lvl>
+    <w:lvl w:ilvl="2" w:tplc="FFFFFFFF" w:tentative="1">
+      <w:start w:val="1"/>
+      <w:numFmt w:val="bullet"/>
+      <w:lvlText w:val=""/>
+      <w:lvlJc w:val="left"/>
+      <w:pPr>
+        <w:ind w:left="2160" w:hanging="360"/>
+      </w:pPr>
+      <w:rPr>
+        <w:rFonts w:ascii="Wingdings" w:hAnsi="Wingdings" w:hint="default"/>
+      </w:rPr>
+    </w:lvl>
+    <w:lvl w:ilvl="3" w:tplc="FFFFFFFF" w:tentative="1">
+      <w:start w:val="1"/>
+      <w:numFmt w:val="bullet"/>
+      <w:lvlText w:val=""/>
+      <w:lvlJc w:val="left"/>
+      <w:pPr>
+        <w:ind w:left="2880" w:hanging="360"/>
+      </w:pPr>
+      <w:rPr>
+        <w:rFonts w:ascii="Symbol" w:hAnsi="Symbol" w:hint="default"/>
+      </w:rPr>
+    </w:lvl>
+    <w:lvl w:ilvl="4" w:tplc="FFFFFFFF" w:tentative="1">
+      <w:start w:val="1"/>
+      <w:numFmt w:val="bullet"/>
+      <w:lvlText w:val="o"/>
+      <w:lvlJc w:val="left"/>
+      <w:pPr>
+        <w:ind w:left="3600" w:hanging="360"/>
+      </w:pPr>
+      <w:rPr>
+        <w:rFonts w:ascii="Courier New" w:hAnsi="Courier New" w:cs="Courier New" w:hint="default"/>
+      </w:rPr>
+    </w:lvl>
+    <w:lvl w:ilvl="5" w:tplc="FFFFFFFF" w:tentative="1">
+      <w:start w:val="1"/>
+      <w:numFmt w:val="bullet"/>
+      <w:lvlText w:val=""/>
+      <w:lvlJc w:val="left"/>
+      <w:pPr>
+        <w:ind w:left="4320" w:hanging="360"/>
+      </w:pPr>
+      <w:rPr>
+        <w:rFonts w:ascii="Wingdings" w:hAnsi="Wingdings" w:hint="default"/>
+      </w:rPr>
+    </w:lvl>
+    <w:lvl w:ilvl="6" w:tplc="FFFFFFFF" w:tentative="1">
+      <w:start w:val="1"/>
+      <w:numFmt w:val="bullet"/>
+      <w:lvlText w:val=""/>
+      <w:lvlJc w:val="left"/>
+      <w:pPr>
+        <w:ind w:left="5040" w:hanging="360"/>
+      </w:pPr>
+      <w:rPr>
+        <w:rFonts w:ascii="Symbol" w:hAnsi="Symbol" w:hint="default"/>
+      </w:rPr>
+    </w:lvl>
+    <w:lvl w:ilvl="7" w:tplc="FFFFFFFF" w:tentative="1">
+      <w:start w:val="1"/>
+      <w:numFmt w:val="bullet"/>
+      <w:lvlText w:val="o"/>
+      <w:lvlJc w:val="left"/>
+      <w:pPr>
+        <w:ind w:left="5760" w:hanging="360"/>
+      </w:pPr>
+      <w:rPr>
+        <w:rFonts w:ascii="Courier New" w:hAnsi="Courier New" w:cs="Courier New" w:hint="default"/>
+      </w:rPr>
+    </w:lvl>
+    <w:lvl w:ilvl="8" w:tplc="FFFFFFFF" w:tentative="1">
+      <w:start w:val="1"/>
+      <w:numFmt w:val="bullet"/>
+      <w:lvlText w:val=""/>
+      <w:lvlJc w:val="left"/>
+      <w:pPr>
+        <w:ind w:left="6480" w:hanging="360"/>
+      </w:pPr>
+      <w:rPr>
+        <w:rFonts w:ascii="Wingdings" w:hAnsi="Wingdings" w:hint="default"/>
+      </w:rPr>
+    </w:lvl>
+  </w:abstractNum>
+  <w:abstractNum w:abstractNumId="88" w15:restartNumberingAfterBreak="0">
     <w:nsid w:val="773575E9"/>
     <w:multiLevelType w:val="hybridMultilevel"/>
     <w:tmpl w:val="6A4A2C3C"/>
@@ -25817,7 +27529,120 @@
       </w:rPr>
     </w:lvl>
   </w:abstractNum>
-  <w:abstractNum w:abstractNumId="84" w15:restartNumberingAfterBreak="0">
+  <w:abstractNum w:abstractNumId="89" w15:restartNumberingAfterBreak="0">
+    <w:nsid w:val="77DF76BF"/>
+    <w:multiLevelType w:val="hybridMultilevel"/>
+    <w:tmpl w:val="8C9EFF10"/>
+    <w:lvl w:ilvl="0" w:tplc="0409000B">
+      <w:start w:val="1"/>
+      <w:numFmt w:val="bullet"/>
+      <w:lvlText w:val=""/>
+      <w:lvlJc w:val="left"/>
+      <w:pPr>
+        <w:ind w:left="720" w:hanging="360"/>
+      </w:pPr>
+      <w:rPr>
+        <w:rFonts w:ascii="Wingdings" w:hAnsi="Wingdings" w:hint="default"/>
+      </w:rPr>
+    </w:lvl>
+    <w:lvl w:ilvl="1" w:tplc="04090003">
+      <w:start w:val="1"/>
+      <w:numFmt w:val="bullet"/>
+      <w:lvlText w:val="o"/>
+      <w:lvlJc w:val="left"/>
+      <w:pPr>
+        <w:ind w:left="1440" w:hanging="360"/>
+      </w:pPr>
+      <w:rPr>
+        <w:rFonts w:ascii="Courier New" w:hAnsi="Courier New" w:cs="Courier New" w:hint="default"/>
+      </w:rPr>
+    </w:lvl>
+    <w:lvl w:ilvl="2" w:tplc="04090005" w:tentative="1">
+      <w:start w:val="1"/>
+      <w:numFmt w:val="bullet"/>
+      <w:lvlText w:val=""/>
+      <w:lvlJc w:val="left"/>
+      <w:pPr>
+        <w:ind w:left="2160" w:hanging="360"/>
+      </w:pPr>
+      <w:rPr>
+        <w:rFonts w:ascii="Wingdings" w:hAnsi="Wingdings" w:hint="default"/>
+      </w:rPr>
+    </w:lvl>
+    <w:lvl w:ilvl="3" w:tplc="04090001" w:tentative="1">
+      <w:start w:val="1"/>
+      <w:numFmt w:val="bullet"/>
+      <w:lvlText w:val=""/>
+      <w:lvlJc w:val="left"/>
+      <w:pPr>
+        <w:ind w:left="2880" w:hanging="360"/>
+      </w:pPr>
+      <w:rPr>
+        <w:rFonts w:ascii="Symbol" w:hAnsi="Symbol" w:hint="default"/>
+      </w:rPr>
+    </w:lvl>
+    <w:lvl w:ilvl="4" w:tplc="04090003" w:tentative="1">
+      <w:start w:val="1"/>
+      <w:numFmt w:val="bullet"/>
+      <w:lvlText w:val="o"/>
+      <w:lvlJc w:val="left"/>
+      <w:pPr>
+        <w:ind w:left="3600" w:hanging="360"/>
+      </w:pPr>
+      <w:rPr>
+        <w:rFonts w:ascii="Courier New" w:hAnsi="Courier New" w:cs="Courier New" w:hint="default"/>
+      </w:rPr>
+    </w:lvl>
+    <w:lvl w:ilvl="5" w:tplc="04090005" w:tentative="1">
+      <w:start w:val="1"/>
+      <w:numFmt w:val="bullet"/>
+      <w:lvlText w:val=""/>
+      <w:lvlJc w:val="left"/>
+      <w:pPr>
+        <w:ind w:left="4320" w:hanging="360"/>
+      </w:pPr>
+      <w:rPr>
+        <w:rFonts w:ascii="Wingdings" w:hAnsi="Wingdings" w:hint="default"/>
+      </w:rPr>
+    </w:lvl>
+    <w:lvl w:ilvl="6" w:tplc="04090001" w:tentative="1">
+      <w:start w:val="1"/>
+      <w:numFmt w:val="bullet"/>
+      <w:lvlText w:val=""/>
+      <w:lvlJc w:val="left"/>
+      <w:pPr>
+        <w:ind w:left="5040" w:hanging="360"/>
+      </w:pPr>
+      <w:rPr>
+        <w:rFonts w:ascii="Symbol" w:hAnsi="Symbol" w:hint="default"/>
+      </w:rPr>
+    </w:lvl>
+    <w:lvl w:ilvl="7" w:tplc="04090003" w:tentative="1">
+      <w:start w:val="1"/>
+      <w:numFmt w:val="bullet"/>
+      <w:lvlText w:val="o"/>
+      <w:lvlJc w:val="left"/>
+      <w:pPr>
+        <w:ind w:left="5760" w:hanging="360"/>
+      </w:pPr>
+      <w:rPr>
+        <w:rFonts w:ascii="Courier New" w:hAnsi="Courier New" w:cs="Courier New" w:hint="default"/>
+      </w:rPr>
+    </w:lvl>
+    <w:lvl w:ilvl="8" w:tplc="04090005" w:tentative="1">
+      <w:start w:val="1"/>
+      <w:numFmt w:val="bullet"/>
+      <w:lvlText w:val=""/>
+      <w:lvlJc w:val="left"/>
+      <w:pPr>
+        <w:ind w:left="6480" w:hanging="360"/>
+      </w:pPr>
+      <w:rPr>
+        <w:rFonts w:ascii="Wingdings" w:hAnsi="Wingdings" w:hint="default"/>
+      </w:rPr>
+    </w:lvl>
+  </w:abstractNum>
+  <w:abstractNum w:abstractNumId="90" w15:restartNumberingAfterBreak="0">
     <w:nsid w:val="786E55BF"/>
     <w:multiLevelType w:val="hybridMultilevel"/>
     <w:tmpl w:val="F6667302"/>
@@ -25929,7 +27754,7 @@
       </w:rPr>
     </w:lvl>
   </w:abstractNum>
-  <w:abstractNum w:abstractNumId="85" w15:restartNumberingAfterBreak="0">
+  <w:abstractNum w:abstractNumId="91" w15:restartNumberingAfterBreak="0">
     <w:nsid w:val="798F4526"/>
     <w:multiLevelType w:val="hybridMultilevel"/>
     <w:tmpl w:val="026C4EC8"/>
@@ -26042,7 +27867,7 @@
       </w:rPr>
     </w:lvl>
   </w:abstractNum>
-  <w:abstractNum w:abstractNumId="86" w15:restartNumberingAfterBreak="0">
+  <w:abstractNum w:abstractNumId="92" w15:restartNumberingAfterBreak="0">
     <w:nsid w:val="79D11BF6"/>
     <w:multiLevelType w:val="multilevel"/>
     <w:tmpl w:val="682A77B8"/>
@@ -26155,7 +27980,7 @@
       </w:pPr>
     </w:lvl>
   </w:abstractNum>
-  <w:abstractNum w:abstractNumId="87" w15:restartNumberingAfterBreak="0">
+  <w:abstractNum w:abstractNumId="93" w15:restartNumberingAfterBreak="0">
     <w:nsid w:val="79F501E7"/>
     <w:multiLevelType w:val="hybridMultilevel"/>
     <w:tmpl w:val="34FCEF18"/>
@@ -26268,7 +28093,7 @@
       </w:rPr>
     </w:lvl>
   </w:abstractNum>
-  <w:abstractNum w:abstractNumId="88" w15:restartNumberingAfterBreak="0">
+  <w:abstractNum w:abstractNumId="94" w15:restartNumberingAfterBreak="0">
     <w:nsid w:val="7A9E4162"/>
     <w:multiLevelType w:val="hybridMultilevel"/>
     <w:tmpl w:val="9DDC67D0"/>
@@ -26381,7 +28206,7 @@
       </w:rPr>
     </w:lvl>
   </w:abstractNum>
-  <w:abstractNum w:abstractNumId="89" w15:restartNumberingAfterBreak="0">
+  <w:abstractNum w:abstractNumId="95" w15:restartNumberingAfterBreak="0">
     <w:nsid w:val="7B5D7C21"/>
     <w:multiLevelType w:val="hybridMultilevel"/>
     <w:tmpl w:val="1E228164"/>
@@ -26494,7 +28319,7 @@
       </w:rPr>
     </w:lvl>
   </w:abstractNum>
-  <w:abstractNum w:abstractNumId="90" w15:restartNumberingAfterBreak="0">
+  <w:abstractNum w:abstractNumId="96" w15:restartNumberingAfterBreak="0">
     <w:nsid w:val="7C330F45"/>
     <w:multiLevelType w:val="hybridMultilevel"/>
     <w:tmpl w:val="E0D85ABA"/>
@@ -26607,7 +28432,7 @@
       </w:rPr>
     </w:lvl>
   </w:abstractNum>
-  <w:abstractNum w:abstractNumId="91" w15:restartNumberingAfterBreak="0">
+  <w:abstractNum w:abstractNumId="97" w15:restartNumberingAfterBreak="0">
     <w:nsid w:val="7D5B728A"/>
     <w:multiLevelType w:val="hybridMultilevel"/>
     <w:tmpl w:val="84AACD10"/>
@@ -26720,7 +28545,7 @@
       </w:rPr>
     </w:lvl>
   </w:abstractNum>
-  <w:abstractNum w:abstractNumId="92" w15:restartNumberingAfterBreak="0">
+  <w:abstractNum w:abstractNumId="98" w15:restartNumberingAfterBreak="0">
     <w:nsid w:val="7DB26E8B"/>
     <w:multiLevelType w:val="hybridMultilevel"/>
     <w:tmpl w:val="152450C2"/>
@@ -26834,283 +28659,301 @@
     </w:lvl>
   </w:abstractNum>
   <w:num w:numId="1" w16cid:durableId="508373653">
+    <w:abstractNumId w:val="58"/>
+  </w:num>
+  <w:num w:numId="2" w16cid:durableId="1722710057">
+    <w:abstractNumId w:val="60"/>
+  </w:num>
+  <w:num w:numId="3" w16cid:durableId="265815819">
+    <w:abstractNumId w:val="79"/>
+  </w:num>
+  <w:num w:numId="4" w16cid:durableId="1344210061">
+    <w:abstractNumId w:val="26"/>
+  </w:num>
+  <w:num w:numId="5" w16cid:durableId="1680888588">
+    <w:abstractNumId w:val="44"/>
+  </w:num>
+  <w:num w:numId="6" w16cid:durableId="1767077047">
+    <w:abstractNumId w:val="90"/>
+  </w:num>
+  <w:num w:numId="7" w16cid:durableId="349795204">
+    <w:abstractNumId w:val="64"/>
+  </w:num>
+  <w:num w:numId="8" w16cid:durableId="1383603174">
+    <w:abstractNumId w:val="78"/>
+  </w:num>
+  <w:num w:numId="9" w16cid:durableId="2099674439">
+    <w:abstractNumId w:val="83"/>
+  </w:num>
+  <w:num w:numId="10" w16cid:durableId="417870655">
+    <w:abstractNumId w:val="8"/>
+  </w:num>
+  <w:num w:numId="11" w16cid:durableId="744642263">
+    <w:abstractNumId w:val="47"/>
+  </w:num>
+  <w:num w:numId="12" w16cid:durableId="1622495330">
+    <w:abstractNumId w:val="95"/>
+  </w:num>
+  <w:num w:numId="13" w16cid:durableId="268976652">
+    <w:abstractNumId w:val="9"/>
+  </w:num>
+  <w:num w:numId="14" w16cid:durableId="645671516">
+    <w:abstractNumId w:val="37"/>
+  </w:num>
+  <w:num w:numId="15" w16cid:durableId="1202936405">
+    <w:abstractNumId w:val="32"/>
+  </w:num>
+  <w:num w:numId="16" w16cid:durableId="118845328">
+    <w:abstractNumId w:val="42"/>
+  </w:num>
+  <w:num w:numId="17" w16cid:durableId="1008404268">
+    <w:abstractNumId w:val="69"/>
+  </w:num>
+  <w:num w:numId="18" w16cid:durableId="527913897">
+    <w:abstractNumId w:val="24"/>
+  </w:num>
+  <w:num w:numId="19" w16cid:durableId="2104182745">
+    <w:abstractNumId w:val="14"/>
+  </w:num>
+  <w:num w:numId="20" w16cid:durableId="116996061">
+    <w:abstractNumId w:val="15"/>
+  </w:num>
+  <w:num w:numId="21" w16cid:durableId="1783570638">
+    <w:abstractNumId w:val="40"/>
+  </w:num>
+  <w:num w:numId="22" w16cid:durableId="1345782064">
+    <w:abstractNumId w:val="67"/>
+  </w:num>
+  <w:num w:numId="23" w16cid:durableId="479493959">
+    <w:abstractNumId w:val="20"/>
+  </w:num>
+  <w:num w:numId="24" w16cid:durableId="951009079">
+    <w:abstractNumId w:val="77"/>
+  </w:num>
+  <w:num w:numId="25" w16cid:durableId="1741514366">
+    <w:abstractNumId w:val="85"/>
+  </w:num>
+  <w:num w:numId="26" w16cid:durableId="1301686499">
+    <w:abstractNumId w:val="61"/>
+  </w:num>
+  <w:num w:numId="27" w16cid:durableId="282421949">
+    <w:abstractNumId w:val="59"/>
+  </w:num>
+  <w:num w:numId="28" w16cid:durableId="542719566">
+    <w:abstractNumId w:val="88"/>
+  </w:num>
+  <w:num w:numId="29" w16cid:durableId="206915855">
+    <w:abstractNumId w:val="17"/>
+  </w:num>
+  <w:num w:numId="30" w16cid:durableId="1669747310">
+    <w:abstractNumId w:val="3"/>
+  </w:num>
+  <w:num w:numId="31" w16cid:durableId="914097118">
+    <w:abstractNumId w:val="49"/>
+  </w:num>
+  <w:num w:numId="32" w16cid:durableId="407533450">
+    <w:abstractNumId w:val="45"/>
+  </w:num>
+  <w:num w:numId="33" w16cid:durableId="1472600085">
     <w:abstractNumId w:val="55"/>
   </w:num>
-  <w:num w:numId="2" w16cid:durableId="1722710057">
+  <w:num w:numId="34" w16cid:durableId="1241404895">
+    <w:abstractNumId w:val="23"/>
+  </w:num>
+  <w:num w:numId="35" w16cid:durableId="1357273720">
+    <w:abstractNumId w:val="72"/>
+  </w:num>
+  <w:num w:numId="36" w16cid:durableId="494805514">
+    <w:abstractNumId w:val="19"/>
+  </w:num>
+  <w:num w:numId="37" w16cid:durableId="1176653773">
+    <w:abstractNumId w:val="39"/>
+  </w:num>
+  <w:num w:numId="38" w16cid:durableId="1331326448">
+    <w:abstractNumId w:val="68"/>
+  </w:num>
+  <w:num w:numId="39" w16cid:durableId="500243963">
+    <w:abstractNumId w:val="65"/>
+  </w:num>
+  <w:num w:numId="40" w16cid:durableId="1081945028">
+    <w:abstractNumId w:val="50"/>
+  </w:num>
+  <w:num w:numId="41" w16cid:durableId="1695763919">
+    <w:abstractNumId w:val="12"/>
+  </w:num>
+  <w:num w:numId="42" w16cid:durableId="296448757">
+    <w:abstractNumId w:val="84"/>
+  </w:num>
+  <w:num w:numId="43" w16cid:durableId="1323508539">
+    <w:abstractNumId w:val="76"/>
+  </w:num>
+  <w:num w:numId="44" w16cid:durableId="1496729551">
+    <w:abstractNumId w:val="18"/>
+  </w:num>
+  <w:num w:numId="45" w16cid:durableId="1046104558">
+    <w:abstractNumId w:val="2"/>
+  </w:num>
+  <w:num w:numId="46" w16cid:durableId="1310859671">
+    <w:abstractNumId w:val="30"/>
+  </w:num>
+  <w:num w:numId="47" w16cid:durableId="1041596225">
+    <w:abstractNumId w:val="33"/>
+  </w:num>
+  <w:num w:numId="48" w16cid:durableId="181210949">
+    <w:abstractNumId w:val="48"/>
+  </w:num>
+  <w:num w:numId="49" w16cid:durableId="2020621913">
+    <w:abstractNumId w:val="31"/>
+  </w:num>
+  <w:num w:numId="50" w16cid:durableId="189034401">
+    <w:abstractNumId w:val="4"/>
+  </w:num>
+  <w:num w:numId="51" w16cid:durableId="1018120390">
+    <w:abstractNumId w:val="22"/>
+  </w:num>
+  <w:num w:numId="52" w16cid:durableId="486628995">
+    <w:abstractNumId w:val="5"/>
+  </w:num>
+  <w:num w:numId="53" w16cid:durableId="1977486070">
+    <w:abstractNumId w:val="51"/>
+  </w:num>
+  <w:num w:numId="54" w16cid:durableId="239222344">
+    <w:abstractNumId w:val="54"/>
+  </w:num>
+  <w:num w:numId="55" w16cid:durableId="171917809">
+    <w:abstractNumId w:val="98"/>
+  </w:num>
+  <w:num w:numId="56" w16cid:durableId="101076766">
+    <w:abstractNumId w:val="73"/>
+  </w:num>
+  <w:num w:numId="57" w16cid:durableId="1102844073">
+    <w:abstractNumId w:val="56"/>
+  </w:num>
+  <w:num w:numId="58" w16cid:durableId="1699042505">
+    <w:abstractNumId w:val="75"/>
+  </w:num>
+  <w:num w:numId="59" w16cid:durableId="489830578">
+    <w:abstractNumId w:val="46"/>
+  </w:num>
+  <w:num w:numId="60" w16cid:durableId="642586025">
+    <w:abstractNumId w:val="86"/>
+  </w:num>
+  <w:num w:numId="61" w16cid:durableId="459804567">
+    <w:abstractNumId w:val="62"/>
+  </w:num>
+  <w:num w:numId="62" w16cid:durableId="323625231">
+    <w:abstractNumId w:val="6"/>
+  </w:num>
+  <w:num w:numId="63" w16cid:durableId="741249">
+    <w:abstractNumId w:val="35"/>
+  </w:num>
+  <w:num w:numId="64" w16cid:durableId="612441211">
+    <w:abstractNumId w:val="71"/>
+  </w:num>
+  <w:num w:numId="65" w16cid:durableId="1558513441">
+    <w:abstractNumId w:val="92"/>
+  </w:num>
+  <w:num w:numId="66" w16cid:durableId="1141459115">
+    <w:abstractNumId w:val="28"/>
+  </w:num>
+  <w:num w:numId="67" w16cid:durableId="590741616">
+    <w:abstractNumId w:val="7"/>
+  </w:num>
+  <w:num w:numId="68" w16cid:durableId="441650035">
+    <w:abstractNumId w:val="70"/>
+  </w:num>
+  <w:num w:numId="69" w16cid:durableId="1134371244">
+    <w:abstractNumId w:val="81"/>
+  </w:num>
+  <w:num w:numId="70" w16cid:durableId="2134788329">
     <w:abstractNumId w:val="57"/>
   </w:num>
-  <w:num w:numId="3" w16cid:durableId="265815819">
-    <w:abstractNumId w:val="75"/>
+  <w:num w:numId="71" w16cid:durableId="1189880173">
+    <w:abstractNumId w:val="21"/>
   </w:num>
-  <w:num w:numId="4" w16cid:durableId="1344210061">
-    <w:abstractNumId w:val="24"/>
+  <w:num w:numId="72" w16cid:durableId="1754010021">
+    <w:abstractNumId w:val="13"/>
   </w:num>
-  <w:num w:numId="5" w16cid:durableId="1680888588">
+  <w:num w:numId="73" w16cid:durableId="1489319381">
+    <w:abstractNumId w:val="63"/>
+  </w:num>
+  <w:num w:numId="74" w16cid:durableId="471757915">
+    <w:abstractNumId w:val="43"/>
+  </w:num>
+  <w:num w:numId="75" w16cid:durableId="1444574394">
+    <w:abstractNumId w:val="53"/>
+  </w:num>
+  <w:num w:numId="76" w16cid:durableId="1502964406">
+    <w:abstractNumId w:val="29"/>
+  </w:num>
+  <w:num w:numId="77" w16cid:durableId="1741899554">
+    <w:abstractNumId w:val="27"/>
+  </w:num>
+  <w:num w:numId="78" w16cid:durableId="1256596965">
+    <w:abstractNumId w:val="91"/>
+  </w:num>
+  <w:num w:numId="79" w16cid:durableId="1560939121">
+    <w:abstractNumId w:val="97"/>
+  </w:num>
+  <w:num w:numId="80" w16cid:durableId="401609664">
+    <w:abstractNumId w:val="82"/>
+  </w:num>
+  <w:num w:numId="81" w16cid:durableId="27529743">
+    <w:abstractNumId w:val="93"/>
+  </w:num>
+  <w:num w:numId="82" w16cid:durableId="397292140">
     <w:abstractNumId w:val="41"/>
   </w:num>
-  <w:num w:numId="6" w16cid:durableId="1767077047">
-    <w:abstractNumId w:val="84"/>
-  </w:num>
-  <w:num w:numId="7" w16cid:durableId="349795204">
-    <w:abstractNumId w:val="61"/>
-  </w:num>
-  <w:num w:numId="8" w16cid:durableId="1383603174">
+  <w:num w:numId="83" w16cid:durableId="644235881">
     <w:abstractNumId w:val="74"/>
   </w:num>
-  <w:num w:numId="9" w16cid:durableId="2099674439">
-    <w:abstractNumId w:val="79"/>
+  <w:num w:numId="84" w16cid:durableId="487215698">
+    <w:abstractNumId w:val="94"/>
   </w:num>
-  <w:num w:numId="10" w16cid:durableId="417870655">
-    <w:abstractNumId w:val="7"/>
+  <w:num w:numId="85" w16cid:durableId="2060736632">
+    <w:abstractNumId w:val="52"/>
   </w:num>
-  <w:num w:numId="11" w16cid:durableId="744642263">
-    <w:abstractNumId w:val="44"/>
+  <w:num w:numId="86" w16cid:durableId="940187190">
+    <w:abstractNumId w:val="10"/>
   </w:num>
-  <w:num w:numId="12" w16cid:durableId="1622495330">
+  <w:num w:numId="87" w16cid:durableId="1273589099">
+    <w:abstractNumId w:val="96"/>
+  </w:num>
+  <w:num w:numId="88" w16cid:durableId="658459868">
+    <w:abstractNumId w:val="38"/>
+  </w:num>
+  <w:num w:numId="89" w16cid:durableId="2127461471">
+    <w:abstractNumId w:val="1"/>
+  </w:num>
+  <w:num w:numId="90" w16cid:durableId="1775205064">
+    <w:abstractNumId w:val="25"/>
+  </w:num>
+  <w:num w:numId="91" w16cid:durableId="2114012708">
+    <w:abstractNumId w:val="16"/>
+  </w:num>
+  <w:num w:numId="92" w16cid:durableId="398289996">
+    <w:abstractNumId w:val="80"/>
+  </w:num>
+  <w:num w:numId="93" w16cid:durableId="1998141847">
+    <w:abstractNumId w:val="34"/>
+  </w:num>
+  <w:num w:numId="94" w16cid:durableId="25953572">
     <w:abstractNumId w:val="89"/>
   </w:num>
-  <w:num w:numId="13" w16cid:durableId="268976652">
-    <w:abstractNumId w:val="8"/>
-  </w:num>
-  <w:num w:numId="14" w16cid:durableId="645671516">
-    <w:abstractNumId w:val="34"/>
-  </w:num>
-  <w:num w:numId="15" w16cid:durableId="1202936405">
-    <w:abstractNumId w:val="30"/>
-  </w:num>
-  <w:num w:numId="16" w16cid:durableId="118845328">
-    <w:abstractNumId w:val="39"/>
-  </w:num>
-  <w:num w:numId="17" w16cid:durableId="1008404268">
-    <w:abstractNumId w:val="65"/>
-  </w:num>
-  <w:num w:numId="18" w16cid:durableId="527913897">
-    <w:abstractNumId w:val="22"/>
-  </w:num>
-  <w:num w:numId="19" w16cid:durableId="2104182745">
-    <w:abstractNumId w:val="12"/>
-  </w:num>
-  <w:num w:numId="20" w16cid:durableId="116996061">
-    <w:abstractNumId w:val="13"/>
-  </w:num>
-  <w:num w:numId="21" w16cid:durableId="1783570638">
-    <w:abstractNumId w:val="37"/>
-  </w:num>
-  <w:num w:numId="22" w16cid:durableId="1345782064">
-    <w:abstractNumId w:val="63"/>
-  </w:num>
-  <w:num w:numId="23" w16cid:durableId="479493959">
-    <w:abstractNumId w:val="18"/>
-  </w:num>
-  <w:num w:numId="24" w16cid:durableId="951009079">
-    <w:abstractNumId w:val="73"/>
-  </w:num>
-  <w:num w:numId="25" w16cid:durableId="1741514366">
-    <w:abstractNumId w:val="81"/>
-  </w:num>
-  <w:num w:numId="26" w16cid:durableId="1301686499">
-    <w:abstractNumId w:val="58"/>
-  </w:num>
-  <w:num w:numId="27" w16cid:durableId="282421949">
-    <w:abstractNumId w:val="56"/>
-  </w:num>
-  <w:num w:numId="28" w16cid:durableId="542719566">
-    <w:abstractNumId w:val="83"/>
-  </w:num>
-  <w:num w:numId="29" w16cid:durableId="206915855">
-    <w:abstractNumId w:val="15"/>
-  </w:num>
-  <w:num w:numId="30" w16cid:durableId="1669747310">
-    <w:abstractNumId w:val="2"/>
-  </w:num>
-  <w:num w:numId="31" w16cid:durableId="914097118">
-    <w:abstractNumId w:val="46"/>
-  </w:num>
-  <w:num w:numId="32" w16cid:durableId="407533450">
-    <w:abstractNumId w:val="42"/>
-  </w:num>
-  <w:num w:numId="33" w16cid:durableId="1472600085">
-    <w:abstractNumId w:val="52"/>
-  </w:num>
-  <w:num w:numId="34" w16cid:durableId="1241404895">
-    <w:abstractNumId w:val="21"/>
-  </w:num>
-  <w:num w:numId="35" w16cid:durableId="1357273720">
-    <w:abstractNumId w:val="68"/>
-  </w:num>
-  <w:num w:numId="36" w16cid:durableId="494805514">
-    <w:abstractNumId w:val="17"/>
-  </w:num>
-  <w:num w:numId="37" w16cid:durableId="1176653773">
-    <w:abstractNumId w:val="36"/>
-  </w:num>
-  <w:num w:numId="38" w16cid:durableId="1331326448">
-    <w:abstractNumId w:val="64"/>
-  </w:num>
-  <w:num w:numId="39" w16cid:durableId="500243963">
-    <w:abstractNumId w:val="62"/>
-  </w:num>
-  <w:num w:numId="40" w16cid:durableId="1081945028">
-    <w:abstractNumId w:val="47"/>
-  </w:num>
-  <w:num w:numId="41" w16cid:durableId="1695763919">
-    <w:abstractNumId w:val="10"/>
-  </w:num>
-  <w:num w:numId="42" w16cid:durableId="296448757">
-    <w:abstractNumId w:val="80"/>
-  </w:num>
-  <w:num w:numId="43" w16cid:durableId="1323508539">
-    <w:abstractNumId w:val="72"/>
-  </w:num>
-  <w:num w:numId="44" w16cid:durableId="1496729551">
-    <w:abstractNumId w:val="16"/>
-  </w:num>
-  <w:num w:numId="45" w16cid:durableId="1046104558">
-    <w:abstractNumId w:val="1"/>
-  </w:num>
-  <w:num w:numId="46" w16cid:durableId="1310859671">
-    <w:abstractNumId w:val="28"/>
-  </w:num>
-  <w:num w:numId="47" w16cid:durableId="1041596225">
-    <w:abstractNumId w:val="31"/>
-  </w:num>
-  <w:num w:numId="48" w16cid:durableId="181210949">
-    <w:abstractNumId w:val="45"/>
-  </w:num>
-  <w:num w:numId="49" w16cid:durableId="2020621913">
-    <w:abstractNumId w:val="29"/>
-  </w:num>
-  <w:num w:numId="50" w16cid:durableId="189034401">
-    <w:abstractNumId w:val="3"/>
-  </w:num>
-  <w:num w:numId="51" w16cid:durableId="1018120390">
-    <w:abstractNumId w:val="20"/>
-  </w:num>
-  <w:num w:numId="52" w16cid:durableId="486628995">
-    <w:abstractNumId w:val="4"/>
-  </w:num>
-  <w:num w:numId="53" w16cid:durableId="1977486070">
-    <w:abstractNumId w:val="48"/>
-  </w:num>
-  <w:num w:numId="54" w16cid:durableId="239222344">
-    <w:abstractNumId w:val="51"/>
-  </w:num>
-  <w:num w:numId="55" w16cid:durableId="171917809">
-    <w:abstractNumId w:val="92"/>
-  </w:num>
-  <w:num w:numId="56" w16cid:durableId="101076766">
-    <w:abstractNumId w:val="69"/>
-  </w:num>
-  <w:num w:numId="57" w16cid:durableId="1102844073">
-    <w:abstractNumId w:val="53"/>
-  </w:num>
-  <w:num w:numId="58" w16cid:durableId="1699042505">
-    <w:abstractNumId w:val="71"/>
-  </w:num>
-  <w:num w:numId="59" w16cid:durableId="489830578">
-    <w:abstractNumId w:val="43"/>
-  </w:num>
-  <w:num w:numId="60" w16cid:durableId="642586025">
-    <w:abstractNumId w:val="82"/>
-  </w:num>
-  <w:num w:numId="61" w16cid:durableId="459804567">
-    <w:abstractNumId w:val="59"/>
-  </w:num>
-  <w:num w:numId="62" w16cid:durableId="323625231">
-    <w:abstractNumId w:val="5"/>
-  </w:num>
-  <w:num w:numId="63" w16cid:durableId="741249">
-    <w:abstractNumId w:val="33"/>
-  </w:num>
-  <w:num w:numId="64" w16cid:durableId="612441211">
-    <w:abstractNumId w:val="67"/>
-  </w:num>
-  <w:num w:numId="65" w16cid:durableId="1558513441">
-    <w:abstractNumId w:val="86"/>
-  </w:num>
-  <w:num w:numId="66" w16cid:durableId="1141459115">
-    <w:abstractNumId w:val="26"/>
-  </w:num>
-  <w:num w:numId="67" w16cid:durableId="590741616">
-    <w:abstractNumId w:val="6"/>
-  </w:num>
-  <w:num w:numId="68" w16cid:durableId="441650035">
+  <w:num w:numId="95" w16cid:durableId="1998267053">
     <w:abstractNumId w:val="66"/>
   </w:num>
-  <w:num w:numId="69" w16cid:durableId="1134371244">
-    <w:abstractNumId w:val="77"/>
+  <w:num w:numId="96" w16cid:durableId="492068082">
+    <w:abstractNumId w:val="0"/>
   </w:num>
-  <w:num w:numId="70" w16cid:durableId="2134788329">
-    <w:abstractNumId w:val="54"/>
+  <w:num w:numId="97" w16cid:durableId="2035223657">
+    <w:abstractNumId w:val="87"/>
   </w:num>
-  <w:num w:numId="71" w16cid:durableId="1189880173">
-    <w:abstractNumId w:val="19"/>
-  </w:num>
-  <w:num w:numId="72" w16cid:durableId="1754010021">
+  <w:num w:numId="98" w16cid:durableId="1718116752">
     <w:abstractNumId w:val="11"/>
   </w:num>
-  <w:num w:numId="73" w16cid:durableId="1489319381">
-    <w:abstractNumId w:val="60"/>
-  </w:num>
-  <w:num w:numId="74" w16cid:durableId="471757915">
-    <w:abstractNumId w:val="40"/>
-  </w:num>
-  <w:num w:numId="75" w16cid:durableId="1444574394">
-    <w:abstractNumId w:val="50"/>
-  </w:num>
-  <w:num w:numId="76" w16cid:durableId="1502964406">
-    <w:abstractNumId w:val="27"/>
-  </w:num>
-  <w:num w:numId="77" w16cid:durableId="1741899554">
-    <w:abstractNumId w:val="25"/>
-  </w:num>
-  <w:num w:numId="78" w16cid:durableId="1256596965">
-    <w:abstractNumId w:val="85"/>
-  </w:num>
-  <w:num w:numId="79" w16cid:durableId="1560939121">
-    <w:abstractNumId w:val="91"/>
-  </w:num>
-  <w:num w:numId="80" w16cid:durableId="401609664">
-    <w:abstractNumId w:val="78"/>
-  </w:num>
-  <w:num w:numId="81" w16cid:durableId="27529743">
-    <w:abstractNumId w:val="87"/>
-  </w:num>
-  <w:num w:numId="82" w16cid:durableId="397292140">
-    <w:abstractNumId w:val="38"/>
-  </w:num>
-  <w:num w:numId="83" w16cid:durableId="644235881">
-    <w:abstractNumId w:val="70"/>
-  </w:num>
-  <w:num w:numId="84" w16cid:durableId="487215698">
-    <w:abstractNumId w:val="88"/>
-  </w:num>
-  <w:num w:numId="85" w16cid:durableId="2060736632">
-    <w:abstractNumId w:val="49"/>
-  </w:num>
-  <w:num w:numId="86" w16cid:durableId="940187190">
-    <w:abstractNumId w:val="9"/>
-  </w:num>
-  <w:num w:numId="87" w16cid:durableId="1273589099">
-    <w:abstractNumId w:val="90"/>
-  </w:num>
-  <w:num w:numId="88" w16cid:durableId="658459868">
-    <w:abstractNumId w:val="35"/>
-  </w:num>
-  <w:num w:numId="89" w16cid:durableId="2127461471">
-    <w:abstractNumId w:val="0"/>
-  </w:num>
-  <w:num w:numId="90" w16cid:durableId="1775205064">
-    <w:abstractNumId w:val="23"/>
-  </w:num>
-  <w:num w:numId="91" w16cid:durableId="2114012708">
-    <w:abstractNumId w:val="14"/>
-  </w:num>
-  <w:num w:numId="92" w16cid:durableId="398289996">
-    <w:abstractNumId w:val="76"/>
-  </w:num>
-  <w:num w:numId="93" w16cid:durableId="1998141847">
-    <w:abstractNumId w:val="32"/>
+  <w:num w:numId="99" w16cid:durableId="956329744">
+    <w:abstractNumId w:val="36"/>
   </w:num>
 </w:numbering>
 </file>
